--- a/linux.docx
+++ b/linux.docx
@@ -18287,73 +18287,64 @@
         <w:pStyle w:val="a3"/>
         <w:widowControl/>
         <w:shd w:val="clear" w:color="auto" w:fill="FFFFFF"/>
-        <w:spacing w:before="60" w:after="60"/>
-        <w:rPr>
-          <w:rFonts w:ascii="Arial" w:hAnsi="Arial" w:cs="Arial"/>
-          <w:color w:val="000000"/>
-          <w:shd w:val="clear" w:color="auto" w:fill="FFFFFF"/>
-        </w:rPr>
-      </w:pPr>
-      <w:r>
-        <w:rPr>
-          <w:rFonts w:ascii="Arial" w:hAnsi="Arial" w:cs="Arial" w:hint="eastAsia"/>
-          <w:color w:val="000000"/>
-          <w:shd w:val="clear" w:color="auto" w:fill="FFFFFF"/>
-        </w:rPr>
-        <w:t>【</w:t>
-      </w:r>
-      <w:r>
-        <w:rPr>
-          <w:rFonts w:ascii="Arial" w:hAnsi="Arial" w:cs="Arial" w:hint="eastAsia"/>
-          <w:color w:val="000000"/>
-          <w:shd w:val="clear" w:color="auto" w:fill="FFFFFF"/>
-        </w:rPr>
-        <w:t>2</w:t>
-      </w:r>
-      <w:r>
-        <w:rPr>
-          <w:rFonts w:ascii="Arial" w:hAnsi="Arial" w:cs="Arial"/>
-          <w:color w:val="000000"/>
+        <w:spacing w:before="100" w:after="100"/>
+        <w:rPr>
+          <w:rFonts w:asciiTheme="majorEastAsia" w:eastAsiaTheme="majorEastAsia" w:hAnsiTheme="majorEastAsia" w:cs="Arial"/>
+          <w:b/>
+          <w:color w:val="00B0F0"/>
+          <w:shd w:val="clear" w:color="auto" w:fill="FFFFFF"/>
+        </w:rPr>
+      </w:pPr>
+      <w:r>
+        <w:rPr>
+          <w:rFonts w:asciiTheme="majorEastAsia" w:eastAsiaTheme="majorEastAsia" w:hAnsiTheme="majorEastAsia" w:cs="Arial" w:hint="eastAsia"/>
+          <w:b/>
+          <w:color w:val="00B0F0"/>
+          <w:shd w:val="clear" w:color="auto" w:fill="FFFFFF"/>
+        </w:rPr>
+        <w:t>【2</w:t>
+      </w:r>
+      <w:r>
+        <w:rPr>
+          <w:rFonts w:asciiTheme="majorEastAsia" w:eastAsiaTheme="majorEastAsia" w:hAnsiTheme="majorEastAsia" w:cs="Arial"/>
+          <w:b/>
+          <w:color w:val="00B0F0"/>
           <w:shd w:val="clear" w:color="auto" w:fill="FFFFFF"/>
         </w:rPr>
         <w:t>7</w:t>
       </w:r>
       <w:r>
         <w:rPr>
-          <w:rFonts w:ascii="Arial" w:hAnsi="Arial" w:cs="Arial" w:hint="eastAsia"/>
-          <w:color w:val="000000"/>
+          <w:rFonts w:asciiTheme="majorEastAsia" w:eastAsiaTheme="majorEastAsia" w:hAnsiTheme="majorEastAsia" w:cs="Arial" w:hint="eastAsia"/>
+          <w:b/>
+          <w:color w:val="00B0F0"/>
           <w:shd w:val="clear" w:color="auto" w:fill="FFFFFF"/>
         </w:rPr>
         <w:t>】</w:t>
       </w:r>
       <w:r>
         <w:rPr>
-          <w:rFonts w:ascii="Arial" w:hAnsi="Arial" w:cs="Arial" w:hint="eastAsia"/>
-          <w:color w:val="000000"/>
-          <w:shd w:val="clear" w:color="auto" w:fill="FFFFFF"/>
-        </w:rPr>
-        <w:t>添加</w:t>
-      </w:r>
-      <w:r>
-        <w:rPr>
-          <w:rFonts w:ascii="Arial" w:hAnsi="Arial" w:cs="Arial" w:hint="eastAsia"/>
-          <w:color w:val="000000"/>
-          <w:shd w:val="clear" w:color="auto" w:fill="FFFFFF"/>
-        </w:rPr>
-        <w:t xml:space="preserve"> </w:t>
-      </w:r>
-      <w:r>
-        <w:rPr>
-          <w:rFonts w:ascii="Arial" w:hAnsi="Arial" w:cs="Arial"/>
-          <w:color w:val="000000"/>
+          <w:rFonts w:asciiTheme="majorEastAsia" w:eastAsiaTheme="majorEastAsia" w:hAnsiTheme="majorEastAsia" w:cs="Arial" w:hint="eastAsia"/>
+          <w:b/>
+          <w:color w:val="00B0F0"/>
+          <w:shd w:val="clear" w:color="auto" w:fill="FFFFFF"/>
+        </w:rPr>
+        <w:t xml:space="preserve">添加 </w:t>
+      </w:r>
+      <w:r>
+        <w:rPr>
+          <w:rFonts w:asciiTheme="majorEastAsia" w:eastAsiaTheme="majorEastAsia" w:hAnsiTheme="majorEastAsia" w:cs="Arial"/>
+          <w:b/>
+          <w:color w:val="00B0F0"/>
           <w:shd w:val="clear" w:color="auto" w:fill="FFFFFF"/>
         </w:rPr>
         <w:t>IP</w:t>
       </w:r>
       <w:r>
         <w:rPr>
-          <w:rFonts w:ascii="Arial" w:hAnsi="Arial" w:cs="Arial" w:hint="eastAsia"/>
-          <w:color w:val="000000"/>
+          <w:rFonts w:asciiTheme="majorEastAsia" w:eastAsiaTheme="majorEastAsia" w:hAnsiTheme="majorEastAsia" w:cs="Arial" w:hint="eastAsia"/>
+          <w:b/>
+          <w:color w:val="00B0F0"/>
           <w:shd w:val="clear" w:color="auto" w:fill="FFFFFF"/>
         </w:rPr>
         <w:t>别名</w:t>
@@ -19064,8 +19055,6 @@
         </w:rPr>
         <w:t>[</w:t>
       </w:r>
-      <w:bookmarkStart w:id="2" w:name="_GoBack"/>
-      <w:bookmarkEnd w:id="2"/>
       <w:r>
         <w:rPr>
           <w:rFonts w:ascii="Arial" w:hAnsi="Arial" w:cs="Arial" w:hint="eastAsia"/>
@@ -19715,10 +19704,20 @@
         <w:spacing w:before="60" w:after="60"/>
         <w:rPr>
           <w:rFonts w:ascii="Arial" w:hAnsi="Arial" w:cs="Arial"/>
-          <w:color w:val="000000"/>
-          <w:shd w:val="clear" w:color="auto" w:fill="FFFFFF"/>
-        </w:rPr>
-      </w:pPr>
+          <w:b/>
+          <w:color w:val="000000"/>
+          <w:shd w:val="clear" w:color="auto" w:fill="FFFFFF"/>
+        </w:rPr>
+      </w:pPr>
+      <w:r>
+        <w:rPr>
+          <w:rFonts w:ascii="Arial" w:hAnsi="Arial" w:cs="Arial" w:hint="eastAsia"/>
+          <w:b/>
+          <w:color w:val="000000"/>
+          <w:shd w:val="clear" w:color="auto" w:fill="FFFFFF"/>
+        </w:rPr>
+        <w:t>永久方案（改动一直生效）：</w:t>
+      </w:r>
     </w:p>
     <w:p>
       <w:pPr>
@@ -19729,9 +19728,624 @@
         <w:rPr>
           <w:rFonts w:ascii="Arial" w:hAnsi="Arial" w:cs="Arial" w:hint="eastAsia"/>
           <w:color w:val="000000"/>
-          <w:shd w:val="clear" w:color="auto" w:fill="FFFFFF"/>
-        </w:rPr>
-      </w:pPr>
+          <w:shd w:val="pct15" w:color="auto" w:fill="FFFFFF"/>
+        </w:rPr>
+      </w:pPr>
+      <w:r>
+        <w:rPr>
+          <w:rFonts w:ascii="Arial" w:hAnsi="Arial" w:cs="Arial"/>
+          <w:color w:val="000000"/>
+          <w:shd w:val="pct15" w:color="auto" w:fill="FFFFFF"/>
+        </w:rPr>
+        <w:t>vi /</w:t>
+      </w:r>
+      <w:proofErr w:type="spellStart"/>
+      <w:r>
+        <w:rPr>
+          <w:rFonts w:ascii="Arial" w:hAnsi="Arial" w:cs="Arial"/>
+          <w:color w:val="000000"/>
+          <w:shd w:val="pct15" w:color="auto" w:fill="FFFFFF"/>
+        </w:rPr>
+        <w:t>etc</w:t>
+      </w:r>
+      <w:proofErr w:type="spellEnd"/>
+      <w:r>
+        <w:rPr>
+          <w:rFonts w:ascii="Arial" w:hAnsi="Arial" w:cs="Arial"/>
+          <w:color w:val="000000"/>
+          <w:shd w:val="pct15" w:color="auto" w:fill="FFFFFF"/>
+        </w:rPr>
+        <w:t>/</w:t>
+      </w:r>
+      <w:proofErr w:type="spellStart"/>
+      <w:r>
+        <w:rPr>
+          <w:rFonts w:ascii="Arial" w:hAnsi="Arial" w:cs="Arial"/>
+          <w:color w:val="000000"/>
+          <w:shd w:val="pct15" w:color="auto" w:fill="FFFFFF"/>
+        </w:rPr>
+        <w:t>rc.local</w:t>
+      </w:r>
+      <w:proofErr w:type="spellEnd"/>
+    </w:p>
+    <w:p>
+      <w:pPr>
+        <w:pStyle w:val="a3"/>
+        <w:widowControl/>
+        <w:shd w:val="clear" w:color="auto" w:fill="FFFFFF"/>
+        <w:spacing w:before="60" w:after="60"/>
+        <w:rPr>
+          <w:rFonts w:ascii="Arial" w:hAnsi="Arial" w:cs="Arial"/>
+          <w:color w:val="000000"/>
+          <w:shd w:val="clear" w:color="auto" w:fill="FFFFFF"/>
+        </w:rPr>
+      </w:pPr>
+      <w:r>
+        <w:rPr>
+          <w:rFonts w:ascii="Arial" w:hAnsi="Arial" w:cs="Arial" w:hint="eastAsia"/>
+          <w:color w:val="000000"/>
+          <w:shd w:val="clear" w:color="auto" w:fill="FFFFFF"/>
+        </w:rPr>
+        <w:t>然后</w:t>
+      </w:r>
+      <w:r>
+        <w:rPr>
+          <w:rFonts w:ascii="Arial" w:hAnsi="Arial" w:cs="Arial" w:hint="eastAsia"/>
+          <w:color w:val="000000"/>
+          <w:shd w:val="clear" w:color="auto" w:fill="FFFFFF"/>
+        </w:rPr>
+        <w:t>将</w:t>
+      </w:r>
+      <w:r>
+        <w:rPr>
+          <w:rFonts w:ascii="Arial" w:hAnsi="Arial" w:cs="Arial" w:hint="eastAsia"/>
+          <w:color w:val="000000"/>
+          <w:shd w:val="clear" w:color="auto" w:fill="FFFFFF"/>
+        </w:rPr>
+        <w:t>上面执行的命令行</w:t>
+      </w:r>
+      <w:r>
+        <w:rPr>
+          <w:rFonts w:ascii="Arial" w:hAnsi="Arial" w:cs="Arial" w:hint="eastAsia"/>
+          <w:color w:val="000000"/>
+          <w:shd w:val="clear" w:color="auto" w:fill="FFFFFF"/>
+        </w:rPr>
+        <w:t>内容添加到</w:t>
+      </w:r>
+      <w:r>
+        <w:rPr>
+          <w:rFonts w:ascii="Arial" w:hAnsi="Arial" w:cs="Arial" w:hint="eastAsia"/>
+          <w:color w:val="000000"/>
+          <w:shd w:val="clear" w:color="auto" w:fill="FFFFFF"/>
+        </w:rPr>
+        <w:t>文件末尾</w:t>
+      </w:r>
+      <w:r>
+        <w:rPr>
+          <w:rFonts w:ascii="Arial" w:hAnsi="Arial" w:cs="Arial" w:hint="eastAsia"/>
+          <w:color w:val="000000"/>
+          <w:shd w:val="clear" w:color="auto" w:fill="FFFFFF"/>
+        </w:rPr>
+        <w:t>。</w:t>
+      </w:r>
+    </w:p>
+    <w:p>
+      <w:pPr>
+        <w:pStyle w:val="a3"/>
+        <w:widowControl/>
+        <w:shd w:val="clear" w:color="auto" w:fill="FFFFFF"/>
+        <w:spacing w:before="60" w:after="60"/>
+        <w:rPr>
+          <w:rFonts w:ascii="Arial" w:hAnsi="Arial" w:cs="Arial" w:hint="eastAsia"/>
+          <w:color w:val="000000"/>
+          <w:shd w:val="clear" w:color="auto" w:fill="FFFFFF"/>
+        </w:rPr>
+      </w:pPr>
+      <w:r>
+        <w:rPr>
+          <w:rFonts w:ascii="Arial" w:hAnsi="Arial" w:cs="Arial" w:hint="eastAsia"/>
+          <w:color w:val="000000"/>
+          <w:shd w:val="clear" w:color="auto" w:fill="FFFFFF"/>
+        </w:rPr>
+        <w:lastRenderedPageBreak/>
+        <w:t>如果永久方案无效，可能是没权限的原因，执行：</w:t>
+      </w:r>
+      <w:proofErr w:type="spellStart"/>
+      <w:r>
+        <w:rPr>
+          <w:rFonts w:ascii="Arial" w:hAnsi="Arial" w:cs="Arial" w:hint="eastAsia"/>
+          <w:color w:val="000000"/>
+          <w:shd w:val="clear" w:color="auto" w:fill="FFFFFF"/>
+        </w:rPr>
+        <w:t>chmod</w:t>
+      </w:r>
+      <w:proofErr w:type="spellEnd"/>
+      <w:r>
+        <w:rPr>
+          <w:rFonts w:ascii="Arial" w:hAnsi="Arial" w:cs="Arial" w:hint="eastAsia"/>
+          <w:color w:val="000000"/>
+          <w:shd w:val="clear" w:color="auto" w:fill="FFFFFF"/>
+        </w:rPr>
+        <w:t xml:space="preserve"> +x /</w:t>
+      </w:r>
+      <w:proofErr w:type="spellStart"/>
+      <w:r>
+        <w:rPr>
+          <w:rFonts w:ascii="Arial" w:hAnsi="Arial" w:cs="Arial" w:hint="eastAsia"/>
+          <w:color w:val="000000"/>
+          <w:shd w:val="clear" w:color="auto" w:fill="FFFFFF"/>
+        </w:rPr>
+        <w:t>etc</w:t>
+      </w:r>
+      <w:proofErr w:type="spellEnd"/>
+      <w:r>
+        <w:rPr>
+          <w:rFonts w:ascii="Arial" w:hAnsi="Arial" w:cs="Arial" w:hint="eastAsia"/>
+          <w:color w:val="000000"/>
+          <w:shd w:val="clear" w:color="auto" w:fill="FFFFFF"/>
+        </w:rPr>
+        <w:t>/</w:t>
+      </w:r>
+      <w:proofErr w:type="spellStart"/>
+      <w:r>
+        <w:rPr>
+          <w:rFonts w:ascii="Arial" w:hAnsi="Arial" w:cs="Arial" w:hint="eastAsia"/>
+          <w:color w:val="000000"/>
+          <w:shd w:val="clear" w:color="auto" w:fill="FFFFFF"/>
+        </w:rPr>
+        <w:t>rc.local</w:t>
+      </w:r>
+      <w:proofErr w:type="spellEnd"/>
+      <w:r>
+        <w:rPr>
+          <w:rFonts w:ascii="Arial" w:hAnsi="Arial" w:cs="Arial"/>
+          <w:color w:val="000000"/>
+          <w:shd w:val="clear" w:color="auto" w:fill="FFFFFF"/>
+        </w:rPr>
+        <w:t xml:space="preserve"> </w:t>
+      </w:r>
+      <w:r>
+        <w:rPr>
+          <w:rFonts w:ascii="Arial" w:hAnsi="Arial" w:cs="Arial" w:hint="eastAsia"/>
+          <w:color w:val="000000"/>
+          <w:shd w:val="clear" w:color="auto" w:fill="FFFFFF"/>
+        </w:rPr>
+        <w:t>；</w:t>
+      </w:r>
+    </w:p>
+    <w:p>
+      <w:pPr>
+        <w:pStyle w:val="a3"/>
+        <w:widowControl/>
+        <w:shd w:val="clear" w:color="auto" w:fill="FFFFFF"/>
+        <w:spacing w:before="60" w:after="60"/>
+        <w:rPr>
+          <w:rFonts w:ascii="Arial" w:hAnsi="Arial" w:cs="Arial"/>
+          <w:color w:val="000000"/>
+          <w:shd w:val="clear" w:color="auto" w:fill="FFFFFF"/>
+        </w:rPr>
+      </w:pPr>
+      <w:r>
+        <w:rPr>
+          <w:rFonts w:ascii="Arial" w:hAnsi="Arial" w:cs="Arial" w:hint="eastAsia"/>
+          <w:color w:val="000000"/>
+          <w:shd w:val="clear" w:color="auto" w:fill="FFFFFF"/>
+        </w:rPr>
+        <w:t>如果</w:t>
+      </w:r>
+      <w:r>
+        <w:rPr>
+          <w:rFonts w:ascii="Arial" w:hAnsi="Arial" w:cs="Arial" w:hint="eastAsia"/>
+          <w:color w:val="000000"/>
+          <w:shd w:val="clear" w:color="auto" w:fill="FFFFFF"/>
+        </w:rPr>
+        <w:t>依然</w:t>
+      </w:r>
+      <w:r>
+        <w:rPr>
+          <w:rFonts w:ascii="Arial" w:hAnsi="Arial" w:cs="Arial" w:hint="eastAsia"/>
+          <w:color w:val="000000"/>
+          <w:shd w:val="clear" w:color="auto" w:fill="FFFFFF"/>
+        </w:rPr>
+        <w:t>无效，参考一下这个链接的方案：</w:t>
+      </w:r>
+      <w:hyperlink r:id="rId32" w:history="1">
+        <w:r>
+          <w:rPr>
+            <w:rStyle w:val="a6"/>
+            <w:rFonts w:ascii="Arial" w:hAnsi="Arial" w:cs="Arial"/>
+            <w:shd w:val="clear" w:color="auto" w:fill="FFFFFF"/>
+          </w:rPr>
+          <w:t>https://blog.csdn.net/rj042/article/details/8246966</w:t>
+        </w:r>
+      </w:hyperlink>
+    </w:p>
+    <w:p>
+      <w:pPr>
+        <w:pStyle w:val="a3"/>
+        <w:widowControl/>
+        <w:shd w:val="clear" w:color="auto" w:fill="FFFFFF"/>
+        <w:spacing w:before="60" w:after="60"/>
+        <w:rPr>
+          <w:rFonts w:ascii="Arial" w:hAnsi="Arial" w:cs="Arial" w:hint="eastAsia"/>
+          <w:color w:val="000000"/>
+          <w:shd w:val="clear" w:color="auto" w:fill="FFFFFF"/>
+        </w:rPr>
+      </w:pPr>
+    </w:p>
+    <w:p>
+      <w:pPr>
+        <w:pStyle w:val="a3"/>
+        <w:widowControl/>
+        <w:shd w:val="clear" w:color="auto" w:fill="FFFFFF"/>
+        <w:spacing w:before="60" w:after="60"/>
+        <w:rPr>
+          <w:rFonts w:ascii="Arial" w:hAnsi="Arial" w:cs="Arial"/>
+          <w:color w:val="000000"/>
+          <w:shd w:val="clear" w:color="auto" w:fill="FFFFFF"/>
+        </w:rPr>
+      </w:pPr>
+    </w:p>
+    <w:p>
+      <w:pPr>
+        <w:pStyle w:val="a3"/>
+        <w:widowControl/>
+        <w:shd w:val="clear" w:color="auto" w:fill="FFFFFF"/>
+        <w:spacing w:before="100" w:after="100"/>
+        <w:rPr>
+          <w:rFonts w:asciiTheme="majorEastAsia" w:eastAsiaTheme="majorEastAsia" w:hAnsiTheme="majorEastAsia" w:cs="Arial"/>
+          <w:b/>
+          <w:color w:val="00B0F0"/>
+          <w:shd w:val="clear" w:color="auto" w:fill="FFFFFF"/>
+        </w:rPr>
+      </w:pPr>
+      <w:r>
+        <w:rPr>
+          <w:rFonts w:asciiTheme="majorEastAsia" w:eastAsiaTheme="majorEastAsia" w:hAnsiTheme="majorEastAsia" w:cs="Arial" w:hint="eastAsia"/>
+          <w:b/>
+          <w:color w:val="00B0F0"/>
+          <w:shd w:val="clear" w:color="auto" w:fill="FFFFFF"/>
+        </w:rPr>
+        <w:t>【2</w:t>
+      </w:r>
+      <w:r>
+        <w:rPr>
+          <w:rFonts w:asciiTheme="majorEastAsia" w:eastAsiaTheme="majorEastAsia" w:hAnsiTheme="majorEastAsia" w:cs="Arial"/>
+          <w:b/>
+          <w:color w:val="00B0F0"/>
+          <w:shd w:val="clear" w:color="auto" w:fill="FFFFFF"/>
+        </w:rPr>
+        <w:t>8</w:t>
+      </w:r>
+      <w:r>
+        <w:rPr>
+          <w:rFonts w:asciiTheme="majorEastAsia" w:eastAsiaTheme="majorEastAsia" w:hAnsiTheme="majorEastAsia" w:cs="Arial" w:hint="eastAsia"/>
+          <w:b/>
+          <w:color w:val="00B0F0"/>
+          <w:shd w:val="clear" w:color="auto" w:fill="FFFFFF"/>
+        </w:rPr>
+        <w:t>】</w:t>
+      </w:r>
+      <w:r>
+        <w:rPr>
+          <w:rFonts w:asciiTheme="majorEastAsia" w:eastAsiaTheme="majorEastAsia" w:hAnsiTheme="majorEastAsia" w:cs="Arial" w:hint="eastAsia"/>
+          <w:b/>
+          <w:color w:val="00B0F0"/>
+          <w:shd w:val="clear" w:color="auto" w:fill="FFFFFF"/>
+        </w:rPr>
+        <w:t>开机自执行</w:t>
+      </w:r>
+    </w:p>
+    <w:p>
+      <w:pPr>
+        <w:pStyle w:val="a3"/>
+        <w:widowControl/>
+        <w:shd w:val="clear" w:color="auto" w:fill="FFFFFF"/>
+        <w:spacing w:before="60" w:after="60"/>
+        <w:rPr>
+          <w:rFonts w:ascii="Arial" w:hAnsi="Arial" w:cs="Arial"/>
+          <w:color w:val="000000"/>
+          <w:shd w:val="clear" w:color="auto" w:fill="FFFFFF"/>
+        </w:rPr>
+      </w:pPr>
+      <w:r>
+        <w:rPr>
+          <w:rFonts w:ascii="Arial" w:hAnsi="Arial" w:cs="Arial" w:hint="eastAsia"/>
+          <w:color w:val="000000"/>
+          <w:shd w:val="clear" w:color="auto" w:fill="FFFFFF"/>
+        </w:rPr>
+        <w:t>在</w:t>
+      </w:r>
+      <w:r>
+        <w:rPr>
+          <w:rFonts w:ascii="Arial" w:hAnsi="Arial" w:cs="Arial" w:hint="eastAsia"/>
+          <w:color w:val="000000"/>
+          <w:shd w:val="clear" w:color="auto" w:fill="FFFFFF"/>
+        </w:rPr>
+        <w:t xml:space="preserve"> </w:t>
+      </w:r>
+      <w:r>
+        <w:rPr>
+          <w:rFonts w:ascii="Arial" w:hAnsi="Arial" w:cs="Arial"/>
+          <w:color w:val="000000"/>
+          <w:shd w:val="clear" w:color="auto" w:fill="FFFFFF"/>
+        </w:rPr>
+        <w:t>/</w:t>
+      </w:r>
+      <w:proofErr w:type="spellStart"/>
+      <w:r>
+        <w:rPr>
+          <w:rFonts w:ascii="Arial" w:hAnsi="Arial" w:cs="Arial"/>
+          <w:color w:val="000000"/>
+          <w:shd w:val="clear" w:color="auto" w:fill="FFFFFF"/>
+        </w:rPr>
+        <w:t>etc</w:t>
+      </w:r>
+      <w:proofErr w:type="spellEnd"/>
+      <w:r>
+        <w:rPr>
+          <w:rFonts w:ascii="Arial" w:hAnsi="Arial" w:cs="Arial"/>
+          <w:color w:val="000000"/>
+          <w:shd w:val="clear" w:color="auto" w:fill="FFFFFF"/>
+        </w:rPr>
+        <w:t>/</w:t>
+      </w:r>
+      <w:proofErr w:type="spellStart"/>
+      <w:r>
+        <w:rPr>
+          <w:rFonts w:ascii="Arial" w:hAnsi="Arial" w:cs="Arial"/>
+          <w:color w:val="000000"/>
+          <w:shd w:val="clear" w:color="auto" w:fill="FFFFFF"/>
+        </w:rPr>
+        <w:t>rc.local</w:t>
+      </w:r>
+      <w:proofErr w:type="spellEnd"/>
+      <w:r>
+        <w:rPr>
+          <w:rFonts w:ascii="Arial" w:hAnsi="Arial" w:cs="Arial"/>
+          <w:color w:val="000000"/>
+          <w:shd w:val="clear" w:color="auto" w:fill="FFFFFF"/>
+        </w:rPr>
+        <w:t xml:space="preserve"> </w:t>
+      </w:r>
+      <w:r>
+        <w:rPr>
+          <w:rFonts w:ascii="Arial" w:hAnsi="Arial" w:cs="Arial" w:hint="eastAsia"/>
+          <w:color w:val="000000"/>
+          <w:shd w:val="clear" w:color="auto" w:fill="FFFFFF"/>
+        </w:rPr>
+        <w:t>文件里来管理</w:t>
+      </w:r>
+    </w:p>
+    <w:p>
+      <w:pPr>
+        <w:pStyle w:val="a3"/>
+        <w:widowControl/>
+        <w:shd w:val="clear" w:color="auto" w:fill="FFFFFF"/>
+        <w:spacing w:before="60" w:after="60"/>
+        <w:rPr>
+          <w:rFonts w:ascii="Arial" w:hAnsi="Arial" w:cs="Arial"/>
+          <w:color w:val="000000"/>
+          <w:shd w:val="clear" w:color="auto" w:fill="FFFFFF"/>
+        </w:rPr>
+      </w:pPr>
+      <w:r>
+        <w:rPr>
+          <w:rFonts w:ascii="Arial" w:hAnsi="Arial" w:cs="Arial"/>
+          <w:color w:val="000000"/>
+          <w:shd w:val="clear" w:color="auto" w:fill="FFFFFF"/>
+        </w:rPr>
+        <w:t>vi /</w:t>
+      </w:r>
+      <w:proofErr w:type="spellStart"/>
+      <w:r>
+        <w:rPr>
+          <w:rFonts w:ascii="Arial" w:hAnsi="Arial" w:cs="Arial"/>
+          <w:color w:val="000000"/>
+          <w:shd w:val="clear" w:color="auto" w:fill="FFFFFF"/>
+        </w:rPr>
+        <w:t>etc</w:t>
+      </w:r>
+      <w:proofErr w:type="spellEnd"/>
+      <w:r>
+        <w:rPr>
+          <w:rFonts w:ascii="Arial" w:hAnsi="Arial" w:cs="Arial"/>
+          <w:color w:val="000000"/>
+          <w:shd w:val="clear" w:color="auto" w:fill="FFFFFF"/>
+        </w:rPr>
+        <w:t>/</w:t>
+      </w:r>
+      <w:proofErr w:type="spellStart"/>
+      <w:r>
+        <w:rPr>
+          <w:rFonts w:ascii="Arial" w:hAnsi="Arial" w:cs="Arial"/>
+          <w:color w:val="000000"/>
+          <w:shd w:val="clear" w:color="auto" w:fill="FFFFFF"/>
+        </w:rPr>
+        <w:t>rc.local</w:t>
+      </w:r>
+      <w:proofErr w:type="spellEnd"/>
+    </w:p>
+    <w:p>
+      <w:pPr>
+        <w:pStyle w:val="a3"/>
+        <w:widowControl/>
+        <w:shd w:val="clear" w:color="auto" w:fill="FFFFFF"/>
+        <w:spacing w:before="60" w:after="60"/>
+        <w:rPr>
+          <w:rFonts w:ascii="Arial" w:hAnsi="Arial" w:cs="Arial"/>
+          <w:color w:val="000000"/>
+          <w:shd w:val="clear" w:color="auto" w:fill="FFFFFF"/>
+        </w:rPr>
+      </w:pPr>
+      <w:r>
+        <w:rPr>
+          <w:rFonts w:ascii="Arial" w:hAnsi="Arial" w:cs="Arial" w:hint="eastAsia"/>
+          <w:color w:val="000000"/>
+          <w:shd w:val="clear" w:color="auto" w:fill="FFFFFF"/>
+        </w:rPr>
+        <w:t>打开文件，然后将要执行的命令一行</w:t>
+      </w:r>
+      <w:proofErr w:type="gramStart"/>
+      <w:r>
+        <w:rPr>
+          <w:rFonts w:ascii="Arial" w:hAnsi="Arial" w:cs="Arial" w:hint="eastAsia"/>
+          <w:color w:val="000000"/>
+          <w:shd w:val="clear" w:color="auto" w:fill="FFFFFF"/>
+        </w:rPr>
+        <w:t>一行</w:t>
+      </w:r>
+      <w:proofErr w:type="gramEnd"/>
+      <w:r>
+        <w:rPr>
+          <w:rFonts w:ascii="Arial" w:hAnsi="Arial" w:cs="Arial" w:hint="eastAsia"/>
+          <w:color w:val="000000"/>
+          <w:shd w:val="clear" w:color="auto" w:fill="FFFFFF"/>
+        </w:rPr>
+        <w:t>的添加到末尾即可</w:t>
+      </w:r>
+      <w:r>
+        <w:rPr>
+          <w:rFonts w:ascii="Arial" w:hAnsi="Arial" w:cs="Arial" w:hint="eastAsia"/>
+          <w:color w:val="000000"/>
+          <w:shd w:val="clear" w:color="auto" w:fill="FFFFFF"/>
+        </w:rPr>
+        <w:t>，然后保存。</w:t>
+      </w:r>
+    </w:p>
+    <w:p>
+      <w:pPr>
+        <w:pStyle w:val="a3"/>
+        <w:widowControl/>
+        <w:shd w:val="clear" w:color="auto" w:fill="FFFFFF"/>
+        <w:spacing w:before="60" w:after="60"/>
+        <w:rPr>
+          <w:rFonts w:ascii="Arial" w:hAnsi="Arial" w:cs="Arial"/>
+          <w:color w:val="000000"/>
+          <w:shd w:val="clear" w:color="auto" w:fill="FFFFFF"/>
+        </w:rPr>
+      </w:pPr>
+      <w:r>
+        <w:rPr>
+          <w:rFonts w:ascii="Arial" w:hAnsi="Arial" w:cs="Arial" w:hint="eastAsia"/>
+          <w:color w:val="000000"/>
+          <w:shd w:val="clear" w:color="auto" w:fill="FFFFFF"/>
+        </w:rPr>
+        <w:t>如果没有执行，可能是缺少权限，</w:t>
+      </w:r>
+      <w:r>
+        <w:rPr>
+          <w:rFonts w:ascii="Arial" w:hAnsi="Arial" w:cs="Arial" w:hint="eastAsia"/>
+          <w:color w:val="000000"/>
+          <w:shd w:val="clear" w:color="auto" w:fill="FFFFFF"/>
+        </w:rPr>
+        <w:t>执行：</w:t>
+      </w:r>
+      <w:proofErr w:type="spellStart"/>
+      <w:r>
+        <w:rPr>
+          <w:rFonts w:ascii="Arial" w:hAnsi="Arial" w:cs="Arial" w:hint="eastAsia"/>
+          <w:color w:val="000000"/>
+          <w:shd w:val="clear" w:color="auto" w:fill="FFFFFF"/>
+        </w:rPr>
+        <w:t>chmod</w:t>
+      </w:r>
+      <w:proofErr w:type="spellEnd"/>
+      <w:r>
+        <w:rPr>
+          <w:rFonts w:ascii="Arial" w:hAnsi="Arial" w:cs="Arial" w:hint="eastAsia"/>
+          <w:color w:val="000000"/>
+          <w:shd w:val="clear" w:color="auto" w:fill="FFFFFF"/>
+        </w:rPr>
+        <w:t xml:space="preserve"> +x /</w:t>
+      </w:r>
+      <w:proofErr w:type="spellStart"/>
+      <w:r>
+        <w:rPr>
+          <w:rFonts w:ascii="Arial" w:hAnsi="Arial" w:cs="Arial" w:hint="eastAsia"/>
+          <w:color w:val="000000"/>
+          <w:shd w:val="clear" w:color="auto" w:fill="FFFFFF"/>
+        </w:rPr>
+        <w:t>etc</w:t>
+      </w:r>
+      <w:proofErr w:type="spellEnd"/>
+      <w:r>
+        <w:rPr>
+          <w:rFonts w:ascii="Arial" w:hAnsi="Arial" w:cs="Arial" w:hint="eastAsia"/>
+          <w:color w:val="000000"/>
+          <w:shd w:val="clear" w:color="auto" w:fill="FFFFFF"/>
+        </w:rPr>
+        <w:t>/</w:t>
+      </w:r>
+      <w:proofErr w:type="spellStart"/>
+      <w:r>
+        <w:rPr>
+          <w:rFonts w:ascii="Arial" w:hAnsi="Arial" w:cs="Arial" w:hint="eastAsia"/>
+          <w:color w:val="000000"/>
+          <w:shd w:val="clear" w:color="auto" w:fill="FFFFFF"/>
+        </w:rPr>
+        <w:t>rc.local</w:t>
+      </w:r>
+      <w:proofErr w:type="spellEnd"/>
+    </w:p>
+    <w:p>
+      <w:pPr>
+        <w:pStyle w:val="a3"/>
+        <w:widowControl/>
+        <w:shd w:val="clear" w:color="auto" w:fill="FFFFFF"/>
+        <w:spacing w:before="60" w:after="60"/>
+        <w:rPr>
+          <w:rFonts w:ascii="Arial" w:hAnsi="Arial" w:cs="Arial"/>
+          <w:color w:val="000000"/>
+          <w:shd w:val="clear" w:color="auto" w:fill="FFFFFF"/>
+        </w:rPr>
+      </w:pPr>
+      <w:r>
+        <w:rPr>
+          <w:rFonts w:ascii="Arial" w:hAnsi="Arial" w:cs="Arial" w:hint="eastAsia"/>
+          <w:color w:val="000000"/>
+          <w:shd w:val="clear" w:color="auto" w:fill="FFFFFF"/>
+        </w:rPr>
+        <w:t>还不行就参考</w:t>
+      </w:r>
+      <w:hyperlink r:id="rId33" w:history="1">
+        <w:r>
+          <w:rPr>
+            <w:rStyle w:val="a6"/>
+            <w:rFonts w:ascii="Arial" w:hAnsi="Arial" w:cs="Arial"/>
+            <w:shd w:val="clear" w:color="auto" w:fill="FFFFFF"/>
+          </w:rPr>
+          <w:t>https://blog.csdn.net/jacson_bai/article/details/45149431</w:t>
+        </w:r>
+      </w:hyperlink>
+    </w:p>
+    <w:p>
+      <w:pPr>
+        <w:pStyle w:val="a3"/>
+        <w:widowControl/>
+        <w:shd w:val="clear" w:color="auto" w:fill="FFFFFF"/>
+        <w:spacing w:before="60" w:after="60"/>
+        <w:rPr>
+          <w:rFonts w:ascii="Arial" w:hAnsi="Arial" w:cs="Arial"/>
+          <w:color w:val="000000"/>
+          <w:shd w:val="clear" w:color="auto" w:fill="FFFFFF"/>
+        </w:rPr>
+      </w:pPr>
+    </w:p>
+    <w:p>
+      <w:pPr>
+        <w:pStyle w:val="a3"/>
+        <w:widowControl/>
+        <w:shd w:val="clear" w:color="auto" w:fill="FFFFFF"/>
+        <w:spacing w:before="60" w:after="60"/>
+        <w:rPr>
+          <w:rFonts w:ascii="Arial" w:hAnsi="Arial" w:cs="Arial" w:hint="eastAsia"/>
+          <w:color w:val="000000"/>
+          <w:shd w:val="clear" w:color="auto" w:fill="FFFFFF"/>
+        </w:rPr>
+      </w:pPr>
+      <w:bookmarkStart w:id="2" w:name="_GoBack"/>
+      <w:bookmarkEnd w:id="2"/>
     </w:p>
     <w:sectPr>
       <w:pgSz w:w="11906" w:h="16838"/>
@@ -21023,7 +21637,7 @@
 </file>
 
 <file path=customXml/itemProps2.xml><?xml version="1.0" encoding="utf-8"?>
-<ds:datastoreItem xmlns:ds="http://schemas.openxmlformats.org/officeDocument/2006/customXml" ds:itemID="{4C9AC0C7-300E-465F-85BA-5E0C4D39064D}">
+<ds:datastoreItem xmlns:ds="http://schemas.openxmlformats.org/officeDocument/2006/customXml" ds:itemID="{C7E13EDA-AAFC-4122-A64C-37B97B5D5EF3}">
   <ds:schemaRefs>
     <ds:schemaRef ds:uri="http://schemas.openxmlformats.org/officeDocument/2006/bibliography"/>
   </ds:schemaRefs>

--- a/linux.docx
+++ b/linux.docx
@@ -5,63 +5,31 @@
   <w:body>
     <w:p>
       <w:pPr>
-        <w:rPr>
-          <w:sz w:val="24"/>
-          <w:szCs w:val="32"/>
-        </w:rPr>
-      </w:pPr>
-      <w:r>
-        <w:rPr>
-          <w:rFonts w:hint="eastAsia"/>
-          <w:sz w:val="24"/>
-          <w:szCs w:val="32"/>
-        </w:rPr>
-        <w:t>操作系统：</w:t>
-      </w:r>
-      <w:r>
-        <w:rPr>
-          <w:sz w:val="24"/>
-          <w:szCs w:val="32"/>
-        </w:rPr>
-        <w:t> CentOS 6.5 64</w:t>
-      </w:r>
-      <w:r>
-        <w:rPr>
-          <w:sz w:val="24"/>
-          <w:szCs w:val="32"/>
-        </w:rPr>
-        <w:t>位</w:t>
-      </w:r>
-    </w:p>
-    <w:p>
-      <w:pPr>
-        <w:rPr>
-          <w:sz w:val="24"/>
-          <w:szCs w:val="32"/>
-        </w:rPr>
-      </w:pPr>
-    </w:p>
-    <w:p>
-      <w:pPr>
-        <w:pStyle w:val="a3"/>
-        <w:widowControl/>
-        <w:shd w:val="clear" w:color="auto" w:fill="FFFFFF"/>
-        <w:spacing w:before="100" w:after="100"/>
-        <w:rPr>
-          <w:rFonts w:asciiTheme="majorEastAsia" w:eastAsiaTheme="majorEastAsia" w:hAnsiTheme="majorEastAsia" w:cs="Arial"/>
-          <w:b/>
-          <w:color w:val="00B0F0"/>
-          <w:shd w:val="clear" w:color="auto" w:fill="FFFFFF"/>
-        </w:rPr>
-      </w:pPr>
-      <w:r>
-        <w:rPr>
-          <w:rFonts w:asciiTheme="majorEastAsia" w:eastAsiaTheme="majorEastAsia" w:hAnsiTheme="majorEastAsia" w:cs="Arial" w:hint="eastAsia"/>
-          <w:b/>
-          <w:color w:val="00B0F0"/>
-          <w:shd w:val="clear" w:color="auto" w:fill="FFFFFF"/>
-        </w:rPr>
-        <w:t>【0】下载</w:t>
+        <w:pStyle w:val="a8"/>
+        <w:rPr>
+          <w:shd w:val="clear" w:color="auto" w:fill="FFFFFF"/>
+        </w:rPr>
+      </w:pPr>
+      <w:r>
+        <w:rPr>
+          <w:rFonts w:hint="eastAsia"/>
+          <w:shd w:val="clear" w:color="auto" w:fill="FFFFFF"/>
+        </w:rPr>
+        <w:t>【</w:t>
+      </w:r>
+      <w:r>
+        <w:rPr>
+          <w:rFonts w:hint="eastAsia"/>
+          <w:shd w:val="clear" w:color="auto" w:fill="FFFFFF"/>
+        </w:rPr>
+        <w:t>0</w:t>
+      </w:r>
+      <w:r>
+        <w:rPr>
+          <w:rFonts w:hint="eastAsia"/>
+          <w:shd w:val="clear" w:color="auto" w:fill="FFFFFF"/>
+        </w:rPr>
+        <w:t>】下载</w:t>
       </w:r>
     </w:p>
     <w:p>
@@ -333,32 +301,43 @@
     </w:p>
     <w:p>
       <w:pPr>
-        <w:pStyle w:val="a3"/>
-        <w:widowControl/>
-        <w:shd w:val="clear" w:color="auto" w:fill="FFFFFF"/>
-        <w:spacing w:before="100" w:after="100"/>
-        <w:rPr>
-          <w:rFonts w:asciiTheme="majorEastAsia" w:eastAsiaTheme="majorEastAsia" w:hAnsiTheme="majorEastAsia" w:cs="Arial"/>
-          <w:b/>
-          <w:color w:val="00B0F0"/>
-          <w:shd w:val="clear" w:color="auto" w:fill="FFFFFF"/>
-        </w:rPr>
-      </w:pPr>
-      <w:r>
-        <w:rPr>
-          <w:rFonts w:asciiTheme="majorEastAsia" w:eastAsiaTheme="majorEastAsia" w:hAnsiTheme="majorEastAsia" w:cs="Arial" w:hint="eastAsia"/>
-          <w:b/>
-          <w:color w:val="00B0F0"/>
-          <w:shd w:val="clear" w:color="auto" w:fill="FFFFFF"/>
-        </w:rPr>
-        <w:t>【1】.</w:t>
-      </w:r>
-      <w:proofErr w:type="spellStart"/>
-      <w:r>
-        <w:rPr>
-          <w:rFonts w:asciiTheme="majorEastAsia" w:eastAsiaTheme="majorEastAsia" w:hAnsiTheme="majorEastAsia" w:cs="Arial" w:hint="eastAsia"/>
-          <w:b/>
-          <w:color w:val="00B0F0"/>
+        <w:pStyle w:val="a8"/>
+        <w:rPr>
+          <w:shd w:val="clear" w:color="auto" w:fill="FFFFFF"/>
+        </w:rPr>
+      </w:pPr>
+      <w:r>
+        <w:rPr>
+          <w:rFonts w:hint="eastAsia"/>
+          <w:shd w:val="clear" w:color="auto" w:fill="FFFFFF"/>
+        </w:rPr>
+        <w:t>【</w:t>
+      </w:r>
+      <w:r>
+        <w:rPr>
+          <w:rFonts w:hint="eastAsia"/>
+          <w:shd w:val="clear" w:color="auto" w:fill="FFFFFF"/>
+        </w:rPr>
+        <w:t>1</w:t>
+      </w:r>
+      <w:r>
+        <w:rPr>
+          <w:rFonts w:hint="eastAsia"/>
+          <w:shd w:val="clear" w:color="auto" w:fill="FFFFFF"/>
+        </w:rPr>
+        <w:t>】</w:t>
+      </w:r>
+      <w:r>
+        <w:rPr>
+          <w:rFonts w:hint="eastAsia"/>
+          <w:shd w:val="clear" w:color="auto" w:fill="FFFFFF"/>
+        </w:rPr>
+        <w:t>.</w:t>
+      </w:r>
+      <w:proofErr w:type="spellStart"/>
+      <w:r>
+        <w:rPr>
+          <w:rFonts w:hint="eastAsia"/>
           <w:shd w:val="clear" w:color="auto" w:fill="FFFFFF"/>
         </w:rPr>
         <w:t>tar.xz</w:t>
@@ -366,52 +345,10 @@
       <w:proofErr w:type="spellEnd"/>
       <w:r>
         <w:rPr>
-          <w:rFonts w:asciiTheme="majorEastAsia" w:eastAsiaTheme="majorEastAsia" w:hAnsiTheme="majorEastAsia" w:cs="Arial" w:hint="eastAsia"/>
-          <w:b/>
-          <w:color w:val="00B0F0"/>
+          <w:rFonts w:hint="eastAsia"/>
           <w:shd w:val="clear" w:color="auto" w:fill="FFFFFF"/>
         </w:rPr>
         <w:t>解压缩方法</w:t>
-      </w:r>
-    </w:p>
-    <w:p>
-      <w:pPr>
-        <w:pStyle w:val="3"/>
-        <w:widowControl/>
-        <w:numPr>
-          <w:ilvl w:val="0"/>
-          <w:numId w:val="1"/>
-        </w:numPr>
-        <w:shd w:val="clear" w:color="auto" w:fill="FFFFFF"/>
-        <w:spacing w:beforeAutospacing="0" w:afterAutospacing="0" w:line="390" w:lineRule="atLeast"/>
-        <w:rPr>
-          <w:rFonts w:ascii="Arial" w:hAnsi="Arial" w:cs="Arial" w:hint="default"/>
-          <w:color w:val="000000"/>
-          <w:sz w:val="24"/>
-          <w:szCs w:val="24"/>
-        </w:rPr>
-      </w:pPr>
-      <w:proofErr w:type="spellStart"/>
-      <w:r>
-        <w:rPr>
-          <w:rFonts w:ascii="Arial" w:hAnsi="Arial" w:cs="Arial" w:hint="default"/>
-          <w:color w:val="000000"/>
-          <w:sz w:val="24"/>
-          <w:szCs w:val="24"/>
-          <w:shd w:val="clear" w:color="auto" w:fill="FFFFFF"/>
-        </w:rPr>
-        <w:t>xz</w:t>
-      </w:r>
-      <w:proofErr w:type="spellEnd"/>
-      <w:r>
-        <w:rPr>
-          <w:rFonts w:ascii="Arial" w:hAnsi="Arial" w:cs="Arial" w:hint="default"/>
-          <w:color w:val="000000"/>
-          <w:sz w:val="24"/>
-          <w:szCs w:val="24"/>
-          <w:shd w:val="clear" w:color="auto" w:fill="FFFFFF"/>
-        </w:rPr>
-        <w:t>压缩文件方法或命令</w:t>
       </w:r>
     </w:p>
     <w:p>
@@ -426,13 +363,16 @@
         <w:spacing w:beforeAutospacing="0" w:afterAutospacing="0" w:line="390" w:lineRule="atLeast"/>
         <w:rPr>
           <w:rFonts w:ascii="Arial" w:hAnsi="Arial" w:cs="Arial"/>
-          <w:color w:val="000000"/>
-        </w:rPr>
-      </w:pPr>
-      <w:proofErr w:type="spellStart"/>
-      <w:r>
-        <w:rPr>
-          <w:rFonts w:ascii="Arial" w:hAnsi="Arial" w:cs="Arial"/>
+          <w:b/>
+          <w:color w:val="000000"/>
+          <w:shd w:val="clear" w:color="auto" w:fill="FFFFFF"/>
+        </w:rPr>
+      </w:pPr>
+      <w:proofErr w:type="spellStart"/>
+      <w:r>
+        <w:rPr>
+          <w:rFonts w:ascii="Arial" w:hAnsi="Arial" w:cs="Arial"/>
+          <w:b/>
           <w:color w:val="000000"/>
           <w:shd w:val="clear" w:color="auto" w:fill="FFFFFF"/>
         </w:rPr>
@@ -442,18 +382,11 @@
       <w:r>
         <w:rPr>
           <w:rFonts w:ascii="Arial" w:hAnsi="Arial" w:cs="Arial"/>
-          <w:color w:val="000000"/>
-          <w:shd w:val="clear" w:color="auto" w:fill="FFFFFF"/>
-        </w:rPr>
-        <w:t xml:space="preserve"> -z </w:t>
-      </w:r>
-      <w:r>
-        <w:rPr>
-          <w:rFonts w:ascii="Arial" w:hAnsi="Arial" w:cs="Arial"/>
-          <w:color w:val="000000"/>
-          <w:shd w:val="clear" w:color="auto" w:fill="FFFFFF"/>
-        </w:rPr>
-        <w:t>要压缩的文件</w:t>
+          <w:b/>
+          <w:color w:val="000000"/>
+          <w:shd w:val="clear" w:color="auto" w:fill="FFFFFF"/>
+        </w:rPr>
+        <w:t>压缩文件方法或命令</w:t>
       </w:r>
     </w:p>
     <w:p>
@@ -471,97 +404,11 @@
           <w:color w:val="000000"/>
         </w:rPr>
       </w:pPr>
-      <w:r>
-        <w:rPr>
-          <w:rFonts w:ascii="Arial" w:hAnsi="Arial" w:cs="Arial"/>
-          <w:color w:val="000000"/>
-          <w:shd w:val="clear" w:color="auto" w:fill="FFFFFF"/>
-        </w:rPr>
-        <w:t>如果要保留被压缩的文件加上参数</w:t>
-      </w:r>
-      <w:r>
-        <w:rPr>
-          <w:rFonts w:ascii="Arial" w:hAnsi="Arial" w:cs="Arial"/>
-          <w:color w:val="000000"/>
-          <w:shd w:val="clear" w:color="auto" w:fill="FFFFFF"/>
-        </w:rPr>
-        <w:t xml:space="preserve"> -k </w:t>
-      </w:r>
-      <w:r>
-        <w:rPr>
-          <w:rFonts w:ascii="Arial" w:hAnsi="Arial" w:cs="Arial"/>
-          <w:color w:val="000000"/>
-          <w:shd w:val="clear" w:color="auto" w:fill="FFFFFF"/>
-        </w:rPr>
-        <w:t>，如果要设置压缩率加入参数</w:t>
-      </w:r>
-      <w:r>
-        <w:rPr>
-          <w:rFonts w:ascii="Arial" w:hAnsi="Arial" w:cs="Arial"/>
-          <w:color w:val="000000"/>
-          <w:shd w:val="clear" w:color="auto" w:fill="FFFFFF"/>
-        </w:rPr>
-        <w:t xml:space="preserve"> -0 </w:t>
-      </w:r>
-      <w:r>
-        <w:rPr>
-          <w:rFonts w:ascii="Arial" w:hAnsi="Arial" w:cs="Arial"/>
-          <w:color w:val="000000"/>
-          <w:shd w:val="clear" w:color="auto" w:fill="FFFFFF"/>
-        </w:rPr>
-        <w:t>到</w:t>
-      </w:r>
-      <w:r>
-        <w:rPr>
-          <w:rFonts w:ascii="Arial" w:hAnsi="Arial" w:cs="Arial"/>
-          <w:color w:val="000000"/>
-          <w:shd w:val="clear" w:color="auto" w:fill="FFFFFF"/>
-        </w:rPr>
-        <w:t xml:space="preserve"> -9</w:t>
-      </w:r>
-      <w:r>
-        <w:rPr>
-          <w:rFonts w:ascii="Arial" w:hAnsi="Arial" w:cs="Arial"/>
-          <w:color w:val="000000"/>
-          <w:shd w:val="clear" w:color="auto" w:fill="FFFFFF"/>
-        </w:rPr>
-        <w:t>调节压缩率。如果不设置，默认压缩等级是</w:t>
-      </w:r>
-      <w:r>
-        <w:rPr>
-          <w:rFonts w:ascii="Arial" w:hAnsi="Arial" w:cs="Arial"/>
-          <w:color w:val="000000"/>
-          <w:shd w:val="clear" w:color="auto" w:fill="FFFFFF"/>
-        </w:rPr>
-        <w:t>6.</w:t>
-      </w:r>
-    </w:p>
-    <w:p>
-      <w:pPr>
-        <w:pStyle w:val="3"/>
-        <w:widowControl/>
-        <w:numPr>
-          <w:ilvl w:val="0"/>
-          <w:numId w:val="1"/>
-        </w:numPr>
-        <w:shd w:val="clear" w:color="auto" w:fill="FFFFFF"/>
-        <w:spacing w:beforeAutospacing="0" w:afterAutospacing="0" w:line="390" w:lineRule="atLeast"/>
-        <w:rPr>
-          <w:rFonts w:ascii="Arial" w:hAnsi="Arial" w:cs="Arial" w:hint="default"/>
-          <w:color w:val="000000"/>
-          <w:sz w:val="24"/>
-          <w:szCs w:val="24"/>
-        </w:rPr>
-      </w:pPr>
-      <w:bookmarkStart w:id="0" w:name="t2"/>
-      <w:bookmarkEnd w:id="0"/>
-      <w:proofErr w:type="spellStart"/>
-      <w:r>
-        <w:rPr>
-          <w:rFonts w:ascii="Arial" w:hAnsi="Arial" w:cs="Arial" w:hint="default"/>
-          <w:color w:val="000000"/>
-          <w:sz w:val="24"/>
-          <w:szCs w:val="24"/>
+      <w:proofErr w:type="spellStart"/>
+      <w:r>
+        <w:rPr>
+          <w:rFonts w:ascii="Arial" w:hAnsi="Arial" w:cs="Arial"/>
+          <w:color w:val="000000"/>
           <w:shd w:val="clear" w:color="auto" w:fill="FFFFFF"/>
         </w:rPr>
         <w:t>xz</w:t>
@@ -569,13 +416,19 @@
       <w:proofErr w:type="spellEnd"/>
       <w:r>
         <w:rPr>
-          <w:rFonts w:ascii="Arial" w:hAnsi="Arial" w:cs="Arial" w:hint="default"/>
-          <w:color w:val="000000"/>
-          <w:sz w:val="24"/>
-          <w:szCs w:val="24"/>
-          <w:shd w:val="clear" w:color="auto" w:fill="FFFFFF"/>
-        </w:rPr>
-        <w:t>解压文件方法或命令</w:t>
+          <w:rFonts w:ascii="Arial" w:hAnsi="Arial" w:cs="Arial"/>
+          <w:color w:val="000000"/>
+          <w:shd w:val="clear" w:color="auto" w:fill="FFFFFF"/>
+        </w:rPr>
+        <w:t xml:space="preserve"> -z </w:t>
+      </w:r>
+      <w:r>
+        <w:rPr>
+          <w:rFonts w:ascii="Arial" w:hAnsi="Arial" w:cs="Arial"/>
+          <w:color w:val="000000"/>
+          <w:shd w:val="clear" w:color="auto" w:fill="FFFFFF"/>
+        </w:rPr>
+        <w:t>要压缩的文件</w:t>
       </w:r>
     </w:p>
     <w:p>
@@ -593,31 +446,69 @@
           <w:color w:val="000000"/>
         </w:rPr>
       </w:pPr>
-      <w:proofErr w:type="spellStart"/>
-      <w:r>
-        <w:rPr>
-          <w:rFonts w:ascii="Arial" w:hAnsi="Arial" w:cs="Arial"/>
-          <w:color w:val="000000"/>
-          <w:shd w:val="clear" w:color="auto" w:fill="FFFFFF"/>
-        </w:rPr>
-        <w:t>xz</w:t>
-      </w:r>
-      <w:proofErr w:type="spellEnd"/>
-      <w:r>
-        <w:rPr>
-          <w:rFonts w:ascii="Arial" w:hAnsi="Arial" w:cs="Arial"/>
-          <w:color w:val="000000"/>
-          <w:shd w:val="clear" w:color="auto" w:fill="FFFFFF"/>
-        </w:rPr>
-        <w:t xml:space="preserve"> -d </w:t>
-      </w:r>
-      <w:r>
-        <w:rPr>
-          <w:rFonts w:ascii="Arial" w:hAnsi="Arial" w:cs="Arial"/>
-          <w:color w:val="000000"/>
-          <w:shd w:val="clear" w:color="auto" w:fill="FFFFFF"/>
-        </w:rPr>
-        <w:t>要解压的文件</w:t>
+      <w:r>
+        <w:rPr>
+          <w:rFonts w:ascii="Arial" w:hAnsi="Arial" w:cs="Arial"/>
+          <w:color w:val="000000"/>
+          <w:shd w:val="clear" w:color="auto" w:fill="FFFFFF"/>
+        </w:rPr>
+        <w:t>如果要保留被压缩的文件加上参数</w:t>
+      </w:r>
+      <w:r>
+        <w:rPr>
+          <w:rFonts w:ascii="Arial" w:hAnsi="Arial" w:cs="Arial"/>
+          <w:color w:val="000000"/>
+          <w:shd w:val="clear" w:color="auto" w:fill="FFFFFF"/>
+        </w:rPr>
+        <w:t xml:space="preserve"> -k </w:t>
+      </w:r>
+      <w:r>
+        <w:rPr>
+          <w:rFonts w:ascii="Arial" w:hAnsi="Arial" w:cs="Arial"/>
+          <w:color w:val="000000"/>
+          <w:shd w:val="clear" w:color="auto" w:fill="FFFFFF"/>
+        </w:rPr>
+        <w:t>，如果要设置压缩率加入参数</w:t>
+      </w:r>
+      <w:r>
+        <w:rPr>
+          <w:rFonts w:ascii="Arial" w:hAnsi="Arial" w:cs="Arial"/>
+          <w:color w:val="000000"/>
+          <w:shd w:val="clear" w:color="auto" w:fill="FFFFFF"/>
+        </w:rPr>
+        <w:t xml:space="preserve"> -0 </w:t>
+      </w:r>
+      <w:r>
+        <w:rPr>
+          <w:rFonts w:ascii="Arial" w:hAnsi="Arial" w:cs="Arial"/>
+          <w:color w:val="000000"/>
+          <w:shd w:val="clear" w:color="auto" w:fill="FFFFFF"/>
+        </w:rPr>
+        <w:t>到</w:t>
+      </w:r>
+      <w:r>
+        <w:rPr>
+          <w:rFonts w:ascii="Arial" w:hAnsi="Arial" w:cs="Arial"/>
+          <w:color w:val="000000"/>
+          <w:shd w:val="clear" w:color="auto" w:fill="FFFFFF"/>
+        </w:rPr>
+        <w:t xml:space="preserve"> -9</w:t>
+      </w:r>
+      <w:r>
+        <w:rPr>
+          <w:rFonts w:ascii="Arial" w:hAnsi="Arial" w:cs="Arial"/>
+          <w:color w:val="000000"/>
+          <w:shd w:val="clear" w:color="auto" w:fill="FFFFFF"/>
+        </w:rPr>
+        <w:t>调节压缩率。如果不设置，默认压缩等级是</w:t>
+      </w:r>
+      <w:r>
+        <w:rPr>
+          <w:rFonts w:ascii="Arial" w:hAnsi="Arial" w:cs="Arial"/>
+          <w:color w:val="000000"/>
+          <w:shd w:val="clear" w:color="auto" w:fill="FFFFFF"/>
+        </w:rPr>
+        <w:t>6.</w:t>
       </w:r>
     </w:p>
     <w:p>
@@ -632,84 +523,32 @@
         <w:spacing w:beforeAutospacing="0" w:afterAutospacing="0" w:line="390" w:lineRule="atLeast"/>
         <w:rPr>
           <w:rFonts w:ascii="Arial" w:hAnsi="Arial" w:cs="Arial"/>
-          <w:color w:val="000000"/>
-        </w:rPr>
-      </w:pPr>
-      <w:r>
-        <w:rPr>
-          <w:rFonts w:ascii="Arial" w:hAnsi="Arial" w:cs="Arial"/>
-          <w:color w:val="000000"/>
-          <w:shd w:val="clear" w:color="auto" w:fill="FFFFFF"/>
-        </w:rPr>
-        <w:t>同样使用</w:t>
-      </w:r>
-      <w:r>
-        <w:rPr>
-          <w:rFonts w:ascii="Arial" w:hAnsi="Arial" w:cs="Arial"/>
-          <w:color w:val="000000"/>
-          <w:shd w:val="clear" w:color="auto" w:fill="FFFFFF"/>
-        </w:rPr>
-        <w:t xml:space="preserve"> -k </w:t>
-      </w:r>
-      <w:r>
-        <w:rPr>
-          <w:rFonts w:ascii="Arial" w:hAnsi="Arial" w:cs="Arial"/>
-          <w:color w:val="000000"/>
-          <w:shd w:val="clear" w:color="auto" w:fill="FFFFFF"/>
-        </w:rPr>
-        <w:t>参数来保留被解压缩的文件。</w:t>
-      </w:r>
-    </w:p>
-    <w:p>
-      <w:pPr>
-        <w:pStyle w:val="3"/>
-        <w:widowControl/>
-        <w:numPr>
-          <w:ilvl w:val="0"/>
-          <w:numId w:val="1"/>
-        </w:numPr>
-        <w:shd w:val="clear" w:color="auto" w:fill="FFFFFF"/>
-        <w:spacing w:beforeAutospacing="0" w:afterAutospacing="0" w:line="390" w:lineRule="atLeast"/>
-        <w:rPr>
-          <w:rFonts w:ascii="Arial" w:hAnsi="Arial" w:cs="Arial" w:hint="default"/>
-          <w:color w:val="000000"/>
-          <w:sz w:val="24"/>
-          <w:szCs w:val="24"/>
-        </w:rPr>
-      </w:pPr>
-      <w:bookmarkStart w:id="1" w:name="t3"/>
-      <w:bookmarkEnd w:id="1"/>
-      <w:r>
-        <w:rPr>
-          <w:rFonts w:ascii="Arial" w:hAnsi="Arial" w:cs="Arial" w:hint="default"/>
-          <w:color w:val="000000"/>
-          <w:sz w:val="24"/>
-          <w:szCs w:val="24"/>
-          <w:shd w:val="clear" w:color="auto" w:fill="FFFFFF"/>
-        </w:rPr>
-        <w:t>创建或解压</w:t>
-      </w:r>
-      <w:proofErr w:type="spellStart"/>
-      <w:r>
-        <w:rPr>
-          <w:rFonts w:ascii="Arial" w:hAnsi="Arial" w:cs="Arial" w:hint="default"/>
-          <w:color w:val="000000"/>
-          <w:sz w:val="24"/>
-          <w:szCs w:val="24"/>
-          <w:shd w:val="clear" w:color="auto" w:fill="FFFFFF"/>
-        </w:rPr>
-        <w:t>tar.xz</w:t>
-      </w:r>
-      <w:proofErr w:type="spellEnd"/>
-      <w:r>
-        <w:rPr>
-          <w:rFonts w:ascii="Arial" w:hAnsi="Arial" w:cs="Arial" w:hint="default"/>
-          <w:color w:val="000000"/>
-          <w:sz w:val="24"/>
-          <w:szCs w:val="24"/>
-          <w:shd w:val="clear" w:color="auto" w:fill="FFFFFF"/>
-        </w:rPr>
-        <w:t>文件的方法</w:t>
+          <w:b/>
+          <w:color w:val="000000"/>
+          <w:shd w:val="clear" w:color="auto" w:fill="FFFFFF"/>
+        </w:rPr>
+      </w:pPr>
+      <w:bookmarkStart w:id="0" w:name="t2"/>
+      <w:bookmarkEnd w:id="0"/>
+      <w:proofErr w:type="spellStart"/>
+      <w:r>
+        <w:rPr>
+          <w:rFonts w:ascii="Arial" w:hAnsi="Arial" w:cs="Arial"/>
+          <w:b/>
+          <w:color w:val="000000"/>
+          <w:shd w:val="clear" w:color="auto" w:fill="FFFFFF"/>
+        </w:rPr>
+        <w:t>xz</w:t>
+      </w:r>
+      <w:proofErr w:type="spellEnd"/>
+      <w:r>
+        <w:rPr>
+          <w:rFonts w:ascii="Arial" w:hAnsi="Arial" w:cs="Arial"/>
+          <w:b/>
+          <w:color w:val="000000"/>
+          <w:shd w:val="clear" w:color="auto" w:fill="FFFFFF"/>
+        </w:rPr>
+        <w:t>解压文件方法或命令</w:t>
       </w:r>
     </w:p>
     <w:p>
@@ -727,143 +566,6 @@
           <w:color w:val="000000"/>
         </w:rPr>
       </w:pPr>
-      <w:r>
-        <w:rPr>
-          <w:rFonts w:ascii="Arial" w:hAnsi="Arial" w:cs="Arial"/>
-          <w:color w:val="000000"/>
-          <w:shd w:val="clear" w:color="auto" w:fill="FFFFFF"/>
-        </w:rPr>
-        <w:lastRenderedPageBreak/>
-        <w:t>习惯了</w:t>
-      </w:r>
-      <w:r>
-        <w:rPr>
-          <w:rFonts w:ascii="Arial" w:hAnsi="Arial" w:cs="Arial"/>
-          <w:color w:val="000000"/>
-          <w:shd w:val="clear" w:color="auto" w:fill="FFFFFF"/>
-        </w:rPr>
-        <w:t xml:space="preserve"> tar </w:t>
-      </w:r>
-      <w:proofErr w:type="spellStart"/>
-      <w:r>
-        <w:rPr>
-          <w:rFonts w:ascii="Arial" w:hAnsi="Arial" w:cs="Arial"/>
-          <w:color w:val="000000"/>
-          <w:shd w:val="clear" w:color="auto" w:fill="FFFFFF"/>
-        </w:rPr>
-        <w:t>czvf</w:t>
-      </w:r>
-      <w:proofErr w:type="spellEnd"/>
-      <w:r>
-        <w:rPr>
-          <w:rFonts w:ascii="Arial" w:hAnsi="Arial" w:cs="Arial"/>
-          <w:color w:val="000000"/>
-          <w:shd w:val="clear" w:color="auto" w:fill="FFFFFF"/>
-        </w:rPr>
-        <w:t xml:space="preserve"> </w:t>
-      </w:r>
-      <w:r>
-        <w:rPr>
-          <w:rFonts w:ascii="Arial" w:hAnsi="Arial" w:cs="Arial"/>
-          <w:color w:val="000000"/>
-          <w:shd w:val="clear" w:color="auto" w:fill="FFFFFF"/>
-        </w:rPr>
-        <w:t>或</w:t>
-      </w:r>
-      <w:r>
-        <w:rPr>
-          <w:rFonts w:ascii="Arial" w:hAnsi="Arial" w:cs="Arial"/>
-          <w:color w:val="000000"/>
-          <w:shd w:val="clear" w:color="auto" w:fill="FFFFFF"/>
-        </w:rPr>
-        <w:t xml:space="preserve"> tar </w:t>
-      </w:r>
-      <w:proofErr w:type="spellStart"/>
-      <w:r>
-        <w:rPr>
-          <w:rFonts w:ascii="Arial" w:hAnsi="Arial" w:cs="Arial"/>
-          <w:color w:val="000000"/>
-          <w:shd w:val="clear" w:color="auto" w:fill="FFFFFF"/>
-        </w:rPr>
-        <w:t>xzvf</w:t>
-      </w:r>
-      <w:proofErr w:type="spellEnd"/>
-      <w:r>
-        <w:rPr>
-          <w:rFonts w:ascii="Arial" w:hAnsi="Arial" w:cs="Arial"/>
-          <w:color w:val="000000"/>
-          <w:shd w:val="clear" w:color="auto" w:fill="FFFFFF"/>
-        </w:rPr>
-        <w:t xml:space="preserve"> </w:t>
-      </w:r>
-      <w:r>
-        <w:rPr>
-          <w:rFonts w:ascii="Arial" w:hAnsi="Arial" w:cs="Arial"/>
-          <w:color w:val="000000"/>
-          <w:shd w:val="clear" w:color="auto" w:fill="FFFFFF"/>
-        </w:rPr>
-        <w:t>的人可能碰到</w:t>
-      </w:r>
-      <w:r>
-        <w:rPr>
-          <w:rFonts w:ascii="Arial" w:hAnsi="Arial" w:cs="Arial"/>
-          <w:color w:val="000000"/>
-          <w:shd w:val="clear" w:color="auto" w:fill="FFFFFF"/>
-        </w:rPr>
-        <w:t xml:space="preserve"> </w:t>
-      </w:r>
-      <w:proofErr w:type="spellStart"/>
-      <w:r>
-        <w:rPr>
-          <w:rFonts w:ascii="Arial" w:hAnsi="Arial" w:cs="Arial"/>
-          <w:color w:val="000000"/>
-          <w:shd w:val="clear" w:color="auto" w:fill="FFFFFF"/>
-        </w:rPr>
-        <w:t>tar.xz</w:t>
-      </w:r>
-      <w:proofErr w:type="spellEnd"/>
-      <w:r>
-        <w:rPr>
-          <w:rFonts w:ascii="Arial" w:hAnsi="Arial" w:cs="Arial"/>
-          <w:color w:val="000000"/>
-          <w:shd w:val="clear" w:color="auto" w:fill="FFFFFF"/>
-        </w:rPr>
-        <w:t>也会想用单一</w:t>
-      </w:r>
-      <w:proofErr w:type="gramStart"/>
-      <w:r>
-        <w:rPr>
-          <w:rFonts w:ascii="Arial" w:hAnsi="Arial" w:cs="Arial"/>
-          <w:color w:val="000000"/>
-          <w:shd w:val="clear" w:color="auto" w:fill="FFFFFF"/>
-        </w:rPr>
-        <w:t>命令搞</w:t>
-      </w:r>
-      <w:proofErr w:type="gramEnd"/>
-      <w:r>
-        <w:rPr>
-          <w:rFonts w:ascii="Arial" w:hAnsi="Arial" w:cs="Arial"/>
-          <w:color w:val="000000"/>
-          <w:shd w:val="clear" w:color="auto" w:fill="FFFFFF"/>
-        </w:rPr>
-        <w:t>定解压或压缩。其实不行</w:t>
-      </w:r>
-      <w:r>
-        <w:rPr>
-          <w:rFonts w:ascii="Arial" w:hAnsi="Arial" w:cs="Arial"/>
-          <w:color w:val="000000"/>
-          <w:shd w:val="clear" w:color="auto" w:fill="FFFFFF"/>
-        </w:rPr>
-        <w:t xml:space="preserve"> tar</w:t>
-      </w:r>
-      <w:r>
-        <w:rPr>
-          <w:rFonts w:ascii="Arial" w:hAnsi="Arial" w:cs="Arial"/>
-          <w:color w:val="000000"/>
-          <w:shd w:val="clear" w:color="auto" w:fill="FFFFFF"/>
-        </w:rPr>
-        <w:t>里面没有征对</w:t>
-      </w:r>
       <w:proofErr w:type="spellStart"/>
       <w:r>
         <w:rPr>
@@ -880,81 +582,15 @@
           <w:color w:val="000000"/>
           <w:shd w:val="clear" w:color="auto" w:fill="FFFFFF"/>
         </w:rPr>
-        <w:t>格式的参数比如</w:t>
-      </w:r>
-      <w:r>
-        <w:rPr>
-          <w:rFonts w:ascii="Arial" w:hAnsi="Arial" w:cs="Arial"/>
-          <w:color w:val="000000"/>
-          <w:shd w:val="clear" w:color="auto" w:fill="FFFFFF"/>
-        </w:rPr>
-        <w:t xml:space="preserve"> z</w:t>
-      </w:r>
-      <w:r>
-        <w:rPr>
-          <w:rFonts w:ascii="Arial" w:hAnsi="Arial" w:cs="Arial"/>
-          <w:color w:val="000000"/>
-          <w:shd w:val="clear" w:color="auto" w:fill="FFFFFF"/>
-        </w:rPr>
-        <w:t>是针对</w:t>
-      </w:r>
-      <w:r>
-        <w:rPr>
-          <w:rFonts w:ascii="Arial" w:hAnsi="Arial" w:cs="Arial"/>
-          <w:color w:val="000000"/>
-          <w:shd w:val="clear" w:color="auto" w:fill="FFFFFF"/>
-        </w:rPr>
-        <w:t xml:space="preserve"> </w:t>
-      </w:r>
-      <w:proofErr w:type="spellStart"/>
-      <w:r>
-        <w:rPr>
-          <w:rFonts w:ascii="Arial" w:hAnsi="Arial" w:cs="Arial"/>
-          <w:color w:val="000000"/>
-          <w:shd w:val="clear" w:color="auto" w:fill="FFFFFF"/>
-        </w:rPr>
-        <w:t>gzip</w:t>
-      </w:r>
-      <w:proofErr w:type="spellEnd"/>
-      <w:r>
-        <w:rPr>
-          <w:rFonts w:ascii="Arial" w:hAnsi="Arial" w:cs="Arial"/>
-          <w:color w:val="000000"/>
-          <w:shd w:val="clear" w:color="auto" w:fill="FFFFFF"/>
-        </w:rPr>
-        <w:t>，</w:t>
-      </w:r>
-      <w:r>
-        <w:rPr>
-          <w:rFonts w:ascii="Arial" w:hAnsi="Arial" w:cs="Arial"/>
-          <w:color w:val="000000"/>
-          <w:shd w:val="clear" w:color="auto" w:fill="FFFFFF"/>
-        </w:rPr>
-        <w:t>j</w:t>
-      </w:r>
-      <w:r>
-        <w:rPr>
-          <w:rFonts w:ascii="Arial" w:hAnsi="Arial" w:cs="Arial"/>
-          <w:color w:val="000000"/>
-          <w:shd w:val="clear" w:color="auto" w:fill="FFFFFF"/>
-        </w:rPr>
-        <w:t>是针对</w:t>
-      </w:r>
-      <w:r>
-        <w:rPr>
-          <w:rFonts w:ascii="Arial" w:hAnsi="Arial" w:cs="Arial"/>
-          <w:color w:val="000000"/>
-          <w:shd w:val="clear" w:color="auto" w:fill="FFFFFF"/>
-        </w:rPr>
-        <w:t xml:space="preserve"> bzip2</w:t>
-      </w:r>
-      <w:r>
-        <w:rPr>
-          <w:rFonts w:ascii="Arial" w:hAnsi="Arial" w:cs="Arial"/>
-          <w:color w:val="000000"/>
-          <w:shd w:val="clear" w:color="auto" w:fill="FFFFFF"/>
-        </w:rPr>
-        <w:t>。</w:t>
+        <w:t xml:space="preserve"> -d </w:t>
+      </w:r>
+      <w:r>
+        <w:rPr>
+          <w:rFonts w:ascii="Arial" w:hAnsi="Arial" w:cs="Arial"/>
+          <w:color w:val="000000"/>
+          <w:shd w:val="clear" w:color="auto" w:fill="FFFFFF"/>
+        </w:rPr>
+        <w:t>要解压的文件</w:t>
       </w:r>
     </w:p>
     <w:p>
@@ -978,154 +614,24 @@
           <w:color w:val="000000"/>
           <w:shd w:val="clear" w:color="auto" w:fill="FFFFFF"/>
         </w:rPr>
-        <w:t>创建</w:t>
-      </w:r>
-      <w:proofErr w:type="spellStart"/>
-      <w:r>
-        <w:rPr>
-          <w:rFonts w:ascii="Arial" w:hAnsi="Arial" w:cs="Arial"/>
-          <w:color w:val="000000"/>
-          <w:shd w:val="clear" w:color="auto" w:fill="FFFFFF"/>
-        </w:rPr>
-        <w:t>tar.xz</w:t>
-      </w:r>
-      <w:proofErr w:type="spellEnd"/>
-      <w:r>
-        <w:rPr>
-          <w:rFonts w:ascii="Arial" w:hAnsi="Arial" w:cs="Arial"/>
-          <w:color w:val="000000"/>
-          <w:shd w:val="clear" w:color="auto" w:fill="FFFFFF"/>
-        </w:rPr>
-        <w:t>文件：只要先</w:t>
-      </w:r>
-      <w:r>
-        <w:rPr>
-          <w:rFonts w:ascii="Arial" w:hAnsi="Arial" w:cs="Arial"/>
-          <w:color w:val="000000"/>
-          <w:shd w:val="clear" w:color="auto" w:fill="FFFFFF"/>
-        </w:rPr>
-        <w:t xml:space="preserve"> tar </w:t>
-      </w:r>
-      <w:proofErr w:type="spellStart"/>
-      <w:r>
-        <w:rPr>
-          <w:rFonts w:ascii="Arial" w:hAnsi="Arial" w:cs="Arial"/>
-          <w:color w:val="000000"/>
-          <w:shd w:val="clear" w:color="auto" w:fill="FFFFFF"/>
-        </w:rPr>
-        <w:t>cvf</w:t>
-      </w:r>
-      <w:proofErr w:type="spellEnd"/>
-      <w:r>
-        <w:rPr>
-          <w:rFonts w:ascii="Arial" w:hAnsi="Arial" w:cs="Arial"/>
-          <w:color w:val="000000"/>
-          <w:shd w:val="clear" w:color="auto" w:fill="FFFFFF"/>
-        </w:rPr>
-        <w:t xml:space="preserve"> xxx.tar xxx/ </w:t>
-      </w:r>
-      <w:r>
-        <w:rPr>
-          <w:rFonts w:ascii="Arial" w:hAnsi="Arial" w:cs="Arial"/>
-          <w:color w:val="000000"/>
-          <w:shd w:val="clear" w:color="auto" w:fill="FFFFFF"/>
-        </w:rPr>
-        <w:t>这样创建</w:t>
-      </w:r>
-      <w:r>
-        <w:rPr>
-          <w:rFonts w:ascii="Arial" w:hAnsi="Arial" w:cs="Arial"/>
-          <w:color w:val="000000"/>
-          <w:shd w:val="clear" w:color="auto" w:fill="FFFFFF"/>
-        </w:rPr>
-        <w:t>xxx.tar</w:t>
-      </w:r>
-      <w:r>
-        <w:rPr>
-          <w:rFonts w:ascii="Arial" w:hAnsi="Arial" w:cs="Arial"/>
-          <w:color w:val="000000"/>
-          <w:shd w:val="clear" w:color="auto" w:fill="FFFFFF"/>
-        </w:rPr>
-        <w:t>文件先，然后使用</w:t>
-      </w:r>
-      <w:r>
-        <w:rPr>
-          <w:rFonts w:ascii="Arial" w:hAnsi="Arial" w:cs="Arial"/>
-          <w:color w:val="000000"/>
-          <w:shd w:val="clear" w:color="auto" w:fill="FFFFFF"/>
-        </w:rPr>
-        <w:t xml:space="preserve"> </w:t>
-      </w:r>
-      <w:proofErr w:type="spellStart"/>
-      <w:r>
-        <w:rPr>
-          <w:rFonts w:ascii="Arial" w:hAnsi="Arial" w:cs="Arial"/>
-          <w:color w:val="000000"/>
-          <w:shd w:val="clear" w:color="auto" w:fill="FFFFFF"/>
-        </w:rPr>
-        <w:t>xz</w:t>
-      </w:r>
-      <w:proofErr w:type="spellEnd"/>
-      <w:r>
-        <w:rPr>
-          <w:rFonts w:ascii="Arial" w:hAnsi="Arial" w:cs="Arial"/>
-          <w:color w:val="000000"/>
-          <w:shd w:val="clear" w:color="auto" w:fill="FFFFFF"/>
-        </w:rPr>
-        <w:t xml:space="preserve"> -z xxx.tar </w:t>
-      </w:r>
-      <w:r>
-        <w:rPr>
-          <w:rFonts w:ascii="Arial" w:hAnsi="Arial" w:cs="Arial"/>
-          <w:color w:val="000000"/>
-          <w:shd w:val="clear" w:color="auto" w:fill="FFFFFF"/>
-        </w:rPr>
-        <w:t>来将</w:t>
-      </w:r>
-      <w:r>
-        <w:rPr>
-          <w:rFonts w:ascii="Arial" w:hAnsi="Arial" w:cs="Arial"/>
-          <w:color w:val="000000"/>
-          <w:shd w:val="clear" w:color="auto" w:fill="FFFFFF"/>
-        </w:rPr>
-        <w:t xml:space="preserve"> xxx.tar</w:t>
-      </w:r>
-      <w:r>
-        <w:rPr>
-          <w:rFonts w:ascii="Arial" w:hAnsi="Arial" w:cs="Arial"/>
-          <w:color w:val="000000"/>
-          <w:shd w:val="clear" w:color="auto" w:fill="FFFFFF"/>
-        </w:rPr>
-        <w:t>压缩成为</w:t>
-      </w:r>
-      <w:r>
-        <w:rPr>
-          <w:rFonts w:ascii="Arial" w:hAnsi="Arial" w:cs="Arial"/>
-          <w:color w:val="000000"/>
-          <w:shd w:val="clear" w:color="auto" w:fill="FFFFFF"/>
-        </w:rPr>
-        <w:t xml:space="preserve"> </w:t>
-      </w:r>
-      <w:proofErr w:type="spellStart"/>
-      <w:r>
-        <w:rPr>
-          <w:rFonts w:ascii="Arial" w:hAnsi="Arial" w:cs="Arial"/>
-          <w:color w:val="000000"/>
-          <w:shd w:val="clear" w:color="auto" w:fill="FFFFFF"/>
-        </w:rPr>
-        <w:t>xxx.</w:t>
-      </w:r>
-      <w:proofErr w:type="gramStart"/>
-      <w:r>
-        <w:rPr>
-          <w:rFonts w:ascii="Arial" w:hAnsi="Arial" w:cs="Arial"/>
-          <w:color w:val="000000"/>
-          <w:shd w:val="clear" w:color="auto" w:fill="FFFFFF"/>
-        </w:rPr>
-        <w:t>tar.xz</w:t>
-      </w:r>
-      <w:proofErr w:type="spellEnd"/>
-      <w:proofErr w:type="gramEnd"/>
+        <w:t>同样使用</w:t>
+      </w:r>
+      <w:r>
+        <w:rPr>
+          <w:rFonts w:ascii="Arial" w:hAnsi="Arial" w:cs="Arial"/>
+          <w:color w:val="000000"/>
+          <w:shd w:val="clear" w:color="auto" w:fill="FFFFFF"/>
+        </w:rPr>
+        <w:t xml:space="preserve"> -k </w:t>
+      </w:r>
+      <w:r>
+        <w:rPr>
+          <w:rFonts w:ascii="Arial" w:hAnsi="Arial" w:cs="Arial"/>
+          <w:color w:val="000000"/>
+          <w:shd w:val="clear" w:color="auto" w:fill="FFFFFF"/>
+        </w:rPr>
+        <w:t>参数来保留被解压缩的文件。</w:t>
+      </w:r>
     </w:p>
     <w:p>
       <w:pPr>
@@ -1139,24 +645,28 @@
         <w:spacing w:beforeAutospacing="0" w:afterAutospacing="0" w:line="390" w:lineRule="atLeast"/>
         <w:rPr>
           <w:rFonts w:ascii="Arial" w:hAnsi="Arial" w:cs="Arial"/>
-          <w:color w:val="000000"/>
-        </w:rPr>
-      </w:pPr>
-      <w:r>
-        <w:rPr>
-          <w:rStyle w:val="a4"/>
-          <w:rFonts w:ascii="Arial" w:hAnsi="Arial" w:cs="Arial"/>
-          <w:color w:val="FF0000"/>
-          <w:shd w:val="clear" w:color="auto" w:fill="FFFFFF"/>
-        </w:rPr>
-        <w:t>解压</w:t>
-      </w:r>
-      <w:proofErr w:type="spellStart"/>
-      <w:r>
-        <w:rPr>
-          <w:rStyle w:val="a4"/>
-          <w:rFonts w:ascii="Arial" w:hAnsi="Arial" w:cs="Arial"/>
-          <w:color w:val="FF0000"/>
+          <w:b/>
+          <w:color w:val="000000"/>
+          <w:shd w:val="clear" w:color="auto" w:fill="FFFFFF"/>
+        </w:rPr>
+      </w:pPr>
+      <w:bookmarkStart w:id="1" w:name="t3"/>
+      <w:bookmarkEnd w:id="1"/>
+      <w:r>
+        <w:rPr>
+          <w:rFonts w:ascii="Arial" w:hAnsi="Arial" w:cs="Arial"/>
+          <w:b/>
+          <w:color w:val="000000"/>
+          <w:shd w:val="clear" w:color="auto" w:fill="FFFFFF"/>
+        </w:rPr>
+        <w:t>创建或解压</w:t>
+      </w:r>
+      <w:proofErr w:type="spellStart"/>
+      <w:r>
+        <w:rPr>
+          <w:rFonts w:ascii="Arial" w:hAnsi="Arial" w:cs="Arial"/>
+          <w:b/>
+          <w:color w:val="000000"/>
           <w:shd w:val="clear" w:color="auto" w:fill="FFFFFF"/>
         </w:rPr>
         <w:t>tar.xz</w:t>
@@ -1164,202 +674,682 @@
       <w:proofErr w:type="spellEnd"/>
       <w:r>
         <w:rPr>
-          <w:rStyle w:val="a4"/>
-          <w:rFonts w:ascii="Arial" w:hAnsi="Arial" w:cs="Arial"/>
-          <w:color w:val="FF0000"/>
-          <w:shd w:val="clear" w:color="auto" w:fill="FFFFFF"/>
-        </w:rPr>
-        <w:t>文件：先</w:t>
-      </w:r>
-      <w:r>
-        <w:rPr>
-          <w:rStyle w:val="a4"/>
-          <w:rFonts w:ascii="Arial" w:hAnsi="Arial" w:cs="Arial"/>
-          <w:color w:val="FF0000"/>
-          <w:shd w:val="clear" w:color="auto" w:fill="FFFFFF"/>
-        </w:rPr>
-        <w:t xml:space="preserve"> </w:t>
-      </w:r>
-      <w:proofErr w:type="spellStart"/>
-      <w:r>
-        <w:rPr>
-          <w:rStyle w:val="a4"/>
-          <w:rFonts w:ascii="Arial" w:hAnsi="Arial" w:cs="Arial"/>
-          <w:color w:val="FF0000"/>
-          <w:shd w:val="clear" w:color="auto" w:fill="FFFFFF"/>
-        </w:rPr>
-        <w:t>xz</w:t>
-      </w:r>
-      <w:proofErr w:type="spellEnd"/>
-      <w:r>
-        <w:rPr>
-          <w:rStyle w:val="a4"/>
-          <w:rFonts w:ascii="Arial" w:hAnsi="Arial" w:cs="Arial"/>
-          <w:color w:val="FF0000"/>
-          <w:shd w:val="clear" w:color="auto" w:fill="FFFFFF"/>
-        </w:rPr>
-        <w:t xml:space="preserve"> -d </w:t>
-      </w:r>
-      <w:proofErr w:type="spellStart"/>
-      <w:r>
-        <w:rPr>
-          <w:rStyle w:val="a4"/>
-          <w:rFonts w:ascii="Arial" w:hAnsi="Arial" w:cs="Arial"/>
-          <w:color w:val="FF0000"/>
-          <w:shd w:val="clear" w:color="auto" w:fill="FFFFFF"/>
-        </w:rPr>
-        <w:t>xxx.tar.xz</w:t>
-      </w:r>
-      <w:proofErr w:type="spellEnd"/>
-      <w:r>
-        <w:rPr>
-          <w:rStyle w:val="a4"/>
-          <w:rFonts w:ascii="Arial" w:hAnsi="Arial" w:cs="Arial"/>
-          <w:color w:val="FF0000"/>
-          <w:shd w:val="clear" w:color="auto" w:fill="FFFFFF"/>
-        </w:rPr>
-        <w:t xml:space="preserve"> </w:t>
-      </w:r>
-      <w:r>
-        <w:rPr>
-          <w:rStyle w:val="a4"/>
-          <w:rFonts w:ascii="Arial" w:hAnsi="Arial" w:cs="Arial"/>
-          <w:color w:val="FF0000"/>
-          <w:shd w:val="clear" w:color="auto" w:fill="FFFFFF"/>
-        </w:rPr>
-        <w:t>将</w:t>
-      </w:r>
-      <w:r>
-        <w:rPr>
-          <w:rStyle w:val="a4"/>
-          <w:rFonts w:ascii="Arial" w:hAnsi="Arial" w:cs="Arial"/>
-          <w:color w:val="FF0000"/>
-          <w:shd w:val="clear" w:color="auto" w:fill="FFFFFF"/>
-        </w:rPr>
-        <w:t xml:space="preserve"> </w:t>
-      </w:r>
-      <w:proofErr w:type="spellStart"/>
-      <w:r>
-        <w:rPr>
-          <w:rStyle w:val="a4"/>
-          <w:rFonts w:ascii="Arial" w:hAnsi="Arial" w:cs="Arial"/>
-          <w:color w:val="FF0000"/>
-          <w:shd w:val="clear" w:color="auto" w:fill="FFFFFF"/>
-        </w:rPr>
-        <w:t>xxx.tar.xz</w:t>
-      </w:r>
-      <w:proofErr w:type="spellEnd"/>
-      <w:r>
-        <w:rPr>
-          <w:rStyle w:val="a4"/>
-          <w:rFonts w:ascii="Arial" w:hAnsi="Arial" w:cs="Arial"/>
-          <w:color w:val="FF0000"/>
-          <w:shd w:val="clear" w:color="auto" w:fill="FFFFFF"/>
-        </w:rPr>
-        <w:t>解压成</w:t>
-      </w:r>
-      <w:r>
-        <w:rPr>
-          <w:rStyle w:val="a4"/>
-          <w:rFonts w:ascii="Arial" w:hAnsi="Arial" w:cs="Arial"/>
-          <w:color w:val="FF0000"/>
-          <w:shd w:val="clear" w:color="auto" w:fill="FFFFFF"/>
-        </w:rPr>
-        <w:t xml:space="preserve"> xxx.tar </w:t>
-      </w:r>
-      <w:r>
-        <w:rPr>
-          <w:rStyle w:val="a4"/>
-          <w:rFonts w:ascii="Arial" w:hAnsi="Arial" w:cs="Arial"/>
-          <w:color w:val="FF0000"/>
-          <w:shd w:val="clear" w:color="auto" w:fill="FFFFFF"/>
-        </w:rPr>
-        <w:t>然后，再用</w:t>
-      </w:r>
-      <w:r>
-        <w:rPr>
-          <w:rStyle w:val="a4"/>
-          <w:rFonts w:ascii="Arial" w:hAnsi="Arial" w:cs="Arial"/>
-          <w:color w:val="FF0000"/>
-          <w:shd w:val="clear" w:color="auto" w:fill="FFFFFF"/>
-        </w:rPr>
-        <w:t xml:space="preserve"> tar </w:t>
-      </w:r>
-      <w:proofErr w:type="spellStart"/>
-      <w:r>
-        <w:rPr>
-          <w:rStyle w:val="a4"/>
-          <w:rFonts w:ascii="Arial" w:hAnsi="Arial" w:cs="Arial"/>
-          <w:color w:val="FF0000"/>
-          <w:shd w:val="clear" w:color="auto" w:fill="FFFFFF"/>
-        </w:rPr>
-        <w:t>xvf</w:t>
-      </w:r>
-      <w:proofErr w:type="spellEnd"/>
-      <w:r>
-        <w:rPr>
-          <w:rStyle w:val="a4"/>
-          <w:rFonts w:ascii="Arial" w:hAnsi="Arial" w:cs="Arial"/>
-          <w:color w:val="FF0000"/>
-          <w:shd w:val="clear" w:color="auto" w:fill="FFFFFF"/>
-        </w:rPr>
-        <w:t xml:space="preserve"> xxx.tar</w:t>
-      </w:r>
-      <w:r>
-        <w:rPr>
-          <w:rStyle w:val="a4"/>
-          <w:rFonts w:ascii="Arial" w:hAnsi="Arial" w:cs="Arial"/>
-          <w:color w:val="FF0000"/>
-          <w:shd w:val="clear" w:color="auto" w:fill="FFFFFF"/>
-        </w:rPr>
-        <w:t>来解包。</w:t>
-      </w:r>
-    </w:p>
-    <w:p>
-      <w:pPr>
-        <w:rPr>
-          <w:sz w:val="24"/>
-          <w:szCs w:val="32"/>
-        </w:rPr>
-      </w:pPr>
-    </w:p>
-    <w:p>
-      <w:pPr>
-        <w:rPr>
-          <w:sz w:val="24"/>
-          <w:szCs w:val="32"/>
-        </w:rPr>
-      </w:pPr>
-    </w:p>
-    <w:p>
-      <w:pPr>
-        <w:rPr>
-          <w:sz w:val="24"/>
-          <w:szCs w:val="32"/>
-        </w:rPr>
-      </w:pPr>
+          <w:rFonts w:ascii="Arial" w:hAnsi="Arial" w:cs="Arial"/>
+          <w:b/>
+          <w:color w:val="000000"/>
+          <w:shd w:val="clear" w:color="auto" w:fill="FFFFFF"/>
+        </w:rPr>
+        <w:t>文件的方法</w:t>
+      </w:r>
     </w:p>
     <w:p>
       <w:pPr>
         <w:pStyle w:val="a3"/>
         <w:widowControl/>
+        <w:numPr>
+          <w:ilvl w:val="0"/>
+          <w:numId w:val="1"/>
+        </w:numPr>
         <w:shd w:val="clear" w:color="auto" w:fill="FFFFFF"/>
-        <w:spacing w:before="100" w:after="100"/>
-        <w:rPr>
-          <w:rFonts w:asciiTheme="majorEastAsia" w:eastAsiaTheme="majorEastAsia" w:hAnsiTheme="majorEastAsia" w:cs="Arial"/>
-          <w:b/>
-          <w:color w:val="00B0F0"/>
-          <w:shd w:val="clear" w:color="auto" w:fill="FFFFFF"/>
-        </w:rPr>
-      </w:pPr>
-      <w:r>
-        <w:rPr>
-          <w:rFonts w:asciiTheme="majorEastAsia" w:eastAsiaTheme="majorEastAsia" w:hAnsiTheme="majorEastAsia" w:cs="Arial" w:hint="eastAsia"/>
-          <w:b/>
-          <w:color w:val="00B0F0"/>
-          <w:shd w:val="clear" w:color="auto" w:fill="FFFFFF"/>
-        </w:rPr>
-        <w:t>【2】.tar解压缩方法</w:t>
+        <w:spacing w:beforeAutospacing="0" w:afterAutospacing="0" w:line="390" w:lineRule="atLeast"/>
+        <w:rPr>
+          <w:rFonts w:ascii="Arial" w:hAnsi="Arial" w:cs="Arial"/>
+          <w:color w:val="000000"/>
+        </w:rPr>
+      </w:pPr>
+      <w:r>
+        <w:rPr>
+          <w:rFonts w:ascii="Arial" w:hAnsi="Arial" w:cs="Arial"/>
+          <w:color w:val="000000"/>
+          <w:shd w:val="clear" w:color="auto" w:fill="FFFFFF"/>
+        </w:rPr>
+        <w:t>习惯了</w:t>
+      </w:r>
+      <w:r>
+        <w:rPr>
+          <w:rFonts w:ascii="Arial" w:hAnsi="Arial" w:cs="Arial"/>
+          <w:color w:val="000000"/>
+          <w:shd w:val="clear" w:color="auto" w:fill="FFFFFF"/>
+        </w:rPr>
+        <w:t xml:space="preserve"> tar </w:t>
+      </w:r>
+      <w:proofErr w:type="spellStart"/>
+      <w:r>
+        <w:rPr>
+          <w:rFonts w:ascii="Arial" w:hAnsi="Arial" w:cs="Arial"/>
+          <w:color w:val="000000"/>
+          <w:shd w:val="clear" w:color="auto" w:fill="FFFFFF"/>
+        </w:rPr>
+        <w:t>czvf</w:t>
+      </w:r>
+      <w:proofErr w:type="spellEnd"/>
+      <w:r>
+        <w:rPr>
+          <w:rFonts w:ascii="Arial" w:hAnsi="Arial" w:cs="Arial"/>
+          <w:color w:val="000000"/>
+          <w:shd w:val="clear" w:color="auto" w:fill="FFFFFF"/>
+        </w:rPr>
+        <w:t xml:space="preserve"> </w:t>
+      </w:r>
+      <w:r>
+        <w:rPr>
+          <w:rFonts w:ascii="Arial" w:hAnsi="Arial" w:cs="Arial"/>
+          <w:color w:val="000000"/>
+          <w:shd w:val="clear" w:color="auto" w:fill="FFFFFF"/>
+        </w:rPr>
+        <w:t>或</w:t>
+      </w:r>
+      <w:r>
+        <w:rPr>
+          <w:rFonts w:ascii="Arial" w:hAnsi="Arial" w:cs="Arial"/>
+          <w:color w:val="000000"/>
+          <w:shd w:val="clear" w:color="auto" w:fill="FFFFFF"/>
+        </w:rPr>
+        <w:t xml:space="preserve"> tar </w:t>
+      </w:r>
+      <w:proofErr w:type="spellStart"/>
+      <w:r>
+        <w:rPr>
+          <w:rFonts w:ascii="Arial" w:hAnsi="Arial" w:cs="Arial"/>
+          <w:color w:val="000000"/>
+          <w:shd w:val="clear" w:color="auto" w:fill="FFFFFF"/>
+        </w:rPr>
+        <w:t>xzvf</w:t>
+      </w:r>
+      <w:proofErr w:type="spellEnd"/>
+      <w:r>
+        <w:rPr>
+          <w:rFonts w:ascii="Arial" w:hAnsi="Arial" w:cs="Arial"/>
+          <w:color w:val="000000"/>
+          <w:shd w:val="clear" w:color="auto" w:fill="FFFFFF"/>
+        </w:rPr>
+        <w:t xml:space="preserve"> </w:t>
+      </w:r>
+      <w:r>
+        <w:rPr>
+          <w:rFonts w:ascii="Arial" w:hAnsi="Arial" w:cs="Arial"/>
+          <w:color w:val="000000"/>
+          <w:shd w:val="clear" w:color="auto" w:fill="FFFFFF"/>
+        </w:rPr>
+        <w:t>的人可能碰到</w:t>
+      </w:r>
+      <w:r>
+        <w:rPr>
+          <w:rFonts w:ascii="Arial" w:hAnsi="Arial" w:cs="Arial"/>
+          <w:color w:val="000000"/>
+          <w:shd w:val="clear" w:color="auto" w:fill="FFFFFF"/>
+        </w:rPr>
+        <w:t xml:space="preserve"> </w:t>
+      </w:r>
+      <w:proofErr w:type="spellStart"/>
+      <w:r>
+        <w:rPr>
+          <w:rFonts w:ascii="Arial" w:hAnsi="Arial" w:cs="Arial"/>
+          <w:color w:val="000000"/>
+          <w:shd w:val="clear" w:color="auto" w:fill="FFFFFF"/>
+        </w:rPr>
+        <w:t>tar.xz</w:t>
+      </w:r>
+      <w:proofErr w:type="spellEnd"/>
+      <w:r>
+        <w:rPr>
+          <w:rFonts w:ascii="Arial" w:hAnsi="Arial" w:cs="Arial"/>
+          <w:color w:val="000000"/>
+          <w:shd w:val="clear" w:color="auto" w:fill="FFFFFF"/>
+        </w:rPr>
+        <w:t>也会想用单一</w:t>
+      </w:r>
+      <w:proofErr w:type="gramStart"/>
+      <w:r>
+        <w:rPr>
+          <w:rFonts w:ascii="Arial" w:hAnsi="Arial" w:cs="Arial"/>
+          <w:color w:val="000000"/>
+          <w:shd w:val="clear" w:color="auto" w:fill="FFFFFF"/>
+        </w:rPr>
+        <w:t>命令搞</w:t>
+      </w:r>
+      <w:proofErr w:type="gramEnd"/>
+      <w:r>
+        <w:rPr>
+          <w:rFonts w:ascii="Arial" w:hAnsi="Arial" w:cs="Arial"/>
+          <w:color w:val="000000"/>
+          <w:shd w:val="clear" w:color="auto" w:fill="FFFFFF"/>
+        </w:rPr>
+        <w:t>定解压或压缩。其实不行</w:t>
+      </w:r>
+      <w:r>
+        <w:rPr>
+          <w:rFonts w:ascii="Arial" w:hAnsi="Arial" w:cs="Arial"/>
+          <w:color w:val="000000"/>
+          <w:shd w:val="clear" w:color="auto" w:fill="FFFFFF"/>
+        </w:rPr>
+        <w:t xml:space="preserve"> tar</w:t>
+      </w:r>
+      <w:r>
+        <w:rPr>
+          <w:rFonts w:ascii="Arial" w:hAnsi="Arial" w:cs="Arial"/>
+          <w:color w:val="000000"/>
+          <w:shd w:val="clear" w:color="auto" w:fill="FFFFFF"/>
+        </w:rPr>
+        <w:t>里面没有征对</w:t>
+      </w:r>
+      <w:proofErr w:type="spellStart"/>
+      <w:r>
+        <w:rPr>
+          <w:rFonts w:ascii="Arial" w:hAnsi="Arial" w:cs="Arial"/>
+          <w:color w:val="000000"/>
+          <w:shd w:val="clear" w:color="auto" w:fill="FFFFFF"/>
+        </w:rPr>
+        <w:t>xz</w:t>
+      </w:r>
+      <w:proofErr w:type="spellEnd"/>
+      <w:r>
+        <w:rPr>
+          <w:rFonts w:ascii="Arial" w:hAnsi="Arial" w:cs="Arial"/>
+          <w:color w:val="000000"/>
+          <w:shd w:val="clear" w:color="auto" w:fill="FFFFFF"/>
+        </w:rPr>
+        <w:t>格式的参数比如</w:t>
+      </w:r>
+      <w:r>
+        <w:rPr>
+          <w:rFonts w:ascii="Arial" w:hAnsi="Arial" w:cs="Arial"/>
+          <w:color w:val="000000"/>
+          <w:shd w:val="clear" w:color="auto" w:fill="FFFFFF"/>
+        </w:rPr>
+        <w:t xml:space="preserve"> z</w:t>
+      </w:r>
+      <w:r>
+        <w:rPr>
+          <w:rFonts w:ascii="Arial" w:hAnsi="Arial" w:cs="Arial"/>
+          <w:color w:val="000000"/>
+          <w:shd w:val="clear" w:color="auto" w:fill="FFFFFF"/>
+        </w:rPr>
+        <w:t>是针对</w:t>
+      </w:r>
+      <w:r>
+        <w:rPr>
+          <w:rFonts w:ascii="Arial" w:hAnsi="Arial" w:cs="Arial"/>
+          <w:color w:val="000000"/>
+          <w:shd w:val="clear" w:color="auto" w:fill="FFFFFF"/>
+        </w:rPr>
+        <w:t xml:space="preserve"> </w:t>
+      </w:r>
+      <w:proofErr w:type="spellStart"/>
+      <w:r>
+        <w:rPr>
+          <w:rFonts w:ascii="Arial" w:hAnsi="Arial" w:cs="Arial"/>
+          <w:color w:val="000000"/>
+          <w:shd w:val="clear" w:color="auto" w:fill="FFFFFF"/>
+        </w:rPr>
+        <w:t>gzip</w:t>
+      </w:r>
+      <w:proofErr w:type="spellEnd"/>
+      <w:r>
+        <w:rPr>
+          <w:rFonts w:ascii="Arial" w:hAnsi="Arial" w:cs="Arial"/>
+          <w:color w:val="000000"/>
+          <w:shd w:val="clear" w:color="auto" w:fill="FFFFFF"/>
+        </w:rPr>
+        <w:t>，</w:t>
+      </w:r>
+      <w:r>
+        <w:rPr>
+          <w:rFonts w:ascii="Arial" w:hAnsi="Arial" w:cs="Arial"/>
+          <w:color w:val="000000"/>
+          <w:shd w:val="clear" w:color="auto" w:fill="FFFFFF"/>
+        </w:rPr>
+        <w:t>j</w:t>
+      </w:r>
+      <w:r>
+        <w:rPr>
+          <w:rFonts w:ascii="Arial" w:hAnsi="Arial" w:cs="Arial"/>
+          <w:color w:val="000000"/>
+          <w:shd w:val="clear" w:color="auto" w:fill="FFFFFF"/>
+        </w:rPr>
+        <w:t>是针对</w:t>
+      </w:r>
+      <w:r>
+        <w:rPr>
+          <w:rFonts w:ascii="Arial" w:hAnsi="Arial" w:cs="Arial"/>
+          <w:color w:val="000000"/>
+          <w:shd w:val="clear" w:color="auto" w:fill="FFFFFF"/>
+        </w:rPr>
+        <w:t xml:space="preserve"> bzip2</w:t>
+      </w:r>
+      <w:r>
+        <w:rPr>
+          <w:rFonts w:ascii="Arial" w:hAnsi="Arial" w:cs="Arial"/>
+          <w:color w:val="000000"/>
+          <w:shd w:val="clear" w:color="auto" w:fill="FFFFFF"/>
+        </w:rPr>
+        <w:t>。</w:t>
+      </w:r>
+    </w:p>
+    <w:p>
+      <w:pPr>
+        <w:pStyle w:val="a3"/>
+        <w:widowControl/>
+        <w:numPr>
+          <w:ilvl w:val="0"/>
+          <w:numId w:val="1"/>
+        </w:numPr>
+        <w:shd w:val="clear" w:color="auto" w:fill="FFFFFF"/>
+        <w:spacing w:beforeAutospacing="0" w:afterAutospacing="0" w:line="390" w:lineRule="atLeast"/>
+        <w:rPr>
+          <w:rFonts w:ascii="Arial" w:hAnsi="Arial" w:cs="Arial"/>
+          <w:color w:val="000000"/>
+        </w:rPr>
+      </w:pPr>
+      <w:r>
+        <w:rPr>
+          <w:rFonts w:ascii="Arial" w:hAnsi="Arial" w:cs="Arial"/>
+          <w:color w:val="000000"/>
+          <w:shd w:val="clear" w:color="auto" w:fill="FFFFFF"/>
+        </w:rPr>
+        <w:lastRenderedPageBreak/>
+        <w:t>创建</w:t>
+      </w:r>
+      <w:proofErr w:type="spellStart"/>
+      <w:r>
+        <w:rPr>
+          <w:rFonts w:ascii="Arial" w:hAnsi="Arial" w:cs="Arial"/>
+          <w:color w:val="000000"/>
+          <w:shd w:val="clear" w:color="auto" w:fill="FFFFFF"/>
+        </w:rPr>
+        <w:t>tar.xz</w:t>
+      </w:r>
+      <w:proofErr w:type="spellEnd"/>
+      <w:r>
+        <w:rPr>
+          <w:rFonts w:ascii="Arial" w:hAnsi="Arial" w:cs="Arial"/>
+          <w:color w:val="000000"/>
+          <w:shd w:val="clear" w:color="auto" w:fill="FFFFFF"/>
+        </w:rPr>
+        <w:t>文件：只要先</w:t>
+      </w:r>
+      <w:r>
+        <w:rPr>
+          <w:rFonts w:ascii="Arial" w:hAnsi="Arial" w:cs="Arial"/>
+          <w:color w:val="000000"/>
+          <w:shd w:val="clear" w:color="auto" w:fill="FFFFFF"/>
+        </w:rPr>
+        <w:t xml:space="preserve"> tar </w:t>
+      </w:r>
+      <w:proofErr w:type="spellStart"/>
+      <w:r>
+        <w:rPr>
+          <w:rFonts w:ascii="Arial" w:hAnsi="Arial" w:cs="Arial"/>
+          <w:color w:val="000000"/>
+          <w:shd w:val="clear" w:color="auto" w:fill="FFFFFF"/>
+        </w:rPr>
+        <w:t>cvf</w:t>
+      </w:r>
+      <w:proofErr w:type="spellEnd"/>
+      <w:r>
+        <w:rPr>
+          <w:rFonts w:ascii="Arial" w:hAnsi="Arial" w:cs="Arial"/>
+          <w:color w:val="000000"/>
+          <w:shd w:val="clear" w:color="auto" w:fill="FFFFFF"/>
+        </w:rPr>
+        <w:t xml:space="preserve"> xxx.tar xxx/ </w:t>
+      </w:r>
+      <w:r>
+        <w:rPr>
+          <w:rFonts w:ascii="Arial" w:hAnsi="Arial" w:cs="Arial"/>
+          <w:color w:val="000000"/>
+          <w:shd w:val="clear" w:color="auto" w:fill="FFFFFF"/>
+        </w:rPr>
+        <w:t>这样创建</w:t>
+      </w:r>
+      <w:r>
+        <w:rPr>
+          <w:rFonts w:ascii="Arial" w:hAnsi="Arial" w:cs="Arial"/>
+          <w:color w:val="000000"/>
+          <w:shd w:val="clear" w:color="auto" w:fill="FFFFFF"/>
+        </w:rPr>
+        <w:t>xxx.tar</w:t>
+      </w:r>
+      <w:r>
+        <w:rPr>
+          <w:rFonts w:ascii="Arial" w:hAnsi="Arial" w:cs="Arial"/>
+          <w:color w:val="000000"/>
+          <w:shd w:val="clear" w:color="auto" w:fill="FFFFFF"/>
+        </w:rPr>
+        <w:t>文件先，然后使用</w:t>
+      </w:r>
+      <w:r>
+        <w:rPr>
+          <w:rFonts w:ascii="Arial" w:hAnsi="Arial" w:cs="Arial"/>
+          <w:color w:val="000000"/>
+          <w:shd w:val="clear" w:color="auto" w:fill="FFFFFF"/>
+        </w:rPr>
+        <w:t xml:space="preserve"> </w:t>
+      </w:r>
+      <w:proofErr w:type="spellStart"/>
+      <w:r>
+        <w:rPr>
+          <w:rFonts w:ascii="Arial" w:hAnsi="Arial" w:cs="Arial"/>
+          <w:color w:val="000000"/>
+          <w:shd w:val="clear" w:color="auto" w:fill="FFFFFF"/>
+        </w:rPr>
+        <w:t>xz</w:t>
+      </w:r>
+      <w:proofErr w:type="spellEnd"/>
+      <w:r>
+        <w:rPr>
+          <w:rFonts w:ascii="Arial" w:hAnsi="Arial" w:cs="Arial"/>
+          <w:color w:val="000000"/>
+          <w:shd w:val="clear" w:color="auto" w:fill="FFFFFF"/>
+        </w:rPr>
+        <w:t xml:space="preserve"> -z xxx.tar </w:t>
+      </w:r>
+      <w:r>
+        <w:rPr>
+          <w:rFonts w:ascii="Arial" w:hAnsi="Arial" w:cs="Arial"/>
+          <w:color w:val="000000"/>
+          <w:shd w:val="clear" w:color="auto" w:fill="FFFFFF"/>
+        </w:rPr>
+        <w:t>来将</w:t>
+      </w:r>
+      <w:r>
+        <w:rPr>
+          <w:rFonts w:ascii="Arial" w:hAnsi="Arial" w:cs="Arial"/>
+          <w:color w:val="000000"/>
+          <w:shd w:val="clear" w:color="auto" w:fill="FFFFFF"/>
+        </w:rPr>
+        <w:t xml:space="preserve"> xxx.tar</w:t>
+      </w:r>
+      <w:r>
+        <w:rPr>
+          <w:rFonts w:ascii="Arial" w:hAnsi="Arial" w:cs="Arial"/>
+          <w:color w:val="000000"/>
+          <w:shd w:val="clear" w:color="auto" w:fill="FFFFFF"/>
+        </w:rPr>
+        <w:t>压缩成为</w:t>
+      </w:r>
+      <w:r>
+        <w:rPr>
+          <w:rFonts w:ascii="Arial" w:hAnsi="Arial" w:cs="Arial"/>
+          <w:color w:val="000000"/>
+          <w:shd w:val="clear" w:color="auto" w:fill="FFFFFF"/>
+        </w:rPr>
+        <w:t xml:space="preserve"> </w:t>
+      </w:r>
+      <w:proofErr w:type="spellStart"/>
+      <w:r>
+        <w:rPr>
+          <w:rFonts w:ascii="Arial" w:hAnsi="Arial" w:cs="Arial"/>
+          <w:color w:val="000000"/>
+          <w:shd w:val="clear" w:color="auto" w:fill="FFFFFF"/>
+        </w:rPr>
+        <w:t>xxx.</w:t>
+      </w:r>
+      <w:proofErr w:type="gramStart"/>
+      <w:r>
+        <w:rPr>
+          <w:rFonts w:ascii="Arial" w:hAnsi="Arial" w:cs="Arial"/>
+          <w:color w:val="000000"/>
+          <w:shd w:val="clear" w:color="auto" w:fill="FFFFFF"/>
+        </w:rPr>
+        <w:t>tar.xz</w:t>
+      </w:r>
+      <w:proofErr w:type="spellEnd"/>
+      <w:proofErr w:type="gramEnd"/>
+    </w:p>
+    <w:p>
+      <w:pPr>
+        <w:pStyle w:val="a3"/>
+        <w:widowControl/>
+        <w:numPr>
+          <w:ilvl w:val="0"/>
+          <w:numId w:val="1"/>
+        </w:numPr>
+        <w:shd w:val="clear" w:color="auto" w:fill="FFFFFF"/>
+        <w:spacing w:beforeAutospacing="0" w:afterAutospacing="0" w:line="390" w:lineRule="atLeast"/>
+        <w:rPr>
+          <w:rFonts w:ascii="Arial" w:hAnsi="Arial" w:cs="Arial"/>
+          <w:color w:val="000000"/>
+        </w:rPr>
+      </w:pPr>
+      <w:r>
+        <w:rPr>
+          <w:rStyle w:val="a4"/>
+          <w:rFonts w:ascii="Arial" w:hAnsi="Arial" w:cs="Arial"/>
+          <w:color w:val="FF0000"/>
+          <w:shd w:val="clear" w:color="auto" w:fill="FFFFFF"/>
+        </w:rPr>
+        <w:t>解压</w:t>
+      </w:r>
+      <w:proofErr w:type="spellStart"/>
+      <w:r>
+        <w:rPr>
+          <w:rStyle w:val="a4"/>
+          <w:rFonts w:ascii="Arial" w:hAnsi="Arial" w:cs="Arial"/>
+          <w:color w:val="FF0000"/>
+          <w:shd w:val="clear" w:color="auto" w:fill="FFFFFF"/>
+        </w:rPr>
+        <w:t>tar.xz</w:t>
+      </w:r>
+      <w:proofErr w:type="spellEnd"/>
+      <w:r>
+        <w:rPr>
+          <w:rStyle w:val="a4"/>
+          <w:rFonts w:ascii="Arial" w:hAnsi="Arial" w:cs="Arial"/>
+          <w:color w:val="FF0000"/>
+          <w:shd w:val="clear" w:color="auto" w:fill="FFFFFF"/>
+        </w:rPr>
+        <w:t>文件：先</w:t>
+      </w:r>
+      <w:r>
+        <w:rPr>
+          <w:rStyle w:val="a4"/>
+          <w:rFonts w:ascii="Arial" w:hAnsi="Arial" w:cs="Arial"/>
+          <w:color w:val="FF0000"/>
+          <w:shd w:val="clear" w:color="auto" w:fill="FFFFFF"/>
+        </w:rPr>
+        <w:t xml:space="preserve"> </w:t>
+      </w:r>
+      <w:proofErr w:type="spellStart"/>
+      <w:r>
+        <w:rPr>
+          <w:rStyle w:val="a4"/>
+          <w:rFonts w:ascii="Arial" w:hAnsi="Arial" w:cs="Arial"/>
+          <w:color w:val="FF0000"/>
+          <w:shd w:val="clear" w:color="auto" w:fill="FFFFFF"/>
+        </w:rPr>
+        <w:t>xz</w:t>
+      </w:r>
+      <w:proofErr w:type="spellEnd"/>
+      <w:r>
+        <w:rPr>
+          <w:rStyle w:val="a4"/>
+          <w:rFonts w:ascii="Arial" w:hAnsi="Arial" w:cs="Arial"/>
+          <w:color w:val="FF0000"/>
+          <w:shd w:val="clear" w:color="auto" w:fill="FFFFFF"/>
+        </w:rPr>
+        <w:t xml:space="preserve"> -d </w:t>
+      </w:r>
+      <w:proofErr w:type="spellStart"/>
+      <w:r>
+        <w:rPr>
+          <w:rStyle w:val="a4"/>
+          <w:rFonts w:ascii="Arial" w:hAnsi="Arial" w:cs="Arial"/>
+          <w:color w:val="FF0000"/>
+          <w:shd w:val="clear" w:color="auto" w:fill="FFFFFF"/>
+        </w:rPr>
+        <w:t>xxx.tar.xz</w:t>
+      </w:r>
+      <w:proofErr w:type="spellEnd"/>
+      <w:r>
+        <w:rPr>
+          <w:rStyle w:val="a4"/>
+          <w:rFonts w:ascii="Arial" w:hAnsi="Arial" w:cs="Arial"/>
+          <w:color w:val="FF0000"/>
+          <w:shd w:val="clear" w:color="auto" w:fill="FFFFFF"/>
+        </w:rPr>
+        <w:t xml:space="preserve"> </w:t>
+      </w:r>
+      <w:r>
+        <w:rPr>
+          <w:rStyle w:val="a4"/>
+          <w:rFonts w:ascii="Arial" w:hAnsi="Arial" w:cs="Arial"/>
+          <w:color w:val="FF0000"/>
+          <w:shd w:val="clear" w:color="auto" w:fill="FFFFFF"/>
+        </w:rPr>
+        <w:t>将</w:t>
+      </w:r>
+      <w:r>
+        <w:rPr>
+          <w:rStyle w:val="a4"/>
+          <w:rFonts w:ascii="Arial" w:hAnsi="Arial" w:cs="Arial"/>
+          <w:color w:val="FF0000"/>
+          <w:shd w:val="clear" w:color="auto" w:fill="FFFFFF"/>
+        </w:rPr>
+        <w:t xml:space="preserve"> </w:t>
+      </w:r>
+      <w:proofErr w:type="spellStart"/>
+      <w:r>
+        <w:rPr>
+          <w:rStyle w:val="a4"/>
+          <w:rFonts w:ascii="Arial" w:hAnsi="Arial" w:cs="Arial"/>
+          <w:color w:val="FF0000"/>
+          <w:shd w:val="clear" w:color="auto" w:fill="FFFFFF"/>
+        </w:rPr>
+        <w:t>xxx.tar.xz</w:t>
+      </w:r>
+      <w:proofErr w:type="spellEnd"/>
+      <w:r>
+        <w:rPr>
+          <w:rStyle w:val="a4"/>
+          <w:rFonts w:ascii="Arial" w:hAnsi="Arial" w:cs="Arial"/>
+          <w:color w:val="FF0000"/>
+          <w:shd w:val="clear" w:color="auto" w:fill="FFFFFF"/>
+        </w:rPr>
+        <w:t>解压成</w:t>
+      </w:r>
+      <w:r>
+        <w:rPr>
+          <w:rStyle w:val="a4"/>
+          <w:rFonts w:ascii="Arial" w:hAnsi="Arial" w:cs="Arial"/>
+          <w:color w:val="FF0000"/>
+          <w:shd w:val="clear" w:color="auto" w:fill="FFFFFF"/>
+        </w:rPr>
+        <w:t xml:space="preserve"> xxx.tar </w:t>
+      </w:r>
+      <w:r>
+        <w:rPr>
+          <w:rStyle w:val="a4"/>
+          <w:rFonts w:ascii="Arial" w:hAnsi="Arial" w:cs="Arial"/>
+          <w:color w:val="FF0000"/>
+          <w:shd w:val="clear" w:color="auto" w:fill="FFFFFF"/>
+        </w:rPr>
+        <w:t>然后，再用</w:t>
+      </w:r>
+      <w:r>
+        <w:rPr>
+          <w:rStyle w:val="a4"/>
+          <w:rFonts w:ascii="Arial" w:hAnsi="Arial" w:cs="Arial"/>
+          <w:color w:val="FF0000"/>
+          <w:shd w:val="clear" w:color="auto" w:fill="FFFFFF"/>
+        </w:rPr>
+        <w:t xml:space="preserve"> tar </w:t>
+      </w:r>
+      <w:proofErr w:type="spellStart"/>
+      <w:r>
+        <w:rPr>
+          <w:rStyle w:val="a4"/>
+          <w:rFonts w:ascii="Arial" w:hAnsi="Arial" w:cs="Arial"/>
+          <w:color w:val="FF0000"/>
+          <w:shd w:val="clear" w:color="auto" w:fill="FFFFFF"/>
+        </w:rPr>
+        <w:t>xvf</w:t>
+      </w:r>
+      <w:proofErr w:type="spellEnd"/>
+      <w:r>
+        <w:rPr>
+          <w:rStyle w:val="a4"/>
+          <w:rFonts w:ascii="Arial" w:hAnsi="Arial" w:cs="Arial"/>
+          <w:color w:val="FF0000"/>
+          <w:shd w:val="clear" w:color="auto" w:fill="FFFFFF"/>
+        </w:rPr>
+        <w:t xml:space="preserve"> xxx.tar</w:t>
+      </w:r>
+      <w:r>
+        <w:rPr>
+          <w:rStyle w:val="a4"/>
+          <w:rFonts w:ascii="Arial" w:hAnsi="Arial" w:cs="Arial"/>
+          <w:color w:val="FF0000"/>
+          <w:shd w:val="clear" w:color="auto" w:fill="FFFFFF"/>
+        </w:rPr>
+        <w:t>来解包。</w:t>
+      </w:r>
+    </w:p>
+    <w:p>
+      <w:pPr>
+        <w:rPr>
+          <w:sz w:val="24"/>
+          <w:szCs w:val="32"/>
+        </w:rPr>
+      </w:pPr>
+    </w:p>
+    <w:p>
+      <w:pPr>
+        <w:rPr>
+          <w:sz w:val="24"/>
+          <w:szCs w:val="32"/>
+        </w:rPr>
+      </w:pPr>
+    </w:p>
+    <w:p>
+      <w:pPr>
+        <w:rPr>
+          <w:sz w:val="24"/>
+          <w:szCs w:val="32"/>
+        </w:rPr>
+      </w:pPr>
+    </w:p>
+    <w:p>
+      <w:pPr>
+        <w:pStyle w:val="a8"/>
+        <w:rPr>
+          <w:shd w:val="clear" w:color="auto" w:fill="FFFFFF"/>
+        </w:rPr>
+      </w:pPr>
+      <w:r>
+        <w:rPr>
+          <w:rFonts w:hint="eastAsia"/>
+          <w:shd w:val="clear" w:color="auto" w:fill="FFFFFF"/>
+        </w:rPr>
+        <w:t>【</w:t>
+      </w:r>
+      <w:r>
+        <w:rPr>
+          <w:rFonts w:hint="eastAsia"/>
+          <w:shd w:val="clear" w:color="auto" w:fill="FFFFFF"/>
+        </w:rPr>
+        <w:t>2</w:t>
+      </w:r>
+      <w:r>
+        <w:rPr>
+          <w:rFonts w:hint="eastAsia"/>
+          <w:shd w:val="clear" w:color="auto" w:fill="FFFFFF"/>
+        </w:rPr>
+        <w:t>】</w:t>
+      </w:r>
+      <w:r>
+        <w:rPr>
+          <w:rFonts w:hint="eastAsia"/>
+          <w:shd w:val="clear" w:color="auto" w:fill="FFFFFF"/>
+        </w:rPr>
+        <w:t>.tar</w:t>
+      </w:r>
+      <w:r>
+        <w:rPr>
+          <w:rFonts w:hint="eastAsia"/>
+          <w:shd w:val="clear" w:color="auto" w:fill="FFFFFF"/>
+        </w:rPr>
+        <w:t>解压缩方法</w:t>
       </w:r>
     </w:p>
     <w:p>
@@ -2207,16 +2197,7 @@
           <w:sz w:val="24"/>
           <w:szCs w:val="32"/>
         </w:rPr>
-        <w:t>文</w:t>
-      </w:r>
-      <w:r>
-        <w:rPr>
-          <w:rFonts w:hint="eastAsia"/>
-          <w:sz w:val="24"/>
-          <w:szCs w:val="32"/>
-        </w:rPr>
-        <w:lastRenderedPageBreak/>
-        <w:t>件解压到哪里就是哪里。（也就是你在上面看到的</w:t>
+        <w:t>文件解压到哪里就是哪里。（也就是你在上面看到的</w:t>
       </w:r>
       <w:r>
         <w:rPr>
@@ -2343,6 +2324,7 @@
         <w:rPr>
           <w:noProof/>
         </w:rPr>
+        <w:lastRenderedPageBreak/>
         <w:drawing>
           <wp:inline distT="0" distB="0" distL="114300" distR="114300">
             <wp:extent cx="5272405" cy="1265555"/>
@@ -3838,7 +3820,6 @@
           <w:sz w:val="24"/>
           <w:szCs w:val="32"/>
         </w:rPr>
-        <w:lastRenderedPageBreak/>
         <w:t>brew install node</w:t>
       </w:r>
     </w:p>
@@ -5144,40 +5125,27 @@
     </w:p>
     <w:p>
       <w:pPr>
-        <w:pStyle w:val="a3"/>
-        <w:widowControl/>
-        <w:shd w:val="clear" w:color="auto" w:fill="FFFFFF"/>
-        <w:spacing w:before="100" w:after="100"/>
-        <w:rPr>
-          <w:rFonts w:asciiTheme="majorEastAsia" w:eastAsiaTheme="majorEastAsia" w:hAnsiTheme="majorEastAsia" w:cs="Arial"/>
-          <w:b/>
-          <w:color w:val="00B0F0"/>
-          <w:shd w:val="clear" w:color="auto" w:fill="FFFFFF"/>
-        </w:rPr>
-      </w:pPr>
-      <w:r>
-        <w:rPr>
-          <w:rFonts w:asciiTheme="majorEastAsia" w:eastAsiaTheme="majorEastAsia" w:hAnsiTheme="majorEastAsia" w:cs="Arial" w:hint="eastAsia"/>
-          <w:b/>
-          <w:color w:val="00B0F0"/>
+        <w:pStyle w:val="a8"/>
+        <w:rPr>
+          <w:shd w:val="clear" w:color="auto" w:fill="FFFFFF"/>
+        </w:rPr>
+      </w:pPr>
+      <w:r>
+        <w:rPr>
+          <w:rFonts w:hint="eastAsia"/>
           <w:shd w:val="clear" w:color="auto" w:fill="FFFFFF"/>
         </w:rPr>
         <w:t>【</w:t>
       </w:r>
       <w:r>
         <w:rPr>
-          <w:rFonts w:asciiTheme="majorEastAsia" w:eastAsiaTheme="majorEastAsia" w:hAnsiTheme="majorEastAsia" w:cs="Arial"/>
-          <w:b/>
-          <w:color w:val="00B0F0"/>
           <w:shd w:val="clear" w:color="auto" w:fill="FFFFFF"/>
         </w:rPr>
         <w:t>3</w:t>
       </w:r>
       <w:r>
         <w:rPr>
-          <w:rFonts w:asciiTheme="majorEastAsia" w:eastAsiaTheme="majorEastAsia" w:hAnsiTheme="majorEastAsia" w:cs="Arial" w:hint="eastAsia"/>
-          <w:b/>
-          <w:color w:val="00B0F0"/>
+          <w:rFonts w:hint="eastAsia"/>
           <w:shd w:val="clear" w:color="auto" w:fill="FFFFFF"/>
         </w:rPr>
         <w:t>】安装</w:t>
@@ -5185,9 +5153,7 @@
       <w:proofErr w:type="spellStart"/>
       <w:r>
         <w:rPr>
-          <w:rFonts w:asciiTheme="majorEastAsia" w:eastAsiaTheme="majorEastAsia" w:hAnsiTheme="majorEastAsia" w:cs="Arial" w:hint="eastAsia"/>
-          <w:b/>
-          <w:color w:val="00B0F0"/>
+          <w:rFonts w:hint="eastAsia"/>
           <w:shd w:val="clear" w:color="auto" w:fill="FFFFFF"/>
         </w:rPr>
         <w:t>mysql</w:t>
@@ -5207,7 +5173,6 @@
           <w:sz w:val="24"/>
           <w:szCs w:val="32"/>
         </w:rPr>
-        <w:lastRenderedPageBreak/>
         <w:t>安装攻略（可供参考）</w:t>
       </w:r>
     </w:p>
@@ -5277,6 +5242,7 @@
           <w:sz w:val="24"/>
           <w:szCs w:val="32"/>
         </w:rPr>
+        <w:lastRenderedPageBreak/>
         <w:t>因此首先要解压缩：</w:t>
       </w:r>
     </w:p>
@@ -6756,6 +6722,7 @@
           <w:sz w:val="24"/>
           <w:szCs w:val="32"/>
         </w:rPr>
+        <w:lastRenderedPageBreak/>
         <w:t>⑤安装数据库：</w:t>
       </w:r>
     </w:p>
@@ -8062,17 +8029,7 @@
           <w:sz w:val="24"/>
           <w:szCs w:val="32"/>
         </w:rPr>
-        <w:t xml:space="preserve">/ </w:t>
-      </w:r>
-      <w:r>
-        <w:rPr>
-          <w:rFonts w:hint="eastAsia"/>
-          <w:color w:val="0070C0"/>
-          <w:sz w:val="24"/>
-          <w:szCs w:val="32"/>
-        </w:rPr>
-        <w:lastRenderedPageBreak/>
-        <w:t>--</w:t>
+        <w:t>/ --</w:t>
       </w:r>
       <w:proofErr w:type="spellStart"/>
       <w:r>
@@ -8236,7 +8193,16 @@
           <w:sz w:val="22"/>
           <w:szCs w:val="28"/>
         </w:rPr>
-        <w:t xml:space="preserve"> 文件（5.6以前） 之后的会在log中提示 A temporary password is generated for </w:t>
+        <w:t xml:space="preserve"> 文件（5.6以前） 之后的会在log中提示 A temporary </w:t>
+      </w:r>
+      <w:r>
+        <w:rPr>
+          <w:rFonts w:ascii="新宋体" w:eastAsia="新宋体" w:hAnsi="新宋体" w:cs="新宋体" w:hint="eastAsia"/>
+          <w:sz w:val="22"/>
+          <w:szCs w:val="28"/>
+        </w:rPr>
+        <w:lastRenderedPageBreak/>
+        <w:t xml:space="preserve">password is generated for </w:t>
       </w:r>
       <w:proofErr w:type="spellStart"/>
       <w:r>
@@ -9379,6 +9345,7 @@
           <w:sz w:val="24"/>
           <w:szCs w:val="32"/>
         </w:rPr>
+        <w:lastRenderedPageBreak/>
         <w:t xml:space="preserve">[Warning] </w:t>
       </w:r>
       <w:proofErr w:type="spellStart"/>
@@ -10217,40 +10184,27 @@
     </w:p>
     <w:p>
       <w:pPr>
-        <w:pStyle w:val="a3"/>
-        <w:widowControl/>
-        <w:shd w:val="clear" w:color="auto" w:fill="FFFFFF"/>
-        <w:spacing w:before="100" w:after="100"/>
-        <w:rPr>
-          <w:rFonts w:asciiTheme="majorEastAsia" w:eastAsiaTheme="majorEastAsia" w:hAnsiTheme="majorEastAsia" w:cs="Arial"/>
-          <w:b/>
-          <w:color w:val="00B0F0"/>
-          <w:shd w:val="clear" w:color="auto" w:fill="FFFFFF"/>
-        </w:rPr>
-      </w:pPr>
-      <w:r>
-        <w:rPr>
-          <w:rFonts w:asciiTheme="majorEastAsia" w:eastAsiaTheme="majorEastAsia" w:hAnsiTheme="majorEastAsia" w:cs="Arial" w:hint="eastAsia"/>
-          <w:b/>
-          <w:color w:val="00B0F0"/>
+        <w:pStyle w:val="a8"/>
+        <w:rPr>
+          <w:shd w:val="clear" w:color="auto" w:fill="FFFFFF"/>
+        </w:rPr>
+      </w:pPr>
+      <w:r>
+        <w:rPr>
+          <w:rFonts w:hint="eastAsia"/>
           <w:shd w:val="clear" w:color="auto" w:fill="FFFFFF"/>
         </w:rPr>
         <w:t>【</w:t>
       </w:r>
       <w:r>
         <w:rPr>
-          <w:rFonts w:asciiTheme="majorEastAsia" w:eastAsiaTheme="majorEastAsia" w:hAnsiTheme="majorEastAsia" w:cs="Arial"/>
-          <w:b/>
-          <w:color w:val="00B0F0"/>
           <w:shd w:val="clear" w:color="auto" w:fill="FFFFFF"/>
         </w:rPr>
         <w:t>4</w:t>
       </w:r>
       <w:r>
         <w:rPr>
-          <w:rFonts w:asciiTheme="majorEastAsia" w:eastAsiaTheme="majorEastAsia" w:hAnsiTheme="majorEastAsia" w:cs="Arial" w:hint="eastAsia"/>
-          <w:b/>
-          <w:color w:val="00B0F0"/>
+          <w:rFonts w:hint="eastAsia"/>
           <w:shd w:val="clear" w:color="auto" w:fill="FFFFFF"/>
         </w:rPr>
         <w:t>】进程的查看和终止</w:t>
@@ -10303,7 +10257,6 @@
           <w:sz w:val="24"/>
           <w:szCs w:val="32"/>
         </w:rPr>
-        <w:lastRenderedPageBreak/>
         <w:t xml:space="preserve">　　</w:t>
       </w:r>
       <w:r>
@@ -10587,25 +10540,45 @@
     </w:p>
     <w:p>
       <w:pPr>
-        <w:pStyle w:val="a3"/>
-        <w:widowControl/>
-        <w:shd w:val="clear" w:color="auto" w:fill="FFFFFF"/>
-        <w:spacing w:before="100" w:after="100"/>
-        <w:rPr>
-          <w:rFonts w:asciiTheme="majorEastAsia" w:eastAsiaTheme="majorEastAsia" w:hAnsiTheme="majorEastAsia" w:cs="Arial"/>
-          <w:b/>
-          <w:color w:val="00B0F0"/>
-          <w:shd w:val="clear" w:color="auto" w:fill="FFFFFF"/>
-        </w:rPr>
-      </w:pPr>
-      <w:r>
-        <w:rPr>
-          <w:rFonts w:asciiTheme="majorEastAsia" w:eastAsiaTheme="majorEastAsia" w:hAnsiTheme="majorEastAsia" w:cs="Arial" w:hint="eastAsia"/>
-          <w:b/>
-          <w:color w:val="00B0F0"/>
-          <w:shd w:val="clear" w:color="auto" w:fill="FFFFFF"/>
-        </w:rPr>
-        <w:t>【6】把启动的app.js放在后台运行：</w:t>
+        <w:pStyle w:val="a8"/>
+        <w:rPr>
+          <w:shd w:val="clear" w:color="auto" w:fill="FFFFFF"/>
+        </w:rPr>
+      </w:pPr>
+      <w:r>
+        <w:rPr>
+          <w:rFonts w:hint="eastAsia"/>
+          <w:shd w:val="clear" w:color="auto" w:fill="FFFFFF"/>
+        </w:rPr>
+        <w:t>【</w:t>
+      </w:r>
+      <w:r>
+        <w:rPr>
+          <w:rFonts w:hint="eastAsia"/>
+          <w:shd w:val="clear" w:color="auto" w:fill="FFFFFF"/>
+        </w:rPr>
+        <w:t>6</w:t>
+      </w:r>
+      <w:r>
+        <w:rPr>
+          <w:rFonts w:hint="eastAsia"/>
+          <w:shd w:val="clear" w:color="auto" w:fill="FFFFFF"/>
+        </w:rPr>
+        <w:t>】把启动的</w:t>
+      </w:r>
+      <w:r>
+        <w:rPr>
+          <w:rFonts w:hint="eastAsia"/>
+          <w:shd w:val="clear" w:color="auto" w:fill="FFFFFF"/>
+        </w:rPr>
+        <w:t>app.js</w:t>
+      </w:r>
+      <w:r>
+        <w:rPr>
+          <w:rFonts w:hint="eastAsia"/>
+          <w:shd w:val="clear" w:color="auto" w:fill="FFFFFF"/>
+        </w:rPr>
+        <w:t>放在后台运行：</w:t>
       </w:r>
     </w:p>
     <w:p>
@@ -10740,32 +10713,36 @@
     </w:p>
     <w:p>
       <w:pPr>
-        <w:pStyle w:val="a3"/>
-        <w:widowControl/>
-        <w:shd w:val="clear" w:color="auto" w:fill="FFFFFF"/>
-        <w:spacing w:before="100" w:after="100"/>
-        <w:rPr>
-          <w:rFonts w:asciiTheme="majorEastAsia" w:eastAsiaTheme="majorEastAsia" w:hAnsiTheme="majorEastAsia" w:cs="Arial"/>
-          <w:b/>
-          <w:color w:val="00B0F0"/>
-          <w:shd w:val="clear" w:color="auto" w:fill="FFFFFF"/>
-        </w:rPr>
-      </w:pPr>
-      <w:r>
-        <w:rPr>
-          <w:rFonts w:asciiTheme="majorEastAsia" w:eastAsiaTheme="majorEastAsia" w:hAnsiTheme="majorEastAsia" w:cs="Arial" w:hint="eastAsia"/>
-          <w:b/>
-          <w:color w:val="00B0F0"/>
-          <w:shd w:val="clear" w:color="auto" w:fill="FFFFFF"/>
-        </w:rPr>
-        <w:t>【7】启动</w:t>
-      </w:r>
-      <w:proofErr w:type="spellStart"/>
-      <w:r>
-        <w:rPr>
-          <w:rFonts w:asciiTheme="majorEastAsia" w:eastAsiaTheme="majorEastAsia" w:hAnsiTheme="majorEastAsia" w:cs="Arial" w:hint="eastAsia"/>
-          <w:b/>
-          <w:color w:val="00B0F0"/>
+        <w:pStyle w:val="a8"/>
+        <w:rPr>
+          <w:shd w:val="clear" w:color="auto" w:fill="FFFFFF"/>
+        </w:rPr>
+      </w:pPr>
+      <w:r>
+        <w:rPr>
+          <w:rFonts w:hint="eastAsia"/>
+          <w:shd w:val="clear" w:color="auto" w:fill="FFFFFF"/>
+        </w:rPr>
+        <w:t>【</w:t>
+      </w:r>
+      <w:r>
+        <w:rPr>
+          <w:rFonts w:hint="eastAsia"/>
+          <w:shd w:val="clear" w:color="auto" w:fill="FFFFFF"/>
+        </w:rPr>
+        <w:t>7</w:t>
+      </w:r>
+      <w:r>
+        <w:rPr>
+          <w:rFonts w:hint="eastAsia"/>
+          <w:shd w:val="clear" w:color="auto" w:fill="FFFFFF"/>
+        </w:rPr>
+        <w:t>】启动</w:t>
+      </w:r>
+      <w:proofErr w:type="spellStart"/>
+      <w:r>
+        <w:rPr>
+          <w:rFonts w:hint="eastAsia"/>
           <w:shd w:val="clear" w:color="auto" w:fill="FFFFFF"/>
         </w:rPr>
         <w:t>mysql</w:t>
@@ -10901,25 +10878,45 @@
     </w:p>
     <w:p>
       <w:pPr>
-        <w:pStyle w:val="a3"/>
-        <w:widowControl/>
-        <w:shd w:val="clear" w:color="auto" w:fill="FFFFFF"/>
-        <w:spacing w:before="100" w:after="100"/>
-        <w:rPr>
-          <w:rFonts w:asciiTheme="majorEastAsia" w:eastAsiaTheme="majorEastAsia" w:hAnsiTheme="majorEastAsia" w:cs="Arial"/>
-          <w:b/>
-          <w:color w:val="00B0F0"/>
-          <w:shd w:val="clear" w:color="auto" w:fill="FFFFFF"/>
-        </w:rPr>
-      </w:pPr>
-      <w:r>
-        <w:rPr>
-          <w:rFonts w:asciiTheme="majorEastAsia" w:eastAsiaTheme="majorEastAsia" w:hAnsiTheme="majorEastAsia" w:cs="Arial" w:hint="eastAsia"/>
-          <w:b/>
-          <w:color w:val="00B0F0"/>
-          <w:shd w:val="clear" w:color="auto" w:fill="FFFFFF"/>
-        </w:rPr>
-        <w:t>【8】高版本5.7以上修改初始化密码</w:t>
+        <w:pStyle w:val="a8"/>
+        <w:rPr>
+          <w:shd w:val="clear" w:color="auto" w:fill="FFFFFF"/>
+        </w:rPr>
+      </w:pPr>
+      <w:r>
+        <w:rPr>
+          <w:rFonts w:hint="eastAsia"/>
+          <w:shd w:val="clear" w:color="auto" w:fill="FFFFFF"/>
+        </w:rPr>
+        <w:t>【</w:t>
+      </w:r>
+      <w:r>
+        <w:rPr>
+          <w:rFonts w:hint="eastAsia"/>
+          <w:shd w:val="clear" w:color="auto" w:fill="FFFFFF"/>
+        </w:rPr>
+        <w:t>8</w:t>
+      </w:r>
+      <w:r>
+        <w:rPr>
+          <w:rFonts w:hint="eastAsia"/>
+          <w:shd w:val="clear" w:color="auto" w:fill="FFFFFF"/>
+        </w:rPr>
+        <w:t>】高版本</w:t>
+      </w:r>
+      <w:r>
+        <w:rPr>
+          <w:rFonts w:hint="eastAsia"/>
+          <w:shd w:val="clear" w:color="auto" w:fill="FFFFFF"/>
+        </w:rPr>
+        <w:t>5.7</w:t>
+      </w:r>
+      <w:r>
+        <w:rPr>
+          <w:rFonts w:hint="eastAsia"/>
+          <w:shd w:val="clear" w:color="auto" w:fill="FFFFFF"/>
+        </w:rPr>
+        <w:t>以上修改初始化密码</w:t>
       </w:r>
     </w:p>
     <w:p>
@@ -11034,25 +11031,31 @@
     </w:p>
     <w:p>
       <w:pPr>
-        <w:pStyle w:val="a3"/>
-        <w:widowControl/>
-        <w:shd w:val="clear" w:color="auto" w:fill="FFFFFF"/>
-        <w:spacing w:before="100" w:after="100"/>
-        <w:rPr>
-          <w:rFonts w:asciiTheme="majorEastAsia" w:eastAsiaTheme="majorEastAsia" w:hAnsiTheme="majorEastAsia" w:cs="Arial"/>
-          <w:b/>
-          <w:color w:val="00B0F0"/>
-          <w:shd w:val="clear" w:color="auto" w:fill="FFFFFF"/>
-        </w:rPr>
-      </w:pPr>
-      <w:r>
-        <w:rPr>
-          <w:rFonts w:asciiTheme="majorEastAsia" w:eastAsiaTheme="majorEastAsia" w:hAnsiTheme="majorEastAsia" w:cs="Arial" w:hint="eastAsia"/>
-          <w:b/>
-          <w:color w:val="00B0F0"/>
-          <w:shd w:val="clear" w:color="auto" w:fill="FFFFFF"/>
-        </w:rPr>
-        <w:t>【9】删除</w:t>
+        <w:pStyle w:val="a8"/>
+        <w:rPr>
+          <w:shd w:val="clear" w:color="auto" w:fill="FFFFFF"/>
+        </w:rPr>
+      </w:pPr>
+      <w:r>
+        <w:rPr>
+          <w:rFonts w:hint="eastAsia"/>
+          <w:shd w:val="clear" w:color="auto" w:fill="FFFFFF"/>
+        </w:rPr>
+        <w:t>【</w:t>
+      </w:r>
+      <w:r>
+        <w:rPr>
+          <w:rFonts w:hint="eastAsia"/>
+          <w:shd w:val="clear" w:color="auto" w:fill="FFFFFF"/>
+        </w:rPr>
+        <w:t>9</w:t>
+      </w:r>
+      <w:r>
+        <w:rPr>
+          <w:rFonts w:hint="eastAsia"/>
+          <w:shd w:val="clear" w:color="auto" w:fill="FFFFFF"/>
+        </w:rPr>
+        <w:t>】删除</w:t>
       </w:r>
     </w:p>
     <w:p>
@@ -11263,32 +11266,50 @@
     </w:p>
     <w:p>
       <w:pPr>
-        <w:pStyle w:val="a3"/>
-        <w:widowControl/>
-        <w:shd w:val="clear" w:color="auto" w:fill="FFFFFF"/>
-        <w:spacing w:before="100" w:after="100"/>
-        <w:rPr>
-          <w:rFonts w:asciiTheme="majorEastAsia" w:eastAsiaTheme="majorEastAsia" w:hAnsiTheme="majorEastAsia" w:cs="Arial"/>
-          <w:b/>
-          <w:color w:val="00B0F0"/>
-          <w:shd w:val="clear" w:color="auto" w:fill="FFFFFF"/>
-        </w:rPr>
-      </w:pPr>
-      <w:r>
-        <w:rPr>
-          <w:rFonts w:asciiTheme="majorEastAsia" w:eastAsiaTheme="majorEastAsia" w:hAnsiTheme="majorEastAsia" w:cs="Arial" w:hint="eastAsia"/>
-          <w:b/>
-          <w:color w:val="00B0F0"/>
-          <w:shd w:val="clear" w:color="auto" w:fill="FFFFFF"/>
-        </w:rPr>
-        <w:t>【10】用yum安装</w:t>
-      </w:r>
-      <w:proofErr w:type="spellStart"/>
-      <w:r>
-        <w:rPr>
-          <w:rFonts w:asciiTheme="majorEastAsia" w:eastAsiaTheme="majorEastAsia" w:hAnsiTheme="majorEastAsia" w:cs="Arial" w:hint="eastAsia"/>
-          <w:b/>
-          <w:color w:val="00B0F0"/>
+        <w:pStyle w:val="a8"/>
+        <w:rPr>
+          <w:shd w:val="clear" w:color="auto" w:fill="FFFFFF"/>
+        </w:rPr>
+      </w:pPr>
+      <w:r>
+        <w:rPr>
+          <w:rFonts w:hint="eastAsia"/>
+          <w:shd w:val="clear" w:color="auto" w:fill="FFFFFF"/>
+        </w:rPr>
+        <w:t>【</w:t>
+      </w:r>
+      <w:r>
+        <w:rPr>
+          <w:rFonts w:hint="eastAsia"/>
+          <w:shd w:val="clear" w:color="auto" w:fill="FFFFFF"/>
+        </w:rPr>
+        <w:t>10</w:t>
+      </w:r>
+      <w:r>
+        <w:rPr>
+          <w:rFonts w:hint="eastAsia"/>
+          <w:shd w:val="clear" w:color="auto" w:fill="FFFFFF"/>
+        </w:rPr>
+        <w:t>】用</w:t>
+      </w:r>
+      <w:r>
+        <w:rPr>
+          <w:rFonts w:hint="eastAsia"/>
+          <w:shd w:val="clear" w:color="auto" w:fill="FFFFFF"/>
+        </w:rPr>
+        <w:t>yum</w:t>
+      </w:r>
+      <w:r>
+        <w:rPr>
+          <w:rFonts w:hint="eastAsia"/>
+          <w:shd w:val="clear" w:color="auto" w:fill="FFFFFF"/>
+        </w:rPr>
+        <w:t>安装</w:t>
+      </w:r>
+      <w:proofErr w:type="spellStart"/>
+      <w:r>
+        <w:rPr>
+          <w:rFonts w:hint="eastAsia"/>
           <w:shd w:val="clear" w:color="auto" w:fill="FFFFFF"/>
         </w:rPr>
         <w:t>mysql</w:t>
@@ -11485,32 +11506,36 @@
     </w:p>
     <w:p>
       <w:pPr>
-        <w:pStyle w:val="a3"/>
-        <w:widowControl/>
-        <w:shd w:val="clear" w:color="auto" w:fill="FFFFFF"/>
-        <w:spacing w:before="100" w:after="100"/>
-        <w:rPr>
-          <w:rFonts w:asciiTheme="majorEastAsia" w:eastAsiaTheme="majorEastAsia" w:hAnsiTheme="majorEastAsia" w:cs="Arial"/>
-          <w:b/>
-          <w:color w:val="00B0F0"/>
-          <w:shd w:val="clear" w:color="auto" w:fill="FFFFFF"/>
-        </w:rPr>
-      </w:pPr>
-      <w:r>
-        <w:rPr>
-          <w:rFonts w:asciiTheme="majorEastAsia" w:eastAsiaTheme="majorEastAsia" w:hAnsiTheme="majorEastAsia" w:cs="Arial" w:hint="eastAsia"/>
-          <w:b/>
-          <w:color w:val="00B0F0"/>
-          <w:shd w:val="clear" w:color="auto" w:fill="FFFFFF"/>
-        </w:rPr>
-        <w:t>【11】</w:t>
-      </w:r>
-      <w:proofErr w:type="spellStart"/>
-      <w:r>
-        <w:rPr>
-          <w:rFonts w:asciiTheme="majorEastAsia" w:eastAsiaTheme="majorEastAsia" w:hAnsiTheme="majorEastAsia" w:cs="Arial" w:hint="eastAsia"/>
-          <w:b/>
-          <w:color w:val="00B0F0"/>
+        <w:pStyle w:val="a8"/>
+        <w:rPr>
+          <w:shd w:val="clear" w:color="auto" w:fill="FFFFFF"/>
+        </w:rPr>
+      </w:pPr>
+      <w:r>
+        <w:rPr>
+          <w:rFonts w:hint="eastAsia"/>
+          <w:shd w:val="clear" w:color="auto" w:fill="FFFFFF"/>
+        </w:rPr>
+        <w:t>【</w:t>
+      </w:r>
+      <w:r>
+        <w:rPr>
+          <w:rFonts w:hint="eastAsia"/>
+          <w:shd w:val="clear" w:color="auto" w:fill="FFFFFF"/>
+        </w:rPr>
+        <w:t>11</w:t>
+      </w:r>
+      <w:r>
+        <w:rPr>
+          <w:rFonts w:hint="eastAsia"/>
+          <w:shd w:val="clear" w:color="auto" w:fill="FFFFFF"/>
+        </w:rPr>
+        <w:t>】</w:t>
+      </w:r>
+      <w:proofErr w:type="spellStart"/>
+      <w:r>
+        <w:rPr>
+          <w:rFonts w:hint="eastAsia"/>
           <w:shd w:val="clear" w:color="auto" w:fill="FFFFFF"/>
         </w:rPr>
         <w:t>mysql</w:t>
@@ -11518,9 +11543,7 @@
       <w:proofErr w:type="spellEnd"/>
       <w:r>
         <w:rPr>
-          <w:rFonts w:asciiTheme="majorEastAsia" w:eastAsiaTheme="majorEastAsia" w:hAnsiTheme="majorEastAsia" w:cs="Arial" w:hint="eastAsia"/>
-          <w:b/>
-          <w:color w:val="00B0F0"/>
+          <w:rFonts w:hint="eastAsia"/>
           <w:shd w:val="clear" w:color="auto" w:fill="FFFFFF"/>
         </w:rPr>
         <w:t>允许某个</w:t>
@@ -11528,9 +11551,7 @@
       <w:proofErr w:type="spellStart"/>
       <w:r>
         <w:rPr>
-          <w:rFonts w:asciiTheme="majorEastAsia" w:eastAsiaTheme="majorEastAsia" w:hAnsiTheme="majorEastAsia" w:cs="Arial" w:hint="eastAsia"/>
-          <w:b/>
-          <w:color w:val="00B0F0"/>
+          <w:rFonts w:hint="eastAsia"/>
           <w:shd w:val="clear" w:color="auto" w:fill="FFFFFF"/>
         </w:rPr>
         <w:t>ip</w:t>
@@ -11538,9 +11559,7 @@
       <w:proofErr w:type="spellEnd"/>
       <w:r>
         <w:rPr>
-          <w:rFonts w:asciiTheme="majorEastAsia" w:eastAsiaTheme="majorEastAsia" w:hAnsiTheme="majorEastAsia" w:cs="Arial" w:hint="eastAsia"/>
-          <w:b/>
-          <w:color w:val="00B0F0"/>
+          <w:rFonts w:hint="eastAsia"/>
           <w:shd w:val="clear" w:color="auto" w:fill="FFFFFF"/>
         </w:rPr>
         <w:t>访问</w:t>
@@ -12439,40 +12458,34 @@
     </w:p>
     <w:p>
       <w:pPr>
-        <w:pStyle w:val="a3"/>
-        <w:widowControl/>
-        <w:shd w:val="clear" w:color="auto" w:fill="FFFFFF"/>
-        <w:spacing w:before="100" w:after="100"/>
-        <w:rPr>
-          <w:rFonts w:asciiTheme="majorEastAsia" w:eastAsiaTheme="majorEastAsia" w:hAnsiTheme="majorEastAsia" w:cs="Arial"/>
-          <w:b/>
-          <w:color w:val="00B0F0"/>
-          <w:shd w:val="clear" w:color="auto" w:fill="FFFFFF"/>
-        </w:rPr>
-      </w:pPr>
-      <w:r>
-        <w:rPr>
-          <w:rFonts w:asciiTheme="majorEastAsia" w:eastAsiaTheme="majorEastAsia" w:hAnsiTheme="majorEastAsia" w:cs="Arial" w:hint="eastAsia"/>
-          <w:b/>
-          <w:color w:val="00B0F0"/>
-          <w:shd w:val="clear" w:color="auto" w:fill="FFFFFF"/>
-        </w:rPr>
-        <w:t>【1</w:t>
-      </w:r>
-      <w:r>
-        <w:rPr>
-          <w:rFonts w:asciiTheme="majorEastAsia" w:eastAsiaTheme="majorEastAsia" w:hAnsiTheme="majorEastAsia" w:cs="Arial"/>
-          <w:b/>
-          <w:color w:val="00B0F0"/>
+        <w:pStyle w:val="a8"/>
+        <w:rPr>
+          <w:shd w:val="clear" w:color="auto" w:fill="FFFFFF"/>
+        </w:rPr>
+      </w:pPr>
+      <w:r>
+        <w:rPr>
+          <w:rFonts w:hint="eastAsia"/>
+          <w:shd w:val="clear" w:color="auto" w:fill="FFFFFF"/>
+        </w:rPr>
+        <w:t>【</w:t>
+      </w:r>
+      <w:r>
+        <w:rPr>
+          <w:rFonts w:hint="eastAsia"/>
+          <w:shd w:val="clear" w:color="auto" w:fill="FFFFFF"/>
+        </w:rPr>
+        <w:t>1</w:t>
+      </w:r>
+      <w:r>
+        <w:rPr>
           <w:shd w:val="clear" w:color="auto" w:fill="FFFFFF"/>
         </w:rPr>
         <w:t>2</w:t>
       </w:r>
       <w:r>
         <w:rPr>
-          <w:rFonts w:asciiTheme="majorEastAsia" w:eastAsiaTheme="majorEastAsia" w:hAnsiTheme="majorEastAsia" w:cs="Arial" w:hint="eastAsia"/>
-          <w:b/>
-          <w:color w:val="00B0F0"/>
+          <w:rFonts w:hint="eastAsia"/>
           <w:shd w:val="clear" w:color="auto" w:fill="FFFFFF"/>
         </w:rPr>
         <w:t>】查询</w:t>
@@ -12480,9 +12493,7 @@
       <w:proofErr w:type="spellStart"/>
       <w:r>
         <w:rPr>
-          <w:rFonts w:asciiTheme="majorEastAsia" w:eastAsiaTheme="majorEastAsia" w:hAnsiTheme="majorEastAsia" w:cs="Arial" w:hint="eastAsia"/>
-          <w:b/>
-          <w:color w:val="00B0F0"/>
+          <w:rFonts w:hint="eastAsia"/>
           <w:shd w:val="clear" w:color="auto" w:fill="FFFFFF"/>
         </w:rPr>
         <w:t>ip</w:t>
@@ -12585,7 +12596,6 @@
           <w:color w:val="000000"/>
           <w:shd w:val="clear" w:color="auto" w:fill="FFFFFF"/>
         </w:rPr>
-        <w:lastRenderedPageBreak/>
         <w:t>第二种如果不显示</w:t>
       </w:r>
       <w:proofErr w:type="spellStart"/>
@@ -12683,6 +12693,7 @@
         <w:rPr>
           <w:noProof/>
         </w:rPr>
+        <w:lastRenderedPageBreak/>
         <w:drawing>
           <wp:inline distT="0" distB="0" distL="0" distR="0" wp14:anchorId="49C6E0C3" wp14:editId="35CD03FC">
             <wp:extent cx="5274310" cy="2484755"/>
@@ -12748,40 +12759,34 @@
     </w:p>
     <w:p>
       <w:pPr>
-        <w:pStyle w:val="a3"/>
-        <w:widowControl/>
-        <w:shd w:val="clear" w:color="auto" w:fill="FFFFFF"/>
-        <w:spacing w:before="100" w:after="100"/>
-        <w:rPr>
-          <w:rFonts w:asciiTheme="majorEastAsia" w:eastAsiaTheme="majorEastAsia" w:hAnsiTheme="majorEastAsia" w:cs="Arial"/>
-          <w:b/>
-          <w:color w:val="00B0F0"/>
-          <w:shd w:val="clear" w:color="auto" w:fill="FFFFFF"/>
-        </w:rPr>
-      </w:pPr>
-      <w:r>
-        <w:rPr>
-          <w:rFonts w:asciiTheme="majorEastAsia" w:eastAsiaTheme="majorEastAsia" w:hAnsiTheme="majorEastAsia" w:cs="Arial" w:hint="eastAsia"/>
-          <w:b/>
-          <w:color w:val="00B0F0"/>
-          <w:shd w:val="clear" w:color="auto" w:fill="FFFFFF"/>
-        </w:rPr>
-        <w:t>【1</w:t>
-      </w:r>
-      <w:r>
-        <w:rPr>
-          <w:rFonts w:asciiTheme="majorEastAsia" w:eastAsiaTheme="majorEastAsia" w:hAnsiTheme="majorEastAsia" w:cs="Arial"/>
-          <w:b/>
-          <w:color w:val="00B0F0"/>
+        <w:pStyle w:val="a8"/>
+        <w:rPr>
+          <w:shd w:val="clear" w:color="auto" w:fill="FFFFFF"/>
+        </w:rPr>
+      </w:pPr>
+      <w:r>
+        <w:rPr>
+          <w:rFonts w:hint="eastAsia"/>
+          <w:shd w:val="clear" w:color="auto" w:fill="FFFFFF"/>
+        </w:rPr>
+        <w:t>【</w:t>
+      </w:r>
+      <w:r>
+        <w:rPr>
+          <w:rFonts w:hint="eastAsia"/>
+          <w:shd w:val="clear" w:color="auto" w:fill="FFFFFF"/>
+        </w:rPr>
+        <w:t>1</w:t>
+      </w:r>
+      <w:r>
+        <w:rPr>
           <w:shd w:val="clear" w:color="auto" w:fill="FFFFFF"/>
         </w:rPr>
         <w:t>3</w:t>
       </w:r>
       <w:r>
         <w:rPr>
-          <w:rFonts w:asciiTheme="majorEastAsia" w:eastAsiaTheme="majorEastAsia" w:hAnsiTheme="majorEastAsia" w:cs="Arial" w:hint="eastAsia"/>
-          <w:b/>
-          <w:color w:val="00B0F0"/>
+          <w:rFonts w:hint="eastAsia"/>
           <w:shd w:val="clear" w:color="auto" w:fill="FFFFFF"/>
         </w:rPr>
         <w:t>】查看</w:t>
@@ -12789,9 +12794,7 @@
       <w:proofErr w:type="spellStart"/>
       <w:r>
         <w:rPr>
-          <w:rFonts w:asciiTheme="majorEastAsia" w:eastAsiaTheme="majorEastAsia" w:hAnsiTheme="majorEastAsia" w:cs="Arial" w:hint="eastAsia"/>
-          <w:b/>
-          <w:color w:val="00B0F0"/>
+          <w:rFonts w:hint="eastAsia"/>
           <w:shd w:val="clear" w:color="auto" w:fill="FFFFFF"/>
         </w:rPr>
         <w:t>linux</w:t>
@@ -12799,9 +12802,7 @@
       <w:proofErr w:type="spellEnd"/>
       <w:r>
         <w:rPr>
-          <w:rFonts w:asciiTheme="majorEastAsia" w:eastAsiaTheme="majorEastAsia" w:hAnsiTheme="majorEastAsia" w:cs="Arial" w:hint="eastAsia"/>
-          <w:b/>
-          <w:color w:val="00B0F0"/>
+          <w:rFonts w:hint="eastAsia"/>
           <w:shd w:val="clear" w:color="auto" w:fill="FFFFFF"/>
         </w:rPr>
         <w:t>系统的版本号</w:t>
@@ -12917,43 +12918,51 @@
     </w:p>
     <w:p>
       <w:pPr>
-        <w:pStyle w:val="a3"/>
-        <w:widowControl/>
-        <w:shd w:val="clear" w:color="auto" w:fill="FFFFFF"/>
-        <w:spacing w:before="100" w:after="100"/>
-        <w:rPr>
-          <w:rFonts w:asciiTheme="majorEastAsia" w:eastAsiaTheme="majorEastAsia" w:hAnsiTheme="majorEastAsia" w:cs="Arial"/>
-          <w:b/>
-          <w:color w:val="00B0F0"/>
-          <w:shd w:val="clear" w:color="auto" w:fill="FFFFFF"/>
-        </w:rPr>
-      </w:pPr>
-      <w:r>
-        <w:rPr>
-          <w:rFonts w:asciiTheme="majorEastAsia" w:eastAsiaTheme="majorEastAsia" w:hAnsiTheme="majorEastAsia" w:cs="Arial" w:hint="eastAsia"/>
-          <w:b/>
-          <w:color w:val="00B0F0"/>
-          <w:shd w:val="clear" w:color="auto" w:fill="FFFFFF"/>
-        </w:rPr>
-        <w:t>【1</w:t>
-      </w:r>
-      <w:r>
-        <w:rPr>
-          <w:rFonts w:asciiTheme="majorEastAsia" w:eastAsiaTheme="majorEastAsia" w:hAnsiTheme="majorEastAsia" w:cs="Arial"/>
-          <w:b/>
-          <w:color w:val="00B0F0"/>
+        <w:pStyle w:val="a8"/>
+        <w:rPr>
+          <w:shd w:val="clear" w:color="auto" w:fill="FFFFFF"/>
+        </w:rPr>
+      </w:pPr>
+      <w:r>
+        <w:rPr>
+          <w:rFonts w:hint="eastAsia"/>
+          <w:shd w:val="clear" w:color="auto" w:fill="FFFFFF"/>
+        </w:rPr>
+        <w:t>【</w:t>
+      </w:r>
+      <w:r>
+        <w:rPr>
+          <w:rFonts w:hint="eastAsia"/>
+          <w:shd w:val="clear" w:color="auto" w:fill="FFFFFF"/>
+        </w:rPr>
+        <w:t>1</w:t>
+      </w:r>
+      <w:r>
+        <w:rPr>
           <w:shd w:val="clear" w:color="auto" w:fill="FFFFFF"/>
         </w:rPr>
         <w:t>4</w:t>
       </w:r>
       <w:r>
         <w:rPr>
-          <w:rFonts w:asciiTheme="majorEastAsia" w:eastAsiaTheme="majorEastAsia" w:hAnsiTheme="majorEastAsia" w:cs="Arial" w:hint="eastAsia"/>
-          <w:b/>
-          <w:color w:val="00B0F0"/>
-          <w:shd w:val="clear" w:color="auto" w:fill="FFFFFF"/>
-        </w:rPr>
-        <w:t>】Shell脚本</w:t>
+          <w:rFonts w:hint="eastAsia"/>
+          <w:shd w:val="clear" w:color="auto" w:fill="FFFFFF"/>
+        </w:rPr>
+        <w:t>】</w:t>
+      </w:r>
+      <w:r>
+        <w:rPr>
+          <w:rFonts w:hint="eastAsia"/>
+          <w:shd w:val="clear" w:color="auto" w:fill="FFFFFF"/>
+        </w:rPr>
+        <w:t>Shell</w:t>
+      </w:r>
+      <w:r>
+        <w:rPr>
+          <w:rFonts w:hint="eastAsia"/>
+          <w:shd w:val="clear" w:color="auto" w:fill="FFFFFF"/>
+        </w:rPr>
+        <w:t>脚本</w:t>
       </w:r>
     </w:p>
     <w:p>
@@ -13348,40 +13357,34 @@
     </w:p>
     <w:p>
       <w:pPr>
-        <w:pStyle w:val="a3"/>
-        <w:widowControl/>
-        <w:shd w:val="clear" w:color="auto" w:fill="FFFFFF"/>
-        <w:spacing w:before="100" w:after="100"/>
-        <w:rPr>
-          <w:rFonts w:asciiTheme="majorEastAsia" w:eastAsiaTheme="majorEastAsia" w:hAnsiTheme="majorEastAsia" w:cs="Arial"/>
-          <w:b/>
-          <w:color w:val="00B0F0"/>
-          <w:shd w:val="clear" w:color="auto" w:fill="FFFFFF"/>
-        </w:rPr>
-      </w:pPr>
-      <w:r>
-        <w:rPr>
-          <w:rFonts w:asciiTheme="majorEastAsia" w:eastAsiaTheme="majorEastAsia" w:hAnsiTheme="majorEastAsia" w:cs="Arial" w:hint="eastAsia"/>
-          <w:b/>
-          <w:color w:val="00B0F0"/>
-          <w:shd w:val="clear" w:color="auto" w:fill="FFFFFF"/>
-        </w:rPr>
-        <w:t>【1</w:t>
-      </w:r>
-      <w:r>
-        <w:rPr>
-          <w:rFonts w:asciiTheme="majorEastAsia" w:eastAsiaTheme="majorEastAsia" w:hAnsiTheme="majorEastAsia" w:cs="Arial"/>
-          <w:b/>
-          <w:color w:val="00B0F0"/>
+        <w:pStyle w:val="a8"/>
+        <w:rPr>
+          <w:shd w:val="clear" w:color="auto" w:fill="FFFFFF"/>
+        </w:rPr>
+      </w:pPr>
+      <w:r>
+        <w:rPr>
+          <w:rFonts w:hint="eastAsia"/>
+          <w:shd w:val="clear" w:color="auto" w:fill="FFFFFF"/>
+        </w:rPr>
+        <w:t>【</w:t>
+      </w:r>
+      <w:r>
+        <w:rPr>
+          <w:rFonts w:hint="eastAsia"/>
+          <w:shd w:val="clear" w:color="auto" w:fill="FFFFFF"/>
+        </w:rPr>
+        <w:t>1</w:t>
+      </w:r>
+      <w:r>
+        <w:rPr>
           <w:shd w:val="clear" w:color="auto" w:fill="FFFFFF"/>
         </w:rPr>
         <w:t>5</w:t>
       </w:r>
       <w:r>
         <w:rPr>
-          <w:rFonts w:asciiTheme="majorEastAsia" w:eastAsiaTheme="majorEastAsia" w:hAnsiTheme="majorEastAsia" w:cs="Arial" w:hint="eastAsia"/>
-          <w:b/>
-          <w:color w:val="00B0F0"/>
+          <w:rFonts w:hint="eastAsia"/>
           <w:shd w:val="clear" w:color="auto" w:fill="FFFFFF"/>
         </w:rPr>
         <w:t>】下载</w:t>
@@ -13429,7 +13432,6 @@
           <w:color w:val="000000"/>
           <w:shd w:val="clear" w:color="auto" w:fill="FFFFFF"/>
         </w:rPr>
-        <w:lastRenderedPageBreak/>
         <w:t>wget</w:t>
       </w:r>
       <w:proofErr w:type="spellEnd"/>
@@ -13502,40 +13504,34 @@
     </w:p>
     <w:p>
       <w:pPr>
-        <w:pStyle w:val="a3"/>
-        <w:widowControl/>
-        <w:shd w:val="clear" w:color="auto" w:fill="FFFFFF"/>
-        <w:spacing w:before="100" w:after="100"/>
-        <w:rPr>
-          <w:rFonts w:asciiTheme="majorEastAsia" w:eastAsiaTheme="majorEastAsia" w:hAnsiTheme="majorEastAsia" w:cs="Arial"/>
-          <w:b/>
-          <w:color w:val="00B0F0"/>
-          <w:shd w:val="clear" w:color="auto" w:fill="FFFFFF"/>
-        </w:rPr>
-      </w:pPr>
-      <w:r>
-        <w:rPr>
-          <w:rFonts w:asciiTheme="majorEastAsia" w:eastAsiaTheme="majorEastAsia" w:hAnsiTheme="majorEastAsia" w:cs="Arial" w:hint="eastAsia"/>
-          <w:b/>
-          <w:color w:val="00B0F0"/>
-          <w:shd w:val="clear" w:color="auto" w:fill="FFFFFF"/>
-        </w:rPr>
-        <w:t>【1</w:t>
-      </w:r>
-      <w:r>
-        <w:rPr>
-          <w:rFonts w:asciiTheme="majorEastAsia" w:eastAsiaTheme="majorEastAsia" w:hAnsiTheme="majorEastAsia" w:cs="Arial"/>
-          <w:b/>
-          <w:color w:val="00B0F0"/>
+        <w:pStyle w:val="a8"/>
+        <w:rPr>
+          <w:shd w:val="clear" w:color="auto" w:fill="FFFFFF"/>
+        </w:rPr>
+      </w:pPr>
+      <w:r>
+        <w:rPr>
+          <w:rFonts w:hint="eastAsia"/>
+          <w:shd w:val="clear" w:color="auto" w:fill="FFFFFF"/>
+        </w:rPr>
+        <w:t>【</w:t>
+      </w:r>
+      <w:r>
+        <w:rPr>
+          <w:rFonts w:hint="eastAsia"/>
+          <w:shd w:val="clear" w:color="auto" w:fill="FFFFFF"/>
+        </w:rPr>
+        <w:t>1</w:t>
+      </w:r>
+      <w:r>
+        <w:rPr>
           <w:shd w:val="clear" w:color="auto" w:fill="FFFFFF"/>
         </w:rPr>
         <w:t>6</w:t>
       </w:r>
       <w:r>
         <w:rPr>
-          <w:rFonts w:asciiTheme="majorEastAsia" w:eastAsiaTheme="majorEastAsia" w:hAnsiTheme="majorEastAsia" w:cs="Arial" w:hint="eastAsia"/>
-          <w:b/>
-          <w:color w:val="00B0F0"/>
+          <w:rFonts w:hint="eastAsia"/>
           <w:shd w:val="clear" w:color="auto" w:fill="FFFFFF"/>
         </w:rPr>
         <w:t>】访问网页</w:t>
@@ -13596,6 +13592,7 @@
           <w:color w:val="000000"/>
           <w:shd w:val="clear" w:color="auto" w:fill="FFFFFF"/>
         </w:rPr>
+        <w:lastRenderedPageBreak/>
         <w:t>返回内容是网页的</w:t>
       </w:r>
       <w:r>
@@ -13630,43 +13627,51 @@
     </w:p>
     <w:p>
       <w:pPr>
-        <w:pStyle w:val="a3"/>
-        <w:widowControl/>
-        <w:shd w:val="clear" w:color="auto" w:fill="FFFFFF"/>
-        <w:spacing w:before="100" w:after="100"/>
-        <w:rPr>
-          <w:rFonts w:asciiTheme="majorEastAsia" w:eastAsiaTheme="majorEastAsia" w:hAnsiTheme="majorEastAsia" w:cs="Arial"/>
-          <w:b/>
-          <w:color w:val="00B0F0"/>
-          <w:shd w:val="clear" w:color="auto" w:fill="FFFFFF"/>
-        </w:rPr>
-      </w:pPr>
-      <w:r>
-        <w:rPr>
-          <w:rFonts w:asciiTheme="majorEastAsia" w:eastAsiaTheme="majorEastAsia" w:hAnsiTheme="majorEastAsia" w:cs="Arial" w:hint="eastAsia"/>
-          <w:b/>
-          <w:color w:val="00B0F0"/>
-          <w:shd w:val="clear" w:color="auto" w:fill="FFFFFF"/>
-        </w:rPr>
-        <w:t>【1</w:t>
-      </w:r>
-      <w:r>
-        <w:rPr>
-          <w:rFonts w:asciiTheme="majorEastAsia" w:eastAsiaTheme="majorEastAsia" w:hAnsiTheme="majorEastAsia" w:cs="Arial"/>
-          <w:b/>
-          <w:color w:val="00B0F0"/>
+        <w:pStyle w:val="a8"/>
+        <w:rPr>
+          <w:shd w:val="clear" w:color="auto" w:fill="FFFFFF"/>
+        </w:rPr>
+      </w:pPr>
+      <w:r>
+        <w:rPr>
+          <w:rFonts w:hint="eastAsia"/>
+          <w:shd w:val="clear" w:color="auto" w:fill="FFFFFF"/>
+        </w:rPr>
+        <w:t>【</w:t>
+      </w:r>
+      <w:r>
+        <w:rPr>
+          <w:rFonts w:hint="eastAsia"/>
+          <w:shd w:val="clear" w:color="auto" w:fill="FFFFFF"/>
+        </w:rPr>
+        <w:t>1</w:t>
+      </w:r>
+      <w:r>
+        <w:rPr>
           <w:shd w:val="clear" w:color="auto" w:fill="FFFFFF"/>
         </w:rPr>
         <w:t>7</w:t>
       </w:r>
       <w:r>
         <w:rPr>
-          <w:rFonts w:asciiTheme="majorEastAsia" w:eastAsiaTheme="majorEastAsia" w:hAnsiTheme="majorEastAsia" w:cs="Arial" w:hint="eastAsia"/>
-          <w:b/>
-          <w:color w:val="00B0F0"/>
-          <w:shd w:val="clear" w:color="auto" w:fill="FFFFFF"/>
-        </w:rPr>
-        <w:t>】shell脚本中执行时提示“没有那个文件或目录”</w:t>
+          <w:rFonts w:hint="eastAsia"/>
+          <w:shd w:val="clear" w:color="auto" w:fill="FFFFFF"/>
+        </w:rPr>
+        <w:t>】</w:t>
+      </w:r>
+      <w:r>
+        <w:rPr>
+          <w:rFonts w:hint="eastAsia"/>
+          <w:shd w:val="clear" w:color="auto" w:fill="FFFFFF"/>
+        </w:rPr>
+        <w:t>shell</w:t>
+      </w:r>
+      <w:r>
+        <w:rPr>
+          <w:rFonts w:hint="eastAsia"/>
+          <w:shd w:val="clear" w:color="auto" w:fill="FFFFFF"/>
+        </w:rPr>
+        <w:t>脚本中执行时提示“没有那个文件或目录”</w:t>
       </w:r>
     </w:p>
     <w:p>
@@ -14296,40 +14301,34 @@
     </w:p>
     <w:p>
       <w:pPr>
-        <w:pStyle w:val="a3"/>
-        <w:widowControl/>
-        <w:shd w:val="clear" w:color="auto" w:fill="FFFFFF"/>
-        <w:spacing w:before="100" w:after="100"/>
-        <w:rPr>
-          <w:rFonts w:asciiTheme="majorEastAsia" w:eastAsiaTheme="majorEastAsia" w:hAnsiTheme="majorEastAsia" w:cs="Arial"/>
-          <w:b/>
-          <w:color w:val="00B0F0"/>
-          <w:shd w:val="clear" w:color="auto" w:fill="FFFFFF"/>
-        </w:rPr>
-      </w:pPr>
-      <w:r>
-        <w:rPr>
-          <w:rFonts w:asciiTheme="majorEastAsia" w:eastAsiaTheme="majorEastAsia" w:hAnsiTheme="majorEastAsia" w:cs="Arial" w:hint="eastAsia"/>
-          <w:b/>
-          <w:color w:val="00B0F0"/>
-          <w:shd w:val="clear" w:color="auto" w:fill="FFFFFF"/>
-        </w:rPr>
-        <w:t>【1</w:t>
-      </w:r>
-      <w:r>
-        <w:rPr>
-          <w:rFonts w:asciiTheme="majorEastAsia" w:eastAsiaTheme="majorEastAsia" w:hAnsiTheme="majorEastAsia" w:cs="Arial"/>
-          <w:b/>
-          <w:color w:val="00B0F0"/>
+        <w:pStyle w:val="a8"/>
+        <w:rPr>
+          <w:shd w:val="clear" w:color="auto" w:fill="FFFFFF"/>
+        </w:rPr>
+      </w:pPr>
+      <w:r>
+        <w:rPr>
+          <w:rFonts w:hint="eastAsia"/>
+          <w:shd w:val="clear" w:color="auto" w:fill="FFFFFF"/>
+        </w:rPr>
+        <w:t>【</w:t>
+      </w:r>
+      <w:r>
+        <w:rPr>
+          <w:rFonts w:hint="eastAsia"/>
+          <w:shd w:val="clear" w:color="auto" w:fill="FFFFFF"/>
+        </w:rPr>
+        <w:t>1</w:t>
+      </w:r>
+      <w:r>
+        <w:rPr>
           <w:shd w:val="clear" w:color="auto" w:fill="FFFFFF"/>
         </w:rPr>
         <w:t>8</w:t>
       </w:r>
       <w:r>
         <w:rPr>
-          <w:rFonts w:asciiTheme="majorEastAsia" w:eastAsiaTheme="majorEastAsia" w:hAnsiTheme="majorEastAsia" w:cs="Arial" w:hint="eastAsia"/>
-          <w:b/>
-          <w:color w:val="00B0F0"/>
+          <w:rFonts w:hint="eastAsia"/>
           <w:shd w:val="clear" w:color="auto" w:fill="FFFFFF"/>
         </w:rPr>
         <w:t>】查看端口是否开放</w:t>
@@ -14519,50 +14518,56 @@
     </w:p>
     <w:p>
       <w:pPr>
-        <w:pStyle w:val="a3"/>
-        <w:widowControl/>
-        <w:shd w:val="clear" w:color="auto" w:fill="FFFFFF"/>
-        <w:spacing w:before="100" w:after="100"/>
-        <w:rPr>
-          <w:rFonts w:asciiTheme="majorEastAsia" w:eastAsiaTheme="majorEastAsia" w:hAnsiTheme="majorEastAsia" w:cs="Arial"/>
-          <w:b/>
-          <w:color w:val="00B0F0"/>
-          <w:shd w:val="clear" w:color="auto" w:fill="FFFFFF"/>
-        </w:rPr>
-      </w:pPr>
-      <w:r>
-        <w:rPr>
-          <w:rFonts w:asciiTheme="majorEastAsia" w:eastAsiaTheme="majorEastAsia" w:hAnsiTheme="majorEastAsia" w:cs="Arial" w:hint="eastAsia"/>
-          <w:b/>
-          <w:color w:val="00B0F0"/>
-          <w:shd w:val="clear" w:color="auto" w:fill="FFFFFF"/>
-        </w:rPr>
-        <w:t>【1</w:t>
-      </w:r>
-      <w:r>
-        <w:rPr>
-          <w:rFonts w:asciiTheme="majorEastAsia" w:eastAsiaTheme="majorEastAsia" w:hAnsiTheme="majorEastAsia" w:cs="Arial"/>
-          <w:b/>
-          <w:color w:val="00B0F0"/>
+        <w:pStyle w:val="a8"/>
+        <w:rPr>
+          <w:shd w:val="clear" w:color="auto" w:fill="FFFFFF"/>
+        </w:rPr>
+      </w:pPr>
+      <w:r>
+        <w:rPr>
+          <w:rFonts w:hint="eastAsia"/>
+          <w:shd w:val="clear" w:color="auto" w:fill="FFFFFF"/>
+        </w:rPr>
+        <w:t>【</w:t>
+      </w:r>
+      <w:r>
+        <w:rPr>
+          <w:rFonts w:hint="eastAsia"/>
+          <w:shd w:val="clear" w:color="auto" w:fill="FFFFFF"/>
+        </w:rPr>
+        <w:t>1</w:t>
+      </w:r>
+      <w:r>
+        <w:rPr>
           <w:shd w:val="clear" w:color="auto" w:fill="FFFFFF"/>
         </w:rPr>
         <w:t>9</w:t>
       </w:r>
       <w:r>
         <w:rPr>
-          <w:rFonts w:asciiTheme="majorEastAsia" w:eastAsiaTheme="majorEastAsia" w:hAnsiTheme="majorEastAsia" w:cs="Arial" w:hint="eastAsia"/>
-          <w:b/>
-          <w:color w:val="00B0F0"/>
-          <w:shd w:val="clear" w:color="auto" w:fill="FFFFFF"/>
-        </w:rPr>
-        <w:t>】netstat命令</w:t>
+          <w:rFonts w:hint="eastAsia"/>
+          <w:shd w:val="clear" w:color="auto" w:fill="FFFFFF"/>
+        </w:rPr>
+        <w:t>】</w:t>
+      </w:r>
+      <w:r>
+        <w:rPr>
+          <w:rFonts w:hint="eastAsia"/>
+          <w:shd w:val="clear" w:color="auto" w:fill="FFFFFF"/>
+        </w:rPr>
+        <w:t>netstat</w:t>
+      </w:r>
+      <w:r>
+        <w:rPr>
+          <w:rFonts w:hint="eastAsia"/>
+          <w:shd w:val="clear" w:color="auto" w:fill="FFFFFF"/>
+        </w:rPr>
+        <w:t>命令</w:t>
       </w:r>
       <w:proofErr w:type="gramStart"/>
       <w:r>
         <w:rPr>
-          <w:rFonts w:asciiTheme="majorEastAsia" w:eastAsiaTheme="majorEastAsia" w:hAnsiTheme="majorEastAsia" w:cs="Arial" w:hint="eastAsia"/>
-          <w:b/>
-          <w:color w:val="00B0F0"/>
+          <w:rFonts w:hint="eastAsia"/>
           <w:shd w:val="clear" w:color="auto" w:fill="FFFFFF"/>
         </w:rPr>
         <w:t>不</w:t>
@@ -14570,9 +14575,7 @@
       <w:proofErr w:type="gramEnd"/>
       <w:r>
         <w:rPr>
-          <w:rFonts w:asciiTheme="majorEastAsia" w:eastAsiaTheme="majorEastAsia" w:hAnsiTheme="majorEastAsia" w:cs="Arial" w:hint="eastAsia"/>
-          <w:b/>
-          <w:color w:val="00B0F0"/>
+          <w:rFonts w:hint="eastAsia"/>
           <w:shd w:val="clear" w:color="auto" w:fill="FFFFFF"/>
         </w:rPr>
         <w:t>可用</w:t>
@@ -14638,43 +14641,51 @@
     </w:p>
     <w:p>
       <w:pPr>
-        <w:pStyle w:val="a3"/>
-        <w:widowControl/>
-        <w:shd w:val="clear" w:color="auto" w:fill="FFFFFF"/>
-        <w:spacing w:before="100" w:after="100"/>
-        <w:rPr>
-          <w:rFonts w:asciiTheme="majorEastAsia" w:eastAsiaTheme="majorEastAsia" w:hAnsiTheme="majorEastAsia" w:cs="Arial"/>
-          <w:b/>
-          <w:color w:val="00B0F0"/>
-          <w:shd w:val="clear" w:color="auto" w:fill="FFFFFF"/>
-        </w:rPr>
-      </w:pPr>
-      <w:r>
-        <w:rPr>
-          <w:rFonts w:asciiTheme="majorEastAsia" w:eastAsiaTheme="majorEastAsia" w:hAnsiTheme="majorEastAsia" w:cs="Arial" w:hint="eastAsia"/>
-          <w:b/>
-          <w:color w:val="00B0F0"/>
-          <w:shd w:val="clear" w:color="auto" w:fill="FFFFFF"/>
-        </w:rPr>
-        <w:t>【2</w:t>
-      </w:r>
-      <w:r>
-        <w:rPr>
-          <w:rFonts w:asciiTheme="majorEastAsia" w:eastAsiaTheme="majorEastAsia" w:hAnsiTheme="majorEastAsia" w:cs="Arial"/>
-          <w:b/>
-          <w:color w:val="00B0F0"/>
+        <w:pStyle w:val="a8"/>
+        <w:rPr>
+          <w:shd w:val="clear" w:color="auto" w:fill="FFFFFF"/>
+        </w:rPr>
+      </w:pPr>
+      <w:r>
+        <w:rPr>
+          <w:rFonts w:hint="eastAsia"/>
+          <w:shd w:val="clear" w:color="auto" w:fill="FFFFFF"/>
+        </w:rPr>
+        <w:t>【</w:t>
+      </w:r>
+      <w:r>
+        <w:rPr>
+          <w:rFonts w:hint="eastAsia"/>
+          <w:shd w:val="clear" w:color="auto" w:fill="FFFFFF"/>
+        </w:rPr>
+        <w:t>2</w:t>
+      </w:r>
+      <w:r>
+        <w:rPr>
           <w:shd w:val="clear" w:color="auto" w:fill="FFFFFF"/>
         </w:rPr>
         <w:t>0</w:t>
       </w:r>
       <w:r>
         <w:rPr>
-          <w:rFonts w:asciiTheme="majorEastAsia" w:eastAsiaTheme="majorEastAsia" w:hAnsiTheme="majorEastAsia" w:cs="Arial" w:hint="eastAsia"/>
-          <w:b/>
-          <w:color w:val="00B0F0"/>
-          <w:shd w:val="clear" w:color="auto" w:fill="FFFFFF"/>
-        </w:rPr>
-        <w:t>】Shell脚本实现对文件编辑</w:t>
+          <w:rFonts w:hint="eastAsia"/>
+          <w:shd w:val="clear" w:color="auto" w:fill="FFFFFF"/>
+        </w:rPr>
+        <w:t>】</w:t>
+      </w:r>
+      <w:r>
+        <w:rPr>
+          <w:rFonts w:hint="eastAsia"/>
+          <w:shd w:val="clear" w:color="auto" w:fill="FFFFFF"/>
+        </w:rPr>
+        <w:t>Shell</w:t>
+      </w:r>
+      <w:r>
+        <w:rPr>
+          <w:rFonts w:hint="eastAsia"/>
+          <w:shd w:val="clear" w:color="auto" w:fill="FFFFFF"/>
+        </w:rPr>
+        <w:t>脚本实现对文件编辑</w:t>
       </w:r>
     </w:p>
     <w:p>
@@ -14715,43 +14726,188 @@
     </w:p>
     <w:p>
       <w:pPr>
+        <w:pStyle w:val="a8"/>
+        <w:rPr>
+          <w:shd w:val="clear" w:color="auto" w:fill="FFFFFF"/>
+        </w:rPr>
+      </w:pPr>
+      <w:r>
+        <w:rPr>
+          <w:rFonts w:hint="eastAsia"/>
+          <w:shd w:val="clear" w:color="auto" w:fill="FFFFFF"/>
+        </w:rPr>
+        <w:lastRenderedPageBreak/>
+        <w:t>【</w:t>
+      </w:r>
+      <w:r>
+        <w:rPr>
+          <w:rFonts w:hint="eastAsia"/>
+          <w:shd w:val="clear" w:color="auto" w:fill="FFFFFF"/>
+        </w:rPr>
+        <w:t>2</w:t>
+      </w:r>
+      <w:r>
+        <w:rPr>
+          <w:shd w:val="clear" w:color="auto" w:fill="FFFFFF"/>
+        </w:rPr>
+        <w:t>1</w:t>
+      </w:r>
+      <w:r>
+        <w:rPr>
+          <w:rFonts w:hint="eastAsia"/>
+          <w:shd w:val="clear" w:color="auto" w:fill="FFFFFF"/>
+        </w:rPr>
+        <w:t>】设置环境变量</w:t>
+      </w:r>
+    </w:p>
+    <w:p>
+      <w:pPr>
         <w:pStyle w:val="a3"/>
         <w:widowControl/>
         <w:shd w:val="clear" w:color="auto" w:fill="FFFFFF"/>
         <w:spacing w:before="100" w:after="100"/>
         <w:rPr>
-          <w:rFonts w:asciiTheme="majorEastAsia" w:eastAsiaTheme="majorEastAsia" w:hAnsiTheme="majorEastAsia" w:cs="Arial"/>
-          <w:b/>
-          <w:color w:val="00B0F0"/>
-          <w:shd w:val="clear" w:color="auto" w:fill="FFFFFF"/>
-        </w:rPr>
-      </w:pPr>
-      <w:r>
-        <w:rPr>
-          <w:rFonts w:asciiTheme="majorEastAsia" w:eastAsiaTheme="majorEastAsia" w:hAnsiTheme="majorEastAsia" w:cs="Arial" w:hint="eastAsia"/>
-          <w:b/>
-          <w:color w:val="00B0F0"/>
-          <w:shd w:val="clear" w:color="auto" w:fill="FFFFFF"/>
-        </w:rPr>
-        <w:t>【2</w:t>
-      </w:r>
-      <w:r>
-        <w:rPr>
-          <w:rFonts w:asciiTheme="majorEastAsia" w:eastAsiaTheme="majorEastAsia" w:hAnsiTheme="majorEastAsia" w:cs="Arial"/>
-          <w:b/>
-          <w:color w:val="00B0F0"/>
-          <w:shd w:val="clear" w:color="auto" w:fill="FFFFFF"/>
-        </w:rPr>
-        <w:t>1</w:t>
-      </w:r>
-      <w:r>
-        <w:rPr>
-          <w:rFonts w:asciiTheme="majorEastAsia" w:eastAsiaTheme="majorEastAsia" w:hAnsiTheme="majorEastAsia" w:cs="Arial" w:hint="eastAsia"/>
-          <w:b/>
-          <w:color w:val="00B0F0"/>
-          <w:shd w:val="clear" w:color="auto" w:fill="FFFFFF"/>
-        </w:rPr>
-        <w:t>】设置环境变量</w:t>
+          <w:rFonts w:ascii="Arial" w:hAnsi="Arial" w:cs="Arial"/>
+          <w:color w:val="000000"/>
+        </w:rPr>
+      </w:pPr>
+      <w:r>
+        <w:rPr>
+          <w:rFonts w:ascii="Arial" w:hAnsi="Arial" w:cs="Arial" w:hint="eastAsia"/>
+          <w:color w:val="000000"/>
+        </w:rPr>
+        <w:t>简单来说，原本需要在</w:t>
+      </w:r>
+      <w:r>
+        <w:rPr>
+          <w:rFonts w:ascii="Arial" w:hAnsi="Arial" w:cs="Arial" w:hint="eastAsia"/>
+          <w:color w:val="000000"/>
+        </w:rPr>
+        <w:t>/</w:t>
+      </w:r>
+      <w:proofErr w:type="spellStart"/>
+      <w:r>
+        <w:rPr>
+          <w:rFonts w:ascii="Arial" w:hAnsi="Arial" w:cs="Arial"/>
+          <w:color w:val="000000"/>
+        </w:rPr>
+        <w:t>usr</w:t>
+      </w:r>
+      <w:proofErr w:type="spellEnd"/>
+      <w:r>
+        <w:rPr>
+          <w:rFonts w:ascii="Arial" w:hAnsi="Arial" w:cs="Arial"/>
+          <w:color w:val="000000"/>
+        </w:rPr>
+        <w:t>/local/</w:t>
+      </w:r>
+      <w:proofErr w:type="spellStart"/>
+      <w:r>
+        <w:rPr>
+          <w:rFonts w:ascii="Arial" w:hAnsi="Arial" w:cs="Arial"/>
+          <w:color w:val="000000"/>
+        </w:rPr>
+        <w:t>aaa</w:t>
+      </w:r>
+      <w:proofErr w:type="spellEnd"/>
+      <w:r>
+        <w:rPr>
+          <w:rFonts w:ascii="Arial" w:hAnsi="Arial" w:cs="Arial"/>
+          <w:color w:val="000000"/>
+        </w:rPr>
+        <w:t xml:space="preserve">/ </w:t>
+      </w:r>
+      <w:r>
+        <w:rPr>
+          <w:rFonts w:ascii="Arial" w:hAnsi="Arial" w:cs="Arial" w:hint="eastAsia"/>
+          <w:color w:val="000000"/>
+        </w:rPr>
+        <w:t>下执行</w:t>
+      </w:r>
+      <w:r>
+        <w:rPr>
+          <w:rFonts w:ascii="Arial" w:hAnsi="Arial" w:cs="Arial" w:hint="eastAsia"/>
+          <w:color w:val="000000"/>
+        </w:rPr>
+        <w:t xml:space="preserve"> </w:t>
+      </w:r>
+      <w:proofErr w:type="spellStart"/>
+      <w:r>
+        <w:rPr>
+          <w:rFonts w:ascii="Arial" w:hAnsi="Arial" w:cs="Arial"/>
+          <w:color w:val="000000"/>
+        </w:rPr>
+        <w:t>abc</w:t>
+      </w:r>
+      <w:proofErr w:type="spellEnd"/>
+      <w:r>
+        <w:rPr>
+          <w:rFonts w:ascii="Arial" w:hAnsi="Arial" w:cs="Arial" w:hint="eastAsia"/>
+          <w:color w:val="000000"/>
+        </w:rPr>
+        <w:t>，才能运行</w:t>
+      </w:r>
+      <w:r>
+        <w:rPr>
+          <w:rFonts w:ascii="Arial" w:hAnsi="Arial" w:cs="Arial" w:hint="eastAsia"/>
+          <w:color w:val="000000"/>
+        </w:rPr>
+        <w:t xml:space="preserve"> /</w:t>
+      </w:r>
+      <w:proofErr w:type="spellStart"/>
+      <w:r>
+        <w:rPr>
+          <w:rFonts w:ascii="Arial" w:hAnsi="Arial" w:cs="Arial"/>
+          <w:color w:val="000000"/>
+        </w:rPr>
+        <w:t>usr</w:t>
+      </w:r>
+      <w:proofErr w:type="spellEnd"/>
+      <w:r>
+        <w:rPr>
+          <w:rFonts w:ascii="Arial" w:hAnsi="Arial" w:cs="Arial"/>
+          <w:color w:val="000000"/>
+        </w:rPr>
+        <w:t>/local/</w:t>
+      </w:r>
+      <w:proofErr w:type="spellStart"/>
+      <w:r>
+        <w:rPr>
+          <w:rFonts w:ascii="Arial" w:hAnsi="Arial" w:cs="Arial"/>
+          <w:color w:val="000000"/>
+        </w:rPr>
+        <w:t>aaa</w:t>
+      </w:r>
+      <w:proofErr w:type="spellEnd"/>
+      <w:r>
+        <w:rPr>
+          <w:rFonts w:ascii="Arial" w:hAnsi="Arial" w:cs="Arial"/>
+          <w:color w:val="000000"/>
+        </w:rPr>
+        <w:t>/</w:t>
+      </w:r>
+      <w:proofErr w:type="spellStart"/>
+      <w:r>
+        <w:rPr>
+          <w:rFonts w:ascii="Arial" w:hAnsi="Arial" w:cs="Arial"/>
+          <w:color w:val="000000"/>
+        </w:rPr>
+        <w:t>abc</w:t>
+      </w:r>
+      <w:proofErr w:type="spellEnd"/>
+      <w:r>
+        <w:rPr>
+          <w:rFonts w:ascii="Arial" w:hAnsi="Arial" w:cs="Arial"/>
+          <w:color w:val="000000"/>
+        </w:rPr>
+        <w:t xml:space="preserve"> </w:t>
+      </w:r>
+      <w:r>
+        <w:rPr>
+          <w:rFonts w:ascii="Arial" w:hAnsi="Arial" w:cs="Arial" w:hint="eastAsia"/>
+          <w:color w:val="000000"/>
+        </w:rPr>
+        <w:t>这个文件。</w:t>
       </w:r>
     </w:p>
     <w:p>
@@ -14770,11 +14926,73 @@
           <w:rFonts w:ascii="Arial" w:hAnsi="Arial" w:cs="Arial" w:hint="eastAsia"/>
           <w:color w:val="000000"/>
         </w:rPr>
-        <w:t>简单来说，原本需要在</w:t>
-      </w:r>
-      <w:r>
-        <w:rPr>
-          <w:rFonts w:ascii="Arial" w:hAnsi="Arial" w:cs="Arial" w:hint="eastAsia"/>
+        <w:t>我现在想在任何地方执行</w:t>
+      </w:r>
+      <w:r>
+        <w:rPr>
+          <w:rFonts w:ascii="Arial" w:hAnsi="Arial" w:cs="Arial" w:hint="eastAsia"/>
+          <w:color w:val="000000"/>
+        </w:rPr>
+        <w:t xml:space="preserve"> </w:t>
+      </w:r>
+      <w:proofErr w:type="spellStart"/>
+      <w:r>
+        <w:rPr>
+          <w:rFonts w:ascii="Arial" w:hAnsi="Arial" w:cs="Arial"/>
+          <w:color w:val="000000"/>
+        </w:rPr>
+        <w:t>abc</w:t>
+      </w:r>
+      <w:proofErr w:type="spellEnd"/>
+      <w:r>
+        <w:rPr>
+          <w:rFonts w:ascii="Arial" w:hAnsi="Arial" w:cs="Arial"/>
+          <w:color w:val="000000"/>
+        </w:rPr>
+        <w:t xml:space="preserve"> </w:t>
+      </w:r>
+      <w:r>
+        <w:rPr>
+          <w:rFonts w:ascii="Arial" w:hAnsi="Arial" w:cs="Arial" w:hint="eastAsia"/>
+          <w:color w:val="000000"/>
+        </w:rPr>
+        <w:t>都能自动执行</w:t>
+      </w:r>
+      <w:r>
+        <w:rPr>
+          <w:rFonts w:ascii="Arial" w:hAnsi="Arial" w:cs="Arial" w:hint="eastAsia"/>
+          <w:color w:val="000000"/>
+        </w:rPr>
+        <w:t xml:space="preserve"> /</w:t>
+      </w:r>
+      <w:proofErr w:type="spellStart"/>
+      <w:r>
+        <w:rPr>
+          <w:rFonts w:ascii="Arial" w:hAnsi="Arial" w:cs="Arial"/>
+          <w:color w:val="000000"/>
+        </w:rPr>
+        <w:t>usr</w:t>
+      </w:r>
+      <w:proofErr w:type="spellEnd"/>
+      <w:r>
+        <w:rPr>
+          <w:rFonts w:ascii="Arial" w:hAnsi="Arial" w:cs="Arial"/>
+          <w:color w:val="000000"/>
+        </w:rPr>
+        <w:t>/local/</w:t>
+      </w:r>
+      <w:proofErr w:type="spellStart"/>
+      <w:r>
+        <w:rPr>
+          <w:rFonts w:ascii="Arial" w:hAnsi="Arial" w:cs="Arial"/>
+          <w:color w:val="000000"/>
+        </w:rPr>
+        <w:t>aaa</w:t>
+      </w:r>
+      <w:proofErr w:type="spellEnd"/>
+      <w:r>
+        <w:rPr>
+          <w:rFonts w:ascii="Arial" w:hAnsi="Arial" w:cs="Arial"/>
           <w:color w:val="000000"/>
         </w:rPr>
         <w:t>/</w:t>
@@ -14785,130 +15003,29 @@
           <w:rFonts w:ascii="Arial" w:hAnsi="Arial" w:cs="Arial"/>
           <w:color w:val="000000"/>
         </w:rPr>
-        <w:t>usr</w:t>
-      </w:r>
-      <w:proofErr w:type="spellEnd"/>
-      <w:r>
-        <w:rPr>
-          <w:rFonts w:ascii="Arial" w:hAnsi="Arial" w:cs="Arial"/>
-          <w:color w:val="000000"/>
-        </w:rPr>
-        <w:t>/local/</w:t>
-      </w:r>
-      <w:proofErr w:type="spellStart"/>
-      <w:r>
-        <w:rPr>
-          <w:rFonts w:ascii="Arial" w:hAnsi="Arial" w:cs="Arial"/>
-          <w:color w:val="000000"/>
-        </w:rPr>
-        <w:t>aaa</w:t>
-      </w:r>
-      <w:proofErr w:type="spellEnd"/>
-      <w:r>
-        <w:rPr>
-          <w:rFonts w:ascii="Arial" w:hAnsi="Arial" w:cs="Arial"/>
-          <w:color w:val="000000"/>
-        </w:rPr>
-        <w:t xml:space="preserve">/ </w:t>
-      </w:r>
-      <w:r>
-        <w:rPr>
-          <w:rFonts w:ascii="Arial" w:hAnsi="Arial" w:cs="Arial" w:hint="eastAsia"/>
-          <w:color w:val="000000"/>
-        </w:rPr>
-        <w:t>下执行</w:t>
-      </w:r>
-      <w:r>
-        <w:rPr>
-          <w:rFonts w:ascii="Arial" w:hAnsi="Arial" w:cs="Arial" w:hint="eastAsia"/>
+        <w:t>abc</w:t>
+      </w:r>
+      <w:proofErr w:type="spellEnd"/>
+      <w:r>
+        <w:rPr>
+          <w:rFonts w:ascii="Arial" w:hAnsi="Arial" w:cs="Arial"/>
           <w:color w:val="000000"/>
         </w:rPr>
         <w:t xml:space="preserve"> </w:t>
       </w:r>
-      <w:proofErr w:type="spellStart"/>
-      <w:r>
-        <w:rPr>
-          <w:rFonts w:ascii="Arial" w:hAnsi="Arial" w:cs="Arial"/>
-          <w:color w:val="000000"/>
-        </w:rPr>
-        <w:t>abc</w:t>
-      </w:r>
-      <w:proofErr w:type="spellEnd"/>
-      <w:r>
-        <w:rPr>
-          <w:rFonts w:ascii="Arial" w:hAnsi="Arial" w:cs="Arial" w:hint="eastAsia"/>
-          <w:color w:val="000000"/>
-        </w:rPr>
-        <w:t>，才能运行</w:t>
-      </w:r>
-      <w:r>
-        <w:rPr>
-          <w:rFonts w:ascii="Arial" w:hAnsi="Arial" w:cs="Arial" w:hint="eastAsia"/>
-          <w:color w:val="000000"/>
-        </w:rPr>
-        <w:t xml:space="preserve"> </w:t>
-      </w:r>
-      <w:r>
-        <w:rPr>
-          <w:rFonts w:ascii="Arial" w:hAnsi="Arial" w:cs="Arial" w:hint="eastAsia"/>
-          <w:color w:val="000000"/>
-        </w:rPr>
-        <w:t>/</w:t>
-      </w:r>
-      <w:proofErr w:type="spellStart"/>
-      <w:r>
-        <w:rPr>
-          <w:rFonts w:ascii="Arial" w:hAnsi="Arial" w:cs="Arial"/>
-          <w:color w:val="000000"/>
-        </w:rPr>
-        <w:t>usr</w:t>
-      </w:r>
-      <w:proofErr w:type="spellEnd"/>
-      <w:r>
-        <w:rPr>
-          <w:rFonts w:ascii="Arial" w:hAnsi="Arial" w:cs="Arial"/>
-          <w:color w:val="000000"/>
-        </w:rPr>
-        <w:t>/local/</w:t>
-      </w:r>
-      <w:proofErr w:type="spellStart"/>
-      <w:r>
-        <w:rPr>
-          <w:rFonts w:ascii="Arial" w:hAnsi="Arial" w:cs="Arial"/>
-          <w:color w:val="000000"/>
-        </w:rPr>
-        <w:t>aaa</w:t>
-      </w:r>
-      <w:proofErr w:type="spellEnd"/>
-      <w:r>
-        <w:rPr>
-          <w:rFonts w:ascii="Arial" w:hAnsi="Arial" w:cs="Arial"/>
-          <w:color w:val="000000"/>
-        </w:rPr>
-        <w:t>/</w:t>
-      </w:r>
-      <w:proofErr w:type="spellStart"/>
-      <w:r>
-        <w:rPr>
-          <w:rFonts w:ascii="Arial" w:hAnsi="Arial" w:cs="Arial"/>
-          <w:color w:val="000000"/>
-        </w:rPr>
-        <w:t>abc</w:t>
-      </w:r>
-      <w:proofErr w:type="spellEnd"/>
-      <w:r>
-        <w:rPr>
-          <w:rFonts w:ascii="Arial" w:hAnsi="Arial" w:cs="Arial"/>
-          <w:color w:val="000000"/>
-        </w:rPr>
-        <w:t xml:space="preserve"> </w:t>
-      </w:r>
-      <w:r>
-        <w:rPr>
-          <w:rFonts w:ascii="Arial" w:hAnsi="Arial" w:cs="Arial" w:hint="eastAsia"/>
-          <w:color w:val="000000"/>
-        </w:rPr>
-        <w:t>这个文件。</w:t>
+      <w:r>
+        <w:rPr>
+          <w:rFonts w:ascii="Arial" w:hAnsi="Arial" w:cs="Arial" w:hint="eastAsia"/>
+          <w:color w:val="000000"/>
+        </w:rPr>
+        <w:t>，就需要配置环境变量</w:t>
+      </w:r>
+      <w:r>
+        <w:rPr>
+          <w:rFonts w:ascii="Arial" w:hAnsi="Arial" w:cs="Arial" w:hint="eastAsia"/>
+          <w:color w:val="000000"/>
+        </w:rPr>
+        <w:t>。</w:t>
       </w:r>
     </w:p>
     <w:p>
@@ -14927,106 +15044,14 @@
           <w:rFonts w:ascii="Arial" w:hAnsi="Arial" w:cs="Arial" w:hint="eastAsia"/>
           <w:color w:val="000000"/>
         </w:rPr>
-        <w:t>我现在想在任何地方执行</w:t>
-      </w:r>
-      <w:r>
-        <w:rPr>
-          <w:rFonts w:ascii="Arial" w:hAnsi="Arial" w:cs="Arial" w:hint="eastAsia"/>
-          <w:color w:val="000000"/>
-        </w:rPr>
-        <w:t xml:space="preserve"> </w:t>
-      </w:r>
-      <w:proofErr w:type="spellStart"/>
-      <w:r>
-        <w:rPr>
-          <w:rFonts w:ascii="Arial" w:hAnsi="Arial" w:cs="Arial"/>
-          <w:color w:val="000000"/>
-        </w:rPr>
-        <w:t>abc</w:t>
-      </w:r>
-      <w:proofErr w:type="spellEnd"/>
-      <w:r>
-        <w:rPr>
-          <w:rFonts w:ascii="Arial" w:hAnsi="Arial" w:cs="Arial"/>
-          <w:color w:val="000000"/>
-        </w:rPr>
-        <w:t xml:space="preserve"> </w:t>
-      </w:r>
-      <w:r>
-        <w:rPr>
-          <w:rFonts w:ascii="Arial" w:hAnsi="Arial" w:cs="Arial" w:hint="eastAsia"/>
-          <w:color w:val="000000"/>
-        </w:rPr>
-        <w:t>都能自动执行</w:t>
-      </w:r>
-      <w:r>
-        <w:rPr>
-          <w:rFonts w:ascii="Arial" w:hAnsi="Arial" w:cs="Arial" w:hint="eastAsia"/>
-          <w:color w:val="000000"/>
-        </w:rPr>
-        <w:t xml:space="preserve"> </w:t>
-      </w:r>
-      <w:r>
-        <w:rPr>
-          <w:rFonts w:ascii="Arial" w:hAnsi="Arial" w:cs="Arial" w:hint="eastAsia"/>
-          <w:color w:val="000000"/>
-        </w:rPr>
-        <w:t>/</w:t>
-      </w:r>
-      <w:proofErr w:type="spellStart"/>
-      <w:r>
-        <w:rPr>
-          <w:rFonts w:ascii="Arial" w:hAnsi="Arial" w:cs="Arial"/>
-          <w:color w:val="000000"/>
-        </w:rPr>
-        <w:t>usr</w:t>
-      </w:r>
-      <w:proofErr w:type="spellEnd"/>
-      <w:r>
-        <w:rPr>
-          <w:rFonts w:ascii="Arial" w:hAnsi="Arial" w:cs="Arial"/>
-          <w:color w:val="000000"/>
-        </w:rPr>
-        <w:t>/local/</w:t>
-      </w:r>
-      <w:proofErr w:type="spellStart"/>
-      <w:r>
-        <w:rPr>
-          <w:rFonts w:ascii="Arial" w:hAnsi="Arial" w:cs="Arial"/>
-          <w:color w:val="000000"/>
-        </w:rPr>
-        <w:t>aaa</w:t>
-      </w:r>
-      <w:proofErr w:type="spellEnd"/>
-      <w:r>
-        <w:rPr>
-          <w:rFonts w:ascii="Arial" w:hAnsi="Arial" w:cs="Arial"/>
-          <w:color w:val="000000"/>
-        </w:rPr>
-        <w:t>/</w:t>
-      </w:r>
-      <w:proofErr w:type="spellStart"/>
-      <w:r>
-        <w:rPr>
-          <w:rFonts w:ascii="Arial" w:hAnsi="Arial" w:cs="Arial"/>
-          <w:color w:val="000000"/>
-        </w:rPr>
-        <w:t>abc</w:t>
-      </w:r>
-      <w:proofErr w:type="spellEnd"/>
-      <w:r>
-        <w:rPr>
-          <w:rFonts w:ascii="Arial" w:hAnsi="Arial" w:cs="Arial"/>
-          <w:color w:val="000000"/>
-        </w:rPr>
-        <w:t xml:space="preserve"> </w:t>
-      </w:r>
-      <w:r>
-        <w:rPr>
-          <w:rFonts w:ascii="Arial" w:hAnsi="Arial" w:cs="Arial" w:hint="eastAsia"/>
-          <w:color w:val="000000"/>
-        </w:rPr>
-        <w:t>，就需要配置环境变量</w:t>
+        <w:t>所谓环境变量，</w:t>
+      </w:r>
+      <w:r>
+        <w:rPr>
+          <w:rFonts w:ascii="Arial" w:hAnsi="Arial" w:cs="Arial" w:hint="eastAsia"/>
+          <w:color w:val="000000"/>
+        </w:rPr>
+        <w:t>简单来说，就是让你在任何一个地方，都可以通过文件名直接执行某个原本可能目录很深的文件</w:t>
       </w:r>
       <w:r>
         <w:rPr>
@@ -15052,14 +15077,51 @@
           <w:rFonts w:ascii="Arial" w:hAnsi="Arial" w:cs="Arial" w:hint="eastAsia"/>
           <w:color w:val="000000"/>
         </w:rPr>
-        <w:t>所谓环境变量，</w:t>
-      </w:r>
-      <w:r>
-        <w:rPr>
-          <w:rFonts w:ascii="Arial" w:hAnsi="Arial" w:cs="Arial" w:hint="eastAsia"/>
-          <w:color w:val="000000"/>
-        </w:rPr>
-        <w:t>简单来说，就是让你在任何一个地方，都可以通过文件名直接执行某个原本可能目录很深的文件</w:t>
+        <w:t>环境变量配置在</w:t>
+      </w:r>
+      <w:r>
+        <w:rPr>
+          <w:rFonts w:ascii="Arial" w:hAnsi="Arial" w:cs="Arial" w:hint="eastAsia"/>
+          <w:color w:val="000000"/>
+        </w:rPr>
+        <w:t xml:space="preserve"> </w:t>
+      </w:r>
+      <w:r>
+        <w:rPr>
+          <w:rFonts w:ascii="Arial" w:hAnsi="Arial" w:cs="Arial" w:hint="eastAsia"/>
+          <w:color w:val="FF0000"/>
+        </w:rPr>
+        <w:t>/</w:t>
+      </w:r>
+      <w:proofErr w:type="spellStart"/>
+      <w:r>
+        <w:rPr>
+          <w:rFonts w:ascii="Arial" w:hAnsi="Arial" w:cs="Arial"/>
+          <w:color w:val="FF0000"/>
+        </w:rPr>
+        <w:t>usr</w:t>
+      </w:r>
+      <w:proofErr w:type="spellEnd"/>
+      <w:r>
+        <w:rPr>
+          <w:rFonts w:ascii="Arial" w:hAnsi="Arial" w:cs="Arial"/>
+          <w:color w:val="FF0000"/>
+        </w:rPr>
+        <w:t>/bin</w:t>
+      </w:r>
+      <w:r>
+        <w:rPr>
+          <w:rFonts w:ascii="Arial" w:hAnsi="Arial" w:cs="Arial"/>
+          <w:color w:val="000000"/>
+        </w:rPr>
+        <w:t xml:space="preserve"> </w:t>
+      </w:r>
+      <w:r>
+        <w:rPr>
+          <w:rFonts w:ascii="Arial" w:hAnsi="Arial" w:cs="Arial" w:hint="eastAsia"/>
+          <w:color w:val="000000"/>
+        </w:rPr>
+        <w:t>目录</w:t>
       </w:r>
       <w:r>
         <w:rPr>
@@ -15085,76 +15147,6 @@
           <w:rFonts w:ascii="Arial" w:hAnsi="Arial" w:cs="Arial" w:hint="eastAsia"/>
           <w:color w:val="000000"/>
         </w:rPr>
-        <w:t>环境变量配置在</w:t>
-      </w:r>
-      <w:r>
-        <w:rPr>
-          <w:rFonts w:ascii="Arial" w:hAnsi="Arial" w:cs="Arial" w:hint="eastAsia"/>
-          <w:color w:val="000000"/>
-        </w:rPr>
-        <w:t xml:space="preserve"> </w:t>
-      </w:r>
-      <w:r>
-        <w:rPr>
-          <w:rFonts w:ascii="Arial" w:hAnsi="Arial" w:cs="Arial" w:hint="eastAsia"/>
-          <w:color w:val="FF0000"/>
-        </w:rPr>
-        <w:t>/</w:t>
-      </w:r>
-      <w:proofErr w:type="spellStart"/>
-      <w:r>
-        <w:rPr>
-          <w:rFonts w:ascii="Arial" w:hAnsi="Arial" w:cs="Arial"/>
-          <w:color w:val="FF0000"/>
-        </w:rPr>
-        <w:t>usr</w:t>
-      </w:r>
-      <w:proofErr w:type="spellEnd"/>
-      <w:r>
-        <w:rPr>
-          <w:rFonts w:ascii="Arial" w:hAnsi="Arial" w:cs="Arial"/>
-          <w:color w:val="FF0000"/>
-        </w:rPr>
-        <w:t>/bin</w:t>
-      </w:r>
-      <w:r>
-        <w:rPr>
-          <w:rFonts w:ascii="Arial" w:hAnsi="Arial" w:cs="Arial"/>
-          <w:color w:val="000000"/>
-        </w:rPr>
-        <w:t xml:space="preserve"> </w:t>
-      </w:r>
-      <w:r>
-        <w:rPr>
-          <w:rFonts w:ascii="Arial" w:hAnsi="Arial" w:cs="Arial" w:hint="eastAsia"/>
-          <w:color w:val="000000"/>
-        </w:rPr>
-        <w:t>目录</w:t>
-      </w:r>
-      <w:r>
-        <w:rPr>
-          <w:rFonts w:ascii="Arial" w:hAnsi="Arial" w:cs="Arial" w:hint="eastAsia"/>
-          <w:color w:val="000000"/>
-        </w:rPr>
-        <w:t>。</w:t>
-      </w:r>
-    </w:p>
-    <w:p>
-      <w:pPr>
-        <w:pStyle w:val="a3"/>
-        <w:widowControl/>
-        <w:shd w:val="clear" w:color="auto" w:fill="FFFFFF"/>
-        <w:spacing w:before="100" w:after="100"/>
-        <w:rPr>
-          <w:rFonts w:ascii="Arial" w:hAnsi="Arial" w:cs="Arial"/>
-          <w:color w:val="000000"/>
-        </w:rPr>
-      </w:pPr>
-      <w:r>
-        <w:rPr>
-          <w:rFonts w:ascii="Arial" w:hAnsi="Arial" w:cs="Arial" w:hint="eastAsia"/>
-          <w:color w:val="000000"/>
-        </w:rPr>
         <w:t>所以就很简单了，软连接到该目录里即可。</w:t>
       </w:r>
       <w:r>
@@ -15382,40 +15374,34 @@
     </w:p>
     <w:p>
       <w:pPr>
-        <w:pStyle w:val="a3"/>
-        <w:widowControl/>
-        <w:shd w:val="clear" w:color="auto" w:fill="FFFFFF"/>
-        <w:spacing w:before="100" w:after="100"/>
-        <w:rPr>
-          <w:rFonts w:asciiTheme="majorEastAsia" w:eastAsiaTheme="majorEastAsia" w:hAnsiTheme="majorEastAsia" w:cs="Arial"/>
-          <w:b/>
-          <w:color w:val="00B0F0"/>
-          <w:shd w:val="clear" w:color="auto" w:fill="FFFFFF"/>
-        </w:rPr>
-      </w:pPr>
-      <w:r>
-        <w:rPr>
-          <w:rFonts w:asciiTheme="majorEastAsia" w:eastAsiaTheme="majorEastAsia" w:hAnsiTheme="majorEastAsia" w:cs="Arial" w:hint="eastAsia"/>
-          <w:b/>
-          <w:color w:val="00B0F0"/>
-          <w:shd w:val="clear" w:color="auto" w:fill="FFFFFF"/>
-        </w:rPr>
-        <w:t>【2</w:t>
-      </w:r>
-      <w:r>
-        <w:rPr>
-          <w:rFonts w:asciiTheme="majorEastAsia" w:eastAsiaTheme="majorEastAsia" w:hAnsiTheme="majorEastAsia" w:cs="Arial"/>
-          <w:b/>
-          <w:color w:val="00B0F0"/>
+        <w:pStyle w:val="a8"/>
+        <w:rPr>
+          <w:shd w:val="clear" w:color="auto" w:fill="FFFFFF"/>
+        </w:rPr>
+      </w:pPr>
+      <w:r>
+        <w:rPr>
+          <w:rFonts w:hint="eastAsia"/>
+          <w:shd w:val="clear" w:color="auto" w:fill="FFFFFF"/>
+        </w:rPr>
+        <w:t>【</w:t>
+      </w:r>
+      <w:r>
+        <w:rPr>
+          <w:rFonts w:hint="eastAsia"/>
           <w:shd w:val="clear" w:color="auto" w:fill="FFFFFF"/>
         </w:rPr>
         <w:t>2</w:t>
       </w:r>
       <w:r>
         <w:rPr>
-          <w:rFonts w:asciiTheme="majorEastAsia" w:eastAsiaTheme="majorEastAsia" w:hAnsiTheme="majorEastAsia" w:cs="Arial" w:hint="eastAsia"/>
-          <w:b/>
-          <w:color w:val="00B0F0"/>
+          <w:shd w:val="clear" w:color="auto" w:fill="FFFFFF"/>
+        </w:rPr>
+        <w:t>2</w:t>
+      </w:r>
+      <w:r>
+        <w:rPr>
+          <w:rFonts w:hint="eastAsia"/>
           <w:shd w:val="clear" w:color="auto" w:fill="FFFFFF"/>
         </w:rPr>
         <w:t>】软连接</w:t>
@@ -16052,7 +16038,6 @@
           <w:color w:val="000000"/>
           <w:shd w:val="clear" w:color="auto" w:fill="FFFFFF"/>
         </w:rPr>
-        <w:lastRenderedPageBreak/>
         <w:t>以上是软链接，</w:t>
       </w:r>
       <w:r>
@@ -16391,40 +16376,34 @@
     </w:p>
     <w:p>
       <w:pPr>
-        <w:pStyle w:val="a3"/>
-        <w:widowControl/>
-        <w:shd w:val="clear" w:color="auto" w:fill="FFFFFF"/>
-        <w:spacing w:before="100" w:after="100"/>
-        <w:rPr>
-          <w:rFonts w:asciiTheme="majorEastAsia" w:eastAsiaTheme="majorEastAsia" w:hAnsiTheme="majorEastAsia" w:cs="Arial"/>
-          <w:b/>
-          <w:color w:val="00B0F0"/>
-          <w:shd w:val="clear" w:color="auto" w:fill="FFFFFF"/>
-        </w:rPr>
-      </w:pPr>
-      <w:r>
-        <w:rPr>
-          <w:rFonts w:asciiTheme="majorEastAsia" w:eastAsiaTheme="majorEastAsia" w:hAnsiTheme="majorEastAsia" w:cs="Arial" w:hint="eastAsia"/>
-          <w:b/>
-          <w:color w:val="00B0F0"/>
-          <w:shd w:val="clear" w:color="auto" w:fill="FFFFFF"/>
-        </w:rPr>
-        <w:t>【2</w:t>
-      </w:r>
-      <w:r>
-        <w:rPr>
-          <w:rFonts w:asciiTheme="majorEastAsia" w:eastAsiaTheme="majorEastAsia" w:hAnsiTheme="majorEastAsia" w:cs="Arial"/>
-          <w:b/>
-          <w:color w:val="00B0F0"/>
+        <w:pStyle w:val="a8"/>
+        <w:rPr>
+          <w:shd w:val="clear" w:color="auto" w:fill="FFFFFF"/>
+        </w:rPr>
+      </w:pPr>
+      <w:r>
+        <w:rPr>
+          <w:rFonts w:hint="eastAsia"/>
+          <w:shd w:val="clear" w:color="auto" w:fill="FFFFFF"/>
+        </w:rPr>
+        <w:t>【</w:t>
+      </w:r>
+      <w:r>
+        <w:rPr>
+          <w:rFonts w:hint="eastAsia"/>
+          <w:shd w:val="clear" w:color="auto" w:fill="FFFFFF"/>
+        </w:rPr>
+        <w:t>2</w:t>
+      </w:r>
+      <w:r>
+        <w:rPr>
           <w:shd w:val="clear" w:color="auto" w:fill="FFFFFF"/>
         </w:rPr>
         <w:t>3</w:t>
       </w:r>
       <w:r>
         <w:rPr>
-          <w:rFonts w:asciiTheme="majorEastAsia" w:eastAsiaTheme="majorEastAsia" w:hAnsiTheme="majorEastAsia" w:cs="Arial" w:hint="eastAsia"/>
-          <w:b/>
-          <w:color w:val="00B0F0"/>
+          <w:rFonts w:hint="eastAsia"/>
           <w:shd w:val="clear" w:color="auto" w:fill="FFFFFF"/>
         </w:rPr>
         <w:t>】查找文件</w:t>
@@ -16724,7 +16703,7 @@
         <w:shd w:val="clear" w:color="auto" w:fill="FFFFFF"/>
         <w:spacing w:before="60" w:after="60"/>
         <w:rPr>
-          <w:rFonts w:ascii="Arial" w:hAnsi="Arial" w:cs="Arial" w:hint="eastAsia"/>
+          <w:rFonts w:ascii="Arial" w:hAnsi="Arial" w:cs="Arial"/>
           <w:color w:val="000000"/>
           <w:shd w:val="clear" w:color="auto" w:fill="FFFFFF"/>
         </w:rPr>
@@ -16845,49 +16824,41 @@
     </w:p>
     <w:p>
       <w:pPr>
-        <w:pStyle w:val="a3"/>
-        <w:widowControl/>
-        <w:shd w:val="clear" w:color="auto" w:fill="FFFFFF"/>
-        <w:spacing w:before="100" w:after="100"/>
-        <w:rPr>
-          <w:rFonts w:asciiTheme="majorEastAsia" w:eastAsiaTheme="majorEastAsia" w:hAnsiTheme="majorEastAsia" w:cs="Arial"/>
-          <w:b/>
-          <w:color w:val="00B0F0"/>
-          <w:shd w:val="clear" w:color="auto" w:fill="FFFFFF"/>
-        </w:rPr>
-      </w:pPr>
-      <w:r>
-        <w:rPr>
-          <w:rFonts w:asciiTheme="majorEastAsia" w:eastAsiaTheme="majorEastAsia" w:hAnsiTheme="majorEastAsia" w:cs="Arial" w:hint="eastAsia"/>
-          <w:b/>
-          <w:color w:val="00B0F0"/>
-          <w:shd w:val="clear" w:color="auto" w:fill="FFFFFF"/>
-        </w:rPr>
-        <w:t>【2</w:t>
-      </w:r>
-      <w:r>
-        <w:rPr>
-          <w:rFonts w:asciiTheme="majorEastAsia" w:eastAsiaTheme="majorEastAsia" w:hAnsiTheme="majorEastAsia" w:cs="Arial"/>
-          <w:b/>
-          <w:color w:val="00B0F0"/>
+        <w:pStyle w:val="a8"/>
+        <w:rPr>
+          <w:shd w:val="clear" w:color="auto" w:fill="FFFFFF"/>
+        </w:rPr>
+      </w:pPr>
+      <w:r>
+        <w:rPr>
+          <w:rFonts w:hint="eastAsia"/>
+          <w:shd w:val="clear" w:color="auto" w:fill="FFFFFF"/>
+        </w:rPr>
+        <w:t>【</w:t>
+      </w:r>
+      <w:r>
+        <w:rPr>
+          <w:rFonts w:hint="eastAsia"/>
+          <w:shd w:val="clear" w:color="auto" w:fill="FFFFFF"/>
+        </w:rPr>
+        <w:t>2</w:t>
+      </w:r>
+      <w:r>
+        <w:rPr>
           <w:shd w:val="clear" w:color="auto" w:fill="FFFFFF"/>
         </w:rPr>
         <w:t>4</w:t>
       </w:r>
       <w:r>
         <w:rPr>
-          <w:rFonts w:asciiTheme="majorEastAsia" w:eastAsiaTheme="majorEastAsia" w:hAnsiTheme="majorEastAsia" w:cs="Arial" w:hint="eastAsia"/>
-          <w:b/>
-          <w:color w:val="00B0F0"/>
+          <w:rFonts w:hint="eastAsia"/>
           <w:shd w:val="clear" w:color="auto" w:fill="FFFFFF"/>
         </w:rPr>
         <w:t>】</w:t>
       </w:r>
       <w:r>
         <w:rPr>
-          <w:rFonts w:asciiTheme="majorEastAsia" w:eastAsiaTheme="majorEastAsia" w:hAnsiTheme="majorEastAsia" w:cs="Arial" w:hint="eastAsia"/>
-          <w:b/>
-          <w:color w:val="00B0F0"/>
+          <w:rFonts w:hint="eastAsia"/>
           <w:shd w:val="clear" w:color="auto" w:fill="FFFFFF"/>
         </w:rPr>
         <w:t>后退到上一个目录</w:t>
@@ -17088,49 +17059,42 @@
         <w:shd w:val="clear" w:color="auto" w:fill="FFFFFF"/>
         <w:spacing w:before="60" w:after="60"/>
         <w:rPr>
-          <w:rFonts w:ascii="Arial" w:hAnsi="Arial" w:cs="Arial" w:hint="eastAsia"/>
-          <w:color w:val="000000"/>
-          <w:shd w:val="clear" w:color="auto" w:fill="FFFFFF"/>
-        </w:rPr>
-      </w:pPr>
-    </w:p>
-    <w:p>
-      <w:pPr>
-        <w:pStyle w:val="a3"/>
-        <w:widowControl/>
-        <w:shd w:val="clear" w:color="auto" w:fill="FFFFFF"/>
-        <w:spacing w:before="100" w:after="100"/>
-        <w:rPr>
-          <w:rFonts w:asciiTheme="majorEastAsia" w:eastAsiaTheme="majorEastAsia" w:hAnsiTheme="majorEastAsia" w:cs="Arial"/>
-          <w:b/>
-          <w:color w:val="00B0F0"/>
-          <w:shd w:val="clear" w:color="auto" w:fill="FFFFFF"/>
-        </w:rPr>
-      </w:pPr>
-      <w:r>
-        <w:rPr>
-          <w:rFonts w:asciiTheme="majorEastAsia" w:eastAsiaTheme="majorEastAsia" w:hAnsiTheme="majorEastAsia" w:cs="Arial" w:hint="eastAsia"/>
-          <w:b/>
-          <w:color w:val="00B0F0"/>
-          <w:shd w:val="clear" w:color="auto" w:fill="FFFFFF"/>
-        </w:rPr>
-        <w:lastRenderedPageBreak/>
-        <w:t>【2</w:t>
-      </w:r>
-      <w:r>
-        <w:rPr>
-          <w:rFonts w:asciiTheme="majorEastAsia" w:eastAsiaTheme="majorEastAsia" w:hAnsiTheme="majorEastAsia" w:cs="Arial"/>
-          <w:b/>
-          <w:color w:val="00B0F0"/>
+          <w:rFonts w:ascii="Arial" w:hAnsi="Arial" w:cs="Arial"/>
+          <w:color w:val="000000"/>
+          <w:shd w:val="clear" w:color="auto" w:fill="FFFFFF"/>
+        </w:rPr>
+      </w:pPr>
+    </w:p>
+    <w:p>
+      <w:pPr>
+        <w:pStyle w:val="a8"/>
+        <w:rPr>
+          <w:shd w:val="clear" w:color="auto" w:fill="FFFFFF"/>
+        </w:rPr>
+      </w:pPr>
+      <w:r>
+        <w:rPr>
+          <w:rFonts w:hint="eastAsia"/>
+          <w:shd w:val="clear" w:color="auto" w:fill="FFFFFF"/>
+        </w:rPr>
+        <w:t>【</w:t>
+      </w:r>
+      <w:r>
+        <w:rPr>
+          <w:rFonts w:hint="eastAsia"/>
+          <w:shd w:val="clear" w:color="auto" w:fill="FFFFFF"/>
+        </w:rPr>
+        <w:t>2</w:t>
+      </w:r>
+      <w:r>
+        <w:rPr>
           <w:shd w:val="clear" w:color="auto" w:fill="FFFFFF"/>
         </w:rPr>
         <w:t>5</w:t>
       </w:r>
       <w:r>
         <w:rPr>
-          <w:rFonts w:asciiTheme="majorEastAsia" w:eastAsiaTheme="majorEastAsia" w:hAnsiTheme="majorEastAsia" w:cs="Arial" w:hint="eastAsia"/>
-          <w:b/>
-          <w:color w:val="00B0F0"/>
+          <w:rFonts w:hint="eastAsia"/>
           <w:shd w:val="clear" w:color="auto" w:fill="FFFFFF"/>
         </w:rPr>
         <w:t>】移动文件</w:t>
@@ -17233,6 +17197,7 @@
           <w:color w:val="000000"/>
           <w:shd w:val="clear" w:color="auto" w:fill="FFFFFF"/>
         </w:rPr>
+        <w:lastRenderedPageBreak/>
         <w:t>示例：</w:t>
       </w:r>
     </w:p>
@@ -17971,41 +17936,34 @@
     </w:p>
     <w:p>
       <w:pPr>
-        <w:pStyle w:val="a3"/>
-        <w:widowControl/>
-        <w:shd w:val="clear" w:color="auto" w:fill="FFFFFF"/>
-        <w:spacing w:before="100" w:after="100"/>
-        <w:rPr>
-          <w:rFonts w:asciiTheme="majorEastAsia" w:eastAsiaTheme="majorEastAsia" w:hAnsiTheme="majorEastAsia" w:cs="Arial"/>
-          <w:b/>
-          <w:color w:val="00B0F0"/>
-          <w:shd w:val="clear" w:color="auto" w:fill="FFFFFF"/>
-        </w:rPr>
-      </w:pPr>
-      <w:r>
-        <w:rPr>
-          <w:rFonts w:asciiTheme="majorEastAsia" w:eastAsiaTheme="majorEastAsia" w:hAnsiTheme="majorEastAsia" w:cs="Arial" w:hint="eastAsia"/>
-          <w:b/>
-          <w:color w:val="00B0F0"/>
-          <w:shd w:val="clear" w:color="auto" w:fill="FFFFFF"/>
-        </w:rPr>
-        <w:lastRenderedPageBreak/>
-        <w:t>【2</w:t>
-      </w:r>
-      <w:r>
-        <w:rPr>
-          <w:rFonts w:asciiTheme="majorEastAsia" w:eastAsiaTheme="majorEastAsia" w:hAnsiTheme="majorEastAsia" w:cs="Arial"/>
-          <w:b/>
-          <w:color w:val="00B0F0"/>
+        <w:pStyle w:val="a8"/>
+        <w:rPr>
+          <w:shd w:val="clear" w:color="auto" w:fill="FFFFFF"/>
+        </w:rPr>
+      </w:pPr>
+      <w:r>
+        <w:rPr>
+          <w:rFonts w:hint="eastAsia"/>
+          <w:shd w:val="clear" w:color="auto" w:fill="FFFFFF"/>
+        </w:rPr>
+        <w:t>【</w:t>
+      </w:r>
+      <w:r>
+        <w:rPr>
+          <w:rFonts w:hint="eastAsia"/>
+          <w:shd w:val="clear" w:color="auto" w:fill="FFFFFF"/>
+        </w:rPr>
+        <w:t>2</w:t>
+      </w:r>
+      <w:r>
+        <w:rPr>
           <w:shd w:val="clear" w:color="auto" w:fill="FFFFFF"/>
         </w:rPr>
         <w:t>6</w:t>
       </w:r>
       <w:r>
         <w:rPr>
-          <w:rFonts w:asciiTheme="majorEastAsia" w:eastAsiaTheme="majorEastAsia" w:hAnsiTheme="majorEastAsia" w:cs="Arial" w:hint="eastAsia"/>
-          <w:b/>
-          <w:color w:val="00B0F0"/>
+          <w:rFonts w:hint="eastAsia"/>
           <w:shd w:val="clear" w:color="auto" w:fill="FFFFFF"/>
         </w:rPr>
         <w:t>】查看进程</w:t>
@@ -18049,6 +18007,7 @@
           <w:color w:val="000000"/>
           <w:shd w:val="clear" w:color="auto" w:fill="FFFFFF"/>
         </w:rPr>
+        <w:lastRenderedPageBreak/>
         <w:t>ps</w:t>
       </w:r>
       <w:proofErr w:type="spellEnd"/>
@@ -18284,67 +18243,61 @@
     </w:p>
     <w:p>
       <w:pPr>
-        <w:pStyle w:val="a3"/>
-        <w:widowControl/>
-        <w:shd w:val="clear" w:color="auto" w:fill="FFFFFF"/>
-        <w:spacing w:before="100" w:after="100"/>
-        <w:rPr>
-          <w:rFonts w:asciiTheme="majorEastAsia" w:eastAsiaTheme="majorEastAsia" w:hAnsiTheme="majorEastAsia" w:cs="Arial"/>
-          <w:b/>
-          <w:color w:val="00B0F0"/>
-          <w:shd w:val="clear" w:color="auto" w:fill="FFFFFF"/>
-        </w:rPr>
-      </w:pPr>
-      <w:r>
-        <w:rPr>
-          <w:rFonts w:asciiTheme="majorEastAsia" w:eastAsiaTheme="majorEastAsia" w:hAnsiTheme="majorEastAsia" w:cs="Arial" w:hint="eastAsia"/>
-          <w:b/>
-          <w:color w:val="00B0F0"/>
-          <w:shd w:val="clear" w:color="auto" w:fill="FFFFFF"/>
-        </w:rPr>
-        <w:t>【2</w:t>
-      </w:r>
-      <w:r>
-        <w:rPr>
-          <w:rFonts w:asciiTheme="majorEastAsia" w:eastAsiaTheme="majorEastAsia" w:hAnsiTheme="majorEastAsia" w:cs="Arial"/>
-          <w:b/>
-          <w:color w:val="00B0F0"/>
+        <w:pStyle w:val="a8"/>
+        <w:rPr>
+          <w:shd w:val="clear" w:color="auto" w:fill="FFFFFF"/>
+        </w:rPr>
+      </w:pPr>
+      <w:r>
+        <w:rPr>
+          <w:rFonts w:hint="eastAsia"/>
+          <w:shd w:val="clear" w:color="auto" w:fill="FFFFFF"/>
+        </w:rPr>
+        <w:t>【</w:t>
+      </w:r>
+      <w:r>
+        <w:rPr>
+          <w:rFonts w:hint="eastAsia"/>
+          <w:shd w:val="clear" w:color="auto" w:fill="FFFFFF"/>
+        </w:rPr>
+        <w:t>2</w:t>
+      </w:r>
+      <w:r>
+        <w:rPr>
           <w:shd w:val="clear" w:color="auto" w:fill="FFFFFF"/>
         </w:rPr>
         <w:t>7</w:t>
       </w:r>
       <w:r>
         <w:rPr>
-          <w:rFonts w:asciiTheme="majorEastAsia" w:eastAsiaTheme="majorEastAsia" w:hAnsiTheme="majorEastAsia" w:cs="Arial" w:hint="eastAsia"/>
-          <w:b/>
-          <w:color w:val="00B0F0"/>
+          <w:rFonts w:hint="eastAsia"/>
           <w:shd w:val="clear" w:color="auto" w:fill="FFFFFF"/>
         </w:rPr>
         <w:t>】</w:t>
       </w:r>
       <w:r>
         <w:rPr>
-          <w:rFonts w:asciiTheme="majorEastAsia" w:eastAsiaTheme="majorEastAsia" w:hAnsiTheme="majorEastAsia" w:cs="Arial" w:hint="eastAsia"/>
-          <w:b/>
-          <w:color w:val="00B0F0"/>
-          <w:shd w:val="clear" w:color="auto" w:fill="FFFFFF"/>
-        </w:rPr>
-        <w:t xml:space="preserve">添加 </w:t>
-      </w:r>
-      <w:r>
-        <w:rPr>
-          <w:rFonts w:asciiTheme="majorEastAsia" w:eastAsiaTheme="majorEastAsia" w:hAnsiTheme="majorEastAsia" w:cs="Arial"/>
-          <w:b/>
-          <w:color w:val="00B0F0"/>
+          <w:rFonts w:hint="eastAsia"/>
+          <w:shd w:val="clear" w:color="auto" w:fill="FFFFFF"/>
+        </w:rPr>
+        <w:t>添加</w:t>
+      </w:r>
+      <w:r>
+        <w:rPr>
+          <w:rFonts w:hint="eastAsia"/>
+          <w:shd w:val="clear" w:color="auto" w:fill="FFFFFF"/>
+        </w:rPr>
+        <w:t xml:space="preserve"> </w:t>
+      </w:r>
+      <w:r>
+        <w:rPr>
           <w:shd w:val="clear" w:color="auto" w:fill="FFFFFF"/>
         </w:rPr>
         <w:t>IP</w:t>
       </w:r>
       <w:r>
         <w:rPr>
-          <w:rFonts w:asciiTheme="majorEastAsia" w:eastAsiaTheme="majorEastAsia" w:hAnsiTheme="majorEastAsia" w:cs="Arial" w:hint="eastAsia"/>
-          <w:b/>
-          <w:color w:val="00B0F0"/>
+          <w:rFonts w:hint="eastAsia"/>
           <w:shd w:val="clear" w:color="auto" w:fill="FFFFFF"/>
         </w:rPr>
         <w:t>别名</w:t>
@@ -18773,15 +18726,7 @@
           <w:color w:val="000000"/>
           <w:shd w:val="clear" w:color="auto" w:fill="FFFFFF"/>
         </w:rPr>
-        <w:t>168.0.10</w:t>
-      </w:r>
-      <w:r>
-        <w:rPr>
-          <w:rFonts w:ascii="Arial" w:hAnsi="Arial" w:cs="Arial"/>
-          <w:color w:val="000000"/>
-          <w:shd w:val="clear" w:color="auto" w:fill="FFFFFF"/>
-        </w:rPr>
-        <w:t>6</w:t>
+        <w:t>168.0.106</w:t>
       </w:r>
       <w:r>
         <w:rPr>
@@ -18897,7 +18842,7 @@
         <w:shd w:val="clear" w:color="auto" w:fill="FFFFFF"/>
         <w:spacing w:before="60" w:after="60"/>
         <w:rPr>
-          <w:rFonts w:ascii="Arial" w:hAnsi="Arial" w:cs="Arial" w:hint="eastAsia"/>
+          <w:rFonts w:ascii="Arial" w:hAnsi="Arial" w:cs="Arial"/>
           <w:color w:val="000000"/>
           <w:shd w:val="clear" w:color="auto" w:fill="FFFFFF"/>
         </w:rPr>
@@ -19167,7 +19112,7 @@
         <w:shd w:val="clear" w:color="auto" w:fill="FFFFFF"/>
         <w:spacing w:before="60" w:after="60"/>
         <w:rPr>
-          <w:rFonts w:ascii="Arial" w:hAnsi="Arial" w:cs="Arial" w:hint="eastAsia"/>
+          <w:rFonts w:ascii="Arial" w:hAnsi="Arial" w:cs="Arial"/>
           <w:color w:val="000000"/>
           <w:shd w:val="pct15" w:color="auto" w:fill="FFFFFF"/>
         </w:rPr>
@@ -19288,18 +19233,17 @@
         <w:shd w:val="clear" w:color="auto" w:fill="FFFFFF"/>
         <w:spacing w:before="60" w:after="60"/>
         <w:rPr>
-          <w:rFonts w:ascii="Arial" w:hAnsi="Arial" w:cs="Arial" w:hint="eastAsia"/>
-          <w:color w:val="000000"/>
-          <w:shd w:val="clear" w:color="auto" w:fill="FFFFFF"/>
-        </w:rPr>
-      </w:pPr>
-      <w:r>
-        <w:rPr>
-          <w:rFonts w:ascii="Arial" w:hAnsi="Arial" w:cs="Arial" w:hint="eastAsia"/>
-          <w:color w:val="000000"/>
-          <w:shd w:val="clear" w:color="auto" w:fill="FFFFFF"/>
-        </w:rPr>
-        <w:lastRenderedPageBreak/>
+          <w:rFonts w:ascii="Arial" w:hAnsi="Arial" w:cs="Arial"/>
+          <w:color w:val="000000"/>
+          <w:shd w:val="clear" w:color="auto" w:fill="FFFFFF"/>
+        </w:rPr>
+      </w:pPr>
+      <w:r>
+        <w:rPr>
+          <w:rFonts w:ascii="Arial" w:hAnsi="Arial" w:cs="Arial" w:hint="eastAsia"/>
+          <w:color w:val="000000"/>
+          <w:shd w:val="clear" w:color="auto" w:fill="FFFFFF"/>
+        </w:rPr>
         <w:t>示例：</w:t>
       </w:r>
     </w:p>
@@ -19360,6 +19304,7 @@
           <w:color w:val="000000"/>
           <w:shd w:val="clear" w:color="auto" w:fill="FFFFFF"/>
         </w:rPr>
+        <w:lastRenderedPageBreak/>
         <w:t>/</w:t>
       </w:r>
       <w:proofErr w:type="spellStart"/>
@@ -19726,7 +19671,7 @@
         <w:shd w:val="clear" w:color="auto" w:fill="FFFFFF"/>
         <w:spacing w:before="60" w:after="60"/>
         <w:rPr>
-          <w:rFonts w:ascii="Arial" w:hAnsi="Arial" w:cs="Arial" w:hint="eastAsia"/>
+          <w:rFonts w:ascii="Arial" w:hAnsi="Arial" w:cs="Arial"/>
           <w:color w:val="000000"/>
           <w:shd w:val="pct15" w:color="auto" w:fill="FFFFFF"/>
         </w:rPr>
@@ -19836,18 +19781,17 @@
         <w:shd w:val="clear" w:color="auto" w:fill="FFFFFF"/>
         <w:spacing w:before="60" w:after="60"/>
         <w:rPr>
-          <w:rFonts w:ascii="Arial" w:hAnsi="Arial" w:cs="Arial" w:hint="eastAsia"/>
-          <w:color w:val="000000"/>
-          <w:shd w:val="clear" w:color="auto" w:fill="FFFFFF"/>
-        </w:rPr>
-      </w:pPr>
-      <w:r>
-        <w:rPr>
-          <w:rFonts w:ascii="Arial" w:hAnsi="Arial" w:cs="Arial" w:hint="eastAsia"/>
-          <w:color w:val="000000"/>
-          <w:shd w:val="clear" w:color="auto" w:fill="FFFFFF"/>
-        </w:rPr>
-        <w:lastRenderedPageBreak/>
+          <w:rFonts w:ascii="Arial" w:hAnsi="Arial" w:cs="Arial"/>
+          <w:color w:val="000000"/>
+          <w:shd w:val="clear" w:color="auto" w:fill="FFFFFF"/>
+        </w:rPr>
+      </w:pPr>
+      <w:r>
+        <w:rPr>
+          <w:rFonts w:ascii="Arial" w:hAnsi="Arial" w:cs="Arial" w:hint="eastAsia"/>
+          <w:color w:val="000000"/>
+          <w:shd w:val="clear" w:color="auto" w:fill="FFFFFF"/>
+        </w:rPr>
         <w:t>如果永久方案无效，可能是没权限的原因，执行：</w:t>
       </w:r>
       <w:proofErr w:type="spellStart"/>
@@ -19967,7 +19911,7 @@
         <w:shd w:val="clear" w:color="auto" w:fill="FFFFFF"/>
         <w:spacing w:before="60" w:after="60"/>
         <w:rPr>
-          <w:rFonts w:ascii="Arial" w:hAnsi="Arial" w:cs="Arial" w:hint="eastAsia"/>
+          <w:rFonts w:ascii="Arial" w:hAnsi="Arial" w:cs="Arial"/>
           <w:color w:val="000000"/>
           <w:shd w:val="clear" w:color="auto" w:fill="FFFFFF"/>
         </w:rPr>
@@ -19988,52 +19932,37 @@
     </w:p>
     <w:p>
       <w:pPr>
-        <w:pStyle w:val="a3"/>
-        <w:widowControl/>
-        <w:shd w:val="clear" w:color="auto" w:fill="FFFFFF"/>
-        <w:spacing w:before="100" w:after="100"/>
-        <w:rPr>
-          <w:rFonts w:asciiTheme="majorEastAsia" w:eastAsiaTheme="majorEastAsia" w:hAnsiTheme="majorEastAsia" w:cs="Arial"/>
-          <w:b/>
-          <w:color w:val="00B0F0"/>
-          <w:shd w:val="clear" w:color="auto" w:fill="FFFFFF"/>
-        </w:rPr>
-      </w:pPr>
-      <w:r>
-        <w:rPr>
-          <w:rFonts w:asciiTheme="majorEastAsia" w:eastAsiaTheme="majorEastAsia" w:hAnsiTheme="majorEastAsia" w:cs="Arial" w:hint="eastAsia"/>
-          <w:b/>
-          <w:color w:val="00B0F0"/>
-          <w:shd w:val="clear" w:color="auto" w:fill="FFFFFF"/>
-        </w:rPr>
-        <w:t>【2</w:t>
-      </w:r>
-      <w:r>
-        <w:rPr>
-          <w:rFonts w:asciiTheme="majorEastAsia" w:eastAsiaTheme="majorEastAsia" w:hAnsiTheme="majorEastAsia" w:cs="Arial"/>
-          <w:b/>
-          <w:color w:val="00B0F0"/>
+        <w:pStyle w:val="a8"/>
+        <w:rPr>
+          <w:shd w:val="clear" w:color="auto" w:fill="FFFFFF"/>
+        </w:rPr>
+      </w:pPr>
+      <w:r>
+        <w:rPr>
+          <w:rFonts w:hint="eastAsia"/>
+          <w:shd w:val="clear" w:color="auto" w:fill="FFFFFF"/>
+        </w:rPr>
+        <w:t>【</w:t>
+      </w:r>
+      <w:r>
+        <w:rPr>
+          <w:rFonts w:hint="eastAsia"/>
+          <w:shd w:val="clear" w:color="auto" w:fill="FFFFFF"/>
+        </w:rPr>
+        <w:t>2</w:t>
+      </w:r>
+      <w:r>
+        <w:rPr>
           <w:shd w:val="clear" w:color="auto" w:fill="FFFFFF"/>
         </w:rPr>
         <w:t>8</w:t>
       </w:r>
       <w:r>
         <w:rPr>
-          <w:rFonts w:asciiTheme="majorEastAsia" w:eastAsiaTheme="majorEastAsia" w:hAnsiTheme="majorEastAsia" w:cs="Arial" w:hint="eastAsia"/>
-          <w:b/>
-          <w:color w:val="00B0F0"/>
-          <w:shd w:val="clear" w:color="auto" w:fill="FFFFFF"/>
-        </w:rPr>
-        <w:t>】</w:t>
-      </w:r>
-      <w:r>
-        <w:rPr>
-          <w:rFonts w:asciiTheme="majorEastAsia" w:eastAsiaTheme="majorEastAsia" w:hAnsiTheme="majorEastAsia" w:cs="Arial" w:hint="eastAsia"/>
-          <w:b/>
-          <w:color w:val="00B0F0"/>
-          <w:shd w:val="clear" w:color="auto" w:fill="FFFFFF"/>
-        </w:rPr>
-        <w:t>开机自执行</w:t>
+          <w:rFonts w:hint="eastAsia"/>
+          <w:shd w:val="clear" w:color="auto" w:fill="FFFFFF"/>
+        </w:rPr>
+        <w:t>】开机自执行</w:t>
       </w:r>
     </w:p>
     <w:p>
@@ -20318,6 +20247,1222 @@
           <w:t>https://blog.csdn.net/jacson_bai/article/details/45149431</w:t>
         </w:r>
       </w:hyperlink>
+    </w:p>
+    <w:p>
+      <w:pPr>
+        <w:pStyle w:val="a3"/>
+        <w:widowControl/>
+        <w:shd w:val="clear" w:color="auto" w:fill="FFFFFF"/>
+        <w:spacing w:before="60" w:after="60"/>
+        <w:rPr>
+          <w:rFonts w:ascii="Arial" w:hAnsi="Arial" w:cs="Arial"/>
+          <w:color w:val="000000"/>
+          <w:shd w:val="clear" w:color="auto" w:fill="FFFFFF"/>
+        </w:rPr>
+      </w:pPr>
+    </w:p>
+    <w:p>
+      <w:pPr>
+        <w:pStyle w:val="a8"/>
+        <w:rPr>
+          <w:shd w:val="clear" w:color="auto" w:fill="FFFFFF"/>
+        </w:rPr>
+      </w:pPr>
+      <w:r>
+        <w:rPr>
+          <w:rFonts w:hint="eastAsia"/>
+          <w:shd w:val="clear" w:color="auto" w:fill="FFFFFF"/>
+        </w:rPr>
+        <w:t>【</w:t>
+      </w:r>
+      <w:r>
+        <w:rPr>
+          <w:rFonts w:hint="eastAsia"/>
+          <w:shd w:val="clear" w:color="auto" w:fill="FFFFFF"/>
+        </w:rPr>
+        <w:t>2</w:t>
+      </w:r>
+      <w:r>
+        <w:rPr>
+          <w:shd w:val="clear" w:color="auto" w:fill="FFFFFF"/>
+        </w:rPr>
+        <w:t>9</w:t>
+      </w:r>
+      <w:r>
+        <w:rPr>
+          <w:rFonts w:hint="eastAsia"/>
+          <w:shd w:val="clear" w:color="auto" w:fill="FFFFFF"/>
+        </w:rPr>
+        <w:t>】打开某个端口</w:t>
+      </w:r>
+    </w:p>
+    <w:p>
+      <w:pPr>
+        <w:pStyle w:val="a3"/>
+        <w:widowControl/>
+        <w:shd w:val="clear" w:color="auto" w:fill="FFFFFF"/>
+        <w:spacing w:before="100" w:after="100"/>
+        <w:rPr>
+          <w:rFonts w:asciiTheme="majorEastAsia" w:eastAsiaTheme="majorEastAsia" w:hAnsiTheme="majorEastAsia" w:cs="Arial"/>
+          <w:b/>
+          <w:color w:val="00B0F0"/>
+          <w:shd w:val="clear" w:color="auto" w:fill="FFFFFF"/>
+        </w:rPr>
+      </w:pPr>
+    </w:p>
+    <w:p>
+      <w:pPr>
+        <w:pStyle w:val="HTML"/>
+        <w:shd w:val="clear" w:color="auto" w:fill="2B2B2B"/>
+        <w:rPr>
+          <w:color w:val="A9B7C6"/>
+          <w:szCs w:val="27"/>
+        </w:rPr>
+      </w:pPr>
+      <w:r>
+        <w:rPr>
+          <w:rFonts w:hint="eastAsia"/>
+          <w:color w:val="808080"/>
+          <w:szCs w:val="27"/>
+        </w:rPr>
+        <w:t># 打开80端口</w:t>
+      </w:r>
+      <w:r>
+        <w:rPr>
+          <w:rFonts w:hint="eastAsia"/>
+          <w:color w:val="808080"/>
+          <w:szCs w:val="27"/>
+        </w:rPr>
+        <w:br/>
+        <w:t># 由于在安装</w:t>
+      </w:r>
+      <w:proofErr w:type="spellStart"/>
+      <w:r>
+        <w:rPr>
+          <w:rFonts w:hint="eastAsia"/>
+          <w:color w:val="808080"/>
+          <w:szCs w:val="27"/>
+        </w:rPr>
+        <w:t>nginx</w:t>
+      </w:r>
+      <w:proofErr w:type="spellEnd"/>
+      <w:r>
+        <w:rPr>
+          <w:rFonts w:hint="eastAsia"/>
+          <w:color w:val="808080"/>
+          <w:szCs w:val="27"/>
+        </w:rPr>
+        <w:t>的时候，会默认启动</w:t>
+      </w:r>
+      <w:proofErr w:type="spellStart"/>
+      <w:r>
+        <w:rPr>
+          <w:rFonts w:hint="eastAsia"/>
+          <w:color w:val="808080"/>
+          <w:szCs w:val="27"/>
+        </w:rPr>
+        <w:t>nginx</w:t>
+      </w:r>
+      <w:proofErr w:type="spellEnd"/>
+      <w:r>
+        <w:rPr>
+          <w:rFonts w:hint="eastAsia"/>
+          <w:color w:val="808080"/>
+          <w:szCs w:val="27"/>
+        </w:rPr>
+        <w:t>，但有时候本机能访问（curl 127.0.0.1），但是其他机子访问不了</w:t>
+      </w:r>
+      <w:r>
+        <w:rPr>
+          <w:rFonts w:hint="eastAsia"/>
+          <w:color w:val="808080"/>
+          <w:szCs w:val="27"/>
+        </w:rPr>
+        <w:br/>
+        <w:t xml:space="preserve"># 这是因为防火墙没有打开端口，例如CentOS 7 需要通过 </w:t>
+      </w:r>
+      <w:proofErr w:type="spellStart"/>
+      <w:r>
+        <w:rPr>
+          <w:rFonts w:hint="eastAsia"/>
+          <w:color w:val="808080"/>
+          <w:szCs w:val="27"/>
+        </w:rPr>
+        <w:t>firewalld</w:t>
+      </w:r>
+      <w:proofErr w:type="spellEnd"/>
+      <w:r>
+        <w:rPr>
+          <w:rFonts w:hint="eastAsia"/>
+          <w:color w:val="808080"/>
+          <w:szCs w:val="27"/>
+        </w:rPr>
+        <w:t xml:space="preserve"> 来打开 http 80 端口</w:t>
+      </w:r>
+      <w:r>
+        <w:rPr>
+          <w:rFonts w:hint="eastAsia"/>
+          <w:color w:val="808080"/>
+          <w:szCs w:val="27"/>
+        </w:rPr>
+        <w:br/>
+      </w:r>
+      <w:proofErr w:type="spellStart"/>
+      <w:r>
+        <w:rPr>
+          <w:rFonts w:hint="eastAsia"/>
+          <w:i/>
+          <w:iCs/>
+          <w:color w:val="C57633"/>
+          <w:szCs w:val="27"/>
+        </w:rPr>
+        <w:t>sudo</w:t>
+      </w:r>
+      <w:proofErr w:type="spellEnd"/>
+      <w:r>
+        <w:rPr>
+          <w:rFonts w:hint="eastAsia"/>
+          <w:i/>
+          <w:iCs/>
+          <w:color w:val="C57633"/>
+          <w:szCs w:val="27"/>
+        </w:rPr>
+        <w:t xml:space="preserve"> </w:t>
+      </w:r>
+      <w:r>
+        <w:rPr>
+          <w:rFonts w:hint="eastAsia"/>
+          <w:color w:val="A9B7C6"/>
+          <w:szCs w:val="27"/>
+        </w:rPr>
+        <w:t>firewall-</w:t>
+      </w:r>
+      <w:proofErr w:type="spellStart"/>
+      <w:r>
+        <w:rPr>
+          <w:rFonts w:hint="eastAsia"/>
+          <w:color w:val="A9B7C6"/>
+          <w:szCs w:val="27"/>
+        </w:rPr>
+        <w:t>cmd</w:t>
+      </w:r>
+      <w:proofErr w:type="spellEnd"/>
+      <w:r>
+        <w:rPr>
+          <w:rFonts w:hint="eastAsia"/>
+          <w:color w:val="A9B7C6"/>
+          <w:szCs w:val="27"/>
+        </w:rPr>
+        <w:t xml:space="preserve"> --add-service=http --permanent</w:t>
+      </w:r>
+      <w:r>
+        <w:rPr>
+          <w:rFonts w:hint="eastAsia"/>
+          <w:color w:val="A9B7C6"/>
+          <w:szCs w:val="27"/>
+        </w:rPr>
+        <w:br/>
+      </w:r>
+      <w:proofErr w:type="spellStart"/>
+      <w:r>
+        <w:rPr>
+          <w:rFonts w:hint="eastAsia"/>
+          <w:i/>
+          <w:iCs/>
+          <w:color w:val="C57633"/>
+          <w:szCs w:val="27"/>
+        </w:rPr>
+        <w:t>sudo</w:t>
+      </w:r>
+      <w:proofErr w:type="spellEnd"/>
+      <w:r>
+        <w:rPr>
+          <w:rFonts w:hint="eastAsia"/>
+          <w:i/>
+          <w:iCs/>
+          <w:color w:val="C57633"/>
+          <w:szCs w:val="27"/>
+        </w:rPr>
+        <w:t xml:space="preserve"> </w:t>
+      </w:r>
+      <w:r>
+        <w:rPr>
+          <w:rFonts w:hint="eastAsia"/>
+          <w:color w:val="A9B7C6"/>
+          <w:szCs w:val="27"/>
+        </w:rPr>
+        <w:t>firewall-</w:t>
+      </w:r>
+      <w:proofErr w:type="spellStart"/>
+      <w:r>
+        <w:rPr>
+          <w:rFonts w:hint="eastAsia"/>
+          <w:color w:val="A9B7C6"/>
+          <w:szCs w:val="27"/>
+        </w:rPr>
+        <w:t>cmd</w:t>
+      </w:r>
+      <w:proofErr w:type="spellEnd"/>
+      <w:r>
+        <w:rPr>
+          <w:rFonts w:hint="eastAsia"/>
+          <w:color w:val="A9B7C6"/>
+          <w:szCs w:val="27"/>
+        </w:rPr>
+        <w:t xml:space="preserve"> --add-port=80/</w:t>
+      </w:r>
+      <w:proofErr w:type="spellStart"/>
+      <w:r>
+        <w:rPr>
+          <w:rFonts w:hint="eastAsia"/>
+          <w:color w:val="A9B7C6"/>
+          <w:szCs w:val="27"/>
+        </w:rPr>
+        <w:t>tcp</w:t>
+      </w:r>
+      <w:proofErr w:type="spellEnd"/>
+      <w:r>
+        <w:rPr>
+          <w:rFonts w:hint="eastAsia"/>
+          <w:color w:val="A9B7C6"/>
+          <w:szCs w:val="27"/>
+        </w:rPr>
+        <w:t xml:space="preserve"> --permanent</w:t>
+      </w:r>
+      <w:r>
+        <w:rPr>
+          <w:rFonts w:hint="eastAsia"/>
+          <w:color w:val="A9B7C6"/>
+          <w:szCs w:val="27"/>
+        </w:rPr>
+        <w:br/>
+      </w:r>
+      <w:proofErr w:type="spellStart"/>
+      <w:r>
+        <w:rPr>
+          <w:rFonts w:hint="eastAsia"/>
+          <w:i/>
+          <w:iCs/>
+          <w:color w:val="C57633"/>
+          <w:szCs w:val="27"/>
+        </w:rPr>
+        <w:t>sudo</w:t>
+      </w:r>
+      <w:proofErr w:type="spellEnd"/>
+      <w:r>
+        <w:rPr>
+          <w:rFonts w:hint="eastAsia"/>
+          <w:i/>
+          <w:iCs/>
+          <w:color w:val="C57633"/>
+          <w:szCs w:val="27"/>
+        </w:rPr>
+        <w:t xml:space="preserve"> </w:t>
+      </w:r>
+      <w:r>
+        <w:rPr>
+          <w:rFonts w:hint="eastAsia"/>
+          <w:color w:val="A9B7C6"/>
+          <w:szCs w:val="27"/>
+        </w:rPr>
+        <w:t>firewall-</w:t>
+      </w:r>
+      <w:proofErr w:type="spellStart"/>
+      <w:r>
+        <w:rPr>
+          <w:rFonts w:hint="eastAsia"/>
+          <w:color w:val="A9B7C6"/>
+          <w:szCs w:val="27"/>
+        </w:rPr>
+        <w:t>cmd</w:t>
+      </w:r>
+      <w:proofErr w:type="spellEnd"/>
+      <w:r>
+        <w:rPr>
+          <w:rFonts w:hint="eastAsia"/>
+          <w:color w:val="A9B7C6"/>
+          <w:szCs w:val="27"/>
+        </w:rPr>
+        <w:t xml:space="preserve"> --reload</w:t>
+      </w:r>
+    </w:p>
+    <w:p>
+      <w:pPr>
+        <w:pStyle w:val="a3"/>
+        <w:widowControl/>
+        <w:shd w:val="clear" w:color="auto" w:fill="FFFFFF"/>
+        <w:spacing w:before="60" w:after="60"/>
+        <w:rPr>
+          <w:rFonts w:ascii="Arial" w:hAnsi="Arial" w:cs="Arial"/>
+          <w:color w:val="000000"/>
+          <w:shd w:val="clear" w:color="auto" w:fill="FFFFFF"/>
+        </w:rPr>
+      </w:pPr>
+      <w:proofErr w:type="spellStart"/>
+      <w:r>
+        <w:rPr>
+          <w:rFonts w:ascii="Arial" w:hAnsi="Arial" w:cs="Arial"/>
+          <w:color w:val="000000"/>
+          <w:shd w:val="clear" w:color="auto" w:fill="FFFFFF"/>
+        </w:rPr>
+        <w:t>F</w:t>
+      </w:r>
+      <w:r>
+        <w:rPr>
+          <w:rFonts w:ascii="Arial" w:hAnsi="Arial" w:cs="Arial" w:hint="eastAsia"/>
+          <w:color w:val="000000"/>
+          <w:shd w:val="clear" w:color="auto" w:fill="FFFFFF"/>
+        </w:rPr>
+        <w:t>irwall</w:t>
+      </w:r>
+      <w:proofErr w:type="spellEnd"/>
+      <w:r>
+        <w:rPr>
+          <w:rFonts w:ascii="Arial" w:hAnsi="Arial" w:cs="Arial" w:hint="eastAsia"/>
+          <w:color w:val="000000"/>
+          <w:shd w:val="clear" w:color="auto" w:fill="FFFFFF"/>
+        </w:rPr>
+        <w:t>详解：</w:t>
+      </w:r>
+    </w:p>
+    <w:p>
+      <w:pPr>
+        <w:pStyle w:val="a3"/>
+        <w:widowControl/>
+        <w:shd w:val="clear" w:color="auto" w:fill="FFFFFF"/>
+        <w:spacing w:before="60" w:after="60"/>
+        <w:rPr>
+          <w:rFonts w:ascii="Arial" w:hAnsi="Arial" w:cs="Arial"/>
+          <w:color w:val="000000"/>
+          <w:shd w:val="clear" w:color="auto" w:fill="FFFFFF"/>
+        </w:rPr>
+      </w:pPr>
+      <w:hyperlink r:id="rId34" w:history="1">
+        <w:r>
+          <w:rPr>
+            <w:rStyle w:val="a6"/>
+            <w:rFonts w:ascii="Arial" w:hAnsi="Arial" w:cs="Arial"/>
+            <w:shd w:val="clear" w:color="auto" w:fill="FFFFFF"/>
+          </w:rPr>
+          <w:t>https://wangchujiang.com/linux-command/c/firewall-cmd.html</w:t>
+        </w:r>
+      </w:hyperlink>
+    </w:p>
+    <w:p>
+      <w:pPr>
+        <w:pStyle w:val="a3"/>
+        <w:widowControl/>
+        <w:shd w:val="clear" w:color="auto" w:fill="FFFFFF"/>
+        <w:spacing w:before="60" w:after="60"/>
+        <w:rPr>
+          <w:rFonts w:ascii="Arial" w:hAnsi="Arial" w:cs="Arial"/>
+          <w:color w:val="000000"/>
+          <w:shd w:val="clear" w:color="auto" w:fill="FFFFFF"/>
+        </w:rPr>
+      </w:pPr>
+    </w:p>
+    <w:p>
+      <w:pPr>
+        <w:pStyle w:val="a3"/>
+        <w:widowControl/>
+        <w:shd w:val="clear" w:color="auto" w:fill="FFFFFF"/>
+        <w:spacing w:before="60" w:after="60"/>
+        <w:rPr>
+          <w:rFonts w:ascii="Arial" w:hAnsi="Arial" w:cs="Arial"/>
+          <w:color w:val="000000"/>
+          <w:shd w:val="clear" w:color="auto" w:fill="FFFFFF"/>
+        </w:rPr>
+      </w:pPr>
+    </w:p>
+    <w:p>
+      <w:pPr>
+        <w:pStyle w:val="a3"/>
+        <w:widowControl/>
+        <w:shd w:val="clear" w:color="auto" w:fill="FFFFFF"/>
+        <w:spacing w:before="60" w:after="60"/>
+        <w:rPr>
+          <w:rFonts w:ascii="Arial" w:hAnsi="Arial" w:cs="Arial"/>
+          <w:color w:val="000000"/>
+          <w:shd w:val="clear" w:color="auto" w:fill="FFFFFF"/>
+        </w:rPr>
+      </w:pPr>
+    </w:p>
+    <w:p>
+      <w:pPr>
+        <w:pStyle w:val="a8"/>
+        <w:rPr>
+          <w:shd w:val="clear" w:color="auto" w:fill="FFFFFF"/>
+        </w:rPr>
+      </w:pPr>
+      <w:r>
+        <w:rPr>
+          <w:rFonts w:hint="eastAsia"/>
+          <w:shd w:val="clear" w:color="auto" w:fill="FFFFFF"/>
+        </w:rPr>
+        <w:t>【</w:t>
+      </w:r>
+      <w:r>
+        <w:rPr>
+          <w:rFonts w:hint="eastAsia"/>
+          <w:shd w:val="clear" w:color="auto" w:fill="FFFFFF"/>
+        </w:rPr>
+        <w:t>3</w:t>
+      </w:r>
+      <w:r>
+        <w:rPr>
+          <w:shd w:val="clear" w:color="auto" w:fill="FFFFFF"/>
+        </w:rPr>
+        <w:t>0</w:t>
+      </w:r>
+      <w:r>
+        <w:rPr>
+          <w:rFonts w:hint="eastAsia"/>
+          <w:shd w:val="clear" w:color="auto" w:fill="FFFFFF"/>
+        </w:rPr>
+        <w:t>】</w:t>
+      </w:r>
+      <w:proofErr w:type="spellStart"/>
+      <w:r>
+        <w:rPr>
+          <w:rFonts w:hint="eastAsia"/>
+          <w:shd w:val="clear" w:color="auto" w:fill="FFFFFF"/>
+        </w:rPr>
+        <w:t>linux</w:t>
+      </w:r>
+      <w:proofErr w:type="spellEnd"/>
+      <w:r>
+        <w:rPr>
+          <w:rFonts w:hint="eastAsia"/>
+          <w:shd w:val="clear" w:color="auto" w:fill="FFFFFF"/>
+        </w:rPr>
+        <w:t>查看某个端口是否开放</w:t>
+      </w:r>
+    </w:p>
+    <w:p>
+      <w:pPr>
+        <w:pStyle w:val="a3"/>
+        <w:widowControl/>
+        <w:shd w:val="clear" w:color="auto" w:fill="FFFFFF"/>
+        <w:spacing w:before="60" w:after="60"/>
+        <w:rPr>
+          <w:rFonts w:ascii="Arial" w:hAnsi="Arial" w:cs="Arial"/>
+          <w:color w:val="000000"/>
+          <w:shd w:val="clear" w:color="auto" w:fill="FFFFFF"/>
+        </w:rPr>
+      </w:pPr>
+      <w:r>
+        <w:rPr>
+          <w:rFonts w:ascii="Arial" w:hAnsi="Arial" w:cs="Arial" w:hint="eastAsia"/>
+          <w:color w:val="000000"/>
+          <w:shd w:val="clear" w:color="auto" w:fill="FFFFFF"/>
+        </w:rPr>
+        <w:t>1.</w:t>
+      </w:r>
+      <w:r>
+        <w:rPr>
+          <w:rFonts w:ascii="Arial" w:hAnsi="Arial" w:cs="Arial" w:hint="eastAsia"/>
+          <w:color w:val="000000"/>
+          <w:shd w:val="clear" w:color="auto" w:fill="FFFFFF"/>
+        </w:rPr>
+        <w:t>你可以使用</w:t>
+      </w:r>
+      <w:r>
+        <w:rPr>
+          <w:rFonts w:ascii="Arial" w:hAnsi="Arial" w:cs="Arial" w:hint="eastAsia"/>
+          <w:color w:val="000000"/>
+          <w:shd w:val="clear" w:color="auto" w:fill="FFFFFF"/>
+        </w:rPr>
+        <w:t xml:space="preserve"> </w:t>
+      </w:r>
+      <w:proofErr w:type="spellStart"/>
+      <w:r>
+        <w:rPr>
+          <w:rFonts w:ascii="Arial" w:hAnsi="Arial" w:cs="Arial" w:hint="eastAsia"/>
+          <w:color w:val="000000"/>
+          <w:shd w:val="clear" w:color="auto" w:fill="FFFFFF"/>
+        </w:rPr>
+        <w:t>lsof</w:t>
+      </w:r>
+      <w:proofErr w:type="spellEnd"/>
+      <w:r>
+        <w:rPr>
+          <w:rFonts w:ascii="Arial" w:hAnsi="Arial" w:cs="Arial" w:hint="eastAsia"/>
+          <w:color w:val="000000"/>
+          <w:shd w:val="clear" w:color="auto" w:fill="FFFFFF"/>
+        </w:rPr>
+        <w:t xml:space="preserve"> </w:t>
+      </w:r>
+      <w:r>
+        <w:rPr>
+          <w:rFonts w:ascii="Arial" w:hAnsi="Arial" w:cs="Arial" w:hint="eastAsia"/>
+          <w:color w:val="000000"/>
+          <w:shd w:val="clear" w:color="auto" w:fill="FFFFFF"/>
+        </w:rPr>
+        <w:t>命令来查看某一端口是否开放。查看端口可以这样来使用，我就以</w:t>
+      </w:r>
+      <w:r>
+        <w:rPr>
+          <w:rFonts w:ascii="Arial" w:hAnsi="Arial" w:cs="Arial" w:hint="eastAsia"/>
+          <w:color w:val="000000"/>
+          <w:shd w:val="clear" w:color="auto" w:fill="FFFFFF"/>
+        </w:rPr>
+        <w:t>80</w:t>
+      </w:r>
+      <w:r>
+        <w:rPr>
+          <w:rFonts w:ascii="Arial" w:hAnsi="Arial" w:cs="Arial" w:hint="eastAsia"/>
+          <w:color w:val="000000"/>
+          <w:shd w:val="clear" w:color="auto" w:fill="FFFFFF"/>
+        </w:rPr>
+        <w:t>端口为例：</w:t>
+      </w:r>
+    </w:p>
+    <w:p>
+      <w:pPr>
+        <w:pStyle w:val="a3"/>
+        <w:widowControl/>
+        <w:shd w:val="clear" w:color="auto" w:fill="FFFFFF"/>
+        <w:spacing w:before="60" w:after="60"/>
+        <w:rPr>
+          <w:rFonts w:ascii="Arial" w:hAnsi="Arial" w:cs="Arial"/>
+          <w:color w:val="000000"/>
+          <w:shd w:val="clear" w:color="auto" w:fill="FFFFFF"/>
+        </w:rPr>
+      </w:pPr>
+      <w:proofErr w:type="spellStart"/>
+      <w:r>
+        <w:rPr>
+          <w:rFonts w:ascii="Arial" w:hAnsi="Arial" w:cs="Arial"/>
+          <w:color w:val="000000"/>
+          <w:shd w:val="clear" w:color="auto" w:fill="FFFFFF"/>
+        </w:rPr>
+        <w:lastRenderedPageBreak/>
+        <w:t>lsof</w:t>
+      </w:r>
+      <w:proofErr w:type="spellEnd"/>
+      <w:r>
+        <w:rPr>
+          <w:rFonts w:ascii="Arial" w:hAnsi="Arial" w:cs="Arial"/>
+          <w:color w:val="000000"/>
+          <w:shd w:val="clear" w:color="auto" w:fill="FFFFFF"/>
+        </w:rPr>
+        <w:t xml:space="preserve"> -i:80</w:t>
+      </w:r>
+    </w:p>
+    <w:p>
+      <w:pPr>
+        <w:pStyle w:val="a3"/>
+        <w:widowControl/>
+        <w:shd w:val="clear" w:color="auto" w:fill="FFFFFF"/>
+        <w:spacing w:before="60" w:after="60"/>
+        <w:rPr>
+          <w:rFonts w:ascii="Arial" w:hAnsi="Arial" w:cs="Arial"/>
+          <w:color w:val="000000"/>
+          <w:shd w:val="clear" w:color="auto" w:fill="FFFFFF"/>
+        </w:rPr>
+      </w:pPr>
+      <w:r>
+        <w:rPr>
+          <w:rFonts w:ascii="Arial" w:hAnsi="Arial" w:cs="Arial" w:hint="eastAsia"/>
+          <w:color w:val="000000"/>
+          <w:shd w:val="clear" w:color="auto" w:fill="FFFFFF"/>
+        </w:rPr>
+        <w:t>如果有显示说明已经开放了，如果没有显示说明没有开放</w:t>
+      </w:r>
+      <w:r>
+        <w:rPr>
+          <w:rFonts w:ascii="Arial" w:hAnsi="Arial" w:cs="Arial" w:hint="eastAsia"/>
+          <w:color w:val="000000"/>
+          <w:shd w:val="clear" w:color="auto" w:fill="FFFFFF"/>
+        </w:rPr>
+        <w:t>。提示没安装则使用</w:t>
+      </w:r>
+      <w:r>
+        <w:rPr>
+          <w:rFonts w:ascii="Arial" w:hAnsi="Arial" w:cs="Arial" w:hint="eastAsia"/>
+          <w:color w:val="000000"/>
+          <w:shd w:val="clear" w:color="auto" w:fill="FFFFFF"/>
+        </w:rPr>
+        <w:t xml:space="preserve"> y</w:t>
+      </w:r>
+      <w:r>
+        <w:rPr>
+          <w:rFonts w:ascii="Arial" w:hAnsi="Arial" w:cs="Arial"/>
+          <w:color w:val="000000"/>
+          <w:shd w:val="clear" w:color="auto" w:fill="FFFFFF"/>
+        </w:rPr>
+        <w:t xml:space="preserve">um install </w:t>
+      </w:r>
+      <w:proofErr w:type="spellStart"/>
+      <w:r>
+        <w:rPr>
+          <w:rFonts w:ascii="Arial" w:hAnsi="Arial" w:cs="Arial"/>
+          <w:color w:val="000000"/>
+          <w:shd w:val="clear" w:color="auto" w:fill="FFFFFF"/>
+        </w:rPr>
+        <w:t>lsof</w:t>
+      </w:r>
+      <w:proofErr w:type="spellEnd"/>
+      <w:r>
+        <w:rPr>
+          <w:rFonts w:ascii="Arial" w:hAnsi="Arial" w:cs="Arial"/>
+          <w:color w:val="000000"/>
+          <w:shd w:val="clear" w:color="auto" w:fill="FFFFFF"/>
+        </w:rPr>
+        <w:t xml:space="preserve"> </w:t>
+      </w:r>
+      <w:r>
+        <w:rPr>
+          <w:rFonts w:ascii="Arial" w:hAnsi="Arial" w:cs="Arial" w:hint="eastAsia"/>
+          <w:color w:val="000000"/>
+          <w:shd w:val="clear" w:color="auto" w:fill="FFFFFF"/>
+        </w:rPr>
+        <w:t>安装</w:t>
+      </w:r>
+    </w:p>
+    <w:p>
+      <w:pPr>
+        <w:pStyle w:val="a3"/>
+        <w:widowControl/>
+        <w:shd w:val="clear" w:color="auto" w:fill="FFFFFF"/>
+        <w:spacing w:before="60" w:after="60"/>
+        <w:rPr>
+          <w:rFonts w:ascii="Arial" w:hAnsi="Arial" w:cs="Arial"/>
+          <w:color w:val="000000"/>
+          <w:shd w:val="clear" w:color="auto" w:fill="FFFFFF"/>
+        </w:rPr>
+      </w:pPr>
+      <w:r>
+        <w:rPr>
+          <w:rFonts w:ascii="Arial" w:hAnsi="Arial" w:cs="Arial" w:hint="eastAsia"/>
+          <w:color w:val="000000"/>
+          <w:shd w:val="clear" w:color="auto" w:fill="FFFFFF"/>
+        </w:rPr>
+        <w:t>2.netstat -</w:t>
+      </w:r>
+      <w:proofErr w:type="spellStart"/>
+      <w:r>
+        <w:rPr>
+          <w:rFonts w:ascii="Arial" w:hAnsi="Arial" w:cs="Arial" w:hint="eastAsia"/>
+          <w:color w:val="000000"/>
+          <w:shd w:val="clear" w:color="auto" w:fill="FFFFFF"/>
+        </w:rPr>
+        <w:t>aptn</w:t>
+      </w:r>
+      <w:proofErr w:type="spellEnd"/>
+      <w:r>
+        <w:rPr>
+          <w:rFonts w:ascii="Arial" w:hAnsi="Arial" w:cs="Arial" w:hint="eastAsia"/>
+          <w:color w:val="000000"/>
+          <w:shd w:val="clear" w:color="auto" w:fill="FFFFFF"/>
+        </w:rPr>
+        <w:t>执行看看，是否监听在</w:t>
+      </w:r>
+      <w:r>
+        <w:rPr>
+          <w:rFonts w:ascii="Arial" w:hAnsi="Arial" w:cs="Arial" w:hint="eastAsia"/>
+          <w:color w:val="000000"/>
+          <w:shd w:val="clear" w:color="auto" w:fill="FFFFFF"/>
+        </w:rPr>
+        <w:t>0.0.0.0:3306</w:t>
+      </w:r>
+    </w:p>
+    <w:p>
+      <w:pPr>
+        <w:pStyle w:val="a3"/>
+        <w:widowControl/>
+        <w:shd w:val="clear" w:color="auto" w:fill="FFFFFF"/>
+        <w:spacing w:before="60" w:after="60"/>
+        <w:rPr>
+          <w:rFonts w:ascii="Arial" w:hAnsi="Arial" w:cs="Arial"/>
+          <w:color w:val="000000"/>
+          <w:shd w:val="clear" w:color="auto" w:fill="FFFFFF"/>
+        </w:rPr>
+      </w:pPr>
+      <w:r>
+        <w:rPr>
+          <w:rFonts w:ascii="Arial" w:hAnsi="Arial" w:cs="Arial"/>
+          <w:color w:val="000000"/>
+          <w:shd w:val="clear" w:color="auto" w:fill="FFFFFF"/>
+        </w:rPr>
+        <w:t>3.</w:t>
+      </w:r>
+    </w:p>
+    <w:p>
+      <w:pPr>
+        <w:pStyle w:val="a3"/>
+        <w:widowControl/>
+        <w:shd w:val="clear" w:color="auto" w:fill="FFFFFF"/>
+        <w:spacing w:before="60" w:after="60"/>
+        <w:rPr>
+          <w:rFonts w:ascii="Arial" w:hAnsi="Arial" w:cs="Arial"/>
+          <w:color w:val="000000"/>
+          <w:shd w:val="clear" w:color="auto" w:fill="FFFFFF"/>
+        </w:rPr>
+      </w:pPr>
+      <w:r>
+        <w:rPr>
+          <w:rFonts w:ascii="Arial" w:hAnsi="Arial" w:cs="Arial" w:hint="eastAsia"/>
+          <w:color w:val="000000"/>
+          <w:shd w:val="clear" w:color="auto" w:fill="FFFFFF"/>
+        </w:rPr>
+        <w:t>netstat -</w:t>
+      </w:r>
+      <w:proofErr w:type="spellStart"/>
+      <w:r>
+        <w:rPr>
+          <w:rFonts w:ascii="Arial" w:hAnsi="Arial" w:cs="Arial" w:hint="eastAsia"/>
+          <w:color w:val="000000"/>
+          <w:shd w:val="clear" w:color="auto" w:fill="FFFFFF"/>
+        </w:rPr>
+        <w:t>nupl</w:t>
+      </w:r>
+      <w:proofErr w:type="spellEnd"/>
+      <w:r>
+        <w:rPr>
+          <w:rFonts w:ascii="Arial" w:hAnsi="Arial" w:cs="Arial" w:hint="eastAsia"/>
+          <w:color w:val="000000"/>
+          <w:shd w:val="clear" w:color="auto" w:fill="FFFFFF"/>
+        </w:rPr>
+        <w:t xml:space="preserve"> (UDP</w:t>
+      </w:r>
+      <w:r>
+        <w:rPr>
+          <w:rFonts w:ascii="Arial" w:hAnsi="Arial" w:cs="Arial" w:hint="eastAsia"/>
+          <w:color w:val="000000"/>
+          <w:shd w:val="clear" w:color="auto" w:fill="FFFFFF"/>
+        </w:rPr>
+        <w:t>类型的端口</w:t>
+      </w:r>
+      <w:r>
+        <w:rPr>
+          <w:rFonts w:ascii="Arial" w:hAnsi="Arial" w:cs="Arial" w:hint="eastAsia"/>
+          <w:color w:val="000000"/>
+          <w:shd w:val="clear" w:color="auto" w:fill="FFFFFF"/>
+        </w:rPr>
+        <w:t>)</w:t>
+      </w:r>
+    </w:p>
+    <w:p>
+      <w:pPr>
+        <w:pStyle w:val="a3"/>
+        <w:widowControl/>
+        <w:shd w:val="clear" w:color="auto" w:fill="FFFFFF"/>
+        <w:spacing w:before="60" w:after="60"/>
+        <w:rPr>
+          <w:rFonts w:ascii="Arial" w:hAnsi="Arial" w:cs="Arial"/>
+          <w:color w:val="000000"/>
+          <w:shd w:val="clear" w:color="auto" w:fill="FFFFFF"/>
+        </w:rPr>
+      </w:pPr>
+      <w:r>
+        <w:rPr>
+          <w:rFonts w:ascii="Arial" w:hAnsi="Arial" w:cs="Arial" w:hint="eastAsia"/>
+          <w:color w:val="000000"/>
+          <w:shd w:val="clear" w:color="auto" w:fill="FFFFFF"/>
+        </w:rPr>
+        <w:t>netstat -</w:t>
+      </w:r>
+      <w:proofErr w:type="spellStart"/>
+      <w:r>
+        <w:rPr>
+          <w:rFonts w:ascii="Arial" w:hAnsi="Arial" w:cs="Arial" w:hint="eastAsia"/>
+          <w:color w:val="000000"/>
+          <w:shd w:val="clear" w:color="auto" w:fill="FFFFFF"/>
+        </w:rPr>
+        <w:t>ntpl</w:t>
+      </w:r>
+      <w:proofErr w:type="spellEnd"/>
+      <w:r>
+        <w:rPr>
+          <w:rFonts w:ascii="Arial" w:hAnsi="Arial" w:cs="Arial" w:hint="eastAsia"/>
+          <w:color w:val="000000"/>
+          <w:shd w:val="clear" w:color="auto" w:fill="FFFFFF"/>
+        </w:rPr>
+        <w:t> (TCP</w:t>
+      </w:r>
+      <w:r>
+        <w:rPr>
+          <w:rFonts w:ascii="Arial" w:hAnsi="Arial" w:cs="Arial" w:hint="eastAsia"/>
+          <w:color w:val="000000"/>
+          <w:shd w:val="clear" w:color="auto" w:fill="FFFFFF"/>
+        </w:rPr>
+        <w:t>类型的端口</w:t>
+      </w:r>
+      <w:r>
+        <w:rPr>
+          <w:rFonts w:ascii="Arial" w:hAnsi="Arial" w:cs="Arial" w:hint="eastAsia"/>
+          <w:color w:val="000000"/>
+          <w:shd w:val="clear" w:color="auto" w:fill="FFFFFF"/>
+        </w:rPr>
+        <w:t>)</w:t>
+      </w:r>
+    </w:p>
+    <w:p>
+      <w:pPr>
+        <w:pStyle w:val="a3"/>
+        <w:widowControl/>
+        <w:shd w:val="clear" w:color="auto" w:fill="FFFFFF"/>
+        <w:spacing w:before="60" w:after="60"/>
+        <w:rPr>
+          <w:rFonts w:ascii="Arial" w:hAnsi="Arial" w:cs="Arial"/>
+          <w:color w:val="000000"/>
+          <w:shd w:val="clear" w:color="auto" w:fill="FFFFFF"/>
+        </w:rPr>
+      </w:pPr>
+      <w:r>
+        <w:rPr>
+          <w:rFonts w:ascii="Arial" w:hAnsi="Arial" w:cs="Arial" w:hint="eastAsia"/>
+          <w:color w:val="000000"/>
+          <w:shd w:val="clear" w:color="auto" w:fill="FFFFFF"/>
+        </w:rPr>
+        <w:t>例如</w:t>
+      </w:r>
+    </w:p>
+    <w:p>
+      <w:pPr>
+        <w:pStyle w:val="a3"/>
+        <w:widowControl/>
+        <w:shd w:val="clear" w:color="auto" w:fill="FFFFFF"/>
+        <w:spacing w:before="60" w:after="60"/>
+        <w:rPr>
+          <w:rFonts w:ascii="Arial" w:hAnsi="Arial" w:cs="Arial"/>
+          <w:color w:val="000000"/>
+          <w:shd w:val="clear" w:color="auto" w:fill="FFFFFF"/>
+        </w:rPr>
+      </w:pPr>
+      <w:r>
+        <w:rPr>
+          <w:rFonts w:ascii="Arial" w:hAnsi="Arial" w:cs="Arial" w:hint="eastAsia"/>
+          <w:color w:val="000000"/>
+          <w:shd w:val="clear" w:color="auto" w:fill="FFFFFF"/>
+        </w:rPr>
+        <w:t xml:space="preserve">4.telnet </w:t>
+      </w:r>
+      <w:proofErr w:type="spellStart"/>
+      <w:r>
+        <w:rPr>
+          <w:rFonts w:ascii="Arial" w:hAnsi="Arial" w:cs="Arial" w:hint="eastAsia"/>
+          <w:color w:val="000000"/>
+          <w:shd w:val="clear" w:color="auto" w:fill="FFFFFF"/>
+        </w:rPr>
+        <w:t>ip</w:t>
+      </w:r>
+      <w:proofErr w:type="spellEnd"/>
+      <w:r>
+        <w:rPr>
+          <w:rFonts w:ascii="Arial" w:hAnsi="Arial" w:cs="Arial" w:hint="eastAsia"/>
+          <w:color w:val="000000"/>
+          <w:shd w:val="clear" w:color="auto" w:fill="FFFFFF"/>
+        </w:rPr>
+        <w:t xml:space="preserve">  </w:t>
+      </w:r>
+      <w:r>
+        <w:rPr>
+          <w:rFonts w:ascii="Arial" w:hAnsi="Arial" w:cs="Arial" w:hint="eastAsia"/>
+          <w:color w:val="000000"/>
+          <w:shd w:val="clear" w:color="auto" w:fill="FFFFFF"/>
+        </w:rPr>
+        <w:t>端口号</w:t>
+      </w:r>
+      <w:r>
+        <w:rPr>
+          <w:rFonts w:ascii="Arial" w:hAnsi="Arial" w:cs="Arial" w:hint="eastAsia"/>
+          <w:color w:val="000000"/>
+          <w:shd w:val="clear" w:color="auto" w:fill="FFFFFF"/>
+        </w:rPr>
+        <w:t xml:space="preserve">   </w:t>
+      </w:r>
+      <w:r>
+        <w:rPr>
+          <w:rFonts w:ascii="Arial" w:hAnsi="Arial" w:cs="Arial" w:hint="eastAsia"/>
+          <w:color w:val="000000"/>
+          <w:shd w:val="clear" w:color="auto" w:fill="FFFFFF"/>
+        </w:rPr>
+        <w:t>方式测试远程主机端口是否打开</w:t>
+      </w:r>
+    </w:p>
+    <w:p>
+      <w:pPr>
+        <w:pStyle w:val="a3"/>
+        <w:widowControl/>
+        <w:shd w:val="clear" w:color="auto" w:fill="FFFFFF"/>
+        <w:spacing w:before="60" w:after="60"/>
+        <w:rPr>
+          <w:rFonts w:ascii="Arial" w:hAnsi="Arial" w:cs="Arial"/>
+          <w:color w:val="000000"/>
+          <w:shd w:val="clear" w:color="auto" w:fill="FFFFFF"/>
+        </w:rPr>
+      </w:pPr>
+    </w:p>
+    <w:p>
+      <w:pPr>
+        <w:pStyle w:val="a8"/>
+        <w:rPr>
+          <w:shd w:val="clear" w:color="auto" w:fill="FFFFFF"/>
+        </w:rPr>
+      </w:pPr>
+      <w:r>
+        <w:rPr>
+          <w:rFonts w:hint="eastAsia"/>
+          <w:shd w:val="clear" w:color="auto" w:fill="FFFFFF"/>
+        </w:rPr>
+        <w:t>【</w:t>
+      </w:r>
+      <w:r>
+        <w:rPr>
+          <w:rFonts w:hint="eastAsia"/>
+          <w:shd w:val="clear" w:color="auto" w:fill="FFFFFF"/>
+        </w:rPr>
+        <w:t>3</w:t>
+      </w:r>
+      <w:r>
+        <w:rPr>
+          <w:shd w:val="clear" w:color="auto" w:fill="FFFFFF"/>
+        </w:rPr>
+        <w:t>1</w:t>
+      </w:r>
+      <w:r>
+        <w:rPr>
+          <w:rFonts w:hint="eastAsia"/>
+          <w:shd w:val="clear" w:color="auto" w:fill="FFFFFF"/>
+        </w:rPr>
+        <w:t>】查看时间和设置时间</w:t>
+      </w:r>
+    </w:p>
+    <w:p>
+      <w:pPr>
+        <w:pStyle w:val="a3"/>
+        <w:widowControl/>
+        <w:shd w:val="clear" w:color="auto" w:fill="FFFFFF"/>
+        <w:spacing w:before="60" w:after="60"/>
+        <w:rPr>
+          <w:rFonts w:ascii="Arial" w:hAnsi="Arial" w:cs="Arial"/>
+          <w:color w:val="000000"/>
+          <w:shd w:val="clear" w:color="auto" w:fill="FFFFFF"/>
+        </w:rPr>
+      </w:pPr>
+      <w:r>
+        <w:rPr>
+          <w:rFonts w:ascii="Arial" w:hAnsi="Arial" w:cs="Arial" w:hint="eastAsia"/>
+          <w:color w:val="000000"/>
+          <w:shd w:val="clear" w:color="auto" w:fill="FFFFFF"/>
+        </w:rPr>
+        <w:t>参考：</w:t>
+      </w:r>
+      <w:hyperlink r:id="rId35" w:history="1">
+        <w:r>
+          <w:rPr>
+            <w:rStyle w:val="a6"/>
+            <w:rFonts w:ascii="Arial" w:hAnsi="Arial" w:cs="Arial"/>
+            <w:shd w:val="clear" w:color="auto" w:fill="FFFFFF"/>
+          </w:rPr>
+          <w:t>https://blog.csdn.net/JesseYoung/article/details/43488351</w:t>
+        </w:r>
+      </w:hyperlink>
+    </w:p>
+    <w:p>
+      <w:pPr>
+        <w:pStyle w:val="a3"/>
+        <w:widowControl/>
+        <w:shd w:val="clear" w:color="auto" w:fill="FFFFFF"/>
+        <w:spacing w:before="60" w:after="60"/>
+        <w:rPr>
+          <w:rFonts w:ascii="Arial" w:hAnsi="Arial" w:cs="Arial"/>
+          <w:color w:val="000000"/>
+          <w:shd w:val="clear" w:color="auto" w:fill="FFFFFF"/>
+        </w:rPr>
+      </w:pPr>
+      <w:r>
+        <w:rPr>
+          <w:rFonts w:ascii="Arial" w:hAnsi="Arial" w:cs="Arial" w:hint="eastAsia"/>
+          <w:color w:val="000000"/>
+          <w:shd w:val="clear" w:color="auto" w:fill="FFFFFF"/>
+        </w:rPr>
+        <w:t>查看时间：</w:t>
+      </w:r>
+      <w:r>
+        <w:rPr>
+          <w:rFonts w:ascii="Arial" w:hAnsi="Arial" w:cs="Arial" w:hint="eastAsia"/>
+          <w:color w:val="000000"/>
+          <w:shd w:val="clear" w:color="auto" w:fill="FFFFFF"/>
+        </w:rPr>
+        <w:t>date</w:t>
+      </w:r>
+    </w:p>
+    <w:p>
+      <w:pPr>
+        <w:pStyle w:val="a3"/>
+        <w:widowControl/>
+        <w:shd w:val="clear" w:color="auto" w:fill="FFFFFF"/>
+        <w:spacing w:before="60" w:after="60"/>
+        <w:rPr>
+          <w:rFonts w:ascii="Arial" w:hAnsi="Arial" w:cs="Arial" w:hint="eastAsia"/>
+          <w:color w:val="000000"/>
+          <w:shd w:val="clear" w:color="auto" w:fill="FFFFFF"/>
+        </w:rPr>
+      </w:pPr>
+      <w:r>
+        <w:rPr>
+          <w:noProof/>
+        </w:rPr>
+        <w:drawing>
+          <wp:inline distT="0" distB="0" distL="0" distR="0" wp14:anchorId="039B4949" wp14:editId="44EC7B7D">
+            <wp:extent cx="2571429" cy="323810"/>
+            <wp:effectExtent l="0" t="0" r="635" b="635"/>
+            <wp:docPr id="11" name="图片 11"/>
+            <wp:cNvGraphicFramePr>
+              <a:graphicFrameLocks xmlns:a="http://schemas.openxmlformats.org/drawingml/2006/main" noChangeAspect="1"/>
+            </wp:cNvGraphicFramePr>
+            <a:graphic xmlns:a="http://schemas.openxmlformats.org/drawingml/2006/main">
+              <a:graphicData uri="http://schemas.openxmlformats.org/drawingml/2006/picture">
+                <pic:pic xmlns:pic="http://schemas.openxmlformats.org/drawingml/2006/picture">
+                  <pic:nvPicPr>
+                    <pic:cNvPr id="1" name=""/>
+                    <pic:cNvPicPr/>
+                  </pic:nvPicPr>
+                  <pic:blipFill>
+                    <a:blip r:embed="rId36"/>
+                    <a:stretch>
+                      <a:fillRect/>
+                    </a:stretch>
+                  </pic:blipFill>
+                  <pic:spPr>
+                    <a:xfrm>
+                      <a:off x="0" y="0"/>
+                      <a:ext cx="2571429" cy="323810"/>
+                    </a:xfrm>
+                    <a:prstGeom prst="rect">
+                      <a:avLst/>
+                    </a:prstGeom>
+                  </pic:spPr>
+                </pic:pic>
+              </a:graphicData>
+            </a:graphic>
+          </wp:inline>
+        </w:drawing>
+      </w:r>
+    </w:p>
+    <w:p>
+      <w:pPr>
+        <w:pStyle w:val="a3"/>
+        <w:widowControl/>
+        <w:shd w:val="clear" w:color="auto" w:fill="FFFFFF"/>
+        <w:spacing w:before="60" w:after="60"/>
+        <w:rPr>
+          <w:rFonts w:ascii="Arial" w:hAnsi="Arial" w:cs="Arial"/>
+          <w:color w:val="000000"/>
+          <w:shd w:val="clear" w:color="auto" w:fill="FFFFFF"/>
+        </w:rPr>
+      </w:pPr>
+      <w:r>
+        <w:rPr>
+          <w:rFonts w:ascii="Arial" w:hAnsi="Arial" w:cs="Arial" w:hint="eastAsia"/>
+          <w:color w:val="000000"/>
+          <w:shd w:val="clear" w:color="auto" w:fill="FFFFFF"/>
+        </w:rPr>
+        <w:t>同步网络时间：</w:t>
+      </w:r>
+    </w:p>
+    <w:p>
+      <w:pPr>
+        <w:pStyle w:val="a3"/>
+        <w:widowControl/>
+        <w:shd w:val="clear" w:color="auto" w:fill="FFFFFF"/>
+        <w:spacing w:before="60" w:after="60"/>
+        <w:rPr>
+          <w:rFonts w:ascii="Arial" w:hAnsi="Arial" w:cs="Arial"/>
+          <w:color w:val="000000"/>
+          <w:shd w:val="clear" w:color="auto" w:fill="FFFFFF"/>
+        </w:rPr>
+      </w:pPr>
+      <w:proofErr w:type="spellStart"/>
+      <w:r>
+        <w:rPr>
+          <w:rFonts w:ascii="Arial" w:hAnsi="Arial" w:cs="Arial"/>
+          <w:color w:val="000000"/>
+          <w:shd w:val="clear" w:color="auto" w:fill="FFFFFF"/>
+        </w:rPr>
+        <w:t>ntpdate</w:t>
+      </w:r>
+      <w:proofErr w:type="spellEnd"/>
+      <w:r>
+        <w:rPr>
+          <w:rFonts w:ascii="Arial" w:hAnsi="Arial" w:cs="Arial"/>
+          <w:color w:val="000000"/>
+          <w:shd w:val="clear" w:color="auto" w:fill="FFFFFF"/>
+        </w:rPr>
+        <w:t xml:space="preserve"> -u ntp.api.bz</w:t>
+      </w:r>
+    </w:p>
+    <w:p>
+      <w:pPr>
+        <w:pStyle w:val="a3"/>
+        <w:widowControl/>
+        <w:shd w:val="clear" w:color="auto" w:fill="FFFFFF"/>
+        <w:spacing w:before="60" w:after="60"/>
+        <w:rPr>
+          <w:rFonts w:ascii="Arial" w:hAnsi="Arial" w:cs="Arial"/>
+          <w:color w:val="000000"/>
+          <w:shd w:val="clear" w:color="auto" w:fill="FFFFFF"/>
+        </w:rPr>
+      </w:pPr>
+      <w:r>
+        <w:rPr>
+          <w:rFonts w:ascii="Arial" w:hAnsi="Arial" w:cs="Arial" w:hint="eastAsia"/>
+          <w:color w:val="000000"/>
+          <w:shd w:val="clear" w:color="auto" w:fill="FFFFFF"/>
+        </w:rPr>
+        <w:t>注：我使用</w:t>
+      </w:r>
+      <w:r>
+        <w:rPr>
+          <w:rFonts w:ascii="Arial" w:hAnsi="Arial" w:cs="Arial" w:hint="eastAsia"/>
+          <w:color w:val="000000"/>
+          <w:shd w:val="clear" w:color="auto" w:fill="FFFFFF"/>
+        </w:rPr>
+        <w:t xml:space="preserve"> </w:t>
+      </w:r>
+      <w:r>
+        <w:rPr>
+          <w:rFonts w:ascii="Arial" w:hAnsi="Arial" w:cs="Arial"/>
+          <w:color w:val="000000"/>
+          <w:shd w:val="clear" w:color="auto" w:fill="FFFFFF"/>
+        </w:rPr>
+        <w:t>210.72.145.44</w:t>
+      </w:r>
+      <w:r>
+        <w:rPr>
+          <w:rFonts w:ascii="Arial" w:hAnsi="Arial" w:cs="Arial"/>
+          <w:color w:val="000000"/>
+          <w:shd w:val="clear" w:color="auto" w:fill="FFFFFF"/>
+        </w:rPr>
+        <w:t xml:space="preserve"> </w:t>
+      </w:r>
+      <w:r>
+        <w:rPr>
+          <w:rFonts w:ascii="Arial" w:hAnsi="Arial" w:cs="Arial" w:hint="eastAsia"/>
+          <w:color w:val="000000"/>
+          <w:shd w:val="clear" w:color="auto" w:fill="FFFFFF"/>
+        </w:rPr>
+        <w:t>时，</w:t>
+      </w:r>
+      <w:r>
+        <w:rPr>
+          <w:rFonts w:ascii="Arial" w:hAnsi="Arial" w:cs="Arial" w:hint="eastAsia"/>
+          <w:color w:val="000000"/>
+          <w:shd w:val="clear" w:color="auto" w:fill="FFFFFF"/>
+        </w:rPr>
+        <w:t>时区虽对，但是时间不对</w:t>
+      </w:r>
+      <w:r>
+        <w:rPr>
+          <w:rFonts w:ascii="Arial" w:hAnsi="Arial" w:cs="Arial" w:hint="eastAsia"/>
+          <w:color w:val="000000"/>
+          <w:shd w:val="clear" w:color="auto" w:fill="FFFFFF"/>
+        </w:rPr>
+        <w:t>。</w:t>
+      </w:r>
     </w:p>
     <w:p>
       <w:pPr>
@@ -21181,12 +22326,35 @@
       <w:szCs w:val="44"/>
     </w:rPr>
   </w:style>
+  <w:style w:type="paragraph" w:styleId="2">
+    <w:name w:val="heading 2"/>
+    <w:basedOn w:val="a"/>
+    <w:next w:val="a"/>
+    <w:link w:val="20"/>
+    <w:unhideWhenUsed/>
+    <w:qFormat/>
+    <w:rsid w:val="00EA3777"/>
+    <w:pPr>
+      <w:keepNext/>
+      <w:keepLines/>
+      <w:spacing w:before="260" w:after="260" w:line="416" w:lineRule="auto"/>
+      <w:outlineLvl w:val="1"/>
+    </w:pPr>
+    <w:rPr>
+      <w:rFonts w:asciiTheme="majorHAnsi" w:eastAsiaTheme="majorEastAsia" w:hAnsiTheme="majorHAnsi" w:cstheme="majorBidi"/>
+      <w:b/>
+      <w:bCs/>
+      <w:sz w:val="32"/>
+      <w:szCs w:val="32"/>
+    </w:rPr>
+  </w:style>
   <w:style w:type="paragraph" w:styleId="3">
     <w:name w:val="heading 3"/>
     <w:basedOn w:val="a"/>
     <w:next w:val="a"/>
     <w:unhideWhenUsed/>
     <w:qFormat/>
+    <w:rsid w:val="00205306"/>
     <w:pPr>
       <w:spacing w:beforeAutospacing="1" w:afterAutospacing="1"/>
       <w:jc w:val="left"/>
@@ -21195,6 +22363,7 @@
     <w:rPr>
       <w:rFonts w:ascii="宋体" w:eastAsia="宋体" w:hAnsi="宋体" w:cs="Times New Roman" w:hint="eastAsia"/>
       <w:b/>
+      <w:color w:val="00B0F0"/>
       <w:kern w:val="0"/>
       <w:sz w:val="27"/>
       <w:szCs w:val="27"/>
@@ -21203,6 +22372,7 @@
   <w:style w:type="character" w:default="1" w:styleId="a0">
     <w:name w:val="Default Paragraph Font"/>
     <w:uiPriority w:val="1"/>
+    <w:semiHidden/>
     <w:unhideWhenUsed/>
   </w:style>
   <w:style w:type="table" w:default="1" w:styleId="a1">
@@ -21356,6 +22526,56 @@
     <w:name w:val="hljs-comment"/>
     <w:basedOn w:val="a0"/>
     <w:rsid w:val="006517E3"/>
+  </w:style>
+  <w:style w:type="paragraph" w:styleId="a8">
+    <w:name w:val="Title"/>
+    <w:basedOn w:val="a"/>
+    <w:next w:val="a"/>
+    <w:link w:val="a9"/>
+    <w:qFormat/>
+    <w:rsid w:val="00205306"/>
+    <w:pPr>
+      <w:spacing w:before="240" w:after="60"/>
+      <w:jc w:val="left"/>
+      <w:outlineLvl w:val="0"/>
+    </w:pPr>
+    <w:rPr>
+      <w:rFonts w:asciiTheme="majorHAnsi" w:eastAsiaTheme="majorEastAsia" w:hAnsiTheme="majorHAnsi" w:cstheme="majorBidi"/>
+      <w:b/>
+      <w:bCs/>
+      <w:color w:val="00B0F0"/>
+      <w:sz w:val="24"/>
+      <w:szCs w:val="32"/>
+    </w:rPr>
+  </w:style>
+  <w:style w:type="character" w:customStyle="1" w:styleId="a9">
+    <w:name w:val="标题 字符"/>
+    <w:basedOn w:val="a0"/>
+    <w:link w:val="a8"/>
+    <w:rsid w:val="00205306"/>
+    <w:rPr>
+      <w:rFonts w:asciiTheme="majorHAnsi" w:eastAsiaTheme="majorEastAsia" w:hAnsiTheme="majorHAnsi" w:cstheme="majorBidi"/>
+      <w:b/>
+      <w:bCs/>
+      <w:color w:val="00B0F0"/>
+      <w:kern w:val="2"/>
+      <w:sz w:val="24"/>
+      <w:szCs w:val="32"/>
+    </w:rPr>
+  </w:style>
+  <w:style w:type="character" w:customStyle="1" w:styleId="20">
+    <w:name w:val="标题 2 字符"/>
+    <w:basedOn w:val="a0"/>
+    <w:link w:val="2"/>
+    <w:rsid w:val="00EA3777"/>
+    <w:rPr>
+      <w:rFonts w:asciiTheme="majorHAnsi" w:eastAsiaTheme="majorEastAsia" w:hAnsiTheme="majorHAnsi" w:cstheme="majorBidi"/>
+      <w:b/>
+      <w:bCs/>
+      <w:kern w:val="2"/>
+      <w:sz w:val="32"/>
+      <w:szCs w:val="32"/>
+    </w:rPr>
   </w:style>
 </w:styles>
 </file>
@@ -21637,7 +22857,7 @@
 </file>
 
 <file path=customXml/itemProps2.xml><?xml version="1.0" encoding="utf-8"?>
-<ds:datastoreItem xmlns:ds="http://schemas.openxmlformats.org/officeDocument/2006/customXml" ds:itemID="{C7E13EDA-AAFC-4122-A64C-37B97B5D5EF3}">
+<ds:datastoreItem xmlns:ds="http://schemas.openxmlformats.org/officeDocument/2006/customXml" ds:itemID="{09609EF0-7846-4FC3-A735-82E2E5E38844}">
   <ds:schemaRefs>
     <ds:schemaRef ds:uri="http://schemas.openxmlformats.org/officeDocument/2006/bibliography"/>
   </ds:schemaRefs>

--- a/linux.docx
+++ b/linux.docx
@@ -1,11 +1,11 @@
 
 <file path=word/document.xml><?xml version="1.0" encoding="utf-8"?>
-<w:document xmlns:wpc="http://schemas.microsoft.com/office/word/2010/wordprocessingCanvas" xmlns:cx="http://schemas.microsoft.com/office/drawing/2014/chartex" xmlns:cx1="http://schemas.microsoft.com/office/drawing/2015/9/8/chartex" xmlns:cx2="http://schemas.microsoft.com/office/drawing/2015/10/21/chartex" xmlns:cx3="http://schemas.microsoft.com/office/drawing/2016/5/9/chartex" xmlns:cx4="http://schemas.microsoft.com/office/drawing/2016/5/10/chartex" xmlns:cx5="http://schemas.microsoft.com/office/drawing/2016/5/11/chartex" xmlns:cx6="http://schemas.microsoft.com/office/drawing/2016/5/12/chartex" xmlns:cx7="http://schemas.microsoft.com/office/drawing/2016/5/13/chartex" xmlns:cx8="http://schemas.microsoft.com/office/drawing/2016/5/14/chartex" xmlns:mc="http://schemas.openxmlformats.org/markup-compatibility/2006" xmlns:aink="http://schemas.microsoft.com/office/drawing/2016/ink" xmlns:am3d="http://schemas.microsoft.com/office/drawing/2017/model3d" xmlns:o="urn:schemas-microsoft-com:office:office" xmlns:r="http://schemas.openxmlformats.org/officeDocument/2006/relationships" xmlns:m="http://schemas.openxmlformats.org/officeDocument/2006/math" xmlns:v="urn:schemas-microsoft-com:vml" xmlns:wp14="http://schemas.microsoft.com/office/word/2010/wordprocessingDrawing" xmlns:wp="http://schemas.openxmlformats.org/drawingml/2006/wordprocessingDrawing" xmlns:w10="urn:schemas-microsoft-com:office:word" xmlns:w="http://schemas.openxmlformats.org/wordprocessingml/2006/main" xmlns:w14="http://schemas.microsoft.com/office/word/2010/wordml" xmlns:w15="http://schemas.microsoft.com/office/word/2012/wordml" xmlns:w16cid="http://schemas.microsoft.com/office/word/2016/wordml/cid" xmlns:w16se="http://schemas.microsoft.com/office/word/2015/wordml/symex" xmlns:wpg="http://schemas.microsoft.com/office/word/2010/wordprocessingGroup" xmlns:wpi="http://schemas.microsoft.com/office/word/2010/wordprocessingInk" xmlns:wne="http://schemas.microsoft.com/office/word/2006/wordml" xmlns:wps="http://schemas.microsoft.com/office/word/2010/wordprocessingShape" mc:Ignorable="w14 w15 w16se w16cid wp14">
+<w:document xmlns:wpc="http://schemas.microsoft.com/office/word/2010/wordprocessingCanvas" xmlns:mo="http://schemas.microsoft.com/office/mac/office/2008/main" xmlns:mc="http://schemas.openxmlformats.org/markup-compatibility/2006" xmlns:mv="urn:schemas-microsoft-com:mac:vml" xmlns:o="urn:schemas-microsoft-com:office:office" xmlns:r="http://schemas.openxmlformats.org/officeDocument/2006/relationships" xmlns:m="http://schemas.openxmlformats.org/officeDocument/2006/math" xmlns:v="urn:schemas-microsoft-com:vml" xmlns:wp14="http://schemas.microsoft.com/office/word/2010/wordprocessingDrawing" xmlns:wp="http://schemas.openxmlformats.org/drawingml/2006/wordprocessingDrawing" xmlns:w10="urn:schemas-microsoft-com:office:word" xmlns:w="http://schemas.openxmlformats.org/wordprocessingml/2006/main" xmlns:w14="http://schemas.microsoft.com/office/word/2010/wordml" xmlns:w15="http://schemas.microsoft.com/office/word/2012/wordml" xmlns:wpg="http://schemas.microsoft.com/office/word/2010/wordprocessingGroup" xmlns:wpi="http://schemas.microsoft.com/office/word/2010/wordprocessingInk" xmlns:wne="http://schemas.microsoft.com/office/word/2006/wordml" xmlns:wps="http://schemas.microsoft.com/office/word/2010/wordprocessingShape" mc:Ignorable="w14 w15 wp14">
   <w:background w:color="FFFFFF"/>
   <w:body>
     <w:p>
       <w:pPr>
-        <w:pStyle w:val="a8"/>
+        <w:pStyle w:val="a7"/>
         <w:rPr>
           <w:shd w:val="clear" w:color="auto" w:fill="FFFFFF"/>
         </w:rPr>
@@ -84,7 +84,7 @@
           <w:sz w:val="24"/>
         </w:rPr>
         <w:drawing>
-          <wp:inline distT="0" distB="0" distL="114300" distR="114300">
+          <wp:inline distT="0" distB="0" distL="114300" distR="114300" wp14:anchorId="3756C585" wp14:editId="16E45D5B">
             <wp:extent cx="5270500" cy="2793365"/>
             <wp:effectExtent l="0" t="0" r="6350" b="6985"/>
             <wp:docPr id="2" name="图片 2"/>
@@ -230,6 +230,15 @@
         </w:rPr>
         <w:t>粘贴最方便了。</w:t>
       </w:r>
+      <w:proofErr w:type="spellStart"/>
+      <w:r>
+        <w:rPr>
+          <w:rFonts w:hint="eastAsia"/>
+          <w:sz w:val="24"/>
+        </w:rPr>
+        <w:t>zui</w:t>
+      </w:r>
+      <w:proofErr w:type="spellEnd"/>
     </w:p>
     <w:p>
       <w:pPr>
@@ -301,7 +310,7 @@
     </w:p>
     <w:p>
       <w:pPr>
-        <w:pStyle w:val="a8"/>
+        <w:pStyle w:val="a7"/>
         <w:rPr>
           <w:shd w:val="clear" w:color="auto" w:fill="FFFFFF"/>
         </w:rPr>
@@ -797,25 +806,7 @@
           <w:color w:val="000000"/>
           <w:shd w:val="clear" w:color="auto" w:fill="FFFFFF"/>
         </w:rPr>
-        <w:t>也会想用单一</w:t>
-      </w:r>
-      <w:proofErr w:type="gramStart"/>
-      <w:r>
-        <w:rPr>
-          <w:rFonts w:ascii="Arial" w:hAnsi="Arial" w:cs="Arial"/>
-          <w:color w:val="000000"/>
-          <w:shd w:val="clear" w:color="auto" w:fill="FFFFFF"/>
-        </w:rPr>
-        <w:t>命令搞</w:t>
-      </w:r>
-      <w:proofErr w:type="gramEnd"/>
-      <w:r>
-        <w:rPr>
-          <w:rFonts w:ascii="Arial" w:hAnsi="Arial" w:cs="Arial"/>
-          <w:color w:val="000000"/>
-          <w:shd w:val="clear" w:color="auto" w:fill="FFFFFF"/>
-        </w:rPr>
-        <w:t>定解压或压缩。其实不行</w:t>
+        <w:t>也会想用单一命令搞定解压或压缩。其实不行</w:t>
       </w:r>
       <w:r>
         <w:rPr>
@@ -1083,19 +1074,9 @@
           <w:color w:val="000000"/>
           <w:shd w:val="clear" w:color="auto" w:fill="FFFFFF"/>
         </w:rPr>
-        <w:t>xxx.</w:t>
-      </w:r>
-      <w:proofErr w:type="gramStart"/>
-      <w:r>
-        <w:rPr>
-          <w:rFonts w:ascii="Arial" w:hAnsi="Arial" w:cs="Arial"/>
-          <w:color w:val="000000"/>
-          <w:shd w:val="clear" w:color="auto" w:fill="FFFFFF"/>
-        </w:rPr>
-        <w:t>tar.xz</w:t>
-      </w:r>
-      <w:proofErr w:type="spellEnd"/>
-      <w:proofErr w:type="gramEnd"/>
+        <w:t>xxx.tar.xz</w:t>
+      </w:r>
+      <w:proofErr w:type="spellEnd"/>
     </w:p>
     <w:p>
       <w:pPr>
@@ -1311,7 +1292,7 @@
     </w:p>
     <w:p>
       <w:pPr>
-        <w:pStyle w:val="a8"/>
+        <w:pStyle w:val="a7"/>
         <w:rPr>
           <w:shd w:val="clear" w:color="auto" w:fill="FFFFFF"/>
         </w:rPr>
@@ -1835,25 +1816,7 @@
           <w:sz w:val="24"/>
           <w:szCs w:val="32"/>
         </w:rPr>
-        <w:t>这就妥</w:t>
-      </w:r>
-      <w:proofErr w:type="gramStart"/>
-      <w:r>
-        <w:rPr>
-          <w:rFonts w:hint="eastAsia"/>
-          <w:sz w:val="24"/>
-          <w:szCs w:val="32"/>
-        </w:rPr>
-        <w:t>妥</w:t>
-      </w:r>
-      <w:proofErr w:type="gramEnd"/>
-      <w:r>
-        <w:rPr>
-          <w:rFonts w:hint="eastAsia"/>
-          <w:sz w:val="24"/>
-          <w:szCs w:val="32"/>
-        </w:rPr>
-        <w:t>的了，</w:t>
+        <w:t>这就妥妥的了，</w:t>
       </w:r>
       <w:r>
         <w:rPr>
@@ -2326,7 +2289,7 @@
         </w:rPr>
         <w:lastRenderedPageBreak/>
         <w:drawing>
-          <wp:inline distT="0" distB="0" distL="114300" distR="114300">
+          <wp:inline distT="0" distB="0" distL="114300" distR="114300" wp14:anchorId="51DE1DF6" wp14:editId="51303F28">
             <wp:extent cx="5272405" cy="1265555"/>
             <wp:effectExtent l="0" t="0" r="4445" b="10795"/>
             <wp:docPr id="3" name="图片 3"/>
@@ -2841,120 +2804,131 @@
           <w:sz w:val="24"/>
           <w:szCs w:val="32"/>
         </w:rPr>
-        <w:t>/CentOS</w:t>
-      </w:r>
-      <w:r>
-        <w:rPr>
-          <w:rFonts w:hint="eastAsia"/>
-          <w:sz w:val="24"/>
-          <w:szCs w:val="32"/>
-        </w:rPr>
-        <w:t>中，你可以使用</w:t>
-      </w:r>
-      <w:r>
-        <w:rPr>
-          <w:rFonts w:hint="eastAsia"/>
-          <w:sz w:val="24"/>
-          <w:szCs w:val="32"/>
-        </w:rPr>
-        <w:t xml:space="preserve"> </w:t>
-      </w:r>
-      <w:r>
-        <w:rPr>
-          <w:color w:val="0070C0"/>
-          <w:sz w:val="24"/>
-          <w:szCs w:val="32"/>
-        </w:rPr>
-        <w:t>yum</w:t>
-      </w:r>
-      <w:r>
-        <w:rPr>
-          <w:rFonts w:hint="eastAsia"/>
-          <w:color w:val="0070C0"/>
-          <w:sz w:val="24"/>
-          <w:szCs w:val="32"/>
-        </w:rPr>
-        <w:t xml:space="preserve"> </w:t>
-      </w:r>
-      <w:r>
-        <w:rPr>
-          <w:color w:val="0070C0"/>
-          <w:sz w:val="24"/>
-          <w:szCs w:val="32"/>
-        </w:rPr>
-        <w:t xml:space="preserve">install </w:t>
-      </w:r>
-      <w:proofErr w:type="spellStart"/>
-      <w:r>
-        <w:rPr>
-          <w:color w:val="0070C0"/>
-          <w:sz w:val="24"/>
-          <w:szCs w:val="32"/>
-        </w:rPr>
-        <w:t>gcc-c</w:t>
-      </w:r>
-      <w:proofErr w:type="spellEnd"/>
-      <w:r>
-        <w:rPr>
-          <w:color w:val="0070C0"/>
-          <w:sz w:val="24"/>
-          <w:szCs w:val="32"/>
-        </w:rPr>
-        <w:t xml:space="preserve">++ </w:t>
-      </w:r>
-      <w:r>
-        <w:rPr>
-          <w:rFonts w:hint="eastAsia"/>
-          <w:sz w:val="24"/>
-          <w:szCs w:val="32"/>
-        </w:rPr>
-        <w:t>安装。</w:t>
-      </w:r>
-    </w:p>
-    <w:p>
-      <w:pPr>
-        <w:rPr>
-          <w:sz w:val="24"/>
-          <w:szCs w:val="32"/>
-        </w:rPr>
-      </w:pPr>
-    </w:p>
-    <w:p>
-      <w:pPr>
+        <w:t>/</w:t>
+      </w:r>
+      <w:proofErr w:type="spellStart"/>
+      <w:r>
         <w:rPr>
           <w:b/>
           <w:bCs/>
           <w:sz w:val="24"/>
           <w:szCs w:val="32"/>
         </w:rPr>
-      </w:pPr>
-      <w:r>
-        <w:rPr>
-          <w:rFonts w:hint="eastAsia"/>
+        <w:t>CentOS</w:t>
+      </w:r>
+      <w:proofErr w:type="spellEnd"/>
+      <w:r>
+        <w:rPr>
+          <w:rFonts w:hint="eastAsia"/>
+          <w:sz w:val="24"/>
+          <w:szCs w:val="32"/>
+        </w:rPr>
+        <w:t>中，你可以使用</w:t>
+      </w:r>
+      <w:r>
+        <w:rPr>
+          <w:rFonts w:hint="eastAsia"/>
+          <w:sz w:val="24"/>
+          <w:szCs w:val="32"/>
+        </w:rPr>
+        <w:t xml:space="preserve"> </w:t>
+      </w:r>
+      <w:r>
+        <w:rPr>
+          <w:color w:val="0070C0"/>
+          <w:sz w:val="24"/>
+          <w:szCs w:val="32"/>
+        </w:rPr>
+        <w:t>yum</w:t>
+      </w:r>
+      <w:r>
+        <w:rPr>
+          <w:rFonts w:hint="eastAsia"/>
+          <w:color w:val="0070C0"/>
+          <w:sz w:val="24"/>
+          <w:szCs w:val="32"/>
+        </w:rPr>
+        <w:t xml:space="preserve"> </w:t>
+      </w:r>
+      <w:r>
+        <w:rPr>
+          <w:color w:val="0070C0"/>
+          <w:sz w:val="24"/>
+          <w:szCs w:val="32"/>
+        </w:rPr>
+        <w:t xml:space="preserve">install </w:t>
+      </w:r>
+      <w:proofErr w:type="spellStart"/>
+      <w:r>
+        <w:rPr>
+          <w:color w:val="0070C0"/>
+          <w:sz w:val="24"/>
+          <w:szCs w:val="32"/>
+        </w:rPr>
+        <w:t>gcc-c</w:t>
+      </w:r>
+      <w:proofErr w:type="spellEnd"/>
+      <w:r>
+        <w:rPr>
+          <w:color w:val="0070C0"/>
+          <w:sz w:val="24"/>
+          <w:szCs w:val="32"/>
+        </w:rPr>
+        <w:t xml:space="preserve">++ </w:t>
+      </w:r>
+      <w:r>
+        <w:rPr>
+          <w:rFonts w:hint="eastAsia"/>
+          <w:sz w:val="24"/>
+          <w:szCs w:val="32"/>
+        </w:rPr>
+        <w:t>安装。</w:t>
+      </w:r>
+    </w:p>
+    <w:p>
+      <w:pPr>
+        <w:rPr>
+          <w:sz w:val="24"/>
+          <w:szCs w:val="32"/>
+        </w:rPr>
+      </w:pPr>
+    </w:p>
+    <w:p>
+      <w:pPr>
+        <w:rPr>
           <w:b/>
           <w:bCs/>
           <w:sz w:val="24"/>
           <w:szCs w:val="32"/>
         </w:rPr>
-        <w:t>【</w:t>
-      </w:r>
-      <w:r>
-        <w:rPr>
+      </w:pPr>
+      <w:r>
+        <w:rPr>
+          <w:rFonts w:hint="eastAsia"/>
           <w:b/>
           <w:bCs/>
           <w:sz w:val="24"/>
           <w:szCs w:val="32"/>
         </w:rPr>
-        <w:t>2.3</w:t>
-      </w:r>
-      <w:r>
-        <w:rPr>
-          <w:rFonts w:hint="eastAsia"/>
+        <w:t>【</w:t>
+      </w:r>
+      <w:r>
+        <w:rPr>
           <w:b/>
           <w:bCs/>
           <w:sz w:val="24"/>
           <w:szCs w:val="32"/>
         </w:rPr>
+        <w:t>2.3</w:t>
+      </w:r>
+      <w:r>
+        <w:rPr>
+          <w:rFonts w:hint="eastAsia"/>
+          <w:b/>
+          <w:bCs/>
+          <w:sz w:val="24"/>
+          <w:szCs w:val="32"/>
+        </w:rPr>
         <w:t>】另一个工具</w:t>
       </w:r>
     </w:p>
@@ -2971,15 +2945,15 @@
           <w:sz w:val="24"/>
           <w:szCs w:val="32"/>
         </w:rPr>
-        <w:t>libssl</w:t>
-      </w:r>
-      <w:proofErr w:type="spellEnd"/>
-      <w:r>
-        <w:rPr>
-          <w:sz w:val="24"/>
-          <w:szCs w:val="32"/>
-        </w:rPr>
-        <w:t xml:space="preserve">-dev </w:t>
+        <w:t>libssl-dev</w:t>
+      </w:r>
+      <w:proofErr w:type="spellEnd"/>
+      <w:r>
+        <w:rPr>
+          <w:sz w:val="24"/>
+          <w:szCs w:val="32"/>
+        </w:rPr>
+        <w:t xml:space="preserve"> </w:t>
       </w:r>
       <w:r>
         <w:rPr>
@@ -2997,12 +2971,21 @@
         </w:rPr>
         <w:t xml:space="preserve"> </w:t>
       </w:r>
-      <w:r>
-        <w:rPr>
-          <w:sz w:val="24"/>
-          <w:szCs w:val="32"/>
-        </w:rPr>
-        <w:t xml:space="preserve">OpenSSL </w:t>
+      <w:proofErr w:type="spellStart"/>
+      <w:r>
+        <w:rPr>
+          <w:sz w:val="24"/>
+          <w:szCs w:val="32"/>
+        </w:rPr>
+        <w:t>OpenSSL</w:t>
+      </w:r>
+      <w:proofErr w:type="spellEnd"/>
+      <w:r>
+        <w:rPr>
+          <w:sz w:val="24"/>
+          <w:szCs w:val="32"/>
+        </w:rPr>
+        <w:t xml:space="preserve"> </w:t>
       </w:r>
       <w:r>
         <w:rPr>
@@ -3096,16 +3079,9 @@
           <w:sz w:val="24"/>
           <w:szCs w:val="32"/>
         </w:rPr>
-        <w:t>libssl</w:t>
-      </w:r>
-      <w:proofErr w:type="spellEnd"/>
-      <w:r>
-        <w:rPr>
-          <w:sz w:val="24"/>
-          <w:szCs w:val="32"/>
-        </w:rPr>
-        <w:t>-dev</w:t>
-      </w:r>
+        <w:t>libssl-dev</w:t>
+      </w:r>
+      <w:proofErr w:type="spellEnd"/>
       <w:r>
         <w:rPr>
           <w:rFonts w:hint="eastAsia"/>
@@ -3185,7 +3161,7 @@
           <w:szCs w:val="32"/>
           <w:u w:val="single"/>
         </w:rPr>
-        <w:t>libssl</w:t>
+        <w:t>libssl-dev</w:t>
       </w:r>
       <w:proofErr w:type="spellEnd"/>
       <w:r>
@@ -3194,7 +3170,7 @@
           <w:szCs w:val="32"/>
           <w:u w:val="single"/>
         </w:rPr>
-        <w:t xml:space="preserve">-dev </w:t>
+        <w:t xml:space="preserve"> </w:t>
       </w:r>
       <w:r>
         <w:rPr>
@@ -3249,7 +3225,23 @@
           <w:sz w:val="24"/>
           <w:szCs w:val="32"/>
         </w:rPr>
-        <w:t xml:space="preserve">/CentOS </w:t>
+        <w:t>/</w:t>
+      </w:r>
+      <w:proofErr w:type="spellStart"/>
+      <w:r>
+        <w:rPr>
+          <w:sz w:val="24"/>
+          <w:szCs w:val="32"/>
+        </w:rPr>
+        <w:t>CentOS</w:t>
+      </w:r>
+      <w:proofErr w:type="spellEnd"/>
+      <w:r>
+        <w:rPr>
+          <w:sz w:val="24"/>
+          <w:szCs w:val="32"/>
+        </w:rPr>
+        <w:t xml:space="preserve"> </w:t>
       </w:r>
       <w:r>
         <w:rPr>
@@ -3999,6 +3991,7 @@
           <w:szCs w:val="22"/>
         </w:rPr>
       </w:pPr>
+      <w:proofErr w:type="spellStart"/>
       <w:r>
         <w:rPr>
           <w:rFonts w:hint="eastAsia"/>
@@ -4006,7 +3999,17 @@
           <w:sz w:val="22"/>
           <w:szCs w:val="22"/>
         </w:rPr>
-        <w:t xml:space="preserve">var </w:t>
+        <w:t>var</w:t>
+      </w:r>
+      <w:proofErr w:type="spellEnd"/>
+      <w:r>
+        <w:rPr>
+          <w:rFonts w:hint="eastAsia"/>
+          <w:color w:val="66D9EF"/>
+          <w:sz w:val="22"/>
+          <w:szCs w:val="22"/>
+        </w:rPr>
+        <w:t xml:space="preserve"> </w:t>
       </w:r>
       <w:r>
         <w:rPr>
@@ -4071,6 +4074,7 @@
         </w:rPr>
         <w:br/>
       </w:r>
+      <w:proofErr w:type="spellStart"/>
       <w:r>
         <w:rPr>
           <w:rFonts w:hint="eastAsia"/>
@@ -4078,7 +4082,17 @@
           <w:sz w:val="22"/>
           <w:szCs w:val="22"/>
         </w:rPr>
-        <w:t xml:space="preserve">var </w:t>
+        <w:t>var</w:t>
+      </w:r>
+      <w:proofErr w:type="spellEnd"/>
+      <w:r>
+        <w:rPr>
+          <w:rFonts w:hint="eastAsia"/>
+          <w:color w:val="66D9EF"/>
+          <w:sz w:val="22"/>
+          <w:szCs w:val="22"/>
+        </w:rPr>
+        <w:t xml:space="preserve"> </w:t>
       </w:r>
       <w:proofErr w:type="spellStart"/>
       <w:r>
@@ -4249,6 +4263,7 @@
         <w:br/>
         <w:t xml:space="preserve">    </w:t>
       </w:r>
+      <w:proofErr w:type="spellStart"/>
       <w:r>
         <w:rPr>
           <w:rFonts w:hint="eastAsia"/>
@@ -4256,7 +4271,17 @@
           <w:sz w:val="22"/>
           <w:szCs w:val="22"/>
         </w:rPr>
-        <w:t xml:space="preserve">var </w:t>
+        <w:t>var</w:t>
+      </w:r>
+      <w:proofErr w:type="spellEnd"/>
+      <w:r>
+        <w:rPr>
+          <w:rFonts w:hint="eastAsia"/>
+          <w:color w:val="66D9EF"/>
+          <w:sz w:val="22"/>
+          <w:szCs w:val="22"/>
+        </w:rPr>
+        <w:t xml:space="preserve"> </w:t>
       </w:r>
       <w:r>
         <w:rPr>
@@ -4977,7 +5002,7 @@
           <w:noProof/>
         </w:rPr>
         <w:drawing>
-          <wp:inline distT="0" distB="0" distL="114300" distR="114300">
+          <wp:inline distT="0" distB="0" distL="114300" distR="114300" wp14:anchorId="42F3C4BD" wp14:editId="1CCF4D05">
             <wp:extent cx="3342640" cy="2009775"/>
             <wp:effectExtent l="0" t="0" r="10160" b="9525"/>
             <wp:docPr id="4" name="图片 4"/>
@@ -5125,7 +5150,7 @@
     </w:p>
     <w:p>
       <w:pPr>
-        <w:pStyle w:val="a8"/>
+        <w:pStyle w:val="a7"/>
         <w:rPr>
           <w:shd w:val="clear" w:color="auto" w:fill="FFFFFF"/>
         </w:rPr>
@@ -5405,23 +5430,13 @@
           <w:szCs w:val="32"/>
         </w:rPr>
       </w:pPr>
-      <w:proofErr w:type="gramStart"/>
-      <w:r>
-        <w:rPr>
-          <w:rFonts w:hint="eastAsia"/>
-          <w:sz w:val="24"/>
-          <w:szCs w:val="32"/>
-        </w:rPr>
-        <w:t>附解压缩</w:t>
-      </w:r>
-      <w:proofErr w:type="gramEnd"/>
-      <w:r>
-        <w:rPr>
-          <w:rFonts w:hint="eastAsia"/>
-          <w:sz w:val="24"/>
-          <w:szCs w:val="32"/>
-        </w:rPr>
-        <w:t>相关说明：</w:t>
+      <w:r>
+        <w:rPr>
+          <w:rFonts w:hint="eastAsia"/>
+          <w:sz w:val="24"/>
+          <w:szCs w:val="32"/>
+        </w:rPr>
+        <w:t>附解压缩相关说明：</w:t>
       </w:r>
     </w:p>
     <w:p>
@@ -6259,17 +6274,36 @@
         </w:rPr>
         <w:t>来源：</w:t>
       </w:r>
-      <w:hyperlink r:id="rId13" w:history="1">
-        <w:r>
-          <w:rPr>
-            <w:rStyle w:val="a6"/>
-            <w:rFonts w:ascii="Arial" w:eastAsia="宋体" w:hAnsi="Arial" w:cs="Arial" w:hint="eastAsia"/>
-            <w:szCs w:val="21"/>
-            <w:shd w:val="clear" w:color="auto" w:fill="FFFFFF"/>
-          </w:rPr>
-          <w:t>http://blog.csdn.net/mmllkkjj/article/details/6768294</w:t>
-        </w:r>
-      </w:hyperlink>
+      <w:r>
+        <w:fldChar w:fldCharType="begin"/>
+      </w:r>
+      <w:r>
+        <w:instrText xml:space="preserve"> HYPERLINK "http://b</w:instrText>
+      </w:r>
+      <w:r>
+        <w:instrText xml:space="preserve">log.csdn.net/mmllkkjj/article/details/6768294" </w:instrText>
+      </w:r>
+      <w:r>
+        <w:fldChar w:fldCharType="separate"/>
+      </w:r>
+      <w:r>
+        <w:rPr>
+          <w:rStyle w:val="a6"/>
+          <w:rFonts w:ascii="Arial" w:eastAsia="宋体" w:hAnsi="Arial" w:cs="Arial" w:hint="eastAsia"/>
+          <w:szCs w:val="21"/>
+          <w:shd w:val="clear" w:color="auto" w:fill="FFFFFF"/>
+        </w:rPr>
+        <w:t>http://blog.csdn.net/mmllkkjj/article/details/6768294</w:t>
+      </w:r>
+      <w:r>
+        <w:rPr>
+          <w:rStyle w:val="a6"/>
+          <w:rFonts w:ascii="Arial" w:eastAsia="宋体" w:hAnsi="Arial" w:cs="Arial"/>
+          <w:szCs w:val="21"/>
+          <w:shd w:val="clear" w:color="auto" w:fill="FFFFFF"/>
+        </w:rPr>
+        <w:fldChar w:fldCharType="end"/>
+      </w:r>
     </w:p>
     <w:p>
       <w:pPr>
@@ -6333,6 +6367,7 @@
           <w:szCs w:val="32"/>
         </w:rPr>
       </w:pPr>
+      <w:proofErr w:type="spellStart"/>
       <w:r>
         <w:rPr>
           <w:rFonts w:hint="eastAsia"/>
@@ -6340,7 +6375,17 @@
           <w:sz w:val="24"/>
           <w:szCs w:val="32"/>
         </w:rPr>
-        <w:t>cp mysql-5.7.13-linux-glibc2.5-x86_64 /</w:t>
+        <w:t>cp</w:t>
+      </w:r>
+      <w:proofErr w:type="spellEnd"/>
+      <w:r>
+        <w:rPr>
+          <w:rFonts w:hint="eastAsia"/>
+          <w:color w:val="0070C0"/>
+          <w:sz w:val="24"/>
+          <w:szCs w:val="32"/>
+        </w:rPr>
+        <w:t xml:space="preserve"> mysql-5.7.13-linux-glibc2.5-x86_64 /</w:t>
       </w:r>
       <w:proofErr w:type="spellStart"/>
       <w:r>
@@ -6458,18 +6503,8 @@
           <w:sz w:val="24"/>
           <w:szCs w:val="32"/>
         </w:rPr>
-        <w:t>文件挺多挺大，要</w:t>
-      </w:r>
-      <w:proofErr w:type="gramStart"/>
-      <w:r>
-        <w:rPr>
-          <w:rFonts w:hint="eastAsia"/>
-          <w:sz w:val="24"/>
-          <w:szCs w:val="32"/>
-        </w:rPr>
-        <w:t>复制蛮久的</w:t>
-      </w:r>
-      <w:proofErr w:type="gramEnd"/>
+        <w:t>文件挺多挺大，要复制蛮久的</w:t>
+      </w:r>
     </w:p>
     <w:p>
       <w:pPr>
@@ -6556,7 +6591,7 @@
           <w:szCs w:val="32"/>
         </w:rPr>
       </w:pPr>
-      <w:hyperlink r:id="rId14" w:history="1">
+      <w:hyperlink r:id="rId13" w:history="1">
         <w:r>
           <w:rPr>
             <w:rStyle w:val="a6"/>
@@ -6642,7 +6677,7 @@
           <w:noProof/>
         </w:rPr>
         <w:drawing>
-          <wp:inline distT="0" distB="0" distL="114300" distR="114300">
+          <wp:inline distT="0" distB="0" distL="114300" distR="114300" wp14:anchorId="57CA81CC" wp14:editId="0EE245CE">
             <wp:extent cx="4266565" cy="619125"/>
             <wp:effectExtent l="0" t="0" r="635" b="9525"/>
             <wp:docPr id="5" name="图片 5"/>
@@ -6659,7 +6694,7 @@
                     </pic:cNvPicPr>
                   </pic:nvPicPr>
                   <pic:blipFill>
-                    <a:blip r:embed="rId15"/>
+                    <a:blip r:embed="rId14"/>
                     <a:stretch>
                       <a:fillRect/>
                     </a:stretch>
@@ -6962,15 +6997,24 @@
           <w:sz w:val="24"/>
           <w:szCs w:val="32"/>
         </w:rPr>
-        <w:t xml:space="preserve"> -r -g</w:t>
-      </w:r>
-      <w:proofErr w:type="gramStart"/>
+        <w:t xml:space="preserve"> -r -g </w:t>
+      </w:r>
+      <w:proofErr w:type="spellStart"/>
       <w:r>
         <w:rPr>
           <w:color w:val="0070C0"/>
           <w:sz w:val="24"/>
           <w:szCs w:val="32"/>
         </w:rPr>
+        <w:t>mysql</w:t>
+      </w:r>
+      <w:proofErr w:type="spellEnd"/>
+      <w:r>
+        <w:rPr>
+          <w:color w:val="0070C0"/>
+          <w:sz w:val="24"/>
+          <w:szCs w:val="32"/>
+        </w:rPr>
         <w:t xml:space="preserve"> </w:t>
       </w:r>
       <w:proofErr w:type="spellStart"/>
@@ -6983,25 +7027,6 @@
         <w:t>mysql</w:t>
       </w:r>
       <w:proofErr w:type="spellEnd"/>
-      <w:r>
-        <w:rPr>
-          <w:color w:val="0070C0"/>
-          <w:sz w:val="24"/>
-          <w:szCs w:val="32"/>
-        </w:rPr>
-        <w:t xml:space="preserve"> </w:t>
-      </w:r>
-      <w:proofErr w:type="spellStart"/>
-      <w:r>
-        <w:rPr>
-          <w:color w:val="0070C0"/>
-          <w:sz w:val="24"/>
-          <w:szCs w:val="32"/>
-        </w:rPr>
-        <w:t>mysql</w:t>
-      </w:r>
-      <w:proofErr w:type="spellEnd"/>
-      <w:proofErr w:type="gramEnd"/>
     </w:p>
     <w:p>
       <w:pPr>
@@ -7495,7 +7520,25 @@
           <w:sz w:val="24"/>
           <w:szCs w:val="32"/>
         </w:rPr>
-        <w:t>socket=/var/lib/</w:t>
+        <w:t>socket=/</w:t>
+      </w:r>
+      <w:proofErr w:type="spellStart"/>
+      <w:r>
+        <w:rPr>
+          <w:rFonts w:hint="eastAsia"/>
+          <w:sz w:val="24"/>
+          <w:szCs w:val="32"/>
+        </w:rPr>
+        <w:t>var</w:t>
+      </w:r>
+      <w:proofErr w:type="spellEnd"/>
+      <w:r>
+        <w:rPr>
+          <w:rFonts w:hint="eastAsia"/>
+          <w:sz w:val="24"/>
+          <w:szCs w:val="32"/>
+        </w:rPr>
+        <w:t>/lib/</w:t>
       </w:r>
       <w:proofErr w:type="spellStart"/>
       <w:r>
@@ -7665,7 +7708,25 @@
           <w:sz w:val="24"/>
           <w:szCs w:val="32"/>
         </w:rPr>
-        <w:t>-file=/var/run/</w:t>
+        <w:t>-file=/</w:t>
+      </w:r>
+      <w:proofErr w:type="spellStart"/>
+      <w:r>
+        <w:rPr>
+          <w:rFonts w:hint="eastAsia"/>
+          <w:sz w:val="24"/>
+          <w:szCs w:val="32"/>
+        </w:rPr>
+        <w:t>var</w:t>
+      </w:r>
+      <w:proofErr w:type="spellEnd"/>
+      <w:r>
+        <w:rPr>
+          <w:rFonts w:hint="eastAsia"/>
+          <w:sz w:val="24"/>
+          <w:szCs w:val="32"/>
+        </w:rPr>
+        <w:t>/run/</w:t>
       </w:r>
       <w:proofErr w:type="spellStart"/>
       <w:r>
@@ -8193,52 +8254,52 @@
           <w:sz w:val="22"/>
           <w:szCs w:val="28"/>
         </w:rPr>
-        <w:t xml:space="preserve"> 文件（5.6以前） 之后的会在log中提示 A temporary </w:t>
-      </w:r>
+        <w:t xml:space="preserve"> 文件（5.6以前） 之后的会在log中提示 A temporary password is generated for </w:t>
+      </w:r>
+      <w:proofErr w:type="spellStart"/>
       <w:r>
         <w:rPr>
           <w:rFonts w:ascii="新宋体" w:eastAsia="新宋体" w:hAnsi="新宋体" w:cs="新宋体" w:hint="eastAsia"/>
           <w:sz w:val="22"/>
           <w:szCs w:val="28"/>
         </w:rPr>
-        <w:lastRenderedPageBreak/>
-        <w:t xml:space="preserve">password is generated for </w:t>
-      </w:r>
-      <w:proofErr w:type="spellStart"/>
+        <w:t>root@localhost</w:t>
+      </w:r>
+      <w:proofErr w:type="spellEnd"/>
       <w:r>
         <w:rPr>
           <w:rFonts w:ascii="新宋体" w:eastAsia="新宋体" w:hAnsi="新宋体" w:cs="新宋体" w:hint="eastAsia"/>
           <w:sz w:val="22"/>
           <w:szCs w:val="28"/>
         </w:rPr>
-        <w:t>root@localhost</w:t>
-      </w:r>
-      <w:proofErr w:type="spellEnd"/>
+        <w:t>: (U?0T,</w:t>
+      </w:r>
+      <w:proofErr w:type="gramStart"/>
       <w:r>
         <w:rPr>
           <w:rFonts w:ascii="新宋体" w:eastAsia="新宋体" w:hAnsi="新宋体" w:cs="新宋体" w:hint="eastAsia"/>
           <w:sz w:val="22"/>
           <w:szCs w:val="28"/>
         </w:rPr>
-        <w:t>: (U?0T,</w:t>
-      </w:r>
-      <w:proofErr w:type="gramStart"/>
+        <w:t>6,qQ</w:t>
+      </w:r>
+      <w:proofErr w:type="gramEnd"/>
       <w:r>
         <w:rPr>
           <w:rFonts w:ascii="新宋体" w:eastAsia="新宋体" w:hAnsi="新宋体" w:cs="新宋体" w:hint="eastAsia"/>
           <w:sz w:val="22"/>
           <w:szCs w:val="28"/>
         </w:rPr>
-        <w:t>6,qQ</w:t>
-      </w:r>
-      <w:proofErr w:type="gramEnd"/>
+        <w:t>2: (U?0T,6,qQ2: 这个</w:t>
+      </w:r>
       <w:r>
         <w:rPr>
           <w:rFonts w:ascii="新宋体" w:eastAsia="新宋体" w:hAnsi="新宋体" w:cs="新宋体" w:hint="eastAsia"/>
           <w:sz w:val="22"/>
           <w:szCs w:val="28"/>
         </w:rPr>
-        <w:t>2: (U?0T,6,qQ2: 这个就是第一次用来登陆</w:t>
+        <w:lastRenderedPageBreak/>
+        <w:t>就是第一次用来登陆</w:t>
       </w:r>
       <w:proofErr w:type="spellStart"/>
       <w:r>
@@ -8295,6 +8356,7 @@
           <w:szCs w:val="32"/>
         </w:rPr>
       </w:pPr>
+      <w:proofErr w:type="spellStart"/>
       <w:r>
         <w:rPr>
           <w:rFonts w:hint="eastAsia"/>
@@ -8302,7 +8364,17 @@
           <w:sz w:val="24"/>
           <w:szCs w:val="32"/>
         </w:rPr>
-        <w:t>cp support-files/</w:t>
+        <w:t>cp</w:t>
+      </w:r>
+      <w:proofErr w:type="spellEnd"/>
+      <w:r>
+        <w:rPr>
+          <w:rFonts w:hint="eastAsia"/>
+          <w:color w:val="0070C0"/>
+          <w:sz w:val="24"/>
+          <w:szCs w:val="32"/>
+        </w:rPr>
+        <w:t xml:space="preserve"> support-files/</w:t>
       </w:r>
       <w:proofErr w:type="spellStart"/>
       <w:r>
@@ -9039,8 +9111,408 @@
           <w:sz w:val="24"/>
           <w:szCs w:val="32"/>
         </w:rPr>
-        <w:t>文件夹（记住，是文件夹，包含里面所有文件），</w:t>
-      </w:r>
+        <w:t>文件夹（记住，是文件夹，包含里面所有文件），这次改输入</w:t>
+      </w:r>
+    </w:p>
+    <w:p>
+      <w:pPr>
+        <w:rPr>
+          <w:color w:val="0070C0"/>
+          <w:sz w:val="24"/>
+          <w:szCs w:val="32"/>
+        </w:rPr>
+      </w:pPr>
+      <w:r>
+        <w:rPr>
+          <w:rFonts w:hint="eastAsia"/>
+          <w:color w:val="0070C0"/>
+          <w:sz w:val="24"/>
+          <w:szCs w:val="32"/>
+        </w:rPr>
+        <w:t>bin/</w:t>
+      </w:r>
+      <w:proofErr w:type="spellStart"/>
+      <w:r>
+        <w:rPr>
+          <w:rFonts w:hint="eastAsia"/>
+          <w:color w:val="0070C0"/>
+          <w:sz w:val="24"/>
+          <w:szCs w:val="32"/>
+        </w:rPr>
+        <w:t>mysqld</w:t>
+      </w:r>
+      <w:proofErr w:type="spellEnd"/>
+      <w:r>
+        <w:rPr>
+          <w:rFonts w:hint="eastAsia"/>
+          <w:color w:val="0070C0"/>
+          <w:sz w:val="24"/>
+          <w:szCs w:val="32"/>
+        </w:rPr>
+        <w:t xml:space="preserve"> --user=</w:t>
+      </w:r>
+      <w:proofErr w:type="spellStart"/>
+      <w:r>
+        <w:rPr>
+          <w:rFonts w:hint="eastAsia"/>
+          <w:color w:val="0070C0"/>
+          <w:sz w:val="24"/>
+          <w:szCs w:val="32"/>
+        </w:rPr>
+        <w:t>mysql</w:t>
+      </w:r>
+      <w:proofErr w:type="spellEnd"/>
+      <w:r>
+        <w:rPr>
+          <w:rFonts w:hint="eastAsia"/>
+          <w:color w:val="0070C0"/>
+          <w:sz w:val="24"/>
+          <w:szCs w:val="32"/>
+        </w:rPr>
+        <w:t xml:space="preserve"> --</w:t>
+      </w:r>
+      <w:proofErr w:type="spellStart"/>
+      <w:r>
+        <w:rPr>
+          <w:rFonts w:hint="eastAsia"/>
+          <w:color w:val="0070C0"/>
+          <w:sz w:val="24"/>
+          <w:szCs w:val="32"/>
+        </w:rPr>
+        <w:t>basedir</w:t>
+      </w:r>
+      <w:proofErr w:type="spellEnd"/>
+      <w:r>
+        <w:rPr>
+          <w:rFonts w:hint="eastAsia"/>
+          <w:color w:val="0070C0"/>
+          <w:sz w:val="24"/>
+          <w:szCs w:val="32"/>
+        </w:rPr>
+        <w:t>=/</w:t>
+      </w:r>
+      <w:proofErr w:type="spellStart"/>
+      <w:r>
+        <w:rPr>
+          <w:rFonts w:hint="eastAsia"/>
+          <w:color w:val="0070C0"/>
+          <w:sz w:val="24"/>
+          <w:szCs w:val="32"/>
+        </w:rPr>
+        <w:t>usr</w:t>
+      </w:r>
+      <w:proofErr w:type="spellEnd"/>
+      <w:r>
+        <w:rPr>
+          <w:rFonts w:hint="eastAsia"/>
+          <w:color w:val="0070C0"/>
+          <w:sz w:val="24"/>
+          <w:szCs w:val="32"/>
+        </w:rPr>
+        <w:t>/local/</w:t>
+      </w:r>
+      <w:proofErr w:type="spellStart"/>
+      <w:r>
+        <w:rPr>
+          <w:rFonts w:hint="eastAsia"/>
+          <w:color w:val="0070C0"/>
+          <w:sz w:val="24"/>
+          <w:szCs w:val="32"/>
+        </w:rPr>
+        <w:t>mysql</w:t>
+      </w:r>
+      <w:proofErr w:type="spellEnd"/>
+      <w:r>
+        <w:rPr>
+          <w:rFonts w:hint="eastAsia"/>
+          <w:color w:val="0070C0"/>
+          <w:sz w:val="24"/>
+          <w:szCs w:val="32"/>
+        </w:rPr>
+        <w:t>/ --</w:t>
+      </w:r>
+      <w:proofErr w:type="spellStart"/>
+      <w:r>
+        <w:rPr>
+          <w:rFonts w:hint="eastAsia"/>
+          <w:color w:val="0070C0"/>
+          <w:sz w:val="24"/>
+          <w:szCs w:val="32"/>
+        </w:rPr>
+        <w:t>datadir</w:t>
+      </w:r>
+      <w:proofErr w:type="spellEnd"/>
+      <w:r>
+        <w:rPr>
+          <w:rFonts w:hint="eastAsia"/>
+          <w:color w:val="0070C0"/>
+          <w:sz w:val="24"/>
+          <w:szCs w:val="32"/>
+        </w:rPr>
+        <w:t>=/</w:t>
+      </w:r>
+      <w:proofErr w:type="spellStart"/>
+      <w:r>
+        <w:rPr>
+          <w:rFonts w:hint="eastAsia"/>
+          <w:color w:val="0070C0"/>
+          <w:sz w:val="24"/>
+          <w:szCs w:val="32"/>
+        </w:rPr>
+        <w:t>usr</w:t>
+      </w:r>
+      <w:proofErr w:type="spellEnd"/>
+      <w:r>
+        <w:rPr>
+          <w:rFonts w:hint="eastAsia"/>
+          <w:color w:val="0070C0"/>
+          <w:sz w:val="24"/>
+          <w:szCs w:val="32"/>
+        </w:rPr>
+        <w:t>/local/</w:t>
+      </w:r>
+      <w:proofErr w:type="spellStart"/>
+      <w:r>
+        <w:rPr>
+          <w:rFonts w:hint="eastAsia"/>
+          <w:color w:val="0070C0"/>
+          <w:sz w:val="24"/>
+          <w:szCs w:val="32"/>
+        </w:rPr>
+        <w:t>mysql</w:t>
+      </w:r>
+      <w:proofErr w:type="spellEnd"/>
+      <w:r>
+        <w:rPr>
+          <w:rFonts w:hint="eastAsia"/>
+          <w:color w:val="0070C0"/>
+          <w:sz w:val="24"/>
+          <w:szCs w:val="32"/>
+        </w:rPr>
+        <w:t>/data/ --secure-file-</w:t>
+      </w:r>
+      <w:proofErr w:type="spellStart"/>
+      <w:r>
+        <w:rPr>
+          <w:rFonts w:hint="eastAsia"/>
+          <w:color w:val="0070C0"/>
+          <w:sz w:val="24"/>
+          <w:szCs w:val="32"/>
+        </w:rPr>
+        <w:t>priv</w:t>
+      </w:r>
+      <w:proofErr w:type="spellEnd"/>
+      <w:r>
+        <w:rPr>
+          <w:rFonts w:hint="eastAsia"/>
+          <w:color w:val="0070C0"/>
+          <w:sz w:val="24"/>
+          <w:szCs w:val="32"/>
+        </w:rPr>
+        <w:t>=/root/ --initialize-insecure</w:t>
+      </w:r>
+    </w:p>
+    <w:p>
+      <w:pPr>
+        <w:rPr>
+          <w:sz w:val="24"/>
+          <w:szCs w:val="32"/>
+        </w:rPr>
+      </w:pPr>
+    </w:p>
+    <w:p>
+      <w:pPr>
+        <w:rPr>
+          <w:sz w:val="24"/>
+          <w:szCs w:val="32"/>
+        </w:rPr>
+      </w:pPr>
+    </w:p>
+    <w:p>
+      <w:pPr>
+        <w:rPr>
+          <w:sz w:val="24"/>
+          <w:szCs w:val="32"/>
+        </w:rPr>
+      </w:pPr>
+      <w:r>
+        <w:rPr>
+          <w:rFonts w:hint="eastAsia"/>
+          <w:sz w:val="24"/>
+          <w:szCs w:val="32"/>
+        </w:rPr>
+        <w:t>这种方式是创建空密码的</w:t>
+      </w:r>
+      <w:r>
+        <w:rPr>
+          <w:rFonts w:hint="eastAsia"/>
+          <w:sz w:val="24"/>
+          <w:szCs w:val="32"/>
+        </w:rPr>
+        <w:t> </w:t>
+      </w:r>
+      <w:proofErr w:type="spellStart"/>
+      <w:r>
+        <w:rPr>
+          <w:rFonts w:hint="eastAsia"/>
+          <w:sz w:val="24"/>
+          <w:szCs w:val="32"/>
+        </w:rPr>
+        <w:t>root@localhost</w:t>
+      </w:r>
+      <w:proofErr w:type="spellEnd"/>
+      <w:r>
+        <w:rPr>
+          <w:rFonts w:hint="eastAsia"/>
+          <w:sz w:val="24"/>
+          <w:szCs w:val="32"/>
+        </w:rPr>
+        <w:t> </w:t>
+      </w:r>
+    </w:p>
+    <w:p>
+      <w:pPr>
+        <w:rPr>
+          <w:sz w:val="24"/>
+          <w:szCs w:val="32"/>
+        </w:rPr>
+      </w:pPr>
+    </w:p>
+    <w:p>
+      <w:pPr>
+        <w:rPr>
+          <w:sz w:val="24"/>
+          <w:szCs w:val="32"/>
+        </w:rPr>
+      </w:pPr>
+      <w:r>
+        <w:rPr>
+          <w:rFonts w:hint="eastAsia"/>
+          <w:sz w:val="24"/>
+          <w:szCs w:val="32"/>
+        </w:rPr>
+        <w:t>输入时提示：</w:t>
+      </w:r>
+    </w:p>
+    <w:p>
+      <w:pPr>
+        <w:rPr>
+          <w:sz w:val="24"/>
+          <w:szCs w:val="32"/>
+        </w:rPr>
+      </w:pPr>
+      <w:r>
+        <w:rPr>
+          <w:rFonts w:hint="eastAsia"/>
+          <w:sz w:val="24"/>
+          <w:szCs w:val="32"/>
+        </w:rPr>
+        <w:t xml:space="preserve">[Warning] </w:t>
+      </w:r>
+      <w:proofErr w:type="spellStart"/>
+      <w:r>
+        <w:rPr>
+          <w:rFonts w:hint="eastAsia"/>
+          <w:sz w:val="24"/>
+          <w:szCs w:val="32"/>
+        </w:rPr>
+        <w:t>InnoDB</w:t>
+      </w:r>
+      <w:proofErr w:type="spellEnd"/>
+      <w:r>
+        <w:rPr>
+          <w:rFonts w:hint="eastAsia"/>
+          <w:sz w:val="24"/>
+          <w:szCs w:val="32"/>
+        </w:rPr>
+        <w:t>: New log files created, LSN=45790</w:t>
+      </w:r>
+    </w:p>
+    <w:p>
+      <w:pPr>
+        <w:rPr>
+          <w:sz w:val="24"/>
+          <w:szCs w:val="32"/>
+        </w:rPr>
+      </w:pPr>
+      <w:r>
+        <w:rPr>
+          <w:rFonts w:hint="eastAsia"/>
+          <w:sz w:val="24"/>
+          <w:szCs w:val="32"/>
+        </w:rPr>
+        <w:lastRenderedPageBreak/>
+        <w:t xml:space="preserve">2016-07-23T16:20:43.189767Z 0 [Warning] </w:t>
+      </w:r>
+      <w:proofErr w:type="spellStart"/>
+      <w:r>
+        <w:rPr>
+          <w:rFonts w:hint="eastAsia"/>
+          <w:sz w:val="24"/>
+          <w:szCs w:val="32"/>
+        </w:rPr>
+        <w:t>InnoDB</w:t>
+      </w:r>
+      <w:proofErr w:type="spellEnd"/>
+      <w:r>
+        <w:rPr>
+          <w:rFonts w:hint="eastAsia"/>
+          <w:sz w:val="24"/>
+          <w:szCs w:val="32"/>
+        </w:rPr>
+        <w:t>: Creating foreign key constraint system tables.</w:t>
+      </w:r>
+    </w:p>
+    <w:p>
+      <w:pPr>
+        <w:rPr>
+          <w:sz w:val="24"/>
+          <w:szCs w:val="32"/>
+        </w:rPr>
+      </w:pPr>
+      <w:r>
+        <w:rPr>
+          <w:rFonts w:hint="eastAsia"/>
+          <w:sz w:val="24"/>
+          <w:szCs w:val="32"/>
+        </w:rPr>
+        <w:t>2016-07-23T16:20:43.283044Z 0 [Warning] No existing UUID has been found, so we assume that this is the first time that this server has been started. Generating a new UUID: 675c6f7c-50f1-11e6-aaa1-00163e006ada.</w:t>
+      </w:r>
+    </w:p>
+    <w:p>
+      <w:pPr>
+        <w:rPr>
+          <w:sz w:val="24"/>
+          <w:szCs w:val="32"/>
+        </w:rPr>
+      </w:pPr>
+      <w:r>
+        <w:rPr>
+          <w:rFonts w:hint="eastAsia"/>
+          <w:sz w:val="24"/>
+          <w:szCs w:val="32"/>
+        </w:rPr>
+        <w:t xml:space="preserve">2016-07-23T16:20:43.287196Z 0 [Warning] </w:t>
+      </w:r>
+      <w:proofErr w:type="spellStart"/>
+      <w:r>
+        <w:rPr>
+          <w:rFonts w:hint="eastAsia"/>
+          <w:sz w:val="24"/>
+          <w:szCs w:val="32"/>
+        </w:rPr>
+        <w:t>Gtid</w:t>
+      </w:r>
+      <w:proofErr w:type="spellEnd"/>
+      <w:r>
+        <w:rPr>
+          <w:rFonts w:hint="eastAsia"/>
+          <w:sz w:val="24"/>
+          <w:szCs w:val="32"/>
+        </w:rPr>
+        <w:t xml:space="preserve"> table is not ready to be used. Table '</w:t>
+      </w:r>
+      <w:proofErr w:type="spellStart"/>
       <w:proofErr w:type="gramStart"/>
       <w:r>
         <w:rPr>
@@ -9048,32 +9520,146 @@
           <w:sz w:val="24"/>
           <w:szCs w:val="32"/>
         </w:rPr>
-        <w:t>这次改输入</w:t>
+        <w:t>mysql.gtid</w:t>
       </w:r>
       <w:proofErr w:type="gramEnd"/>
-    </w:p>
-    <w:p>
-      <w:pPr>
-        <w:rPr>
-          <w:color w:val="0070C0"/>
-          <w:sz w:val="24"/>
-          <w:szCs w:val="32"/>
-        </w:rPr>
-      </w:pPr>
-      <w:r>
-        <w:rPr>
-          <w:rFonts w:hint="eastAsia"/>
-          <w:color w:val="0070C0"/>
-          <w:sz w:val="24"/>
-          <w:szCs w:val="32"/>
-        </w:rPr>
-        <w:t>bin/</w:t>
-      </w:r>
-      <w:proofErr w:type="spellStart"/>
-      <w:r>
-        <w:rPr>
-          <w:rFonts w:hint="eastAsia"/>
-          <w:color w:val="0070C0"/>
+      <w:r>
+        <w:rPr>
+          <w:rFonts w:hint="eastAsia"/>
+          <w:sz w:val="24"/>
+          <w:szCs w:val="32"/>
+        </w:rPr>
+        <w:t>_executed</w:t>
+      </w:r>
+      <w:proofErr w:type="spellEnd"/>
+      <w:r>
+        <w:rPr>
+          <w:rFonts w:hint="eastAsia"/>
+          <w:sz w:val="24"/>
+          <w:szCs w:val="32"/>
+        </w:rPr>
+        <w:t>' cannot be opened.</w:t>
+      </w:r>
+    </w:p>
+    <w:p>
+      <w:pPr>
+        <w:rPr>
+          <w:sz w:val="24"/>
+          <w:szCs w:val="32"/>
+        </w:rPr>
+      </w:pPr>
+      <w:r>
+        <w:rPr>
+          <w:rFonts w:hint="eastAsia"/>
+          <w:sz w:val="24"/>
+          <w:szCs w:val="32"/>
+        </w:rPr>
+        <w:t xml:space="preserve">2016-07-23T16:20:43.288147Z 1 [Warning] </w:t>
+      </w:r>
+      <w:proofErr w:type="spellStart"/>
+      <w:r>
+        <w:rPr>
+          <w:rFonts w:hint="eastAsia"/>
+          <w:sz w:val="24"/>
+          <w:szCs w:val="32"/>
+        </w:rPr>
+        <w:t>root@localhost</w:t>
+      </w:r>
+      <w:proofErr w:type="spellEnd"/>
+      <w:r>
+        <w:rPr>
+          <w:rFonts w:hint="eastAsia"/>
+          <w:sz w:val="24"/>
+          <w:szCs w:val="32"/>
+        </w:rPr>
+        <w:t xml:space="preserve"> is created with an empty </w:t>
+      </w:r>
+      <w:proofErr w:type="gramStart"/>
+      <w:r>
+        <w:rPr>
+          <w:rFonts w:hint="eastAsia"/>
+          <w:sz w:val="24"/>
+          <w:szCs w:val="32"/>
+        </w:rPr>
+        <w:t>password !</w:t>
+      </w:r>
+      <w:proofErr w:type="gramEnd"/>
+      <w:r>
+        <w:rPr>
+          <w:rFonts w:hint="eastAsia"/>
+          <w:sz w:val="24"/>
+          <w:szCs w:val="32"/>
+        </w:rPr>
+        <w:t xml:space="preserve"> Please consider switching off the --initialize-insecure option.</w:t>
+      </w:r>
+    </w:p>
+    <w:p>
+      <w:pPr>
+        <w:rPr>
+          <w:sz w:val="24"/>
+          <w:szCs w:val="32"/>
+        </w:rPr>
+      </w:pPr>
+    </w:p>
+    <w:p>
+      <w:pPr>
+        <w:rPr>
+          <w:sz w:val="24"/>
+          <w:szCs w:val="32"/>
+        </w:rPr>
+      </w:pPr>
+      <w:r>
+        <w:rPr>
+          <w:rFonts w:hint="eastAsia"/>
+          <w:sz w:val="24"/>
+          <w:szCs w:val="32"/>
+        </w:rPr>
+        <w:t>=====================</w:t>
+      </w:r>
+      <w:r>
+        <w:rPr>
+          <w:rFonts w:hint="eastAsia"/>
+          <w:sz w:val="24"/>
+          <w:szCs w:val="32"/>
+        </w:rPr>
+        <w:t>分割线结束</w:t>
+      </w:r>
+      <w:r>
+        <w:rPr>
+          <w:rFonts w:hint="eastAsia"/>
+          <w:sz w:val="24"/>
+          <w:szCs w:val="32"/>
+        </w:rPr>
+        <w:t>============================</w:t>
+      </w:r>
+    </w:p>
+    <w:p>
+      <w:pPr>
+        <w:rPr>
+          <w:sz w:val="24"/>
+          <w:szCs w:val="32"/>
+        </w:rPr>
+      </w:pPr>
+    </w:p>
+    <w:p>
+      <w:pPr>
+        <w:rPr>
+          <w:sz w:val="24"/>
+          <w:szCs w:val="32"/>
+        </w:rPr>
+      </w:pPr>
+      <w:r>
+        <w:rPr>
+          <w:rFonts w:hint="eastAsia"/>
+          <w:sz w:val="24"/>
+          <w:szCs w:val="32"/>
+        </w:rPr>
+        <w:t>[</w:t>
+      </w:r>
+      <w:proofErr w:type="spellStart"/>
+      <w:r>
+        <w:rPr>
+          <w:rFonts w:hint="eastAsia"/>
           <w:sz w:val="24"/>
           <w:szCs w:val="32"/>
         </w:rPr>
@@ -9083,47 +9669,86 @@
       <w:r>
         <w:rPr>
           <w:rFonts w:hint="eastAsia"/>
-          <w:color w:val="0070C0"/>
-          <w:sz w:val="24"/>
-          <w:szCs w:val="32"/>
-        </w:rPr>
-        <w:t xml:space="preserve"> --user=</w:t>
-      </w:r>
-      <w:proofErr w:type="spellStart"/>
-      <w:r>
-        <w:rPr>
-          <w:rFonts w:hint="eastAsia"/>
-          <w:color w:val="0070C0"/>
+          <w:sz w:val="24"/>
+          <w:szCs w:val="32"/>
+        </w:rPr>
+        <w:t>]</w:t>
+      </w:r>
+    </w:p>
+    <w:p>
+      <w:pPr>
+        <w:rPr>
+          <w:sz w:val="24"/>
+          <w:szCs w:val="32"/>
+        </w:rPr>
+      </w:pPr>
+      <w:proofErr w:type="spellStart"/>
+      <w:r>
+        <w:rPr>
+          <w:rFonts w:hint="eastAsia"/>
+          <w:sz w:val="24"/>
+          <w:szCs w:val="32"/>
+        </w:rPr>
+        <w:t>basedir</w:t>
+      </w:r>
+      <w:proofErr w:type="spellEnd"/>
+      <w:r>
+        <w:rPr>
+          <w:rFonts w:hint="eastAsia"/>
+          <w:sz w:val="24"/>
+          <w:szCs w:val="32"/>
+        </w:rPr>
+        <w:t>=/</w:t>
+      </w:r>
+      <w:proofErr w:type="spellStart"/>
+      <w:r>
+        <w:rPr>
+          <w:rFonts w:hint="eastAsia"/>
+          <w:sz w:val="24"/>
+          <w:szCs w:val="32"/>
+        </w:rPr>
+        <w:t>usr</w:t>
+      </w:r>
+      <w:proofErr w:type="spellEnd"/>
+      <w:r>
+        <w:rPr>
+          <w:rFonts w:hint="eastAsia"/>
+          <w:sz w:val="24"/>
+          <w:szCs w:val="32"/>
+        </w:rPr>
+        <w:t>/local/</w:t>
+      </w:r>
+      <w:proofErr w:type="spellStart"/>
+      <w:r>
+        <w:rPr>
+          <w:rFonts w:hint="eastAsia"/>
           <w:sz w:val="24"/>
           <w:szCs w:val="32"/>
         </w:rPr>
         <w:t>mysql</w:t>
       </w:r>
       <w:proofErr w:type="spellEnd"/>
-      <w:r>
-        <w:rPr>
-          <w:rFonts w:hint="eastAsia"/>
-          <w:color w:val="0070C0"/>
-          <w:sz w:val="24"/>
-          <w:szCs w:val="32"/>
-        </w:rPr>
-        <w:t xml:space="preserve"> --</w:t>
-      </w:r>
-      <w:proofErr w:type="spellStart"/>
-      <w:r>
-        <w:rPr>
-          <w:rFonts w:hint="eastAsia"/>
-          <w:color w:val="0070C0"/>
-          <w:sz w:val="24"/>
-          <w:szCs w:val="32"/>
-        </w:rPr>
-        <w:t>basedir</w:t>
-      </w:r>
-      <w:proofErr w:type="spellEnd"/>
-      <w:r>
-        <w:rPr>
-          <w:rFonts w:hint="eastAsia"/>
-          <w:color w:val="0070C0"/>
+    </w:p>
+    <w:p>
+      <w:pPr>
+        <w:rPr>
+          <w:sz w:val="24"/>
+          <w:szCs w:val="32"/>
+        </w:rPr>
+      </w:pPr>
+      <w:proofErr w:type="spellStart"/>
+      <w:r>
+        <w:rPr>
+          <w:rFonts w:hint="eastAsia"/>
+          <w:sz w:val="24"/>
+          <w:szCs w:val="32"/>
+        </w:rPr>
+        <w:t>datadir</w:t>
+      </w:r>
+      <w:proofErr w:type="spellEnd"/>
+      <w:r>
+        <w:rPr>
+          <w:rFonts w:hint="eastAsia"/>
           <w:sz w:val="24"/>
           <w:szCs w:val="32"/>
         </w:rPr>
@@ -9133,7 +9758,6 @@
       <w:r>
         <w:rPr>
           <w:rFonts w:hint="eastAsia"/>
-          <w:color w:val="0070C0"/>
           <w:sz w:val="24"/>
           <w:szCs w:val="32"/>
         </w:rPr>
@@ -9143,7 +9767,6 @@
       <w:r>
         <w:rPr>
           <w:rFonts w:hint="eastAsia"/>
-          <w:color w:val="0070C0"/>
           <w:sz w:val="24"/>
           <w:szCs w:val="32"/>
         </w:rPr>
@@ -9153,7 +9776,6 @@
       <w:r>
         <w:rPr>
           <w:rFonts w:hint="eastAsia"/>
-          <w:color w:val="0070C0"/>
           <w:sz w:val="24"/>
           <w:szCs w:val="32"/>
         </w:rPr>
@@ -9163,57 +9785,49 @@
       <w:r>
         <w:rPr>
           <w:rFonts w:hint="eastAsia"/>
-          <w:color w:val="0070C0"/>
-          <w:sz w:val="24"/>
-          <w:szCs w:val="32"/>
-        </w:rPr>
-        <w:t>/ --</w:t>
-      </w:r>
-      <w:proofErr w:type="spellStart"/>
-      <w:r>
-        <w:rPr>
-          <w:rFonts w:hint="eastAsia"/>
-          <w:color w:val="0070C0"/>
-          <w:sz w:val="24"/>
-          <w:szCs w:val="32"/>
-        </w:rPr>
-        <w:t>datadir</w:t>
-      </w:r>
-      <w:proofErr w:type="spellEnd"/>
-      <w:r>
-        <w:rPr>
-          <w:rFonts w:hint="eastAsia"/>
-          <w:color w:val="0070C0"/>
-          <w:sz w:val="24"/>
-          <w:szCs w:val="32"/>
-        </w:rPr>
-        <w:t>=/</w:t>
-      </w:r>
-      <w:proofErr w:type="spellStart"/>
-      <w:r>
-        <w:rPr>
-          <w:rFonts w:hint="eastAsia"/>
-          <w:color w:val="0070C0"/>
-          <w:sz w:val="24"/>
-          <w:szCs w:val="32"/>
-        </w:rPr>
-        <w:t>usr</w:t>
-      </w:r>
-      <w:proofErr w:type="spellEnd"/>
-      <w:r>
-        <w:rPr>
-          <w:rFonts w:hint="eastAsia"/>
-          <w:color w:val="0070C0"/>
-          <w:sz w:val="24"/>
-          <w:szCs w:val="32"/>
-        </w:rPr>
-        <w:t>/local/</w:t>
-      </w:r>
-      <w:proofErr w:type="spellStart"/>
-      <w:r>
-        <w:rPr>
-          <w:rFonts w:hint="eastAsia"/>
-          <w:color w:val="0070C0"/>
+          <w:sz w:val="24"/>
+          <w:szCs w:val="32"/>
+        </w:rPr>
+        <w:t>/data</w:t>
+      </w:r>
+    </w:p>
+    <w:p>
+      <w:pPr>
+        <w:rPr>
+          <w:sz w:val="24"/>
+          <w:szCs w:val="32"/>
+        </w:rPr>
+      </w:pPr>
+      <w:r>
+        <w:rPr>
+          <w:rFonts w:hint="eastAsia"/>
+          <w:sz w:val="24"/>
+          <w:szCs w:val="32"/>
+        </w:rPr>
+        <w:t>#socket=/</w:t>
+      </w:r>
+      <w:proofErr w:type="spellStart"/>
+      <w:r>
+        <w:rPr>
+          <w:rFonts w:hint="eastAsia"/>
+          <w:sz w:val="24"/>
+          <w:szCs w:val="32"/>
+        </w:rPr>
+        <w:t>var</w:t>
+      </w:r>
+      <w:proofErr w:type="spellEnd"/>
+      <w:r>
+        <w:rPr>
+          <w:rFonts w:hint="eastAsia"/>
+          <w:sz w:val="24"/>
+          <w:szCs w:val="32"/>
+        </w:rPr>
+        <w:t>/lib/</w:t>
+      </w:r>
+      <w:proofErr w:type="spellStart"/>
+      <w:r>
+        <w:rPr>
+          <w:rFonts w:hint="eastAsia"/>
           <w:sz w:val="24"/>
           <w:szCs w:val="32"/>
         </w:rPr>
@@ -9223,352 +9837,122 @@
       <w:r>
         <w:rPr>
           <w:rFonts w:hint="eastAsia"/>
-          <w:color w:val="0070C0"/>
-          <w:sz w:val="24"/>
-          <w:szCs w:val="32"/>
-        </w:rPr>
-        <w:t>/data/ --secure-file-</w:t>
-      </w:r>
-      <w:proofErr w:type="spellStart"/>
-      <w:r>
-        <w:rPr>
-          <w:rFonts w:hint="eastAsia"/>
-          <w:color w:val="0070C0"/>
-          <w:sz w:val="24"/>
-          <w:szCs w:val="32"/>
-        </w:rPr>
-        <w:t>priv</w:t>
-      </w:r>
-      <w:proofErr w:type="spellEnd"/>
-      <w:r>
-        <w:rPr>
-          <w:rFonts w:hint="eastAsia"/>
-          <w:color w:val="0070C0"/>
-          <w:sz w:val="24"/>
-          <w:szCs w:val="32"/>
-        </w:rPr>
-        <w:t>=/root/ --initialize-insecure</w:t>
-      </w:r>
-    </w:p>
-    <w:p>
-      <w:pPr>
-        <w:rPr>
-          <w:sz w:val="24"/>
-          <w:szCs w:val="32"/>
-        </w:rPr>
-      </w:pPr>
-    </w:p>
-    <w:p>
-      <w:pPr>
-        <w:rPr>
-          <w:sz w:val="24"/>
-          <w:szCs w:val="32"/>
-        </w:rPr>
-      </w:pPr>
-    </w:p>
-    <w:p>
-      <w:pPr>
-        <w:rPr>
-          <w:sz w:val="24"/>
-          <w:szCs w:val="32"/>
-        </w:rPr>
-      </w:pPr>
-      <w:r>
-        <w:rPr>
-          <w:rFonts w:hint="eastAsia"/>
-          <w:sz w:val="24"/>
-          <w:szCs w:val="32"/>
-        </w:rPr>
-        <w:t>这种方式是创建空密码的</w:t>
-      </w:r>
-      <w:r>
-        <w:rPr>
-          <w:rFonts w:hint="eastAsia"/>
-          <w:sz w:val="24"/>
-          <w:szCs w:val="32"/>
-        </w:rPr>
-        <w:t> </w:t>
-      </w:r>
-      <w:proofErr w:type="spellStart"/>
-      <w:r>
-        <w:rPr>
-          <w:rFonts w:hint="eastAsia"/>
-          <w:sz w:val="24"/>
-          <w:szCs w:val="32"/>
-        </w:rPr>
-        <w:t>root@localhost</w:t>
-      </w:r>
-      <w:proofErr w:type="spellEnd"/>
-      <w:r>
-        <w:rPr>
-          <w:rFonts w:hint="eastAsia"/>
-          <w:sz w:val="24"/>
-          <w:szCs w:val="32"/>
-        </w:rPr>
-        <w:t> </w:t>
-      </w:r>
-    </w:p>
-    <w:p>
-      <w:pPr>
-        <w:rPr>
-          <w:sz w:val="24"/>
-          <w:szCs w:val="32"/>
-        </w:rPr>
-      </w:pPr>
-    </w:p>
-    <w:p>
-      <w:pPr>
-        <w:rPr>
-          <w:sz w:val="24"/>
-          <w:szCs w:val="32"/>
-        </w:rPr>
-      </w:pPr>
-      <w:r>
-        <w:rPr>
-          <w:rFonts w:hint="eastAsia"/>
-          <w:sz w:val="24"/>
-          <w:szCs w:val="32"/>
-        </w:rPr>
-        <w:t>输入时提示：</w:t>
-      </w:r>
-    </w:p>
-    <w:p>
-      <w:pPr>
-        <w:rPr>
-          <w:sz w:val="24"/>
-          <w:szCs w:val="32"/>
-        </w:rPr>
-      </w:pPr>
-      <w:r>
-        <w:rPr>
-          <w:rFonts w:hint="eastAsia"/>
-          <w:sz w:val="24"/>
-          <w:szCs w:val="32"/>
-        </w:rPr>
-        <w:lastRenderedPageBreak/>
-        <w:t xml:space="preserve">[Warning] </w:t>
-      </w:r>
-      <w:proofErr w:type="spellStart"/>
-      <w:r>
-        <w:rPr>
-          <w:rFonts w:hint="eastAsia"/>
-          <w:sz w:val="24"/>
-          <w:szCs w:val="32"/>
-        </w:rPr>
-        <w:t>InnoDB</w:t>
-      </w:r>
-      <w:proofErr w:type="spellEnd"/>
-      <w:r>
-        <w:rPr>
-          <w:rFonts w:hint="eastAsia"/>
-          <w:sz w:val="24"/>
-          <w:szCs w:val="32"/>
-        </w:rPr>
-        <w:t>: New log files created, LSN=45790</w:t>
-      </w:r>
-    </w:p>
-    <w:p>
-      <w:pPr>
-        <w:rPr>
-          <w:sz w:val="24"/>
-          <w:szCs w:val="32"/>
-        </w:rPr>
-      </w:pPr>
-      <w:r>
-        <w:rPr>
-          <w:rFonts w:hint="eastAsia"/>
-          <w:sz w:val="24"/>
-          <w:szCs w:val="32"/>
-        </w:rPr>
-        <w:t xml:space="preserve">2016-07-23T16:20:43.189767Z 0 [Warning] </w:t>
-      </w:r>
-      <w:proofErr w:type="spellStart"/>
-      <w:r>
-        <w:rPr>
-          <w:rFonts w:hint="eastAsia"/>
-          <w:sz w:val="24"/>
-          <w:szCs w:val="32"/>
-        </w:rPr>
-        <w:t>InnoDB</w:t>
-      </w:r>
-      <w:proofErr w:type="spellEnd"/>
-      <w:r>
-        <w:rPr>
-          <w:rFonts w:hint="eastAsia"/>
-          <w:sz w:val="24"/>
-          <w:szCs w:val="32"/>
-        </w:rPr>
-        <w:t>: Creating foreign key constraint system tables.</w:t>
-      </w:r>
-    </w:p>
-    <w:p>
-      <w:pPr>
-        <w:rPr>
-          <w:sz w:val="24"/>
-          <w:szCs w:val="32"/>
-        </w:rPr>
-      </w:pPr>
-      <w:r>
-        <w:rPr>
-          <w:rFonts w:hint="eastAsia"/>
-          <w:sz w:val="24"/>
-          <w:szCs w:val="32"/>
-        </w:rPr>
-        <w:t>2016-07-23T16:20:43.283044Z 0 [Warning] No existing UUID has been found, so we assume that this is the first time that this server has been started. Generating a new UUID: 675c6f7c-50f1-11e6-aaa1-00163e006ada.</w:t>
-      </w:r>
-    </w:p>
-    <w:p>
-      <w:pPr>
-        <w:rPr>
-          <w:sz w:val="24"/>
-          <w:szCs w:val="32"/>
-        </w:rPr>
-      </w:pPr>
-      <w:r>
-        <w:rPr>
-          <w:rFonts w:hint="eastAsia"/>
-          <w:sz w:val="24"/>
-          <w:szCs w:val="32"/>
-        </w:rPr>
-        <w:t xml:space="preserve">2016-07-23T16:20:43.287196Z 0 [Warning] </w:t>
-      </w:r>
-      <w:proofErr w:type="spellStart"/>
-      <w:r>
-        <w:rPr>
-          <w:rFonts w:hint="eastAsia"/>
-          <w:sz w:val="24"/>
-          <w:szCs w:val="32"/>
-        </w:rPr>
-        <w:t>Gtid</w:t>
-      </w:r>
-      <w:proofErr w:type="spellEnd"/>
-      <w:r>
-        <w:rPr>
-          <w:rFonts w:hint="eastAsia"/>
-          <w:sz w:val="24"/>
-          <w:szCs w:val="32"/>
-        </w:rPr>
-        <w:t xml:space="preserve"> table is not ready to be used. Table '</w:t>
-      </w:r>
-      <w:proofErr w:type="spellStart"/>
-      <w:proofErr w:type="gramStart"/>
-      <w:r>
-        <w:rPr>
-          <w:rFonts w:hint="eastAsia"/>
-          <w:sz w:val="24"/>
-          <w:szCs w:val="32"/>
-        </w:rPr>
-        <w:t>mysql.gtid</w:t>
-      </w:r>
-      <w:proofErr w:type="gramEnd"/>
-      <w:r>
-        <w:rPr>
-          <w:rFonts w:hint="eastAsia"/>
-          <w:sz w:val="24"/>
-          <w:szCs w:val="32"/>
-        </w:rPr>
-        <w:t>_executed</w:t>
-      </w:r>
-      <w:proofErr w:type="spellEnd"/>
-      <w:r>
-        <w:rPr>
-          <w:rFonts w:hint="eastAsia"/>
-          <w:sz w:val="24"/>
-          <w:szCs w:val="32"/>
-        </w:rPr>
-        <w:t>' cannot be opened.</w:t>
-      </w:r>
-    </w:p>
-    <w:p>
-      <w:pPr>
-        <w:rPr>
-          <w:sz w:val="24"/>
-          <w:szCs w:val="32"/>
-        </w:rPr>
-      </w:pPr>
-      <w:r>
-        <w:rPr>
-          <w:rFonts w:hint="eastAsia"/>
-          <w:sz w:val="24"/>
-          <w:szCs w:val="32"/>
-        </w:rPr>
-        <w:t xml:space="preserve">2016-07-23T16:20:43.288147Z 1 [Warning] </w:t>
-      </w:r>
-      <w:proofErr w:type="spellStart"/>
-      <w:r>
-        <w:rPr>
-          <w:rFonts w:hint="eastAsia"/>
-          <w:sz w:val="24"/>
-          <w:szCs w:val="32"/>
-        </w:rPr>
-        <w:t>root@localhost</w:t>
-      </w:r>
-      <w:proofErr w:type="spellEnd"/>
-      <w:r>
-        <w:rPr>
-          <w:rFonts w:hint="eastAsia"/>
-          <w:sz w:val="24"/>
-          <w:szCs w:val="32"/>
-        </w:rPr>
-        <w:t xml:space="preserve"> is created with an empty </w:t>
-      </w:r>
-      <w:proofErr w:type="gramStart"/>
-      <w:r>
-        <w:rPr>
-          <w:rFonts w:hint="eastAsia"/>
-          <w:sz w:val="24"/>
-          <w:szCs w:val="32"/>
-        </w:rPr>
-        <w:t>password !</w:t>
-      </w:r>
-      <w:proofErr w:type="gramEnd"/>
-      <w:r>
-        <w:rPr>
-          <w:rFonts w:hint="eastAsia"/>
-          <w:sz w:val="24"/>
-          <w:szCs w:val="32"/>
-        </w:rPr>
-        <w:t xml:space="preserve"> Please consider switching off the --initialize-insecure option.</w:t>
-      </w:r>
-    </w:p>
-    <w:p>
-      <w:pPr>
-        <w:rPr>
-          <w:sz w:val="24"/>
-          <w:szCs w:val="32"/>
-        </w:rPr>
-      </w:pPr>
-    </w:p>
-    <w:p>
-      <w:pPr>
-        <w:rPr>
-          <w:sz w:val="24"/>
-          <w:szCs w:val="32"/>
-        </w:rPr>
-      </w:pPr>
-      <w:r>
-        <w:rPr>
-          <w:rFonts w:hint="eastAsia"/>
-          <w:sz w:val="24"/>
-          <w:szCs w:val="32"/>
-        </w:rPr>
-        <w:t>=====================</w:t>
-      </w:r>
-      <w:r>
-        <w:rPr>
-          <w:rFonts w:hint="eastAsia"/>
-          <w:sz w:val="24"/>
-          <w:szCs w:val="32"/>
-        </w:rPr>
-        <w:t>分割线结束</w:t>
-      </w:r>
-      <w:r>
-        <w:rPr>
-          <w:rFonts w:hint="eastAsia"/>
-          <w:sz w:val="24"/>
-          <w:szCs w:val="32"/>
-        </w:rPr>
-        <w:t>============================</w:t>
+          <w:sz w:val="24"/>
+          <w:szCs w:val="32"/>
+        </w:rPr>
+        <w:t>/</w:t>
+      </w:r>
+      <w:proofErr w:type="spellStart"/>
+      <w:r>
+        <w:rPr>
+          <w:rFonts w:hint="eastAsia"/>
+          <w:sz w:val="24"/>
+          <w:szCs w:val="32"/>
+        </w:rPr>
+        <w:t>mysql.sock</w:t>
+      </w:r>
+      <w:proofErr w:type="spellEnd"/>
+    </w:p>
+    <w:p>
+      <w:pPr>
+        <w:rPr>
+          <w:sz w:val="24"/>
+          <w:szCs w:val="32"/>
+        </w:rPr>
+      </w:pPr>
+      <w:r>
+        <w:rPr>
+          <w:rFonts w:hint="eastAsia"/>
+          <w:sz w:val="24"/>
+          <w:szCs w:val="32"/>
+        </w:rPr>
+        <w:t>socket=/</w:t>
+      </w:r>
+      <w:proofErr w:type="spellStart"/>
+      <w:r>
+        <w:rPr>
+          <w:rFonts w:hint="eastAsia"/>
+          <w:sz w:val="24"/>
+          <w:szCs w:val="32"/>
+        </w:rPr>
+        <w:t>tmp</w:t>
+      </w:r>
+      <w:proofErr w:type="spellEnd"/>
+      <w:r>
+        <w:rPr>
+          <w:rFonts w:hint="eastAsia"/>
+          <w:sz w:val="24"/>
+          <w:szCs w:val="32"/>
+        </w:rPr>
+        <w:t>/</w:t>
+      </w:r>
+      <w:proofErr w:type="spellStart"/>
+      <w:r>
+        <w:rPr>
+          <w:rFonts w:hint="eastAsia"/>
+          <w:sz w:val="24"/>
+          <w:szCs w:val="32"/>
+        </w:rPr>
+        <w:t>mysql.sock</w:t>
+      </w:r>
+      <w:proofErr w:type="spellEnd"/>
+    </w:p>
+    <w:p>
+      <w:pPr>
+        <w:rPr>
+          <w:sz w:val="24"/>
+          <w:szCs w:val="32"/>
+        </w:rPr>
+      </w:pPr>
+      <w:r>
+        <w:rPr>
+          <w:rFonts w:hint="eastAsia"/>
+          <w:sz w:val="24"/>
+          <w:szCs w:val="32"/>
+        </w:rPr>
+        <w:t>user=</w:t>
+      </w:r>
+      <w:proofErr w:type="spellStart"/>
+      <w:r>
+        <w:rPr>
+          <w:rFonts w:hint="eastAsia"/>
+          <w:sz w:val="24"/>
+          <w:szCs w:val="32"/>
+        </w:rPr>
+        <w:t>mysql</w:t>
+      </w:r>
+      <w:proofErr w:type="spellEnd"/>
+    </w:p>
+    <w:p>
+      <w:pPr>
+        <w:rPr>
+          <w:sz w:val="24"/>
+          <w:szCs w:val="32"/>
+        </w:rPr>
+      </w:pPr>
+      <w:r>
+        <w:rPr>
+          <w:rFonts w:hint="eastAsia"/>
+          <w:sz w:val="24"/>
+          <w:szCs w:val="32"/>
+        </w:rPr>
+        <w:t># Disabling symbolic-links is recommended to prevent assorted security risks</w:t>
+      </w:r>
+    </w:p>
+    <w:p>
+      <w:pPr>
+        <w:rPr>
+          <w:sz w:val="24"/>
+          <w:szCs w:val="32"/>
+        </w:rPr>
+      </w:pPr>
+      <w:r>
+        <w:rPr>
+          <w:rFonts w:hint="eastAsia"/>
+          <w:sz w:val="24"/>
+          <w:szCs w:val="32"/>
+        </w:rPr>
+        <w:t>symbolic-links=0</w:t>
       </w:r>
     </w:p>
     <w:p>
@@ -9601,7 +9985,7 @@
           <w:sz w:val="24"/>
           <w:szCs w:val="32"/>
         </w:rPr>
-        <w:t>mysqld</w:t>
+        <w:t>mysqld_safe</w:t>
       </w:r>
       <w:proofErr w:type="spellEnd"/>
       <w:r>
@@ -9620,310 +10004,6 @@
           <w:szCs w:val="32"/>
         </w:rPr>
       </w:pPr>
-      <w:proofErr w:type="spellStart"/>
-      <w:r>
-        <w:rPr>
-          <w:rFonts w:hint="eastAsia"/>
-          <w:sz w:val="24"/>
-          <w:szCs w:val="32"/>
-        </w:rPr>
-        <w:t>basedir</w:t>
-      </w:r>
-      <w:proofErr w:type="spellEnd"/>
-      <w:r>
-        <w:rPr>
-          <w:rFonts w:hint="eastAsia"/>
-          <w:sz w:val="24"/>
-          <w:szCs w:val="32"/>
-        </w:rPr>
-        <w:t>=/</w:t>
-      </w:r>
-      <w:proofErr w:type="spellStart"/>
-      <w:r>
-        <w:rPr>
-          <w:rFonts w:hint="eastAsia"/>
-          <w:sz w:val="24"/>
-          <w:szCs w:val="32"/>
-        </w:rPr>
-        <w:t>usr</w:t>
-      </w:r>
-      <w:proofErr w:type="spellEnd"/>
-      <w:r>
-        <w:rPr>
-          <w:rFonts w:hint="eastAsia"/>
-          <w:sz w:val="24"/>
-          <w:szCs w:val="32"/>
-        </w:rPr>
-        <w:t>/local/</w:t>
-      </w:r>
-      <w:proofErr w:type="spellStart"/>
-      <w:r>
-        <w:rPr>
-          <w:rFonts w:hint="eastAsia"/>
-          <w:sz w:val="24"/>
-          <w:szCs w:val="32"/>
-        </w:rPr>
-        <w:t>mysql</w:t>
-      </w:r>
-      <w:proofErr w:type="spellEnd"/>
-    </w:p>
-    <w:p>
-      <w:pPr>
-        <w:rPr>
-          <w:sz w:val="24"/>
-          <w:szCs w:val="32"/>
-        </w:rPr>
-      </w:pPr>
-      <w:proofErr w:type="spellStart"/>
-      <w:r>
-        <w:rPr>
-          <w:rFonts w:hint="eastAsia"/>
-          <w:sz w:val="24"/>
-          <w:szCs w:val="32"/>
-        </w:rPr>
-        <w:t>datadir</w:t>
-      </w:r>
-      <w:proofErr w:type="spellEnd"/>
-      <w:r>
-        <w:rPr>
-          <w:rFonts w:hint="eastAsia"/>
-          <w:sz w:val="24"/>
-          <w:szCs w:val="32"/>
-        </w:rPr>
-        <w:t>=/</w:t>
-      </w:r>
-      <w:proofErr w:type="spellStart"/>
-      <w:r>
-        <w:rPr>
-          <w:rFonts w:hint="eastAsia"/>
-          <w:sz w:val="24"/>
-          <w:szCs w:val="32"/>
-        </w:rPr>
-        <w:t>usr</w:t>
-      </w:r>
-      <w:proofErr w:type="spellEnd"/>
-      <w:r>
-        <w:rPr>
-          <w:rFonts w:hint="eastAsia"/>
-          <w:sz w:val="24"/>
-          <w:szCs w:val="32"/>
-        </w:rPr>
-        <w:t>/local/</w:t>
-      </w:r>
-      <w:proofErr w:type="spellStart"/>
-      <w:r>
-        <w:rPr>
-          <w:rFonts w:hint="eastAsia"/>
-          <w:sz w:val="24"/>
-          <w:szCs w:val="32"/>
-        </w:rPr>
-        <w:t>mysql</w:t>
-      </w:r>
-      <w:proofErr w:type="spellEnd"/>
-      <w:r>
-        <w:rPr>
-          <w:rFonts w:hint="eastAsia"/>
-          <w:sz w:val="24"/>
-          <w:szCs w:val="32"/>
-        </w:rPr>
-        <w:t>/data</w:t>
-      </w:r>
-    </w:p>
-    <w:p>
-      <w:pPr>
-        <w:rPr>
-          <w:sz w:val="24"/>
-          <w:szCs w:val="32"/>
-        </w:rPr>
-      </w:pPr>
-      <w:r>
-        <w:rPr>
-          <w:rFonts w:hint="eastAsia"/>
-          <w:sz w:val="24"/>
-          <w:szCs w:val="32"/>
-        </w:rPr>
-        <w:t>#socket=/var/lib/</w:t>
-      </w:r>
-      <w:proofErr w:type="spellStart"/>
-      <w:r>
-        <w:rPr>
-          <w:rFonts w:hint="eastAsia"/>
-          <w:sz w:val="24"/>
-          <w:szCs w:val="32"/>
-        </w:rPr>
-        <w:t>mysql</w:t>
-      </w:r>
-      <w:proofErr w:type="spellEnd"/>
-      <w:r>
-        <w:rPr>
-          <w:rFonts w:hint="eastAsia"/>
-          <w:sz w:val="24"/>
-          <w:szCs w:val="32"/>
-        </w:rPr>
-        <w:t>/</w:t>
-      </w:r>
-      <w:proofErr w:type="spellStart"/>
-      <w:r>
-        <w:rPr>
-          <w:rFonts w:hint="eastAsia"/>
-          <w:sz w:val="24"/>
-          <w:szCs w:val="32"/>
-        </w:rPr>
-        <w:t>mysql.sock</w:t>
-      </w:r>
-      <w:proofErr w:type="spellEnd"/>
-    </w:p>
-    <w:p>
-      <w:pPr>
-        <w:rPr>
-          <w:sz w:val="24"/>
-          <w:szCs w:val="32"/>
-        </w:rPr>
-      </w:pPr>
-      <w:r>
-        <w:rPr>
-          <w:rFonts w:hint="eastAsia"/>
-          <w:sz w:val="24"/>
-          <w:szCs w:val="32"/>
-        </w:rPr>
-        <w:t>socket=/</w:t>
-      </w:r>
-      <w:proofErr w:type="spellStart"/>
-      <w:r>
-        <w:rPr>
-          <w:rFonts w:hint="eastAsia"/>
-          <w:sz w:val="24"/>
-          <w:szCs w:val="32"/>
-        </w:rPr>
-        <w:t>tmp</w:t>
-      </w:r>
-      <w:proofErr w:type="spellEnd"/>
-      <w:r>
-        <w:rPr>
-          <w:rFonts w:hint="eastAsia"/>
-          <w:sz w:val="24"/>
-          <w:szCs w:val="32"/>
-        </w:rPr>
-        <w:t>/</w:t>
-      </w:r>
-      <w:proofErr w:type="spellStart"/>
-      <w:r>
-        <w:rPr>
-          <w:rFonts w:hint="eastAsia"/>
-          <w:sz w:val="24"/>
-          <w:szCs w:val="32"/>
-        </w:rPr>
-        <w:t>mysql.sock</w:t>
-      </w:r>
-      <w:proofErr w:type="spellEnd"/>
-    </w:p>
-    <w:p>
-      <w:pPr>
-        <w:rPr>
-          <w:sz w:val="24"/>
-          <w:szCs w:val="32"/>
-        </w:rPr>
-      </w:pPr>
-      <w:r>
-        <w:rPr>
-          <w:rFonts w:hint="eastAsia"/>
-          <w:sz w:val="24"/>
-          <w:szCs w:val="32"/>
-        </w:rPr>
-        <w:t>user=</w:t>
-      </w:r>
-      <w:proofErr w:type="spellStart"/>
-      <w:r>
-        <w:rPr>
-          <w:rFonts w:hint="eastAsia"/>
-          <w:sz w:val="24"/>
-          <w:szCs w:val="32"/>
-        </w:rPr>
-        <w:t>mysql</w:t>
-      </w:r>
-      <w:proofErr w:type="spellEnd"/>
-    </w:p>
-    <w:p>
-      <w:pPr>
-        <w:rPr>
-          <w:sz w:val="24"/>
-          <w:szCs w:val="32"/>
-        </w:rPr>
-      </w:pPr>
-      <w:r>
-        <w:rPr>
-          <w:rFonts w:hint="eastAsia"/>
-          <w:sz w:val="24"/>
-          <w:szCs w:val="32"/>
-        </w:rPr>
-        <w:t># Disabling symbolic-links is recommended to prevent assorted security risks</w:t>
-      </w:r>
-    </w:p>
-    <w:p>
-      <w:pPr>
-        <w:rPr>
-          <w:sz w:val="24"/>
-          <w:szCs w:val="32"/>
-        </w:rPr>
-      </w:pPr>
-      <w:r>
-        <w:rPr>
-          <w:rFonts w:hint="eastAsia"/>
-          <w:sz w:val="24"/>
-          <w:szCs w:val="32"/>
-        </w:rPr>
-        <w:t>symbolic-links=0</w:t>
-      </w:r>
-    </w:p>
-    <w:p>
-      <w:pPr>
-        <w:rPr>
-          <w:sz w:val="24"/>
-          <w:szCs w:val="32"/>
-        </w:rPr>
-      </w:pPr>
-    </w:p>
-    <w:p>
-      <w:pPr>
-        <w:rPr>
-          <w:sz w:val="24"/>
-          <w:szCs w:val="32"/>
-        </w:rPr>
-      </w:pPr>
-      <w:r>
-        <w:rPr>
-          <w:rFonts w:hint="eastAsia"/>
-          <w:sz w:val="24"/>
-          <w:szCs w:val="32"/>
-        </w:rPr>
-        <w:t>[</w:t>
-      </w:r>
-      <w:proofErr w:type="spellStart"/>
-      <w:r>
-        <w:rPr>
-          <w:rFonts w:hint="eastAsia"/>
-          <w:sz w:val="24"/>
-          <w:szCs w:val="32"/>
-        </w:rPr>
-        <w:t>mysqld_safe</w:t>
-      </w:r>
-      <w:proofErr w:type="spellEnd"/>
-      <w:r>
-        <w:rPr>
-          <w:rFonts w:hint="eastAsia"/>
-          <w:sz w:val="24"/>
-          <w:szCs w:val="32"/>
-        </w:rPr>
-        <w:t>]</w:t>
-      </w:r>
-    </w:p>
-    <w:p>
-      <w:pPr>
-        <w:rPr>
-          <w:sz w:val="24"/>
-          <w:szCs w:val="32"/>
-        </w:rPr>
-      </w:pPr>
       <w:r>
         <w:rPr>
           <w:rFonts w:hint="eastAsia"/>
@@ -9956,7 +10036,25 @@
           <w:sz w:val="24"/>
           <w:szCs w:val="32"/>
         </w:rPr>
-        <w:t>-file=/var/run/</w:t>
+        <w:t>-file=/</w:t>
+      </w:r>
+      <w:proofErr w:type="spellStart"/>
+      <w:r>
+        <w:rPr>
+          <w:rFonts w:hint="eastAsia"/>
+          <w:sz w:val="24"/>
+          <w:szCs w:val="32"/>
+        </w:rPr>
+        <w:t>var</w:t>
+      </w:r>
+      <w:proofErr w:type="spellEnd"/>
+      <w:r>
+        <w:rPr>
+          <w:rFonts w:hint="eastAsia"/>
+          <w:sz w:val="24"/>
+          <w:szCs w:val="32"/>
+        </w:rPr>
+        <w:t>/run/</w:t>
       </w:r>
       <w:proofErr w:type="spellStart"/>
       <w:r>
@@ -10154,7 +10252,7 @@
           <w:szCs w:val="32"/>
         </w:rPr>
       </w:pPr>
-      <w:hyperlink r:id="rId16" w:history="1">
+      <w:hyperlink r:id="rId15" w:history="1">
         <w:r>
           <w:rPr>
             <w:rStyle w:val="a6"/>
@@ -10184,7 +10282,7 @@
     </w:p>
     <w:p>
       <w:pPr>
-        <w:pStyle w:val="a8"/>
+        <w:pStyle w:val="a7"/>
         <w:rPr>
           <w:shd w:val="clear" w:color="auto" w:fill="FFFFFF"/>
         </w:rPr>
@@ -10333,7 +10431,25 @@
           <w:sz w:val="24"/>
           <w:szCs w:val="32"/>
         </w:rPr>
-        <w:t xml:space="preserve"> | grep java</w:t>
+        <w:t xml:space="preserve"> | </w:t>
+      </w:r>
+      <w:proofErr w:type="spellStart"/>
+      <w:r>
+        <w:rPr>
+          <w:rFonts w:hint="eastAsia"/>
+          <w:sz w:val="24"/>
+          <w:szCs w:val="32"/>
+        </w:rPr>
+        <w:t>grep</w:t>
+      </w:r>
+      <w:proofErr w:type="spellEnd"/>
+      <w:r>
+        <w:rPr>
+          <w:rFonts w:hint="eastAsia"/>
+          <w:sz w:val="24"/>
+          <w:szCs w:val="32"/>
+        </w:rPr>
+        <w:t xml:space="preserve"> java</w:t>
       </w:r>
     </w:p>
     <w:p>
@@ -10415,7 +10531,25 @@
           <w:sz w:val="24"/>
           <w:szCs w:val="32"/>
         </w:rPr>
-        <w:t xml:space="preserve"> -aux | grep java</w:t>
+        <w:t xml:space="preserve"> -aux | </w:t>
+      </w:r>
+      <w:proofErr w:type="spellStart"/>
+      <w:r>
+        <w:rPr>
+          <w:rFonts w:hint="eastAsia"/>
+          <w:sz w:val="24"/>
+          <w:szCs w:val="32"/>
+        </w:rPr>
+        <w:t>grep</w:t>
+      </w:r>
+      <w:proofErr w:type="spellEnd"/>
+      <w:r>
+        <w:rPr>
+          <w:rFonts w:hint="eastAsia"/>
+          <w:sz w:val="24"/>
+          <w:szCs w:val="32"/>
+        </w:rPr>
+        <w:t xml:space="preserve"> java</w:t>
       </w:r>
     </w:p>
     <w:p>
@@ -10540,7 +10674,7 @@
     </w:p>
     <w:p>
       <w:pPr>
-        <w:pStyle w:val="a8"/>
+        <w:pStyle w:val="a7"/>
         <w:rPr>
           <w:shd w:val="clear" w:color="auto" w:fill="FFFFFF"/>
         </w:rPr>
@@ -10713,7 +10847,7 @@
     </w:p>
     <w:p>
       <w:pPr>
-        <w:pStyle w:val="a8"/>
+        <w:pStyle w:val="a7"/>
         <w:rPr>
           <w:shd w:val="clear" w:color="auto" w:fill="FFFFFF"/>
         </w:rPr>
@@ -10838,7 +10972,7 @@
           <w:shd w:val="clear" w:color="auto" w:fill="FFFFFF"/>
         </w:rPr>
       </w:pPr>
-      <w:hyperlink r:id="rId17" w:history="1">
+      <w:hyperlink r:id="rId16" w:history="1">
         <w:r>
           <w:rPr>
             <w:rStyle w:val="a6"/>
@@ -10878,7 +11012,7 @@
     </w:p>
     <w:p>
       <w:pPr>
-        <w:pStyle w:val="a8"/>
+        <w:pStyle w:val="a7"/>
         <w:rPr>
           <w:shd w:val="clear" w:color="auto" w:fill="FFFFFF"/>
         </w:rPr>
@@ -10991,7 +11125,7 @@
           <w:shd w:val="clear" w:color="auto" w:fill="FFFFFF"/>
         </w:rPr>
       </w:pPr>
-      <w:hyperlink r:id="rId18" w:history="1">
+      <w:hyperlink r:id="rId17" w:history="1">
         <w:r>
           <w:rPr>
             <w:rStyle w:val="a6"/>
@@ -11031,7 +11165,7 @@
     </w:p>
     <w:p>
       <w:pPr>
-        <w:pStyle w:val="a8"/>
+        <w:pStyle w:val="a7"/>
         <w:rPr>
           <w:shd w:val="clear" w:color="auto" w:fill="FFFFFF"/>
         </w:rPr>
@@ -11266,7 +11400,7 @@
     </w:p>
     <w:p>
       <w:pPr>
-        <w:pStyle w:val="a8"/>
+        <w:pStyle w:val="a7"/>
         <w:rPr>
           <w:shd w:val="clear" w:color="auto" w:fill="FFFFFF"/>
         </w:rPr>
@@ -11349,7 +11483,7 @@
           <w:shd w:val="clear" w:color="auto" w:fill="FFFFFF"/>
         </w:rPr>
       </w:pPr>
-      <w:hyperlink r:id="rId19" w:history="1">
+      <w:hyperlink r:id="rId18" w:history="1">
         <w:r>
           <w:rPr>
             <w:rStyle w:val="a6"/>
@@ -11411,7 +11545,7 @@
           <w:shd w:val="clear" w:color="auto" w:fill="FFFFFF"/>
         </w:rPr>
       </w:pPr>
-      <w:hyperlink r:id="rId20" w:history="1">
+      <w:hyperlink r:id="rId19" w:history="1">
         <w:r>
           <w:rPr>
             <w:rStyle w:val="a6"/>
@@ -11506,16 +11640,17 @@
     </w:p>
     <w:p>
       <w:pPr>
-        <w:pStyle w:val="a8"/>
-        <w:rPr>
-          <w:shd w:val="clear" w:color="auto" w:fill="FFFFFF"/>
-        </w:rPr>
-      </w:pPr>
-      <w:r>
-        <w:rPr>
-          <w:rFonts w:hint="eastAsia"/>
-          <w:shd w:val="clear" w:color="auto" w:fill="FFFFFF"/>
-        </w:rPr>
+        <w:pStyle w:val="a7"/>
+        <w:rPr>
+          <w:shd w:val="clear" w:color="auto" w:fill="FFFFFF"/>
+        </w:rPr>
+      </w:pPr>
+      <w:r>
+        <w:rPr>
+          <w:rFonts w:hint="eastAsia"/>
+          <w:shd w:val="clear" w:color="auto" w:fill="FFFFFF"/>
+        </w:rPr>
+        <w:lastRenderedPageBreak/>
         <w:t>【</w:t>
       </w:r>
       <w:r>
@@ -11577,7 +11712,7 @@
           <w:shd w:val="clear" w:color="auto" w:fill="FFFFFF"/>
         </w:rPr>
       </w:pPr>
-      <w:hyperlink r:id="rId21" w:history="1">
+      <w:hyperlink r:id="rId20" w:history="1">
         <w:r>
           <w:rPr>
             <w:rStyle w:val="a6"/>
@@ -11924,33 +12059,15 @@
           <w:color w:val="000000"/>
           <w:shd w:val="clear" w:color="auto" w:fill="FFFFFF"/>
         </w:rPr>
-        <w:t>允许</w:t>
-      </w:r>
-      <w:proofErr w:type="gramStart"/>
-      <w:r>
-        <w:rPr>
-          <w:rFonts w:ascii="Arial" w:hAnsi="Arial" w:cs="Arial" w:hint="eastAsia"/>
-          <w:color w:val="000000"/>
-          <w:shd w:val="clear" w:color="auto" w:fill="FFFFFF"/>
-        </w:rPr>
-        <w:t>改</w:t>
-      </w:r>
-      <w:r>
-        <w:rPr>
-          <w:rFonts w:ascii="Arial" w:hAnsi="Arial" w:cs="Arial" w:hint="eastAsia"/>
-          <w:color w:val="000000"/>
-          <w:shd w:val="clear" w:color="auto" w:fill="FFFFFF"/>
-        </w:rPr>
-        <w:t>某表</w:t>
-      </w:r>
-      <w:proofErr w:type="gramEnd"/>
-      <w:r>
-        <w:rPr>
-          <w:rFonts w:ascii="Arial" w:hAnsi="Arial" w:cs="Arial" w:hint="eastAsia"/>
-          <w:color w:val="000000"/>
-          <w:shd w:val="clear" w:color="auto" w:fill="FFFFFF"/>
-        </w:rPr>
-        <w:t>的</w:t>
+        <w:t>允许改</w:t>
+      </w:r>
+      <w:r>
+        <w:rPr>
+          <w:rFonts w:ascii="Arial" w:hAnsi="Arial" w:cs="Arial" w:hint="eastAsia"/>
+          <w:color w:val="000000"/>
+          <w:shd w:val="clear" w:color="auto" w:fill="FFFFFF"/>
+        </w:rPr>
+        <w:t>某表的</w:t>
       </w:r>
       <w:r>
         <w:rPr>
@@ -12100,25 +12217,7 @@
           <w:color w:val="000000"/>
           <w:shd w:val="clear" w:color="auto" w:fill="FFFFFF"/>
         </w:rPr>
-        <w:t>允许在某</w:t>
-      </w:r>
-      <w:proofErr w:type="gramStart"/>
-      <w:r>
-        <w:rPr>
-          <w:rFonts w:ascii="Arial" w:hAnsi="Arial" w:cs="Arial" w:hint="eastAsia"/>
-          <w:color w:val="000000"/>
-          <w:shd w:val="clear" w:color="auto" w:fill="FFFFFF"/>
-        </w:rPr>
-        <w:t>表上增查改</w:t>
-      </w:r>
-      <w:proofErr w:type="gramEnd"/>
-      <w:r>
-        <w:rPr>
-          <w:rFonts w:ascii="Arial" w:hAnsi="Arial" w:cs="Arial" w:hint="eastAsia"/>
-          <w:color w:val="000000"/>
-          <w:shd w:val="clear" w:color="auto" w:fill="FFFFFF"/>
-        </w:rPr>
-        <w:t>：</w:t>
+        <w:t>允许在某表上增查改：</w:t>
       </w:r>
     </w:p>
     <w:p>
@@ -12458,7 +12557,7 @@
     </w:p>
     <w:p>
       <w:pPr>
-        <w:pStyle w:val="a8"/>
+        <w:pStyle w:val="a7"/>
         <w:rPr>
           <w:shd w:val="clear" w:color="auto" w:fill="FFFFFF"/>
         </w:rPr>
@@ -12629,7 +12728,7 @@
           <w:shd w:val="clear" w:color="auto" w:fill="FFFFFF"/>
         </w:rPr>
       </w:pPr>
-      <w:hyperlink r:id="rId22" w:history="1">
+      <w:hyperlink r:id="rId21" w:history="1">
         <w:r>
           <w:rPr>
             <w:rStyle w:val="a6"/>
@@ -12695,10 +12794,169 @@
         </w:rPr>
         <w:lastRenderedPageBreak/>
         <w:drawing>
-          <wp:inline distT="0" distB="0" distL="0" distR="0" wp14:anchorId="49C6E0C3" wp14:editId="35CD03FC">
+          <wp:inline distT="0" distB="0" distL="0" distR="0" wp14:anchorId="199CA962" wp14:editId="2A1ADB43">
             <wp:extent cx="5274310" cy="2484755"/>
             <wp:effectExtent l="0" t="0" r="2540" b="0"/>
             <wp:docPr id="1" name="图片 1"/>
+            <wp:cNvGraphicFramePr>
+              <a:graphicFrameLocks xmlns:a="http://schemas.openxmlformats.org/drawingml/2006/main" noChangeAspect="1"/>
+            </wp:cNvGraphicFramePr>
+            <a:graphic xmlns:a="http://schemas.openxmlformats.org/drawingml/2006/main">
+              <a:graphicData uri="http://schemas.openxmlformats.org/drawingml/2006/picture">
+                <pic:pic xmlns:pic="http://schemas.openxmlformats.org/drawingml/2006/picture">
+                  <pic:nvPicPr>
+                    <pic:cNvPr id="1" name=""/>
+                    <pic:cNvPicPr/>
+                  </pic:nvPicPr>
+                  <pic:blipFill>
+                    <a:blip r:embed="rId22"/>
+                    <a:stretch>
+                      <a:fillRect/>
+                    </a:stretch>
+                  </pic:blipFill>
+                  <pic:spPr>
+                    <a:xfrm>
+                      <a:off x="0" y="0"/>
+                      <a:ext cx="5274310" cy="2484755"/>
+                    </a:xfrm>
+                    <a:prstGeom prst="rect">
+                      <a:avLst/>
+                    </a:prstGeom>
+                  </pic:spPr>
+                </pic:pic>
+              </a:graphicData>
+            </a:graphic>
+          </wp:inline>
+        </w:drawing>
+      </w:r>
+    </w:p>
+    <w:p>
+      <w:pPr>
+        <w:pStyle w:val="a3"/>
+        <w:widowControl/>
+        <w:shd w:val="clear" w:color="auto" w:fill="FFFFFF"/>
+        <w:spacing w:before="60" w:beforeAutospacing="0" w:after="60" w:afterAutospacing="0"/>
+        <w:rPr>
+          <w:rFonts w:ascii="Arial" w:hAnsi="Arial" w:cs="Arial"/>
+          <w:color w:val="000000"/>
+          <w:shd w:val="clear" w:color="auto" w:fill="FFFFFF"/>
+        </w:rPr>
+      </w:pPr>
+    </w:p>
+    <w:p>
+      <w:pPr>
+        <w:pStyle w:val="a3"/>
+        <w:widowControl/>
+        <w:shd w:val="clear" w:color="auto" w:fill="FFFFFF"/>
+        <w:spacing w:before="60" w:beforeAutospacing="0" w:after="60" w:afterAutospacing="0"/>
+        <w:rPr>
+          <w:rFonts w:ascii="Arial" w:hAnsi="Arial" w:cs="Arial"/>
+          <w:color w:val="000000"/>
+          <w:shd w:val="clear" w:color="auto" w:fill="FFFFFF"/>
+        </w:rPr>
+      </w:pPr>
+    </w:p>
+    <w:p>
+      <w:pPr>
+        <w:pStyle w:val="a7"/>
+        <w:rPr>
+          <w:shd w:val="clear" w:color="auto" w:fill="FFFFFF"/>
+        </w:rPr>
+      </w:pPr>
+      <w:r>
+        <w:rPr>
+          <w:rFonts w:hint="eastAsia"/>
+          <w:shd w:val="clear" w:color="auto" w:fill="FFFFFF"/>
+        </w:rPr>
+        <w:t>【</w:t>
+      </w:r>
+      <w:r>
+        <w:rPr>
+          <w:rFonts w:hint="eastAsia"/>
+          <w:shd w:val="clear" w:color="auto" w:fill="FFFFFF"/>
+        </w:rPr>
+        <w:t>1</w:t>
+      </w:r>
+      <w:r>
+        <w:rPr>
+          <w:shd w:val="clear" w:color="auto" w:fill="FFFFFF"/>
+        </w:rPr>
+        <w:t>3</w:t>
+      </w:r>
+      <w:r>
+        <w:rPr>
+          <w:rFonts w:hint="eastAsia"/>
+          <w:shd w:val="clear" w:color="auto" w:fill="FFFFFF"/>
+        </w:rPr>
+        <w:t>】查看</w:t>
+      </w:r>
+      <w:proofErr w:type="spellStart"/>
+      <w:r>
+        <w:rPr>
+          <w:rFonts w:hint="eastAsia"/>
+          <w:shd w:val="clear" w:color="auto" w:fill="FFFFFF"/>
+        </w:rPr>
+        <w:t>linux</w:t>
+      </w:r>
+      <w:proofErr w:type="spellEnd"/>
+      <w:r>
+        <w:rPr>
+          <w:rFonts w:hint="eastAsia"/>
+          <w:shd w:val="clear" w:color="auto" w:fill="FFFFFF"/>
+        </w:rPr>
+        <w:t>系统的版本号</w:t>
+      </w:r>
+    </w:p>
+    <w:p>
+      <w:pPr>
+        <w:pStyle w:val="a3"/>
+        <w:widowControl/>
+        <w:shd w:val="clear" w:color="auto" w:fill="FFFFFF"/>
+        <w:spacing w:before="60" w:beforeAutospacing="0" w:after="60" w:afterAutospacing="0"/>
+        <w:rPr>
+          <w:rFonts w:ascii="Arial" w:hAnsi="Arial" w:cs="Arial"/>
+          <w:color w:val="222222"/>
+          <w:shd w:val="clear" w:color="auto" w:fill="FFFFFF"/>
+        </w:rPr>
+      </w:pPr>
+      <w:r>
+        <w:rPr>
+          <w:rFonts w:ascii="Arial" w:hAnsi="Arial" w:cs="Arial" w:hint="eastAsia"/>
+          <w:color w:val="000000"/>
+          <w:shd w:val="clear" w:color="auto" w:fill="FFFFFF"/>
+        </w:rPr>
+        <w:t>命令：</w:t>
+      </w:r>
+      <w:r>
+        <w:rPr>
+          <w:rFonts w:ascii="Arial" w:hAnsi="Arial" w:cs="Arial"/>
+          <w:color w:val="222222"/>
+          <w:shd w:val="clear" w:color="auto" w:fill="FFFFFF"/>
+        </w:rPr>
+        <w:t> cat /proc/version</w:t>
+      </w:r>
+    </w:p>
+    <w:p>
+      <w:pPr>
+        <w:pStyle w:val="a3"/>
+        <w:widowControl/>
+        <w:shd w:val="clear" w:color="auto" w:fill="FFFFFF"/>
+        <w:spacing w:before="60" w:beforeAutospacing="0" w:after="60" w:afterAutospacing="0"/>
+        <w:rPr>
+          <w:rFonts w:ascii="Arial" w:hAnsi="Arial" w:cs="Arial"/>
+          <w:color w:val="000000"/>
+          <w:shd w:val="clear" w:color="auto" w:fill="FFFFFF"/>
+        </w:rPr>
+      </w:pPr>
+      <w:r>
+        <w:rPr>
+          <w:noProof/>
+        </w:rPr>
+        <w:drawing>
+          <wp:inline distT="0" distB="0" distL="0" distR="0" wp14:anchorId="635A57D4" wp14:editId="1BE84C97">
+            <wp:extent cx="5274310" cy="389890"/>
+            <wp:effectExtent l="0" t="0" r="2540" b="0"/>
+            <wp:docPr id="6" name="图片 6"/>
             <wp:cNvGraphicFramePr>
               <a:graphicFrameLocks xmlns:a="http://schemas.openxmlformats.org/drawingml/2006/main" noChangeAspect="1"/>
             </wp:cNvGraphicFramePr>
@@ -12718,165 +12976,6 @@
                   <pic:spPr>
                     <a:xfrm>
                       <a:off x="0" y="0"/>
-                      <a:ext cx="5274310" cy="2484755"/>
-                    </a:xfrm>
-                    <a:prstGeom prst="rect">
-                      <a:avLst/>
-                    </a:prstGeom>
-                  </pic:spPr>
-                </pic:pic>
-              </a:graphicData>
-            </a:graphic>
-          </wp:inline>
-        </w:drawing>
-      </w:r>
-    </w:p>
-    <w:p>
-      <w:pPr>
-        <w:pStyle w:val="a3"/>
-        <w:widowControl/>
-        <w:shd w:val="clear" w:color="auto" w:fill="FFFFFF"/>
-        <w:spacing w:before="60" w:beforeAutospacing="0" w:after="60" w:afterAutospacing="0"/>
-        <w:rPr>
-          <w:rFonts w:ascii="Arial" w:hAnsi="Arial" w:cs="Arial"/>
-          <w:color w:val="000000"/>
-          <w:shd w:val="clear" w:color="auto" w:fill="FFFFFF"/>
-        </w:rPr>
-      </w:pPr>
-    </w:p>
-    <w:p>
-      <w:pPr>
-        <w:pStyle w:val="a3"/>
-        <w:widowControl/>
-        <w:shd w:val="clear" w:color="auto" w:fill="FFFFFF"/>
-        <w:spacing w:before="60" w:beforeAutospacing="0" w:after="60" w:afterAutospacing="0"/>
-        <w:rPr>
-          <w:rFonts w:ascii="Arial" w:hAnsi="Arial" w:cs="Arial"/>
-          <w:color w:val="000000"/>
-          <w:shd w:val="clear" w:color="auto" w:fill="FFFFFF"/>
-        </w:rPr>
-      </w:pPr>
-    </w:p>
-    <w:p>
-      <w:pPr>
-        <w:pStyle w:val="a8"/>
-        <w:rPr>
-          <w:shd w:val="clear" w:color="auto" w:fill="FFFFFF"/>
-        </w:rPr>
-      </w:pPr>
-      <w:r>
-        <w:rPr>
-          <w:rFonts w:hint="eastAsia"/>
-          <w:shd w:val="clear" w:color="auto" w:fill="FFFFFF"/>
-        </w:rPr>
-        <w:t>【</w:t>
-      </w:r>
-      <w:r>
-        <w:rPr>
-          <w:rFonts w:hint="eastAsia"/>
-          <w:shd w:val="clear" w:color="auto" w:fill="FFFFFF"/>
-        </w:rPr>
-        <w:t>1</w:t>
-      </w:r>
-      <w:r>
-        <w:rPr>
-          <w:shd w:val="clear" w:color="auto" w:fill="FFFFFF"/>
-        </w:rPr>
-        <w:t>3</w:t>
-      </w:r>
-      <w:r>
-        <w:rPr>
-          <w:rFonts w:hint="eastAsia"/>
-          <w:shd w:val="clear" w:color="auto" w:fill="FFFFFF"/>
-        </w:rPr>
-        <w:t>】查看</w:t>
-      </w:r>
-      <w:proofErr w:type="spellStart"/>
-      <w:r>
-        <w:rPr>
-          <w:rFonts w:hint="eastAsia"/>
-          <w:shd w:val="clear" w:color="auto" w:fill="FFFFFF"/>
-        </w:rPr>
-        <w:t>linux</w:t>
-      </w:r>
-      <w:proofErr w:type="spellEnd"/>
-      <w:r>
-        <w:rPr>
-          <w:rFonts w:hint="eastAsia"/>
-          <w:shd w:val="clear" w:color="auto" w:fill="FFFFFF"/>
-        </w:rPr>
-        <w:t>系统的版本号</w:t>
-      </w:r>
-    </w:p>
-    <w:p>
-      <w:pPr>
-        <w:pStyle w:val="a3"/>
-        <w:widowControl/>
-        <w:shd w:val="clear" w:color="auto" w:fill="FFFFFF"/>
-        <w:spacing w:before="60" w:beforeAutospacing="0" w:after="60" w:afterAutospacing="0"/>
-        <w:rPr>
-          <w:rFonts w:ascii="Arial" w:hAnsi="Arial" w:cs="Arial"/>
-          <w:color w:val="222222"/>
-          <w:shd w:val="clear" w:color="auto" w:fill="FFFFFF"/>
-        </w:rPr>
-      </w:pPr>
-      <w:r>
-        <w:rPr>
-          <w:rFonts w:ascii="Arial" w:hAnsi="Arial" w:cs="Arial" w:hint="eastAsia"/>
-          <w:color w:val="000000"/>
-          <w:shd w:val="clear" w:color="auto" w:fill="FFFFFF"/>
-        </w:rPr>
-        <w:t>命令：</w:t>
-      </w:r>
-      <w:r>
-        <w:rPr>
-          <w:rFonts w:ascii="Arial" w:hAnsi="Arial" w:cs="Arial"/>
-          <w:color w:val="222222"/>
-          <w:shd w:val="clear" w:color="auto" w:fill="FFFFFF"/>
-        </w:rPr>
-        <w:t> cat /proc/version</w:t>
-      </w:r>
-    </w:p>
-    <w:p>
-      <w:pPr>
-        <w:pStyle w:val="a3"/>
-        <w:widowControl/>
-        <w:shd w:val="clear" w:color="auto" w:fill="FFFFFF"/>
-        <w:spacing w:before="60" w:beforeAutospacing="0" w:after="60" w:afterAutospacing="0"/>
-        <w:rPr>
-          <w:rFonts w:ascii="Arial" w:hAnsi="Arial" w:cs="Arial"/>
-          <w:color w:val="000000"/>
-          <w:shd w:val="clear" w:color="auto" w:fill="FFFFFF"/>
-        </w:rPr>
-      </w:pPr>
-      <w:r>
-        <w:rPr>
-          <w:noProof/>
-        </w:rPr>
-        <w:drawing>
-          <wp:inline distT="0" distB="0" distL="0" distR="0" wp14:anchorId="0813C6B1" wp14:editId="200F90AF">
-            <wp:extent cx="5274310" cy="389890"/>
-            <wp:effectExtent l="0" t="0" r="2540" b="0"/>
-            <wp:docPr id="6" name="图片 6"/>
-            <wp:cNvGraphicFramePr>
-              <a:graphicFrameLocks xmlns:a="http://schemas.openxmlformats.org/drawingml/2006/main" noChangeAspect="1"/>
-            </wp:cNvGraphicFramePr>
-            <a:graphic xmlns:a="http://schemas.openxmlformats.org/drawingml/2006/main">
-              <a:graphicData uri="http://schemas.openxmlformats.org/drawingml/2006/picture">
-                <pic:pic xmlns:pic="http://schemas.openxmlformats.org/drawingml/2006/picture">
-                  <pic:nvPicPr>
-                    <pic:cNvPr id="1" name=""/>
-                    <pic:cNvPicPr/>
-                  </pic:nvPicPr>
-                  <pic:blipFill>
-                    <a:blip r:embed="rId24"/>
-                    <a:stretch>
-                      <a:fillRect/>
-                    </a:stretch>
-                  </pic:blipFill>
-                  <pic:spPr>
-                    <a:xfrm>
-                      <a:off x="0" y="0"/>
                       <a:ext cx="5274310" cy="389890"/>
                     </a:xfrm>
                     <a:prstGeom prst="rect">
@@ -12918,7 +13017,7 @@
     </w:p>
     <w:p>
       <w:pPr>
-        <w:pStyle w:val="a8"/>
+        <w:pStyle w:val="a7"/>
         <w:rPr>
           <w:shd w:val="clear" w:color="auto" w:fill="FFFFFF"/>
         </w:rPr>
@@ -12998,7 +13097,7 @@
           <w:shd w:val="clear" w:color="auto" w:fill="FFFFFF"/>
         </w:rPr>
       </w:pPr>
-      <w:hyperlink r:id="rId25" w:history="1">
+      <w:hyperlink r:id="rId24" w:history="1">
         <w:r>
           <w:rPr>
             <w:rStyle w:val="a6"/>
@@ -13357,7 +13456,7 @@
     </w:p>
     <w:p>
       <w:pPr>
-        <w:pStyle w:val="a8"/>
+        <w:pStyle w:val="a7"/>
         <w:rPr>
           <w:shd w:val="clear" w:color="auto" w:fill="FFFFFF"/>
         </w:rPr>
@@ -13402,7 +13501,7 @@
           <w:shd w:val="clear" w:color="auto" w:fill="FFFFFF"/>
         </w:rPr>
       </w:pPr>
-      <w:hyperlink r:id="rId26" w:history="1">
+      <w:hyperlink r:id="rId25" w:history="1">
         <w:r>
           <w:rPr>
             <w:rStyle w:val="a6"/>
@@ -13504,11 +13603,13 @@
     </w:p>
     <w:p>
       <w:pPr>
-        <w:pStyle w:val="a8"/>
-        <w:rPr>
-          <w:shd w:val="clear" w:color="auto" w:fill="FFFFFF"/>
-        </w:rPr>
-      </w:pPr>
+        <w:pStyle w:val="a7"/>
+        <w:rPr>
+          <w:shd w:val="clear" w:color="auto" w:fill="FFFFFF"/>
+        </w:rPr>
+      </w:pPr>
+      <w:bookmarkStart w:id="2" w:name="_GoBack"/>
+      <w:bookmarkEnd w:id="2"/>
       <w:r>
         <w:rPr>
           <w:rFonts w:hint="eastAsia"/>
@@ -13627,7 +13728,7 @@
     </w:p>
     <w:p>
       <w:pPr>
-        <w:pStyle w:val="a8"/>
+        <w:pStyle w:val="a7"/>
         <w:rPr>
           <w:shd w:val="clear" w:color="auto" w:fill="FFFFFF"/>
         </w:rPr>
@@ -13889,18 +13990,8 @@
           <w:color w:val="000000"/>
           <w:shd w:val="clear" w:color="auto" w:fill="FFFFFF"/>
         </w:rPr>
-        <w:t>即每一行的</w:t>
-      </w:r>
-      <w:proofErr w:type="gramStart"/>
-      <w:r>
-        <w:rPr>
-          <w:rFonts w:ascii="Arial" w:hAnsi="Arial" w:cs="Arial" w:hint="eastAsia"/>
-          <w:color w:val="000000"/>
-          <w:shd w:val="clear" w:color="auto" w:fill="FFFFFF"/>
-        </w:rPr>
-        <w:t>行尾以</w:t>
-      </w:r>
-      <w:proofErr w:type="gramEnd"/>
+        <w:t>即每一行的行尾以</w:t>
+      </w:r>
       <w:r>
         <w:rPr>
           <w:rFonts w:ascii="Arial" w:hAnsi="Arial" w:cs="Arial" w:hint="eastAsia"/>
@@ -13941,23 +14032,13 @@
         </w:rPr>
         <w:t>ASCII</w:t>
       </w:r>
-      <w:proofErr w:type="gramStart"/>
-      <w:r>
-        <w:rPr>
-          <w:rFonts w:ascii="Arial" w:hAnsi="Arial" w:cs="Arial" w:hint="eastAsia"/>
-          <w:color w:val="000000"/>
-          <w:shd w:val="clear" w:color="auto" w:fill="FFFFFF"/>
-        </w:rPr>
-        <w:t>码分别</w:t>
-      </w:r>
-      <w:proofErr w:type="gramEnd"/>
-      <w:r>
-        <w:rPr>
-          <w:rFonts w:ascii="Arial" w:hAnsi="Arial" w:cs="Arial" w:hint="eastAsia"/>
-          <w:color w:val="000000"/>
-          <w:shd w:val="clear" w:color="auto" w:fill="FFFFFF"/>
-        </w:rPr>
-        <w:t>是</w:t>
+      <w:r>
+        <w:rPr>
+          <w:rFonts w:ascii="Arial" w:hAnsi="Arial" w:cs="Arial" w:hint="eastAsia"/>
+          <w:color w:val="000000"/>
+          <w:shd w:val="clear" w:color="auto" w:fill="FFFFFF"/>
+        </w:rPr>
+        <w:t>码分别是</w:t>
       </w:r>
       <w:r>
         <w:rPr>
@@ -14137,8 +14218,20 @@
           <w:color w:val="000000"/>
           <w:shd w:val="clear" w:color="auto" w:fill="FFFFFF"/>
         </w:rPr>
-        <w:t xml:space="preserve"> :set ff</w:t>
-      </w:r>
+        <w:t xml:space="preserve"> :set </w:t>
+      </w:r>
+      <w:proofErr w:type="spellStart"/>
+      <w:r>
+        <w:rPr>
+          <w:rFonts w:ascii="Arial" w:hAnsi="Arial" w:cs="Arial" w:hint="eastAsia"/>
+          <w:b/>
+          <w:bCs/>
+          <w:color w:val="000000"/>
+          <w:shd w:val="clear" w:color="auto" w:fill="FFFFFF"/>
+        </w:rPr>
+        <w:t>ff</w:t>
+      </w:r>
+      <w:proofErr w:type="spellEnd"/>
       <w:r>
         <w:rPr>
           <w:rFonts w:ascii="Arial" w:hAnsi="Arial" w:cs="Arial" w:hint="eastAsia"/>
@@ -14229,7 +14322,29 @@
           <w:szCs w:val="27"/>
           <w:shd w:val="clear" w:color="auto" w:fill="FFFFFF"/>
         </w:rPr>
-        <w:t>:set ff=</w:t>
+        <w:t xml:space="preserve">:set </w:t>
+      </w:r>
+      <w:proofErr w:type="spellStart"/>
+      <w:r>
+        <w:rPr>
+          <w:rFonts w:hint="eastAsia"/>
+          <w:color w:val="333333"/>
+          <w:sz w:val="27"/>
+          <w:szCs w:val="27"/>
+          <w:shd w:val="clear" w:color="auto" w:fill="FFFFFF"/>
+        </w:rPr>
+        <w:t>ff</w:t>
+      </w:r>
+      <w:proofErr w:type="spellEnd"/>
+      <w:r>
+        <w:rPr>
+          <w:rFonts w:hint="eastAsia"/>
+          <w:color w:val="333333"/>
+          <w:sz w:val="27"/>
+          <w:szCs w:val="27"/>
+          <w:shd w:val="clear" w:color="auto" w:fill="FFFFFF"/>
+        </w:rPr>
+        <w:t>=</w:t>
       </w:r>
       <w:proofErr w:type="spellStart"/>
       <w:r>
@@ -14301,7 +14416,7 @@
     </w:p>
     <w:p>
       <w:pPr>
-        <w:pStyle w:val="a8"/>
+        <w:pStyle w:val="a7"/>
         <w:rPr>
           <w:shd w:val="clear" w:color="auto" w:fill="FFFFFF"/>
         </w:rPr>
@@ -14518,7 +14633,7 @@
     </w:p>
     <w:p>
       <w:pPr>
-        <w:pStyle w:val="a8"/>
+        <w:pStyle w:val="a7"/>
         <w:rPr>
           <w:shd w:val="clear" w:color="auto" w:fill="FFFFFF"/>
         </w:rPr>
@@ -14562,23 +14677,7 @@
           <w:rFonts w:hint="eastAsia"/>
           <w:shd w:val="clear" w:color="auto" w:fill="FFFFFF"/>
         </w:rPr>
-        <w:t>命令</w:t>
-      </w:r>
-      <w:proofErr w:type="gramStart"/>
-      <w:r>
-        <w:rPr>
-          <w:rFonts w:hint="eastAsia"/>
-          <w:shd w:val="clear" w:color="auto" w:fill="FFFFFF"/>
-        </w:rPr>
-        <w:t>不</w:t>
-      </w:r>
-      <w:proofErr w:type="gramEnd"/>
-      <w:r>
-        <w:rPr>
-          <w:rFonts w:hint="eastAsia"/>
-          <w:shd w:val="clear" w:color="auto" w:fill="FFFFFF"/>
-        </w:rPr>
-        <w:t>可用</w:t>
+        <w:t>命令不可用</w:t>
       </w:r>
     </w:p>
     <w:p>
@@ -14641,7 +14740,7 @@
     </w:p>
     <w:p>
       <w:pPr>
-        <w:pStyle w:val="a8"/>
+        <w:pStyle w:val="a7"/>
         <w:rPr>
           <w:shd w:val="clear" w:color="auto" w:fill="FFFFFF"/>
         </w:rPr>
@@ -14700,7 +14799,7 @@
           <w:shd w:val="clear" w:color="auto" w:fill="FFFFFF"/>
         </w:rPr>
       </w:pPr>
-      <w:hyperlink r:id="rId27" w:history="1">
+      <w:hyperlink r:id="rId26" w:history="1">
         <w:r>
           <w:rPr>
             <w:rStyle w:val="a6"/>
@@ -14726,7 +14825,7 @@
     </w:p>
     <w:p>
       <w:pPr>
-        <w:pStyle w:val="a8"/>
+        <w:pStyle w:val="a7"/>
         <w:rPr>
           <w:shd w:val="clear" w:color="auto" w:fill="FFFFFF"/>
         </w:rPr>
@@ -15374,7 +15473,7 @@
     </w:p>
     <w:p>
       <w:pPr>
-        <w:pStyle w:val="a8"/>
+        <w:pStyle w:val="a7"/>
         <w:rPr>
           <w:shd w:val="clear" w:color="auto" w:fill="FFFFFF"/>
         </w:rPr>
@@ -16376,7 +16475,7 @@
     </w:p>
     <w:p>
       <w:pPr>
-        <w:pStyle w:val="a8"/>
+        <w:pStyle w:val="a7"/>
         <w:rPr>
           <w:shd w:val="clear" w:color="auto" w:fill="FFFFFF"/>
         </w:rPr>
@@ -16407,6 +16506,12 @@
           <w:shd w:val="clear" w:color="auto" w:fill="FFFFFF"/>
         </w:rPr>
         <w:t>】查找文件</w:t>
+      </w:r>
+      <w:r>
+        <w:rPr>
+          <w:shd w:val="clear" w:color="auto" w:fill="FFFFFF"/>
+        </w:rPr>
+        <w:t>find</w:t>
       </w:r>
     </w:p>
     <w:p>
@@ -16796,7 +16901,25 @@
           <w:color w:val="000000"/>
           <w:shd w:val="clear" w:color="auto" w:fill="FFFFFF"/>
         </w:rPr>
-        <w:t>/local/var/run/</w:t>
+        <w:t>/local/</w:t>
+      </w:r>
+      <w:proofErr w:type="spellStart"/>
+      <w:r>
+        <w:rPr>
+          <w:rFonts w:ascii="Arial" w:hAnsi="Arial" w:cs="Arial"/>
+          <w:color w:val="000000"/>
+          <w:shd w:val="clear" w:color="auto" w:fill="FFFFFF"/>
+        </w:rPr>
+        <w:t>var</w:t>
+      </w:r>
+      <w:proofErr w:type="spellEnd"/>
+      <w:r>
+        <w:rPr>
+          <w:rFonts w:ascii="Arial" w:hAnsi="Arial" w:cs="Arial"/>
+          <w:color w:val="000000"/>
+          <w:shd w:val="clear" w:color="auto" w:fill="FFFFFF"/>
+        </w:rPr>
+        <w:t>/run/</w:t>
       </w:r>
       <w:proofErr w:type="spellStart"/>
       <w:r>
@@ -16824,7 +16947,7 @@
     </w:p>
     <w:p>
       <w:pPr>
-        <w:pStyle w:val="a8"/>
+        <w:pStyle w:val="a7"/>
         <w:rPr>
           <w:shd w:val="clear" w:color="auto" w:fill="FFFFFF"/>
         </w:rPr>
@@ -17067,7 +17190,7 @@
     </w:p>
     <w:p>
       <w:pPr>
-        <w:pStyle w:val="a8"/>
+        <w:pStyle w:val="a7"/>
         <w:rPr>
           <w:shd w:val="clear" w:color="auto" w:fill="FFFFFF"/>
         </w:rPr>
@@ -17413,25 +17536,7 @@
           <w:color w:val="000000"/>
           <w:shd w:val="clear" w:color="auto" w:fill="FFFFFF"/>
         </w:rPr>
-        <w:t>移动</w:t>
-      </w:r>
-      <w:proofErr w:type="gramStart"/>
-      <w:r>
-        <w:rPr>
-          <w:rFonts w:ascii="Arial" w:hAnsi="Arial" w:cs="Arial"/>
-          <w:color w:val="000000"/>
-          <w:shd w:val="clear" w:color="auto" w:fill="FFFFFF"/>
-        </w:rPr>
-        <w:t>后文件树</w:t>
-      </w:r>
-      <w:proofErr w:type="gramEnd"/>
-      <w:r>
-        <w:rPr>
-          <w:rFonts w:ascii="Arial" w:hAnsi="Arial" w:cs="Arial"/>
-          <w:color w:val="000000"/>
-          <w:shd w:val="clear" w:color="auto" w:fill="FFFFFF"/>
-        </w:rPr>
-        <w:t>：</w:t>
+        <w:t>移动后文件树：</w:t>
       </w:r>
     </w:p>
     <w:p>
@@ -17936,7 +18041,7 @@
     </w:p>
     <w:p>
       <w:pPr>
-        <w:pStyle w:val="a8"/>
+        <w:pStyle w:val="a7"/>
         <w:rPr>
           <w:shd w:val="clear" w:color="auto" w:fill="FFFFFF"/>
         </w:rPr>
@@ -18141,25 +18246,7 @@
           <w:color w:val="000000"/>
           <w:shd w:val="clear" w:color="auto" w:fill="FFFFFF"/>
         </w:rPr>
-        <w:t>详细</w:t>
-      </w:r>
-      <w:proofErr w:type="gramStart"/>
-      <w:r>
-        <w:rPr>
-          <w:rFonts w:ascii="Arial" w:hAnsi="Arial" w:cs="Arial"/>
-          <w:color w:val="000000"/>
-          <w:shd w:val="clear" w:color="auto" w:fill="FFFFFF"/>
-        </w:rPr>
-        <w:t>版解释</w:t>
-      </w:r>
-      <w:proofErr w:type="gramEnd"/>
-      <w:r>
-        <w:rPr>
-          <w:rFonts w:ascii="Arial" w:hAnsi="Arial" w:cs="Arial"/>
-          <w:color w:val="000000"/>
-          <w:shd w:val="clear" w:color="auto" w:fill="FFFFFF"/>
-        </w:rPr>
-        <w:t>参照：</w:t>
+        <w:t>详细版解释参照：</w:t>
       </w:r>
       <w:r>
         <w:rPr>
@@ -18169,7 +18256,7 @@
         </w:rPr>
         <w:t> </w:t>
       </w:r>
-      <w:hyperlink r:id="rId28" w:history="1">
+      <w:hyperlink r:id="rId27" w:history="1">
         <w:r>
           <w:rPr>
             <w:rStyle w:val="a6"/>
@@ -18243,7 +18330,7 @@
     </w:p>
     <w:p>
       <w:pPr>
-        <w:pStyle w:val="a8"/>
+        <w:pStyle w:val="a7"/>
         <w:rPr>
           <w:shd w:val="clear" w:color="auto" w:fill="FFFFFF"/>
         </w:rPr>
@@ -18448,6 +18535,7 @@
         </w:rPr>
         <w:t>首先通过</w:t>
       </w:r>
+      <w:proofErr w:type="spellStart"/>
       <w:r>
         <w:rPr>
           <w:rFonts w:ascii="Arial" w:hAnsi="Arial" w:cs="Arial" w:hint="eastAsia"/>
@@ -18456,6 +18544,7 @@
         </w:rPr>
         <w:t>ifconfig</w:t>
       </w:r>
+      <w:proofErr w:type="spellEnd"/>
       <w:r>
         <w:rPr>
           <w:rFonts w:ascii="Arial" w:hAnsi="Arial" w:cs="Arial" w:hint="eastAsia"/>
@@ -18548,10 +18637,983 @@
           <w:noProof/>
         </w:rPr>
         <w:drawing>
-          <wp:inline distT="0" distB="0" distL="0" distR="0" wp14:anchorId="2ABE2221" wp14:editId="1CF4BDF1">
+          <wp:inline distT="0" distB="0" distL="0" distR="0" wp14:anchorId="39CEF7E6" wp14:editId="5409117D">
             <wp:extent cx="5274310" cy="2550795"/>
             <wp:effectExtent l="0" t="0" r="2540" b="1905"/>
             <wp:docPr id="7" name="图片 7"/>
+            <wp:cNvGraphicFramePr>
+              <a:graphicFrameLocks xmlns:a="http://schemas.openxmlformats.org/drawingml/2006/main" noChangeAspect="1"/>
+            </wp:cNvGraphicFramePr>
+            <a:graphic xmlns:a="http://schemas.openxmlformats.org/drawingml/2006/main">
+              <a:graphicData uri="http://schemas.openxmlformats.org/drawingml/2006/picture">
+                <pic:pic xmlns:pic="http://schemas.openxmlformats.org/drawingml/2006/picture">
+                  <pic:nvPicPr>
+                    <pic:cNvPr id="1" name=""/>
+                    <pic:cNvPicPr/>
+                  </pic:nvPicPr>
+                  <pic:blipFill>
+                    <a:blip r:embed="rId28"/>
+                    <a:stretch>
+                      <a:fillRect/>
+                    </a:stretch>
+                  </pic:blipFill>
+                  <pic:spPr>
+                    <a:xfrm>
+                      <a:off x="0" y="0"/>
+                      <a:ext cx="5274310" cy="2550795"/>
+                    </a:xfrm>
+                    <a:prstGeom prst="rect">
+                      <a:avLst/>
+                    </a:prstGeom>
+                  </pic:spPr>
+                </pic:pic>
+              </a:graphicData>
+            </a:graphic>
+          </wp:inline>
+        </w:drawing>
+      </w:r>
+    </w:p>
+    <w:p>
+      <w:pPr>
+        <w:pStyle w:val="a3"/>
+        <w:widowControl/>
+        <w:shd w:val="clear" w:color="auto" w:fill="FFFFFF"/>
+        <w:spacing w:before="60" w:after="60"/>
+        <w:rPr>
+          <w:rFonts w:ascii="Arial" w:hAnsi="Arial" w:cs="Arial"/>
+          <w:color w:val="000000"/>
+          <w:shd w:val="clear" w:color="auto" w:fill="FFFFFF"/>
+        </w:rPr>
+      </w:pPr>
+      <w:r>
+        <w:rPr>
+          <w:rFonts w:ascii="Arial" w:hAnsi="Arial" w:cs="Arial" w:hint="eastAsia"/>
+          <w:color w:val="000000"/>
+          <w:shd w:val="clear" w:color="auto" w:fill="FFFFFF"/>
+        </w:rPr>
+        <w:t>以上面为例，下面输入以下命令来添加一个新的</w:t>
+      </w:r>
+      <w:proofErr w:type="spellStart"/>
+      <w:r>
+        <w:rPr>
+          <w:rFonts w:ascii="Arial" w:hAnsi="Arial" w:cs="Arial" w:hint="eastAsia"/>
+          <w:color w:val="000000"/>
+          <w:shd w:val="clear" w:color="auto" w:fill="FFFFFF"/>
+        </w:rPr>
+        <w:t>ip</w:t>
+      </w:r>
+      <w:proofErr w:type="spellEnd"/>
+      <w:r>
+        <w:rPr>
+          <w:rFonts w:ascii="Arial" w:hAnsi="Arial" w:cs="Arial" w:hint="eastAsia"/>
+          <w:color w:val="000000"/>
+          <w:shd w:val="clear" w:color="auto" w:fill="FFFFFF"/>
+        </w:rPr>
+        <w:t>地址</w:t>
+      </w:r>
+      <w:r>
+        <w:rPr>
+          <w:rFonts w:ascii="Arial" w:hAnsi="Arial" w:cs="Arial" w:hint="eastAsia"/>
+          <w:color w:val="000000"/>
+          <w:shd w:val="clear" w:color="auto" w:fill="FFFFFF"/>
+        </w:rPr>
+        <w:t>（</w:t>
+      </w:r>
+      <w:r>
+        <w:rPr>
+          <w:rFonts w:ascii="Arial" w:hAnsi="Arial" w:cs="Arial" w:hint="eastAsia"/>
+          <w:color w:val="000000"/>
+          <w:shd w:val="clear" w:color="auto" w:fill="FFFFFF"/>
+        </w:rPr>
+        <w:t>建议在原本基础上加</w:t>
+      </w:r>
+      <w:r>
+        <w:rPr>
+          <w:rFonts w:ascii="Arial" w:hAnsi="Arial" w:cs="Arial" w:hint="eastAsia"/>
+          <w:color w:val="000000"/>
+          <w:shd w:val="clear" w:color="auto" w:fill="FFFFFF"/>
+        </w:rPr>
+        <w:t>1</w:t>
+      </w:r>
+      <w:r>
+        <w:rPr>
+          <w:rFonts w:ascii="Arial" w:hAnsi="Arial" w:cs="Arial" w:hint="eastAsia"/>
+          <w:color w:val="000000"/>
+          <w:shd w:val="clear" w:color="auto" w:fill="FFFFFF"/>
+        </w:rPr>
+        <w:t>，并且不能和其他的</w:t>
+      </w:r>
+      <w:proofErr w:type="spellStart"/>
+      <w:r>
+        <w:rPr>
+          <w:rFonts w:ascii="Arial" w:hAnsi="Arial" w:cs="Arial" w:hint="eastAsia"/>
+          <w:color w:val="000000"/>
+          <w:shd w:val="clear" w:color="auto" w:fill="FFFFFF"/>
+        </w:rPr>
+        <w:t>ip</w:t>
+      </w:r>
+      <w:proofErr w:type="spellEnd"/>
+      <w:r>
+        <w:rPr>
+          <w:rFonts w:ascii="Arial" w:hAnsi="Arial" w:cs="Arial" w:hint="eastAsia"/>
+          <w:color w:val="000000"/>
+          <w:shd w:val="clear" w:color="auto" w:fill="FFFFFF"/>
+        </w:rPr>
+        <w:t>地址重复</w:t>
+      </w:r>
+      <w:r>
+        <w:rPr>
+          <w:rFonts w:ascii="Arial" w:hAnsi="Arial" w:cs="Arial" w:hint="eastAsia"/>
+          <w:color w:val="000000"/>
+          <w:shd w:val="clear" w:color="auto" w:fill="FFFFFF"/>
+        </w:rPr>
+        <w:t>，</w:t>
+      </w:r>
+      <w:r>
+        <w:rPr>
+          <w:rFonts w:ascii="Arial" w:hAnsi="Arial" w:cs="Arial" w:hint="eastAsia"/>
+          <w:color w:val="000000"/>
+          <w:shd w:val="clear" w:color="auto" w:fill="FFFFFF"/>
+        </w:rPr>
+        <w:t>例如</w:t>
+      </w:r>
+      <w:r>
+        <w:rPr>
+          <w:rFonts w:ascii="Arial" w:hAnsi="Arial" w:cs="Arial" w:hint="eastAsia"/>
+          <w:color w:val="000000"/>
+          <w:shd w:val="clear" w:color="auto" w:fill="FFFFFF"/>
+        </w:rPr>
+        <w:t>原本是</w:t>
+      </w:r>
+      <w:r>
+        <w:rPr>
+          <w:rFonts w:ascii="Arial" w:hAnsi="Arial" w:cs="Arial" w:hint="eastAsia"/>
+          <w:color w:val="000000"/>
+          <w:shd w:val="clear" w:color="auto" w:fill="FFFFFF"/>
+        </w:rPr>
+        <w:t>1</w:t>
+      </w:r>
+      <w:r>
+        <w:rPr>
+          <w:rFonts w:ascii="Arial" w:hAnsi="Arial" w:cs="Arial"/>
+          <w:color w:val="000000"/>
+          <w:shd w:val="clear" w:color="auto" w:fill="FFFFFF"/>
+        </w:rPr>
+        <w:t>92</w:t>
+      </w:r>
+      <w:r>
+        <w:rPr>
+          <w:rFonts w:ascii="Arial" w:hAnsi="Arial" w:cs="Arial" w:hint="eastAsia"/>
+          <w:color w:val="000000"/>
+          <w:shd w:val="clear" w:color="auto" w:fill="FFFFFF"/>
+        </w:rPr>
+        <w:t>.</w:t>
+      </w:r>
+      <w:r>
+        <w:rPr>
+          <w:rFonts w:ascii="Arial" w:hAnsi="Arial" w:cs="Arial"/>
+          <w:color w:val="000000"/>
+          <w:shd w:val="clear" w:color="auto" w:fill="FFFFFF"/>
+        </w:rPr>
+        <w:t>168.0.106</w:t>
+      </w:r>
+      <w:r>
+        <w:rPr>
+          <w:rFonts w:ascii="Arial" w:hAnsi="Arial" w:cs="Arial" w:hint="eastAsia"/>
+          <w:color w:val="000000"/>
+          <w:shd w:val="clear" w:color="auto" w:fill="FFFFFF"/>
+        </w:rPr>
+        <w:t>，新增的为</w:t>
+      </w:r>
+      <w:r>
+        <w:rPr>
+          <w:rFonts w:ascii="Arial" w:hAnsi="Arial" w:cs="Arial" w:hint="eastAsia"/>
+          <w:color w:val="000000"/>
+          <w:shd w:val="clear" w:color="auto" w:fill="FFFFFF"/>
+        </w:rPr>
+        <w:t>1</w:t>
+      </w:r>
+      <w:r>
+        <w:rPr>
+          <w:rFonts w:ascii="Arial" w:hAnsi="Arial" w:cs="Arial"/>
+          <w:color w:val="000000"/>
+          <w:shd w:val="clear" w:color="auto" w:fill="FFFFFF"/>
+        </w:rPr>
+        <w:t>92</w:t>
+      </w:r>
+      <w:r>
+        <w:rPr>
+          <w:rFonts w:ascii="Arial" w:hAnsi="Arial" w:cs="Arial" w:hint="eastAsia"/>
+          <w:color w:val="000000"/>
+          <w:shd w:val="clear" w:color="auto" w:fill="FFFFFF"/>
+        </w:rPr>
+        <w:t>.</w:t>
+      </w:r>
+      <w:r>
+        <w:rPr>
+          <w:rFonts w:ascii="Arial" w:hAnsi="Arial" w:cs="Arial"/>
+          <w:color w:val="000000"/>
+          <w:shd w:val="clear" w:color="auto" w:fill="FFFFFF"/>
+        </w:rPr>
+        <w:t>168.0.107</w:t>
+      </w:r>
+      <w:r>
+        <w:rPr>
+          <w:rFonts w:ascii="Arial" w:hAnsi="Arial" w:cs="Arial" w:hint="eastAsia"/>
+          <w:color w:val="000000"/>
+          <w:shd w:val="clear" w:color="auto" w:fill="FFFFFF"/>
+        </w:rPr>
+        <w:t>）</w:t>
+      </w:r>
+      <w:r>
+        <w:rPr>
+          <w:rFonts w:ascii="Arial" w:hAnsi="Arial" w:cs="Arial" w:hint="eastAsia"/>
+          <w:color w:val="000000"/>
+          <w:shd w:val="clear" w:color="auto" w:fill="FFFFFF"/>
+        </w:rPr>
+        <w:t>，而</w:t>
+      </w:r>
+      <w:r>
+        <w:rPr>
+          <w:rFonts w:ascii="Arial" w:hAnsi="Arial" w:cs="Arial" w:hint="eastAsia"/>
+          <w:color w:val="000000"/>
+          <w:shd w:val="clear" w:color="auto" w:fill="FFFFFF"/>
+        </w:rPr>
+        <w:t>broadcast</w:t>
+      </w:r>
+      <w:r>
+        <w:rPr>
+          <w:rFonts w:ascii="Arial" w:hAnsi="Arial" w:cs="Arial" w:hint="eastAsia"/>
+          <w:color w:val="000000"/>
+          <w:shd w:val="clear" w:color="auto" w:fill="FFFFFF"/>
+        </w:rPr>
+        <w:t>、</w:t>
+      </w:r>
+      <w:r>
+        <w:rPr>
+          <w:rFonts w:ascii="Arial" w:hAnsi="Arial" w:cs="Arial" w:hint="eastAsia"/>
+          <w:color w:val="000000"/>
+          <w:shd w:val="clear" w:color="auto" w:fill="FFFFFF"/>
+        </w:rPr>
+        <w:t>netmask</w:t>
+      </w:r>
+      <w:r>
+        <w:rPr>
+          <w:rFonts w:ascii="Arial" w:hAnsi="Arial" w:cs="Arial" w:hint="eastAsia"/>
+          <w:color w:val="000000"/>
+          <w:shd w:val="clear" w:color="auto" w:fill="FFFFFF"/>
+        </w:rPr>
+        <w:t>和之前保持一致</w:t>
+      </w:r>
+      <w:r>
+        <w:rPr>
+          <w:rFonts w:ascii="Arial" w:hAnsi="Arial" w:cs="Arial" w:hint="eastAsia"/>
+          <w:color w:val="000000"/>
+          <w:shd w:val="clear" w:color="auto" w:fill="FFFFFF"/>
+        </w:rPr>
+        <w:t>。</w:t>
+      </w:r>
+    </w:p>
+    <w:p>
+      <w:pPr>
+        <w:pStyle w:val="a3"/>
+        <w:widowControl/>
+        <w:shd w:val="clear" w:color="auto" w:fill="FFFFFF"/>
+        <w:spacing w:before="60" w:after="60"/>
+        <w:rPr>
+          <w:rFonts w:ascii="Arial" w:hAnsi="Arial" w:cs="Arial"/>
+          <w:color w:val="000000"/>
+          <w:shd w:val="clear" w:color="auto" w:fill="FFFFFF"/>
+        </w:rPr>
+      </w:pPr>
+      <w:r>
+        <w:rPr>
+          <w:rFonts w:ascii="Arial" w:hAnsi="Arial" w:cs="Arial" w:hint="eastAsia"/>
+          <w:color w:val="000000"/>
+          <w:shd w:val="clear" w:color="auto" w:fill="FFFFFF"/>
+        </w:rPr>
+        <w:t>格式：</w:t>
+      </w:r>
+      <w:r>
+        <w:rPr>
+          <w:rFonts w:ascii="Arial" w:hAnsi="Arial" w:cs="Arial" w:hint="eastAsia"/>
+          <w:color w:val="000000"/>
+          <w:shd w:val="clear" w:color="auto" w:fill="FFFFFF"/>
+        </w:rPr>
+        <w:t>（临时添加的</w:t>
+      </w:r>
+      <w:r>
+        <w:rPr>
+          <w:rFonts w:ascii="Arial" w:hAnsi="Arial" w:cs="Arial" w:hint="eastAsia"/>
+          <w:color w:val="000000"/>
+          <w:shd w:val="clear" w:color="auto" w:fill="FFFFFF"/>
+        </w:rPr>
+        <w:t>方法</w:t>
+      </w:r>
+      <w:r>
+        <w:rPr>
+          <w:rFonts w:ascii="Arial" w:hAnsi="Arial" w:cs="Arial" w:hint="eastAsia"/>
+          <w:color w:val="000000"/>
+          <w:shd w:val="clear" w:color="auto" w:fill="FFFFFF"/>
+        </w:rPr>
+        <w:t>）</w:t>
+      </w:r>
+    </w:p>
+    <w:p>
+      <w:pPr>
+        <w:pStyle w:val="a3"/>
+        <w:widowControl/>
+        <w:shd w:val="clear" w:color="auto" w:fill="FFFFFF"/>
+        <w:spacing w:before="60" w:after="60"/>
+        <w:rPr>
+          <w:rFonts w:ascii="Arial" w:hAnsi="Arial" w:cs="Arial"/>
+          <w:color w:val="000000"/>
+          <w:shd w:val="pct15" w:color="auto" w:fill="FFFFFF"/>
+        </w:rPr>
+      </w:pPr>
+      <w:r>
+        <w:rPr>
+          <w:rFonts w:ascii="Arial" w:hAnsi="Arial" w:cs="Arial"/>
+          <w:color w:val="000000"/>
+          <w:shd w:val="pct15" w:color="auto" w:fill="FFFFFF"/>
+        </w:rPr>
+        <w:t>/</w:t>
+      </w:r>
+      <w:proofErr w:type="spellStart"/>
+      <w:r>
+        <w:rPr>
+          <w:rFonts w:ascii="Arial" w:hAnsi="Arial" w:cs="Arial"/>
+          <w:color w:val="000000"/>
+          <w:shd w:val="pct15" w:color="auto" w:fill="FFFFFF"/>
+        </w:rPr>
+        <w:t>sbin</w:t>
+      </w:r>
+      <w:proofErr w:type="spellEnd"/>
+      <w:r>
+        <w:rPr>
+          <w:rFonts w:ascii="Arial" w:hAnsi="Arial" w:cs="Arial"/>
+          <w:color w:val="000000"/>
+          <w:shd w:val="pct15" w:color="auto" w:fill="FFFFFF"/>
+        </w:rPr>
+        <w:t>/</w:t>
+      </w:r>
+      <w:proofErr w:type="spellStart"/>
+      <w:r>
+        <w:rPr>
+          <w:rFonts w:ascii="Arial" w:hAnsi="Arial" w:cs="Arial"/>
+          <w:color w:val="000000"/>
+          <w:shd w:val="pct15" w:color="auto" w:fill="FFFFFF"/>
+        </w:rPr>
+        <w:t>ifconfig</w:t>
+      </w:r>
+      <w:proofErr w:type="spellEnd"/>
+      <w:r>
+        <w:rPr>
+          <w:rFonts w:ascii="Arial" w:hAnsi="Arial" w:cs="Arial"/>
+          <w:color w:val="000000"/>
+          <w:shd w:val="pct15" w:color="auto" w:fill="FFFFFF"/>
+        </w:rPr>
+        <w:t xml:space="preserve"> </w:t>
+      </w:r>
+      <w:r>
+        <w:rPr>
+          <w:rFonts w:ascii="Arial" w:hAnsi="Arial" w:cs="Arial"/>
+          <w:color w:val="000000"/>
+          <w:shd w:val="pct15" w:color="auto" w:fill="FFFFFF"/>
+        </w:rPr>
+        <w:t>[</w:t>
+      </w:r>
+      <w:r>
+        <w:rPr>
+          <w:rFonts w:ascii="Arial" w:hAnsi="Arial" w:cs="Arial" w:hint="eastAsia"/>
+          <w:color w:val="000000"/>
+          <w:shd w:val="pct15" w:color="auto" w:fill="FFFFFF"/>
+        </w:rPr>
+        <w:t>网卡名</w:t>
+      </w:r>
+      <w:r>
+        <w:rPr>
+          <w:rFonts w:ascii="Arial" w:hAnsi="Arial" w:cs="Arial" w:hint="eastAsia"/>
+          <w:color w:val="000000"/>
+          <w:shd w:val="pct15" w:color="auto" w:fill="FFFFFF"/>
+        </w:rPr>
+        <w:t>]</w:t>
+      </w:r>
+      <w:r>
+        <w:rPr>
+          <w:rFonts w:ascii="Arial" w:hAnsi="Arial" w:cs="Arial"/>
+          <w:color w:val="000000"/>
+          <w:shd w:val="pct15" w:color="auto" w:fill="FFFFFF"/>
+        </w:rPr>
+        <w:t xml:space="preserve">:1 </w:t>
+      </w:r>
+      <w:r>
+        <w:rPr>
+          <w:rFonts w:ascii="Arial" w:hAnsi="Arial" w:cs="Arial" w:hint="eastAsia"/>
+          <w:color w:val="000000"/>
+          <w:shd w:val="pct15" w:color="auto" w:fill="FFFFFF"/>
+        </w:rPr>
+        <w:t>[</w:t>
+      </w:r>
+      <w:r>
+        <w:rPr>
+          <w:rFonts w:ascii="Arial" w:hAnsi="Arial" w:cs="Arial" w:hint="eastAsia"/>
+          <w:color w:val="000000"/>
+          <w:shd w:val="pct15" w:color="auto" w:fill="FFFFFF"/>
+        </w:rPr>
+        <w:t>新的</w:t>
+      </w:r>
+      <w:proofErr w:type="spellStart"/>
+      <w:r>
+        <w:rPr>
+          <w:rFonts w:ascii="Arial" w:hAnsi="Arial" w:cs="Arial" w:hint="eastAsia"/>
+          <w:color w:val="000000"/>
+          <w:shd w:val="pct15" w:color="auto" w:fill="FFFFFF"/>
+        </w:rPr>
+        <w:t>ip</w:t>
+      </w:r>
+      <w:proofErr w:type="spellEnd"/>
+      <w:r>
+        <w:rPr>
+          <w:rFonts w:ascii="Arial" w:hAnsi="Arial" w:cs="Arial"/>
+          <w:color w:val="000000"/>
+          <w:shd w:val="pct15" w:color="auto" w:fill="FFFFFF"/>
+        </w:rPr>
+        <w:t>]</w:t>
+      </w:r>
+      <w:r>
+        <w:rPr>
+          <w:rFonts w:ascii="Arial" w:hAnsi="Arial" w:cs="Arial"/>
+          <w:color w:val="000000"/>
+          <w:shd w:val="pct15" w:color="auto" w:fill="FFFFFF"/>
+        </w:rPr>
+        <w:t xml:space="preserve"> broadcast </w:t>
+      </w:r>
+      <w:r>
+        <w:rPr>
+          <w:rFonts w:ascii="Arial" w:hAnsi="Arial" w:cs="Arial" w:hint="eastAsia"/>
+          <w:color w:val="000000"/>
+          <w:shd w:val="pct15" w:color="auto" w:fill="FFFFFF"/>
+        </w:rPr>
+        <w:t>[</w:t>
+      </w:r>
+      <w:r>
+        <w:rPr>
+          <w:rFonts w:ascii="Arial" w:hAnsi="Arial" w:cs="Arial" w:hint="eastAsia"/>
+          <w:color w:val="000000"/>
+          <w:shd w:val="pct15" w:color="auto" w:fill="FFFFFF"/>
+        </w:rPr>
+        <w:t>原本网卡的</w:t>
+      </w:r>
+      <w:r>
+        <w:rPr>
+          <w:rFonts w:ascii="Arial" w:hAnsi="Arial" w:cs="Arial"/>
+          <w:color w:val="000000"/>
+          <w:shd w:val="pct15" w:color="auto" w:fill="FFFFFF"/>
+        </w:rPr>
+        <w:t>broadcast</w:t>
+      </w:r>
+      <w:r>
+        <w:rPr>
+          <w:rFonts w:ascii="Arial" w:hAnsi="Arial" w:cs="Arial" w:hint="eastAsia"/>
+          <w:color w:val="000000"/>
+          <w:shd w:val="pct15" w:color="auto" w:fill="FFFFFF"/>
+        </w:rPr>
+        <w:t>的值</w:t>
+      </w:r>
+      <w:r>
+        <w:rPr>
+          <w:rFonts w:ascii="Arial" w:hAnsi="Arial" w:cs="Arial" w:hint="eastAsia"/>
+          <w:color w:val="000000"/>
+          <w:shd w:val="pct15" w:color="auto" w:fill="FFFFFF"/>
+        </w:rPr>
+        <w:t>]</w:t>
+      </w:r>
+      <w:r>
+        <w:rPr>
+          <w:rFonts w:ascii="Arial" w:hAnsi="Arial" w:cs="Arial" w:hint="eastAsia"/>
+          <w:color w:val="000000"/>
+          <w:shd w:val="pct15" w:color="auto" w:fill="FFFFFF"/>
+        </w:rPr>
+        <w:t xml:space="preserve"> </w:t>
+      </w:r>
+      <w:proofErr w:type="spellStart"/>
+      <w:r>
+        <w:rPr>
+          <w:rFonts w:ascii="Arial" w:hAnsi="Arial" w:cs="Arial"/>
+          <w:color w:val="000000"/>
+          <w:shd w:val="pct15" w:color="auto" w:fill="FFFFFF"/>
+        </w:rPr>
+        <w:t>netmask</w:t>
+      </w:r>
+      <w:proofErr w:type="spellEnd"/>
+      <w:r>
+        <w:rPr>
+          <w:rFonts w:ascii="Arial" w:hAnsi="Arial" w:cs="Arial"/>
+          <w:color w:val="000000"/>
+          <w:shd w:val="pct15" w:color="auto" w:fill="FFFFFF"/>
+        </w:rPr>
+        <w:t xml:space="preserve"> </w:t>
+      </w:r>
+      <w:r>
+        <w:rPr>
+          <w:rFonts w:ascii="Arial" w:hAnsi="Arial" w:cs="Arial"/>
+          <w:color w:val="000000"/>
+          <w:shd w:val="pct15" w:color="auto" w:fill="FFFFFF"/>
+        </w:rPr>
+        <w:t>[</w:t>
+      </w:r>
+      <w:r>
+        <w:rPr>
+          <w:rFonts w:ascii="Arial" w:hAnsi="Arial" w:cs="Arial" w:hint="eastAsia"/>
+          <w:color w:val="000000"/>
+          <w:shd w:val="pct15" w:color="auto" w:fill="FFFFFF"/>
+        </w:rPr>
+        <w:t>原</w:t>
+      </w:r>
+      <w:proofErr w:type="spellStart"/>
+      <w:r>
+        <w:rPr>
+          <w:rFonts w:ascii="Arial" w:hAnsi="Arial" w:cs="Arial" w:hint="eastAsia"/>
+          <w:color w:val="000000"/>
+          <w:shd w:val="pct15" w:color="auto" w:fill="FFFFFF"/>
+        </w:rPr>
+        <w:t>n</w:t>
+      </w:r>
+      <w:r>
+        <w:rPr>
+          <w:rFonts w:ascii="Arial" w:hAnsi="Arial" w:cs="Arial"/>
+          <w:color w:val="000000"/>
+          <w:shd w:val="pct15" w:color="auto" w:fill="FFFFFF"/>
+        </w:rPr>
+        <w:t>etmask</w:t>
+      </w:r>
+      <w:proofErr w:type="spellEnd"/>
+      <w:r>
+        <w:rPr>
+          <w:rFonts w:ascii="Arial" w:hAnsi="Arial" w:cs="Arial" w:hint="eastAsia"/>
+          <w:color w:val="000000"/>
+          <w:shd w:val="pct15" w:color="auto" w:fill="FFFFFF"/>
+        </w:rPr>
+        <w:t>值</w:t>
+      </w:r>
+      <w:r>
+        <w:rPr>
+          <w:rFonts w:ascii="Arial" w:hAnsi="Arial" w:cs="Arial"/>
+          <w:color w:val="000000"/>
+          <w:shd w:val="pct15" w:color="auto" w:fill="FFFFFF"/>
+        </w:rPr>
+        <w:t>]</w:t>
+      </w:r>
+      <w:r>
+        <w:rPr>
+          <w:rFonts w:ascii="Arial" w:hAnsi="Arial" w:cs="Arial"/>
+          <w:color w:val="000000"/>
+          <w:shd w:val="pct15" w:color="auto" w:fill="FFFFFF"/>
+        </w:rPr>
+        <w:t xml:space="preserve"> up</w:t>
+      </w:r>
+    </w:p>
+    <w:p>
+      <w:pPr>
+        <w:pStyle w:val="a3"/>
+        <w:widowControl/>
+        <w:shd w:val="clear" w:color="auto" w:fill="FFFFFF"/>
+        <w:spacing w:before="60" w:after="60"/>
+        <w:rPr>
+          <w:rFonts w:ascii="Arial" w:hAnsi="Arial" w:cs="Arial"/>
+          <w:color w:val="000000"/>
+          <w:shd w:val="pct15" w:color="auto" w:fill="FFFFFF"/>
+        </w:rPr>
+      </w:pPr>
+      <w:r>
+        <w:rPr>
+          <w:rFonts w:ascii="Arial" w:hAnsi="Arial" w:cs="Arial"/>
+          <w:color w:val="000000"/>
+          <w:shd w:val="pct15" w:color="auto" w:fill="FFFFFF"/>
+        </w:rPr>
+        <w:t>/</w:t>
+      </w:r>
+      <w:proofErr w:type="spellStart"/>
+      <w:r>
+        <w:rPr>
+          <w:rFonts w:ascii="Arial" w:hAnsi="Arial" w:cs="Arial"/>
+          <w:color w:val="000000"/>
+          <w:shd w:val="pct15" w:color="auto" w:fill="FFFFFF"/>
+        </w:rPr>
+        <w:t>sbin</w:t>
+      </w:r>
+      <w:proofErr w:type="spellEnd"/>
+      <w:r>
+        <w:rPr>
+          <w:rFonts w:ascii="Arial" w:hAnsi="Arial" w:cs="Arial"/>
+          <w:color w:val="000000"/>
+          <w:shd w:val="pct15" w:color="auto" w:fill="FFFFFF"/>
+        </w:rPr>
+        <w:t xml:space="preserve">/route add -host </w:t>
+      </w:r>
+      <w:r>
+        <w:rPr>
+          <w:rFonts w:ascii="Arial" w:hAnsi="Arial" w:cs="Arial"/>
+          <w:color w:val="000000"/>
+          <w:shd w:val="pct15" w:color="auto" w:fill="FFFFFF"/>
+        </w:rPr>
+        <w:t xml:space="preserve"> </w:t>
+      </w:r>
+      <w:r>
+        <w:rPr>
+          <w:rFonts w:ascii="Arial" w:hAnsi="Arial" w:cs="Arial" w:hint="eastAsia"/>
+          <w:color w:val="000000"/>
+          <w:shd w:val="pct15" w:color="auto" w:fill="FFFFFF"/>
+        </w:rPr>
+        <w:t>[</w:t>
+      </w:r>
+      <w:r>
+        <w:rPr>
+          <w:rFonts w:ascii="Arial" w:hAnsi="Arial" w:cs="Arial" w:hint="eastAsia"/>
+          <w:color w:val="000000"/>
+          <w:shd w:val="pct15" w:color="auto" w:fill="FFFFFF"/>
+        </w:rPr>
+        <w:t>新的</w:t>
+      </w:r>
+      <w:proofErr w:type="spellStart"/>
+      <w:r>
+        <w:rPr>
+          <w:rFonts w:ascii="Arial" w:hAnsi="Arial" w:cs="Arial" w:hint="eastAsia"/>
+          <w:color w:val="000000"/>
+          <w:shd w:val="pct15" w:color="auto" w:fill="FFFFFF"/>
+        </w:rPr>
+        <w:t>ip</w:t>
+      </w:r>
+      <w:proofErr w:type="spellEnd"/>
+      <w:r>
+        <w:rPr>
+          <w:rFonts w:ascii="Arial" w:hAnsi="Arial" w:cs="Arial"/>
+          <w:color w:val="000000"/>
+          <w:shd w:val="pct15" w:color="auto" w:fill="FFFFFF"/>
+        </w:rPr>
+        <w:t>]</w:t>
+      </w:r>
+      <w:r>
+        <w:rPr>
+          <w:rFonts w:ascii="Arial" w:hAnsi="Arial" w:cs="Arial"/>
+          <w:color w:val="000000"/>
+          <w:shd w:val="pct15" w:color="auto" w:fill="FFFFFF"/>
+        </w:rPr>
+        <w:t xml:space="preserve"> </w:t>
+      </w:r>
+      <w:proofErr w:type="spellStart"/>
+      <w:r>
+        <w:rPr>
+          <w:rFonts w:ascii="Arial" w:hAnsi="Arial" w:cs="Arial"/>
+          <w:color w:val="000000"/>
+          <w:shd w:val="pct15" w:color="auto" w:fill="FFFFFF"/>
+        </w:rPr>
+        <w:t>dev</w:t>
+      </w:r>
+      <w:proofErr w:type="spellEnd"/>
+      <w:r>
+        <w:rPr>
+          <w:rFonts w:ascii="Arial" w:hAnsi="Arial" w:cs="Arial"/>
+          <w:color w:val="000000"/>
+          <w:shd w:val="pct15" w:color="auto" w:fill="FFFFFF"/>
+        </w:rPr>
+        <w:t xml:space="preserve"> </w:t>
+      </w:r>
+      <w:r>
+        <w:rPr>
+          <w:rFonts w:ascii="Arial" w:hAnsi="Arial" w:cs="Arial"/>
+          <w:color w:val="000000"/>
+          <w:shd w:val="pct15" w:color="auto" w:fill="FFFFFF"/>
+        </w:rPr>
+        <w:t xml:space="preserve"> [</w:t>
+      </w:r>
+      <w:r>
+        <w:rPr>
+          <w:rFonts w:ascii="Arial" w:hAnsi="Arial" w:cs="Arial" w:hint="eastAsia"/>
+          <w:color w:val="000000"/>
+          <w:shd w:val="pct15" w:color="auto" w:fill="FFFFFF"/>
+        </w:rPr>
+        <w:t>网卡名</w:t>
+      </w:r>
+      <w:r>
+        <w:rPr>
+          <w:rFonts w:ascii="Arial" w:hAnsi="Arial" w:cs="Arial" w:hint="eastAsia"/>
+          <w:color w:val="000000"/>
+          <w:shd w:val="pct15" w:color="auto" w:fill="FFFFFF"/>
+        </w:rPr>
+        <w:t>]</w:t>
+      </w:r>
+      <w:r>
+        <w:rPr>
+          <w:rFonts w:ascii="Arial" w:hAnsi="Arial" w:cs="Arial"/>
+          <w:color w:val="000000"/>
+          <w:shd w:val="pct15" w:color="auto" w:fill="FFFFFF"/>
+        </w:rPr>
+        <w:t>:1</w:t>
+      </w:r>
+    </w:p>
+    <w:p>
+      <w:pPr>
+        <w:pStyle w:val="a3"/>
+        <w:widowControl/>
+        <w:shd w:val="clear" w:color="auto" w:fill="FFFFFF"/>
+        <w:spacing w:before="60" w:after="60"/>
+        <w:rPr>
+          <w:rFonts w:ascii="Arial" w:hAnsi="Arial" w:cs="Arial"/>
+          <w:color w:val="000000"/>
+          <w:shd w:val="clear" w:color="auto" w:fill="FFFFFF"/>
+        </w:rPr>
+      </w:pPr>
+      <w:r>
+        <w:rPr>
+          <w:rFonts w:ascii="Arial" w:hAnsi="Arial" w:cs="Arial" w:hint="eastAsia"/>
+          <w:color w:val="000000"/>
+          <w:shd w:val="clear" w:color="auto" w:fill="FFFFFF"/>
+        </w:rPr>
+        <w:t>示例：</w:t>
+      </w:r>
+    </w:p>
+    <w:p>
+      <w:pPr>
+        <w:pStyle w:val="a3"/>
+        <w:widowControl/>
+        <w:shd w:val="clear" w:color="auto" w:fill="FFFFFF"/>
+        <w:spacing w:before="60" w:after="60"/>
+        <w:rPr>
+          <w:rFonts w:ascii="Arial" w:hAnsi="Arial" w:cs="Arial"/>
+          <w:color w:val="000000"/>
+          <w:shd w:val="clear" w:color="auto" w:fill="FFFFFF"/>
+        </w:rPr>
+      </w:pPr>
+      <w:r>
+        <w:rPr>
+          <w:rFonts w:ascii="Arial" w:hAnsi="Arial" w:cs="Arial"/>
+          <w:color w:val="000000"/>
+          <w:shd w:val="clear" w:color="auto" w:fill="FFFFFF"/>
+        </w:rPr>
+        <w:t>/</w:t>
+      </w:r>
+      <w:proofErr w:type="spellStart"/>
+      <w:r>
+        <w:rPr>
+          <w:rFonts w:ascii="Arial" w:hAnsi="Arial" w:cs="Arial"/>
+          <w:color w:val="000000"/>
+          <w:shd w:val="clear" w:color="auto" w:fill="FFFFFF"/>
+        </w:rPr>
+        <w:t>sbin</w:t>
+      </w:r>
+      <w:proofErr w:type="spellEnd"/>
+      <w:r>
+        <w:rPr>
+          <w:rFonts w:ascii="Arial" w:hAnsi="Arial" w:cs="Arial"/>
+          <w:color w:val="000000"/>
+          <w:shd w:val="clear" w:color="auto" w:fill="FFFFFF"/>
+        </w:rPr>
+        <w:t>/</w:t>
+      </w:r>
+      <w:proofErr w:type="spellStart"/>
+      <w:r>
+        <w:rPr>
+          <w:rFonts w:ascii="Arial" w:hAnsi="Arial" w:cs="Arial"/>
+          <w:color w:val="000000"/>
+          <w:shd w:val="clear" w:color="auto" w:fill="FFFFFF"/>
+        </w:rPr>
+        <w:t>ifconfig</w:t>
+      </w:r>
+      <w:proofErr w:type="spellEnd"/>
+      <w:r>
+        <w:rPr>
+          <w:rFonts w:ascii="Arial" w:hAnsi="Arial" w:cs="Arial"/>
+          <w:color w:val="000000"/>
+          <w:shd w:val="clear" w:color="auto" w:fill="FFFFFF"/>
+        </w:rPr>
+        <w:t xml:space="preserve"> enp0s3:1 192.168.0.107 broadcast 192.168.0.255 netmask 255.255.255.0 up</w:t>
+      </w:r>
+    </w:p>
+    <w:p>
+      <w:pPr>
+        <w:pStyle w:val="a3"/>
+        <w:widowControl/>
+        <w:shd w:val="clear" w:color="auto" w:fill="FFFFFF"/>
+        <w:spacing w:before="60" w:after="60"/>
+        <w:rPr>
+          <w:rFonts w:ascii="Arial" w:hAnsi="Arial" w:cs="Arial"/>
+          <w:color w:val="000000"/>
+          <w:shd w:val="clear" w:color="auto" w:fill="FFFFFF"/>
+        </w:rPr>
+      </w:pPr>
+      <w:r>
+        <w:rPr>
+          <w:rFonts w:ascii="Arial" w:hAnsi="Arial" w:cs="Arial"/>
+          <w:color w:val="000000"/>
+          <w:shd w:val="clear" w:color="auto" w:fill="FFFFFF"/>
+        </w:rPr>
+        <w:lastRenderedPageBreak/>
+        <w:t>/</w:t>
+      </w:r>
+      <w:proofErr w:type="spellStart"/>
+      <w:r>
+        <w:rPr>
+          <w:rFonts w:ascii="Arial" w:hAnsi="Arial" w:cs="Arial"/>
+          <w:color w:val="000000"/>
+          <w:shd w:val="clear" w:color="auto" w:fill="FFFFFF"/>
+        </w:rPr>
+        <w:t>sbin</w:t>
+      </w:r>
+      <w:proofErr w:type="spellEnd"/>
+      <w:r>
+        <w:rPr>
+          <w:rFonts w:ascii="Arial" w:hAnsi="Arial" w:cs="Arial"/>
+          <w:color w:val="000000"/>
+          <w:shd w:val="clear" w:color="auto" w:fill="FFFFFF"/>
+        </w:rPr>
+        <w:t>/route add -host 192.168.0.107 dev enp0s3:1</w:t>
+      </w:r>
+    </w:p>
+    <w:p>
+      <w:pPr>
+        <w:pStyle w:val="a3"/>
+        <w:widowControl/>
+        <w:shd w:val="clear" w:color="auto" w:fill="FFFFFF"/>
+        <w:spacing w:before="60" w:after="60"/>
+        <w:rPr>
+          <w:rFonts w:ascii="Arial" w:hAnsi="Arial" w:cs="Arial"/>
+          <w:color w:val="000000"/>
+          <w:shd w:val="clear" w:color="auto" w:fill="FFFFFF"/>
+        </w:rPr>
+      </w:pPr>
+      <w:r>
+        <w:rPr>
+          <w:rFonts w:ascii="Arial" w:hAnsi="Arial" w:cs="Arial" w:hint="eastAsia"/>
+          <w:color w:val="000000"/>
+          <w:shd w:val="clear" w:color="auto" w:fill="FFFFFF"/>
+        </w:rPr>
+        <w:t>如果添加</w:t>
+      </w:r>
+      <w:r>
+        <w:rPr>
+          <w:rFonts w:ascii="Arial" w:hAnsi="Arial" w:cs="Arial" w:hint="eastAsia"/>
+          <w:color w:val="000000"/>
+          <w:shd w:val="clear" w:color="auto" w:fill="FFFFFF"/>
+        </w:rPr>
+        <w:t>第二</w:t>
+      </w:r>
+      <w:r>
+        <w:rPr>
+          <w:rFonts w:ascii="Arial" w:hAnsi="Arial" w:cs="Arial" w:hint="eastAsia"/>
+          <w:color w:val="000000"/>
+          <w:shd w:val="clear" w:color="auto" w:fill="FFFFFF"/>
+        </w:rPr>
+        <w:t>个，那么就是网卡名后面的</w:t>
+      </w:r>
+      <w:r>
+        <w:rPr>
+          <w:rFonts w:ascii="Arial" w:hAnsi="Arial" w:cs="Arial"/>
+          <w:color w:val="000000"/>
+          <w:shd w:val="clear" w:color="auto" w:fill="FFFFFF"/>
+        </w:rPr>
+        <w:t xml:space="preserve"> :1 </w:t>
+      </w:r>
+      <w:r>
+        <w:rPr>
+          <w:rFonts w:ascii="Arial" w:hAnsi="Arial" w:cs="Arial" w:hint="eastAsia"/>
+          <w:color w:val="000000"/>
+          <w:shd w:val="clear" w:color="auto" w:fill="FFFFFF"/>
+        </w:rPr>
+        <w:t>变为</w:t>
+      </w:r>
+      <w:r>
+        <w:rPr>
+          <w:rFonts w:ascii="Arial" w:hAnsi="Arial" w:cs="Arial"/>
+          <w:color w:val="000000"/>
+          <w:shd w:val="clear" w:color="auto" w:fill="FFFFFF"/>
+        </w:rPr>
+        <w:t xml:space="preserve"> :2 </w:t>
+      </w:r>
+      <w:r>
+        <w:rPr>
+          <w:rFonts w:ascii="Arial" w:hAnsi="Arial" w:cs="Arial" w:hint="eastAsia"/>
+          <w:color w:val="000000"/>
+          <w:shd w:val="clear" w:color="auto" w:fill="FFFFFF"/>
+        </w:rPr>
+        <w:t>，依次类推</w:t>
+      </w:r>
+      <w:r>
+        <w:rPr>
+          <w:rFonts w:ascii="Arial" w:hAnsi="Arial" w:cs="Arial" w:hint="eastAsia"/>
+          <w:color w:val="000000"/>
+          <w:shd w:val="clear" w:color="auto" w:fill="FFFFFF"/>
+        </w:rPr>
+        <w:t>。</w:t>
+      </w:r>
+    </w:p>
+    <w:p>
+      <w:pPr>
+        <w:pStyle w:val="a3"/>
+        <w:widowControl/>
+        <w:shd w:val="clear" w:color="auto" w:fill="FFFFFF"/>
+        <w:spacing w:before="60" w:after="60"/>
+        <w:rPr>
+          <w:rFonts w:ascii="Arial" w:hAnsi="Arial" w:cs="Arial"/>
+          <w:color w:val="000000"/>
+          <w:shd w:val="clear" w:color="auto" w:fill="FFFFFF"/>
+        </w:rPr>
+      </w:pPr>
+      <w:r>
+        <w:rPr>
+          <w:rFonts w:ascii="Arial" w:hAnsi="Arial" w:cs="Arial" w:hint="eastAsia"/>
+          <w:color w:val="000000"/>
+          <w:shd w:val="clear" w:color="auto" w:fill="FFFFFF"/>
+        </w:rPr>
+        <w:t>添加成功后，</w:t>
+      </w:r>
+      <w:r>
+        <w:rPr>
+          <w:rFonts w:ascii="Arial" w:hAnsi="Arial" w:cs="Arial" w:hint="eastAsia"/>
+          <w:color w:val="000000"/>
+          <w:shd w:val="clear" w:color="auto" w:fill="FFFFFF"/>
+        </w:rPr>
+        <w:t>再次</w:t>
+      </w:r>
+      <w:r>
+        <w:rPr>
+          <w:rFonts w:ascii="Arial" w:hAnsi="Arial" w:cs="Arial" w:hint="eastAsia"/>
+          <w:color w:val="000000"/>
+          <w:shd w:val="clear" w:color="auto" w:fill="FFFFFF"/>
+        </w:rPr>
+        <w:t>ifconfig</w:t>
+      </w:r>
+      <w:r>
+        <w:rPr>
+          <w:rFonts w:ascii="Arial" w:hAnsi="Arial" w:cs="Arial" w:hint="eastAsia"/>
+          <w:color w:val="000000"/>
+          <w:shd w:val="clear" w:color="auto" w:fill="FFFFFF"/>
+        </w:rPr>
+        <w:t>查询如下</w:t>
+      </w:r>
+    </w:p>
+    <w:p>
+      <w:pPr>
+        <w:pStyle w:val="a3"/>
+        <w:widowControl/>
+        <w:shd w:val="clear" w:color="auto" w:fill="FFFFFF"/>
+        <w:spacing w:before="60" w:after="60"/>
+        <w:rPr>
+          <w:rFonts w:ascii="Arial" w:hAnsi="Arial" w:cs="Arial"/>
+          <w:color w:val="000000"/>
+          <w:shd w:val="clear" w:color="auto" w:fill="FFFFFF"/>
+        </w:rPr>
+      </w:pPr>
+      <w:r>
+        <w:rPr>
+          <w:noProof/>
+        </w:rPr>
+        <w:drawing>
+          <wp:inline distT="0" distB="0" distL="0" distR="0" wp14:anchorId="7AF0C791" wp14:editId="0224F9BE">
+            <wp:extent cx="5274310" cy="3164840"/>
+            <wp:effectExtent l="0" t="0" r="2540" b="0"/>
+            <wp:docPr id="8" name="图片 8"/>
             <wp:cNvGraphicFramePr>
               <a:graphicFrameLocks xmlns:a="http://schemas.openxmlformats.org/drawingml/2006/main" noChangeAspect="1"/>
             </wp:cNvGraphicFramePr>
@@ -18571,7 +19633,7 @@
                   <pic:spPr>
                     <a:xfrm>
                       <a:off x="0" y="0"/>
-                      <a:ext cx="5274310" cy="2550795"/>
+                      <a:ext cx="5274310" cy="3164840"/>
                     </a:xfrm>
                     <a:prstGeom prst="rect">
                       <a:avLst/>
@@ -18602,7 +19664,47 @@
           <w:color w:val="000000"/>
           <w:shd w:val="clear" w:color="auto" w:fill="FFFFFF"/>
         </w:rPr>
-        <w:t>以上面为例，下面输入以下命令来添加一个新的</w:t>
+        <w:t>并且可以</w:t>
+      </w:r>
+      <w:r>
+        <w:rPr>
+          <w:rFonts w:ascii="Arial" w:hAnsi="Arial" w:cs="Arial" w:hint="eastAsia"/>
+          <w:color w:val="000000"/>
+          <w:shd w:val="clear" w:color="auto" w:fill="FFFFFF"/>
+        </w:rPr>
+        <w:t>ping</w:t>
+      </w:r>
+      <w:r>
+        <w:rPr>
+          <w:rFonts w:ascii="Arial" w:hAnsi="Arial" w:cs="Arial" w:hint="eastAsia"/>
+          <w:color w:val="000000"/>
+          <w:shd w:val="clear" w:color="auto" w:fill="FFFFFF"/>
+        </w:rPr>
+        <w:t>通</w:t>
+      </w:r>
+      <w:r>
+        <w:rPr>
+          <w:rFonts w:ascii="Arial" w:hAnsi="Arial" w:cs="Arial" w:hint="eastAsia"/>
+          <w:color w:val="000000"/>
+          <w:shd w:val="clear" w:color="auto" w:fill="FFFFFF"/>
+        </w:rPr>
+        <w:t>1</w:t>
+      </w:r>
+      <w:r>
+        <w:rPr>
+          <w:rFonts w:ascii="Arial" w:hAnsi="Arial" w:cs="Arial"/>
+          <w:color w:val="000000"/>
+          <w:shd w:val="clear" w:color="auto" w:fill="FFFFFF"/>
+        </w:rPr>
+        <w:t>92.168.0.107</w:t>
+      </w:r>
+      <w:r>
+        <w:rPr>
+          <w:rFonts w:ascii="Arial" w:hAnsi="Arial" w:cs="Arial" w:hint="eastAsia"/>
+          <w:color w:val="000000"/>
+          <w:shd w:val="clear" w:color="auto" w:fill="FFFFFF"/>
+        </w:rPr>
+        <w:t>这个</w:t>
       </w:r>
       <w:proofErr w:type="spellStart"/>
       <w:r>
@@ -18621,210 +19723,6 @@
           <w:shd w:val="clear" w:color="auto" w:fill="FFFFFF"/>
         </w:rPr>
         <w:t>地址</w:t>
-      </w:r>
-      <w:r>
-        <w:rPr>
-          <w:rFonts w:ascii="Arial" w:hAnsi="Arial" w:cs="Arial" w:hint="eastAsia"/>
-          <w:color w:val="000000"/>
-          <w:shd w:val="clear" w:color="auto" w:fill="FFFFFF"/>
-        </w:rPr>
-        <w:t>（</w:t>
-      </w:r>
-      <w:r>
-        <w:rPr>
-          <w:rFonts w:ascii="Arial" w:hAnsi="Arial" w:cs="Arial" w:hint="eastAsia"/>
-          <w:color w:val="000000"/>
-          <w:shd w:val="clear" w:color="auto" w:fill="FFFFFF"/>
-        </w:rPr>
-        <w:t>建议在原本基础上加</w:t>
-      </w:r>
-      <w:r>
-        <w:rPr>
-          <w:rFonts w:ascii="Arial" w:hAnsi="Arial" w:cs="Arial" w:hint="eastAsia"/>
-          <w:color w:val="000000"/>
-          <w:shd w:val="clear" w:color="auto" w:fill="FFFFFF"/>
-        </w:rPr>
-        <w:t>1</w:t>
-      </w:r>
-      <w:r>
-        <w:rPr>
-          <w:rFonts w:ascii="Arial" w:hAnsi="Arial" w:cs="Arial" w:hint="eastAsia"/>
-          <w:color w:val="000000"/>
-          <w:shd w:val="clear" w:color="auto" w:fill="FFFFFF"/>
-        </w:rPr>
-        <w:t>，并且不能和其他的</w:t>
-      </w:r>
-      <w:proofErr w:type="spellStart"/>
-      <w:r>
-        <w:rPr>
-          <w:rFonts w:ascii="Arial" w:hAnsi="Arial" w:cs="Arial" w:hint="eastAsia"/>
-          <w:color w:val="000000"/>
-          <w:shd w:val="clear" w:color="auto" w:fill="FFFFFF"/>
-        </w:rPr>
-        <w:t>ip</w:t>
-      </w:r>
-      <w:proofErr w:type="spellEnd"/>
-      <w:r>
-        <w:rPr>
-          <w:rFonts w:ascii="Arial" w:hAnsi="Arial" w:cs="Arial" w:hint="eastAsia"/>
-          <w:color w:val="000000"/>
-          <w:shd w:val="clear" w:color="auto" w:fill="FFFFFF"/>
-        </w:rPr>
-        <w:t>地址重复</w:t>
-      </w:r>
-      <w:r>
-        <w:rPr>
-          <w:rFonts w:ascii="Arial" w:hAnsi="Arial" w:cs="Arial" w:hint="eastAsia"/>
-          <w:color w:val="000000"/>
-          <w:shd w:val="clear" w:color="auto" w:fill="FFFFFF"/>
-        </w:rPr>
-        <w:t>，</w:t>
-      </w:r>
-      <w:r>
-        <w:rPr>
-          <w:rFonts w:ascii="Arial" w:hAnsi="Arial" w:cs="Arial" w:hint="eastAsia"/>
-          <w:color w:val="000000"/>
-          <w:shd w:val="clear" w:color="auto" w:fill="FFFFFF"/>
-        </w:rPr>
-        <w:t>例如</w:t>
-      </w:r>
-      <w:r>
-        <w:rPr>
-          <w:rFonts w:ascii="Arial" w:hAnsi="Arial" w:cs="Arial" w:hint="eastAsia"/>
-          <w:color w:val="000000"/>
-          <w:shd w:val="clear" w:color="auto" w:fill="FFFFFF"/>
-        </w:rPr>
-        <w:t>原本是</w:t>
-      </w:r>
-      <w:r>
-        <w:rPr>
-          <w:rFonts w:ascii="Arial" w:hAnsi="Arial" w:cs="Arial" w:hint="eastAsia"/>
-          <w:color w:val="000000"/>
-          <w:shd w:val="clear" w:color="auto" w:fill="FFFFFF"/>
-        </w:rPr>
-        <w:t>1</w:t>
-      </w:r>
-      <w:r>
-        <w:rPr>
-          <w:rFonts w:ascii="Arial" w:hAnsi="Arial" w:cs="Arial"/>
-          <w:color w:val="000000"/>
-          <w:shd w:val="clear" w:color="auto" w:fill="FFFFFF"/>
-        </w:rPr>
-        <w:t>92</w:t>
-      </w:r>
-      <w:r>
-        <w:rPr>
-          <w:rFonts w:ascii="Arial" w:hAnsi="Arial" w:cs="Arial" w:hint="eastAsia"/>
-          <w:color w:val="000000"/>
-          <w:shd w:val="clear" w:color="auto" w:fill="FFFFFF"/>
-        </w:rPr>
-        <w:t>.</w:t>
-      </w:r>
-      <w:r>
-        <w:rPr>
-          <w:rFonts w:ascii="Arial" w:hAnsi="Arial" w:cs="Arial"/>
-          <w:color w:val="000000"/>
-          <w:shd w:val="clear" w:color="auto" w:fill="FFFFFF"/>
-        </w:rPr>
-        <w:t>168.0.106</w:t>
-      </w:r>
-      <w:r>
-        <w:rPr>
-          <w:rFonts w:ascii="Arial" w:hAnsi="Arial" w:cs="Arial" w:hint="eastAsia"/>
-          <w:color w:val="000000"/>
-          <w:shd w:val="clear" w:color="auto" w:fill="FFFFFF"/>
-        </w:rPr>
-        <w:t>，新增的为</w:t>
-      </w:r>
-      <w:r>
-        <w:rPr>
-          <w:rFonts w:ascii="Arial" w:hAnsi="Arial" w:cs="Arial" w:hint="eastAsia"/>
-          <w:color w:val="000000"/>
-          <w:shd w:val="clear" w:color="auto" w:fill="FFFFFF"/>
-        </w:rPr>
-        <w:t>1</w:t>
-      </w:r>
-      <w:r>
-        <w:rPr>
-          <w:rFonts w:ascii="Arial" w:hAnsi="Arial" w:cs="Arial"/>
-          <w:color w:val="000000"/>
-          <w:shd w:val="clear" w:color="auto" w:fill="FFFFFF"/>
-        </w:rPr>
-        <w:t>92</w:t>
-      </w:r>
-      <w:r>
-        <w:rPr>
-          <w:rFonts w:ascii="Arial" w:hAnsi="Arial" w:cs="Arial" w:hint="eastAsia"/>
-          <w:color w:val="000000"/>
-          <w:shd w:val="clear" w:color="auto" w:fill="FFFFFF"/>
-        </w:rPr>
-        <w:t>.</w:t>
-      </w:r>
-      <w:r>
-        <w:rPr>
-          <w:rFonts w:ascii="Arial" w:hAnsi="Arial" w:cs="Arial"/>
-          <w:color w:val="000000"/>
-          <w:shd w:val="clear" w:color="auto" w:fill="FFFFFF"/>
-        </w:rPr>
-        <w:t>168.0.107</w:t>
-      </w:r>
-      <w:r>
-        <w:rPr>
-          <w:rFonts w:ascii="Arial" w:hAnsi="Arial" w:cs="Arial" w:hint="eastAsia"/>
-          <w:color w:val="000000"/>
-          <w:shd w:val="clear" w:color="auto" w:fill="FFFFFF"/>
-        </w:rPr>
-        <w:t>）</w:t>
-      </w:r>
-      <w:r>
-        <w:rPr>
-          <w:rFonts w:ascii="Arial" w:hAnsi="Arial" w:cs="Arial" w:hint="eastAsia"/>
-          <w:color w:val="000000"/>
-          <w:shd w:val="clear" w:color="auto" w:fill="FFFFFF"/>
-        </w:rPr>
-        <w:t>，而</w:t>
-      </w:r>
-      <w:r>
-        <w:rPr>
-          <w:rFonts w:ascii="Arial" w:hAnsi="Arial" w:cs="Arial" w:hint="eastAsia"/>
-          <w:color w:val="000000"/>
-          <w:shd w:val="clear" w:color="auto" w:fill="FFFFFF"/>
-        </w:rPr>
-        <w:t>broadcast</w:t>
-      </w:r>
-      <w:r>
-        <w:rPr>
-          <w:rFonts w:ascii="Arial" w:hAnsi="Arial" w:cs="Arial" w:hint="eastAsia"/>
-          <w:color w:val="000000"/>
-          <w:shd w:val="clear" w:color="auto" w:fill="FFFFFF"/>
-        </w:rPr>
-        <w:t>、</w:t>
-      </w:r>
-      <w:r>
-        <w:rPr>
-          <w:rFonts w:ascii="Arial" w:hAnsi="Arial" w:cs="Arial" w:hint="eastAsia"/>
-          <w:color w:val="000000"/>
-          <w:shd w:val="clear" w:color="auto" w:fill="FFFFFF"/>
-        </w:rPr>
-        <w:t>netmask</w:t>
-      </w:r>
-      <w:proofErr w:type="gramStart"/>
-      <w:r>
-        <w:rPr>
-          <w:rFonts w:ascii="Arial" w:hAnsi="Arial" w:cs="Arial" w:hint="eastAsia"/>
-          <w:color w:val="000000"/>
-          <w:shd w:val="clear" w:color="auto" w:fill="FFFFFF"/>
-        </w:rPr>
-        <w:t>和之前</w:t>
-      </w:r>
-      <w:proofErr w:type="gramEnd"/>
-      <w:r>
-        <w:rPr>
-          <w:rFonts w:ascii="Arial" w:hAnsi="Arial" w:cs="Arial" w:hint="eastAsia"/>
-          <w:color w:val="000000"/>
-          <w:shd w:val="clear" w:color="auto" w:fill="FFFFFF"/>
-        </w:rPr>
-        <w:t>保持一致</w:t>
       </w:r>
       <w:r>
         <w:rPr>
@@ -18849,626 +19747,13 @@
       </w:pPr>
       <w:r>
         <w:rPr>
-          <w:rFonts w:ascii="Arial" w:hAnsi="Arial" w:cs="Arial" w:hint="eastAsia"/>
-          <w:color w:val="000000"/>
-          <w:shd w:val="clear" w:color="auto" w:fill="FFFFFF"/>
-        </w:rPr>
-        <w:t>格式：</w:t>
-      </w:r>
-      <w:r>
-        <w:rPr>
-          <w:rFonts w:ascii="Arial" w:hAnsi="Arial" w:cs="Arial" w:hint="eastAsia"/>
-          <w:color w:val="000000"/>
-          <w:shd w:val="clear" w:color="auto" w:fill="FFFFFF"/>
-        </w:rPr>
-        <w:t>（临时添加的</w:t>
-      </w:r>
-      <w:r>
-        <w:rPr>
-          <w:rFonts w:ascii="Arial" w:hAnsi="Arial" w:cs="Arial" w:hint="eastAsia"/>
-          <w:color w:val="000000"/>
-          <w:shd w:val="clear" w:color="auto" w:fill="FFFFFF"/>
-        </w:rPr>
-        <w:t>方法</w:t>
-      </w:r>
-      <w:r>
-        <w:rPr>
-          <w:rFonts w:ascii="Arial" w:hAnsi="Arial" w:cs="Arial" w:hint="eastAsia"/>
-          <w:color w:val="000000"/>
-          <w:shd w:val="clear" w:color="auto" w:fill="FFFFFF"/>
-        </w:rPr>
-        <w:t>）</w:t>
-      </w:r>
-    </w:p>
-    <w:p>
-      <w:pPr>
-        <w:pStyle w:val="a3"/>
-        <w:widowControl/>
-        <w:shd w:val="clear" w:color="auto" w:fill="FFFFFF"/>
-        <w:spacing w:before="60" w:after="60"/>
-        <w:rPr>
-          <w:rFonts w:ascii="Arial" w:hAnsi="Arial" w:cs="Arial"/>
-          <w:color w:val="000000"/>
-          <w:shd w:val="pct15" w:color="auto" w:fill="FFFFFF"/>
-        </w:rPr>
-      </w:pPr>
-      <w:r>
-        <w:rPr>
-          <w:rFonts w:ascii="Arial" w:hAnsi="Arial" w:cs="Arial"/>
-          <w:color w:val="000000"/>
-          <w:shd w:val="pct15" w:color="auto" w:fill="FFFFFF"/>
-        </w:rPr>
-        <w:t>/</w:t>
-      </w:r>
-      <w:proofErr w:type="spellStart"/>
-      <w:r>
-        <w:rPr>
-          <w:rFonts w:ascii="Arial" w:hAnsi="Arial" w:cs="Arial"/>
-          <w:color w:val="000000"/>
-          <w:shd w:val="pct15" w:color="auto" w:fill="FFFFFF"/>
-        </w:rPr>
-        <w:t>sbin</w:t>
-      </w:r>
-      <w:proofErr w:type="spellEnd"/>
-      <w:r>
-        <w:rPr>
-          <w:rFonts w:ascii="Arial" w:hAnsi="Arial" w:cs="Arial"/>
-          <w:color w:val="000000"/>
-          <w:shd w:val="pct15" w:color="auto" w:fill="FFFFFF"/>
-        </w:rPr>
-        <w:t xml:space="preserve">/ifconfig </w:t>
-      </w:r>
-      <w:r>
-        <w:rPr>
-          <w:rFonts w:ascii="Arial" w:hAnsi="Arial" w:cs="Arial"/>
-          <w:color w:val="000000"/>
-          <w:shd w:val="pct15" w:color="auto" w:fill="FFFFFF"/>
-        </w:rPr>
-        <w:t>[</w:t>
-      </w:r>
-      <w:r>
-        <w:rPr>
-          <w:rFonts w:ascii="Arial" w:hAnsi="Arial" w:cs="Arial" w:hint="eastAsia"/>
-          <w:color w:val="000000"/>
-          <w:shd w:val="pct15" w:color="auto" w:fill="FFFFFF"/>
-        </w:rPr>
-        <w:t>网卡名</w:t>
-      </w:r>
-      <w:r>
-        <w:rPr>
-          <w:rFonts w:ascii="Arial" w:hAnsi="Arial" w:cs="Arial" w:hint="eastAsia"/>
-          <w:color w:val="000000"/>
-          <w:shd w:val="pct15" w:color="auto" w:fill="FFFFFF"/>
-        </w:rPr>
-        <w:t>]</w:t>
-      </w:r>
-      <w:r>
-        <w:rPr>
-          <w:rFonts w:ascii="Arial" w:hAnsi="Arial" w:cs="Arial"/>
-          <w:color w:val="000000"/>
-          <w:shd w:val="pct15" w:color="auto" w:fill="FFFFFF"/>
-        </w:rPr>
-        <w:t xml:space="preserve">:1 </w:t>
-      </w:r>
-      <w:r>
-        <w:rPr>
-          <w:rFonts w:ascii="Arial" w:hAnsi="Arial" w:cs="Arial" w:hint="eastAsia"/>
-          <w:color w:val="000000"/>
-          <w:shd w:val="pct15" w:color="auto" w:fill="FFFFFF"/>
-        </w:rPr>
-        <w:t>[</w:t>
-      </w:r>
-      <w:r>
-        <w:rPr>
-          <w:rFonts w:ascii="Arial" w:hAnsi="Arial" w:cs="Arial" w:hint="eastAsia"/>
-          <w:color w:val="000000"/>
-          <w:shd w:val="pct15" w:color="auto" w:fill="FFFFFF"/>
-        </w:rPr>
-        <w:t>新的</w:t>
-      </w:r>
-      <w:proofErr w:type="spellStart"/>
-      <w:r>
-        <w:rPr>
-          <w:rFonts w:ascii="Arial" w:hAnsi="Arial" w:cs="Arial" w:hint="eastAsia"/>
-          <w:color w:val="000000"/>
-          <w:shd w:val="pct15" w:color="auto" w:fill="FFFFFF"/>
-        </w:rPr>
-        <w:t>ip</w:t>
-      </w:r>
-      <w:proofErr w:type="spellEnd"/>
-      <w:r>
-        <w:rPr>
-          <w:rFonts w:ascii="Arial" w:hAnsi="Arial" w:cs="Arial"/>
-          <w:color w:val="000000"/>
-          <w:shd w:val="pct15" w:color="auto" w:fill="FFFFFF"/>
-        </w:rPr>
-        <w:t>]</w:t>
-      </w:r>
-      <w:r>
-        <w:rPr>
-          <w:rFonts w:ascii="Arial" w:hAnsi="Arial" w:cs="Arial"/>
-          <w:color w:val="000000"/>
-          <w:shd w:val="pct15" w:color="auto" w:fill="FFFFFF"/>
-        </w:rPr>
-        <w:t xml:space="preserve"> broadcast </w:t>
-      </w:r>
-      <w:r>
-        <w:rPr>
-          <w:rFonts w:ascii="Arial" w:hAnsi="Arial" w:cs="Arial" w:hint="eastAsia"/>
-          <w:color w:val="000000"/>
-          <w:shd w:val="pct15" w:color="auto" w:fill="FFFFFF"/>
-        </w:rPr>
-        <w:t>[</w:t>
-      </w:r>
-      <w:r>
-        <w:rPr>
-          <w:rFonts w:ascii="Arial" w:hAnsi="Arial" w:cs="Arial" w:hint="eastAsia"/>
-          <w:color w:val="000000"/>
-          <w:shd w:val="pct15" w:color="auto" w:fill="FFFFFF"/>
-        </w:rPr>
-        <w:t>原本网卡的</w:t>
-      </w:r>
-      <w:r>
-        <w:rPr>
-          <w:rFonts w:ascii="Arial" w:hAnsi="Arial" w:cs="Arial"/>
-          <w:color w:val="000000"/>
-          <w:shd w:val="pct15" w:color="auto" w:fill="FFFFFF"/>
-        </w:rPr>
-        <w:t>broadcast</w:t>
-      </w:r>
-      <w:r>
-        <w:rPr>
-          <w:rFonts w:ascii="Arial" w:hAnsi="Arial" w:cs="Arial" w:hint="eastAsia"/>
-          <w:color w:val="000000"/>
-          <w:shd w:val="pct15" w:color="auto" w:fill="FFFFFF"/>
-        </w:rPr>
-        <w:t>的值</w:t>
-      </w:r>
-      <w:r>
-        <w:rPr>
-          <w:rFonts w:ascii="Arial" w:hAnsi="Arial" w:cs="Arial" w:hint="eastAsia"/>
-          <w:color w:val="000000"/>
-          <w:shd w:val="pct15" w:color="auto" w:fill="FFFFFF"/>
-        </w:rPr>
-        <w:t>]</w:t>
-      </w:r>
-      <w:r>
-        <w:rPr>
-          <w:rFonts w:ascii="Arial" w:hAnsi="Arial" w:cs="Arial" w:hint="eastAsia"/>
-          <w:color w:val="000000"/>
-          <w:shd w:val="pct15" w:color="auto" w:fill="FFFFFF"/>
-        </w:rPr>
-        <w:t xml:space="preserve"> </w:t>
-      </w:r>
-      <w:r>
-        <w:rPr>
-          <w:rFonts w:ascii="Arial" w:hAnsi="Arial" w:cs="Arial"/>
-          <w:color w:val="000000"/>
-          <w:shd w:val="pct15" w:color="auto" w:fill="FFFFFF"/>
-        </w:rPr>
-        <w:t xml:space="preserve">netmask </w:t>
-      </w:r>
-      <w:r>
-        <w:rPr>
-          <w:rFonts w:ascii="Arial" w:hAnsi="Arial" w:cs="Arial"/>
-          <w:color w:val="000000"/>
-          <w:shd w:val="pct15" w:color="auto" w:fill="FFFFFF"/>
-        </w:rPr>
-        <w:t>[</w:t>
-      </w:r>
-      <w:r>
-        <w:rPr>
-          <w:rFonts w:ascii="Arial" w:hAnsi="Arial" w:cs="Arial" w:hint="eastAsia"/>
-          <w:color w:val="000000"/>
-          <w:shd w:val="pct15" w:color="auto" w:fill="FFFFFF"/>
-        </w:rPr>
-        <w:t>原</w:t>
-      </w:r>
-      <w:r>
-        <w:rPr>
-          <w:rFonts w:ascii="Arial" w:hAnsi="Arial" w:cs="Arial" w:hint="eastAsia"/>
-          <w:color w:val="000000"/>
-          <w:shd w:val="pct15" w:color="auto" w:fill="FFFFFF"/>
-        </w:rPr>
-        <w:t>n</w:t>
-      </w:r>
-      <w:r>
-        <w:rPr>
-          <w:rFonts w:ascii="Arial" w:hAnsi="Arial" w:cs="Arial"/>
-          <w:color w:val="000000"/>
-          <w:shd w:val="pct15" w:color="auto" w:fill="FFFFFF"/>
-        </w:rPr>
-        <w:t>etmask</w:t>
-      </w:r>
-      <w:r>
-        <w:rPr>
-          <w:rFonts w:ascii="Arial" w:hAnsi="Arial" w:cs="Arial" w:hint="eastAsia"/>
-          <w:color w:val="000000"/>
-          <w:shd w:val="pct15" w:color="auto" w:fill="FFFFFF"/>
-        </w:rPr>
-        <w:t>值</w:t>
-      </w:r>
-      <w:r>
-        <w:rPr>
-          <w:rFonts w:ascii="Arial" w:hAnsi="Arial" w:cs="Arial"/>
-          <w:color w:val="000000"/>
-          <w:shd w:val="pct15" w:color="auto" w:fill="FFFFFF"/>
-        </w:rPr>
-        <w:t>]</w:t>
-      </w:r>
-      <w:r>
-        <w:rPr>
-          <w:rFonts w:ascii="Arial" w:hAnsi="Arial" w:cs="Arial"/>
-          <w:color w:val="000000"/>
-          <w:shd w:val="pct15" w:color="auto" w:fill="FFFFFF"/>
-        </w:rPr>
-        <w:t xml:space="preserve"> up</w:t>
-      </w:r>
-    </w:p>
-    <w:p>
-      <w:pPr>
-        <w:pStyle w:val="a3"/>
-        <w:widowControl/>
-        <w:shd w:val="clear" w:color="auto" w:fill="FFFFFF"/>
-        <w:spacing w:before="60" w:after="60"/>
-        <w:rPr>
-          <w:rFonts w:ascii="Arial" w:hAnsi="Arial" w:cs="Arial"/>
-          <w:color w:val="000000"/>
-          <w:shd w:val="pct15" w:color="auto" w:fill="FFFFFF"/>
-        </w:rPr>
-      </w:pPr>
-      <w:r>
-        <w:rPr>
-          <w:rFonts w:ascii="Arial" w:hAnsi="Arial" w:cs="Arial"/>
-          <w:color w:val="000000"/>
-          <w:shd w:val="pct15" w:color="auto" w:fill="FFFFFF"/>
-        </w:rPr>
-        <w:t>/</w:t>
-      </w:r>
-      <w:proofErr w:type="spellStart"/>
-      <w:r>
-        <w:rPr>
-          <w:rFonts w:ascii="Arial" w:hAnsi="Arial" w:cs="Arial"/>
-          <w:color w:val="000000"/>
-          <w:shd w:val="pct15" w:color="auto" w:fill="FFFFFF"/>
-        </w:rPr>
-        <w:t>sbin</w:t>
-      </w:r>
-      <w:proofErr w:type="spellEnd"/>
-      <w:r>
-        <w:rPr>
-          <w:rFonts w:ascii="Arial" w:hAnsi="Arial" w:cs="Arial"/>
-          <w:color w:val="000000"/>
-          <w:shd w:val="pct15" w:color="auto" w:fill="FFFFFF"/>
-        </w:rPr>
-        <w:t xml:space="preserve">/route add -host </w:t>
-      </w:r>
-      <w:r>
-        <w:rPr>
-          <w:rFonts w:ascii="Arial" w:hAnsi="Arial" w:cs="Arial"/>
-          <w:color w:val="000000"/>
-          <w:shd w:val="pct15" w:color="auto" w:fill="FFFFFF"/>
-        </w:rPr>
-        <w:t xml:space="preserve"> </w:t>
-      </w:r>
-      <w:r>
-        <w:rPr>
-          <w:rFonts w:ascii="Arial" w:hAnsi="Arial" w:cs="Arial" w:hint="eastAsia"/>
-          <w:color w:val="000000"/>
-          <w:shd w:val="pct15" w:color="auto" w:fill="FFFFFF"/>
-        </w:rPr>
-        <w:t>[</w:t>
-      </w:r>
-      <w:r>
-        <w:rPr>
-          <w:rFonts w:ascii="Arial" w:hAnsi="Arial" w:cs="Arial" w:hint="eastAsia"/>
-          <w:color w:val="000000"/>
-          <w:shd w:val="pct15" w:color="auto" w:fill="FFFFFF"/>
-        </w:rPr>
-        <w:t>新的</w:t>
-      </w:r>
-      <w:proofErr w:type="spellStart"/>
-      <w:r>
-        <w:rPr>
-          <w:rFonts w:ascii="Arial" w:hAnsi="Arial" w:cs="Arial" w:hint="eastAsia"/>
-          <w:color w:val="000000"/>
-          <w:shd w:val="pct15" w:color="auto" w:fill="FFFFFF"/>
-        </w:rPr>
-        <w:t>ip</w:t>
-      </w:r>
-      <w:proofErr w:type="spellEnd"/>
-      <w:r>
-        <w:rPr>
-          <w:rFonts w:ascii="Arial" w:hAnsi="Arial" w:cs="Arial"/>
-          <w:color w:val="000000"/>
-          <w:shd w:val="pct15" w:color="auto" w:fill="FFFFFF"/>
-        </w:rPr>
-        <w:t>]</w:t>
-      </w:r>
-      <w:r>
-        <w:rPr>
-          <w:rFonts w:ascii="Arial" w:hAnsi="Arial" w:cs="Arial"/>
-          <w:color w:val="000000"/>
-          <w:shd w:val="pct15" w:color="auto" w:fill="FFFFFF"/>
-        </w:rPr>
-        <w:t xml:space="preserve"> dev </w:t>
-      </w:r>
-      <w:r>
-        <w:rPr>
-          <w:rFonts w:ascii="Arial" w:hAnsi="Arial" w:cs="Arial"/>
-          <w:color w:val="000000"/>
-          <w:shd w:val="pct15" w:color="auto" w:fill="FFFFFF"/>
-        </w:rPr>
-        <w:t xml:space="preserve"> [</w:t>
-      </w:r>
-      <w:r>
-        <w:rPr>
-          <w:rFonts w:ascii="Arial" w:hAnsi="Arial" w:cs="Arial" w:hint="eastAsia"/>
-          <w:color w:val="000000"/>
-          <w:shd w:val="pct15" w:color="auto" w:fill="FFFFFF"/>
-        </w:rPr>
-        <w:t>网卡名</w:t>
-      </w:r>
-      <w:r>
-        <w:rPr>
-          <w:rFonts w:ascii="Arial" w:hAnsi="Arial" w:cs="Arial" w:hint="eastAsia"/>
-          <w:color w:val="000000"/>
-          <w:shd w:val="pct15" w:color="auto" w:fill="FFFFFF"/>
-        </w:rPr>
-        <w:t>]</w:t>
-      </w:r>
-      <w:r>
-        <w:rPr>
-          <w:rFonts w:ascii="Arial" w:hAnsi="Arial" w:cs="Arial"/>
-          <w:color w:val="000000"/>
-          <w:shd w:val="pct15" w:color="auto" w:fill="FFFFFF"/>
-        </w:rPr>
-        <w:t>:1</w:t>
-      </w:r>
-    </w:p>
-    <w:p>
-      <w:pPr>
-        <w:pStyle w:val="a3"/>
-        <w:widowControl/>
-        <w:shd w:val="clear" w:color="auto" w:fill="FFFFFF"/>
-        <w:spacing w:before="60" w:after="60"/>
-        <w:rPr>
-          <w:rFonts w:ascii="Arial" w:hAnsi="Arial" w:cs="Arial"/>
-          <w:color w:val="000000"/>
-          <w:shd w:val="clear" w:color="auto" w:fill="FFFFFF"/>
-        </w:rPr>
-      </w:pPr>
-      <w:r>
-        <w:rPr>
-          <w:rFonts w:ascii="Arial" w:hAnsi="Arial" w:cs="Arial" w:hint="eastAsia"/>
-          <w:color w:val="000000"/>
-          <w:shd w:val="clear" w:color="auto" w:fill="FFFFFF"/>
-        </w:rPr>
-        <w:t>示例：</w:t>
-      </w:r>
-    </w:p>
-    <w:p>
-      <w:pPr>
-        <w:pStyle w:val="a3"/>
-        <w:widowControl/>
-        <w:shd w:val="clear" w:color="auto" w:fill="FFFFFF"/>
-        <w:spacing w:before="60" w:after="60"/>
-        <w:rPr>
-          <w:rFonts w:ascii="Arial" w:hAnsi="Arial" w:cs="Arial"/>
-          <w:color w:val="000000"/>
-          <w:shd w:val="clear" w:color="auto" w:fill="FFFFFF"/>
-        </w:rPr>
-      </w:pPr>
-      <w:r>
-        <w:rPr>
-          <w:rFonts w:ascii="Arial" w:hAnsi="Arial" w:cs="Arial"/>
-          <w:color w:val="000000"/>
-          <w:shd w:val="clear" w:color="auto" w:fill="FFFFFF"/>
-        </w:rPr>
-        <w:t>/</w:t>
-      </w:r>
-      <w:proofErr w:type="spellStart"/>
-      <w:r>
-        <w:rPr>
-          <w:rFonts w:ascii="Arial" w:hAnsi="Arial" w:cs="Arial"/>
-          <w:color w:val="000000"/>
-          <w:shd w:val="clear" w:color="auto" w:fill="FFFFFF"/>
-        </w:rPr>
-        <w:t>sbin</w:t>
-      </w:r>
-      <w:proofErr w:type="spellEnd"/>
-      <w:r>
-        <w:rPr>
-          <w:rFonts w:ascii="Arial" w:hAnsi="Arial" w:cs="Arial"/>
-          <w:color w:val="000000"/>
-          <w:shd w:val="clear" w:color="auto" w:fill="FFFFFF"/>
-        </w:rPr>
-        <w:t>/ifconfig enp0s3:1 192.168.0.107 broadcast 192.168.0.255 netmask 255.255.255.0 up</w:t>
-      </w:r>
-    </w:p>
-    <w:p>
-      <w:pPr>
-        <w:pStyle w:val="a3"/>
-        <w:widowControl/>
-        <w:shd w:val="clear" w:color="auto" w:fill="FFFFFF"/>
-        <w:spacing w:before="60" w:after="60"/>
-        <w:rPr>
-          <w:rFonts w:ascii="Arial" w:hAnsi="Arial" w:cs="Arial"/>
-          <w:color w:val="000000"/>
-          <w:shd w:val="clear" w:color="auto" w:fill="FFFFFF"/>
-        </w:rPr>
-      </w:pPr>
-      <w:r>
-        <w:rPr>
-          <w:rFonts w:ascii="Arial" w:hAnsi="Arial" w:cs="Arial"/>
-          <w:color w:val="000000"/>
-          <w:shd w:val="clear" w:color="auto" w:fill="FFFFFF"/>
-        </w:rPr>
-        <w:lastRenderedPageBreak/>
-        <w:t>/</w:t>
-      </w:r>
-      <w:proofErr w:type="spellStart"/>
-      <w:r>
-        <w:rPr>
-          <w:rFonts w:ascii="Arial" w:hAnsi="Arial" w:cs="Arial"/>
-          <w:color w:val="000000"/>
-          <w:shd w:val="clear" w:color="auto" w:fill="FFFFFF"/>
-        </w:rPr>
-        <w:t>sbin</w:t>
-      </w:r>
-      <w:proofErr w:type="spellEnd"/>
-      <w:r>
-        <w:rPr>
-          <w:rFonts w:ascii="Arial" w:hAnsi="Arial" w:cs="Arial"/>
-          <w:color w:val="000000"/>
-          <w:shd w:val="clear" w:color="auto" w:fill="FFFFFF"/>
-        </w:rPr>
-        <w:t>/route add -host 192.168.0.107 dev enp0s3:1</w:t>
-      </w:r>
-    </w:p>
-    <w:p>
-      <w:pPr>
-        <w:pStyle w:val="a3"/>
-        <w:widowControl/>
-        <w:shd w:val="clear" w:color="auto" w:fill="FFFFFF"/>
-        <w:spacing w:before="60" w:after="60"/>
-        <w:rPr>
-          <w:rFonts w:ascii="Arial" w:hAnsi="Arial" w:cs="Arial"/>
-          <w:color w:val="000000"/>
-          <w:shd w:val="clear" w:color="auto" w:fill="FFFFFF"/>
-        </w:rPr>
-      </w:pPr>
-      <w:r>
-        <w:rPr>
-          <w:rFonts w:ascii="Arial" w:hAnsi="Arial" w:cs="Arial" w:hint="eastAsia"/>
-          <w:color w:val="000000"/>
-          <w:shd w:val="clear" w:color="auto" w:fill="FFFFFF"/>
-        </w:rPr>
-        <w:t>如果添加</w:t>
-      </w:r>
-      <w:r>
-        <w:rPr>
-          <w:rFonts w:ascii="Arial" w:hAnsi="Arial" w:cs="Arial" w:hint="eastAsia"/>
-          <w:color w:val="000000"/>
-          <w:shd w:val="clear" w:color="auto" w:fill="FFFFFF"/>
-        </w:rPr>
-        <w:t>第二</w:t>
-      </w:r>
-      <w:r>
-        <w:rPr>
-          <w:rFonts w:ascii="Arial" w:hAnsi="Arial" w:cs="Arial" w:hint="eastAsia"/>
-          <w:color w:val="000000"/>
-          <w:shd w:val="clear" w:color="auto" w:fill="FFFFFF"/>
-        </w:rPr>
-        <w:t>个，那么就是网卡名后面的</w:t>
-      </w:r>
-      <w:r>
-        <w:rPr>
-          <w:rFonts w:ascii="Arial" w:hAnsi="Arial" w:cs="Arial"/>
-          <w:color w:val="000000"/>
-          <w:shd w:val="clear" w:color="auto" w:fill="FFFFFF"/>
-        </w:rPr>
-        <w:t xml:space="preserve"> :1 </w:t>
-      </w:r>
-      <w:r>
-        <w:rPr>
-          <w:rFonts w:ascii="Arial" w:hAnsi="Arial" w:cs="Arial" w:hint="eastAsia"/>
-          <w:color w:val="000000"/>
-          <w:shd w:val="clear" w:color="auto" w:fill="FFFFFF"/>
-        </w:rPr>
-        <w:t>变为</w:t>
-      </w:r>
-      <w:r>
-        <w:rPr>
-          <w:rFonts w:ascii="Arial" w:hAnsi="Arial" w:cs="Arial"/>
-          <w:color w:val="000000"/>
-          <w:shd w:val="clear" w:color="auto" w:fill="FFFFFF"/>
-        </w:rPr>
-        <w:t xml:space="preserve"> :2 </w:t>
-      </w:r>
-      <w:r>
-        <w:rPr>
-          <w:rFonts w:ascii="Arial" w:hAnsi="Arial" w:cs="Arial" w:hint="eastAsia"/>
-          <w:color w:val="000000"/>
-          <w:shd w:val="clear" w:color="auto" w:fill="FFFFFF"/>
-        </w:rPr>
-        <w:t>，依次类推</w:t>
-      </w:r>
-      <w:r>
-        <w:rPr>
-          <w:rFonts w:ascii="Arial" w:hAnsi="Arial" w:cs="Arial" w:hint="eastAsia"/>
-          <w:color w:val="000000"/>
-          <w:shd w:val="clear" w:color="auto" w:fill="FFFFFF"/>
-        </w:rPr>
-        <w:t>。</w:t>
-      </w:r>
-    </w:p>
-    <w:p>
-      <w:pPr>
-        <w:pStyle w:val="a3"/>
-        <w:widowControl/>
-        <w:shd w:val="clear" w:color="auto" w:fill="FFFFFF"/>
-        <w:spacing w:before="60" w:after="60"/>
-        <w:rPr>
-          <w:rFonts w:ascii="Arial" w:hAnsi="Arial" w:cs="Arial"/>
-          <w:color w:val="000000"/>
-          <w:shd w:val="clear" w:color="auto" w:fill="FFFFFF"/>
-        </w:rPr>
-      </w:pPr>
-      <w:r>
-        <w:rPr>
-          <w:rFonts w:ascii="Arial" w:hAnsi="Arial" w:cs="Arial" w:hint="eastAsia"/>
-          <w:color w:val="000000"/>
-          <w:shd w:val="clear" w:color="auto" w:fill="FFFFFF"/>
-        </w:rPr>
-        <w:t>添加成功后，</w:t>
-      </w:r>
-      <w:r>
-        <w:rPr>
-          <w:rFonts w:ascii="Arial" w:hAnsi="Arial" w:cs="Arial" w:hint="eastAsia"/>
-          <w:color w:val="000000"/>
-          <w:shd w:val="clear" w:color="auto" w:fill="FFFFFF"/>
-        </w:rPr>
-        <w:t>再次</w:t>
-      </w:r>
-      <w:r>
-        <w:rPr>
-          <w:rFonts w:ascii="Arial" w:hAnsi="Arial" w:cs="Arial" w:hint="eastAsia"/>
-          <w:color w:val="000000"/>
-          <w:shd w:val="clear" w:color="auto" w:fill="FFFFFF"/>
-        </w:rPr>
-        <w:t>ifconfig</w:t>
-      </w:r>
-      <w:r>
-        <w:rPr>
-          <w:rFonts w:ascii="Arial" w:hAnsi="Arial" w:cs="Arial" w:hint="eastAsia"/>
-          <w:color w:val="000000"/>
-          <w:shd w:val="clear" w:color="auto" w:fill="FFFFFF"/>
-        </w:rPr>
-        <w:t>查询如下</w:t>
-      </w:r>
-    </w:p>
-    <w:p>
-      <w:pPr>
-        <w:pStyle w:val="a3"/>
-        <w:widowControl/>
-        <w:shd w:val="clear" w:color="auto" w:fill="FFFFFF"/>
-        <w:spacing w:before="60" w:after="60"/>
-        <w:rPr>
-          <w:rFonts w:ascii="Arial" w:hAnsi="Arial" w:cs="Arial"/>
-          <w:color w:val="000000"/>
-          <w:shd w:val="clear" w:color="auto" w:fill="FFFFFF"/>
-        </w:rPr>
-      </w:pPr>
-      <w:r>
-        <w:rPr>
           <w:noProof/>
         </w:rPr>
         <w:drawing>
-          <wp:inline distT="0" distB="0" distL="0" distR="0" wp14:anchorId="190E932F" wp14:editId="6168A5A8">
-            <wp:extent cx="5274310" cy="3164840"/>
-            <wp:effectExtent l="0" t="0" r="2540" b="0"/>
-            <wp:docPr id="8" name="图片 8"/>
+          <wp:inline distT="0" distB="0" distL="0" distR="0" wp14:anchorId="5F8DAF6F" wp14:editId="5990251E">
+            <wp:extent cx="3828571" cy="1409524"/>
+            <wp:effectExtent l="0" t="0" r="635" b="635"/>
+            <wp:docPr id="9" name="图片 9"/>
             <wp:cNvGraphicFramePr>
               <a:graphicFrameLocks xmlns:a="http://schemas.openxmlformats.org/drawingml/2006/main" noChangeAspect="1"/>
             </wp:cNvGraphicFramePr>
@@ -19488,146 +19773,6 @@
                   <pic:spPr>
                     <a:xfrm>
                       <a:off x="0" y="0"/>
-                      <a:ext cx="5274310" cy="3164840"/>
-                    </a:xfrm>
-                    <a:prstGeom prst="rect">
-                      <a:avLst/>
-                    </a:prstGeom>
-                  </pic:spPr>
-                </pic:pic>
-              </a:graphicData>
-            </a:graphic>
-          </wp:inline>
-        </w:drawing>
-      </w:r>
-    </w:p>
-    <w:p>
-      <w:pPr>
-        <w:pStyle w:val="a3"/>
-        <w:widowControl/>
-        <w:shd w:val="clear" w:color="auto" w:fill="FFFFFF"/>
-        <w:spacing w:before="60" w:after="60"/>
-        <w:rPr>
-          <w:rFonts w:ascii="Arial" w:hAnsi="Arial" w:cs="Arial"/>
-          <w:color w:val="000000"/>
-          <w:shd w:val="clear" w:color="auto" w:fill="FFFFFF"/>
-        </w:rPr>
-      </w:pPr>
-      <w:r>
-        <w:rPr>
-          <w:rFonts w:ascii="Arial" w:hAnsi="Arial" w:cs="Arial" w:hint="eastAsia"/>
-          <w:color w:val="000000"/>
-          <w:shd w:val="clear" w:color="auto" w:fill="FFFFFF"/>
-        </w:rPr>
-        <w:t>并且可以</w:t>
-      </w:r>
-      <w:r>
-        <w:rPr>
-          <w:rFonts w:ascii="Arial" w:hAnsi="Arial" w:cs="Arial" w:hint="eastAsia"/>
-          <w:color w:val="000000"/>
-          <w:shd w:val="clear" w:color="auto" w:fill="FFFFFF"/>
-        </w:rPr>
-        <w:t>ping</w:t>
-      </w:r>
-      <w:r>
-        <w:rPr>
-          <w:rFonts w:ascii="Arial" w:hAnsi="Arial" w:cs="Arial" w:hint="eastAsia"/>
-          <w:color w:val="000000"/>
-          <w:shd w:val="clear" w:color="auto" w:fill="FFFFFF"/>
-        </w:rPr>
-        <w:t>通</w:t>
-      </w:r>
-      <w:r>
-        <w:rPr>
-          <w:rFonts w:ascii="Arial" w:hAnsi="Arial" w:cs="Arial" w:hint="eastAsia"/>
-          <w:color w:val="000000"/>
-          <w:shd w:val="clear" w:color="auto" w:fill="FFFFFF"/>
-        </w:rPr>
-        <w:t>1</w:t>
-      </w:r>
-      <w:r>
-        <w:rPr>
-          <w:rFonts w:ascii="Arial" w:hAnsi="Arial" w:cs="Arial"/>
-          <w:color w:val="000000"/>
-          <w:shd w:val="clear" w:color="auto" w:fill="FFFFFF"/>
-        </w:rPr>
-        <w:t>92.168.0.107</w:t>
-      </w:r>
-      <w:r>
-        <w:rPr>
-          <w:rFonts w:ascii="Arial" w:hAnsi="Arial" w:cs="Arial" w:hint="eastAsia"/>
-          <w:color w:val="000000"/>
-          <w:shd w:val="clear" w:color="auto" w:fill="FFFFFF"/>
-        </w:rPr>
-        <w:t>这个</w:t>
-      </w:r>
-      <w:proofErr w:type="spellStart"/>
-      <w:r>
-        <w:rPr>
-          <w:rFonts w:ascii="Arial" w:hAnsi="Arial" w:cs="Arial" w:hint="eastAsia"/>
-          <w:color w:val="000000"/>
-          <w:shd w:val="clear" w:color="auto" w:fill="FFFFFF"/>
-        </w:rPr>
-        <w:t>ip</w:t>
-      </w:r>
-      <w:proofErr w:type="spellEnd"/>
-      <w:r>
-        <w:rPr>
-          <w:rFonts w:ascii="Arial" w:hAnsi="Arial" w:cs="Arial" w:hint="eastAsia"/>
-          <w:color w:val="000000"/>
-          <w:shd w:val="clear" w:color="auto" w:fill="FFFFFF"/>
-        </w:rPr>
-        <w:t>地址</w:t>
-      </w:r>
-      <w:r>
-        <w:rPr>
-          <w:rFonts w:ascii="Arial" w:hAnsi="Arial" w:cs="Arial" w:hint="eastAsia"/>
-          <w:color w:val="000000"/>
-          <w:shd w:val="clear" w:color="auto" w:fill="FFFFFF"/>
-        </w:rPr>
-        <w:t>。</w:t>
-      </w:r>
-    </w:p>
-    <w:p>
-      <w:pPr>
-        <w:pStyle w:val="a3"/>
-        <w:widowControl/>
-        <w:shd w:val="clear" w:color="auto" w:fill="FFFFFF"/>
-        <w:spacing w:before="60" w:after="60"/>
-        <w:rPr>
-          <w:rFonts w:ascii="Arial" w:hAnsi="Arial" w:cs="Arial"/>
-          <w:color w:val="000000"/>
-          <w:shd w:val="clear" w:color="auto" w:fill="FFFFFF"/>
-        </w:rPr>
-      </w:pPr>
-      <w:r>
-        <w:rPr>
-          <w:noProof/>
-        </w:rPr>
-        <w:drawing>
-          <wp:inline distT="0" distB="0" distL="0" distR="0" wp14:anchorId="7E6C87FB" wp14:editId="20F3E9B3">
-            <wp:extent cx="3828571" cy="1409524"/>
-            <wp:effectExtent l="0" t="0" r="635" b="635"/>
-            <wp:docPr id="9" name="图片 9"/>
-            <wp:cNvGraphicFramePr>
-              <a:graphicFrameLocks xmlns:a="http://schemas.openxmlformats.org/drawingml/2006/main" noChangeAspect="1"/>
-            </wp:cNvGraphicFramePr>
-            <a:graphic xmlns:a="http://schemas.openxmlformats.org/drawingml/2006/main">
-              <a:graphicData uri="http://schemas.openxmlformats.org/drawingml/2006/picture">
-                <pic:pic xmlns:pic="http://schemas.openxmlformats.org/drawingml/2006/picture">
-                  <pic:nvPicPr>
-                    <pic:cNvPr id="1" name=""/>
-                    <pic:cNvPicPr/>
-                  </pic:nvPicPr>
-                  <pic:blipFill>
-                    <a:blip r:embed="rId31"/>
-                    <a:stretch>
-                      <a:fillRect/>
-                    </a:stretch>
-                  </pic:blipFill>
-                  <pic:spPr>
-                    <a:xfrm>
-                      <a:off x="0" y="0"/>
                       <a:ext cx="3828571" cy="1409524"/>
                     </a:xfrm>
                     <a:prstGeom prst="rect">
@@ -19893,7 +20038,7 @@
         </w:rPr>
         <w:t>无效，参考一下这个链接的方案：</w:t>
       </w:r>
-      <w:hyperlink r:id="rId32" w:history="1">
+      <w:hyperlink r:id="rId31" w:history="1">
         <w:r>
           <w:rPr>
             <w:rStyle w:val="a6"/>
@@ -19932,7 +20077,7 @@
     </w:p>
     <w:p>
       <w:pPr>
-        <w:pStyle w:val="a8"/>
+        <w:pStyle w:val="a7"/>
         <w:rPr>
           <w:shd w:val="clear" w:color="auto" w:fill="FFFFFF"/>
         </w:rPr>
@@ -20113,25 +20258,7 @@
           <w:color w:val="000000"/>
           <w:shd w:val="clear" w:color="auto" w:fill="FFFFFF"/>
         </w:rPr>
-        <w:t>打开文件，然后将要执行的命令一行</w:t>
-      </w:r>
-      <w:proofErr w:type="gramStart"/>
-      <w:r>
-        <w:rPr>
-          <w:rFonts w:ascii="Arial" w:hAnsi="Arial" w:cs="Arial" w:hint="eastAsia"/>
-          <w:color w:val="000000"/>
-          <w:shd w:val="clear" w:color="auto" w:fill="FFFFFF"/>
-        </w:rPr>
-        <w:t>一行</w:t>
-      </w:r>
-      <w:proofErr w:type="gramEnd"/>
-      <w:r>
-        <w:rPr>
-          <w:rFonts w:ascii="Arial" w:hAnsi="Arial" w:cs="Arial" w:hint="eastAsia"/>
-          <w:color w:val="000000"/>
-          <w:shd w:val="clear" w:color="auto" w:fill="FFFFFF"/>
-        </w:rPr>
-        <w:t>的添加到末尾即可</w:t>
+        <w:t>打开文件，然后将要执行的命令一行一行的添加到末尾即可</w:t>
       </w:r>
       <w:r>
         <w:rPr>
@@ -20237,7 +20364,7 @@
         </w:rPr>
         <w:t>还不行就参考</w:t>
       </w:r>
-      <w:hyperlink r:id="rId33" w:history="1">
+      <w:hyperlink r:id="rId32" w:history="1">
         <w:r>
           <w:rPr>
             <w:rStyle w:val="a6"/>
@@ -20263,7 +20390,7 @@
     </w:p>
     <w:p>
       <w:pPr>
-        <w:pStyle w:val="a8"/>
+        <w:pStyle w:val="a7"/>
         <w:rPr>
           <w:shd w:val="clear" w:color="auto" w:fill="FFFFFF"/>
         </w:rPr>
@@ -20379,7 +20506,25 @@
           <w:szCs w:val="27"/>
         </w:rPr>
         <w:br/>
-        <w:t xml:space="preserve"># 这是因为防火墙没有打开端口，例如CentOS 7 需要通过 </w:t>
+        <w:t># 这是因为防火墙没有打开端口，例如</w:t>
+      </w:r>
+      <w:proofErr w:type="spellStart"/>
+      <w:r>
+        <w:rPr>
+          <w:rFonts w:hint="eastAsia"/>
+          <w:color w:val="808080"/>
+          <w:szCs w:val="27"/>
+        </w:rPr>
+        <w:t>CentOS</w:t>
+      </w:r>
+      <w:proofErr w:type="spellEnd"/>
+      <w:r>
+        <w:rPr>
+          <w:rFonts w:hint="eastAsia"/>
+          <w:color w:val="808080"/>
+          <w:szCs w:val="27"/>
+        </w:rPr>
+        <w:t xml:space="preserve"> 7 需要通过 </w:t>
       </w:r>
       <w:proofErr w:type="spellStart"/>
       <w:r>
@@ -20637,7 +20782,7 @@
           <w:shd w:val="clear" w:color="auto" w:fill="FFFFFF"/>
         </w:rPr>
       </w:pPr>
-      <w:hyperlink r:id="rId34" w:history="1">
+      <w:hyperlink r:id="rId33" w:history="1">
         <w:r>
           <w:rPr>
             <w:rStyle w:val="a6"/>
@@ -20689,7 +20834,7 @@
     </w:p>
     <w:p>
       <w:pPr>
-        <w:pStyle w:val="a8"/>
+        <w:pStyle w:val="a7"/>
         <w:rPr>
           <w:shd w:val="clear" w:color="auto" w:fill="FFFFFF"/>
         </w:rPr>
@@ -21000,13 +21145,23 @@
           <w:shd w:val="clear" w:color="auto" w:fill="FFFFFF"/>
         </w:rPr>
       </w:pPr>
-      <w:r>
-        <w:rPr>
-          <w:rFonts w:ascii="Arial" w:hAnsi="Arial" w:cs="Arial" w:hint="eastAsia"/>
-          <w:color w:val="000000"/>
-          <w:shd w:val="clear" w:color="auto" w:fill="FFFFFF"/>
-        </w:rPr>
-        <w:t>netstat -</w:t>
+      <w:proofErr w:type="spellStart"/>
+      <w:r>
+        <w:rPr>
+          <w:rFonts w:ascii="Arial" w:hAnsi="Arial" w:cs="Arial" w:hint="eastAsia"/>
+          <w:color w:val="000000"/>
+          <w:shd w:val="clear" w:color="auto" w:fill="FFFFFF"/>
+        </w:rPr>
+        <w:t>netstat</w:t>
+      </w:r>
+      <w:proofErr w:type="spellEnd"/>
+      <w:r>
+        <w:rPr>
+          <w:rFonts w:ascii="Arial" w:hAnsi="Arial" w:cs="Arial" w:hint="eastAsia"/>
+          <w:color w:val="000000"/>
+          <w:shd w:val="clear" w:color="auto" w:fill="FFFFFF"/>
+        </w:rPr>
+        <w:t xml:space="preserve"> -</w:t>
       </w:r>
       <w:proofErr w:type="spellStart"/>
       <w:r>
@@ -21055,13 +21210,23 @@
           <w:shd w:val="clear" w:color="auto" w:fill="FFFFFF"/>
         </w:rPr>
       </w:pPr>
-      <w:r>
-        <w:rPr>
-          <w:rFonts w:ascii="Arial" w:hAnsi="Arial" w:cs="Arial" w:hint="eastAsia"/>
-          <w:color w:val="000000"/>
-          <w:shd w:val="clear" w:color="auto" w:fill="FFFFFF"/>
-        </w:rPr>
-        <w:t>netstat -</w:t>
+      <w:proofErr w:type="spellStart"/>
+      <w:r>
+        <w:rPr>
+          <w:rFonts w:ascii="Arial" w:hAnsi="Arial" w:cs="Arial" w:hint="eastAsia"/>
+          <w:color w:val="000000"/>
+          <w:shd w:val="clear" w:color="auto" w:fill="FFFFFF"/>
+        </w:rPr>
+        <w:t>netstat</w:t>
+      </w:r>
+      <w:proofErr w:type="spellEnd"/>
+      <w:r>
+        <w:rPr>
+          <w:rFonts w:ascii="Arial" w:hAnsi="Arial" w:cs="Arial" w:hint="eastAsia"/>
+          <w:color w:val="000000"/>
+          <w:shd w:val="clear" w:color="auto" w:fill="FFFFFF"/>
+        </w:rPr>
+        <w:t xml:space="preserve"> -</w:t>
       </w:r>
       <w:proofErr w:type="spellStart"/>
       <w:r>
@@ -21197,7 +21362,7 @@
     </w:p>
     <w:p>
       <w:pPr>
-        <w:pStyle w:val="a8"/>
+        <w:pStyle w:val="a7"/>
         <w:rPr>
           <w:shd w:val="clear" w:color="auto" w:fill="FFFFFF"/>
         </w:rPr>
@@ -21250,7 +21415,7 @@
         </w:rPr>
         <w:t>参考：</w:t>
       </w:r>
-      <w:hyperlink r:id="rId35" w:history="1">
+      <w:hyperlink r:id="rId34" w:history="1">
         <w:r>
           <w:rPr>
             <w:rStyle w:val="a6"/>
@@ -21297,7 +21462,7 @@
         <w:shd w:val="clear" w:color="auto" w:fill="FFFFFF"/>
         <w:spacing w:before="60" w:after="60"/>
         <w:rPr>
-          <w:rFonts w:ascii="Arial" w:hAnsi="Arial" w:cs="Arial" w:hint="eastAsia"/>
+          <w:rFonts w:ascii="Arial" w:hAnsi="Arial" w:cs="Arial"/>
           <w:color w:val="000000"/>
           <w:shd w:val="clear" w:color="auto" w:fill="FFFFFF"/>
         </w:rPr>
@@ -21307,7 +21472,7 @@
           <w:noProof/>
         </w:rPr>
         <w:drawing>
-          <wp:inline distT="0" distB="0" distL="0" distR="0" wp14:anchorId="039B4949" wp14:editId="44EC7B7D">
+          <wp:inline distT="0" distB="0" distL="0" distR="0" wp14:anchorId="09ECE10B" wp14:editId="5F82211C">
             <wp:extent cx="2571429" cy="323810"/>
             <wp:effectExtent l="0" t="0" r="635" b="635"/>
             <wp:docPr id="11" name="图片 11"/>
@@ -21322,7 +21487,7 @@
                     <pic:cNvPicPr/>
                   </pic:nvPicPr>
                   <pic:blipFill>
-                    <a:blip r:embed="rId36"/>
+                    <a:blip r:embed="rId35"/>
                     <a:stretch>
                       <a:fillRect/>
                     </a:stretch>
@@ -21429,15 +21594,7 @@
           <w:color w:val="000000"/>
           <w:shd w:val="clear" w:color="auto" w:fill="FFFFFF"/>
         </w:rPr>
-        <w:t>210.72.145.44</w:t>
-      </w:r>
-      <w:r>
-        <w:rPr>
-          <w:rFonts w:ascii="Arial" w:hAnsi="Arial" w:cs="Arial"/>
-          <w:color w:val="000000"/>
-          <w:shd w:val="clear" w:color="auto" w:fill="FFFFFF"/>
-        </w:rPr>
-        <w:t xml:space="preserve"> </w:t>
+        <w:t xml:space="preserve">210.72.145.44 </w:t>
       </w:r>
       <w:r>
         <w:rPr>
@@ -21479,18 +21636,414 @@
     </w:p>
     <w:p>
       <w:pPr>
+        <w:pStyle w:val="a7"/>
+        <w:rPr>
+          <w:shd w:val="clear" w:color="auto" w:fill="FFFFFF"/>
+        </w:rPr>
+      </w:pPr>
+      <w:r>
+        <w:rPr>
+          <w:shd w:val="clear" w:color="auto" w:fill="FFFFFF"/>
+        </w:rPr>
+        <w:t>【</w:t>
+      </w:r>
+      <w:r>
+        <w:rPr>
+          <w:shd w:val="clear" w:color="auto" w:fill="FFFFFF"/>
+        </w:rPr>
+        <w:t>32</w:t>
+      </w:r>
+      <w:r>
+        <w:rPr>
+          <w:shd w:val="clear" w:color="auto" w:fill="FFFFFF"/>
+        </w:rPr>
+        <w:t>】</w:t>
+      </w:r>
+      <w:r>
+        <w:rPr>
+          <w:rFonts w:hint="eastAsia"/>
+          <w:shd w:val="clear" w:color="auto" w:fill="FFFFFF"/>
+        </w:rPr>
+        <w:t>通过</w:t>
+      </w:r>
+      <w:proofErr w:type="spellStart"/>
+      <w:r>
+        <w:rPr>
+          <w:shd w:val="clear" w:color="auto" w:fill="FFFFFF"/>
+        </w:rPr>
+        <w:t>sh</w:t>
+      </w:r>
+      <w:proofErr w:type="spellEnd"/>
+      <w:r>
+        <w:rPr>
+          <w:shd w:val="clear" w:color="auto" w:fill="FFFFFF"/>
+        </w:rPr>
+        <w:t>命令</w:t>
+      </w:r>
+      <w:r>
+        <w:rPr>
+          <w:rFonts w:hint="eastAsia"/>
+          <w:shd w:val="clear" w:color="auto" w:fill="FFFFFF"/>
+        </w:rPr>
+        <w:t>连接</w:t>
+      </w:r>
+      <w:r>
+        <w:rPr>
+          <w:shd w:val="clear" w:color="auto" w:fill="FFFFFF"/>
+        </w:rPr>
+        <w:t>远程服务器</w:t>
+      </w:r>
+    </w:p>
+    <w:p>
+      <w:pPr>
         <w:pStyle w:val="a3"/>
         <w:widowControl/>
         <w:shd w:val="clear" w:color="auto" w:fill="FFFFFF"/>
         <w:spacing w:before="60" w:after="60"/>
         <w:rPr>
-          <w:rFonts w:ascii="Arial" w:hAnsi="Arial" w:cs="Arial" w:hint="eastAsia"/>
-          <w:color w:val="000000"/>
-          <w:shd w:val="clear" w:color="auto" w:fill="FFFFFF"/>
-        </w:rPr>
-      </w:pPr>
-      <w:bookmarkStart w:id="2" w:name="_GoBack"/>
-      <w:bookmarkEnd w:id="2"/>
+          <w:rFonts w:ascii="Arial" w:hAnsi="Arial" w:cs="Arial"/>
+          <w:color w:val="000000"/>
+          <w:shd w:val="clear" w:color="auto" w:fill="FFFFFF"/>
+        </w:rPr>
+      </w:pPr>
+      <w:r>
+        <w:rPr>
+          <w:rFonts w:ascii="Arial" w:hAnsi="Arial" w:cs="Arial"/>
+          <w:color w:val="000000"/>
+          <w:shd w:val="clear" w:color="auto" w:fill="FFFFFF"/>
+        </w:rPr>
+        <w:t>命令格式：</w:t>
+      </w:r>
+    </w:p>
+    <w:p>
+      <w:pPr>
+        <w:widowControl/>
+        <w:jc w:val="left"/>
+        <w:rPr>
+          <w:rFonts w:ascii="Times New Roman" w:eastAsia="Times New Roman" w:hAnsi="Times New Roman" w:cs="Times New Roman"/>
+          <w:b/>
+          <w:kern w:val="0"/>
+          <w:sz w:val="24"/>
+        </w:rPr>
+      </w:pPr>
+      <w:proofErr w:type="spellStart"/>
+      <w:r>
+        <w:rPr>
+          <w:rFonts w:ascii="Microsoft YaHei" w:eastAsia="Microsoft YaHei" w:hAnsi="Microsoft YaHei" w:cs="Times New Roman" w:hint="eastAsia"/>
+          <w:b/>
+          <w:color w:val="4F4F4F"/>
+          <w:kern w:val="0"/>
+          <w:sz w:val="24"/>
+          <w:shd w:val="clear" w:color="auto" w:fill="FFFFFF"/>
+        </w:rPr>
+        <w:t>ssh</w:t>
+      </w:r>
+      <w:proofErr w:type="spellEnd"/>
+      <w:r>
+        <w:rPr>
+          <w:rFonts w:ascii="Microsoft YaHei" w:eastAsia="Microsoft YaHei" w:hAnsi="Microsoft YaHei" w:cs="Times New Roman" w:hint="eastAsia"/>
+          <w:b/>
+          <w:color w:val="4F4F4F"/>
+          <w:kern w:val="0"/>
+          <w:sz w:val="24"/>
+          <w:shd w:val="clear" w:color="auto" w:fill="FFFFFF"/>
+        </w:rPr>
+        <w:t xml:space="preserve"> -p 端口号 服务器用户名@</w:t>
+      </w:r>
+      <w:proofErr w:type="spellStart"/>
+      <w:r>
+        <w:rPr>
+          <w:rFonts w:ascii="Microsoft YaHei" w:eastAsia="Microsoft YaHei" w:hAnsi="Microsoft YaHei" w:cs="Times New Roman" w:hint="eastAsia"/>
+          <w:b/>
+          <w:color w:val="4F4F4F"/>
+          <w:kern w:val="0"/>
+          <w:sz w:val="24"/>
+          <w:shd w:val="clear" w:color="auto" w:fill="FFFFFF"/>
+        </w:rPr>
+        <w:t>ip</w:t>
+      </w:r>
+      <w:proofErr w:type="spellEnd"/>
+    </w:p>
+    <w:p>
+      <w:pPr>
+        <w:pStyle w:val="a3"/>
+        <w:widowControl/>
+        <w:shd w:val="clear" w:color="auto" w:fill="FFFFFF"/>
+        <w:spacing w:before="60" w:after="60"/>
+        <w:rPr>
+          <w:rFonts w:ascii="Arial" w:hAnsi="Arial" w:cs="Arial"/>
+          <w:color w:val="000000"/>
+          <w:shd w:val="clear" w:color="auto" w:fill="FFFFFF"/>
+        </w:rPr>
+      </w:pPr>
+      <w:r>
+        <w:rPr>
+          <w:rFonts w:ascii="Arial" w:hAnsi="Arial" w:cs="Arial" w:hint="eastAsia"/>
+          <w:color w:val="000000"/>
+          <w:shd w:val="clear" w:color="auto" w:fill="FFFFFF"/>
+        </w:rPr>
+        <w:t>解释</w:t>
+      </w:r>
+      <w:r>
+        <w:rPr>
+          <w:rFonts w:ascii="Arial" w:hAnsi="Arial" w:cs="Arial"/>
+          <w:color w:val="000000"/>
+          <w:shd w:val="clear" w:color="auto" w:fill="FFFFFF"/>
+        </w:rPr>
+        <w:t>：</w:t>
+      </w:r>
+    </w:p>
+    <w:p>
+      <w:pPr>
+        <w:pStyle w:val="a3"/>
+        <w:widowControl/>
+        <w:numPr>
+          <w:ilvl w:val="0"/>
+          <w:numId w:val="5"/>
+        </w:numPr>
+        <w:shd w:val="clear" w:color="auto" w:fill="FFFFFF"/>
+        <w:spacing w:before="60" w:after="60"/>
+        <w:rPr>
+          <w:rFonts w:ascii="Arial" w:hAnsi="Arial" w:cs="Arial"/>
+          <w:color w:val="000000"/>
+          <w:shd w:val="clear" w:color="auto" w:fill="FFFFFF"/>
+        </w:rPr>
+      </w:pPr>
+      <w:r>
+        <w:rPr>
+          <w:rFonts w:ascii="Arial" w:hAnsi="Arial" w:cs="Arial" w:hint="eastAsia"/>
+          <w:color w:val="000000"/>
+          <w:shd w:val="clear" w:color="auto" w:fill="FFFFFF"/>
+        </w:rPr>
+        <w:t>端口</w:t>
+      </w:r>
+      <w:r>
+        <w:rPr>
+          <w:rFonts w:ascii="Arial" w:hAnsi="Arial" w:cs="Arial"/>
+          <w:color w:val="000000"/>
+          <w:shd w:val="clear" w:color="auto" w:fill="FFFFFF"/>
+        </w:rPr>
+        <w:t>号通常为</w:t>
+      </w:r>
+      <w:r>
+        <w:rPr>
+          <w:rFonts w:ascii="Arial" w:hAnsi="Arial" w:cs="Arial"/>
+          <w:color w:val="000000"/>
+          <w:shd w:val="clear" w:color="auto" w:fill="FFFFFF"/>
+        </w:rPr>
+        <w:t xml:space="preserve"> 22</w:t>
+      </w:r>
+      <w:r>
+        <w:rPr>
+          <w:rFonts w:ascii="Arial" w:hAnsi="Arial" w:cs="Arial"/>
+          <w:color w:val="000000"/>
+          <w:shd w:val="clear" w:color="auto" w:fill="FFFFFF"/>
+        </w:rPr>
+        <w:t>；</w:t>
+      </w:r>
+    </w:p>
+    <w:p>
+      <w:pPr>
+        <w:pStyle w:val="a3"/>
+        <w:widowControl/>
+        <w:numPr>
+          <w:ilvl w:val="0"/>
+          <w:numId w:val="5"/>
+        </w:numPr>
+        <w:shd w:val="clear" w:color="auto" w:fill="FFFFFF"/>
+        <w:spacing w:before="60" w:after="60"/>
+        <w:rPr>
+          <w:rFonts w:ascii="Arial" w:hAnsi="Arial" w:cs="Arial"/>
+          <w:color w:val="000000"/>
+          <w:shd w:val="clear" w:color="auto" w:fill="FFFFFF"/>
+        </w:rPr>
+      </w:pPr>
+      <w:r>
+        <w:rPr>
+          <w:rFonts w:ascii="Arial" w:hAnsi="Arial" w:cs="Arial" w:hint="eastAsia"/>
+          <w:color w:val="000000"/>
+          <w:shd w:val="clear" w:color="auto" w:fill="FFFFFF"/>
+        </w:rPr>
+        <w:lastRenderedPageBreak/>
+        <w:t>需要</w:t>
+      </w:r>
+      <w:r>
+        <w:rPr>
+          <w:rFonts w:ascii="Arial" w:hAnsi="Arial" w:cs="Arial" w:hint="eastAsia"/>
+          <w:color w:val="000000"/>
+          <w:shd w:val="clear" w:color="auto" w:fill="FFFFFF"/>
+        </w:rPr>
+        <w:t>打开</w:t>
+      </w:r>
+      <w:r>
+        <w:rPr>
+          <w:rFonts w:ascii="Arial" w:hAnsi="Arial" w:cs="Arial"/>
+          <w:color w:val="000000"/>
+          <w:shd w:val="clear" w:color="auto" w:fill="FFFFFF"/>
+        </w:rPr>
+        <w:t xml:space="preserve"> </w:t>
+      </w:r>
+      <w:proofErr w:type="spellStart"/>
+      <w:r>
+        <w:rPr>
+          <w:rFonts w:ascii="Arial" w:hAnsi="Arial" w:cs="Arial" w:hint="eastAsia"/>
+          <w:color w:val="000000"/>
+          <w:shd w:val="clear" w:color="auto" w:fill="FFFFFF"/>
+        </w:rPr>
+        <w:t>ssh</w:t>
+      </w:r>
+      <w:proofErr w:type="spellEnd"/>
+      <w:r>
+        <w:rPr>
+          <w:rFonts w:ascii="Arial" w:hAnsi="Arial" w:cs="Arial"/>
+          <w:color w:val="000000"/>
+          <w:shd w:val="clear" w:color="auto" w:fill="FFFFFF"/>
+        </w:rPr>
+        <w:t xml:space="preserve"> </w:t>
+      </w:r>
+      <w:r>
+        <w:rPr>
+          <w:rFonts w:ascii="Arial" w:hAnsi="Arial" w:cs="Arial" w:hint="eastAsia"/>
+          <w:color w:val="000000"/>
+          <w:shd w:val="clear" w:color="auto" w:fill="FFFFFF"/>
+        </w:rPr>
+        <w:t>登陆</w:t>
+      </w:r>
+      <w:r>
+        <w:rPr>
+          <w:rFonts w:ascii="Arial" w:hAnsi="Arial" w:cs="Arial"/>
+          <w:color w:val="000000"/>
+          <w:shd w:val="clear" w:color="auto" w:fill="FFFFFF"/>
+        </w:rPr>
+        <w:t>功能</w:t>
+      </w:r>
+    </w:p>
+    <w:p>
+      <w:pPr>
+        <w:pStyle w:val="a3"/>
+        <w:widowControl/>
+        <w:shd w:val="clear" w:color="auto" w:fill="FFFFFF"/>
+        <w:spacing w:before="60" w:after="60"/>
+        <w:rPr>
+          <w:rFonts w:ascii="Arial" w:hAnsi="Arial" w:cs="Arial"/>
+          <w:color w:val="000000"/>
+          <w:shd w:val="clear" w:color="auto" w:fill="FFFFFF"/>
+        </w:rPr>
+      </w:pPr>
+      <w:r>
+        <w:rPr>
+          <w:rFonts w:ascii="Arial" w:hAnsi="Arial" w:cs="Arial" w:hint="eastAsia"/>
+          <w:color w:val="000000"/>
+          <w:shd w:val="clear" w:color="auto" w:fill="FFFFFF"/>
+        </w:rPr>
+        <w:t>输入</w:t>
+      </w:r>
+      <w:r>
+        <w:rPr>
+          <w:rFonts w:ascii="Arial" w:hAnsi="Arial" w:cs="Arial"/>
+          <w:color w:val="000000"/>
+          <w:shd w:val="clear" w:color="auto" w:fill="FFFFFF"/>
+        </w:rPr>
+        <w:t>成功后，</w:t>
+      </w:r>
+      <w:r>
+        <w:rPr>
+          <w:rFonts w:ascii="Arial" w:hAnsi="Arial" w:cs="Arial" w:hint="eastAsia"/>
+          <w:color w:val="000000"/>
+          <w:shd w:val="clear" w:color="auto" w:fill="FFFFFF"/>
+        </w:rPr>
+        <w:t>会</w:t>
+      </w:r>
+      <w:r>
+        <w:rPr>
+          <w:rFonts w:ascii="Arial" w:hAnsi="Arial" w:cs="Arial"/>
+          <w:color w:val="000000"/>
+          <w:shd w:val="clear" w:color="auto" w:fill="FFFFFF"/>
+        </w:rPr>
+        <w:t>让你输入</w:t>
+      </w:r>
+      <w:r>
+        <w:rPr>
+          <w:rFonts w:ascii="Arial" w:hAnsi="Arial" w:cs="Arial"/>
+          <w:color w:val="000000"/>
+          <w:shd w:val="clear" w:color="auto" w:fill="FFFFFF"/>
+        </w:rPr>
+        <w:t xml:space="preserve"> </w:t>
+      </w:r>
+      <w:r>
+        <w:rPr>
+          <w:rFonts w:ascii="Arial" w:hAnsi="Arial" w:cs="Arial" w:hint="eastAsia"/>
+          <w:color w:val="000000"/>
+          <w:shd w:val="clear" w:color="auto" w:fill="FFFFFF"/>
+        </w:rPr>
+        <w:t>yes</w:t>
+      </w:r>
+      <w:r>
+        <w:rPr>
+          <w:rFonts w:ascii="Arial" w:hAnsi="Arial" w:cs="Arial"/>
+          <w:color w:val="000000"/>
+          <w:shd w:val="clear" w:color="auto" w:fill="FFFFFF"/>
+        </w:rPr>
+        <w:t>来允许登陆，然后再输入</w:t>
+      </w:r>
+      <w:r>
+        <w:rPr>
+          <w:rFonts w:ascii="Arial" w:hAnsi="Arial" w:cs="Arial" w:hint="eastAsia"/>
+          <w:color w:val="000000"/>
+          <w:shd w:val="clear" w:color="auto" w:fill="FFFFFF"/>
+        </w:rPr>
+        <w:t>密码</w:t>
+      </w:r>
+      <w:r>
+        <w:rPr>
+          <w:rFonts w:ascii="Arial" w:hAnsi="Arial" w:cs="Arial"/>
+          <w:color w:val="000000"/>
+          <w:shd w:val="clear" w:color="auto" w:fill="FFFFFF"/>
+        </w:rPr>
+        <w:t>。</w:t>
+      </w:r>
+      <w:r>
+        <w:rPr>
+          <w:rFonts w:ascii="Arial" w:hAnsi="Arial" w:cs="Arial" w:hint="eastAsia"/>
+          <w:color w:val="000000"/>
+          <w:shd w:val="clear" w:color="auto" w:fill="FFFFFF"/>
+        </w:rPr>
+        <w:t>即可</w:t>
+      </w:r>
+      <w:r>
+        <w:rPr>
+          <w:rFonts w:ascii="Arial" w:hAnsi="Arial" w:cs="Arial"/>
+          <w:color w:val="000000"/>
+          <w:shd w:val="clear" w:color="auto" w:fill="FFFFFF"/>
+        </w:rPr>
+        <w:t>登陆成功。</w:t>
+      </w:r>
+    </w:p>
+    <w:p>
+      <w:pPr>
+        <w:pStyle w:val="a3"/>
+        <w:widowControl/>
+        <w:shd w:val="clear" w:color="auto" w:fill="FFFFFF"/>
+        <w:spacing w:before="60" w:after="60"/>
+        <w:rPr>
+          <w:rFonts w:ascii="Arial" w:hAnsi="Arial" w:cs="Arial" w:hint="eastAsia"/>
+          <w:color w:val="000000"/>
+          <w:shd w:val="clear" w:color="auto" w:fill="FFFFFF"/>
+        </w:rPr>
+      </w:pPr>
+    </w:p>
+    <w:p>
+      <w:pPr>
+        <w:pStyle w:val="a3"/>
+        <w:widowControl/>
+        <w:shd w:val="clear" w:color="auto" w:fill="FFFFFF"/>
+        <w:spacing w:before="60" w:after="60"/>
+        <w:rPr>
+          <w:rFonts w:ascii="Arial" w:hAnsi="Arial" w:cs="Arial" w:hint="eastAsia"/>
+          <w:color w:val="000000"/>
+          <w:shd w:val="clear" w:color="auto" w:fill="FFFFFF"/>
+        </w:rPr>
+      </w:pPr>
     </w:p>
     <w:sectPr>
       <w:pgSz w:w="11906" w:h="16838"/>
@@ -21503,8 +22056,8 @@
 </file>
 
 <file path=word/numbering.xml><?xml version="1.0" encoding="utf-8"?>
-<w:numbering xmlns:wpc="http://schemas.microsoft.com/office/word/2010/wordprocessingCanvas" xmlns:cx="http://schemas.microsoft.com/office/drawing/2014/chartex" xmlns:cx1="http://schemas.microsoft.com/office/drawing/2015/9/8/chartex" xmlns:cx2="http://schemas.microsoft.com/office/drawing/2015/10/21/chartex" xmlns:cx3="http://schemas.microsoft.com/office/drawing/2016/5/9/chartex" xmlns:cx4="http://schemas.microsoft.com/office/drawing/2016/5/10/chartex" xmlns:cx5="http://schemas.microsoft.com/office/drawing/2016/5/11/chartex" xmlns:cx6="http://schemas.microsoft.com/office/drawing/2016/5/12/chartex" xmlns:cx7="http://schemas.microsoft.com/office/drawing/2016/5/13/chartex" xmlns:cx8="http://schemas.microsoft.com/office/drawing/2016/5/14/chartex" xmlns:mc="http://schemas.openxmlformats.org/markup-compatibility/2006" xmlns:aink="http://schemas.microsoft.com/office/drawing/2016/ink" xmlns:am3d="http://schemas.microsoft.com/office/drawing/2017/model3d" xmlns:o="urn:schemas-microsoft-com:office:office" xmlns:r="http://schemas.openxmlformats.org/officeDocument/2006/relationships" xmlns:m="http://schemas.openxmlformats.org/officeDocument/2006/math" xmlns:v="urn:schemas-microsoft-com:vml" xmlns:wp14="http://schemas.microsoft.com/office/word/2010/wordprocessingDrawing" xmlns:wp="http://schemas.openxmlformats.org/drawingml/2006/wordprocessingDrawing" xmlns:w10="urn:schemas-microsoft-com:office:word" xmlns:w="http://schemas.openxmlformats.org/wordprocessingml/2006/main" xmlns:w14="http://schemas.microsoft.com/office/word/2010/wordml" xmlns:w15="http://schemas.microsoft.com/office/word/2012/wordml" xmlns:w16cid="http://schemas.microsoft.com/office/word/2016/wordml/cid" xmlns:w16se="http://schemas.microsoft.com/office/word/2015/wordml/symex" xmlns:wpg="http://schemas.microsoft.com/office/word/2010/wordprocessingGroup" xmlns:wpi="http://schemas.microsoft.com/office/word/2010/wordprocessingInk" xmlns:wne="http://schemas.microsoft.com/office/word/2006/wordml" xmlns:wps="http://schemas.microsoft.com/office/word/2010/wordprocessingShape" mc:Ignorable="w14 w15 w16se w16cid wp14">
-  <w:abstractNum w:abstractNumId="0" w15:restartNumberingAfterBreak="0">
+<w:numbering xmlns:wpc="http://schemas.microsoft.com/office/word/2010/wordprocessingCanvas" xmlns:mo="http://schemas.microsoft.com/office/mac/office/2008/main" xmlns:mc="http://schemas.openxmlformats.org/markup-compatibility/2006" xmlns:mv="urn:schemas-microsoft-com:mac:vml" xmlns:o="urn:schemas-microsoft-com:office:office" xmlns:r="http://schemas.openxmlformats.org/officeDocument/2006/relationships" xmlns:m="http://schemas.openxmlformats.org/officeDocument/2006/math" xmlns:v="urn:schemas-microsoft-com:vml" xmlns:wp14="http://schemas.microsoft.com/office/word/2010/wordprocessingDrawing" xmlns:wp="http://schemas.openxmlformats.org/drawingml/2006/wordprocessingDrawing" xmlns:w10="urn:schemas-microsoft-com:office:word" xmlns:w="http://schemas.openxmlformats.org/wordprocessingml/2006/main" xmlns:w14="http://schemas.microsoft.com/office/word/2010/wordml" xmlns:w15="http://schemas.microsoft.com/office/word/2012/wordml" xmlns:wpg="http://schemas.microsoft.com/office/word/2010/wordprocessingGroup" xmlns:wpi="http://schemas.microsoft.com/office/word/2010/wordprocessingInk" xmlns:wne="http://schemas.microsoft.com/office/word/2006/wordml" xmlns:wps="http://schemas.microsoft.com/office/word/2010/wordprocessingShape" mc:Ignorable="w14 w15 wp14">
+  <w:abstractNum w:abstractNumId="0">
     <w:nsid w:val="0EEC3784"/>
     <w:multiLevelType w:val="multilevel"/>
     <w:tmpl w:val="E79ABF6E"/>
@@ -21653,7 +22206,96 @@
       </w:rPr>
     </w:lvl>
   </w:abstractNum>
-  <w:abstractNum w:abstractNumId="1" w15:restartNumberingAfterBreak="0">
+  <w:abstractNum w:abstractNumId="1">
+    <w:nsid w:val="15645E39"/>
+    <w:multiLevelType w:val="hybridMultilevel"/>
+    <w:tmpl w:val="C4E2BCE2"/>
+    <w:lvl w:ilvl="0" w:tplc="8A569258">
+      <w:start w:val="1"/>
+      <w:numFmt w:val="decimal"/>
+      <w:lvlText w:val="%1."/>
+      <w:lvlJc w:val="left"/>
+      <w:pPr>
+        <w:ind w:left="360" w:hanging="360"/>
+      </w:pPr>
+      <w:rPr>
+        <w:rFonts w:hint="eastAsia"/>
+      </w:rPr>
+    </w:lvl>
+    <w:lvl w:ilvl="1" w:tplc="04090019" w:tentative="1">
+      <w:start w:val="1"/>
+      <w:numFmt w:val="lowerLetter"/>
+      <w:lvlText w:val="%2)"/>
+      <w:lvlJc w:val="left"/>
+      <w:pPr>
+        <w:ind w:left="960" w:hanging="480"/>
+      </w:pPr>
+    </w:lvl>
+    <w:lvl w:ilvl="2" w:tplc="0409001B" w:tentative="1">
+      <w:start w:val="1"/>
+      <w:numFmt w:val="lowerRoman"/>
+      <w:lvlText w:val="%3."/>
+      <w:lvlJc w:val="right"/>
+      <w:pPr>
+        <w:ind w:left="1440" w:hanging="480"/>
+      </w:pPr>
+    </w:lvl>
+    <w:lvl w:ilvl="3" w:tplc="0409000F" w:tentative="1">
+      <w:start w:val="1"/>
+      <w:numFmt w:val="decimal"/>
+      <w:lvlText w:val="%4."/>
+      <w:lvlJc w:val="left"/>
+      <w:pPr>
+        <w:ind w:left="1920" w:hanging="480"/>
+      </w:pPr>
+    </w:lvl>
+    <w:lvl w:ilvl="4" w:tplc="04090019" w:tentative="1">
+      <w:start w:val="1"/>
+      <w:numFmt w:val="lowerLetter"/>
+      <w:lvlText w:val="%5)"/>
+      <w:lvlJc w:val="left"/>
+      <w:pPr>
+        <w:ind w:left="2400" w:hanging="480"/>
+      </w:pPr>
+    </w:lvl>
+    <w:lvl w:ilvl="5" w:tplc="0409001B" w:tentative="1">
+      <w:start w:val="1"/>
+      <w:numFmt w:val="lowerRoman"/>
+      <w:lvlText w:val="%6."/>
+      <w:lvlJc w:val="right"/>
+      <w:pPr>
+        <w:ind w:left="2880" w:hanging="480"/>
+      </w:pPr>
+    </w:lvl>
+    <w:lvl w:ilvl="6" w:tplc="0409000F" w:tentative="1">
+      <w:start w:val="1"/>
+      <w:numFmt w:val="decimal"/>
+      <w:lvlText w:val="%7."/>
+      <w:lvlJc w:val="left"/>
+      <w:pPr>
+        <w:ind w:left="3360" w:hanging="480"/>
+      </w:pPr>
+    </w:lvl>
+    <w:lvl w:ilvl="7" w:tplc="04090019" w:tentative="1">
+      <w:start w:val="1"/>
+      <w:numFmt w:val="lowerLetter"/>
+      <w:lvlText w:val="%8)"/>
+      <w:lvlJc w:val="left"/>
+      <w:pPr>
+        <w:ind w:left="3840" w:hanging="480"/>
+      </w:pPr>
+    </w:lvl>
+    <w:lvl w:ilvl="8" w:tplc="0409001B" w:tentative="1">
+      <w:start w:val="1"/>
+      <w:numFmt w:val="lowerRoman"/>
+      <w:lvlText w:val="%9."/>
+      <w:lvlJc w:val="right"/>
+      <w:pPr>
+        <w:ind w:left="4320" w:hanging="480"/>
+      </w:pPr>
+    </w:lvl>
+  </w:abstractNum>
+  <w:abstractNum w:abstractNumId="2">
     <w:nsid w:val="45B45F48"/>
     <w:multiLevelType w:val="multilevel"/>
     <w:tmpl w:val="406E3784"/>
@@ -21802,7 +22444,7 @@
       </w:rPr>
     </w:lvl>
   </w:abstractNum>
-  <w:abstractNum w:abstractNumId="2" w15:restartNumberingAfterBreak="0">
+  <w:abstractNum w:abstractNumId="3">
     <w:nsid w:val="57937465"/>
     <w:multiLevelType w:val="singleLevel"/>
     <w:tmpl w:val="57937465"/>
@@ -21822,7 +22464,7 @@
       </w:rPr>
     </w:lvl>
   </w:abstractNum>
-  <w:abstractNum w:abstractNumId="3" w15:restartNumberingAfterBreak="0">
+  <w:abstractNum w:abstractNumId="4">
     <w:nsid w:val="5D321E57"/>
     <w:multiLevelType w:val="multilevel"/>
     <w:tmpl w:val="54082AEC"/>
@@ -21972,22 +22614,25 @@
     </w:lvl>
   </w:abstractNum>
   <w:num w:numId="1">
-    <w:abstractNumId w:val="2"/>
+    <w:abstractNumId w:val="3"/>
   </w:num>
   <w:num w:numId="2">
-    <w:abstractNumId w:val="1"/>
+    <w:abstractNumId w:val="2"/>
   </w:num>
   <w:num w:numId="3">
     <w:abstractNumId w:val="0"/>
   </w:num>
   <w:num w:numId="4">
-    <w:abstractNumId w:val="3"/>
+    <w:abstractNumId w:val="4"/>
+  </w:num>
+  <w:num w:numId="5">
+    <w:abstractNumId w:val="1"/>
   </w:num>
 </w:numbering>
 </file>
 
 <file path=word/styles.xml><?xml version="1.0" encoding="utf-8"?>
-<w:styles xmlns:mc="http://schemas.openxmlformats.org/markup-compatibility/2006" xmlns:r="http://schemas.openxmlformats.org/officeDocument/2006/relationships" xmlns:w="http://schemas.openxmlformats.org/wordprocessingml/2006/main" xmlns:w14="http://schemas.microsoft.com/office/word/2010/wordml" xmlns:w15="http://schemas.microsoft.com/office/word/2012/wordml" xmlns:w16cid="http://schemas.microsoft.com/office/word/2016/wordml/cid" xmlns:w16se="http://schemas.microsoft.com/office/word/2015/wordml/symex" mc:Ignorable="w14 w15 w16se w16cid">
+<w:styles xmlns:mc="http://schemas.openxmlformats.org/markup-compatibility/2006" xmlns:r="http://schemas.openxmlformats.org/officeDocument/2006/relationships" xmlns:w="http://schemas.openxmlformats.org/wordprocessingml/2006/main" xmlns:w14="http://schemas.microsoft.com/office/word/2010/wordml" xmlns:w15="http://schemas.microsoft.com/office/word/2012/wordml" mc:Ignorable="w14 w15">
   <w:docDefaults>
     <w:rPrDefault>
       <w:rPr>
@@ -21997,7 +22642,7 @@
     </w:rPrDefault>
     <w:pPrDefault/>
   </w:docDefaults>
-  <w:latentStyles w:defLockedState="0" w:defUIPriority="0" w:defSemiHidden="0" w:defUnhideWhenUsed="0" w:defQFormat="0" w:count="375">
+  <w:latentStyles w:defLockedState="0" w:defUIPriority="0" w:defSemiHidden="0" w:defUnhideWhenUsed="0" w:defQFormat="0" w:count="380">
     <w:lsdException w:name="Normal" w:qFormat="1"/>
     <w:lsdException w:name="heading 1" w:qFormat="1"/>
     <w:lsdException w:name="heading 2" w:semiHidden="1" w:unhideWhenUsed="1" w:qFormat="1"/>
@@ -22286,10 +22931,6 @@
     <w:lsdException w:name="List Table 5 Dark Accent 6" w:uiPriority="50"/>
     <w:lsdException w:name="List Table 6 Colorful Accent 6" w:uiPriority="51"/>
     <w:lsdException w:name="List Table 7 Colorful Accent 6" w:uiPriority="52"/>
-    <w:lsdException w:name="Mention" w:semiHidden="1" w:uiPriority="99" w:unhideWhenUsed="1"/>
-    <w:lsdException w:name="Smart Hyperlink" w:semiHidden="1" w:uiPriority="99" w:unhideWhenUsed="1"/>
-    <w:lsdException w:name="Hashtag" w:semiHidden="1" w:uiPriority="99" w:unhideWhenUsed="1"/>
-    <w:lsdException w:name="Unresolved Mention" w:semiHidden="1" w:uiPriority="99" w:unhideWhenUsed="1"/>
   </w:latentStyles>
   <w:style w:type="paragraph" w:default="1" w:styleId="a">
     <w:name w:val="Normal"/>
@@ -22473,7 +23114,7 @@
     </w:rPr>
   </w:style>
   <w:style w:type="character" w:customStyle="1" w:styleId="10">
-    <w:name w:val="标题 1 字符"/>
+    <w:name w:val="标题 1字符"/>
     <w:basedOn w:val="a0"/>
     <w:link w:val="1"/>
     <w:rsid w:val="002E5B01"/>
@@ -22486,7 +23127,7 @@
       <w:szCs w:val="44"/>
     </w:rPr>
   </w:style>
-  <w:style w:type="character" w:styleId="a7">
+  <w:style w:type="character" w:customStyle="1" w:styleId="UnresolvedMention">
     <w:name w:val="Unresolved Mention"/>
     <w:basedOn w:val="a0"/>
     <w:uiPriority w:val="99"/>
@@ -22499,7 +23140,7 @@
     </w:rPr>
   </w:style>
   <w:style w:type="character" w:customStyle="1" w:styleId="HTML0">
-    <w:name w:val="HTML 预设格式 字符"/>
+    <w:name w:val="HTML 预设格式字符"/>
     <w:basedOn w:val="a0"/>
     <w:link w:val="HTML"/>
     <w:uiPriority w:val="99"/>
@@ -22527,11 +23168,11 @@
     <w:basedOn w:val="a0"/>
     <w:rsid w:val="006517E3"/>
   </w:style>
-  <w:style w:type="paragraph" w:styleId="a8">
+  <w:style w:type="paragraph" w:styleId="a7">
     <w:name w:val="Title"/>
     <w:basedOn w:val="a"/>
     <w:next w:val="a"/>
-    <w:link w:val="a9"/>
+    <w:link w:val="a8"/>
     <w:qFormat/>
     <w:rsid w:val="00205306"/>
     <w:pPr>
@@ -22548,10 +23189,10 @@
       <w:szCs w:val="32"/>
     </w:rPr>
   </w:style>
-  <w:style w:type="character" w:customStyle="1" w:styleId="a9">
-    <w:name w:val="标题 字符"/>
+  <w:style w:type="character" w:customStyle="1" w:styleId="a8">
+    <w:name w:val="标题字符"/>
     <w:basedOn w:val="a0"/>
-    <w:link w:val="a8"/>
+    <w:link w:val="a7"/>
     <w:rsid w:val="00205306"/>
     <w:rPr>
       <w:rFonts w:asciiTheme="majorHAnsi" w:eastAsiaTheme="majorEastAsia" w:hAnsiTheme="majorHAnsi" w:cstheme="majorBidi"/>
@@ -22564,7 +23205,7 @@
     </w:rPr>
   </w:style>
   <w:style w:type="character" w:customStyle="1" w:styleId="20">
-    <w:name w:val="标题 2 字符"/>
+    <w:name w:val="标题 2字符"/>
     <w:basedOn w:val="a0"/>
     <w:link w:val="2"/>
     <w:rsid w:val="00EA3777"/>
@@ -22575,6 +23216,28 @@
       <w:kern w:val="2"/>
       <w:sz w:val="32"/>
       <w:szCs w:val="32"/>
+    </w:rPr>
+  </w:style>
+  <w:style w:type="paragraph" w:styleId="a9">
+    <w:name w:val="Document Map"/>
+    <w:basedOn w:val="a"/>
+    <w:link w:val="aa"/>
+    <w:rsid w:val="004A2DB9"/>
+    <w:rPr>
+      <w:rFonts w:ascii="Times New Roman" w:hAnsi="Times New Roman" w:cs="Times New Roman"/>
+      <w:sz w:val="24"/>
+    </w:rPr>
+  </w:style>
+  <w:style w:type="character" w:customStyle="1" w:styleId="aa">
+    <w:name w:val="文档结构图字符"/>
+    <w:basedOn w:val="a0"/>
+    <w:link w:val="a9"/>
+    <w:rsid w:val="004A2DB9"/>
+    <w:rPr>
+      <w:rFonts w:eastAsiaTheme="minorEastAsia"/>
+      <w:kern w:val="2"/>
+      <w:sz w:val="24"/>
+      <w:szCs w:val="24"/>
     </w:rPr>
   </w:style>
 </w:styles>
@@ -22857,7 +23520,7 @@
 </file>
 
 <file path=customXml/itemProps2.xml><?xml version="1.0" encoding="utf-8"?>
-<ds:datastoreItem xmlns:ds="http://schemas.openxmlformats.org/officeDocument/2006/customXml" ds:itemID="{09609EF0-7846-4FC3-A735-82E2E5E38844}">
+<ds:datastoreItem xmlns:ds="http://schemas.openxmlformats.org/officeDocument/2006/customXml" ds:itemID="{C6B77D86-E1C2-7743-B180-BD389BB69B31}">
   <ds:schemaRefs>
     <ds:schemaRef ds:uri="http://schemas.openxmlformats.org/officeDocument/2006/bibliography"/>
   </ds:schemaRefs>

--- a/linux.docx
+++ b/linux.docx
@@ -1,6 +1,6 @@
 
 <file path=word/document.xml><?xml version="1.0" encoding="utf-8"?>
-<w:document xmlns:wpc="http://schemas.microsoft.com/office/word/2010/wordprocessingCanvas" xmlns:mo="http://schemas.microsoft.com/office/mac/office/2008/main" xmlns:mc="http://schemas.openxmlformats.org/markup-compatibility/2006" xmlns:mv="urn:schemas-microsoft-com:mac:vml" xmlns:o="urn:schemas-microsoft-com:office:office" xmlns:r="http://schemas.openxmlformats.org/officeDocument/2006/relationships" xmlns:m="http://schemas.openxmlformats.org/officeDocument/2006/math" xmlns:v="urn:schemas-microsoft-com:vml" xmlns:wp14="http://schemas.microsoft.com/office/word/2010/wordprocessingDrawing" xmlns:wp="http://schemas.openxmlformats.org/drawingml/2006/wordprocessingDrawing" xmlns:w10="urn:schemas-microsoft-com:office:word" xmlns:w="http://schemas.openxmlformats.org/wordprocessingml/2006/main" xmlns:w14="http://schemas.microsoft.com/office/word/2010/wordml" xmlns:w15="http://schemas.microsoft.com/office/word/2012/wordml" xmlns:wpg="http://schemas.microsoft.com/office/word/2010/wordprocessingGroup" xmlns:wpi="http://schemas.microsoft.com/office/word/2010/wordprocessingInk" xmlns:wne="http://schemas.microsoft.com/office/word/2006/wordml" xmlns:wps="http://schemas.microsoft.com/office/word/2010/wordprocessingShape" mc:Ignorable="w14 w15 wp14">
+<w:document xmlns:wpc="http://schemas.microsoft.com/office/word/2010/wordprocessingCanvas" xmlns:cx="http://schemas.microsoft.com/office/drawing/2014/chartex" xmlns:cx1="http://schemas.microsoft.com/office/drawing/2015/9/8/chartex" xmlns:cx2="http://schemas.microsoft.com/office/drawing/2015/10/21/chartex" xmlns:cx3="http://schemas.microsoft.com/office/drawing/2016/5/9/chartex" xmlns:cx4="http://schemas.microsoft.com/office/drawing/2016/5/10/chartex" xmlns:cx5="http://schemas.microsoft.com/office/drawing/2016/5/11/chartex" xmlns:cx6="http://schemas.microsoft.com/office/drawing/2016/5/12/chartex" xmlns:cx7="http://schemas.microsoft.com/office/drawing/2016/5/13/chartex" xmlns:cx8="http://schemas.microsoft.com/office/drawing/2016/5/14/chartex" xmlns:mc="http://schemas.openxmlformats.org/markup-compatibility/2006" xmlns:aink="http://schemas.microsoft.com/office/drawing/2016/ink" xmlns:am3d="http://schemas.microsoft.com/office/drawing/2017/model3d" xmlns:o="urn:schemas-microsoft-com:office:office" xmlns:r="http://schemas.openxmlformats.org/officeDocument/2006/relationships" xmlns:m="http://schemas.openxmlformats.org/officeDocument/2006/math" xmlns:v="urn:schemas-microsoft-com:vml" xmlns:wp14="http://schemas.microsoft.com/office/word/2010/wordprocessingDrawing" xmlns:wp="http://schemas.openxmlformats.org/drawingml/2006/wordprocessingDrawing" xmlns:w10="urn:schemas-microsoft-com:office:word" xmlns:w="http://schemas.openxmlformats.org/wordprocessingml/2006/main" xmlns:w14="http://schemas.microsoft.com/office/word/2010/wordml" xmlns:w15="http://schemas.microsoft.com/office/word/2012/wordml" xmlns:w16cid="http://schemas.microsoft.com/office/word/2016/wordml/cid" xmlns:w16se="http://schemas.microsoft.com/office/word/2015/wordml/symex" xmlns:wpg="http://schemas.microsoft.com/office/word/2010/wordprocessingGroup" xmlns:wpi="http://schemas.microsoft.com/office/word/2010/wordprocessingInk" xmlns:wne="http://schemas.microsoft.com/office/word/2006/wordml" xmlns:wps="http://schemas.microsoft.com/office/word/2010/wordprocessingShape" mc:Ignorable="w14 w15 w16se w16cid wp14">
   <w:background w:color="FFFFFF"/>
   <w:body>
     <w:p>
@@ -2804,131 +2804,120 @@
           <w:sz w:val="24"/>
           <w:szCs w:val="32"/>
         </w:rPr>
-        <w:t>/</w:t>
-      </w:r>
-      <w:proofErr w:type="spellStart"/>
-      <w:r>
+        <w:t>/CentOS</w:t>
+      </w:r>
+      <w:r>
+        <w:rPr>
+          <w:rFonts w:hint="eastAsia"/>
+          <w:sz w:val="24"/>
+          <w:szCs w:val="32"/>
+        </w:rPr>
+        <w:t>中，你可以使用</w:t>
+      </w:r>
+      <w:r>
+        <w:rPr>
+          <w:rFonts w:hint="eastAsia"/>
+          <w:sz w:val="24"/>
+          <w:szCs w:val="32"/>
+        </w:rPr>
+        <w:t xml:space="preserve"> </w:t>
+      </w:r>
+      <w:r>
+        <w:rPr>
+          <w:color w:val="0070C0"/>
+          <w:sz w:val="24"/>
+          <w:szCs w:val="32"/>
+        </w:rPr>
+        <w:t>yum</w:t>
+      </w:r>
+      <w:r>
+        <w:rPr>
+          <w:rFonts w:hint="eastAsia"/>
+          <w:color w:val="0070C0"/>
+          <w:sz w:val="24"/>
+          <w:szCs w:val="32"/>
+        </w:rPr>
+        <w:t xml:space="preserve"> </w:t>
+      </w:r>
+      <w:r>
+        <w:rPr>
+          <w:color w:val="0070C0"/>
+          <w:sz w:val="24"/>
+          <w:szCs w:val="32"/>
+        </w:rPr>
+        <w:t xml:space="preserve">install </w:t>
+      </w:r>
+      <w:proofErr w:type="spellStart"/>
+      <w:r>
+        <w:rPr>
+          <w:color w:val="0070C0"/>
+          <w:sz w:val="24"/>
+          <w:szCs w:val="32"/>
+        </w:rPr>
+        <w:t>gcc-c</w:t>
+      </w:r>
+      <w:proofErr w:type="spellEnd"/>
+      <w:r>
+        <w:rPr>
+          <w:color w:val="0070C0"/>
+          <w:sz w:val="24"/>
+          <w:szCs w:val="32"/>
+        </w:rPr>
+        <w:t xml:space="preserve">++ </w:t>
+      </w:r>
+      <w:r>
+        <w:rPr>
+          <w:rFonts w:hint="eastAsia"/>
+          <w:sz w:val="24"/>
+          <w:szCs w:val="32"/>
+        </w:rPr>
+        <w:t>安装。</w:t>
+      </w:r>
+    </w:p>
+    <w:p>
+      <w:pPr>
+        <w:rPr>
+          <w:sz w:val="24"/>
+          <w:szCs w:val="32"/>
+        </w:rPr>
+      </w:pPr>
+    </w:p>
+    <w:p>
+      <w:pPr>
         <w:rPr>
           <w:b/>
           <w:bCs/>
           <w:sz w:val="24"/>
           <w:szCs w:val="32"/>
         </w:rPr>
-        <w:t>CentOS</w:t>
-      </w:r>
-      <w:proofErr w:type="spellEnd"/>
-      <w:r>
-        <w:rPr>
-          <w:rFonts w:hint="eastAsia"/>
-          <w:sz w:val="24"/>
-          <w:szCs w:val="32"/>
-        </w:rPr>
-        <w:t>中，你可以使用</w:t>
-      </w:r>
-      <w:r>
-        <w:rPr>
-          <w:rFonts w:hint="eastAsia"/>
-          <w:sz w:val="24"/>
-          <w:szCs w:val="32"/>
-        </w:rPr>
-        <w:t xml:space="preserve"> </w:t>
-      </w:r>
-      <w:r>
-        <w:rPr>
-          <w:color w:val="0070C0"/>
-          <w:sz w:val="24"/>
-          <w:szCs w:val="32"/>
-        </w:rPr>
-        <w:t>yum</w:t>
-      </w:r>
-      <w:r>
-        <w:rPr>
-          <w:rFonts w:hint="eastAsia"/>
-          <w:color w:val="0070C0"/>
-          <w:sz w:val="24"/>
-          <w:szCs w:val="32"/>
-        </w:rPr>
-        <w:t xml:space="preserve"> </w:t>
-      </w:r>
-      <w:r>
-        <w:rPr>
-          <w:color w:val="0070C0"/>
-          <w:sz w:val="24"/>
-          <w:szCs w:val="32"/>
-        </w:rPr>
-        <w:t xml:space="preserve">install </w:t>
-      </w:r>
-      <w:proofErr w:type="spellStart"/>
-      <w:r>
-        <w:rPr>
-          <w:color w:val="0070C0"/>
-          <w:sz w:val="24"/>
-          <w:szCs w:val="32"/>
-        </w:rPr>
-        <w:t>gcc-c</w:t>
-      </w:r>
-      <w:proofErr w:type="spellEnd"/>
-      <w:r>
-        <w:rPr>
-          <w:color w:val="0070C0"/>
-          <w:sz w:val="24"/>
-          <w:szCs w:val="32"/>
-        </w:rPr>
-        <w:t xml:space="preserve">++ </w:t>
-      </w:r>
-      <w:r>
-        <w:rPr>
-          <w:rFonts w:hint="eastAsia"/>
-          <w:sz w:val="24"/>
-          <w:szCs w:val="32"/>
-        </w:rPr>
-        <w:t>安装。</w:t>
-      </w:r>
-    </w:p>
-    <w:p>
-      <w:pPr>
-        <w:rPr>
-          <w:sz w:val="24"/>
-          <w:szCs w:val="32"/>
-        </w:rPr>
-      </w:pPr>
-    </w:p>
-    <w:p>
-      <w:pPr>
-        <w:rPr>
+      </w:pPr>
+      <w:r>
+        <w:rPr>
+          <w:rFonts w:hint="eastAsia"/>
           <w:b/>
           <w:bCs/>
           <w:sz w:val="24"/>
           <w:szCs w:val="32"/>
         </w:rPr>
-      </w:pPr>
-      <w:r>
-        <w:rPr>
-          <w:rFonts w:hint="eastAsia"/>
+        <w:t>【</w:t>
+      </w:r>
+      <w:r>
+        <w:rPr>
           <w:b/>
           <w:bCs/>
           <w:sz w:val="24"/>
           <w:szCs w:val="32"/>
         </w:rPr>
-        <w:t>【</w:t>
-      </w:r>
-      <w:r>
-        <w:rPr>
+        <w:t>2.3</w:t>
+      </w:r>
+      <w:r>
+        <w:rPr>
+          <w:rFonts w:hint="eastAsia"/>
           <w:b/>
           <w:bCs/>
           <w:sz w:val="24"/>
           <w:szCs w:val="32"/>
         </w:rPr>
-        <w:t>2.3</w:t>
-      </w:r>
-      <w:r>
-        <w:rPr>
-          <w:rFonts w:hint="eastAsia"/>
-          <w:b/>
-          <w:bCs/>
-          <w:sz w:val="24"/>
-          <w:szCs w:val="32"/>
-        </w:rPr>
         <w:t>】另一个工具</w:t>
       </w:r>
     </w:p>
@@ -2945,11 +2934,27 @@
           <w:sz w:val="24"/>
           <w:szCs w:val="32"/>
         </w:rPr>
-        <w:t>libssl-dev</w:t>
-      </w:r>
-      <w:proofErr w:type="spellEnd"/>
-      <w:r>
-        <w:rPr>
+        <w:t>libssl</w:t>
+      </w:r>
+      <w:proofErr w:type="spellEnd"/>
+      <w:r>
+        <w:rPr>
+          <w:sz w:val="24"/>
+          <w:szCs w:val="32"/>
+        </w:rPr>
+        <w:t xml:space="preserve">-dev </w:t>
+      </w:r>
+      <w:r>
+        <w:rPr>
+          <w:rFonts w:hint="eastAsia"/>
+          <w:sz w:val="24"/>
+          <w:szCs w:val="32"/>
+        </w:rPr>
+        <w:t>是调用</w:t>
+      </w:r>
+      <w:r>
+        <w:rPr>
+          <w:rFonts w:hint="eastAsia"/>
           <w:sz w:val="24"/>
           <w:szCs w:val="32"/>
         </w:rPr>
@@ -2957,11 +2962,18 @@
       </w:r>
       <w:r>
         <w:rPr>
-          <w:rFonts w:hint="eastAsia"/>
-          <w:sz w:val="24"/>
-          <w:szCs w:val="32"/>
-        </w:rPr>
-        <w:t>是调用</w:t>
+          <w:sz w:val="24"/>
+          <w:szCs w:val="32"/>
+        </w:rPr>
+        <w:t xml:space="preserve">OpenSSL </w:t>
+      </w:r>
+      <w:r>
+        <w:rPr>
+          <w:rFonts w:hint="eastAsia"/>
+          <w:sz w:val="24"/>
+          <w:szCs w:val="32"/>
+        </w:rPr>
+        <w:t>编译所需的头文件，用于提供</w:t>
       </w:r>
       <w:r>
         <w:rPr>
@@ -2971,33 +2983,55 @@
         </w:rPr>
         <w:t xml:space="preserve"> </w:t>
       </w:r>
-      <w:proofErr w:type="spellStart"/>
-      <w:r>
-        <w:rPr>
-          <w:sz w:val="24"/>
-          <w:szCs w:val="32"/>
-        </w:rPr>
-        <w:t>OpenSSL</w:t>
-      </w:r>
-      <w:proofErr w:type="spellEnd"/>
-      <w:r>
-        <w:rPr>
+      <w:r>
+        <w:rPr>
+          <w:sz w:val="24"/>
+          <w:szCs w:val="32"/>
+        </w:rPr>
+        <w:t xml:space="preserve">SSL/TLS </w:t>
+      </w:r>
+      <w:r>
+        <w:rPr>
+          <w:rFonts w:hint="eastAsia"/>
+          <w:sz w:val="24"/>
+          <w:szCs w:val="32"/>
+        </w:rPr>
+        <w:t>加密支持。</w:t>
+      </w:r>
+      <w:r>
+        <w:rPr>
+          <w:sz w:val="24"/>
+          <w:szCs w:val="32"/>
+        </w:rPr>
+        <w:t xml:space="preserve">Mac OSX </w:t>
+      </w:r>
+      <w:r>
+        <w:rPr>
+          <w:rFonts w:hint="eastAsia"/>
+          <w:sz w:val="24"/>
+          <w:szCs w:val="32"/>
+        </w:rPr>
+        <w:t>的</w:t>
+      </w:r>
+      <w:r>
+        <w:rPr>
+          <w:rFonts w:hint="eastAsia"/>
           <w:sz w:val="24"/>
           <w:szCs w:val="32"/>
         </w:rPr>
         <w:t xml:space="preserve"> </w:t>
       </w:r>
-      <w:r>
-        <w:rPr>
-          <w:rFonts w:hint="eastAsia"/>
-          <w:sz w:val="24"/>
-          <w:szCs w:val="32"/>
-        </w:rPr>
-        <w:t>编译所需的头文件，用于提供</w:t>
-      </w:r>
-      <w:r>
-        <w:rPr>
-          <w:rFonts w:hint="eastAsia"/>
+      <w:proofErr w:type="spellStart"/>
+      <w:r>
+        <w:rPr>
+          <w:sz w:val="24"/>
+          <w:szCs w:val="32"/>
+        </w:rPr>
+        <w:t>Xcode</w:t>
+      </w:r>
+      <w:proofErr w:type="spellEnd"/>
+      <w:r>
+        <w:rPr>
           <w:sz w:val="24"/>
           <w:szCs w:val="32"/>
         </w:rPr>
@@ -3005,33 +3039,11 @@
       </w:r>
       <w:r>
         <w:rPr>
-          <w:sz w:val="24"/>
-          <w:szCs w:val="32"/>
-        </w:rPr>
-        <w:t xml:space="preserve">SSL/TLS </w:t>
-      </w:r>
-      <w:r>
-        <w:rPr>
-          <w:rFonts w:hint="eastAsia"/>
-          <w:sz w:val="24"/>
-          <w:szCs w:val="32"/>
-        </w:rPr>
-        <w:t>加密支持。</w:t>
-      </w:r>
-      <w:r>
-        <w:rPr>
-          <w:sz w:val="24"/>
-          <w:szCs w:val="32"/>
-        </w:rPr>
-        <w:t xml:space="preserve">Mac OSX </w:t>
-      </w:r>
-      <w:r>
-        <w:rPr>
-          <w:rFonts w:hint="eastAsia"/>
-          <w:sz w:val="24"/>
-          <w:szCs w:val="32"/>
-        </w:rPr>
-        <w:t>的</w:t>
+          <w:rFonts w:hint="eastAsia"/>
+          <w:sz w:val="24"/>
+          <w:szCs w:val="32"/>
+        </w:rPr>
+        <w:t>内置了</w:t>
       </w:r>
       <w:r>
         <w:rPr>
@@ -3047,11 +3059,43 @@
           <w:sz w:val="24"/>
           <w:szCs w:val="32"/>
         </w:rPr>
-        <w:t>Xcode</w:t>
-      </w:r>
-      <w:proofErr w:type="spellEnd"/>
-      <w:r>
-        <w:rPr>
+        <w:t>libssl</w:t>
+      </w:r>
+      <w:proofErr w:type="spellEnd"/>
+      <w:r>
+        <w:rPr>
+          <w:sz w:val="24"/>
+          <w:szCs w:val="32"/>
+        </w:rPr>
+        <w:t>-dev</w:t>
+      </w:r>
+      <w:r>
+        <w:rPr>
+          <w:rFonts w:hint="eastAsia"/>
+          <w:sz w:val="24"/>
+          <w:szCs w:val="32"/>
+        </w:rPr>
+        <w:t>。</w:t>
+      </w:r>
+    </w:p>
+    <w:p>
+      <w:pPr>
+        <w:rPr>
+          <w:sz w:val="24"/>
+          <w:szCs w:val="32"/>
+        </w:rPr>
+      </w:pPr>
+      <w:r>
+        <w:rPr>
+          <w:rFonts w:hint="eastAsia"/>
+          <w:sz w:val="24"/>
+          <w:szCs w:val="32"/>
+        </w:rPr>
+        <w:t>在</w:t>
+      </w:r>
+      <w:r>
+        <w:rPr>
+          <w:rFonts w:hint="eastAsia"/>
           <w:sz w:val="24"/>
           <w:szCs w:val="32"/>
         </w:rPr>
@@ -3059,11 +3103,18 @@
       </w:r>
       <w:r>
         <w:rPr>
-          <w:rFonts w:hint="eastAsia"/>
-          <w:sz w:val="24"/>
-          <w:szCs w:val="32"/>
-        </w:rPr>
-        <w:t>内置了</w:t>
+          <w:sz w:val="24"/>
+          <w:szCs w:val="32"/>
+        </w:rPr>
+        <w:t xml:space="preserve">Debian/Ubuntu </w:t>
+      </w:r>
+      <w:r>
+        <w:rPr>
+          <w:rFonts w:hint="eastAsia"/>
+          <w:sz w:val="24"/>
+          <w:szCs w:val="32"/>
+        </w:rPr>
+        <w:t>中，你可以通过</w:t>
       </w:r>
       <w:r>
         <w:rPr>
@@ -3073,22 +3124,48 @@
         </w:rPr>
         <w:t xml:space="preserve"> </w:t>
       </w:r>
-      <w:proofErr w:type="spellStart"/>
-      <w:r>
-        <w:rPr>
-          <w:sz w:val="24"/>
-          <w:szCs w:val="32"/>
-        </w:rPr>
-        <w:t>libssl-dev</w:t>
-      </w:r>
-      <w:proofErr w:type="spellEnd"/>
-      <w:r>
-        <w:rPr>
-          <w:rFonts w:hint="eastAsia"/>
-          <w:sz w:val="24"/>
-          <w:szCs w:val="32"/>
-        </w:rPr>
-        <w:t>。</w:t>
+      <w:r>
+        <w:rPr>
+          <w:sz w:val="24"/>
+          <w:szCs w:val="32"/>
+          <w:u w:val="single"/>
+        </w:rPr>
+        <w:t>apt-get install</w:t>
+      </w:r>
+      <w:r>
+        <w:rPr>
+          <w:rFonts w:hint="eastAsia"/>
+          <w:sz w:val="24"/>
+          <w:szCs w:val="32"/>
+          <w:u w:val="single"/>
+        </w:rPr>
+        <w:t xml:space="preserve"> </w:t>
+      </w:r>
+      <w:proofErr w:type="spellStart"/>
+      <w:r>
+        <w:rPr>
+          <w:sz w:val="24"/>
+          <w:szCs w:val="32"/>
+          <w:u w:val="single"/>
+        </w:rPr>
+        <w:t>libssl</w:t>
+      </w:r>
+      <w:proofErr w:type="spellEnd"/>
+      <w:r>
+        <w:rPr>
+          <w:sz w:val="24"/>
+          <w:szCs w:val="32"/>
+          <w:u w:val="single"/>
+        </w:rPr>
+        <w:t xml:space="preserve">-dev </w:t>
+      </w:r>
+      <w:r>
+        <w:rPr>
+          <w:rFonts w:hint="eastAsia"/>
+          <w:sz w:val="24"/>
+          <w:szCs w:val="32"/>
+        </w:rPr>
+        <w:t>命令安装。</w:t>
       </w:r>
     </w:p>
     <w:p>
@@ -3119,96 +3196,6 @@
           <w:sz w:val="24"/>
           <w:szCs w:val="32"/>
         </w:rPr>
-        <w:t xml:space="preserve">Debian/Ubuntu </w:t>
-      </w:r>
-      <w:r>
-        <w:rPr>
-          <w:rFonts w:hint="eastAsia"/>
-          <w:sz w:val="24"/>
-          <w:szCs w:val="32"/>
-        </w:rPr>
-        <w:t>中，你可以通过</w:t>
-      </w:r>
-      <w:r>
-        <w:rPr>
-          <w:rFonts w:hint="eastAsia"/>
-          <w:sz w:val="24"/>
-          <w:szCs w:val="32"/>
-        </w:rPr>
-        <w:t xml:space="preserve"> </w:t>
-      </w:r>
-      <w:r>
-        <w:rPr>
-          <w:sz w:val="24"/>
-          <w:szCs w:val="32"/>
-          <w:u w:val="single"/>
-        </w:rPr>
-        <w:t>apt-get install</w:t>
-      </w:r>
-      <w:r>
-        <w:rPr>
-          <w:rFonts w:hint="eastAsia"/>
-          <w:sz w:val="24"/>
-          <w:szCs w:val="32"/>
-          <w:u w:val="single"/>
-        </w:rPr>
-        <w:t xml:space="preserve"> </w:t>
-      </w:r>
-      <w:proofErr w:type="spellStart"/>
-      <w:r>
-        <w:rPr>
-          <w:sz w:val="24"/>
-          <w:szCs w:val="32"/>
-          <w:u w:val="single"/>
-        </w:rPr>
-        <w:t>libssl-dev</w:t>
-      </w:r>
-      <w:proofErr w:type="spellEnd"/>
-      <w:r>
-        <w:rPr>
-          <w:sz w:val="24"/>
-          <w:szCs w:val="32"/>
-          <w:u w:val="single"/>
-        </w:rPr>
-        <w:t xml:space="preserve"> </w:t>
-      </w:r>
-      <w:r>
-        <w:rPr>
-          <w:rFonts w:hint="eastAsia"/>
-          <w:sz w:val="24"/>
-          <w:szCs w:val="32"/>
-        </w:rPr>
-        <w:t>命令安装。</w:t>
-      </w:r>
-    </w:p>
-    <w:p>
-      <w:pPr>
-        <w:rPr>
-          <w:sz w:val="24"/>
-          <w:szCs w:val="32"/>
-        </w:rPr>
-      </w:pPr>
-      <w:r>
-        <w:rPr>
-          <w:rFonts w:hint="eastAsia"/>
-          <w:sz w:val="24"/>
-          <w:szCs w:val="32"/>
-        </w:rPr>
-        <w:t>在</w:t>
-      </w:r>
-      <w:r>
-        <w:rPr>
-          <w:rFonts w:hint="eastAsia"/>
-          <w:sz w:val="24"/>
-          <w:szCs w:val="32"/>
-        </w:rPr>
-        <w:t xml:space="preserve"> </w:t>
-      </w:r>
-      <w:r>
-        <w:rPr>
-          <w:sz w:val="24"/>
-          <w:szCs w:val="32"/>
-        </w:rPr>
         <w:t>Fedora/</w:t>
       </w:r>
       <w:proofErr w:type="spellStart"/>
@@ -3225,23 +3212,7 @@
           <w:sz w:val="24"/>
           <w:szCs w:val="32"/>
         </w:rPr>
-        <w:t>/</w:t>
-      </w:r>
-      <w:proofErr w:type="spellStart"/>
-      <w:r>
-        <w:rPr>
-          <w:sz w:val="24"/>
-          <w:szCs w:val="32"/>
-        </w:rPr>
-        <w:t>CentOS</w:t>
-      </w:r>
-      <w:proofErr w:type="spellEnd"/>
-      <w:r>
-        <w:rPr>
-          <w:sz w:val="24"/>
-          <w:szCs w:val="32"/>
-        </w:rPr>
-        <w:t xml:space="preserve"> </w:t>
+        <w:t xml:space="preserve">/CentOS </w:t>
       </w:r>
       <w:r>
         <w:rPr>
@@ -3991,7 +3962,6 @@
           <w:szCs w:val="22"/>
         </w:rPr>
       </w:pPr>
-      <w:proofErr w:type="spellStart"/>
       <w:r>
         <w:rPr>
           <w:rFonts w:hint="eastAsia"/>
@@ -3999,9 +3969,71 @@
           <w:sz w:val="22"/>
           <w:szCs w:val="22"/>
         </w:rPr>
-        <w:t>var</w:t>
-      </w:r>
-      <w:proofErr w:type="spellEnd"/>
+        <w:t xml:space="preserve">var </w:t>
+      </w:r>
+      <w:r>
+        <w:rPr>
+          <w:rFonts w:hint="eastAsia"/>
+          <w:color w:val="F8F8F2"/>
+          <w:sz w:val="22"/>
+          <w:szCs w:val="22"/>
+        </w:rPr>
+        <w:t xml:space="preserve">http </w:t>
+      </w:r>
+      <w:r>
+        <w:rPr>
+          <w:rFonts w:hint="eastAsia"/>
+          <w:color w:val="F72671"/>
+          <w:sz w:val="22"/>
+          <w:szCs w:val="22"/>
+        </w:rPr>
+        <w:t xml:space="preserve">= </w:t>
+      </w:r>
+      <w:r>
+        <w:rPr>
+          <w:rFonts w:hint="eastAsia"/>
+          <w:color w:val="F8F8F2"/>
+          <w:sz w:val="22"/>
+          <w:szCs w:val="22"/>
+        </w:rPr>
+        <w:t>require</w:t>
+      </w:r>
+      <w:r>
+        <w:rPr>
+          <w:rFonts w:hint="eastAsia"/>
+          <w:color w:val="FFFFFF"/>
+          <w:sz w:val="22"/>
+          <w:szCs w:val="22"/>
+        </w:rPr>
+        <w:t>(</w:t>
+      </w:r>
+      <w:r>
+        <w:rPr>
+          <w:rFonts w:hint="eastAsia"/>
+          <w:color w:val="FFE792"/>
+          <w:sz w:val="22"/>
+          <w:szCs w:val="22"/>
+        </w:rPr>
+        <w:t>"http"</w:t>
+      </w:r>
+      <w:r>
+        <w:rPr>
+          <w:rFonts w:hint="eastAsia"/>
+          <w:color w:val="FFFFFF"/>
+          <w:sz w:val="22"/>
+          <w:szCs w:val="22"/>
+        </w:rPr>
+        <w:t>);</w:t>
+      </w:r>
+      <w:r>
+        <w:rPr>
+          <w:rFonts w:hint="eastAsia"/>
+          <w:color w:val="FFFFFF"/>
+          <w:sz w:val="22"/>
+          <w:szCs w:val="22"/>
+        </w:rPr>
+        <w:br/>
+      </w:r>
       <w:r>
         <w:rPr>
           <w:rFonts w:hint="eastAsia"/>
@@ -4009,8 +4041,9 @@
           <w:sz w:val="22"/>
           <w:szCs w:val="22"/>
         </w:rPr>
-        <w:t xml:space="preserve"> </w:t>
-      </w:r>
+        <w:t xml:space="preserve">var </w:t>
+      </w:r>
+      <w:proofErr w:type="spellStart"/>
       <w:r>
         <w:rPr>
           <w:rFonts w:hint="eastAsia"/>
@@ -4018,7 +4051,17 @@
           <w:sz w:val="22"/>
           <w:szCs w:val="22"/>
         </w:rPr>
-        <w:t xml:space="preserve">http </w:t>
+        <w:t>url</w:t>
+      </w:r>
+      <w:proofErr w:type="spellEnd"/>
+      <w:r>
+        <w:rPr>
+          <w:rFonts w:hint="eastAsia"/>
+          <w:color w:val="F8F8F2"/>
+          <w:sz w:val="22"/>
+          <w:szCs w:val="22"/>
+        </w:rPr>
+        <w:t xml:space="preserve"> </w:t>
       </w:r>
       <w:r>
         <w:rPr>
@@ -4054,7 +4097,27 @@
           <w:sz w:val="22"/>
           <w:szCs w:val="22"/>
         </w:rPr>
-        <w:t>"http"</w:t>
+        <w:t>"</w:t>
+      </w:r>
+      <w:proofErr w:type="spellStart"/>
+      <w:r>
+        <w:rPr>
+          <w:rFonts w:hint="eastAsia"/>
+          <w:color w:val="FFE792"/>
+          <w:sz w:val="22"/>
+          <w:szCs w:val="22"/>
+        </w:rPr>
+        <w:t>url</w:t>
+      </w:r>
+      <w:proofErr w:type="spellEnd"/>
+      <w:r>
+        <w:rPr>
+          <w:rFonts w:hint="eastAsia"/>
+          <w:color w:val="FFE792"/>
+          <w:sz w:val="22"/>
+          <w:szCs w:val="22"/>
+        </w:rPr>
+        <w:t>"</w:t>
       </w:r>
       <w:r>
         <w:rPr>
@@ -4068,13 +4131,87 @@
       <w:r>
         <w:rPr>
           <w:rFonts w:hint="eastAsia"/>
+          <w:color w:val="A29E83"/>
+          <w:sz w:val="22"/>
+          <w:szCs w:val="22"/>
+        </w:rPr>
+        <w:br/>
+      </w:r>
+      <w:r>
+        <w:rPr>
+          <w:rFonts w:hint="eastAsia"/>
+          <w:color w:val="66D9EF"/>
+          <w:sz w:val="22"/>
+          <w:szCs w:val="22"/>
+        </w:rPr>
+        <w:t xml:space="preserve">function </w:t>
+      </w:r>
+      <w:proofErr w:type="spellStart"/>
+      <w:r>
+        <w:rPr>
+          <w:rFonts w:hint="eastAsia"/>
+          <w:color w:val="F8F8F2"/>
+          <w:sz w:val="22"/>
+          <w:szCs w:val="22"/>
+        </w:rPr>
+        <w:t>onRequest</w:t>
+      </w:r>
+      <w:proofErr w:type="spellEnd"/>
+      <w:r>
+        <w:rPr>
+          <w:rFonts w:hint="eastAsia"/>
           <w:color w:val="FFFFFF"/>
           <w:sz w:val="22"/>
           <w:szCs w:val="22"/>
         </w:rPr>
+        <w:t>(</w:t>
+      </w:r>
+      <w:r>
+        <w:rPr>
+          <w:rFonts w:hint="eastAsia"/>
+          <w:color w:val="F8F8F2"/>
+          <w:sz w:val="22"/>
+          <w:szCs w:val="22"/>
+        </w:rPr>
+        <w:t>request</w:t>
+      </w:r>
+      <w:r>
+        <w:rPr>
+          <w:rFonts w:hint="eastAsia"/>
+          <w:color w:val="FFFFFF"/>
+          <w:sz w:val="22"/>
+          <w:szCs w:val="22"/>
+        </w:rPr>
+        <w:t xml:space="preserve">, </w:t>
+      </w:r>
+      <w:r>
+        <w:rPr>
+          <w:rFonts w:hint="eastAsia"/>
+          <w:color w:val="F8F8F2"/>
+          <w:sz w:val="22"/>
+          <w:szCs w:val="22"/>
+        </w:rPr>
+        <w:t>response</w:t>
+      </w:r>
+      <w:r>
+        <w:rPr>
+          <w:rFonts w:hint="eastAsia"/>
+          <w:color w:val="FFFFFF"/>
+          <w:sz w:val="22"/>
+          <w:szCs w:val="22"/>
+        </w:rPr>
+        <w:t>) {</w:t>
+      </w:r>
+      <w:r>
+        <w:rPr>
+          <w:rFonts w:hint="eastAsia"/>
+          <w:color w:val="FFFFFF"/>
+          <w:sz w:val="22"/>
+          <w:szCs w:val="22"/>
+        </w:rPr>
         <w:br/>
-      </w:r>
-      <w:proofErr w:type="spellStart"/>
+        <w:t xml:space="preserve">    </w:t>
+      </w:r>
       <w:r>
         <w:rPr>
           <w:rFonts w:hint="eastAsia"/>
@@ -4082,206 +4219,7 @@
           <w:sz w:val="22"/>
           <w:szCs w:val="22"/>
         </w:rPr>
-        <w:t>var</w:t>
-      </w:r>
-      <w:proofErr w:type="spellEnd"/>
-      <w:r>
-        <w:rPr>
-          <w:rFonts w:hint="eastAsia"/>
-          <w:color w:val="66D9EF"/>
-          <w:sz w:val="22"/>
-          <w:szCs w:val="22"/>
-        </w:rPr>
-        <w:t xml:space="preserve"> </w:t>
-      </w:r>
-      <w:proofErr w:type="spellStart"/>
-      <w:r>
-        <w:rPr>
-          <w:rFonts w:hint="eastAsia"/>
-          <w:color w:val="F8F8F2"/>
-          <w:sz w:val="22"/>
-          <w:szCs w:val="22"/>
-        </w:rPr>
-        <w:t>url</w:t>
-      </w:r>
-      <w:proofErr w:type="spellEnd"/>
-      <w:r>
-        <w:rPr>
-          <w:rFonts w:hint="eastAsia"/>
-          <w:color w:val="F8F8F2"/>
-          <w:sz w:val="22"/>
-          <w:szCs w:val="22"/>
-        </w:rPr>
-        <w:t xml:space="preserve"> </w:t>
-      </w:r>
-      <w:r>
-        <w:rPr>
-          <w:rFonts w:hint="eastAsia"/>
-          <w:color w:val="F72671"/>
-          <w:sz w:val="22"/>
-          <w:szCs w:val="22"/>
-        </w:rPr>
-        <w:t xml:space="preserve">= </w:t>
-      </w:r>
-      <w:r>
-        <w:rPr>
-          <w:rFonts w:hint="eastAsia"/>
-          <w:color w:val="F8F8F2"/>
-          <w:sz w:val="22"/>
-          <w:szCs w:val="22"/>
-        </w:rPr>
-        <w:t>require</w:t>
-      </w:r>
-      <w:r>
-        <w:rPr>
-          <w:rFonts w:hint="eastAsia"/>
-          <w:color w:val="FFFFFF"/>
-          <w:sz w:val="22"/>
-          <w:szCs w:val="22"/>
-        </w:rPr>
-        <w:t>(</w:t>
-      </w:r>
-      <w:r>
-        <w:rPr>
-          <w:rFonts w:hint="eastAsia"/>
-          <w:color w:val="FFE792"/>
-          <w:sz w:val="22"/>
-          <w:szCs w:val="22"/>
-        </w:rPr>
-        <w:t>"</w:t>
-      </w:r>
-      <w:proofErr w:type="spellStart"/>
-      <w:r>
-        <w:rPr>
-          <w:rFonts w:hint="eastAsia"/>
-          <w:color w:val="FFE792"/>
-          <w:sz w:val="22"/>
-          <w:szCs w:val="22"/>
-        </w:rPr>
-        <w:t>url</w:t>
-      </w:r>
-      <w:proofErr w:type="spellEnd"/>
-      <w:r>
-        <w:rPr>
-          <w:rFonts w:hint="eastAsia"/>
-          <w:color w:val="FFE792"/>
-          <w:sz w:val="22"/>
-          <w:szCs w:val="22"/>
-        </w:rPr>
-        <w:t>"</w:t>
-      </w:r>
-      <w:r>
-        <w:rPr>
-          <w:rFonts w:hint="eastAsia"/>
-          <w:color w:val="FFFFFF"/>
-          <w:sz w:val="22"/>
-          <w:szCs w:val="22"/>
-        </w:rPr>
-        <w:t>);</w:t>
-      </w:r>
-      <w:r>
-        <w:rPr>
-          <w:rFonts w:hint="eastAsia"/>
-          <w:color w:val="A29E83"/>
-          <w:sz w:val="22"/>
-          <w:szCs w:val="22"/>
-        </w:rPr>
-        <w:br/>
-      </w:r>
-      <w:r>
-        <w:rPr>
-          <w:rFonts w:hint="eastAsia"/>
-          <w:color w:val="66D9EF"/>
-          <w:sz w:val="22"/>
-          <w:szCs w:val="22"/>
-        </w:rPr>
-        <w:t xml:space="preserve">function </w:t>
-      </w:r>
-      <w:proofErr w:type="spellStart"/>
-      <w:r>
-        <w:rPr>
-          <w:rFonts w:hint="eastAsia"/>
-          <w:color w:val="F8F8F2"/>
-          <w:sz w:val="22"/>
-          <w:szCs w:val="22"/>
-        </w:rPr>
-        <w:t>onRequest</w:t>
-      </w:r>
-      <w:proofErr w:type="spellEnd"/>
-      <w:r>
-        <w:rPr>
-          <w:rFonts w:hint="eastAsia"/>
-          <w:color w:val="FFFFFF"/>
-          <w:sz w:val="22"/>
-          <w:szCs w:val="22"/>
-        </w:rPr>
-        <w:t>(</w:t>
-      </w:r>
-      <w:r>
-        <w:rPr>
-          <w:rFonts w:hint="eastAsia"/>
-          <w:color w:val="F8F8F2"/>
-          <w:sz w:val="22"/>
-          <w:szCs w:val="22"/>
-        </w:rPr>
-        <w:t>request</w:t>
-      </w:r>
-      <w:r>
-        <w:rPr>
-          <w:rFonts w:hint="eastAsia"/>
-          <w:color w:val="FFFFFF"/>
-          <w:sz w:val="22"/>
-          <w:szCs w:val="22"/>
-        </w:rPr>
-        <w:t xml:space="preserve">, </w:t>
-      </w:r>
-      <w:r>
-        <w:rPr>
-          <w:rFonts w:hint="eastAsia"/>
-          <w:color w:val="F8F8F2"/>
-          <w:sz w:val="22"/>
-          <w:szCs w:val="22"/>
-        </w:rPr>
-        <w:t>response</w:t>
-      </w:r>
-      <w:r>
-        <w:rPr>
-          <w:rFonts w:hint="eastAsia"/>
-          <w:color w:val="FFFFFF"/>
-          <w:sz w:val="22"/>
-          <w:szCs w:val="22"/>
-        </w:rPr>
-        <w:t>) {</w:t>
-      </w:r>
-      <w:r>
-        <w:rPr>
-          <w:rFonts w:hint="eastAsia"/>
-          <w:color w:val="FFFFFF"/>
-          <w:sz w:val="22"/>
-          <w:szCs w:val="22"/>
-        </w:rPr>
-        <w:br/>
-        <w:t xml:space="preserve">    </w:t>
-      </w:r>
-      <w:proofErr w:type="spellStart"/>
-      <w:r>
-        <w:rPr>
-          <w:rFonts w:hint="eastAsia"/>
-          <w:color w:val="66D9EF"/>
-          <w:sz w:val="22"/>
-          <w:szCs w:val="22"/>
-        </w:rPr>
-        <w:t>var</w:t>
-      </w:r>
-      <w:proofErr w:type="spellEnd"/>
-      <w:r>
-        <w:rPr>
-          <w:rFonts w:hint="eastAsia"/>
-          <w:color w:val="66D9EF"/>
-          <w:sz w:val="22"/>
-          <w:szCs w:val="22"/>
-        </w:rPr>
-        <w:t xml:space="preserve"> </w:t>
+        <w:t xml:space="preserve">var </w:t>
       </w:r>
       <w:r>
         <w:rPr>
@@ -6274,36 +6212,17 @@
         </w:rPr>
         <w:t>来源：</w:t>
       </w:r>
-      <w:r>
-        <w:fldChar w:fldCharType="begin"/>
-      </w:r>
-      <w:r>
-        <w:instrText xml:space="preserve"> HYPERLINK "http://b</w:instrText>
-      </w:r>
-      <w:r>
-        <w:instrText xml:space="preserve">log.csdn.net/mmllkkjj/article/details/6768294" </w:instrText>
-      </w:r>
-      <w:r>
-        <w:fldChar w:fldCharType="separate"/>
-      </w:r>
-      <w:r>
-        <w:rPr>
-          <w:rStyle w:val="a6"/>
-          <w:rFonts w:ascii="Arial" w:eastAsia="宋体" w:hAnsi="Arial" w:cs="Arial" w:hint="eastAsia"/>
-          <w:szCs w:val="21"/>
-          <w:shd w:val="clear" w:color="auto" w:fill="FFFFFF"/>
-        </w:rPr>
-        <w:t>http://blog.csdn.net/mmllkkjj/article/details/6768294</w:t>
-      </w:r>
-      <w:r>
-        <w:rPr>
-          <w:rStyle w:val="a6"/>
-          <w:rFonts w:ascii="Arial" w:eastAsia="宋体" w:hAnsi="Arial" w:cs="Arial"/>
-          <w:szCs w:val="21"/>
-          <w:shd w:val="clear" w:color="auto" w:fill="FFFFFF"/>
-        </w:rPr>
-        <w:fldChar w:fldCharType="end"/>
-      </w:r>
+      <w:hyperlink r:id="rId13" w:history="1">
+        <w:r>
+          <w:rPr>
+            <w:rStyle w:val="a6"/>
+            <w:rFonts w:ascii="Arial" w:eastAsia="宋体" w:hAnsi="Arial" w:cs="Arial" w:hint="eastAsia"/>
+            <w:szCs w:val="21"/>
+            <w:shd w:val="clear" w:color="auto" w:fill="FFFFFF"/>
+          </w:rPr>
+          <w:t>http://blog.csdn.net/mmllkkjj/article/details/6768294</w:t>
+        </w:r>
+      </w:hyperlink>
     </w:p>
     <w:p>
       <w:pPr>
@@ -6367,7 +6286,6 @@
           <w:szCs w:val="32"/>
         </w:rPr>
       </w:pPr>
-      <w:proofErr w:type="spellStart"/>
       <w:r>
         <w:rPr>
           <w:rFonts w:hint="eastAsia"/>
@@ -6375,17 +6293,7 @@
           <w:sz w:val="24"/>
           <w:szCs w:val="32"/>
         </w:rPr>
-        <w:t>cp</w:t>
-      </w:r>
-      <w:proofErr w:type="spellEnd"/>
-      <w:r>
-        <w:rPr>
-          <w:rFonts w:hint="eastAsia"/>
-          <w:color w:val="0070C0"/>
-          <w:sz w:val="24"/>
-          <w:szCs w:val="32"/>
-        </w:rPr>
-        <w:t xml:space="preserve"> mysql-5.7.13-linux-glibc2.5-x86_64 /</w:t>
+        <w:t>cp mysql-5.7.13-linux-glibc2.5-x86_64 /</w:t>
       </w:r>
       <w:proofErr w:type="spellStart"/>
       <w:r>
@@ -6591,7 +6499,7 @@
           <w:szCs w:val="32"/>
         </w:rPr>
       </w:pPr>
-      <w:hyperlink r:id="rId13" w:history="1">
+      <w:hyperlink r:id="rId14" w:history="1">
         <w:r>
           <w:rPr>
             <w:rStyle w:val="a6"/>
@@ -6694,7 +6602,7 @@
                     </pic:cNvPicPr>
                   </pic:nvPicPr>
                   <pic:blipFill>
-                    <a:blip r:embed="rId14"/>
+                    <a:blip r:embed="rId15"/>
                     <a:stretch>
                       <a:fillRect/>
                     </a:stretch>
@@ -7102,7 +7010,6 @@
         <w:t xml:space="preserve"> -R </w:t>
       </w:r>
       <w:proofErr w:type="spellStart"/>
-      <w:proofErr w:type="gramStart"/>
       <w:r>
         <w:rPr>
           <w:rFonts w:hint="eastAsia"/>
@@ -7113,7 +7020,6 @@
         <w:t>mysql:mysql</w:t>
       </w:r>
       <w:proofErr w:type="spellEnd"/>
-      <w:proofErr w:type="gramEnd"/>
       <w:r>
         <w:rPr>
           <w:rFonts w:hint="eastAsia"/>
@@ -7520,25 +7426,7 @@
           <w:sz w:val="24"/>
           <w:szCs w:val="32"/>
         </w:rPr>
-        <w:t>socket=/</w:t>
-      </w:r>
-      <w:proofErr w:type="spellStart"/>
-      <w:r>
-        <w:rPr>
-          <w:rFonts w:hint="eastAsia"/>
-          <w:sz w:val="24"/>
-          <w:szCs w:val="32"/>
-        </w:rPr>
-        <w:t>var</w:t>
-      </w:r>
-      <w:proofErr w:type="spellEnd"/>
-      <w:r>
-        <w:rPr>
-          <w:rFonts w:hint="eastAsia"/>
-          <w:sz w:val="24"/>
-          <w:szCs w:val="32"/>
-        </w:rPr>
-        <w:t>/lib/</w:t>
+        <w:t>socket=/var/lib/</w:t>
       </w:r>
       <w:proofErr w:type="spellStart"/>
       <w:r>
@@ -7708,25 +7596,7 @@
           <w:sz w:val="24"/>
           <w:szCs w:val="32"/>
         </w:rPr>
-        <w:t>-file=/</w:t>
-      </w:r>
-      <w:proofErr w:type="spellStart"/>
-      <w:r>
-        <w:rPr>
-          <w:rFonts w:hint="eastAsia"/>
-          <w:sz w:val="24"/>
-          <w:szCs w:val="32"/>
-        </w:rPr>
-        <w:t>var</w:t>
-      </w:r>
-      <w:proofErr w:type="spellEnd"/>
-      <w:r>
-        <w:rPr>
-          <w:rFonts w:hint="eastAsia"/>
-          <w:sz w:val="24"/>
-          <w:szCs w:val="32"/>
-        </w:rPr>
-        <w:t>/run/</w:t>
+        <w:t>-file=/var/run/</w:t>
       </w:r>
       <w:proofErr w:type="spellStart"/>
       <w:r>
@@ -8254,52 +8124,34 @@
           <w:sz w:val="22"/>
           <w:szCs w:val="28"/>
         </w:rPr>
-        <w:t xml:space="preserve"> 文件（5.6以前） 之后的会在log中提示 A temporary password is generated for </w:t>
-      </w:r>
-      <w:proofErr w:type="spellStart"/>
+        <w:t xml:space="preserve"> 文件（5.6以前） 之后的会在log中提示 A temporary </w:t>
+      </w:r>
       <w:r>
         <w:rPr>
           <w:rFonts w:ascii="新宋体" w:eastAsia="新宋体" w:hAnsi="新宋体" w:cs="新宋体" w:hint="eastAsia"/>
           <w:sz w:val="22"/>
           <w:szCs w:val="28"/>
         </w:rPr>
-        <w:t>root@localhost</w:t>
-      </w:r>
-      <w:proofErr w:type="spellEnd"/>
+        <w:lastRenderedPageBreak/>
+        <w:t xml:space="preserve">password is generated for </w:t>
+      </w:r>
+      <w:proofErr w:type="spellStart"/>
       <w:r>
         <w:rPr>
           <w:rFonts w:ascii="新宋体" w:eastAsia="新宋体" w:hAnsi="新宋体" w:cs="新宋体" w:hint="eastAsia"/>
           <w:sz w:val="22"/>
           <w:szCs w:val="28"/>
         </w:rPr>
-        <w:t>: (U?0T,</w:t>
-      </w:r>
-      <w:proofErr w:type="gramStart"/>
+        <w:t>root@localhost</w:t>
+      </w:r>
+      <w:proofErr w:type="spellEnd"/>
       <w:r>
         <w:rPr>
           <w:rFonts w:ascii="新宋体" w:eastAsia="新宋体" w:hAnsi="新宋体" w:cs="新宋体" w:hint="eastAsia"/>
           <w:sz w:val="22"/>
           <w:szCs w:val="28"/>
         </w:rPr>
-        <w:t>6,qQ</w:t>
-      </w:r>
-      <w:proofErr w:type="gramEnd"/>
-      <w:r>
-        <w:rPr>
-          <w:rFonts w:ascii="新宋体" w:eastAsia="新宋体" w:hAnsi="新宋体" w:cs="新宋体" w:hint="eastAsia"/>
-          <w:sz w:val="22"/>
-          <w:szCs w:val="28"/>
-        </w:rPr>
-        <w:t>2: (U?0T,6,qQ2: 这个</w:t>
-      </w:r>
-      <w:r>
-        <w:rPr>
-          <w:rFonts w:ascii="新宋体" w:eastAsia="新宋体" w:hAnsi="新宋体" w:cs="新宋体" w:hint="eastAsia"/>
-          <w:sz w:val="22"/>
-          <w:szCs w:val="28"/>
-        </w:rPr>
-        <w:lastRenderedPageBreak/>
-        <w:t>就是第一次用来登陆</w:t>
+        <w:t>: (U?0T,6,qQ2: (U?0T,6,qQ2: 这个就是第一次用来登陆</w:t>
       </w:r>
       <w:proofErr w:type="spellStart"/>
       <w:r>
@@ -8356,7 +8208,6 @@
           <w:szCs w:val="32"/>
         </w:rPr>
       </w:pPr>
-      <w:proofErr w:type="spellStart"/>
       <w:r>
         <w:rPr>
           <w:rFonts w:hint="eastAsia"/>
@@ -8364,9 +8215,9 @@
           <w:sz w:val="24"/>
           <w:szCs w:val="32"/>
         </w:rPr>
-        <w:t>cp</w:t>
-      </w:r>
-      <w:proofErr w:type="spellEnd"/>
+        <w:t>cp support-files/</w:t>
+      </w:r>
+      <w:proofErr w:type="spellStart"/>
       <w:r>
         <w:rPr>
           <w:rFonts w:hint="eastAsia"/>
@@ -8374,9 +8225,9 @@
           <w:sz w:val="24"/>
           <w:szCs w:val="32"/>
         </w:rPr>
-        <w:t xml:space="preserve"> support-files/</w:t>
-      </w:r>
-      <w:proofErr w:type="spellStart"/>
+        <w:t>mysql.server</w:t>
+      </w:r>
+      <w:proofErr w:type="spellEnd"/>
       <w:r>
         <w:rPr>
           <w:rFonts w:hint="eastAsia"/>
@@ -8384,9 +8235,9 @@
           <w:sz w:val="24"/>
           <w:szCs w:val="32"/>
         </w:rPr>
-        <w:t>mysql.server</w:t>
-      </w:r>
-      <w:proofErr w:type="spellEnd"/>
+        <w:t xml:space="preserve"> /</w:t>
+      </w:r>
+      <w:proofErr w:type="spellStart"/>
       <w:r>
         <w:rPr>
           <w:rFonts w:hint="eastAsia"/>
@@ -8394,9 +8245,9 @@
           <w:sz w:val="24"/>
           <w:szCs w:val="32"/>
         </w:rPr>
-        <w:t xml:space="preserve"> /</w:t>
-      </w:r>
-      <w:proofErr w:type="spellStart"/>
+        <w:t>etc</w:t>
+      </w:r>
+      <w:proofErr w:type="spellEnd"/>
       <w:r>
         <w:rPr>
           <w:rFonts w:hint="eastAsia"/>
@@ -8404,9 +8255,9 @@
           <w:sz w:val="24"/>
           <w:szCs w:val="32"/>
         </w:rPr>
-        <w:t>etc</w:t>
-      </w:r>
-      <w:proofErr w:type="spellEnd"/>
+        <w:t>/</w:t>
+      </w:r>
+      <w:proofErr w:type="spellStart"/>
       <w:r>
         <w:rPr>
           <w:rFonts w:hint="eastAsia"/>
@@ -8414,21 +8265,9 @@
           <w:sz w:val="24"/>
           <w:szCs w:val="32"/>
         </w:rPr>
-        <w:t>/</w:t>
-      </w:r>
-      <w:proofErr w:type="spellStart"/>
-      <w:proofErr w:type="gramStart"/>
-      <w:r>
-        <w:rPr>
-          <w:rFonts w:hint="eastAsia"/>
-          <w:color w:val="0070C0"/>
-          <w:sz w:val="24"/>
-          <w:szCs w:val="32"/>
-        </w:rPr>
         <w:t>init.d</w:t>
       </w:r>
       <w:proofErr w:type="spellEnd"/>
-      <w:proofErr w:type="gramEnd"/>
       <w:r>
         <w:rPr>
           <w:rFonts w:hint="eastAsia"/>
@@ -9407,6 +9246,7 @@
           <w:sz w:val="24"/>
           <w:szCs w:val="32"/>
         </w:rPr>
+        <w:lastRenderedPageBreak/>
         <w:t xml:space="preserve">[Warning] </w:t>
       </w:r>
       <w:proofErr w:type="spellStart"/>
@@ -9441,7 +9281,6 @@
           <w:sz w:val="24"/>
           <w:szCs w:val="32"/>
         </w:rPr>
-        <w:lastRenderedPageBreak/>
         <w:t xml:space="preserve">2016-07-23T16:20:43.189767Z 0 [Warning] </w:t>
       </w:r>
       <w:proofErr w:type="spellStart"/>
@@ -9513,23 +9352,13 @@
         <w:t xml:space="preserve"> table is not ready to be used. Table '</w:t>
       </w:r>
       <w:proofErr w:type="spellStart"/>
-      <w:proofErr w:type="gramStart"/>
-      <w:r>
-        <w:rPr>
-          <w:rFonts w:hint="eastAsia"/>
-          <w:sz w:val="24"/>
-          <w:szCs w:val="32"/>
-        </w:rPr>
-        <w:t>mysql.gtid</w:t>
-      </w:r>
-      <w:proofErr w:type="gramEnd"/>
-      <w:r>
-        <w:rPr>
-          <w:rFonts w:hint="eastAsia"/>
-          <w:sz w:val="24"/>
-          <w:szCs w:val="32"/>
-        </w:rPr>
-        <w:t>_executed</w:t>
+      <w:r>
+        <w:rPr>
+          <w:rFonts w:hint="eastAsia"/>
+          <w:sz w:val="24"/>
+          <w:szCs w:val="32"/>
+        </w:rPr>
+        <w:t>mysql.gtid_executed</w:t>
       </w:r>
       <w:proofErr w:type="spellEnd"/>
       <w:r>
@@ -9572,25 +9401,7 @@
           <w:sz w:val="24"/>
           <w:szCs w:val="32"/>
         </w:rPr>
-        <w:t xml:space="preserve"> is created with an empty </w:t>
-      </w:r>
-      <w:proofErr w:type="gramStart"/>
-      <w:r>
-        <w:rPr>
-          <w:rFonts w:hint="eastAsia"/>
-          <w:sz w:val="24"/>
-          <w:szCs w:val="32"/>
-        </w:rPr>
-        <w:t>password !</w:t>
-      </w:r>
-      <w:proofErr w:type="gramEnd"/>
-      <w:r>
-        <w:rPr>
-          <w:rFonts w:hint="eastAsia"/>
-          <w:sz w:val="24"/>
-          <w:szCs w:val="32"/>
-        </w:rPr>
-        <w:t xml:space="preserve"> Please consider switching off the --initialize-insecure option.</w:t>
+        <w:t xml:space="preserve"> is created with an empty password ! Please consider switching off the --initialize-insecure option.</w:t>
       </w:r>
     </w:p>
     <w:p>
@@ -9804,25 +9615,7 @@
           <w:sz w:val="24"/>
           <w:szCs w:val="32"/>
         </w:rPr>
-        <w:t>#socket=/</w:t>
-      </w:r>
-      <w:proofErr w:type="spellStart"/>
-      <w:r>
-        <w:rPr>
-          <w:rFonts w:hint="eastAsia"/>
-          <w:sz w:val="24"/>
-          <w:szCs w:val="32"/>
-        </w:rPr>
-        <w:t>var</w:t>
-      </w:r>
-      <w:proofErr w:type="spellEnd"/>
-      <w:r>
-        <w:rPr>
-          <w:rFonts w:hint="eastAsia"/>
-          <w:sz w:val="24"/>
-          <w:szCs w:val="32"/>
-        </w:rPr>
-        <w:t>/lib/</w:t>
+        <w:t>#socket=/var/lib/</w:t>
       </w:r>
       <w:proofErr w:type="spellStart"/>
       <w:r>
@@ -10036,25 +9829,7 @@
           <w:sz w:val="24"/>
           <w:szCs w:val="32"/>
         </w:rPr>
-        <w:t>-file=/</w:t>
-      </w:r>
-      <w:proofErr w:type="spellStart"/>
-      <w:r>
-        <w:rPr>
-          <w:rFonts w:hint="eastAsia"/>
-          <w:sz w:val="24"/>
-          <w:szCs w:val="32"/>
-        </w:rPr>
-        <w:t>var</w:t>
-      </w:r>
-      <w:proofErr w:type="spellEnd"/>
-      <w:r>
-        <w:rPr>
-          <w:rFonts w:hint="eastAsia"/>
-          <w:sz w:val="24"/>
-          <w:szCs w:val="32"/>
-        </w:rPr>
-        <w:t>/run/</w:t>
+        <w:t>-file=/var/run/</w:t>
       </w:r>
       <w:proofErr w:type="spellStart"/>
       <w:r>
@@ -10252,7 +10027,7 @@
           <w:szCs w:val="32"/>
         </w:rPr>
       </w:pPr>
-      <w:hyperlink r:id="rId15" w:history="1">
+      <w:hyperlink r:id="rId16" w:history="1">
         <w:r>
           <w:rPr>
             <w:rStyle w:val="a6"/>
@@ -10431,25 +10206,7 @@
           <w:sz w:val="24"/>
           <w:szCs w:val="32"/>
         </w:rPr>
-        <w:t xml:space="preserve"> | </w:t>
-      </w:r>
-      <w:proofErr w:type="spellStart"/>
-      <w:r>
-        <w:rPr>
-          <w:rFonts w:hint="eastAsia"/>
-          <w:sz w:val="24"/>
-          <w:szCs w:val="32"/>
-        </w:rPr>
-        <w:t>grep</w:t>
-      </w:r>
-      <w:proofErr w:type="spellEnd"/>
-      <w:r>
-        <w:rPr>
-          <w:rFonts w:hint="eastAsia"/>
-          <w:sz w:val="24"/>
-          <w:szCs w:val="32"/>
-        </w:rPr>
-        <w:t xml:space="preserve"> java</w:t>
+        <w:t xml:space="preserve"> | grep java</w:t>
       </w:r>
     </w:p>
     <w:p>
@@ -10531,25 +10288,7 @@
           <w:sz w:val="24"/>
           <w:szCs w:val="32"/>
         </w:rPr>
-        <w:t xml:space="preserve"> -aux | </w:t>
-      </w:r>
-      <w:proofErr w:type="spellStart"/>
-      <w:r>
-        <w:rPr>
-          <w:rFonts w:hint="eastAsia"/>
-          <w:sz w:val="24"/>
-          <w:szCs w:val="32"/>
-        </w:rPr>
-        <w:t>grep</w:t>
-      </w:r>
-      <w:proofErr w:type="spellEnd"/>
-      <w:r>
-        <w:rPr>
-          <w:rFonts w:hint="eastAsia"/>
-          <w:sz w:val="24"/>
-          <w:szCs w:val="32"/>
-        </w:rPr>
-        <w:t xml:space="preserve"> java</w:t>
+        <w:t xml:space="preserve"> -aux | grep java</w:t>
       </w:r>
     </w:p>
     <w:p>
@@ -10922,7 +10661,6 @@
         <w:t>/</w:t>
       </w:r>
       <w:proofErr w:type="spellStart"/>
-      <w:proofErr w:type="gramStart"/>
       <w:r>
         <w:rPr>
           <w:rFonts w:ascii="Arial" w:hAnsi="Arial" w:cs="Arial"/>
@@ -10932,7 +10670,6 @@
         <w:t>init.d</w:t>
       </w:r>
       <w:proofErr w:type="spellEnd"/>
-      <w:proofErr w:type="gramEnd"/>
       <w:r>
         <w:rPr>
           <w:rFonts w:ascii="Arial" w:hAnsi="Arial" w:cs="Arial"/>
@@ -10972,7 +10709,7 @@
           <w:shd w:val="clear" w:color="auto" w:fill="FFFFFF"/>
         </w:rPr>
       </w:pPr>
-      <w:hyperlink r:id="rId16" w:history="1">
+      <w:hyperlink r:id="rId17" w:history="1">
         <w:r>
           <w:rPr>
             <w:rStyle w:val="a6"/>
@@ -11071,25 +10808,7 @@
           <w:color w:val="000000"/>
           <w:shd w:val="clear" w:color="auto" w:fill="FFFFFF"/>
         </w:rPr>
-        <w:t>set password=</w:t>
-      </w:r>
-      <w:proofErr w:type="gramStart"/>
-      <w:r>
-        <w:rPr>
-          <w:rFonts w:ascii="Arial" w:hAnsi="Arial" w:cs="Arial" w:hint="eastAsia"/>
-          <w:color w:val="000000"/>
-          <w:shd w:val="clear" w:color="auto" w:fill="FFFFFF"/>
-        </w:rPr>
-        <w:t>password(</w:t>
-      </w:r>
-      <w:proofErr w:type="gramEnd"/>
-      <w:r>
-        <w:rPr>
-          <w:rFonts w:ascii="Arial" w:hAnsi="Arial" w:cs="Arial" w:hint="eastAsia"/>
-          <w:color w:val="000000"/>
-          <w:shd w:val="clear" w:color="auto" w:fill="FFFFFF"/>
-        </w:rPr>
-        <w:t xml:space="preserve">'123456'); </w:t>
+        <w:t xml:space="preserve">set password=password('123456'); </w:t>
       </w:r>
     </w:p>
     <w:p>
@@ -11125,7 +10844,7 @@
           <w:shd w:val="clear" w:color="auto" w:fill="FFFFFF"/>
         </w:rPr>
       </w:pPr>
-      <w:hyperlink r:id="rId17" w:history="1">
+      <w:hyperlink r:id="rId18" w:history="1">
         <w:r>
           <w:rPr>
             <w:rStyle w:val="a6"/>
@@ -11483,7 +11202,7 @@
           <w:shd w:val="clear" w:color="auto" w:fill="FFFFFF"/>
         </w:rPr>
       </w:pPr>
-      <w:hyperlink r:id="rId18" w:history="1">
+      <w:hyperlink r:id="rId19" w:history="1">
         <w:r>
           <w:rPr>
             <w:rStyle w:val="a6"/>
@@ -11545,7 +11264,7 @@
           <w:shd w:val="clear" w:color="auto" w:fill="FFFFFF"/>
         </w:rPr>
       </w:pPr>
-      <w:hyperlink r:id="rId19" w:history="1">
+      <w:hyperlink r:id="rId20" w:history="1">
         <w:r>
           <w:rPr>
             <w:rStyle w:val="a6"/>
@@ -11650,7 +11369,6 @@
           <w:rFonts w:hint="eastAsia"/>
           <w:shd w:val="clear" w:color="auto" w:fill="FFFFFF"/>
         </w:rPr>
-        <w:lastRenderedPageBreak/>
         <w:t>【</w:t>
       </w:r>
       <w:r>
@@ -11712,7 +11430,7 @@
           <w:shd w:val="clear" w:color="auto" w:fill="FFFFFF"/>
         </w:rPr>
       </w:pPr>
-      <w:hyperlink r:id="rId20" w:history="1">
+      <w:hyperlink r:id="rId21" w:history="1">
         <w:r>
           <w:rPr>
             <w:rStyle w:val="a6"/>
@@ -11800,25 +11518,7 @@
           <w:color w:val="000000"/>
           <w:shd w:val="clear" w:color="auto" w:fill="FFFFFF"/>
         </w:rPr>
-        <w:t xml:space="preserve">&gt; GRANT ALL ON </w:t>
-      </w:r>
-      <w:proofErr w:type="gramStart"/>
-      <w:r>
-        <w:rPr>
-          <w:rFonts w:ascii="Arial" w:hAnsi="Arial" w:cs="Arial"/>
-          <w:color w:val="000000"/>
-          <w:shd w:val="clear" w:color="auto" w:fill="FFFFFF"/>
-        </w:rPr>
-        <w:t>*.*</w:t>
-      </w:r>
-      <w:proofErr w:type="gramEnd"/>
-      <w:r>
-        <w:rPr>
-          <w:rFonts w:ascii="Arial" w:hAnsi="Arial" w:cs="Arial"/>
-          <w:color w:val="000000"/>
-          <w:shd w:val="clear" w:color="auto" w:fill="FFFFFF"/>
-        </w:rPr>
-        <w:t xml:space="preserve"> to root@'</w:t>
+        <w:t>&gt; GRANT ALL ON *.* to root@'</w:t>
       </w:r>
       <w:r>
         <w:rPr>
@@ -11985,7 +11685,6 @@
         <w:t xml:space="preserve">ON </w:t>
       </w:r>
       <w:proofErr w:type="spellStart"/>
-      <w:proofErr w:type="gramStart"/>
       <w:r>
         <w:rPr>
           <w:rFonts w:ascii="Arial" w:hAnsi="Arial" w:cs="Arial"/>
@@ -11995,7 +11694,6 @@
         <w:t>job.account</w:t>
       </w:r>
       <w:proofErr w:type="spellEnd"/>
-      <w:proofErr w:type="gramEnd"/>
       <w:r>
         <w:rPr>
           <w:rFonts w:ascii="Arial" w:hAnsi="Arial" w:cs="Arial"/>
@@ -12143,7 +11841,6 @@
         <w:t xml:space="preserve">) ON </w:t>
       </w:r>
       <w:proofErr w:type="spellStart"/>
-      <w:proofErr w:type="gramStart"/>
       <w:r>
         <w:rPr>
           <w:rFonts w:ascii="Arial" w:hAnsi="Arial" w:cs="Arial"/>
@@ -12153,7 +11850,6 @@
         <w:t>job.account</w:t>
       </w:r>
       <w:proofErr w:type="spellEnd"/>
-      <w:proofErr w:type="gramEnd"/>
       <w:r>
         <w:rPr>
           <w:rFonts w:ascii="Arial" w:hAnsi="Arial" w:cs="Arial"/>
@@ -12241,23 +11937,13 @@
         <w:t xml:space="preserve">GRANT </w:t>
       </w:r>
       <w:proofErr w:type="spellStart"/>
-      <w:proofErr w:type="gramStart"/>
       <w:r>
         <w:rPr>
           <w:rFonts w:ascii="Arial" w:hAnsi="Arial" w:cs="Arial"/>
           <w:color w:val="FF0000"/>
           <w:shd w:val="clear" w:color="auto" w:fill="FFFFFF"/>
         </w:rPr>
-        <w:t>insert,select</w:t>
-      </w:r>
-      <w:proofErr w:type="gramEnd"/>
-      <w:r>
-        <w:rPr>
-          <w:rFonts w:ascii="Arial" w:hAnsi="Arial" w:cs="Arial"/>
-          <w:color w:val="FF0000"/>
-          <w:shd w:val="clear" w:color="auto" w:fill="FFFFFF"/>
-        </w:rPr>
-        <w:t>,update</w:t>
+        <w:t>insert,select,update</w:t>
       </w:r>
       <w:proofErr w:type="spellEnd"/>
       <w:r>
@@ -12344,23 +12030,13 @@
         <w:t xml:space="preserve">GRANT </w:t>
       </w:r>
       <w:proofErr w:type="spellStart"/>
-      <w:proofErr w:type="gramStart"/>
       <w:r>
         <w:rPr>
           <w:rFonts w:ascii="Arial" w:hAnsi="Arial" w:cs="Arial"/>
           <w:color w:val="FF0000"/>
           <w:shd w:val="clear" w:color="auto" w:fill="FFFFFF"/>
         </w:rPr>
-        <w:t>insert,select</w:t>
-      </w:r>
-      <w:proofErr w:type="gramEnd"/>
-      <w:r>
-        <w:rPr>
-          <w:rFonts w:ascii="Arial" w:hAnsi="Arial" w:cs="Arial"/>
-          <w:color w:val="FF0000"/>
-          <w:shd w:val="clear" w:color="auto" w:fill="FFFFFF"/>
-        </w:rPr>
-        <w:t>,update</w:t>
+        <w:t>insert,select,update</w:t>
       </w:r>
       <w:proofErr w:type="spellEnd"/>
       <w:r>
@@ -12447,23 +12123,13 @@
         <w:t xml:space="preserve">GRANT </w:t>
       </w:r>
       <w:proofErr w:type="spellStart"/>
-      <w:proofErr w:type="gramStart"/>
       <w:r>
         <w:rPr>
           <w:rFonts w:ascii="Arial" w:hAnsi="Arial" w:cs="Arial"/>
           <w:color w:val="FF0000"/>
           <w:shd w:val="clear" w:color="auto" w:fill="FFFFFF"/>
         </w:rPr>
-        <w:t>insert,select</w:t>
-      </w:r>
-      <w:proofErr w:type="gramEnd"/>
-      <w:r>
-        <w:rPr>
-          <w:rFonts w:ascii="Arial" w:hAnsi="Arial" w:cs="Arial"/>
-          <w:color w:val="FF0000"/>
-          <w:shd w:val="clear" w:color="auto" w:fill="FFFFFF"/>
-        </w:rPr>
-        <w:t>,update</w:t>
+        <w:t>insert,select,update</w:t>
       </w:r>
       <w:proofErr w:type="spellEnd"/>
       <w:r>
@@ -12728,7 +12394,7 @@
           <w:shd w:val="clear" w:color="auto" w:fill="FFFFFF"/>
         </w:rPr>
       </w:pPr>
-      <w:hyperlink r:id="rId21" w:history="1">
+      <w:hyperlink r:id="rId22" w:history="1">
         <w:r>
           <w:rPr>
             <w:rStyle w:val="a6"/>
@@ -12798,165 +12464,6 @@
             <wp:extent cx="5274310" cy="2484755"/>
             <wp:effectExtent l="0" t="0" r="2540" b="0"/>
             <wp:docPr id="1" name="图片 1"/>
-            <wp:cNvGraphicFramePr>
-              <a:graphicFrameLocks xmlns:a="http://schemas.openxmlformats.org/drawingml/2006/main" noChangeAspect="1"/>
-            </wp:cNvGraphicFramePr>
-            <a:graphic xmlns:a="http://schemas.openxmlformats.org/drawingml/2006/main">
-              <a:graphicData uri="http://schemas.openxmlformats.org/drawingml/2006/picture">
-                <pic:pic xmlns:pic="http://schemas.openxmlformats.org/drawingml/2006/picture">
-                  <pic:nvPicPr>
-                    <pic:cNvPr id="1" name=""/>
-                    <pic:cNvPicPr/>
-                  </pic:nvPicPr>
-                  <pic:blipFill>
-                    <a:blip r:embed="rId22"/>
-                    <a:stretch>
-                      <a:fillRect/>
-                    </a:stretch>
-                  </pic:blipFill>
-                  <pic:spPr>
-                    <a:xfrm>
-                      <a:off x="0" y="0"/>
-                      <a:ext cx="5274310" cy="2484755"/>
-                    </a:xfrm>
-                    <a:prstGeom prst="rect">
-                      <a:avLst/>
-                    </a:prstGeom>
-                  </pic:spPr>
-                </pic:pic>
-              </a:graphicData>
-            </a:graphic>
-          </wp:inline>
-        </w:drawing>
-      </w:r>
-    </w:p>
-    <w:p>
-      <w:pPr>
-        <w:pStyle w:val="a3"/>
-        <w:widowControl/>
-        <w:shd w:val="clear" w:color="auto" w:fill="FFFFFF"/>
-        <w:spacing w:before="60" w:beforeAutospacing="0" w:after="60" w:afterAutospacing="0"/>
-        <w:rPr>
-          <w:rFonts w:ascii="Arial" w:hAnsi="Arial" w:cs="Arial"/>
-          <w:color w:val="000000"/>
-          <w:shd w:val="clear" w:color="auto" w:fill="FFFFFF"/>
-        </w:rPr>
-      </w:pPr>
-    </w:p>
-    <w:p>
-      <w:pPr>
-        <w:pStyle w:val="a3"/>
-        <w:widowControl/>
-        <w:shd w:val="clear" w:color="auto" w:fill="FFFFFF"/>
-        <w:spacing w:before="60" w:beforeAutospacing="0" w:after="60" w:afterAutospacing="0"/>
-        <w:rPr>
-          <w:rFonts w:ascii="Arial" w:hAnsi="Arial" w:cs="Arial"/>
-          <w:color w:val="000000"/>
-          <w:shd w:val="clear" w:color="auto" w:fill="FFFFFF"/>
-        </w:rPr>
-      </w:pPr>
-    </w:p>
-    <w:p>
-      <w:pPr>
-        <w:pStyle w:val="a7"/>
-        <w:rPr>
-          <w:shd w:val="clear" w:color="auto" w:fill="FFFFFF"/>
-        </w:rPr>
-      </w:pPr>
-      <w:r>
-        <w:rPr>
-          <w:rFonts w:hint="eastAsia"/>
-          <w:shd w:val="clear" w:color="auto" w:fill="FFFFFF"/>
-        </w:rPr>
-        <w:t>【</w:t>
-      </w:r>
-      <w:r>
-        <w:rPr>
-          <w:rFonts w:hint="eastAsia"/>
-          <w:shd w:val="clear" w:color="auto" w:fill="FFFFFF"/>
-        </w:rPr>
-        <w:t>1</w:t>
-      </w:r>
-      <w:r>
-        <w:rPr>
-          <w:shd w:val="clear" w:color="auto" w:fill="FFFFFF"/>
-        </w:rPr>
-        <w:t>3</w:t>
-      </w:r>
-      <w:r>
-        <w:rPr>
-          <w:rFonts w:hint="eastAsia"/>
-          <w:shd w:val="clear" w:color="auto" w:fill="FFFFFF"/>
-        </w:rPr>
-        <w:t>】查看</w:t>
-      </w:r>
-      <w:proofErr w:type="spellStart"/>
-      <w:r>
-        <w:rPr>
-          <w:rFonts w:hint="eastAsia"/>
-          <w:shd w:val="clear" w:color="auto" w:fill="FFFFFF"/>
-        </w:rPr>
-        <w:t>linux</w:t>
-      </w:r>
-      <w:proofErr w:type="spellEnd"/>
-      <w:r>
-        <w:rPr>
-          <w:rFonts w:hint="eastAsia"/>
-          <w:shd w:val="clear" w:color="auto" w:fill="FFFFFF"/>
-        </w:rPr>
-        <w:t>系统的版本号</w:t>
-      </w:r>
-    </w:p>
-    <w:p>
-      <w:pPr>
-        <w:pStyle w:val="a3"/>
-        <w:widowControl/>
-        <w:shd w:val="clear" w:color="auto" w:fill="FFFFFF"/>
-        <w:spacing w:before="60" w:beforeAutospacing="0" w:after="60" w:afterAutospacing="0"/>
-        <w:rPr>
-          <w:rFonts w:ascii="Arial" w:hAnsi="Arial" w:cs="Arial"/>
-          <w:color w:val="222222"/>
-          <w:shd w:val="clear" w:color="auto" w:fill="FFFFFF"/>
-        </w:rPr>
-      </w:pPr>
-      <w:r>
-        <w:rPr>
-          <w:rFonts w:ascii="Arial" w:hAnsi="Arial" w:cs="Arial" w:hint="eastAsia"/>
-          <w:color w:val="000000"/>
-          <w:shd w:val="clear" w:color="auto" w:fill="FFFFFF"/>
-        </w:rPr>
-        <w:t>命令：</w:t>
-      </w:r>
-      <w:r>
-        <w:rPr>
-          <w:rFonts w:ascii="Arial" w:hAnsi="Arial" w:cs="Arial"/>
-          <w:color w:val="222222"/>
-          <w:shd w:val="clear" w:color="auto" w:fill="FFFFFF"/>
-        </w:rPr>
-        <w:t> cat /proc/version</w:t>
-      </w:r>
-    </w:p>
-    <w:p>
-      <w:pPr>
-        <w:pStyle w:val="a3"/>
-        <w:widowControl/>
-        <w:shd w:val="clear" w:color="auto" w:fill="FFFFFF"/>
-        <w:spacing w:before="60" w:beforeAutospacing="0" w:after="60" w:afterAutospacing="0"/>
-        <w:rPr>
-          <w:rFonts w:ascii="Arial" w:hAnsi="Arial" w:cs="Arial"/>
-          <w:color w:val="000000"/>
-          <w:shd w:val="clear" w:color="auto" w:fill="FFFFFF"/>
-        </w:rPr>
-      </w:pPr>
-      <w:r>
-        <w:rPr>
-          <w:noProof/>
-        </w:rPr>
-        <w:drawing>
-          <wp:inline distT="0" distB="0" distL="0" distR="0" wp14:anchorId="635A57D4" wp14:editId="1BE84C97">
-            <wp:extent cx="5274310" cy="389890"/>
-            <wp:effectExtent l="0" t="0" r="2540" b="0"/>
-            <wp:docPr id="6" name="图片 6"/>
             <wp:cNvGraphicFramePr>
               <a:graphicFrameLocks xmlns:a="http://schemas.openxmlformats.org/drawingml/2006/main" noChangeAspect="1"/>
             </wp:cNvGraphicFramePr>
@@ -12976,6 +12483,165 @@
                   <pic:spPr>
                     <a:xfrm>
                       <a:off x="0" y="0"/>
+                      <a:ext cx="5274310" cy="2484755"/>
+                    </a:xfrm>
+                    <a:prstGeom prst="rect">
+                      <a:avLst/>
+                    </a:prstGeom>
+                  </pic:spPr>
+                </pic:pic>
+              </a:graphicData>
+            </a:graphic>
+          </wp:inline>
+        </w:drawing>
+      </w:r>
+    </w:p>
+    <w:p>
+      <w:pPr>
+        <w:pStyle w:val="a3"/>
+        <w:widowControl/>
+        <w:shd w:val="clear" w:color="auto" w:fill="FFFFFF"/>
+        <w:spacing w:before="60" w:beforeAutospacing="0" w:after="60" w:afterAutospacing="0"/>
+        <w:rPr>
+          <w:rFonts w:ascii="Arial" w:hAnsi="Arial" w:cs="Arial"/>
+          <w:color w:val="000000"/>
+          <w:shd w:val="clear" w:color="auto" w:fill="FFFFFF"/>
+        </w:rPr>
+      </w:pPr>
+    </w:p>
+    <w:p>
+      <w:pPr>
+        <w:pStyle w:val="a3"/>
+        <w:widowControl/>
+        <w:shd w:val="clear" w:color="auto" w:fill="FFFFFF"/>
+        <w:spacing w:before="60" w:beforeAutospacing="0" w:after="60" w:afterAutospacing="0"/>
+        <w:rPr>
+          <w:rFonts w:ascii="Arial" w:hAnsi="Arial" w:cs="Arial"/>
+          <w:color w:val="000000"/>
+          <w:shd w:val="clear" w:color="auto" w:fill="FFFFFF"/>
+        </w:rPr>
+      </w:pPr>
+    </w:p>
+    <w:p>
+      <w:pPr>
+        <w:pStyle w:val="a7"/>
+        <w:rPr>
+          <w:shd w:val="clear" w:color="auto" w:fill="FFFFFF"/>
+        </w:rPr>
+      </w:pPr>
+      <w:r>
+        <w:rPr>
+          <w:rFonts w:hint="eastAsia"/>
+          <w:shd w:val="clear" w:color="auto" w:fill="FFFFFF"/>
+        </w:rPr>
+        <w:t>【</w:t>
+      </w:r>
+      <w:r>
+        <w:rPr>
+          <w:rFonts w:hint="eastAsia"/>
+          <w:shd w:val="clear" w:color="auto" w:fill="FFFFFF"/>
+        </w:rPr>
+        <w:t>1</w:t>
+      </w:r>
+      <w:r>
+        <w:rPr>
+          <w:shd w:val="clear" w:color="auto" w:fill="FFFFFF"/>
+        </w:rPr>
+        <w:t>3</w:t>
+      </w:r>
+      <w:r>
+        <w:rPr>
+          <w:rFonts w:hint="eastAsia"/>
+          <w:shd w:val="clear" w:color="auto" w:fill="FFFFFF"/>
+        </w:rPr>
+        <w:t>】查看</w:t>
+      </w:r>
+      <w:proofErr w:type="spellStart"/>
+      <w:r>
+        <w:rPr>
+          <w:rFonts w:hint="eastAsia"/>
+          <w:shd w:val="clear" w:color="auto" w:fill="FFFFFF"/>
+        </w:rPr>
+        <w:t>linux</w:t>
+      </w:r>
+      <w:proofErr w:type="spellEnd"/>
+      <w:r>
+        <w:rPr>
+          <w:rFonts w:hint="eastAsia"/>
+          <w:shd w:val="clear" w:color="auto" w:fill="FFFFFF"/>
+        </w:rPr>
+        <w:t>系统的版本号</w:t>
+      </w:r>
+    </w:p>
+    <w:p>
+      <w:pPr>
+        <w:pStyle w:val="a3"/>
+        <w:widowControl/>
+        <w:shd w:val="clear" w:color="auto" w:fill="FFFFFF"/>
+        <w:spacing w:before="60" w:beforeAutospacing="0" w:after="60" w:afterAutospacing="0"/>
+        <w:rPr>
+          <w:rFonts w:ascii="Arial" w:hAnsi="Arial" w:cs="Arial"/>
+          <w:color w:val="222222"/>
+          <w:shd w:val="clear" w:color="auto" w:fill="FFFFFF"/>
+        </w:rPr>
+      </w:pPr>
+      <w:r>
+        <w:rPr>
+          <w:rFonts w:ascii="Arial" w:hAnsi="Arial" w:cs="Arial" w:hint="eastAsia"/>
+          <w:color w:val="000000"/>
+          <w:shd w:val="clear" w:color="auto" w:fill="FFFFFF"/>
+        </w:rPr>
+        <w:t>命令：</w:t>
+      </w:r>
+      <w:r>
+        <w:rPr>
+          <w:rFonts w:ascii="Arial" w:hAnsi="Arial" w:cs="Arial"/>
+          <w:color w:val="222222"/>
+          <w:shd w:val="clear" w:color="auto" w:fill="FFFFFF"/>
+        </w:rPr>
+        <w:t> cat /proc/version</w:t>
+      </w:r>
+    </w:p>
+    <w:p>
+      <w:pPr>
+        <w:pStyle w:val="a3"/>
+        <w:widowControl/>
+        <w:shd w:val="clear" w:color="auto" w:fill="FFFFFF"/>
+        <w:spacing w:before="60" w:beforeAutospacing="0" w:after="60" w:afterAutospacing="0"/>
+        <w:rPr>
+          <w:rFonts w:ascii="Arial" w:hAnsi="Arial" w:cs="Arial"/>
+          <w:color w:val="000000"/>
+          <w:shd w:val="clear" w:color="auto" w:fill="FFFFFF"/>
+        </w:rPr>
+      </w:pPr>
+      <w:r>
+        <w:rPr>
+          <w:noProof/>
+        </w:rPr>
+        <w:drawing>
+          <wp:inline distT="0" distB="0" distL="0" distR="0" wp14:anchorId="635A57D4" wp14:editId="1BE84C97">
+            <wp:extent cx="5274310" cy="389890"/>
+            <wp:effectExtent l="0" t="0" r="2540" b="0"/>
+            <wp:docPr id="6" name="图片 6"/>
+            <wp:cNvGraphicFramePr>
+              <a:graphicFrameLocks xmlns:a="http://schemas.openxmlformats.org/drawingml/2006/main" noChangeAspect="1"/>
+            </wp:cNvGraphicFramePr>
+            <a:graphic xmlns:a="http://schemas.openxmlformats.org/drawingml/2006/main">
+              <a:graphicData uri="http://schemas.openxmlformats.org/drawingml/2006/picture">
+                <pic:pic xmlns:pic="http://schemas.openxmlformats.org/drawingml/2006/picture">
+                  <pic:nvPicPr>
+                    <pic:cNvPr id="1" name=""/>
+                    <pic:cNvPicPr/>
+                  </pic:nvPicPr>
+                  <pic:blipFill>
+                    <a:blip r:embed="rId24"/>
+                    <a:stretch>
+                      <a:fillRect/>
+                    </a:stretch>
+                  </pic:blipFill>
+                  <pic:spPr>
+                    <a:xfrm>
+                      <a:off x="0" y="0"/>
                       <a:ext cx="5274310" cy="389890"/>
                     </a:xfrm>
                     <a:prstGeom prst="rect">
@@ -13097,7 +12763,7 @@
           <w:shd w:val="clear" w:color="auto" w:fill="FFFFFF"/>
         </w:rPr>
       </w:pPr>
-      <w:hyperlink r:id="rId24" w:history="1">
+      <w:hyperlink r:id="rId25" w:history="1">
         <w:r>
           <w:rPr>
             <w:rStyle w:val="a6"/>
@@ -13145,23 +12811,13 @@
           <w:shd w:val="clear" w:color="auto" w:fill="FFFFFF"/>
         </w:rPr>
       </w:pPr>
-      <w:proofErr w:type="gramStart"/>
-      <w:r>
-        <w:rPr>
-          <w:rFonts w:ascii="Arial" w:hAnsi="Arial" w:cs="Arial"/>
-          <w:color w:val="000000"/>
-          <w:shd w:val="clear" w:color="auto" w:fill="FFFFFF"/>
-        </w:rPr>
-        <w:t>#!/</w:t>
-      </w:r>
-      <w:proofErr w:type="gramEnd"/>
-      <w:r>
-        <w:rPr>
-          <w:rFonts w:ascii="Arial" w:hAnsi="Arial" w:cs="Arial"/>
-          <w:color w:val="000000"/>
-          <w:shd w:val="clear" w:color="auto" w:fill="FFFFFF"/>
-        </w:rPr>
-        <w:t>bin/</w:t>
+      <w:r>
+        <w:rPr>
+          <w:rFonts w:ascii="Arial" w:hAnsi="Arial" w:cs="Arial"/>
+          <w:color w:val="000000"/>
+          <w:shd w:val="clear" w:color="auto" w:fill="FFFFFF"/>
+        </w:rPr>
+        <w:t>#!/bin/</w:t>
       </w:r>
       <w:proofErr w:type="spellStart"/>
       <w:r>
@@ -13501,7 +13157,7 @@
           <w:shd w:val="clear" w:color="auto" w:fill="FFFFFF"/>
         </w:rPr>
       </w:pPr>
-      <w:hyperlink r:id="rId25" w:history="1">
+      <w:hyperlink r:id="rId26" w:history="1">
         <w:r>
           <w:rPr>
             <w:rStyle w:val="a6"/>
@@ -13608,8 +13264,6 @@
           <w:shd w:val="clear" w:color="auto" w:fill="FFFFFF"/>
         </w:rPr>
       </w:pPr>
-      <w:bookmarkStart w:id="2" w:name="_GoBack"/>
-      <w:bookmarkEnd w:id="2"/>
       <w:r>
         <w:rPr>
           <w:rFonts w:hint="eastAsia"/>
@@ -14218,20 +13872,8 @@
           <w:color w:val="000000"/>
           <w:shd w:val="clear" w:color="auto" w:fill="FFFFFF"/>
         </w:rPr>
-        <w:t xml:space="preserve"> :set </w:t>
-      </w:r>
-      <w:proofErr w:type="spellStart"/>
-      <w:r>
-        <w:rPr>
-          <w:rFonts w:ascii="Arial" w:hAnsi="Arial" w:cs="Arial" w:hint="eastAsia"/>
-          <w:b/>
-          <w:bCs/>
-          <w:color w:val="000000"/>
-          <w:shd w:val="clear" w:color="auto" w:fill="FFFFFF"/>
-        </w:rPr>
-        <w:t>ff</w:t>
-      </w:r>
-      <w:proofErr w:type="spellEnd"/>
+        <w:t xml:space="preserve"> :set ff</w:t>
+      </w:r>
       <w:r>
         <w:rPr>
           <w:rFonts w:ascii="Arial" w:hAnsi="Arial" w:cs="Arial" w:hint="eastAsia"/>
@@ -14322,29 +13964,7 @@
           <w:szCs w:val="27"/>
           <w:shd w:val="clear" w:color="auto" w:fill="FFFFFF"/>
         </w:rPr>
-        <w:t xml:space="preserve">:set </w:t>
-      </w:r>
-      <w:proofErr w:type="spellStart"/>
-      <w:r>
-        <w:rPr>
-          <w:rFonts w:hint="eastAsia"/>
-          <w:color w:val="333333"/>
-          <w:sz w:val="27"/>
-          <w:szCs w:val="27"/>
-          <w:shd w:val="clear" w:color="auto" w:fill="FFFFFF"/>
-        </w:rPr>
-        <w:t>ff</w:t>
-      </w:r>
-      <w:proofErr w:type="spellEnd"/>
-      <w:r>
-        <w:rPr>
-          <w:rFonts w:hint="eastAsia"/>
-          <w:color w:val="333333"/>
-          <w:sz w:val="27"/>
-          <w:szCs w:val="27"/>
-          <w:shd w:val="clear" w:color="auto" w:fill="FFFFFF"/>
-        </w:rPr>
-        <w:t>=</w:t>
+        <w:t>:set ff=</w:t>
       </w:r>
       <w:proofErr w:type="spellStart"/>
       <w:r>
@@ -14494,19 +14114,7 @@
           <w:szCs w:val="21"/>
           <w:shd w:val="clear" w:color="auto" w:fill="F6F8FA"/>
         </w:rPr>
-        <w:t xml:space="preserve"> </w:t>
-      </w:r>
-      <w:proofErr w:type="gramStart"/>
-      <w:r>
-        <w:rPr>
-          <w:rStyle w:val="HTML1"/>
-          <w:rFonts w:ascii="DejaVu Sans Mono" w:hAnsi="DejaVu Sans Mono" w:cs="DejaVu Sans Mono"/>
-          <w:color w:val="000000"/>
-          <w:sz w:val="21"/>
-          <w:szCs w:val="21"/>
-          <w:shd w:val="clear" w:color="auto" w:fill="F6F8FA"/>
-        </w:rPr>
-        <w:t xml:space="preserve">port  </w:t>
+        <w:t xml:space="preserve"> port  </w:t>
       </w:r>
       <w:r>
         <w:rPr>
@@ -14519,21 +14127,7 @@
           <w:szCs w:val="21"/>
           <w:shd w:val="clear" w:color="auto" w:fill="F6F8FA"/>
         </w:rPr>
-        <w:t>#</w:t>
-      </w:r>
-      <w:proofErr w:type="gramEnd"/>
-      <w:r>
-        <w:rPr>
-          <w:rStyle w:val="hljs-comment"/>
-          <w:rFonts w:ascii="微软雅黑" w:eastAsia="微软雅黑" w:hAnsi="微软雅黑" w:cs="DejaVu Sans Mono" w:hint="eastAsia"/>
-          <w:i/>
-          <w:iCs/>
-          <w:color w:val="000000"/>
-          <w:sz w:val="21"/>
-          <w:szCs w:val="21"/>
-          <w:shd w:val="clear" w:color="auto" w:fill="F6F8FA"/>
-        </w:rPr>
-        <w:t xml:space="preserve"> telnet 59.110.155.32 8001  </w:t>
+        <w:t xml:space="preserve"># telnet 59.110.155.32 8001  </w:t>
       </w:r>
     </w:p>
     <w:p>
@@ -14799,7 +14393,7 @@
           <w:shd w:val="clear" w:color="auto" w:fill="FFFFFF"/>
         </w:rPr>
       </w:pPr>
-      <w:hyperlink r:id="rId26" w:history="1">
+      <w:hyperlink r:id="rId27" w:history="1">
         <w:r>
           <w:rPr>
             <w:rStyle w:val="a6"/>
@@ -16901,25 +16495,7 @@
           <w:color w:val="000000"/>
           <w:shd w:val="clear" w:color="auto" w:fill="FFFFFF"/>
         </w:rPr>
-        <w:t>/local/</w:t>
-      </w:r>
-      <w:proofErr w:type="spellStart"/>
-      <w:r>
-        <w:rPr>
-          <w:rFonts w:ascii="Arial" w:hAnsi="Arial" w:cs="Arial"/>
-          <w:color w:val="000000"/>
-          <w:shd w:val="clear" w:color="auto" w:fill="FFFFFF"/>
-        </w:rPr>
-        <w:t>var</w:t>
-      </w:r>
-      <w:proofErr w:type="spellEnd"/>
-      <w:r>
-        <w:rPr>
-          <w:rFonts w:ascii="Arial" w:hAnsi="Arial" w:cs="Arial"/>
-          <w:color w:val="000000"/>
-          <w:shd w:val="clear" w:color="auto" w:fill="FFFFFF"/>
-        </w:rPr>
-        <w:t>/run/</w:t>
+        <w:t>/local/var/run/</w:t>
       </w:r>
       <w:proofErr w:type="spellStart"/>
       <w:r>
@@ -17498,25 +17074,7 @@
           <w:color w:val="000000"/>
           <w:shd w:val="clear" w:color="auto" w:fill="FFFFFF"/>
         </w:rPr>
-        <w:t>mv</w:t>
-      </w:r>
-      <w:proofErr w:type="gramStart"/>
-      <w:r>
-        <w:rPr>
-          <w:rFonts w:ascii="Arial" w:hAnsi="Arial" w:cs="Arial"/>
-          <w:color w:val="000000"/>
-          <w:shd w:val="clear" w:color="auto" w:fill="FFFFFF"/>
-        </w:rPr>
-        <w:t xml:space="preserve"> ..</w:t>
-      </w:r>
-      <w:proofErr w:type="gramEnd"/>
-      <w:r>
-        <w:rPr>
-          <w:rFonts w:ascii="Arial" w:hAnsi="Arial" w:cs="Arial"/>
-          <w:color w:val="000000"/>
-          <w:shd w:val="clear" w:color="auto" w:fill="FFFFFF"/>
-        </w:rPr>
-        <w:t>/a/1.md ./</w:t>
+        <w:t>mv ../a/1.md ./</w:t>
       </w:r>
     </w:p>
     <w:p>
@@ -18256,7 +17814,7 @@
         </w:rPr>
         <w:t> </w:t>
       </w:r>
-      <w:hyperlink r:id="rId27" w:history="1">
+      <w:hyperlink r:id="rId28" w:history="1">
         <w:r>
           <w:rPr>
             <w:rStyle w:val="a6"/>
@@ -18535,7 +18093,6 @@
         </w:rPr>
         <w:t>首先通过</w:t>
       </w:r>
-      <w:proofErr w:type="spellStart"/>
       <w:r>
         <w:rPr>
           <w:rFonts w:ascii="Arial" w:hAnsi="Arial" w:cs="Arial" w:hint="eastAsia"/>
@@ -18544,7 +18101,6 @@
         </w:rPr>
         <w:t>ifconfig</w:t>
       </w:r>
-      <w:proofErr w:type="spellEnd"/>
       <w:r>
         <w:rPr>
           <w:rFonts w:ascii="Arial" w:hAnsi="Arial" w:cs="Arial" w:hint="eastAsia"/>
@@ -18641,979 +18197,6 @@
             <wp:extent cx="5274310" cy="2550795"/>
             <wp:effectExtent l="0" t="0" r="2540" b="1905"/>
             <wp:docPr id="7" name="图片 7"/>
-            <wp:cNvGraphicFramePr>
-              <a:graphicFrameLocks xmlns:a="http://schemas.openxmlformats.org/drawingml/2006/main" noChangeAspect="1"/>
-            </wp:cNvGraphicFramePr>
-            <a:graphic xmlns:a="http://schemas.openxmlformats.org/drawingml/2006/main">
-              <a:graphicData uri="http://schemas.openxmlformats.org/drawingml/2006/picture">
-                <pic:pic xmlns:pic="http://schemas.openxmlformats.org/drawingml/2006/picture">
-                  <pic:nvPicPr>
-                    <pic:cNvPr id="1" name=""/>
-                    <pic:cNvPicPr/>
-                  </pic:nvPicPr>
-                  <pic:blipFill>
-                    <a:blip r:embed="rId28"/>
-                    <a:stretch>
-                      <a:fillRect/>
-                    </a:stretch>
-                  </pic:blipFill>
-                  <pic:spPr>
-                    <a:xfrm>
-                      <a:off x="0" y="0"/>
-                      <a:ext cx="5274310" cy="2550795"/>
-                    </a:xfrm>
-                    <a:prstGeom prst="rect">
-                      <a:avLst/>
-                    </a:prstGeom>
-                  </pic:spPr>
-                </pic:pic>
-              </a:graphicData>
-            </a:graphic>
-          </wp:inline>
-        </w:drawing>
-      </w:r>
-    </w:p>
-    <w:p>
-      <w:pPr>
-        <w:pStyle w:val="a3"/>
-        <w:widowControl/>
-        <w:shd w:val="clear" w:color="auto" w:fill="FFFFFF"/>
-        <w:spacing w:before="60" w:after="60"/>
-        <w:rPr>
-          <w:rFonts w:ascii="Arial" w:hAnsi="Arial" w:cs="Arial"/>
-          <w:color w:val="000000"/>
-          <w:shd w:val="clear" w:color="auto" w:fill="FFFFFF"/>
-        </w:rPr>
-      </w:pPr>
-      <w:r>
-        <w:rPr>
-          <w:rFonts w:ascii="Arial" w:hAnsi="Arial" w:cs="Arial" w:hint="eastAsia"/>
-          <w:color w:val="000000"/>
-          <w:shd w:val="clear" w:color="auto" w:fill="FFFFFF"/>
-        </w:rPr>
-        <w:t>以上面为例，下面输入以下命令来添加一个新的</w:t>
-      </w:r>
-      <w:proofErr w:type="spellStart"/>
-      <w:r>
-        <w:rPr>
-          <w:rFonts w:ascii="Arial" w:hAnsi="Arial" w:cs="Arial" w:hint="eastAsia"/>
-          <w:color w:val="000000"/>
-          <w:shd w:val="clear" w:color="auto" w:fill="FFFFFF"/>
-        </w:rPr>
-        <w:t>ip</w:t>
-      </w:r>
-      <w:proofErr w:type="spellEnd"/>
-      <w:r>
-        <w:rPr>
-          <w:rFonts w:ascii="Arial" w:hAnsi="Arial" w:cs="Arial" w:hint="eastAsia"/>
-          <w:color w:val="000000"/>
-          <w:shd w:val="clear" w:color="auto" w:fill="FFFFFF"/>
-        </w:rPr>
-        <w:t>地址</w:t>
-      </w:r>
-      <w:r>
-        <w:rPr>
-          <w:rFonts w:ascii="Arial" w:hAnsi="Arial" w:cs="Arial" w:hint="eastAsia"/>
-          <w:color w:val="000000"/>
-          <w:shd w:val="clear" w:color="auto" w:fill="FFFFFF"/>
-        </w:rPr>
-        <w:t>（</w:t>
-      </w:r>
-      <w:r>
-        <w:rPr>
-          <w:rFonts w:ascii="Arial" w:hAnsi="Arial" w:cs="Arial" w:hint="eastAsia"/>
-          <w:color w:val="000000"/>
-          <w:shd w:val="clear" w:color="auto" w:fill="FFFFFF"/>
-        </w:rPr>
-        <w:t>建议在原本基础上加</w:t>
-      </w:r>
-      <w:r>
-        <w:rPr>
-          <w:rFonts w:ascii="Arial" w:hAnsi="Arial" w:cs="Arial" w:hint="eastAsia"/>
-          <w:color w:val="000000"/>
-          <w:shd w:val="clear" w:color="auto" w:fill="FFFFFF"/>
-        </w:rPr>
-        <w:t>1</w:t>
-      </w:r>
-      <w:r>
-        <w:rPr>
-          <w:rFonts w:ascii="Arial" w:hAnsi="Arial" w:cs="Arial" w:hint="eastAsia"/>
-          <w:color w:val="000000"/>
-          <w:shd w:val="clear" w:color="auto" w:fill="FFFFFF"/>
-        </w:rPr>
-        <w:t>，并且不能和其他的</w:t>
-      </w:r>
-      <w:proofErr w:type="spellStart"/>
-      <w:r>
-        <w:rPr>
-          <w:rFonts w:ascii="Arial" w:hAnsi="Arial" w:cs="Arial" w:hint="eastAsia"/>
-          <w:color w:val="000000"/>
-          <w:shd w:val="clear" w:color="auto" w:fill="FFFFFF"/>
-        </w:rPr>
-        <w:t>ip</w:t>
-      </w:r>
-      <w:proofErr w:type="spellEnd"/>
-      <w:r>
-        <w:rPr>
-          <w:rFonts w:ascii="Arial" w:hAnsi="Arial" w:cs="Arial" w:hint="eastAsia"/>
-          <w:color w:val="000000"/>
-          <w:shd w:val="clear" w:color="auto" w:fill="FFFFFF"/>
-        </w:rPr>
-        <w:t>地址重复</w:t>
-      </w:r>
-      <w:r>
-        <w:rPr>
-          <w:rFonts w:ascii="Arial" w:hAnsi="Arial" w:cs="Arial" w:hint="eastAsia"/>
-          <w:color w:val="000000"/>
-          <w:shd w:val="clear" w:color="auto" w:fill="FFFFFF"/>
-        </w:rPr>
-        <w:t>，</w:t>
-      </w:r>
-      <w:r>
-        <w:rPr>
-          <w:rFonts w:ascii="Arial" w:hAnsi="Arial" w:cs="Arial" w:hint="eastAsia"/>
-          <w:color w:val="000000"/>
-          <w:shd w:val="clear" w:color="auto" w:fill="FFFFFF"/>
-        </w:rPr>
-        <w:t>例如</w:t>
-      </w:r>
-      <w:r>
-        <w:rPr>
-          <w:rFonts w:ascii="Arial" w:hAnsi="Arial" w:cs="Arial" w:hint="eastAsia"/>
-          <w:color w:val="000000"/>
-          <w:shd w:val="clear" w:color="auto" w:fill="FFFFFF"/>
-        </w:rPr>
-        <w:t>原本是</w:t>
-      </w:r>
-      <w:r>
-        <w:rPr>
-          <w:rFonts w:ascii="Arial" w:hAnsi="Arial" w:cs="Arial" w:hint="eastAsia"/>
-          <w:color w:val="000000"/>
-          <w:shd w:val="clear" w:color="auto" w:fill="FFFFFF"/>
-        </w:rPr>
-        <w:t>1</w:t>
-      </w:r>
-      <w:r>
-        <w:rPr>
-          <w:rFonts w:ascii="Arial" w:hAnsi="Arial" w:cs="Arial"/>
-          <w:color w:val="000000"/>
-          <w:shd w:val="clear" w:color="auto" w:fill="FFFFFF"/>
-        </w:rPr>
-        <w:t>92</w:t>
-      </w:r>
-      <w:r>
-        <w:rPr>
-          <w:rFonts w:ascii="Arial" w:hAnsi="Arial" w:cs="Arial" w:hint="eastAsia"/>
-          <w:color w:val="000000"/>
-          <w:shd w:val="clear" w:color="auto" w:fill="FFFFFF"/>
-        </w:rPr>
-        <w:t>.</w:t>
-      </w:r>
-      <w:r>
-        <w:rPr>
-          <w:rFonts w:ascii="Arial" w:hAnsi="Arial" w:cs="Arial"/>
-          <w:color w:val="000000"/>
-          <w:shd w:val="clear" w:color="auto" w:fill="FFFFFF"/>
-        </w:rPr>
-        <w:t>168.0.106</w:t>
-      </w:r>
-      <w:r>
-        <w:rPr>
-          <w:rFonts w:ascii="Arial" w:hAnsi="Arial" w:cs="Arial" w:hint="eastAsia"/>
-          <w:color w:val="000000"/>
-          <w:shd w:val="clear" w:color="auto" w:fill="FFFFFF"/>
-        </w:rPr>
-        <w:t>，新增的为</w:t>
-      </w:r>
-      <w:r>
-        <w:rPr>
-          <w:rFonts w:ascii="Arial" w:hAnsi="Arial" w:cs="Arial" w:hint="eastAsia"/>
-          <w:color w:val="000000"/>
-          <w:shd w:val="clear" w:color="auto" w:fill="FFFFFF"/>
-        </w:rPr>
-        <w:t>1</w:t>
-      </w:r>
-      <w:r>
-        <w:rPr>
-          <w:rFonts w:ascii="Arial" w:hAnsi="Arial" w:cs="Arial"/>
-          <w:color w:val="000000"/>
-          <w:shd w:val="clear" w:color="auto" w:fill="FFFFFF"/>
-        </w:rPr>
-        <w:t>92</w:t>
-      </w:r>
-      <w:r>
-        <w:rPr>
-          <w:rFonts w:ascii="Arial" w:hAnsi="Arial" w:cs="Arial" w:hint="eastAsia"/>
-          <w:color w:val="000000"/>
-          <w:shd w:val="clear" w:color="auto" w:fill="FFFFFF"/>
-        </w:rPr>
-        <w:t>.</w:t>
-      </w:r>
-      <w:r>
-        <w:rPr>
-          <w:rFonts w:ascii="Arial" w:hAnsi="Arial" w:cs="Arial"/>
-          <w:color w:val="000000"/>
-          <w:shd w:val="clear" w:color="auto" w:fill="FFFFFF"/>
-        </w:rPr>
-        <w:t>168.0.107</w:t>
-      </w:r>
-      <w:r>
-        <w:rPr>
-          <w:rFonts w:ascii="Arial" w:hAnsi="Arial" w:cs="Arial" w:hint="eastAsia"/>
-          <w:color w:val="000000"/>
-          <w:shd w:val="clear" w:color="auto" w:fill="FFFFFF"/>
-        </w:rPr>
-        <w:t>）</w:t>
-      </w:r>
-      <w:r>
-        <w:rPr>
-          <w:rFonts w:ascii="Arial" w:hAnsi="Arial" w:cs="Arial" w:hint="eastAsia"/>
-          <w:color w:val="000000"/>
-          <w:shd w:val="clear" w:color="auto" w:fill="FFFFFF"/>
-        </w:rPr>
-        <w:t>，而</w:t>
-      </w:r>
-      <w:r>
-        <w:rPr>
-          <w:rFonts w:ascii="Arial" w:hAnsi="Arial" w:cs="Arial" w:hint="eastAsia"/>
-          <w:color w:val="000000"/>
-          <w:shd w:val="clear" w:color="auto" w:fill="FFFFFF"/>
-        </w:rPr>
-        <w:t>broadcast</w:t>
-      </w:r>
-      <w:r>
-        <w:rPr>
-          <w:rFonts w:ascii="Arial" w:hAnsi="Arial" w:cs="Arial" w:hint="eastAsia"/>
-          <w:color w:val="000000"/>
-          <w:shd w:val="clear" w:color="auto" w:fill="FFFFFF"/>
-        </w:rPr>
-        <w:t>、</w:t>
-      </w:r>
-      <w:r>
-        <w:rPr>
-          <w:rFonts w:ascii="Arial" w:hAnsi="Arial" w:cs="Arial" w:hint="eastAsia"/>
-          <w:color w:val="000000"/>
-          <w:shd w:val="clear" w:color="auto" w:fill="FFFFFF"/>
-        </w:rPr>
-        <w:t>netmask</w:t>
-      </w:r>
-      <w:r>
-        <w:rPr>
-          <w:rFonts w:ascii="Arial" w:hAnsi="Arial" w:cs="Arial" w:hint="eastAsia"/>
-          <w:color w:val="000000"/>
-          <w:shd w:val="clear" w:color="auto" w:fill="FFFFFF"/>
-        </w:rPr>
-        <w:t>和之前保持一致</w:t>
-      </w:r>
-      <w:r>
-        <w:rPr>
-          <w:rFonts w:ascii="Arial" w:hAnsi="Arial" w:cs="Arial" w:hint="eastAsia"/>
-          <w:color w:val="000000"/>
-          <w:shd w:val="clear" w:color="auto" w:fill="FFFFFF"/>
-        </w:rPr>
-        <w:t>。</w:t>
-      </w:r>
-    </w:p>
-    <w:p>
-      <w:pPr>
-        <w:pStyle w:val="a3"/>
-        <w:widowControl/>
-        <w:shd w:val="clear" w:color="auto" w:fill="FFFFFF"/>
-        <w:spacing w:before="60" w:after="60"/>
-        <w:rPr>
-          <w:rFonts w:ascii="Arial" w:hAnsi="Arial" w:cs="Arial"/>
-          <w:color w:val="000000"/>
-          <w:shd w:val="clear" w:color="auto" w:fill="FFFFFF"/>
-        </w:rPr>
-      </w:pPr>
-      <w:r>
-        <w:rPr>
-          <w:rFonts w:ascii="Arial" w:hAnsi="Arial" w:cs="Arial" w:hint="eastAsia"/>
-          <w:color w:val="000000"/>
-          <w:shd w:val="clear" w:color="auto" w:fill="FFFFFF"/>
-        </w:rPr>
-        <w:t>格式：</w:t>
-      </w:r>
-      <w:r>
-        <w:rPr>
-          <w:rFonts w:ascii="Arial" w:hAnsi="Arial" w:cs="Arial" w:hint="eastAsia"/>
-          <w:color w:val="000000"/>
-          <w:shd w:val="clear" w:color="auto" w:fill="FFFFFF"/>
-        </w:rPr>
-        <w:t>（临时添加的</w:t>
-      </w:r>
-      <w:r>
-        <w:rPr>
-          <w:rFonts w:ascii="Arial" w:hAnsi="Arial" w:cs="Arial" w:hint="eastAsia"/>
-          <w:color w:val="000000"/>
-          <w:shd w:val="clear" w:color="auto" w:fill="FFFFFF"/>
-        </w:rPr>
-        <w:t>方法</w:t>
-      </w:r>
-      <w:r>
-        <w:rPr>
-          <w:rFonts w:ascii="Arial" w:hAnsi="Arial" w:cs="Arial" w:hint="eastAsia"/>
-          <w:color w:val="000000"/>
-          <w:shd w:val="clear" w:color="auto" w:fill="FFFFFF"/>
-        </w:rPr>
-        <w:t>）</w:t>
-      </w:r>
-    </w:p>
-    <w:p>
-      <w:pPr>
-        <w:pStyle w:val="a3"/>
-        <w:widowControl/>
-        <w:shd w:val="clear" w:color="auto" w:fill="FFFFFF"/>
-        <w:spacing w:before="60" w:after="60"/>
-        <w:rPr>
-          <w:rFonts w:ascii="Arial" w:hAnsi="Arial" w:cs="Arial"/>
-          <w:color w:val="000000"/>
-          <w:shd w:val="pct15" w:color="auto" w:fill="FFFFFF"/>
-        </w:rPr>
-      </w:pPr>
-      <w:r>
-        <w:rPr>
-          <w:rFonts w:ascii="Arial" w:hAnsi="Arial" w:cs="Arial"/>
-          <w:color w:val="000000"/>
-          <w:shd w:val="pct15" w:color="auto" w:fill="FFFFFF"/>
-        </w:rPr>
-        <w:t>/</w:t>
-      </w:r>
-      <w:proofErr w:type="spellStart"/>
-      <w:r>
-        <w:rPr>
-          <w:rFonts w:ascii="Arial" w:hAnsi="Arial" w:cs="Arial"/>
-          <w:color w:val="000000"/>
-          <w:shd w:val="pct15" w:color="auto" w:fill="FFFFFF"/>
-        </w:rPr>
-        <w:t>sbin</w:t>
-      </w:r>
-      <w:proofErr w:type="spellEnd"/>
-      <w:r>
-        <w:rPr>
-          <w:rFonts w:ascii="Arial" w:hAnsi="Arial" w:cs="Arial"/>
-          <w:color w:val="000000"/>
-          <w:shd w:val="pct15" w:color="auto" w:fill="FFFFFF"/>
-        </w:rPr>
-        <w:t>/</w:t>
-      </w:r>
-      <w:proofErr w:type="spellStart"/>
-      <w:r>
-        <w:rPr>
-          <w:rFonts w:ascii="Arial" w:hAnsi="Arial" w:cs="Arial"/>
-          <w:color w:val="000000"/>
-          <w:shd w:val="pct15" w:color="auto" w:fill="FFFFFF"/>
-        </w:rPr>
-        <w:t>ifconfig</w:t>
-      </w:r>
-      <w:proofErr w:type="spellEnd"/>
-      <w:r>
-        <w:rPr>
-          <w:rFonts w:ascii="Arial" w:hAnsi="Arial" w:cs="Arial"/>
-          <w:color w:val="000000"/>
-          <w:shd w:val="pct15" w:color="auto" w:fill="FFFFFF"/>
-        </w:rPr>
-        <w:t xml:space="preserve"> </w:t>
-      </w:r>
-      <w:r>
-        <w:rPr>
-          <w:rFonts w:ascii="Arial" w:hAnsi="Arial" w:cs="Arial"/>
-          <w:color w:val="000000"/>
-          <w:shd w:val="pct15" w:color="auto" w:fill="FFFFFF"/>
-        </w:rPr>
-        <w:t>[</w:t>
-      </w:r>
-      <w:r>
-        <w:rPr>
-          <w:rFonts w:ascii="Arial" w:hAnsi="Arial" w:cs="Arial" w:hint="eastAsia"/>
-          <w:color w:val="000000"/>
-          <w:shd w:val="pct15" w:color="auto" w:fill="FFFFFF"/>
-        </w:rPr>
-        <w:t>网卡名</w:t>
-      </w:r>
-      <w:r>
-        <w:rPr>
-          <w:rFonts w:ascii="Arial" w:hAnsi="Arial" w:cs="Arial" w:hint="eastAsia"/>
-          <w:color w:val="000000"/>
-          <w:shd w:val="pct15" w:color="auto" w:fill="FFFFFF"/>
-        </w:rPr>
-        <w:t>]</w:t>
-      </w:r>
-      <w:r>
-        <w:rPr>
-          <w:rFonts w:ascii="Arial" w:hAnsi="Arial" w:cs="Arial"/>
-          <w:color w:val="000000"/>
-          <w:shd w:val="pct15" w:color="auto" w:fill="FFFFFF"/>
-        </w:rPr>
-        <w:t xml:space="preserve">:1 </w:t>
-      </w:r>
-      <w:r>
-        <w:rPr>
-          <w:rFonts w:ascii="Arial" w:hAnsi="Arial" w:cs="Arial" w:hint="eastAsia"/>
-          <w:color w:val="000000"/>
-          <w:shd w:val="pct15" w:color="auto" w:fill="FFFFFF"/>
-        </w:rPr>
-        <w:t>[</w:t>
-      </w:r>
-      <w:r>
-        <w:rPr>
-          <w:rFonts w:ascii="Arial" w:hAnsi="Arial" w:cs="Arial" w:hint="eastAsia"/>
-          <w:color w:val="000000"/>
-          <w:shd w:val="pct15" w:color="auto" w:fill="FFFFFF"/>
-        </w:rPr>
-        <w:t>新的</w:t>
-      </w:r>
-      <w:proofErr w:type="spellStart"/>
-      <w:r>
-        <w:rPr>
-          <w:rFonts w:ascii="Arial" w:hAnsi="Arial" w:cs="Arial" w:hint="eastAsia"/>
-          <w:color w:val="000000"/>
-          <w:shd w:val="pct15" w:color="auto" w:fill="FFFFFF"/>
-        </w:rPr>
-        <w:t>ip</w:t>
-      </w:r>
-      <w:proofErr w:type="spellEnd"/>
-      <w:r>
-        <w:rPr>
-          <w:rFonts w:ascii="Arial" w:hAnsi="Arial" w:cs="Arial"/>
-          <w:color w:val="000000"/>
-          <w:shd w:val="pct15" w:color="auto" w:fill="FFFFFF"/>
-        </w:rPr>
-        <w:t>]</w:t>
-      </w:r>
-      <w:r>
-        <w:rPr>
-          <w:rFonts w:ascii="Arial" w:hAnsi="Arial" w:cs="Arial"/>
-          <w:color w:val="000000"/>
-          <w:shd w:val="pct15" w:color="auto" w:fill="FFFFFF"/>
-        </w:rPr>
-        <w:t xml:space="preserve"> broadcast </w:t>
-      </w:r>
-      <w:r>
-        <w:rPr>
-          <w:rFonts w:ascii="Arial" w:hAnsi="Arial" w:cs="Arial" w:hint="eastAsia"/>
-          <w:color w:val="000000"/>
-          <w:shd w:val="pct15" w:color="auto" w:fill="FFFFFF"/>
-        </w:rPr>
-        <w:t>[</w:t>
-      </w:r>
-      <w:r>
-        <w:rPr>
-          <w:rFonts w:ascii="Arial" w:hAnsi="Arial" w:cs="Arial" w:hint="eastAsia"/>
-          <w:color w:val="000000"/>
-          <w:shd w:val="pct15" w:color="auto" w:fill="FFFFFF"/>
-        </w:rPr>
-        <w:t>原本网卡的</w:t>
-      </w:r>
-      <w:r>
-        <w:rPr>
-          <w:rFonts w:ascii="Arial" w:hAnsi="Arial" w:cs="Arial"/>
-          <w:color w:val="000000"/>
-          <w:shd w:val="pct15" w:color="auto" w:fill="FFFFFF"/>
-        </w:rPr>
-        <w:t>broadcast</w:t>
-      </w:r>
-      <w:r>
-        <w:rPr>
-          <w:rFonts w:ascii="Arial" w:hAnsi="Arial" w:cs="Arial" w:hint="eastAsia"/>
-          <w:color w:val="000000"/>
-          <w:shd w:val="pct15" w:color="auto" w:fill="FFFFFF"/>
-        </w:rPr>
-        <w:t>的值</w:t>
-      </w:r>
-      <w:r>
-        <w:rPr>
-          <w:rFonts w:ascii="Arial" w:hAnsi="Arial" w:cs="Arial" w:hint="eastAsia"/>
-          <w:color w:val="000000"/>
-          <w:shd w:val="pct15" w:color="auto" w:fill="FFFFFF"/>
-        </w:rPr>
-        <w:t>]</w:t>
-      </w:r>
-      <w:r>
-        <w:rPr>
-          <w:rFonts w:ascii="Arial" w:hAnsi="Arial" w:cs="Arial" w:hint="eastAsia"/>
-          <w:color w:val="000000"/>
-          <w:shd w:val="pct15" w:color="auto" w:fill="FFFFFF"/>
-        </w:rPr>
-        <w:t xml:space="preserve"> </w:t>
-      </w:r>
-      <w:proofErr w:type="spellStart"/>
-      <w:r>
-        <w:rPr>
-          <w:rFonts w:ascii="Arial" w:hAnsi="Arial" w:cs="Arial"/>
-          <w:color w:val="000000"/>
-          <w:shd w:val="pct15" w:color="auto" w:fill="FFFFFF"/>
-        </w:rPr>
-        <w:t>netmask</w:t>
-      </w:r>
-      <w:proofErr w:type="spellEnd"/>
-      <w:r>
-        <w:rPr>
-          <w:rFonts w:ascii="Arial" w:hAnsi="Arial" w:cs="Arial"/>
-          <w:color w:val="000000"/>
-          <w:shd w:val="pct15" w:color="auto" w:fill="FFFFFF"/>
-        </w:rPr>
-        <w:t xml:space="preserve"> </w:t>
-      </w:r>
-      <w:r>
-        <w:rPr>
-          <w:rFonts w:ascii="Arial" w:hAnsi="Arial" w:cs="Arial"/>
-          <w:color w:val="000000"/>
-          <w:shd w:val="pct15" w:color="auto" w:fill="FFFFFF"/>
-        </w:rPr>
-        <w:t>[</w:t>
-      </w:r>
-      <w:r>
-        <w:rPr>
-          <w:rFonts w:ascii="Arial" w:hAnsi="Arial" w:cs="Arial" w:hint="eastAsia"/>
-          <w:color w:val="000000"/>
-          <w:shd w:val="pct15" w:color="auto" w:fill="FFFFFF"/>
-        </w:rPr>
-        <w:t>原</w:t>
-      </w:r>
-      <w:proofErr w:type="spellStart"/>
-      <w:r>
-        <w:rPr>
-          <w:rFonts w:ascii="Arial" w:hAnsi="Arial" w:cs="Arial" w:hint="eastAsia"/>
-          <w:color w:val="000000"/>
-          <w:shd w:val="pct15" w:color="auto" w:fill="FFFFFF"/>
-        </w:rPr>
-        <w:t>n</w:t>
-      </w:r>
-      <w:r>
-        <w:rPr>
-          <w:rFonts w:ascii="Arial" w:hAnsi="Arial" w:cs="Arial"/>
-          <w:color w:val="000000"/>
-          <w:shd w:val="pct15" w:color="auto" w:fill="FFFFFF"/>
-        </w:rPr>
-        <w:t>etmask</w:t>
-      </w:r>
-      <w:proofErr w:type="spellEnd"/>
-      <w:r>
-        <w:rPr>
-          <w:rFonts w:ascii="Arial" w:hAnsi="Arial" w:cs="Arial" w:hint="eastAsia"/>
-          <w:color w:val="000000"/>
-          <w:shd w:val="pct15" w:color="auto" w:fill="FFFFFF"/>
-        </w:rPr>
-        <w:t>值</w:t>
-      </w:r>
-      <w:r>
-        <w:rPr>
-          <w:rFonts w:ascii="Arial" w:hAnsi="Arial" w:cs="Arial"/>
-          <w:color w:val="000000"/>
-          <w:shd w:val="pct15" w:color="auto" w:fill="FFFFFF"/>
-        </w:rPr>
-        <w:t>]</w:t>
-      </w:r>
-      <w:r>
-        <w:rPr>
-          <w:rFonts w:ascii="Arial" w:hAnsi="Arial" w:cs="Arial"/>
-          <w:color w:val="000000"/>
-          <w:shd w:val="pct15" w:color="auto" w:fill="FFFFFF"/>
-        </w:rPr>
-        <w:t xml:space="preserve"> up</w:t>
-      </w:r>
-    </w:p>
-    <w:p>
-      <w:pPr>
-        <w:pStyle w:val="a3"/>
-        <w:widowControl/>
-        <w:shd w:val="clear" w:color="auto" w:fill="FFFFFF"/>
-        <w:spacing w:before="60" w:after="60"/>
-        <w:rPr>
-          <w:rFonts w:ascii="Arial" w:hAnsi="Arial" w:cs="Arial"/>
-          <w:color w:val="000000"/>
-          <w:shd w:val="pct15" w:color="auto" w:fill="FFFFFF"/>
-        </w:rPr>
-      </w:pPr>
-      <w:r>
-        <w:rPr>
-          <w:rFonts w:ascii="Arial" w:hAnsi="Arial" w:cs="Arial"/>
-          <w:color w:val="000000"/>
-          <w:shd w:val="pct15" w:color="auto" w:fill="FFFFFF"/>
-        </w:rPr>
-        <w:t>/</w:t>
-      </w:r>
-      <w:proofErr w:type="spellStart"/>
-      <w:r>
-        <w:rPr>
-          <w:rFonts w:ascii="Arial" w:hAnsi="Arial" w:cs="Arial"/>
-          <w:color w:val="000000"/>
-          <w:shd w:val="pct15" w:color="auto" w:fill="FFFFFF"/>
-        </w:rPr>
-        <w:t>sbin</w:t>
-      </w:r>
-      <w:proofErr w:type="spellEnd"/>
-      <w:r>
-        <w:rPr>
-          <w:rFonts w:ascii="Arial" w:hAnsi="Arial" w:cs="Arial"/>
-          <w:color w:val="000000"/>
-          <w:shd w:val="pct15" w:color="auto" w:fill="FFFFFF"/>
-        </w:rPr>
-        <w:t xml:space="preserve">/route add -host </w:t>
-      </w:r>
-      <w:r>
-        <w:rPr>
-          <w:rFonts w:ascii="Arial" w:hAnsi="Arial" w:cs="Arial"/>
-          <w:color w:val="000000"/>
-          <w:shd w:val="pct15" w:color="auto" w:fill="FFFFFF"/>
-        </w:rPr>
-        <w:t xml:space="preserve"> </w:t>
-      </w:r>
-      <w:r>
-        <w:rPr>
-          <w:rFonts w:ascii="Arial" w:hAnsi="Arial" w:cs="Arial" w:hint="eastAsia"/>
-          <w:color w:val="000000"/>
-          <w:shd w:val="pct15" w:color="auto" w:fill="FFFFFF"/>
-        </w:rPr>
-        <w:t>[</w:t>
-      </w:r>
-      <w:r>
-        <w:rPr>
-          <w:rFonts w:ascii="Arial" w:hAnsi="Arial" w:cs="Arial" w:hint="eastAsia"/>
-          <w:color w:val="000000"/>
-          <w:shd w:val="pct15" w:color="auto" w:fill="FFFFFF"/>
-        </w:rPr>
-        <w:t>新的</w:t>
-      </w:r>
-      <w:proofErr w:type="spellStart"/>
-      <w:r>
-        <w:rPr>
-          <w:rFonts w:ascii="Arial" w:hAnsi="Arial" w:cs="Arial" w:hint="eastAsia"/>
-          <w:color w:val="000000"/>
-          <w:shd w:val="pct15" w:color="auto" w:fill="FFFFFF"/>
-        </w:rPr>
-        <w:t>ip</w:t>
-      </w:r>
-      <w:proofErr w:type="spellEnd"/>
-      <w:r>
-        <w:rPr>
-          <w:rFonts w:ascii="Arial" w:hAnsi="Arial" w:cs="Arial"/>
-          <w:color w:val="000000"/>
-          <w:shd w:val="pct15" w:color="auto" w:fill="FFFFFF"/>
-        </w:rPr>
-        <w:t>]</w:t>
-      </w:r>
-      <w:r>
-        <w:rPr>
-          <w:rFonts w:ascii="Arial" w:hAnsi="Arial" w:cs="Arial"/>
-          <w:color w:val="000000"/>
-          <w:shd w:val="pct15" w:color="auto" w:fill="FFFFFF"/>
-        </w:rPr>
-        <w:t xml:space="preserve"> </w:t>
-      </w:r>
-      <w:proofErr w:type="spellStart"/>
-      <w:r>
-        <w:rPr>
-          <w:rFonts w:ascii="Arial" w:hAnsi="Arial" w:cs="Arial"/>
-          <w:color w:val="000000"/>
-          <w:shd w:val="pct15" w:color="auto" w:fill="FFFFFF"/>
-        </w:rPr>
-        <w:t>dev</w:t>
-      </w:r>
-      <w:proofErr w:type="spellEnd"/>
-      <w:r>
-        <w:rPr>
-          <w:rFonts w:ascii="Arial" w:hAnsi="Arial" w:cs="Arial"/>
-          <w:color w:val="000000"/>
-          <w:shd w:val="pct15" w:color="auto" w:fill="FFFFFF"/>
-        </w:rPr>
-        <w:t xml:space="preserve"> </w:t>
-      </w:r>
-      <w:r>
-        <w:rPr>
-          <w:rFonts w:ascii="Arial" w:hAnsi="Arial" w:cs="Arial"/>
-          <w:color w:val="000000"/>
-          <w:shd w:val="pct15" w:color="auto" w:fill="FFFFFF"/>
-        </w:rPr>
-        <w:t xml:space="preserve"> [</w:t>
-      </w:r>
-      <w:r>
-        <w:rPr>
-          <w:rFonts w:ascii="Arial" w:hAnsi="Arial" w:cs="Arial" w:hint="eastAsia"/>
-          <w:color w:val="000000"/>
-          <w:shd w:val="pct15" w:color="auto" w:fill="FFFFFF"/>
-        </w:rPr>
-        <w:t>网卡名</w:t>
-      </w:r>
-      <w:r>
-        <w:rPr>
-          <w:rFonts w:ascii="Arial" w:hAnsi="Arial" w:cs="Arial" w:hint="eastAsia"/>
-          <w:color w:val="000000"/>
-          <w:shd w:val="pct15" w:color="auto" w:fill="FFFFFF"/>
-        </w:rPr>
-        <w:t>]</w:t>
-      </w:r>
-      <w:r>
-        <w:rPr>
-          <w:rFonts w:ascii="Arial" w:hAnsi="Arial" w:cs="Arial"/>
-          <w:color w:val="000000"/>
-          <w:shd w:val="pct15" w:color="auto" w:fill="FFFFFF"/>
-        </w:rPr>
-        <w:t>:1</w:t>
-      </w:r>
-    </w:p>
-    <w:p>
-      <w:pPr>
-        <w:pStyle w:val="a3"/>
-        <w:widowControl/>
-        <w:shd w:val="clear" w:color="auto" w:fill="FFFFFF"/>
-        <w:spacing w:before="60" w:after="60"/>
-        <w:rPr>
-          <w:rFonts w:ascii="Arial" w:hAnsi="Arial" w:cs="Arial"/>
-          <w:color w:val="000000"/>
-          <w:shd w:val="clear" w:color="auto" w:fill="FFFFFF"/>
-        </w:rPr>
-      </w:pPr>
-      <w:r>
-        <w:rPr>
-          <w:rFonts w:ascii="Arial" w:hAnsi="Arial" w:cs="Arial" w:hint="eastAsia"/>
-          <w:color w:val="000000"/>
-          <w:shd w:val="clear" w:color="auto" w:fill="FFFFFF"/>
-        </w:rPr>
-        <w:t>示例：</w:t>
-      </w:r>
-    </w:p>
-    <w:p>
-      <w:pPr>
-        <w:pStyle w:val="a3"/>
-        <w:widowControl/>
-        <w:shd w:val="clear" w:color="auto" w:fill="FFFFFF"/>
-        <w:spacing w:before="60" w:after="60"/>
-        <w:rPr>
-          <w:rFonts w:ascii="Arial" w:hAnsi="Arial" w:cs="Arial"/>
-          <w:color w:val="000000"/>
-          <w:shd w:val="clear" w:color="auto" w:fill="FFFFFF"/>
-        </w:rPr>
-      </w:pPr>
-      <w:r>
-        <w:rPr>
-          <w:rFonts w:ascii="Arial" w:hAnsi="Arial" w:cs="Arial"/>
-          <w:color w:val="000000"/>
-          <w:shd w:val="clear" w:color="auto" w:fill="FFFFFF"/>
-        </w:rPr>
-        <w:t>/</w:t>
-      </w:r>
-      <w:proofErr w:type="spellStart"/>
-      <w:r>
-        <w:rPr>
-          <w:rFonts w:ascii="Arial" w:hAnsi="Arial" w:cs="Arial"/>
-          <w:color w:val="000000"/>
-          <w:shd w:val="clear" w:color="auto" w:fill="FFFFFF"/>
-        </w:rPr>
-        <w:t>sbin</w:t>
-      </w:r>
-      <w:proofErr w:type="spellEnd"/>
-      <w:r>
-        <w:rPr>
-          <w:rFonts w:ascii="Arial" w:hAnsi="Arial" w:cs="Arial"/>
-          <w:color w:val="000000"/>
-          <w:shd w:val="clear" w:color="auto" w:fill="FFFFFF"/>
-        </w:rPr>
-        <w:t>/</w:t>
-      </w:r>
-      <w:proofErr w:type="spellStart"/>
-      <w:r>
-        <w:rPr>
-          <w:rFonts w:ascii="Arial" w:hAnsi="Arial" w:cs="Arial"/>
-          <w:color w:val="000000"/>
-          <w:shd w:val="clear" w:color="auto" w:fill="FFFFFF"/>
-        </w:rPr>
-        <w:t>ifconfig</w:t>
-      </w:r>
-      <w:proofErr w:type="spellEnd"/>
-      <w:r>
-        <w:rPr>
-          <w:rFonts w:ascii="Arial" w:hAnsi="Arial" w:cs="Arial"/>
-          <w:color w:val="000000"/>
-          <w:shd w:val="clear" w:color="auto" w:fill="FFFFFF"/>
-        </w:rPr>
-        <w:t xml:space="preserve"> enp0s3:1 192.168.0.107 broadcast 192.168.0.255 netmask 255.255.255.0 up</w:t>
-      </w:r>
-    </w:p>
-    <w:p>
-      <w:pPr>
-        <w:pStyle w:val="a3"/>
-        <w:widowControl/>
-        <w:shd w:val="clear" w:color="auto" w:fill="FFFFFF"/>
-        <w:spacing w:before="60" w:after="60"/>
-        <w:rPr>
-          <w:rFonts w:ascii="Arial" w:hAnsi="Arial" w:cs="Arial"/>
-          <w:color w:val="000000"/>
-          <w:shd w:val="clear" w:color="auto" w:fill="FFFFFF"/>
-        </w:rPr>
-      </w:pPr>
-      <w:r>
-        <w:rPr>
-          <w:rFonts w:ascii="Arial" w:hAnsi="Arial" w:cs="Arial"/>
-          <w:color w:val="000000"/>
-          <w:shd w:val="clear" w:color="auto" w:fill="FFFFFF"/>
-        </w:rPr>
-        <w:lastRenderedPageBreak/>
-        <w:t>/</w:t>
-      </w:r>
-      <w:proofErr w:type="spellStart"/>
-      <w:r>
-        <w:rPr>
-          <w:rFonts w:ascii="Arial" w:hAnsi="Arial" w:cs="Arial"/>
-          <w:color w:val="000000"/>
-          <w:shd w:val="clear" w:color="auto" w:fill="FFFFFF"/>
-        </w:rPr>
-        <w:t>sbin</w:t>
-      </w:r>
-      <w:proofErr w:type="spellEnd"/>
-      <w:r>
-        <w:rPr>
-          <w:rFonts w:ascii="Arial" w:hAnsi="Arial" w:cs="Arial"/>
-          <w:color w:val="000000"/>
-          <w:shd w:val="clear" w:color="auto" w:fill="FFFFFF"/>
-        </w:rPr>
-        <w:t>/route add -host 192.168.0.107 dev enp0s3:1</w:t>
-      </w:r>
-    </w:p>
-    <w:p>
-      <w:pPr>
-        <w:pStyle w:val="a3"/>
-        <w:widowControl/>
-        <w:shd w:val="clear" w:color="auto" w:fill="FFFFFF"/>
-        <w:spacing w:before="60" w:after="60"/>
-        <w:rPr>
-          <w:rFonts w:ascii="Arial" w:hAnsi="Arial" w:cs="Arial"/>
-          <w:color w:val="000000"/>
-          <w:shd w:val="clear" w:color="auto" w:fill="FFFFFF"/>
-        </w:rPr>
-      </w:pPr>
-      <w:r>
-        <w:rPr>
-          <w:rFonts w:ascii="Arial" w:hAnsi="Arial" w:cs="Arial" w:hint="eastAsia"/>
-          <w:color w:val="000000"/>
-          <w:shd w:val="clear" w:color="auto" w:fill="FFFFFF"/>
-        </w:rPr>
-        <w:t>如果添加</w:t>
-      </w:r>
-      <w:r>
-        <w:rPr>
-          <w:rFonts w:ascii="Arial" w:hAnsi="Arial" w:cs="Arial" w:hint="eastAsia"/>
-          <w:color w:val="000000"/>
-          <w:shd w:val="clear" w:color="auto" w:fill="FFFFFF"/>
-        </w:rPr>
-        <w:t>第二</w:t>
-      </w:r>
-      <w:r>
-        <w:rPr>
-          <w:rFonts w:ascii="Arial" w:hAnsi="Arial" w:cs="Arial" w:hint="eastAsia"/>
-          <w:color w:val="000000"/>
-          <w:shd w:val="clear" w:color="auto" w:fill="FFFFFF"/>
-        </w:rPr>
-        <w:t>个，那么就是网卡名后面的</w:t>
-      </w:r>
-      <w:r>
-        <w:rPr>
-          <w:rFonts w:ascii="Arial" w:hAnsi="Arial" w:cs="Arial"/>
-          <w:color w:val="000000"/>
-          <w:shd w:val="clear" w:color="auto" w:fill="FFFFFF"/>
-        </w:rPr>
-        <w:t xml:space="preserve"> :1 </w:t>
-      </w:r>
-      <w:r>
-        <w:rPr>
-          <w:rFonts w:ascii="Arial" w:hAnsi="Arial" w:cs="Arial" w:hint="eastAsia"/>
-          <w:color w:val="000000"/>
-          <w:shd w:val="clear" w:color="auto" w:fill="FFFFFF"/>
-        </w:rPr>
-        <w:t>变为</w:t>
-      </w:r>
-      <w:r>
-        <w:rPr>
-          <w:rFonts w:ascii="Arial" w:hAnsi="Arial" w:cs="Arial"/>
-          <w:color w:val="000000"/>
-          <w:shd w:val="clear" w:color="auto" w:fill="FFFFFF"/>
-        </w:rPr>
-        <w:t xml:space="preserve"> :2 </w:t>
-      </w:r>
-      <w:r>
-        <w:rPr>
-          <w:rFonts w:ascii="Arial" w:hAnsi="Arial" w:cs="Arial" w:hint="eastAsia"/>
-          <w:color w:val="000000"/>
-          <w:shd w:val="clear" w:color="auto" w:fill="FFFFFF"/>
-        </w:rPr>
-        <w:t>，依次类推</w:t>
-      </w:r>
-      <w:r>
-        <w:rPr>
-          <w:rFonts w:ascii="Arial" w:hAnsi="Arial" w:cs="Arial" w:hint="eastAsia"/>
-          <w:color w:val="000000"/>
-          <w:shd w:val="clear" w:color="auto" w:fill="FFFFFF"/>
-        </w:rPr>
-        <w:t>。</w:t>
-      </w:r>
-    </w:p>
-    <w:p>
-      <w:pPr>
-        <w:pStyle w:val="a3"/>
-        <w:widowControl/>
-        <w:shd w:val="clear" w:color="auto" w:fill="FFFFFF"/>
-        <w:spacing w:before="60" w:after="60"/>
-        <w:rPr>
-          <w:rFonts w:ascii="Arial" w:hAnsi="Arial" w:cs="Arial"/>
-          <w:color w:val="000000"/>
-          <w:shd w:val="clear" w:color="auto" w:fill="FFFFFF"/>
-        </w:rPr>
-      </w:pPr>
-      <w:r>
-        <w:rPr>
-          <w:rFonts w:ascii="Arial" w:hAnsi="Arial" w:cs="Arial" w:hint="eastAsia"/>
-          <w:color w:val="000000"/>
-          <w:shd w:val="clear" w:color="auto" w:fill="FFFFFF"/>
-        </w:rPr>
-        <w:t>添加成功后，</w:t>
-      </w:r>
-      <w:r>
-        <w:rPr>
-          <w:rFonts w:ascii="Arial" w:hAnsi="Arial" w:cs="Arial" w:hint="eastAsia"/>
-          <w:color w:val="000000"/>
-          <w:shd w:val="clear" w:color="auto" w:fill="FFFFFF"/>
-        </w:rPr>
-        <w:t>再次</w:t>
-      </w:r>
-      <w:r>
-        <w:rPr>
-          <w:rFonts w:ascii="Arial" w:hAnsi="Arial" w:cs="Arial" w:hint="eastAsia"/>
-          <w:color w:val="000000"/>
-          <w:shd w:val="clear" w:color="auto" w:fill="FFFFFF"/>
-        </w:rPr>
-        <w:t>ifconfig</w:t>
-      </w:r>
-      <w:r>
-        <w:rPr>
-          <w:rFonts w:ascii="Arial" w:hAnsi="Arial" w:cs="Arial" w:hint="eastAsia"/>
-          <w:color w:val="000000"/>
-          <w:shd w:val="clear" w:color="auto" w:fill="FFFFFF"/>
-        </w:rPr>
-        <w:t>查询如下</w:t>
-      </w:r>
-    </w:p>
-    <w:p>
-      <w:pPr>
-        <w:pStyle w:val="a3"/>
-        <w:widowControl/>
-        <w:shd w:val="clear" w:color="auto" w:fill="FFFFFF"/>
-        <w:spacing w:before="60" w:after="60"/>
-        <w:rPr>
-          <w:rFonts w:ascii="Arial" w:hAnsi="Arial" w:cs="Arial"/>
-          <w:color w:val="000000"/>
-          <w:shd w:val="clear" w:color="auto" w:fill="FFFFFF"/>
-        </w:rPr>
-      </w:pPr>
-      <w:r>
-        <w:rPr>
-          <w:noProof/>
-        </w:rPr>
-        <w:drawing>
-          <wp:inline distT="0" distB="0" distL="0" distR="0" wp14:anchorId="7AF0C791" wp14:editId="0224F9BE">
-            <wp:extent cx="5274310" cy="3164840"/>
-            <wp:effectExtent l="0" t="0" r="2540" b="0"/>
-            <wp:docPr id="8" name="图片 8"/>
             <wp:cNvGraphicFramePr>
               <a:graphicFrameLocks xmlns:a="http://schemas.openxmlformats.org/drawingml/2006/main" noChangeAspect="1"/>
             </wp:cNvGraphicFramePr>
@@ -19633,7 +18216,7 @@
                   <pic:spPr>
                     <a:xfrm>
                       <a:off x="0" y="0"/>
-                      <a:ext cx="5274310" cy="3164840"/>
+                      <a:ext cx="5274310" cy="2550795"/>
                     </a:xfrm>
                     <a:prstGeom prst="rect">
                       <a:avLst/>
@@ -19664,23 +18247,41 @@
           <w:color w:val="000000"/>
           <w:shd w:val="clear" w:color="auto" w:fill="FFFFFF"/>
         </w:rPr>
-        <w:t>并且可以</w:t>
-      </w:r>
-      <w:r>
-        <w:rPr>
-          <w:rFonts w:ascii="Arial" w:hAnsi="Arial" w:cs="Arial" w:hint="eastAsia"/>
-          <w:color w:val="000000"/>
-          <w:shd w:val="clear" w:color="auto" w:fill="FFFFFF"/>
-        </w:rPr>
-        <w:t>ping</w:t>
-      </w:r>
-      <w:r>
-        <w:rPr>
-          <w:rFonts w:ascii="Arial" w:hAnsi="Arial" w:cs="Arial" w:hint="eastAsia"/>
-          <w:color w:val="000000"/>
-          <w:shd w:val="clear" w:color="auto" w:fill="FFFFFF"/>
-        </w:rPr>
-        <w:t>通</w:t>
+        <w:t>以上面为例，下面输入以下命令来添加一个新的</w:t>
+      </w:r>
+      <w:proofErr w:type="spellStart"/>
+      <w:r>
+        <w:rPr>
+          <w:rFonts w:ascii="Arial" w:hAnsi="Arial" w:cs="Arial" w:hint="eastAsia"/>
+          <w:color w:val="000000"/>
+          <w:shd w:val="clear" w:color="auto" w:fill="FFFFFF"/>
+        </w:rPr>
+        <w:t>ip</w:t>
+      </w:r>
+      <w:proofErr w:type="spellEnd"/>
+      <w:r>
+        <w:rPr>
+          <w:rFonts w:ascii="Arial" w:hAnsi="Arial" w:cs="Arial" w:hint="eastAsia"/>
+          <w:color w:val="000000"/>
+          <w:shd w:val="clear" w:color="auto" w:fill="FFFFFF"/>
+        </w:rPr>
+        <w:t>地址</w:t>
+      </w:r>
+      <w:r>
+        <w:rPr>
+          <w:rFonts w:ascii="Arial" w:hAnsi="Arial" w:cs="Arial" w:hint="eastAsia"/>
+          <w:color w:val="000000"/>
+          <w:shd w:val="clear" w:color="auto" w:fill="FFFFFF"/>
+        </w:rPr>
+        <w:t>（</w:t>
+      </w:r>
+      <w:r>
+        <w:rPr>
+          <w:rFonts w:ascii="Arial" w:hAnsi="Arial" w:cs="Arial" w:hint="eastAsia"/>
+          <w:color w:val="000000"/>
+          <w:shd w:val="clear" w:color="auto" w:fill="FFFFFF"/>
+        </w:rPr>
+        <w:t>建议在原本基础上加</w:t>
       </w:r>
       <w:r>
         <w:rPr>
@@ -19692,19 +18293,11 @@
       </w:r>
       <w:r>
         <w:rPr>
-          <w:rFonts w:ascii="Arial" w:hAnsi="Arial" w:cs="Arial"/>
-          <w:color w:val="000000"/>
-          <w:shd w:val="clear" w:color="auto" w:fill="FFFFFF"/>
-        </w:rPr>
-        <w:t>92.168.0.107</w:t>
-      </w:r>
-      <w:r>
-        <w:rPr>
-          <w:rFonts w:ascii="Arial" w:hAnsi="Arial" w:cs="Arial" w:hint="eastAsia"/>
-          <w:color w:val="000000"/>
-          <w:shd w:val="clear" w:color="auto" w:fill="FFFFFF"/>
-        </w:rPr>
-        <w:t>这个</w:t>
+          <w:rFonts w:ascii="Arial" w:hAnsi="Arial" w:cs="Arial" w:hint="eastAsia"/>
+          <w:color w:val="000000"/>
+          <w:shd w:val="clear" w:color="auto" w:fill="FFFFFF"/>
+        </w:rPr>
+        <w:t>，并且不能和其他的</w:t>
       </w:r>
       <w:proofErr w:type="spellStart"/>
       <w:r>
@@ -19722,7 +18315,151 @@
           <w:color w:val="000000"/>
           <w:shd w:val="clear" w:color="auto" w:fill="FFFFFF"/>
         </w:rPr>
-        <w:t>地址</w:t>
+        <w:t>地址重复</w:t>
+      </w:r>
+      <w:r>
+        <w:rPr>
+          <w:rFonts w:ascii="Arial" w:hAnsi="Arial" w:cs="Arial" w:hint="eastAsia"/>
+          <w:color w:val="000000"/>
+          <w:shd w:val="clear" w:color="auto" w:fill="FFFFFF"/>
+        </w:rPr>
+        <w:t>，</w:t>
+      </w:r>
+      <w:r>
+        <w:rPr>
+          <w:rFonts w:ascii="Arial" w:hAnsi="Arial" w:cs="Arial" w:hint="eastAsia"/>
+          <w:color w:val="000000"/>
+          <w:shd w:val="clear" w:color="auto" w:fill="FFFFFF"/>
+        </w:rPr>
+        <w:t>例如</w:t>
+      </w:r>
+      <w:r>
+        <w:rPr>
+          <w:rFonts w:ascii="Arial" w:hAnsi="Arial" w:cs="Arial" w:hint="eastAsia"/>
+          <w:color w:val="000000"/>
+          <w:shd w:val="clear" w:color="auto" w:fill="FFFFFF"/>
+        </w:rPr>
+        <w:t>原本是</w:t>
+      </w:r>
+      <w:r>
+        <w:rPr>
+          <w:rFonts w:ascii="Arial" w:hAnsi="Arial" w:cs="Arial" w:hint="eastAsia"/>
+          <w:color w:val="000000"/>
+          <w:shd w:val="clear" w:color="auto" w:fill="FFFFFF"/>
+        </w:rPr>
+        <w:t>1</w:t>
+      </w:r>
+      <w:r>
+        <w:rPr>
+          <w:rFonts w:ascii="Arial" w:hAnsi="Arial" w:cs="Arial"/>
+          <w:color w:val="000000"/>
+          <w:shd w:val="clear" w:color="auto" w:fill="FFFFFF"/>
+        </w:rPr>
+        <w:t>92</w:t>
+      </w:r>
+      <w:r>
+        <w:rPr>
+          <w:rFonts w:ascii="Arial" w:hAnsi="Arial" w:cs="Arial" w:hint="eastAsia"/>
+          <w:color w:val="000000"/>
+          <w:shd w:val="clear" w:color="auto" w:fill="FFFFFF"/>
+        </w:rPr>
+        <w:t>.</w:t>
+      </w:r>
+      <w:r>
+        <w:rPr>
+          <w:rFonts w:ascii="Arial" w:hAnsi="Arial" w:cs="Arial"/>
+          <w:color w:val="000000"/>
+          <w:shd w:val="clear" w:color="auto" w:fill="FFFFFF"/>
+        </w:rPr>
+        <w:t>168.0.106</w:t>
+      </w:r>
+      <w:r>
+        <w:rPr>
+          <w:rFonts w:ascii="Arial" w:hAnsi="Arial" w:cs="Arial" w:hint="eastAsia"/>
+          <w:color w:val="000000"/>
+          <w:shd w:val="clear" w:color="auto" w:fill="FFFFFF"/>
+        </w:rPr>
+        <w:t>，新增的为</w:t>
+      </w:r>
+      <w:r>
+        <w:rPr>
+          <w:rFonts w:ascii="Arial" w:hAnsi="Arial" w:cs="Arial" w:hint="eastAsia"/>
+          <w:color w:val="000000"/>
+          <w:shd w:val="clear" w:color="auto" w:fill="FFFFFF"/>
+        </w:rPr>
+        <w:t>1</w:t>
+      </w:r>
+      <w:r>
+        <w:rPr>
+          <w:rFonts w:ascii="Arial" w:hAnsi="Arial" w:cs="Arial"/>
+          <w:color w:val="000000"/>
+          <w:shd w:val="clear" w:color="auto" w:fill="FFFFFF"/>
+        </w:rPr>
+        <w:t>92</w:t>
+      </w:r>
+      <w:r>
+        <w:rPr>
+          <w:rFonts w:ascii="Arial" w:hAnsi="Arial" w:cs="Arial" w:hint="eastAsia"/>
+          <w:color w:val="000000"/>
+          <w:shd w:val="clear" w:color="auto" w:fill="FFFFFF"/>
+        </w:rPr>
+        <w:t>.</w:t>
+      </w:r>
+      <w:r>
+        <w:rPr>
+          <w:rFonts w:ascii="Arial" w:hAnsi="Arial" w:cs="Arial"/>
+          <w:color w:val="000000"/>
+          <w:shd w:val="clear" w:color="auto" w:fill="FFFFFF"/>
+        </w:rPr>
+        <w:t>168.0.107</w:t>
+      </w:r>
+      <w:r>
+        <w:rPr>
+          <w:rFonts w:ascii="Arial" w:hAnsi="Arial" w:cs="Arial" w:hint="eastAsia"/>
+          <w:color w:val="000000"/>
+          <w:shd w:val="clear" w:color="auto" w:fill="FFFFFF"/>
+        </w:rPr>
+        <w:t>）</w:t>
+      </w:r>
+      <w:r>
+        <w:rPr>
+          <w:rFonts w:ascii="Arial" w:hAnsi="Arial" w:cs="Arial" w:hint="eastAsia"/>
+          <w:color w:val="000000"/>
+          <w:shd w:val="clear" w:color="auto" w:fill="FFFFFF"/>
+        </w:rPr>
+        <w:t>，而</w:t>
+      </w:r>
+      <w:r>
+        <w:rPr>
+          <w:rFonts w:ascii="Arial" w:hAnsi="Arial" w:cs="Arial" w:hint="eastAsia"/>
+          <w:color w:val="000000"/>
+          <w:shd w:val="clear" w:color="auto" w:fill="FFFFFF"/>
+        </w:rPr>
+        <w:t>broadcast</w:t>
+      </w:r>
+      <w:r>
+        <w:rPr>
+          <w:rFonts w:ascii="Arial" w:hAnsi="Arial" w:cs="Arial" w:hint="eastAsia"/>
+          <w:color w:val="000000"/>
+          <w:shd w:val="clear" w:color="auto" w:fill="FFFFFF"/>
+        </w:rPr>
+        <w:t>、</w:t>
+      </w:r>
+      <w:r>
+        <w:rPr>
+          <w:rFonts w:ascii="Arial" w:hAnsi="Arial" w:cs="Arial" w:hint="eastAsia"/>
+          <w:color w:val="000000"/>
+          <w:shd w:val="clear" w:color="auto" w:fill="FFFFFF"/>
+        </w:rPr>
+        <w:t>netmask</w:t>
+      </w:r>
+      <w:r>
+        <w:rPr>
+          <w:rFonts w:ascii="Arial" w:hAnsi="Arial" w:cs="Arial" w:hint="eastAsia"/>
+          <w:color w:val="000000"/>
+          <w:shd w:val="clear" w:color="auto" w:fill="FFFFFF"/>
+        </w:rPr>
+        <w:t>和之前保持一致</w:t>
       </w:r>
       <w:r>
         <w:rPr>
@@ -19747,13 +18484,626 @@
       </w:pPr>
       <w:r>
         <w:rPr>
+          <w:rFonts w:ascii="Arial" w:hAnsi="Arial" w:cs="Arial" w:hint="eastAsia"/>
+          <w:color w:val="000000"/>
+          <w:shd w:val="clear" w:color="auto" w:fill="FFFFFF"/>
+        </w:rPr>
+        <w:t>格式：</w:t>
+      </w:r>
+      <w:r>
+        <w:rPr>
+          <w:rFonts w:ascii="Arial" w:hAnsi="Arial" w:cs="Arial" w:hint="eastAsia"/>
+          <w:color w:val="000000"/>
+          <w:shd w:val="clear" w:color="auto" w:fill="FFFFFF"/>
+        </w:rPr>
+        <w:t>（临时添加的</w:t>
+      </w:r>
+      <w:r>
+        <w:rPr>
+          <w:rFonts w:ascii="Arial" w:hAnsi="Arial" w:cs="Arial" w:hint="eastAsia"/>
+          <w:color w:val="000000"/>
+          <w:shd w:val="clear" w:color="auto" w:fill="FFFFFF"/>
+        </w:rPr>
+        <w:t>方法</w:t>
+      </w:r>
+      <w:r>
+        <w:rPr>
+          <w:rFonts w:ascii="Arial" w:hAnsi="Arial" w:cs="Arial" w:hint="eastAsia"/>
+          <w:color w:val="000000"/>
+          <w:shd w:val="clear" w:color="auto" w:fill="FFFFFF"/>
+        </w:rPr>
+        <w:t>）</w:t>
+      </w:r>
+    </w:p>
+    <w:p>
+      <w:pPr>
+        <w:pStyle w:val="a3"/>
+        <w:widowControl/>
+        <w:shd w:val="clear" w:color="auto" w:fill="FFFFFF"/>
+        <w:spacing w:before="60" w:after="60"/>
+        <w:rPr>
+          <w:rFonts w:ascii="Arial" w:hAnsi="Arial" w:cs="Arial"/>
+          <w:color w:val="000000"/>
+          <w:shd w:val="pct15" w:color="auto" w:fill="FFFFFF"/>
+        </w:rPr>
+      </w:pPr>
+      <w:r>
+        <w:rPr>
+          <w:rFonts w:ascii="Arial" w:hAnsi="Arial" w:cs="Arial"/>
+          <w:color w:val="000000"/>
+          <w:shd w:val="pct15" w:color="auto" w:fill="FFFFFF"/>
+        </w:rPr>
+        <w:t>/</w:t>
+      </w:r>
+      <w:proofErr w:type="spellStart"/>
+      <w:r>
+        <w:rPr>
+          <w:rFonts w:ascii="Arial" w:hAnsi="Arial" w:cs="Arial"/>
+          <w:color w:val="000000"/>
+          <w:shd w:val="pct15" w:color="auto" w:fill="FFFFFF"/>
+        </w:rPr>
+        <w:t>sbin</w:t>
+      </w:r>
+      <w:proofErr w:type="spellEnd"/>
+      <w:r>
+        <w:rPr>
+          <w:rFonts w:ascii="Arial" w:hAnsi="Arial" w:cs="Arial"/>
+          <w:color w:val="000000"/>
+          <w:shd w:val="pct15" w:color="auto" w:fill="FFFFFF"/>
+        </w:rPr>
+        <w:t xml:space="preserve">/ifconfig </w:t>
+      </w:r>
+      <w:r>
+        <w:rPr>
+          <w:rFonts w:ascii="Arial" w:hAnsi="Arial" w:cs="Arial"/>
+          <w:color w:val="000000"/>
+          <w:shd w:val="pct15" w:color="auto" w:fill="FFFFFF"/>
+        </w:rPr>
+        <w:t>[</w:t>
+      </w:r>
+      <w:r>
+        <w:rPr>
+          <w:rFonts w:ascii="Arial" w:hAnsi="Arial" w:cs="Arial" w:hint="eastAsia"/>
+          <w:color w:val="000000"/>
+          <w:shd w:val="pct15" w:color="auto" w:fill="FFFFFF"/>
+        </w:rPr>
+        <w:t>网卡名</w:t>
+      </w:r>
+      <w:r>
+        <w:rPr>
+          <w:rFonts w:ascii="Arial" w:hAnsi="Arial" w:cs="Arial" w:hint="eastAsia"/>
+          <w:color w:val="000000"/>
+          <w:shd w:val="pct15" w:color="auto" w:fill="FFFFFF"/>
+        </w:rPr>
+        <w:t>]</w:t>
+      </w:r>
+      <w:r>
+        <w:rPr>
+          <w:rFonts w:ascii="Arial" w:hAnsi="Arial" w:cs="Arial"/>
+          <w:color w:val="000000"/>
+          <w:shd w:val="pct15" w:color="auto" w:fill="FFFFFF"/>
+        </w:rPr>
+        <w:t xml:space="preserve">:1 </w:t>
+      </w:r>
+      <w:r>
+        <w:rPr>
+          <w:rFonts w:ascii="Arial" w:hAnsi="Arial" w:cs="Arial" w:hint="eastAsia"/>
+          <w:color w:val="000000"/>
+          <w:shd w:val="pct15" w:color="auto" w:fill="FFFFFF"/>
+        </w:rPr>
+        <w:t>[</w:t>
+      </w:r>
+      <w:r>
+        <w:rPr>
+          <w:rFonts w:ascii="Arial" w:hAnsi="Arial" w:cs="Arial" w:hint="eastAsia"/>
+          <w:color w:val="000000"/>
+          <w:shd w:val="pct15" w:color="auto" w:fill="FFFFFF"/>
+        </w:rPr>
+        <w:t>新的</w:t>
+      </w:r>
+      <w:proofErr w:type="spellStart"/>
+      <w:r>
+        <w:rPr>
+          <w:rFonts w:ascii="Arial" w:hAnsi="Arial" w:cs="Arial" w:hint="eastAsia"/>
+          <w:color w:val="000000"/>
+          <w:shd w:val="pct15" w:color="auto" w:fill="FFFFFF"/>
+        </w:rPr>
+        <w:t>ip</w:t>
+      </w:r>
+      <w:proofErr w:type="spellEnd"/>
+      <w:r>
+        <w:rPr>
+          <w:rFonts w:ascii="Arial" w:hAnsi="Arial" w:cs="Arial"/>
+          <w:color w:val="000000"/>
+          <w:shd w:val="pct15" w:color="auto" w:fill="FFFFFF"/>
+        </w:rPr>
+        <w:t>]</w:t>
+      </w:r>
+      <w:r>
+        <w:rPr>
+          <w:rFonts w:ascii="Arial" w:hAnsi="Arial" w:cs="Arial"/>
+          <w:color w:val="000000"/>
+          <w:shd w:val="pct15" w:color="auto" w:fill="FFFFFF"/>
+        </w:rPr>
+        <w:t xml:space="preserve"> broadcast </w:t>
+      </w:r>
+      <w:r>
+        <w:rPr>
+          <w:rFonts w:ascii="Arial" w:hAnsi="Arial" w:cs="Arial" w:hint="eastAsia"/>
+          <w:color w:val="000000"/>
+          <w:shd w:val="pct15" w:color="auto" w:fill="FFFFFF"/>
+        </w:rPr>
+        <w:t>[</w:t>
+      </w:r>
+      <w:r>
+        <w:rPr>
+          <w:rFonts w:ascii="Arial" w:hAnsi="Arial" w:cs="Arial" w:hint="eastAsia"/>
+          <w:color w:val="000000"/>
+          <w:shd w:val="pct15" w:color="auto" w:fill="FFFFFF"/>
+        </w:rPr>
+        <w:t>原本网卡的</w:t>
+      </w:r>
+      <w:r>
+        <w:rPr>
+          <w:rFonts w:ascii="Arial" w:hAnsi="Arial" w:cs="Arial"/>
+          <w:color w:val="000000"/>
+          <w:shd w:val="pct15" w:color="auto" w:fill="FFFFFF"/>
+        </w:rPr>
+        <w:t>broadcast</w:t>
+      </w:r>
+      <w:r>
+        <w:rPr>
+          <w:rFonts w:ascii="Arial" w:hAnsi="Arial" w:cs="Arial" w:hint="eastAsia"/>
+          <w:color w:val="000000"/>
+          <w:shd w:val="pct15" w:color="auto" w:fill="FFFFFF"/>
+        </w:rPr>
+        <w:t>的值</w:t>
+      </w:r>
+      <w:r>
+        <w:rPr>
+          <w:rFonts w:ascii="Arial" w:hAnsi="Arial" w:cs="Arial" w:hint="eastAsia"/>
+          <w:color w:val="000000"/>
+          <w:shd w:val="pct15" w:color="auto" w:fill="FFFFFF"/>
+        </w:rPr>
+        <w:t>]</w:t>
+      </w:r>
+      <w:r>
+        <w:rPr>
+          <w:rFonts w:ascii="Arial" w:hAnsi="Arial" w:cs="Arial" w:hint="eastAsia"/>
+          <w:color w:val="000000"/>
+          <w:shd w:val="pct15" w:color="auto" w:fill="FFFFFF"/>
+        </w:rPr>
+        <w:t xml:space="preserve"> </w:t>
+      </w:r>
+      <w:r>
+        <w:rPr>
+          <w:rFonts w:ascii="Arial" w:hAnsi="Arial" w:cs="Arial"/>
+          <w:color w:val="000000"/>
+          <w:shd w:val="pct15" w:color="auto" w:fill="FFFFFF"/>
+        </w:rPr>
+        <w:t xml:space="preserve">netmask </w:t>
+      </w:r>
+      <w:r>
+        <w:rPr>
+          <w:rFonts w:ascii="Arial" w:hAnsi="Arial" w:cs="Arial"/>
+          <w:color w:val="000000"/>
+          <w:shd w:val="pct15" w:color="auto" w:fill="FFFFFF"/>
+        </w:rPr>
+        <w:t>[</w:t>
+      </w:r>
+      <w:r>
+        <w:rPr>
+          <w:rFonts w:ascii="Arial" w:hAnsi="Arial" w:cs="Arial" w:hint="eastAsia"/>
+          <w:color w:val="000000"/>
+          <w:shd w:val="pct15" w:color="auto" w:fill="FFFFFF"/>
+        </w:rPr>
+        <w:t>原</w:t>
+      </w:r>
+      <w:r>
+        <w:rPr>
+          <w:rFonts w:ascii="Arial" w:hAnsi="Arial" w:cs="Arial" w:hint="eastAsia"/>
+          <w:color w:val="000000"/>
+          <w:shd w:val="pct15" w:color="auto" w:fill="FFFFFF"/>
+        </w:rPr>
+        <w:t>n</w:t>
+      </w:r>
+      <w:r>
+        <w:rPr>
+          <w:rFonts w:ascii="Arial" w:hAnsi="Arial" w:cs="Arial"/>
+          <w:color w:val="000000"/>
+          <w:shd w:val="pct15" w:color="auto" w:fill="FFFFFF"/>
+        </w:rPr>
+        <w:t>etmask</w:t>
+      </w:r>
+      <w:r>
+        <w:rPr>
+          <w:rFonts w:ascii="Arial" w:hAnsi="Arial" w:cs="Arial" w:hint="eastAsia"/>
+          <w:color w:val="000000"/>
+          <w:shd w:val="pct15" w:color="auto" w:fill="FFFFFF"/>
+        </w:rPr>
+        <w:t>值</w:t>
+      </w:r>
+      <w:r>
+        <w:rPr>
+          <w:rFonts w:ascii="Arial" w:hAnsi="Arial" w:cs="Arial"/>
+          <w:color w:val="000000"/>
+          <w:shd w:val="pct15" w:color="auto" w:fill="FFFFFF"/>
+        </w:rPr>
+        <w:t>]</w:t>
+      </w:r>
+      <w:r>
+        <w:rPr>
+          <w:rFonts w:ascii="Arial" w:hAnsi="Arial" w:cs="Arial"/>
+          <w:color w:val="000000"/>
+          <w:shd w:val="pct15" w:color="auto" w:fill="FFFFFF"/>
+        </w:rPr>
+        <w:t xml:space="preserve"> up</w:t>
+      </w:r>
+    </w:p>
+    <w:p>
+      <w:pPr>
+        <w:pStyle w:val="a3"/>
+        <w:widowControl/>
+        <w:shd w:val="clear" w:color="auto" w:fill="FFFFFF"/>
+        <w:spacing w:before="60" w:after="60"/>
+        <w:rPr>
+          <w:rFonts w:ascii="Arial" w:hAnsi="Arial" w:cs="Arial"/>
+          <w:color w:val="000000"/>
+          <w:shd w:val="pct15" w:color="auto" w:fill="FFFFFF"/>
+        </w:rPr>
+      </w:pPr>
+      <w:r>
+        <w:rPr>
+          <w:rFonts w:ascii="Arial" w:hAnsi="Arial" w:cs="Arial"/>
+          <w:color w:val="000000"/>
+          <w:shd w:val="pct15" w:color="auto" w:fill="FFFFFF"/>
+        </w:rPr>
+        <w:t>/</w:t>
+      </w:r>
+      <w:proofErr w:type="spellStart"/>
+      <w:r>
+        <w:rPr>
+          <w:rFonts w:ascii="Arial" w:hAnsi="Arial" w:cs="Arial"/>
+          <w:color w:val="000000"/>
+          <w:shd w:val="pct15" w:color="auto" w:fill="FFFFFF"/>
+        </w:rPr>
+        <w:t>sbin</w:t>
+      </w:r>
+      <w:proofErr w:type="spellEnd"/>
+      <w:r>
+        <w:rPr>
+          <w:rFonts w:ascii="Arial" w:hAnsi="Arial" w:cs="Arial"/>
+          <w:color w:val="000000"/>
+          <w:shd w:val="pct15" w:color="auto" w:fill="FFFFFF"/>
+        </w:rPr>
+        <w:t xml:space="preserve">/route add -host </w:t>
+      </w:r>
+      <w:r>
+        <w:rPr>
+          <w:rFonts w:ascii="Arial" w:hAnsi="Arial" w:cs="Arial"/>
+          <w:color w:val="000000"/>
+          <w:shd w:val="pct15" w:color="auto" w:fill="FFFFFF"/>
+        </w:rPr>
+        <w:t xml:space="preserve"> </w:t>
+      </w:r>
+      <w:r>
+        <w:rPr>
+          <w:rFonts w:ascii="Arial" w:hAnsi="Arial" w:cs="Arial" w:hint="eastAsia"/>
+          <w:color w:val="000000"/>
+          <w:shd w:val="pct15" w:color="auto" w:fill="FFFFFF"/>
+        </w:rPr>
+        <w:t>[</w:t>
+      </w:r>
+      <w:r>
+        <w:rPr>
+          <w:rFonts w:ascii="Arial" w:hAnsi="Arial" w:cs="Arial" w:hint="eastAsia"/>
+          <w:color w:val="000000"/>
+          <w:shd w:val="pct15" w:color="auto" w:fill="FFFFFF"/>
+        </w:rPr>
+        <w:t>新的</w:t>
+      </w:r>
+      <w:proofErr w:type="spellStart"/>
+      <w:r>
+        <w:rPr>
+          <w:rFonts w:ascii="Arial" w:hAnsi="Arial" w:cs="Arial" w:hint="eastAsia"/>
+          <w:color w:val="000000"/>
+          <w:shd w:val="pct15" w:color="auto" w:fill="FFFFFF"/>
+        </w:rPr>
+        <w:t>ip</w:t>
+      </w:r>
+      <w:proofErr w:type="spellEnd"/>
+      <w:r>
+        <w:rPr>
+          <w:rFonts w:ascii="Arial" w:hAnsi="Arial" w:cs="Arial"/>
+          <w:color w:val="000000"/>
+          <w:shd w:val="pct15" w:color="auto" w:fill="FFFFFF"/>
+        </w:rPr>
+        <w:t>]</w:t>
+      </w:r>
+      <w:r>
+        <w:rPr>
+          <w:rFonts w:ascii="Arial" w:hAnsi="Arial" w:cs="Arial"/>
+          <w:color w:val="000000"/>
+          <w:shd w:val="pct15" w:color="auto" w:fill="FFFFFF"/>
+        </w:rPr>
+        <w:t xml:space="preserve"> dev </w:t>
+      </w:r>
+      <w:r>
+        <w:rPr>
+          <w:rFonts w:ascii="Arial" w:hAnsi="Arial" w:cs="Arial"/>
+          <w:color w:val="000000"/>
+          <w:shd w:val="pct15" w:color="auto" w:fill="FFFFFF"/>
+        </w:rPr>
+        <w:t xml:space="preserve"> [</w:t>
+      </w:r>
+      <w:r>
+        <w:rPr>
+          <w:rFonts w:ascii="Arial" w:hAnsi="Arial" w:cs="Arial" w:hint="eastAsia"/>
+          <w:color w:val="000000"/>
+          <w:shd w:val="pct15" w:color="auto" w:fill="FFFFFF"/>
+        </w:rPr>
+        <w:t>网卡名</w:t>
+      </w:r>
+      <w:r>
+        <w:rPr>
+          <w:rFonts w:ascii="Arial" w:hAnsi="Arial" w:cs="Arial" w:hint="eastAsia"/>
+          <w:color w:val="000000"/>
+          <w:shd w:val="pct15" w:color="auto" w:fill="FFFFFF"/>
+        </w:rPr>
+        <w:t>]</w:t>
+      </w:r>
+      <w:r>
+        <w:rPr>
+          <w:rFonts w:ascii="Arial" w:hAnsi="Arial" w:cs="Arial"/>
+          <w:color w:val="000000"/>
+          <w:shd w:val="pct15" w:color="auto" w:fill="FFFFFF"/>
+        </w:rPr>
+        <w:t>:1</w:t>
+      </w:r>
+    </w:p>
+    <w:p>
+      <w:pPr>
+        <w:pStyle w:val="a3"/>
+        <w:widowControl/>
+        <w:shd w:val="clear" w:color="auto" w:fill="FFFFFF"/>
+        <w:spacing w:before="60" w:after="60"/>
+        <w:rPr>
+          <w:rFonts w:ascii="Arial" w:hAnsi="Arial" w:cs="Arial"/>
+          <w:color w:val="000000"/>
+          <w:shd w:val="clear" w:color="auto" w:fill="FFFFFF"/>
+        </w:rPr>
+      </w:pPr>
+      <w:r>
+        <w:rPr>
+          <w:rFonts w:ascii="Arial" w:hAnsi="Arial" w:cs="Arial" w:hint="eastAsia"/>
+          <w:color w:val="000000"/>
+          <w:shd w:val="clear" w:color="auto" w:fill="FFFFFF"/>
+        </w:rPr>
+        <w:t>示例：</w:t>
+      </w:r>
+    </w:p>
+    <w:p>
+      <w:pPr>
+        <w:pStyle w:val="a3"/>
+        <w:widowControl/>
+        <w:shd w:val="clear" w:color="auto" w:fill="FFFFFF"/>
+        <w:spacing w:before="60" w:after="60"/>
+        <w:rPr>
+          <w:rFonts w:ascii="Arial" w:hAnsi="Arial" w:cs="Arial"/>
+          <w:color w:val="000000"/>
+          <w:shd w:val="clear" w:color="auto" w:fill="FFFFFF"/>
+        </w:rPr>
+      </w:pPr>
+      <w:r>
+        <w:rPr>
+          <w:rFonts w:ascii="Arial" w:hAnsi="Arial" w:cs="Arial"/>
+          <w:color w:val="000000"/>
+          <w:shd w:val="clear" w:color="auto" w:fill="FFFFFF"/>
+        </w:rPr>
+        <w:t>/</w:t>
+      </w:r>
+      <w:proofErr w:type="spellStart"/>
+      <w:r>
+        <w:rPr>
+          <w:rFonts w:ascii="Arial" w:hAnsi="Arial" w:cs="Arial"/>
+          <w:color w:val="000000"/>
+          <w:shd w:val="clear" w:color="auto" w:fill="FFFFFF"/>
+        </w:rPr>
+        <w:t>sbin</w:t>
+      </w:r>
+      <w:proofErr w:type="spellEnd"/>
+      <w:r>
+        <w:rPr>
+          <w:rFonts w:ascii="Arial" w:hAnsi="Arial" w:cs="Arial"/>
+          <w:color w:val="000000"/>
+          <w:shd w:val="clear" w:color="auto" w:fill="FFFFFF"/>
+        </w:rPr>
+        <w:t>/ifconfig enp0s3:1 192.168.0.107 broadcast 192.168.0.255 netmask 255.255.255.0 up</w:t>
+      </w:r>
+    </w:p>
+    <w:p>
+      <w:pPr>
+        <w:pStyle w:val="a3"/>
+        <w:widowControl/>
+        <w:shd w:val="clear" w:color="auto" w:fill="FFFFFF"/>
+        <w:spacing w:before="60" w:after="60"/>
+        <w:rPr>
+          <w:rFonts w:ascii="Arial" w:hAnsi="Arial" w:cs="Arial"/>
+          <w:color w:val="000000"/>
+          <w:shd w:val="clear" w:color="auto" w:fill="FFFFFF"/>
+        </w:rPr>
+      </w:pPr>
+      <w:r>
+        <w:rPr>
+          <w:rFonts w:ascii="Arial" w:hAnsi="Arial" w:cs="Arial"/>
+          <w:color w:val="000000"/>
+          <w:shd w:val="clear" w:color="auto" w:fill="FFFFFF"/>
+        </w:rPr>
+        <w:lastRenderedPageBreak/>
+        <w:t>/</w:t>
+      </w:r>
+      <w:proofErr w:type="spellStart"/>
+      <w:r>
+        <w:rPr>
+          <w:rFonts w:ascii="Arial" w:hAnsi="Arial" w:cs="Arial"/>
+          <w:color w:val="000000"/>
+          <w:shd w:val="clear" w:color="auto" w:fill="FFFFFF"/>
+        </w:rPr>
+        <w:t>sbin</w:t>
+      </w:r>
+      <w:proofErr w:type="spellEnd"/>
+      <w:r>
+        <w:rPr>
+          <w:rFonts w:ascii="Arial" w:hAnsi="Arial" w:cs="Arial"/>
+          <w:color w:val="000000"/>
+          <w:shd w:val="clear" w:color="auto" w:fill="FFFFFF"/>
+        </w:rPr>
+        <w:t>/route add -host 192.168.0.107 dev enp0s3:1</w:t>
+      </w:r>
+    </w:p>
+    <w:p>
+      <w:pPr>
+        <w:pStyle w:val="a3"/>
+        <w:widowControl/>
+        <w:shd w:val="clear" w:color="auto" w:fill="FFFFFF"/>
+        <w:spacing w:before="60" w:after="60"/>
+        <w:rPr>
+          <w:rFonts w:ascii="Arial" w:hAnsi="Arial" w:cs="Arial"/>
+          <w:color w:val="000000"/>
+          <w:shd w:val="clear" w:color="auto" w:fill="FFFFFF"/>
+        </w:rPr>
+      </w:pPr>
+      <w:r>
+        <w:rPr>
+          <w:rFonts w:ascii="Arial" w:hAnsi="Arial" w:cs="Arial" w:hint="eastAsia"/>
+          <w:color w:val="000000"/>
+          <w:shd w:val="clear" w:color="auto" w:fill="FFFFFF"/>
+        </w:rPr>
+        <w:t>如果添加</w:t>
+      </w:r>
+      <w:r>
+        <w:rPr>
+          <w:rFonts w:ascii="Arial" w:hAnsi="Arial" w:cs="Arial" w:hint="eastAsia"/>
+          <w:color w:val="000000"/>
+          <w:shd w:val="clear" w:color="auto" w:fill="FFFFFF"/>
+        </w:rPr>
+        <w:t>第二</w:t>
+      </w:r>
+      <w:r>
+        <w:rPr>
+          <w:rFonts w:ascii="Arial" w:hAnsi="Arial" w:cs="Arial" w:hint="eastAsia"/>
+          <w:color w:val="000000"/>
+          <w:shd w:val="clear" w:color="auto" w:fill="FFFFFF"/>
+        </w:rPr>
+        <w:t>个，那么就是网卡名后面的</w:t>
+      </w:r>
+      <w:r>
+        <w:rPr>
+          <w:rFonts w:ascii="Arial" w:hAnsi="Arial" w:cs="Arial"/>
+          <w:color w:val="000000"/>
+          <w:shd w:val="clear" w:color="auto" w:fill="FFFFFF"/>
+        </w:rPr>
+        <w:t xml:space="preserve"> :1 </w:t>
+      </w:r>
+      <w:r>
+        <w:rPr>
+          <w:rFonts w:ascii="Arial" w:hAnsi="Arial" w:cs="Arial" w:hint="eastAsia"/>
+          <w:color w:val="000000"/>
+          <w:shd w:val="clear" w:color="auto" w:fill="FFFFFF"/>
+        </w:rPr>
+        <w:t>变为</w:t>
+      </w:r>
+      <w:r>
+        <w:rPr>
+          <w:rFonts w:ascii="Arial" w:hAnsi="Arial" w:cs="Arial"/>
+          <w:color w:val="000000"/>
+          <w:shd w:val="clear" w:color="auto" w:fill="FFFFFF"/>
+        </w:rPr>
+        <w:t xml:space="preserve"> :2 </w:t>
+      </w:r>
+      <w:r>
+        <w:rPr>
+          <w:rFonts w:ascii="Arial" w:hAnsi="Arial" w:cs="Arial" w:hint="eastAsia"/>
+          <w:color w:val="000000"/>
+          <w:shd w:val="clear" w:color="auto" w:fill="FFFFFF"/>
+        </w:rPr>
+        <w:t>，依次类推</w:t>
+      </w:r>
+      <w:r>
+        <w:rPr>
+          <w:rFonts w:ascii="Arial" w:hAnsi="Arial" w:cs="Arial" w:hint="eastAsia"/>
+          <w:color w:val="000000"/>
+          <w:shd w:val="clear" w:color="auto" w:fill="FFFFFF"/>
+        </w:rPr>
+        <w:t>。</w:t>
+      </w:r>
+    </w:p>
+    <w:p>
+      <w:pPr>
+        <w:pStyle w:val="a3"/>
+        <w:widowControl/>
+        <w:shd w:val="clear" w:color="auto" w:fill="FFFFFF"/>
+        <w:spacing w:before="60" w:after="60"/>
+        <w:rPr>
+          <w:rFonts w:ascii="Arial" w:hAnsi="Arial" w:cs="Arial"/>
+          <w:color w:val="000000"/>
+          <w:shd w:val="clear" w:color="auto" w:fill="FFFFFF"/>
+        </w:rPr>
+      </w:pPr>
+      <w:r>
+        <w:rPr>
+          <w:rFonts w:ascii="Arial" w:hAnsi="Arial" w:cs="Arial" w:hint="eastAsia"/>
+          <w:color w:val="000000"/>
+          <w:shd w:val="clear" w:color="auto" w:fill="FFFFFF"/>
+        </w:rPr>
+        <w:t>添加成功后，</w:t>
+      </w:r>
+      <w:r>
+        <w:rPr>
+          <w:rFonts w:ascii="Arial" w:hAnsi="Arial" w:cs="Arial" w:hint="eastAsia"/>
+          <w:color w:val="000000"/>
+          <w:shd w:val="clear" w:color="auto" w:fill="FFFFFF"/>
+        </w:rPr>
+        <w:t>再次</w:t>
+      </w:r>
+      <w:r>
+        <w:rPr>
+          <w:rFonts w:ascii="Arial" w:hAnsi="Arial" w:cs="Arial" w:hint="eastAsia"/>
+          <w:color w:val="000000"/>
+          <w:shd w:val="clear" w:color="auto" w:fill="FFFFFF"/>
+        </w:rPr>
+        <w:t>ifconfig</w:t>
+      </w:r>
+      <w:r>
+        <w:rPr>
+          <w:rFonts w:ascii="Arial" w:hAnsi="Arial" w:cs="Arial" w:hint="eastAsia"/>
+          <w:color w:val="000000"/>
+          <w:shd w:val="clear" w:color="auto" w:fill="FFFFFF"/>
+        </w:rPr>
+        <w:t>查询如下</w:t>
+      </w:r>
+    </w:p>
+    <w:p>
+      <w:pPr>
+        <w:pStyle w:val="a3"/>
+        <w:widowControl/>
+        <w:shd w:val="clear" w:color="auto" w:fill="FFFFFF"/>
+        <w:spacing w:before="60" w:after="60"/>
+        <w:rPr>
+          <w:rFonts w:ascii="Arial" w:hAnsi="Arial" w:cs="Arial"/>
+          <w:color w:val="000000"/>
+          <w:shd w:val="clear" w:color="auto" w:fill="FFFFFF"/>
+        </w:rPr>
+      </w:pPr>
+      <w:r>
+        <w:rPr>
           <w:noProof/>
         </w:rPr>
         <w:drawing>
-          <wp:inline distT="0" distB="0" distL="0" distR="0" wp14:anchorId="5F8DAF6F" wp14:editId="5990251E">
-            <wp:extent cx="3828571" cy="1409524"/>
-            <wp:effectExtent l="0" t="0" r="635" b="635"/>
-            <wp:docPr id="9" name="图片 9"/>
+          <wp:inline distT="0" distB="0" distL="0" distR="0" wp14:anchorId="7AF0C791" wp14:editId="0224F9BE">
+            <wp:extent cx="5274310" cy="3164840"/>
+            <wp:effectExtent l="0" t="0" r="2540" b="0"/>
+            <wp:docPr id="8" name="图片 8"/>
             <wp:cNvGraphicFramePr>
               <a:graphicFrameLocks xmlns:a="http://schemas.openxmlformats.org/drawingml/2006/main" noChangeAspect="1"/>
             </wp:cNvGraphicFramePr>
@@ -19773,6 +19123,146 @@
                   <pic:spPr>
                     <a:xfrm>
                       <a:off x="0" y="0"/>
+                      <a:ext cx="5274310" cy="3164840"/>
+                    </a:xfrm>
+                    <a:prstGeom prst="rect">
+                      <a:avLst/>
+                    </a:prstGeom>
+                  </pic:spPr>
+                </pic:pic>
+              </a:graphicData>
+            </a:graphic>
+          </wp:inline>
+        </w:drawing>
+      </w:r>
+    </w:p>
+    <w:p>
+      <w:pPr>
+        <w:pStyle w:val="a3"/>
+        <w:widowControl/>
+        <w:shd w:val="clear" w:color="auto" w:fill="FFFFFF"/>
+        <w:spacing w:before="60" w:after="60"/>
+        <w:rPr>
+          <w:rFonts w:ascii="Arial" w:hAnsi="Arial" w:cs="Arial"/>
+          <w:color w:val="000000"/>
+          <w:shd w:val="clear" w:color="auto" w:fill="FFFFFF"/>
+        </w:rPr>
+      </w:pPr>
+      <w:r>
+        <w:rPr>
+          <w:rFonts w:ascii="Arial" w:hAnsi="Arial" w:cs="Arial" w:hint="eastAsia"/>
+          <w:color w:val="000000"/>
+          <w:shd w:val="clear" w:color="auto" w:fill="FFFFFF"/>
+        </w:rPr>
+        <w:t>并且可以</w:t>
+      </w:r>
+      <w:r>
+        <w:rPr>
+          <w:rFonts w:ascii="Arial" w:hAnsi="Arial" w:cs="Arial" w:hint="eastAsia"/>
+          <w:color w:val="000000"/>
+          <w:shd w:val="clear" w:color="auto" w:fill="FFFFFF"/>
+        </w:rPr>
+        <w:t>ping</w:t>
+      </w:r>
+      <w:r>
+        <w:rPr>
+          <w:rFonts w:ascii="Arial" w:hAnsi="Arial" w:cs="Arial" w:hint="eastAsia"/>
+          <w:color w:val="000000"/>
+          <w:shd w:val="clear" w:color="auto" w:fill="FFFFFF"/>
+        </w:rPr>
+        <w:t>通</w:t>
+      </w:r>
+      <w:r>
+        <w:rPr>
+          <w:rFonts w:ascii="Arial" w:hAnsi="Arial" w:cs="Arial" w:hint="eastAsia"/>
+          <w:color w:val="000000"/>
+          <w:shd w:val="clear" w:color="auto" w:fill="FFFFFF"/>
+        </w:rPr>
+        <w:t>1</w:t>
+      </w:r>
+      <w:r>
+        <w:rPr>
+          <w:rFonts w:ascii="Arial" w:hAnsi="Arial" w:cs="Arial"/>
+          <w:color w:val="000000"/>
+          <w:shd w:val="clear" w:color="auto" w:fill="FFFFFF"/>
+        </w:rPr>
+        <w:t>92.168.0.107</w:t>
+      </w:r>
+      <w:r>
+        <w:rPr>
+          <w:rFonts w:ascii="Arial" w:hAnsi="Arial" w:cs="Arial" w:hint="eastAsia"/>
+          <w:color w:val="000000"/>
+          <w:shd w:val="clear" w:color="auto" w:fill="FFFFFF"/>
+        </w:rPr>
+        <w:t>这个</w:t>
+      </w:r>
+      <w:proofErr w:type="spellStart"/>
+      <w:r>
+        <w:rPr>
+          <w:rFonts w:ascii="Arial" w:hAnsi="Arial" w:cs="Arial" w:hint="eastAsia"/>
+          <w:color w:val="000000"/>
+          <w:shd w:val="clear" w:color="auto" w:fill="FFFFFF"/>
+        </w:rPr>
+        <w:t>ip</w:t>
+      </w:r>
+      <w:proofErr w:type="spellEnd"/>
+      <w:r>
+        <w:rPr>
+          <w:rFonts w:ascii="Arial" w:hAnsi="Arial" w:cs="Arial" w:hint="eastAsia"/>
+          <w:color w:val="000000"/>
+          <w:shd w:val="clear" w:color="auto" w:fill="FFFFFF"/>
+        </w:rPr>
+        <w:t>地址</w:t>
+      </w:r>
+      <w:r>
+        <w:rPr>
+          <w:rFonts w:ascii="Arial" w:hAnsi="Arial" w:cs="Arial" w:hint="eastAsia"/>
+          <w:color w:val="000000"/>
+          <w:shd w:val="clear" w:color="auto" w:fill="FFFFFF"/>
+        </w:rPr>
+        <w:t>。</w:t>
+      </w:r>
+    </w:p>
+    <w:p>
+      <w:pPr>
+        <w:pStyle w:val="a3"/>
+        <w:widowControl/>
+        <w:shd w:val="clear" w:color="auto" w:fill="FFFFFF"/>
+        <w:spacing w:before="60" w:after="60"/>
+        <w:rPr>
+          <w:rFonts w:ascii="Arial" w:hAnsi="Arial" w:cs="Arial"/>
+          <w:color w:val="000000"/>
+          <w:shd w:val="clear" w:color="auto" w:fill="FFFFFF"/>
+        </w:rPr>
+      </w:pPr>
+      <w:r>
+        <w:rPr>
+          <w:noProof/>
+        </w:rPr>
+        <w:drawing>
+          <wp:inline distT="0" distB="0" distL="0" distR="0" wp14:anchorId="5F8DAF6F" wp14:editId="5990251E">
+            <wp:extent cx="3828571" cy="1409524"/>
+            <wp:effectExtent l="0" t="0" r="635" b="635"/>
+            <wp:docPr id="9" name="图片 9"/>
+            <wp:cNvGraphicFramePr>
+              <a:graphicFrameLocks xmlns:a="http://schemas.openxmlformats.org/drawingml/2006/main" noChangeAspect="1"/>
+            </wp:cNvGraphicFramePr>
+            <a:graphic xmlns:a="http://schemas.openxmlformats.org/drawingml/2006/main">
+              <a:graphicData uri="http://schemas.openxmlformats.org/drawingml/2006/picture">
+                <pic:pic xmlns:pic="http://schemas.openxmlformats.org/drawingml/2006/picture">
+                  <pic:nvPicPr>
+                    <pic:cNvPr id="1" name=""/>
+                    <pic:cNvPicPr/>
+                  </pic:nvPicPr>
+                  <pic:blipFill>
+                    <a:blip r:embed="rId31"/>
+                    <a:stretch>
+                      <a:fillRect/>
+                    </a:stretch>
+                  </pic:blipFill>
+                  <pic:spPr>
+                    <a:xfrm>
+                      <a:off x="0" y="0"/>
                       <a:ext cx="3828571" cy="1409524"/>
                     </a:xfrm>
                     <a:prstGeom prst="rect">
@@ -20038,7 +19528,7 @@
         </w:rPr>
         <w:t>无效，参考一下这个链接的方案：</w:t>
       </w:r>
-      <w:hyperlink r:id="rId31" w:history="1">
+      <w:hyperlink r:id="rId32" w:history="1">
         <w:r>
           <w:rPr>
             <w:rStyle w:val="a6"/>
@@ -20364,7 +19854,7 @@
         </w:rPr>
         <w:t>还不行就参考</w:t>
       </w:r>
-      <w:hyperlink r:id="rId32" w:history="1">
+      <w:hyperlink r:id="rId33" w:history="1">
         <w:r>
           <w:rPr>
             <w:rStyle w:val="a6"/>
@@ -20506,25 +19996,7 @@
           <w:szCs w:val="27"/>
         </w:rPr>
         <w:br/>
-        <w:t># 这是因为防火墙没有打开端口，例如</w:t>
-      </w:r>
-      <w:proofErr w:type="spellStart"/>
-      <w:r>
-        <w:rPr>
-          <w:rFonts w:hint="eastAsia"/>
-          <w:color w:val="808080"/>
-          <w:szCs w:val="27"/>
-        </w:rPr>
-        <w:t>CentOS</w:t>
-      </w:r>
-      <w:proofErr w:type="spellEnd"/>
-      <w:r>
-        <w:rPr>
-          <w:rFonts w:hint="eastAsia"/>
-          <w:color w:val="808080"/>
-          <w:szCs w:val="27"/>
-        </w:rPr>
-        <w:t xml:space="preserve"> 7 需要通过 </w:t>
+        <w:t xml:space="preserve"># 这是因为防火墙没有打开端口，例如CentOS 7 需要通过 </w:t>
       </w:r>
       <w:proofErr w:type="spellStart"/>
       <w:r>
@@ -20782,7 +20254,7 @@
           <w:shd w:val="clear" w:color="auto" w:fill="FFFFFF"/>
         </w:rPr>
       </w:pPr>
-      <w:hyperlink r:id="rId33" w:history="1">
+      <w:hyperlink r:id="rId34" w:history="1">
         <w:r>
           <w:rPr>
             <w:rStyle w:val="a6"/>
@@ -21145,23 +20617,13 @@
           <w:shd w:val="clear" w:color="auto" w:fill="FFFFFF"/>
         </w:rPr>
       </w:pPr>
-      <w:proofErr w:type="spellStart"/>
-      <w:r>
-        <w:rPr>
-          <w:rFonts w:ascii="Arial" w:hAnsi="Arial" w:cs="Arial" w:hint="eastAsia"/>
-          <w:color w:val="000000"/>
-          <w:shd w:val="clear" w:color="auto" w:fill="FFFFFF"/>
-        </w:rPr>
-        <w:t>netstat</w:t>
-      </w:r>
-      <w:proofErr w:type="spellEnd"/>
-      <w:r>
-        <w:rPr>
-          <w:rFonts w:ascii="Arial" w:hAnsi="Arial" w:cs="Arial" w:hint="eastAsia"/>
-          <w:color w:val="000000"/>
-          <w:shd w:val="clear" w:color="auto" w:fill="FFFFFF"/>
-        </w:rPr>
-        <w:t xml:space="preserve"> -</w:t>
+      <w:r>
+        <w:rPr>
+          <w:rFonts w:ascii="Arial" w:hAnsi="Arial" w:cs="Arial" w:hint="eastAsia"/>
+          <w:color w:val="000000"/>
+          <w:shd w:val="clear" w:color="auto" w:fill="FFFFFF"/>
+        </w:rPr>
+        <w:t>netstat -</w:t>
       </w:r>
       <w:proofErr w:type="spellStart"/>
       <w:r>
@@ -21210,23 +20672,13 @@
           <w:shd w:val="clear" w:color="auto" w:fill="FFFFFF"/>
         </w:rPr>
       </w:pPr>
-      <w:proofErr w:type="spellStart"/>
-      <w:r>
-        <w:rPr>
-          <w:rFonts w:ascii="Arial" w:hAnsi="Arial" w:cs="Arial" w:hint="eastAsia"/>
-          <w:color w:val="000000"/>
-          <w:shd w:val="clear" w:color="auto" w:fill="FFFFFF"/>
-        </w:rPr>
-        <w:t>netstat</w:t>
-      </w:r>
-      <w:proofErr w:type="spellEnd"/>
-      <w:r>
-        <w:rPr>
-          <w:rFonts w:ascii="Arial" w:hAnsi="Arial" w:cs="Arial" w:hint="eastAsia"/>
-          <w:color w:val="000000"/>
-          <w:shd w:val="clear" w:color="auto" w:fill="FFFFFF"/>
-        </w:rPr>
-        <w:t xml:space="preserve"> -</w:t>
+      <w:r>
+        <w:rPr>
+          <w:rFonts w:ascii="Arial" w:hAnsi="Arial" w:cs="Arial" w:hint="eastAsia"/>
+          <w:color w:val="000000"/>
+          <w:shd w:val="clear" w:color="auto" w:fill="FFFFFF"/>
+        </w:rPr>
+        <w:t>netstat -</w:t>
       </w:r>
       <w:proofErr w:type="spellStart"/>
       <w:r>
@@ -21415,7 +20867,7 @@
         </w:rPr>
         <w:t>参考：</w:t>
       </w:r>
-      <w:hyperlink r:id="rId34" w:history="1">
+      <w:hyperlink r:id="rId35" w:history="1">
         <w:r>
           <w:rPr>
             <w:rStyle w:val="a6"/>
@@ -21487,7 +20939,7 @@
                     <pic:cNvPicPr/>
                   </pic:nvPicPr>
                   <pic:blipFill>
-                    <a:blip r:embed="rId35"/>
+                    <a:blip r:embed="rId36"/>
                     <a:stretch>
                       <a:fillRect/>
                     </a:stretch>
@@ -21729,7 +21181,7 @@
       <w:proofErr w:type="spellStart"/>
       <w:r>
         <w:rPr>
-          <w:rFonts w:ascii="Microsoft YaHei" w:eastAsia="Microsoft YaHei" w:hAnsi="Microsoft YaHei" w:cs="Times New Roman" w:hint="eastAsia"/>
+          <w:rFonts w:ascii="微软雅黑" w:eastAsia="微软雅黑" w:hAnsi="微软雅黑" w:cs="Times New Roman" w:hint="eastAsia"/>
           <w:b/>
           <w:color w:val="4F4F4F"/>
           <w:kern w:val="0"/>
@@ -21741,7 +21193,7 @@
       <w:proofErr w:type="spellEnd"/>
       <w:r>
         <w:rPr>
-          <w:rFonts w:ascii="Microsoft YaHei" w:eastAsia="Microsoft YaHei" w:hAnsi="Microsoft YaHei" w:cs="Times New Roman" w:hint="eastAsia"/>
+          <w:rFonts w:ascii="微软雅黑" w:eastAsia="微软雅黑" w:hAnsi="微软雅黑" w:cs="Times New Roman" w:hint="eastAsia"/>
           <w:b/>
           <w:color w:val="4F4F4F"/>
           <w:kern w:val="0"/>
@@ -21753,7 +21205,7 @@
       <w:proofErr w:type="spellStart"/>
       <w:r>
         <w:rPr>
-          <w:rFonts w:ascii="Microsoft YaHei" w:eastAsia="Microsoft YaHei" w:hAnsi="Microsoft YaHei" w:cs="Times New Roman" w:hint="eastAsia"/>
+          <w:rFonts w:ascii="微软雅黑" w:eastAsia="微软雅黑" w:hAnsi="微软雅黑" w:cs="Times New Roman" w:hint="eastAsia"/>
           <w:b/>
           <w:color w:val="4F4F4F"/>
           <w:kern w:val="0"/>
@@ -22026,11 +21478,89 @@
         <w:shd w:val="clear" w:color="auto" w:fill="FFFFFF"/>
         <w:spacing w:before="60" w:after="60"/>
         <w:rPr>
-          <w:rFonts w:ascii="Arial" w:hAnsi="Arial" w:cs="Arial" w:hint="eastAsia"/>
-          <w:color w:val="000000"/>
-          <w:shd w:val="clear" w:color="auto" w:fill="FFFFFF"/>
-        </w:rPr>
-      </w:pPr>
+          <w:rFonts w:ascii="Arial" w:hAnsi="Arial" w:cs="Arial"/>
+          <w:color w:val="000000"/>
+          <w:shd w:val="clear" w:color="auto" w:fill="FFFFFF"/>
+        </w:rPr>
+      </w:pPr>
+    </w:p>
+    <w:p>
+      <w:pPr>
+        <w:pStyle w:val="a7"/>
+        <w:rPr>
+          <w:shd w:val="clear" w:color="auto" w:fill="FFFFFF"/>
+        </w:rPr>
+      </w:pPr>
+      <w:r>
+        <w:rPr>
+          <w:rFonts w:hint="eastAsia"/>
+          <w:shd w:val="clear" w:color="auto" w:fill="FFFFFF"/>
+        </w:rPr>
+        <w:t>【</w:t>
+      </w:r>
+      <w:r>
+        <w:rPr>
+          <w:rFonts w:hint="eastAsia"/>
+          <w:shd w:val="clear" w:color="auto" w:fill="FFFFFF"/>
+        </w:rPr>
+        <w:t>3</w:t>
+      </w:r>
+      <w:r>
+        <w:rPr>
+          <w:shd w:val="clear" w:color="auto" w:fill="FFFFFF"/>
+        </w:rPr>
+        <w:t>3</w:t>
+      </w:r>
+      <w:r>
+        <w:rPr>
+          <w:rFonts w:hint="eastAsia"/>
+          <w:shd w:val="clear" w:color="auto" w:fill="FFFFFF"/>
+        </w:rPr>
+        <w:t>】</w:t>
+      </w:r>
+      <w:r>
+        <w:rPr>
+          <w:rFonts w:hint="eastAsia"/>
+          <w:shd w:val="clear" w:color="auto" w:fill="FFFFFF"/>
+        </w:rPr>
+        <w:t>Linux</w:t>
+      </w:r>
+      <w:r>
+        <w:rPr>
+          <w:rFonts w:hint="eastAsia"/>
+          <w:shd w:val="clear" w:color="auto" w:fill="FFFFFF"/>
+        </w:rPr>
+        <w:t>系统上</w:t>
+      </w:r>
+      <w:r>
+        <w:rPr>
+          <w:rFonts w:hint="eastAsia"/>
+          <w:shd w:val="clear" w:color="auto" w:fill="FFFFFF"/>
+        </w:rPr>
+        <w:t>手动</w:t>
+      </w:r>
+      <w:bookmarkStart w:id="2" w:name="_GoBack"/>
+      <w:bookmarkEnd w:id="2"/>
+      <w:r>
+        <w:rPr>
+          <w:rFonts w:hint="eastAsia"/>
+          <w:shd w:val="clear" w:color="auto" w:fill="FFFFFF"/>
+        </w:rPr>
+        <w:t>抢虚拟</w:t>
+      </w:r>
+      <w:r>
+        <w:rPr>
+          <w:rFonts w:hint="eastAsia"/>
+          <w:shd w:val="clear" w:color="auto" w:fill="FFFFFF"/>
+        </w:rPr>
+        <w:t>I</w:t>
+      </w:r>
+      <w:r>
+        <w:rPr>
+          <w:shd w:val="clear" w:color="auto" w:fill="FFFFFF"/>
+        </w:rPr>
+        <w:t>P</w:t>
+      </w:r>
     </w:p>
     <w:p>
       <w:pPr>
@@ -22039,11 +21569,550 @@
         <w:shd w:val="clear" w:color="auto" w:fill="FFFFFF"/>
         <w:spacing w:before="60" w:after="60"/>
         <w:rPr>
-          <w:rFonts w:ascii="Arial" w:hAnsi="Arial" w:cs="Arial" w:hint="eastAsia"/>
-          <w:color w:val="000000"/>
-          <w:shd w:val="clear" w:color="auto" w:fill="FFFFFF"/>
-        </w:rPr>
-      </w:pPr>
+          <w:rFonts w:ascii="Arial" w:hAnsi="Arial" w:cs="Arial"/>
+          <w:color w:val="000000"/>
+          <w:shd w:val="clear" w:color="auto" w:fill="FFFFFF"/>
+        </w:rPr>
+      </w:pPr>
+      <w:r>
+        <w:rPr>
+          <w:rFonts w:ascii="Arial" w:hAnsi="Arial" w:cs="Arial" w:hint="eastAsia"/>
+          <w:color w:val="000000"/>
+          <w:shd w:val="clear" w:color="auto" w:fill="FFFFFF"/>
+        </w:rPr>
+        <w:t>命令</w:t>
+      </w:r>
+      <w:r>
+        <w:rPr>
+          <w:rFonts w:ascii="Arial" w:hAnsi="Arial" w:cs="Arial" w:hint="eastAsia"/>
+          <w:color w:val="000000"/>
+          <w:shd w:val="clear" w:color="auto" w:fill="FFFFFF"/>
+        </w:rPr>
+        <w:t>：</w:t>
+      </w:r>
+    </w:p>
+    <w:p>
+      <w:pPr>
+        <w:pStyle w:val="a3"/>
+        <w:widowControl/>
+        <w:shd w:val="clear" w:color="auto" w:fill="FFFFFF"/>
+        <w:spacing w:before="60" w:after="60"/>
+        <w:rPr>
+          <w:rFonts w:ascii="Arial" w:hAnsi="Arial" w:cs="Arial"/>
+          <w:color w:val="000000"/>
+          <w:shd w:val="clear" w:color="auto" w:fill="FFFFFF"/>
+        </w:rPr>
+      </w:pPr>
+      <w:r>
+        <w:rPr>
+          <w:rFonts w:ascii="Arial" w:hAnsi="Arial" w:cs="Arial" w:hint="eastAsia"/>
+          <w:color w:val="000000"/>
+          <w:shd w:val="clear" w:color="auto" w:fill="FFFFFF"/>
+        </w:rPr>
+        <w:t>/</w:t>
+      </w:r>
+      <w:proofErr w:type="spellStart"/>
+      <w:r>
+        <w:rPr>
+          <w:rFonts w:ascii="Arial" w:hAnsi="Arial" w:cs="Arial"/>
+          <w:color w:val="000000"/>
+          <w:shd w:val="clear" w:color="auto" w:fill="FFFFFF"/>
+        </w:rPr>
+        <w:t>sbin</w:t>
+      </w:r>
+      <w:proofErr w:type="spellEnd"/>
+      <w:r>
+        <w:rPr>
+          <w:rFonts w:ascii="Arial" w:hAnsi="Arial" w:cs="Arial"/>
+          <w:color w:val="000000"/>
+          <w:shd w:val="clear" w:color="auto" w:fill="FFFFFF"/>
+        </w:rPr>
+        <w:t>/</w:t>
+      </w:r>
+      <w:proofErr w:type="spellStart"/>
+      <w:r>
+        <w:rPr>
+          <w:rFonts w:ascii="Arial" w:hAnsi="Arial" w:cs="Arial"/>
+          <w:color w:val="000000"/>
+          <w:shd w:val="clear" w:color="auto" w:fill="FFFFFF"/>
+        </w:rPr>
+        <w:t>arping</w:t>
+      </w:r>
+      <w:proofErr w:type="spellEnd"/>
+      <w:r>
+        <w:rPr>
+          <w:rFonts w:ascii="Arial" w:hAnsi="Arial" w:cs="Arial"/>
+          <w:color w:val="000000"/>
+          <w:shd w:val="clear" w:color="auto" w:fill="FFFFFF"/>
+        </w:rPr>
+        <w:t xml:space="preserve"> </w:t>
+      </w:r>
+      <w:r>
+        <w:rPr>
+          <w:rFonts w:ascii="Arial" w:hAnsi="Arial" w:cs="Arial" w:hint="eastAsia"/>
+          <w:color w:val="000000"/>
+          <w:shd w:val="clear" w:color="auto" w:fill="FFFFFF"/>
+        </w:rPr>
+        <w:t>-</w:t>
+      </w:r>
+      <w:r>
+        <w:rPr>
+          <w:rFonts w:ascii="Arial" w:hAnsi="Arial" w:cs="Arial"/>
+          <w:color w:val="000000"/>
+          <w:shd w:val="clear" w:color="auto" w:fill="FFFFFF"/>
+        </w:rPr>
+        <w:t xml:space="preserve">A </w:t>
+      </w:r>
+      <w:r>
+        <w:rPr>
+          <w:rFonts w:ascii="Arial" w:hAnsi="Arial" w:cs="Arial" w:hint="eastAsia"/>
+          <w:color w:val="000000"/>
+          <w:shd w:val="clear" w:color="auto" w:fill="FFFFFF"/>
+        </w:rPr>
+        <w:t>虚拟</w:t>
+      </w:r>
+      <w:r>
+        <w:rPr>
+          <w:rFonts w:ascii="Arial" w:hAnsi="Arial" w:cs="Arial"/>
+          <w:color w:val="000000"/>
+          <w:shd w:val="clear" w:color="auto" w:fill="FFFFFF"/>
+        </w:rPr>
+        <w:t xml:space="preserve">IP </w:t>
+      </w:r>
+      <w:r>
+        <w:rPr>
+          <w:rFonts w:ascii="Arial" w:hAnsi="Arial" w:cs="Arial" w:hint="eastAsia"/>
+          <w:color w:val="000000"/>
+          <w:shd w:val="clear" w:color="auto" w:fill="FFFFFF"/>
+        </w:rPr>
+        <w:t>-</w:t>
+      </w:r>
+      <w:r>
+        <w:rPr>
+          <w:rFonts w:ascii="Arial" w:hAnsi="Arial" w:cs="Arial"/>
+          <w:color w:val="000000"/>
+          <w:shd w:val="clear" w:color="auto" w:fill="FFFFFF"/>
+        </w:rPr>
+        <w:t xml:space="preserve">I </w:t>
+      </w:r>
+      <w:r>
+        <w:rPr>
+          <w:rFonts w:ascii="Arial" w:hAnsi="Arial" w:cs="Arial" w:hint="eastAsia"/>
+          <w:color w:val="000000"/>
+          <w:shd w:val="clear" w:color="auto" w:fill="FFFFFF"/>
+        </w:rPr>
+        <w:t>网卡名</w:t>
+      </w:r>
+    </w:p>
+    <w:p>
+      <w:pPr>
+        <w:pStyle w:val="a3"/>
+        <w:widowControl/>
+        <w:shd w:val="clear" w:color="auto" w:fill="FFFFFF"/>
+        <w:spacing w:before="60" w:after="60"/>
+        <w:rPr>
+          <w:rFonts w:ascii="Arial" w:hAnsi="Arial" w:cs="Arial"/>
+          <w:color w:val="000000"/>
+          <w:shd w:val="clear" w:color="auto" w:fill="FFFFFF"/>
+        </w:rPr>
+      </w:pPr>
+    </w:p>
+    <w:p>
+      <w:pPr>
+        <w:pStyle w:val="a3"/>
+        <w:widowControl/>
+        <w:shd w:val="clear" w:color="auto" w:fill="FFFFFF"/>
+        <w:spacing w:before="60" w:after="60"/>
+        <w:rPr>
+          <w:rFonts w:ascii="Arial" w:hAnsi="Arial" w:cs="Arial"/>
+          <w:color w:val="000000"/>
+          <w:shd w:val="clear" w:color="auto" w:fill="FFFFFF"/>
+        </w:rPr>
+      </w:pPr>
+      <w:r>
+        <w:rPr>
+          <w:rFonts w:ascii="Arial" w:hAnsi="Arial" w:cs="Arial" w:hint="eastAsia"/>
+          <w:color w:val="000000"/>
+          <w:shd w:val="clear" w:color="auto" w:fill="FFFFFF"/>
+        </w:rPr>
+        <w:t>例如：</w:t>
+      </w:r>
+    </w:p>
+    <w:p>
+      <w:pPr>
+        <w:pStyle w:val="a3"/>
+        <w:widowControl/>
+        <w:shd w:val="clear" w:color="auto" w:fill="FFFFFF"/>
+        <w:spacing w:before="60" w:after="60"/>
+        <w:rPr>
+          <w:rFonts w:ascii="Arial" w:hAnsi="Arial" w:cs="Arial"/>
+          <w:color w:val="000000"/>
+          <w:shd w:val="clear" w:color="auto" w:fill="FFFFFF"/>
+        </w:rPr>
+      </w:pPr>
+      <w:r>
+        <w:rPr>
+          <w:rFonts w:ascii="Arial" w:hAnsi="Arial" w:cs="Arial" w:hint="eastAsia"/>
+          <w:color w:val="000000"/>
+          <w:shd w:val="clear" w:color="auto" w:fill="FFFFFF"/>
+        </w:rPr>
+        <w:t>/</w:t>
+      </w:r>
+      <w:proofErr w:type="spellStart"/>
+      <w:r>
+        <w:rPr>
+          <w:rFonts w:ascii="Arial" w:hAnsi="Arial" w:cs="Arial"/>
+          <w:color w:val="000000"/>
+          <w:shd w:val="clear" w:color="auto" w:fill="FFFFFF"/>
+        </w:rPr>
+        <w:t>sbin</w:t>
+      </w:r>
+      <w:proofErr w:type="spellEnd"/>
+      <w:r>
+        <w:rPr>
+          <w:rFonts w:ascii="Arial" w:hAnsi="Arial" w:cs="Arial"/>
+          <w:color w:val="000000"/>
+          <w:shd w:val="clear" w:color="auto" w:fill="FFFFFF"/>
+        </w:rPr>
+        <w:t>/</w:t>
+      </w:r>
+      <w:proofErr w:type="spellStart"/>
+      <w:r>
+        <w:rPr>
+          <w:rFonts w:ascii="Arial" w:hAnsi="Arial" w:cs="Arial"/>
+          <w:color w:val="000000"/>
+          <w:shd w:val="clear" w:color="auto" w:fill="FFFFFF"/>
+        </w:rPr>
+        <w:t>arping</w:t>
+      </w:r>
+      <w:proofErr w:type="spellEnd"/>
+      <w:r>
+        <w:rPr>
+          <w:rFonts w:ascii="Arial" w:hAnsi="Arial" w:cs="Arial"/>
+          <w:color w:val="000000"/>
+          <w:shd w:val="clear" w:color="auto" w:fill="FFFFFF"/>
+        </w:rPr>
+        <w:t xml:space="preserve"> -</w:t>
+      </w:r>
+      <w:r>
+        <w:rPr>
+          <w:rFonts w:ascii="Arial" w:hAnsi="Arial" w:cs="Arial"/>
+          <w:color w:val="000000"/>
+          <w:shd w:val="clear" w:color="auto" w:fill="FFFFFF"/>
+        </w:rPr>
+        <w:t>A</w:t>
+      </w:r>
+      <w:r>
+        <w:rPr>
+          <w:rFonts w:ascii="Arial" w:hAnsi="Arial" w:cs="Arial"/>
+          <w:color w:val="000000"/>
+          <w:shd w:val="clear" w:color="auto" w:fill="FFFFFF"/>
+        </w:rPr>
+        <w:t xml:space="preserve"> </w:t>
+      </w:r>
+      <w:r>
+        <w:rPr>
+          <w:rFonts w:ascii="Arial" w:hAnsi="Arial" w:cs="Arial" w:hint="eastAsia"/>
+          <w:color w:val="000000"/>
+          <w:shd w:val="clear" w:color="auto" w:fill="FFFFFF"/>
+        </w:rPr>
+        <w:t>1</w:t>
+      </w:r>
+      <w:r>
+        <w:rPr>
+          <w:rFonts w:ascii="Arial" w:hAnsi="Arial" w:cs="Arial"/>
+          <w:color w:val="000000"/>
+          <w:shd w:val="clear" w:color="auto" w:fill="FFFFFF"/>
+        </w:rPr>
+        <w:t>92.168.0.151</w:t>
+      </w:r>
+      <w:r>
+        <w:rPr>
+          <w:rFonts w:ascii="Arial" w:hAnsi="Arial" w:cs="Arial"/>
+          <w:color w:val="000000"/>
+          <w:shd w:val="clear" w:color="auto" w:fill="FFFFFF"/>
+        </w:rPr>
+        <w:t xml:space="preserve"> -I</w:t>
+      </w:r>
+      <w:r>
+        <w:rPr>
+          <w:rFonts w:ascii="Arial" w:hAnsi="Arial" w:cs="Arial"/>
+          <w:color w:val="000000"/>
+          <w:shd w:val="clear" w:color="auto" w:fill="FFFFFF"/>
+        </w:rPr>
+        <w:t xml:space="preserve"> </w:t>
+      </w:r>
+      <w:r>
+        <w:rPr>
+          <w:rFonts w:ascii="Arial" w:hAnsi="Arial" w:cs="Arial" w:hint="eastAsia"/>
+          <w:color w:val="000000"/>
+          <w:shd w:val="clear" w:color="auto" w:fill="FFFFFF"/>
+        </w:rPr>
+        <w:t>e</w:t>
+      </w:r>
+      <w:r>
+        <w:rPr>
+          <w:rFonts w:ascii="Arial" w:hAnsi="Arial" w:cs="Arial"/>
+          <w:color w:val="000000"/>
+          <w:shd w:val="clear" w:color="auto" w:fill="FFFFFF"/>
+        </w:rPr>
+        <w:t>np0s3</w:t>
+      </w:r>
+    </w:p>
+    <w:p>
+      <w:pPr>
+        <w:pStyle w:val="a3"/>
+        <w:widowControl/>
+        <w:shd w:val="clear" w:color="auto" w:fill="FFFFFF"/>
+        <w:spacing w:before="60" w:after="60"/>
+        <w:rPr>
+          <w:rFonts w:ascii="Arial" w:hAnsi="Arial" w:cs="Arial"/>
+          <w:color w:val="000000"/>
+          <w:shd w:val="clear" w:color="auto" w:fill="FFFFFF"/>
+        </w:rPr>
+      </w:pPr>
+    </w:p>
+    <w:p>
+      <w:pPr>
+        <w:pStyle w:val="a3"/>
+        <w:widowControl/>
+        <w:shd w:val="clear" w:color="auto" w:fill="FFFFFF"/>
+        <w:spacing w:before="60" w:after="60"/>
+        <w:rPr>
+          <w:rFonts w:ascii="Arial" w:hAnsi="Arial" w:cs="Arial"/>
+          <w:color w:val="000000"/>
+          <w:shd w:val="clear" w:color="auto" w:fill="FFFFFF"/>
+        </w:rPr>
+      </w:pPr>
+      <w:r>
+        <w:rPr>
+          <w:rFonts w:ascii="Arial" w:hAnsi="Arial" w:cs="Arial" w:hint="eastAsia"/>
+          <w:color w:val="000000"/>
+          <w:shd w:val="clear" w:color="auto" w:fill="FFFFFF"/>
+        </w:rPr>
+        <w:t>假如有</w:t>
+      </w:r>
+      <w:r>
+        <w:rPr>
+          <w:rFonts w:ascii="Arial" w:hAnsi="Arial" w:cs="Arial" w:hint="eastAsia"/>
+          <w:color w:val="000000"/>
+          <w:shd w:val="clear" w:color="auto" w:fill="FFFFFF"/>
+        </w:rPr>
+        <w:t>A</w:t>
+      </w:r>
+      <w:r>
+        <w:rPr>
+          <w:rFonts w:ascii="Arial" w:hAnsi="Arial" w:cs="Arial" w:hint="eastAsia"/>
+          <w:color w:val="000000"/>
+          <w:shd w:val="clear" w:color="auto" w:fill="FFFFFF"/>
+        </w:rPr>
+        <w:t>、</w:t>
+      </w:r>
+      <w:r>
+        <w:rPr>
+          <w:rFonts w:ascii="Arial" w:hAnsi="Arial" w:cs="Arial" w:hint="eastAsia"/>
+          <w:color w:val="000000"/>
+          <w:shd w:val="clear" w:color="auto" w:fill="FFFFFF"/>
+        </w:rPr>
+        <w:t>B</w:t>
+      </w:r>
+      <w:r>
+        <w:rPr>
+          <w:rFonts w:ascii="Arial" w:hAnsi="Arial" w:cs="Arial" w:hint="eastAsia"/>
+          <w:color w:val="000000"/>
+          <w:shd w:val="clear" w:color="auto" w:fill="FFFFFF"/>
+        </w:rPr>
+        <w:t>两台服务器，指向同一个虚拟</w:t>
+      </w:r>
+      <w:r>
+        <w:rPr>
+          <w:rFonts w:ascii="Arial" w:hAnsi="Arial" w:cs="Arial" w:hint="eastAsia"/>
+          <w:color w:val="000000"/>
+          <w:shd w:val="clear" w:color="auto" w:fill="FFFFFF"/>
+        </w:rPr>
+        <w:t>I</w:t>
+      </w:r>
+      <w:r>
+        <w:rPr>
+          <w:rFonts w:ascii="Arial" w:hAnsi="Arial" w:cs="Arial"/>
+          <w:color w:val="000000"/>
+          <w:shd w:val="clear" w:color="auto" w:fill="FFFFFF"/>
+        </w:rPr>
+        <w:t>P</w:t>
+      </w:r>
+      <w:r>
+        <w:rPr>
+          <w:rFonts w:ascii="Arial" w:hAnsi="Arial" w:cs="Arial" w:hint="eastAsia"/>
+          <w:color w:val="000000"/>
+          <w:shd w:val="clear" w:color="auto" w:fill="FFFFFF"/>
+        </w:rPr>
+        <w:t>。</w:t>
+      </w:r>
+    </w:p>
+    <w:p>
+      <w:pPr>
+        <w:pStyle w:val="a3"/>
+        <w:widowControl/>
+        <w:shd w:val="clear" w:color="auto" w:fill="FFFFFF"/>
+        <w:spacing w:before="60" w:after="60"/>
+        <w:rPr>
+          <w:rFonts w:ascii="Arial" w:hAnsi="Arial" w:cs="Arial"/>
+          <w:color w:val="000000"/>
+          <w:shd w:val="clear" w:color="auto" w:fill="FFFFFF"/>
+        </w:rPr>
+      </w:pPr>
+      <w:r>
+        <w:rPr>
+          <w:rFonts w:ascii="Arial" w:hAnsi="Arial" w:cs="Arial" w:hint="eastAsia"/>
+          <w:color w:val="000000"/>
+          <w:shd w:val="clear" w:color="auto" w:fill="FFFFFF"/>
+        </w:rPr>
+        <w:t>初始情况下，虚拟</w:t>
+      </w:r>
+      <w:r>
+        <w:rPr>
+          <w:rFonts w:ascii="Arial" w:hAnsi="Arial" w:cs="Arial" w:hint="eastAsia"/>
+          <w:color w:val="000000"/>
+          <w:shd w:val="clear" w:color="auto" w:fill="FFFFFF"/>
+        </w:rPr>
+        <w:t>I</w:t>
+      </w:r>
+      <w:r>
+        <w:rPr>
+          <w:rFonts w:ascii="Arial" w:hAnsi="Arial" w:cs="Arial"/>
+          <w:color w:val="000000"/>
+          <w:shd w:val="clear" w:color="auto" w:fill="FFFFFF"/>
+        </w:rPr>
+        <w:t>P</w:t>
+      </w:r>
+      <w:r>
+        <w:rPr>
+          <w:rFonts w:ascii="Arial" w:hAnsi="Arial" w:cs="Arial" w:hint="eastAsia"/>
+          <w:color w:val="000000"/>
+          <w:shd w:val="clear" w:color="auto" w:fill="FFFFFF"/>
+        </w:rPr>
+        <w:t>指向服务器</w:t>
+      </w:r>
+      <w:r>
+        <w:rPr>
+          <w:rFonts w:ascii="Arial" w:hAnsi="Arial" w:cs="Arial" w:hint="eastAsia"/>
+          <w:color w:val="000000"/>
+          <w:shd w:val="clear" w:color="auto" w:fill="FFFFFF"/>
+        </w:rPr>
+        <w:t>A</w:t>
+      </w:r>
+      <w:r>
+        <w:rPr>
+          <w:rFonts w:ascii="Arial" w:hAnsi="Arial" w:cs="Arial" w:hint="eastAsia"/>
+          <w:color w:val="000000"/>
+          <w:shd w:val="clear" w:color="auto" w:fill="FFFFFF"/>
+        </w:rPr>
+        <w:t>，那么在服务器</w:t>
+      </w:r>
+      <w:r>
+        <w:rPr>
+          <w:rFonts w:ascii="Arial" w:hAnsi="Arial" w:cs="Arial" w:hint="eastAsia"/>
+          <w:color w:val="000000"/>
+          <w:shd w:val="clear" w:color="auto" w:fill="FFFFFF"/>
+        </w:rPr>
+        <w:t>B</w:t>
+      </w:r>
+      <w:r>
+        <w:rPr>
+          <w:rFonts w:ascii="Arial" w:hAnsi="Arial" w:cs="Arial" w:hint="eastAsia"/>
+          <w:color w:val="000000"/>
+          <w:shd w:val="clear" w:color="auto" w:fill="FFFFFF"/>
+        </w:rPr>
+        <w:t>输入这行命令，将会让虚拟机</w:t>
+      </w:r>
+      <w:r>
+        <w:rPr>
+          <w:rFonts w:ascii="Arial" w:hAnsi="Arial" w:cs="Arial" w:hint="eastAsia"/>
+          <w:color w:val="000000"/>
+          <w:shd w:val="clear" w:color="auto" w:fill="FFFFFF"/>
+        </w:rPr>
+        <w:t>B</w:t>
+      </w:r>
+      <w:r>
+        <w:rPr>
+          <w:rFonts w:ascii="Arial" w:hAnsi="Arial" w:cs="Arial" w:hint="eastAsia"/>
+          <w:color w:val="000000"/>
+          <w:shd w:val="clear" w:color="auto" w:fill="FFFFFF"/>
+        </w:rPr>
+        <w:t>抢到这个虚拟</w:t>
+      </w:r>
+      <w:r>
+        <w:rPr>
+          <w:rFonts w:ascii="Arial" w:hAnsi="Arial" w:cs="Arial" w:hint="eastAsia"/>
+          <w:color w:val="000000"/>
+          <w:shd w:val="clear" w:color="auto" w:fill="FFFFFF"/>
+        </w:rPr>
+        <w:t>I</w:t>
+      </w:r>
+      <w:r>
+        <w:rPr>
+          <w:rFonts w:ascii="Arial" w:hAnsi="Arial" w:cs="Arial"/>
+          <w:color w:val="000000"/>
+          <w:shd w:val="clear" w:color="auto" w:fill="FFFFFF"/>
+        </w:rPr>
+        <w:t>P</w:t>
+      </w:r>
+      <w:r>
+        <w:rPr>
+          <w:rFonts w:ascii="Arial" w:hAnsi="Arial" w:cs="Arial" w:hint="eastAsia"/>
+          <w:color w:val="000000"/>
+          <w:shd w:val="clear" w:color="auto" w:fill="FFFFFF"/>
+        </w:rPr>
+        <w:t>（即虚拟</w:t>
+      </w:r>
+      <w:r>
+        <w:rPr>
+          <w:rFonts w:ascii="Arial" w:hAnsi="Arial" w:cs="Arial" w:hint="eastAsia"/>
+          <w:color w:val="000000"/>
+          <w:shd w:val="clear" w:color="auto" w:fill="FFFFFF"/>
+        </w:rPr>
+        <w:t>I</w:t>
+      </w:r>
+      <w:r>
+        <w:rPr>
+          <w:rFonts w:ascii="Arial" w:hAnsi="Arial" w:cs="Arial"/>
+          <w:color w:val="000000"/>
+          <w:shd w:val="clear" w:color="auto" w:fill="FFFFFF"/>
+        </w:rPr>
+        <w:t>P</w:t>
+      </w:r>
+      <w:r>
+        <w:rPr>
+          <w:rFonts w:ascii="Arial" w:hAnsi="Arial" w:cs="Arial" w:hint="eastAsia"/>
+          <w:color w:val="000000"/>
+          <w:shd w:val="clear" w:color="auto" w:fill="FFFFFF"/>
+        </w:rPr>
+        <w:t>指向服务器</w:t>
+      </w:r>
+      <w:r>
+        <w:rPr>
+          <w:rFonts w:ascii="Arial" w:hAnsi="Arial" w:cs="Arial" w:hint="eastAsia"/>
+          <w:color w:val="000000"/>
+          <w:shd w:val="clear" w:color="auto" w:fill="FFFFFF"/>
+        </w:rPr>
+        <w:t>B</w:t>
+      </w:r>
+      <w:r>
+        <w:rPr>
+          <w:rFonts w:ascii="Arial" w:hAnsi="Arial" w:cs="Arial" w:hint="eastAsia"/>
+          <w:color w:val="000000"/>
+          <w:shd w:val="clear" w:color="auto" w:fill="FFFFFF"/>
+        </w:rPr>
+        <w:t>）</w:t>
+      </w:r>
+      <w:r>
+        <w:rPr>
+          <w:rFonts w:ascii="Arial" w:hAnsi="Arial" w:cs="Arial" w:hint="eastAsia"/>
+          <w:color w:val="000000"/>
+          <w:shd w:val="clear" w:color="auto" w:fill="FFFFFF"/>
+        </w:rPr>
+        <w:t>。</w:t>
+      </w:r>
     </w:p>
     <w:sectPr>
       <w:pgSz w:w="11906" w:h="16838"/>
@@ -22056,8 +22125,8 @@
 </file>
 
 <file path=word/numbering.xml><?xml version="1.0" encoding="utf-8"?>
-<w:numbering xmlns:wpc="http://schemas.microsoft.com/office/word/2010/wordprocessingCanvas" xmlns:mo="http://schemas.microsoft.com/office/mac/office/2008/main" xmlns:mc="http://schemas.openxmlformats.org/markup-compatibility/2006" xmlns:mv="urn:schemas-microsoft-com:mac:vml" xmlns:o="urn:schemas-microsoft-com:office:office" xmlns:r="http://schemas.openxmlformats.org/officeDocument/2006/relationships" xmlns:m="http://schemas.openxmlformats.org/officeDocument/2006/math" xmlns:v="urn:schemas-microsoft-com:vml" xmlns:wp14="http://schemas.microsoft.com/office/word/2010/wordprocessingDrawing" xmlns:wp="http://schemas.openxmlformats.org/drawingml/2006/wordprocessingDrawing" xmlns:w10="urn:schemas-microsoft-com:office:word" xmlns:w="http://schemas.openxmlformats.org/wordprocessingml/2006/main" xmlns:w14="http://schemas.microsoft.com/office/word/2010/wordml" xmlns:w15="http://schemas.microsoft.com/office/word/2012/wordml" xmlns:wpg="http://schemas.microsoft.com/office/word/2010/wordprocessingGroup" xmlns:wpi="http://schemas.microsoft.com/office/word/2010/wordprocessingInk" xmlns:wne="http://schemas.microsoft.com/office/word/2006/wordml" xmlns:wps="http://schemas.microsoft.com/office/word/2010/wordprocessingShape" mc:Ignorable="w14 w15 wp14">
-  <w:abstractNum w:abstractNumId="0">
+<w:numbering xmlns:wpc="http://schemas.microsoft.com/office/word/2010/wordprocessingCanvas" xmlns:cx="http://schemas.microsoft.com/office/drawing/2014/chartex" xmlns:cx1="http://schemas.microsoft.com/office/drawing/2015/9/8/chartex" xmlns:cx2="http://schemas.microsoft.com/office/drawing/2015/10/21/chartex" xmlns:cx3="http://schemas.microsoft.com/office/drawing/2016/5/9/chartex" xmlns:cx4="http://schemas.microsoft.com/office/drawing/2016/5/10/chartex" xmlns:cx5="http://schemas.microsoft.com/office/drawing/2016/5/11/chartex" xmlns:cx6="http://schemas.microsoft.com/office/drawing/2016/5/12/chartex" xmlns:cx7="http://schemas.microsoft.com/office/drawing/2016/5/13/chartex" xmlns:cx8="http://schemas.microsoft.com/office/drawing/2016/5/14/chartex" xmlns:mc="http://schemas.openxmlformats.org/markup-compatibility/2006" xmlns:aink="http://schemas.microsoft.com/office/drawing/2016/ink" xmlns:am3d="http://schemas.microsoft.com/office/drawing/2017/model3d" xmlns:o="urn:schemas-microsoft-com:office:office" xmlns:r="http://schemas.openxmlformats.org/officeDocument/2006/relationships" xmlns:m="http://schemas.openxmlformats.org/officeDocument/2006/math" xmlns:v="urn:schemas-microsoft-com:vml" xmlns:wp14="http://schemas.microsoft.com/office/word/2010/wordprocessingDrawing" xmlns:wp="http://schemas.openxmlformats.org/drawingml/2006/wordprocessingDrawing" xmlns:w10="urn:schemas-microsoft-com:office:word" xmlns:w="http://schemas.openxmlformats.org/wordprocessingml/2006/main" xmlns:w14="http://schemas.microsoft.com/office/word/2010/wordml" xmlns:w15="http://schemas.microsoft.com/office/word/2012/wordml" xmlns:w16cid="http://schemas.microsoft.com/office/word/2016/wordml/cid" xmlns:w16se="http://schemas.microsoft.com/office/word/2015/wordml/symex" xmlns:wpg="http://schemas.microsoft.com/office/word/2010/wordprocessingGroup" xmlns:wpi="http://schemas.microsoft.com/office/word/2010/wordprocessingInk" xmlns:wne="http://schemas.microsoft.com/office/word/2006/wordml" xmlns:wps="http://schemas.microsoft.com/office/word/2010/wordprocessingShape" mc:Ignorable="w14 w15 w16se w16cid wp14">
+  <w:abstractNum w:abstractNumId="0" w15:restartNumberingAfterBreak="0">
     <w:nsid w:val="0EEC3784"/>
     <w:multiLevelType w:val="multilevel"/>
     <w:tmpl w:val="E79ABF6E"/>
@@ -22206,7 +22275,7 @@
       </w:rPr>
     </w:lvl>
   </w:abstractNum>
-  <w:abstractNum w:abstractNumId="1">
+  <w:abstractNum w:abstractNumId="1" w15:restartNumberingAfterBreak="0">
     <w:nsid w:val="15645E39"/>
     <w:multiLevelType w:val="hybridMultilevel"/>
     <w:tmpl w:val="C4E2BCE2"/>
@@ -22295,7 +22364,7 @@
       </w:pPr>
     </w:lvl>
   </w:abstractNum>
-  <w:abstractNum w:abstractNumId="2">
+  <w:abstractNum w:abstractNumId="2" w15:restartNumberingAfterBreak="0">
     <w:nsid w:val="45B45F48"/>
     <w:multiLevelType w:val="multilevel"/>
     <w:tmpl w:val="406E3784"/>
@@ -22444,7 +22513,7 @@
       </w:rPr>
     </w:lvl>
   </w:abstractNum>
-  <w:abstractNum w:abstractNumId="3">
+  <w:abstractNum w:abstractNumId="3" w15:restartNumberingAfterBreak="0">
     <w:nsid w:val="57937465"/>
     <w:multiLevelType w:val="singleLevel"/>
     <w:tmpl w:val="57937465"/>
@@ -22464,7 +22533,7 @@
       </w:rPr>
     </w:lvl>
   </w:abstractNum>
-  <w:abstractNum w:abstractNumId="4">
+  <w:abstractNum w:abstractNumId="4" w15:restartNumberingAfterBreak="0">
     <w:nsid w:val="5D321E57"/>
     <w:multiLevelType w:val="multilevel"/>
     <w:tmpl w:val="54082AEC"/>
@@ -22632,7 +22701,7 @@
 </file>
 
 <file path=word/styles.xml><?xml version="1.0" encoding="utf-8"?>
-<w:styles xmlns:mc="http://schemas.openxmlformats.org/markup-compatibility/2006" xmlns:r="http://schemas.openxmlformats.org/officeDocument/2006/relationships" xmlns:w="http://schemas.openxmlformats.org/wordprocessingml/2006/main" xmlns:w14="http://schemas.microsoft.com/office/word/2010/wordml" xmlns:w15="http://schemas.microsoft.com/office/word/2012/wordml" mc:Ignorable="w14 w15">
+<w:styles xmlns:mc="http://schemas.openxmlformats.org/markup-compatibility/2006" xmlns:r="http://schemas.openxmlformats.org/officeDocument/2006/relationships" xmlns:w="http://schemas.openxmlformats.org/wordprocessingml/2006/main" xmlns:w14="http://schemas.microsoft.com/office/word/2010/wordml" xmlns:w15="http://schemas.microsoft.com/office/word/2012/wordml" xmlns:w16cid="http://schemas.microsoft.com/office/word/2016/wordml/cid" xmlns:w16se="http://schemas.microsoft.com/office/word/2015/wordml/symex" mc:Ignorable="w14 w15 w16se w16cid">
   <w:docDefaults>
     <w:rPrDefault>
       <w:rPr>
@@ -22642,7 +22711,7 @@
     </w:rPrDefault>
     <w:pPrDefault/>
   </w:docDefaults>
-  <w:latentStyles w:defLockedState="0" w:defUIPriority="0" w:defSemiHidden="0" w:defUnhideWhenUsed="0" w:defQFormat="0" w:count="380">
+  <w:latentStyles w:defLockedState="0" w:defUIPriority="0" w:defSemiHidden="0" w:defUnhideWhenUsed="0" w:defQFormat="0" w:count="375">
     <w:lsdException w:name="Normal" w:qFormat="1"/>
     <w:lsdException w:name="heading 1" w:qFormat="1"/>
     <w:lsdException w:name="heading 2" w:semiHidden="1" w:unhideWhenUsed="1" w:qFormat="1"/>
@@ -23114,7 +23183,7 @@
     </w:rPr>
   </w:style>
   <w:style w:type="character" w:customStyle="1" w:styleId="10">
-    <w:name w:val="标题 1字符"/>
+    <w:name w:val="标题 1 字符"/>
     <w:basedOn w:val="a0"/>
     <w:link w:val="1"/>
     <w:rsid w:val="002E5B01"/>
@@ -23127,8 +23196,8 @@
       <w:szCs w:val="44"/>
     </w:rPr>
   </w:style>
-  <w:style w:type="character" w:customStyle="1" w:styleId="UnresolvedMention">
-    <w:name w:val="Unresolved Mention"/>
+  <w:style w:type="character" w:customStyle="1" w:styleId="11">
+    <w:name w:val="未处理的提及1"/>
     <w:basedOn w:val="a0"/>
     <w:uiPriority w:val="99"/>
     <w:semiHidden/>
@@ -23140,7 +23209,7 @@
     </w:rPr>
   </w:style>
   <w:style w:type="character" w:customStyle="1" w:styleId="HTML0">
-    <w:name w:val="HTML 预设格式字符"/>
+    <w:name w:val="HTML 预设格式 字符"/>
     <w:basedOn w:val="a0"/>
     <w:link w:val="HTML"/>
     <w:uiPriority w:val="99"/>
@@ -23190,7 +23259,7 @@
     </w:rPr>
   </w:style>
   <w:style w:type="character" w:customStyle="1" w:styleId="a8">
-    <w:name w:val="标题字符"/>
+    <w:name w:val="标题 字符"/>
     <w:basedOn w:val="a0"/>
     <w:link w:val="a7"/>
     <w:rsid w:val="00205306"/>
@@ -23205,7 +23274,7 @@
     </w:rPr>
   </w:style>
   <w:style w:type="character" w:customStyle="1" w:styleId="20">
-    <w:name w:val="标题 2字符"/>
+    <w:name w:val="标题 2 字符"/>
     <w:basedOn w:val="a0"/>
     <w:link w:val="2"/>
     <w:rsid w:val="00EA3777"/>
@@ -23229,7 +23298,7 @@
     </w:rPr>
   </w:style>
   <w:style w:type="character" w:customStyle="1" w:styleId="aa">
-    <w:name w:val="文档结构图字符"/>
+    <w:name w:val="文档结构图 字符"/>
     <w:basedOn w:val="a0"/>
     <w:link w:val="a9"/>
     <w:rsid w:val="004A2DB9"/>
@@ -23520,7 +23589,7 @@
 </file>
 
 <file path=customXml/itemProps2.xml><?xml version="1.0" encoding="utf-8"?>
-<ds:datastoreItem xmlns:ds="http://schemas.openxmlformats.org/officeDocument/2006/customXml" ds:itemID="{C6B77D86-E1C2-7743-B180-BD389BB69B31}">
+<ds:datastoreItem xmlns:ds="http://schemas.openxmlformats.org/officeDocument/2006/customXml" ds:itemID="{0797C40C-3AF5-46C7-8B54-FAFB06EFC298}">
   <ds:schemaRefs>
     <ds:schemaRef ds:uri="http://schemas.openxmlformats.org/officeDocument/2006/bibliography"/>
   </ds:schemaRefs>

--- a/linux.docx
+++ b/linux.docx
@@ -38,7 +38,7 @@
           <w:sz w:val="24"/>
         </w:rPr>
       </w:pPr>
-      <w:hyperlink r:id="rId7" w:history="1">
+      <w:hyperlink r:id="rId9" w:history="1">
         <w:r>
           <w:rPr>
             <w:rStyle w:val="a6"/>
@@ -101,7 +101,7 @@
                     </pic:cNvPicPr>
                   </pic:nvPicPr>
                   <pic:blipFill>
-                    <a:blip r:embed="rId8"/>
+                    <a:blip r:embed="rId10"/>
                     <a:stretch>
                       <a:fillRect/>
                     </a:stretch>
@@ -2306,7 +2306,7 @@
                     </pic:cNvPicPr>
                   </pic:nvPicPr>
                   <pic:blipFill>
-                    <a:blip r:embed="rId9"/>
+                    <a:blip r:embed="rId11"/>
                     <a:stretch>
                       <a:fillRect/>
                     </a:stretch>
@@ -2372,7 +2372,7 @@
           <w:szCs w:val="32"/>
         </w:rPr>
       </w:pPr>
-      <w:hyperlink r:id="rId10" w:history="1">
+      <w:hyperlink r:id="rId12" w:history="1">
         <w:r>
           <w:rPr>
             <w:rStyle w:val="a6"/>
@@ -4957,7 +4957,7 @@
                     </pic:cNvPicPr>
                   </pic:nvPicPr>
                   <pic:blipFill>
-                    <a:blip r:embed="rId11"/>
+                    <a:blip r:embed="rId13"/>
                     <a:stretch>
                       <a:fillRect/>
                     </a:stretch>
@@ -5146,7 +5146,7 @@
           <w:szCs w:val="32"/>
         </w:rPr>
       </w:pPr>
-      <w:hyperlink r:id="rId12" w:history="1">
+      <w:hyperlink r:id="rId14" w:history="1">
         <w:r>
           <w:rPr>
             <w:rStyle w:val="a5"/>
@@ -6212,7 +6212,7 @@
         </w:rPr>
         <w:t>来源：</w:t>
       </w:r>
-      <w:hyperlink r:id="rId13" w:history="1">
+      <w:hyperlink r:id="rId15" w:history="1">
         <w:r>
           <w:rPr>
             <w:rStyle w:val="a6"/>
@@ -6499,7 +6499,7 @@
           <w:szCs w:val="32"/>
         </w:rPr>
       </w:pPr>
-      <w:hyperlink r:id="rId14" w:history="1">
+      <w:hyperlink r:id="rId16" w:history="1">
         <w:r>
           <w:rPr>
             <w:rStyle w:val="a6"/>
@@ -6602,7 +6602,7 @@
                     </pic:cNvPicPr>
                   </pic:nvPicPr>
                   <pic:blipFill>
-                    <a:blip r:embed="rId15"/>
+                    <a:blip r:embed="rId17"/>
                     <a:stretch>
                       <a:fillRect/>
                     </a:stretch>
@@ -10027,7 +10027,7 @@
           <w:szCs w:val="32"/>
         </w:rPr>
       </w:pPr>
-      <w:hyperlink r:id="rId16" w:history="1">
+      <w:hyperlink r:id="rId18" w:history="1">
         <w:r>
           <w:rPr>
             <w:rStyle w:val="a6"/>
@@ -10463,6 +10463,53 @@
         <w:rPr>
           <w:rFonts w:ascii="Arial" w:hAnsi="Arial" w:cs="Arial"/>
           <w:color w:val="000000"/>
+          <w:shd w:val="clear" w:color="auto" w:fill="FFFFFF"/>
+        </w:rPr>
+      </w:pPr>
+      <w:proofErr w:type="spellStart"/>
+      <w:r>
+        <w:rPr>
+          <w:rFonts w:ascii="Arial" w:hAnsi="Arial" w:cs="Arial"/>
+          <w:color w:val="000000"/>
+          <w:shd w:val="clear" w:color="auto" w:fill="FFFFFF"/>
+        </w:rPr>
+        <w:t>nohup</w:t>
+      </w:r>
+      <w:proofErr w:type="spellEnd"/>
+      <w:r>
+        <w:rPr>
+          <w:rFonts w:ascii="Arial" w:hAnsi="Arial" w:cs="Arial" w:hint="eastAsia"/>
+          <w:color w:val="000000"/>
+          <w:shd w:val="clear" w:color="auto" w:fill="FFFFFF"/>
+        </w:rPr>
+        <w:t>开头，</w:t>
+      </w:r>
+      <w:r>
+        <w:rPr>
+          <w:rFonts w:ascii="Arial" w:hAnsi="Arial" w:cs="Arial" w:hint="eastAsia"/>
+          <w:color w:val="000000"/>
+          <w:shd w:val="clear" w:color="auto" w:fill="FFFFFF"/>
+        </w:rPr>
+        <w:t xml:space="preserve"> &amp;</w:t>
+      </w:r>
+      <w:r>
+        <w:rPr>
+          <w:rFonts w:ascii="Arial" w:hAnsi="Arial" w:cs="Arial" w:hint="eastAsia"/>
+          <w:color w:val="000000"/>
+          <w:shd w:val="clear" w:color="auto" w:fill="FFFFFF"/>
+        </w:rPr>
+        <w:t>结尾</w:t>
+      </w:r>
+    </w:p>
+    <w:p>
+      <w:pPr>
+        <w:pStyle w:val="a3"/>
+        <w:widowControl/>
+        <w:shd w:val="clear" w:color="auto" w:fill="FFFFFF"/>
+        <w:spacing w:before="60" w:beforeAutospacing="0" w:after="60" w:afterAutospacing="0"/>
+        <w:rPr>
+          <w:rFonts w:ascii="Arial" w:hAnsi="Arial" w:cs="Arial"/>
+          <w:color w:val="000000"/>
         </w:rPr>
       </w:pPr>
       <w:r>
@@ -10583,6 +10630,111 @@
           <w:szCs w:val="32"/>
         </w:rPr>
       </w:pPr>
+      <w:r>
+        <w:rPr>
+          <w:rFonts w:hint="eastAsia"/>
+          <w:sz w:val="24"/>
+          <w:szCs w:val="32"/>
+        </w:rPr>
+        <w:t>如果需要把日志输入到指定</w:t>
+      </w:r>
+      <w:r>
+        <w:rPr>
+          <w:rFonts w:hint="eastAsia"/>
+          <w:sz w:val="24"/>
+          <w:szCs w:val="32"/>
+        </w:rPr>
+        <w:t>文件</w:t>
+      </w:r>
+    </w:p>
+    <w:p>
+      <w:pPr>
+        <w:rPr>
+          <w:rFonts w:hint="eastAsia"/>
+          <w:sz w:val="24"/>
+          <w:szCs w:val="32"/>
+        </w:rPr>
+      </w:pPr>
+      <w:proofErr w:type="spellStart"/>
+      <w:r>
+        <w:rPr>
+          <w:rFonts w:hint="eastAsia"/>
+          <w:sz w:val="24"/>
+          <w:szCs w:val="32"/>
+        </w:rPr>
+        <w:t>n</w:t>
+      </w:r>
+      <w:r>
+        <w:rPr>
+          <w:sz w:val="24"/>
+          <w:szCs w:val="32"/>
+        </w:rPr>
+        <w:t>ohup</w:t>
+      </w:r>
+      <w:proofErr w:type="spellEnd"/>
+      <w:r>
+        <w:rPr>
+          <w:sz w:val="24"/>
+          <w:szCs w:val="32"/>
+        </w:rPr>
+        <w:t xml:space="preserve"> </w:t>
+      </w:r>
+      <w:r>
+        <w:rPr>
+          <w:rFonts w:hint="eastAsia"/>
+          <w:sz w:val="24"/>
+          <w:szCs w:val="32"/>
+        </w:rPr>
+        <w:t>命令</w:t>
+      </w:r>
+      <w:r>
+        <w:rPr>
+          <w:rFonts w:hint="eastAsia"/>
+          <w:sz w:val="24"/>
+          <w:szCs w:val="32"/>
+        </w:rPr>
+        <w:t xml:space="preserve"> </w:t>
+      </w:r>
+      <w:r>
+        <w:rPr>
+          <w:sz w:val="24"/>
+          <w:szCs w:val="32"/>
+        </w:rPr>
+        <w:t>&gt;</w:t>
+      </w:r>
+      <w:r>
+        <w:rPr>
+          <w:rFonts w:hint="eastAsia"/>
+          <w:sz w:val="24"/>
+          <w:szCs w:val="32"/>
+        </w:rPr>
+        <w:t>日志文件名</w:t>
+      </w:r>
+      <w:r>
+        <w:rPr>
+          <w:rFonts w:hint="eastAsia"/>
+          <w:sz w:val="24"/>
+          <w:szCs w:val="32"/>
+        </w:rPr>
+        <w:t xml:space="preserve"> </w:t>
+      </w:r>
+      <w:r>
+        <w:rPr>
+          <w:sz w:val="24"/>
+          <w:szCs w:val="32"/>
+        </w:rPr>
+        <w:t>2&gt;&amp;1 &amp;</w:t>
+      </w:r>
+      <w:bookmarkStart w:id="2" w:name="_GoBack"/>
+      <w:bookmarkEnd w:id="2"/>
+    </w:p>
+    <w:p>
+      <w:pPr>
+        <w:rPr>
+          <w:sz w:val="24"/>
+          <w:szCs w:val="32"/>
+        </w:rPr>
+      </w:pPr>
     </w:p>
     <w:p>
       <w:pPr>
@@ -10709,7 +10861,7 @@
           <w:shd w:val="clear" w:color="auto" w:fill="FFFFFF"/>
         </w:rPr>
       </w:pPr>
-      <w:hyperlink r:id="rId17" w:history="1">
+      <w:hyperlink r:id="rId19" w:history="1">
         <w:r>
           <w:rPr>
             <w:rStyle w:val="a6"/>
@@ -10844,7 +10996,7 @@
           <w:shd w:val="clear" w:color="auto" w:fill="FFFFFF"/>
         </w:rPr>
       </w:pPr>
-      <w:hyperlink r:id="rId18" w:history="1">
+      <w:hyperlink r:id="rId20" w:history="1">
         <w:r>
           <w:rPr>
             <w:rStyle w:val="a6"/>
@@ -11202,7 +11354,7 @@
           <w:shd w:val="clear" w:color="auto" w:fill="FFFFFF"/>
         </w:rPr>
       </w:pPr>
-      <w:hyperlink r:id="rId19" w:history="1">
+      <w:hyperlink r:id="rId21" w:history="1">
         <w:r>
           <w:rPr>
             <w:rStyle w:val="a6"/>
@@ -11231,6 +11383,7 @@
           <w:color w:val="000000"/>
           <w:shd w:val="clear" w:color="auto" w:fill="FFFFFF"/>
         </w:rPr>
+        <w:lastRenderedPageBreak/>
         <w:t>让</w:t>
       </w:r>
       <w:proofErr w:type="spellStart"/>
@@ -11264,7 +11417,7 @@
           <w:shd w:val="clear" w:color="auto" w:fill="FFFFFF"/>
         </w:rPr>
       </w:pPr>
-      <w:hyperlink r:id="rId20" w:history="1">
+      <w:hyperlink r:id="rId22" w:history="1">
         <w:r>
           <w:rPr>
             <w:rStyle w:val="a6"/>
@@ -11430,7 +11583,7 @@
           <w:shd w:val="clear" w:color="auto" w:fill="FFFFFF"/>
         </w:rPr>
       </w:pPr>
-      <w:hyperlink r:id="rId21" w:history="1">
+      <w:hyperlink r:id="rId23" w:history="1">
         <w:r>
           <w:rPr>
             <w:rStyle w:val="a6"/>
@@ -12394,7 +12547,7 @@
           <w:shd w:val="clear" w:color="auto" w:fill="FFFFFF"/>
         </w:rPr>
       </w:pPr>
-      <w:hyperlink r:id="rId22" w:history="1">
+      <w:hyperlink r:id="rId24" w:history="1">
         <w:r>
           <w:rPr>
             <w:rStyle w:val="a6"/>
@@ -12475,7 +12628,7 @@
                     <pic:cNvPicPr/>
                   </pic:nvPicPr>
                   <pic:blipFill>
-                    <a:blip r:embed="rId23"/>
+                    <a:blip r:embed="rId25"/>
                     <a:stretch>
                       <a:fillRect/>
                     </a:stretch>
@@ -12634,7 +12787,7 @@
                     <pic:cNvPicPr/>
                   </pic:nvPicPr>
                   <pic:blipFill>
-                    <a:blip r:embed="rId24"/>
+                    <a:blip r:embed="rId26"/>
                     <a:stretch>
                       <a:fillRect/>
                     </a:stretch>
@@ -12763,7 +12916,7 @@
           <w:shd w:val="clear" w:color="auto" w:fill="FFFFFF"/>
         </w:rPr>
       </w:pPr>
-      <w:hyperlink r:id="rId25" w:history="1">
+      <w:hyperlink r:id="rId27" w:history="1">
         <w:r>
           <w:rPr>
             <w:rStyle w:val="a6"/>
@@ -13157,7 +13310,7 @@
           <w:shd w:val="clear" w:color="auto" w:fill="FFFFFF"/>
         </w:rPr>
       </w:pPr>
-      <w:hyperlink r:id="rId26" w:history="1">
+      <w:hyperlink r:id="rId28" w:history="1">
         <w:r>
           <w:rPr>
             <w:rStyle w:val="a6"/>
@@ -14393,7 +14546,7 @@
           <w:shd w:val="clear" w:color="auto" w:fill="FFFFFF"/>
         </w:rPr>
       </w:pPr>
-      <w:hyperlink r:id="rId27" w:history="1">
+      <w:hyperlink r:id="rId29" w:history="1">
         <w:r>
           <w:rPr>
             <w:rStyle w:val="a6"/>
@@ -17814,7 +17967,7 @@
         </w:rPr>
         <w:t> </w:t>
       </w:r>
-      <w:hyperlink r:id="rId28" w:history="1">
+      <w:hyperlink r:id="rId30" w:history="1">
         <w:r>
           <w:rPr>
             <w:rStyle w:val="a6"/>
@@ -18208,7 +18361,7 @@
                     <pic:cNvPicPr/>
                   </pic:nvPicPr>
                   <pic:blipFill>
-                    <a:blip r:embed="rId29"/>
+                    <a:blip r:embed="rId31"/>
                     <a:stretch>
                       <a:fillRect/>
                     </a:stretch>
@@ -19115,7 +19268,7 @@
                     <pic:cNvPicPr/>
                   </pic:nvPicPr>
                   <pic:blipFill>
-                    <a:blip r:embed="rId30"/>
+                    <a:blip r:embed="rId32"/>
                     <a:stretch>
                       <a:fillRect/>
                     </a:stretch>
@@ -19255,7 +19408,7 @@
                     <pic:cNvPicPr/>
                   </pic:nvPicPr>
                   <pic:blipFill>
-                    <a:blip r:embed="rId31"/>
+                    <a:blip r:embed="rId33"/>
                     <a:stretch>
                       <a:fillRect/>
                     </a:stretch>
@@ -19528,7 +19681,7 @@
         </w:rPr>
         <w:t>无效，参考一下这个链接的方案：</w:t>
       </w:r>
-      <w:hyperlink r:id="rId32" w:history="1">
+      <w:hyperlink r:id="rId34" w:history="1">
         <w:r>
           <w:rPr>
             <w:rStyle w:val="a6"/>
@@ -19854,7 +20007,7 @@
         </w:rPr>
         <w:t>还不行就参考</w:t>
       </w:r>
-      <w:hyperlink r:id="rId33" w:history="1">
+      <w:hyperlink r:id="rId35" w:history="1">
         <w:r>
           <w:rPr>
             <w:rStyle w:val="a6"/>
@@ -20254,7 +20407,7 @@
           <w:shd w:val="clear" w:color="auto" w:fill="FFFFFF"/>
         </w:rPr>
       </w:pPr>
-      <w:hyperlink r:id="rId34" w:history="1">
+      <w:hyperlink r:id="rId36" w:history="1">
         <w:r>
           <w:rPr>
             <w:rStyle w:val="a6"/>
@@ -20867,7 +21020,7 @@
         </w:rPr>
         <w:t>参考：</w:t>
       </w:r>
-      <w:hyperlink r:id="rId35" w:history="1">
+      <w:hyperlink r:id="rId37" w:history="1">
         <w:r>
           <w:rPr>
             <w:rStyle w:val="a6"/>
@@ -20939,7 +21092,7 @@
                     <pic:cNvPicPr/>
                   </pic:nvPicPr>
                   <pic:blipFill>
-                    <a:blip r:embed="rId36"/>
+                    <a:blip r:embed="rId38"/>
                     <a:stretch>
                       <a:fillRect/>
                     </a:stretch>
@@ -21539,8 +21692,6 @@
         </w:rPr>
         <w:t>手动</w:t>
       </w:r>
-      <w:bookmarkStart w:id="2" w:name="_GoBack"/>
-      <w:bookmarkEnd w:id="2"/>
       <w:r>
         <w:rPr>
           <w:rFonts w:hint="eastAsia"/>
@@ -22113,6 +22264,7186 @@
         </w:rPr>
         <w:t>。</w:t>
       </w:r>
+    </w:p>
+    <w:p>
+      <w:pPr>
+        <w:pStyle w:val="a3"/>
+        <w:widowControl/>
+        <w:shd w:val="clear" w:color="auto" w:fill="FFFFFF"/>
+        <w:spacing w:before="60" w:after="60"/>
+        <w:rPr>
+          <w:rFonts w:ascii="Arial" w:hAnsi="Arial" w:cs="Arial"/>
+          <w:color w:val="000000"/>
+          <w:shd w:val="clear" w:color="auto" w:fill="FFFFFF"/>
+        </w:rPr>
+      </w:pPr>
+    </w:p>
+    <w:p>
+      <w:pPr>
+        <w:pStyle w:val="a7"/>
+        <w:rPr>
+          <w:shd w:val="clear" w:color="auto" w:fill="FFFFFF"/>
+        </w:rPr>
+      </w:pPr>
+      <w:r>
+        <w:rPr>
+          <w:rFonts w:hint="eastAsia"/>
+          <w:shd w:val="clear" w:color="auto" w:fill="FFFFFF"/>
+        </w:rPr>
+        <w:t>【</w:t>
+      </w:r>
+      <w:r>
+        <w:rPr>
+          <w:rFonts w:hint="eastAsia"/>
+          <w:shd w:val="clear" w:color="auto" w:fill="FFFFFF"/>
+        </w:rPr>
+        <w:t>3</w:t>
+      </w:r>
+      <w:r>
+        <w:rPr>
+          <w:shd w:val="clear" w:color="auto" w:fill="FFFFFF"/>
+        </w:rPr>
+        <w:t>4</w:t>
+      </w:r>
+      <w:r>
+        <w:rPr>
+          <w:rFonts w:hint="eastAsia"/>
+          <w:shd w:val="clear" w:color="auto" w:fill="FFFFFF"/>
+        </w:rPr>
+        <w:t>】</w:t>
+      </w:r>
+      <w:r>
+        <w:rPr>
+          <w:rFonts w:hint="eastAsia"/>
+          <w:shd w:val="clear" w:color="auto" w:fill="FFFFFF"/>
+        </w:rPr>
+        <w:t>在</w:t>
+      </w:r>
+      <w:r>
+        <w:rPr>
+          <w:rFonts w:hint="eastAsia"/>
+          <w:shd w:val="clear" w:color="auto" w:fill="FFFFFF"/>
+        </w:rPr>
+        <w:t>Centos</w:t>
+      </w:r>
+      <w:r>
+        <w:rPr>
+          <w:shd w:val="clear" w:color="auto" w:fill="FFFFFF"/>
+        </w:rPr>
+        <w:t>7</w:t>
+      </w:r>
+      <w:r>
+        <w:rPr>
+          <w:rFonts w:hint="eastAsia"/>
+          <w:shd w:val="clear" w:color="auto" w:fill="FFFFFF"/>
+        </w:rPr>
+        <w:t>上安装</w:t>
+      </w:r>
+      <w:r>
+        <w:rPr>
+          <w:rFonts w:hint="eastAsia"/>
+          <w:shd w:val="clear" w:color="auto" w:fill="FFFFFF"/>
+        </w:rPr>
+        <w:t>Python</w:t>
+      </w:r>
+      <w:r>
+        <w:rPr>
+          <w:shd w:val="clear" w:color="auto" w:fill="FFFFFF"/>
+        </w:rPr>
+        <w:t>3</w:t>
+      </w:r>
+    </w:p>
+    <w:p>
+      <w:pPr>
+        <w:pStyle w:val="a3"/>
+        <w:widowControl/>
+        <w:shd w:val="clear" w:color="auto" w:fill="FFFFFF"/>
+        <w:spacing w:before="100" w:after="100" w:line="180" w:lineRule="exact"/>
+        <w:rPr>
+          <w:rFonts w:ascii="Arial" w:hAnsi="Arial" w:cs="Arial"/>
+          <w:color w:val="000000"/>
+          <w:shd w:val="clear" w:color="auto" w:fill="FFFFFF"/>
+        </w:rPr>
+      </w:pPr>
+      <w:proofErr w:type="spellStart"/>
+      <w:r>
+        <w:rPr>
+          <w:rFonts w:ascii="Arial" w:hAnsi="Arial" w:cs="Arial"/>
+          <w:color w:val="000000"/>
+          <w:shd w:val="clear" w:color="auto" w:fill="FFFFFF"/>
+        </w:rPr>
+        <w:t>sudo</w:t>
+      </w:r>
+      <w:proofErr w:type="spellEnd"/>
+      <w:r>
+        <w:rPr>
+          <w:rFonts w:ascii="Arial" w:hAnsi="Arial" w:cs="Arial"/>
+          <w:color w:val="000000"/>
+          <w:shd w:val="clear" w:color="auto" w:fill="FFFFFF"/>
+        </w:rPr>
+        <w:t xml:space="preserve"> yum install yum-</w:t>
+      </w:r>
+      <w:proofErr w:type="spellStart"/>
+      <w:r>
+        <w:rPr>
+          <w:rFonts w:ascii="Arial" w:hAnsi="Arial" w:cs="Arial"/>
+          <w:color w:val="000000"/>
+          <w:shd w:val="clear" w:color="auto" w:fill="FFFFFF"/>
+        </w:rPr>
+        <w:t>utils</w:t>
+      </w:r>
+      <w:proofErr w:type="spellEnd"/>
+    </w:p>
+    <w:p>
+      <w:pPr>
+        <w:pStyle w:val="a3"/>
+        <w:widowControl/>
+        <w:shd w:val="clear" w:color="auto" w:fill="FFFFFF"/>
+        <w:spacing w:before="100" w:after="100" w:line="180" w:lineRule="exact"/>
+        <w:rPr>
+          <w:rFonts w:ascii="Arial" w:hAnsi="Arial" w:cs="Arial"/>
+          <w:color w:val="000000"/>
+          <w:shd w:val="clear" w:color="auto" w:fill="FFFFFF"/>
+        </w:rPr>
+      </w:pPr>
+      <w:proofErr w:type="spellStart"/>
+      <w:r>
+        <w:rPr>
+          <w:rFonts w:ascii="Arial" w:hAnsi="Arial" w:cs="Arial"/>
+          <w:color w:val="000000"/>
+          <w:shd w:val="clear" w:color="auto" w:fill="FFFFFF"/>
+        </w:rPr>
+        <w:t>sudo</w:t>
+      </w:r>
+      <w:proofErr w:type="spellEnd"/>
+      <w:r>
+        <w:rPr>
+          <w:rFonts w:ascii="Arial" w:hAnsi="Arial" w:cs="Arial"/>
+          <w:color w:val="000000"/>
+          <w:shd w:val="clear" w:color="auto" w:fill="FFFFFF"/>
+        </w:rPr>
+        <w:t xml:space="preserve"> yum-</w:t>
+      </w:r>
+      <w:proofErr w:type="spellStart"/>
+      <w:r>
+        <w:rPr>
+          <w:rFonts w:ascii="Arial" w:hAnsi="Arial" w:cs="Arial"/>
+          <w:color w:val="000000"/>
+          <w:shd w:val="clear" w:color="auto" w:fill="FFFFFF"/>
+        </w:rPr>
+        <w:t>builddep</w:t>
+      </w:r>
+      <w:proofErr w:type="spellEnd"/>
+      <w:r>
+        <w:rPr>
+          <w:rFonts w:ascii="Arial" w:hAnsi="Arial" w:cs="Arial"/>
+          <w:color w:val="000000"/>
+          <w:shd w:val="clear" w:color="auto" w:fill="FFFFFF"/>
+        </w:rPr>
+        <w:t xml:space="preserve"> python</w:t>
+      </w:r>
+    </w:p>
+    <w:p>
+      <w:pPr>
+        <w:pStyle w:val="a3"/>
+        <w:widowControl/>
+        <w:shd w:val="clear" w:color="auto" w:fill="FFFFFF"/>
+        <w:spacing w:before="100" w:after="100" w:line="180" w:lineRule="exact"/>
+        <w:rPr>
+          <w:rFonts w:ascii="Arial" w:hAnsi="Arial" w:cs="Arial"/>
+          <w:color w:val="000000"/>
+          <w:shd w:val="clear" w:color="auto" w:fill="FFFFFF"/>
+        </w:rPr>
+      </w:pPr>
+      <w:r>
+        <w:rPr>
+          <w:rFonts w:ascii="Arial" w:hAnsi="Arial" w:cs="Arial"/>
+          <w:color w:val="000000"/>
+          <w:shd w:val="clear" w:color="auto" w:fill="FFFFFF"/>
+        </w:rPr>
+        <w:t>curl -O https://www.python.org/ftp/python/3.5.0/Python-3.5.0.tgz</w:t>
+      </w:r>
+    </w:p>
+    <w:p>
+      <w:pPr>
+        <w:pStyle w:val="a3"/>
+        <w:widowControl/>
+        <w:shd w:val="clear" w:color="auto" w:fill="FFFFFF"/>
+        <w:spacing w:before="100" w:after="100" w:line="180" w:lineRule="exact"/>
+        <w:rPr>
+          <w:rFonts w:ascii="Arial" w:hAnsi="Arial" w:cs="Arial"/>
+          <w:color w:val="000000"/>
+          <w:shd w:val="clear" w:color="auto" w:fill="FFFFFF"/>
+        </w:rPr>
+      </w:pPr>
+      <w:r>
+        <w:rPr>
+          <w:rFonts w:ascii="Arial" w:hAnsi="Arial" w:cs="Arial"/>
+          <w:color w:val="000000"/>
+          <w:shd w:val="clear" w:color="auto" w:fill="FFFFFF"/>
+        </w:rPr>
+        <w:t xml:space="preserve">tar </w:t>
+      </w:r>
+      <w:proofErr w:type="spellStart"/>
+      <w:r>
+        <w:rPr>
+          <w:rFonts w:ascii="Arial" w:hAnsi="Arial" w:cs="Arial"/>
+          <w:color w:val="000000"/>
+          <w:shd w:val="clear" w:color="auto" w:fill="FFFFFF"/>
+        </w:rPr>
+        <w:t>xf</w:t>
+      </w:r>
+      <w:proofErr w:type="spellEnd"/>
+      <w:r>
+        <w:rPr>
+          <w:rFonts w:ascii="Arial" w:hAnsi="Arial" w:cs="Arial"/>
+          <w:color w:val="000000"/>
+          <w:shd w:val="clear" w:color="auto" w:fill="FFFFFF"/>
+        </w:rPr>
+        <w:t xml:space="preserve"> Python-3.5.0.tgz</w:t>
+      </w:r>
+    </w:p>
+    <w:p>
+      <w:pPr>
+        <w:pStyle w:val="a3"/>
+        <w:widowControl/>
+        <w:shd w:val="clear" w:color="auto" w:fill="FFFFFF"/>
+        <w:spacing w:before="100" w:after="100" w:line="180" w:lineRule="exact"/>
+        <w:rPr>
+          <w:rFonts w:ascii="Arial" w:hAnsi="Arial" w:cs="Arial"/>
+          <w:color w:val="000000"/>
+          <w:shd w:val="clear" w:color="auto" w:fill="FFFFFF"/>
+        </w:rPr>
+      </w:pPr>
+      <w:r>
+        <w:rPr>
+          <w:rFonts w:ascii="Arial" w:hAnsi="Arial" w:cs="Arial"/>
+          <w:color w:val="000000"/>
+          <w:shd w:val="clear" w:color="auto" w:fill="FFFFFF"/>
+        </w:rPr>
+        <w:t>cd Python-3.5.0</w:t>
+      </w:r>
+    </w:p>
+    <w:p>
+      <w:pPr>
+        <w:pStyle w:val="a3"/>
+        <w:widowControl/>
+        <w:shd w:val="clear" w:color="auto" w:fill="FFFFFF"/>
+        <w:spacing w:before="100" w:after="100" w:line="180" w:lineRule="exact"/>
+        <w:rPr>
+          <w:rFonts w:ascii="Arial" w:hAnsi="Arial" w:cs="Arial"/>
+          <w:color w:val="000000"/>
+          <w:shd w:val="clear" w:color="auto" w:fill="FFFFFF"/>
+        </w:rPr>
+      </w:pPr>
+      <w:proofErr w:type="gramStart"/>
+      <w:r>
+        <w:rPr>
+          <w:rFonts w:ascii="Arial" w:hAnsi="Arial" w:cs="Arial"/>
+          <w:color w:val="000000"/>
+          <w:shd w:val="clear" w:color="auto" w:fill="FFFFFF"/>
+        </w:rPr>
+        <w:t>./</w:t>
+      </w:r>
+      <w:proofErr w:type="gramEnd"/>
+      <w:r>
+        <w:rPr>
+          <w:rFonts w:ascii="Arial" w:hAnsi="Arial" w:cs="Arial"/>
+          <w:color w:val="000000"/>
+          <w:shd w:val="clear" w:color="auto" w:fill="FFFFFF"/>
+        </w:rPr>
+        <w:t>configure</w:t>
+      </w:r>
+    </w:p>
+    <w:p>
+      <w:pPr>
+        <w:pStyle w:val="a3"/>
+        <w:widowControl/>
+        <w:shd w:val="clear" w:color="auto" w:fill="FFFFFF"/>
+        <w:spacing w:before="100" w:after="100" w:line="180" w:lineRule="exact"/>
+        <w:rPr>
+          <w:rFonts w:ascii="Arial" w:hAnsi="Arial" w:cs="Arial"/>
+          <w:color w:val="000000"/>
+          <w:shd w:val="clear" w:color="auto" w:fill="FFFFFF"/>
+        </w:rPr>
+      </w:pPr>
+      <w:r>
+        <w:rPr>
+          <w:rFonts w:ascii="Arial" w:hAnsi="Arial" w:cs="Arial"/>
+          <w:color w:val="000000"/>
+          <w:shd w:val="clear" w:color="auto" w:fill="FFFFFF"/>
+        </w:rPr>
+        <w:t>make</w:t>
+      </w:r>
+    </w:p>
+    <w:p>
+      <w:pPr>
+        <w:pStyle w:val="a3"/>
+        <w:widowControl/>
+        <w:shd w:val="clear" w:color="auto" w:fill="FFFFFF"/>
+        <w:spacing w:before="100" w:after="100" w:line="180" w:lineRule="exact"/>
+        <w:rPr>
+          <w:rFonts w:ascii="Arial" w:hAnsi="Arial" w:cs="Arial"/>
+          <w:color w:val="000000"/>
+          <w:shd w:val="clear" w:color="auto" w:fill="FFFFFF"/>
+        </w:rPr>
+      </w:pPr>
+      <w:proofErr w:type="spellStart"/>
+      <w:r>
+        <w:rPr>
+          <w:rFonts w:ascii="Arial" w:hAnsi="Arial" w:cs="Arial"/>
+          <w:color w:val="000000"/>
+          <w:shd w:val="clear" w:color="auto" w:fill="FFFFFF"/>
+        </w:rPr>
+        <w:t>sudo</w:t>
+      </w:r>
+      <w:proofErr w:type="spellEnd"/>
+      <w:r>
+        <w:rPr>
+          <w:rFonts w:ascii="Arial" w:hAnsi="Arial" w:cs="Arial"/>
+          <w:color w:val="000000"/>
+          <w:shd w:val="clear" w:color="auto" w:fill="FFFFFF"/>
+        </w:rPr>
+        <w:t xml:space="preserve"> make install</w:t>
+      </w:r>
+    </w:p>
+    <w:p>
+      <w:pPr>
+        <w:pStyle w:val="a3"/>
+        <w:widowControl/>
+        <w:shd w:val="clear" w:color="auto" w:fill="FFFFFF"/>
+        <w:spacing w:before="60" w:after="60"/>
+        <w:rPr>
+          <w:rFonts w:ascii="Arial" w:hAnsi="Arial" w:cs="Arial"/>
+          <w:color w:val="000000"/>
+          <w:shd w:val="clear" w:color="auto" w:fill="FFFFFF"/>
+        </w:rPr>
+      </w:pPr>
+    </w:p>
+    <w:p>
+      <w:pPr>
+        <w:pStyle w:val="a3"/>
+        <w:widowControl/>
+        <w:shd w:val="clear" w:color="auto" w:fill="FFFFFF"/>
+        <w:spacing w:before="60" w:after="60"/>
+        <w:rPr>
+          <w:rFonts w:ascii="Arial" w:hAnsi="Arial" w:cs="Arial"/>
+          <w:color w:val="000000"/>
+          <w:shd w:val="clear" w:color="auto" w:fill="FFFFFF"/>
+        </w:rPr>
+      </w:pPr>
+      <w:r>
+        <w:rPr>
+          <w:rFonts w:ascii="Arial" w:hAnsi="Arial" w:cs="Arial" w:hint="eastAsia"/>
+          <w:color w:val="000000"/>
+          <w:shd w:val="clear" w:color="auto" w:fill="FFFFFF"/>
+        </w:rPr>
+        <w:t>参考：</w:t>
+      </w:r>
+      <w:hyperlink r:id="rId39" w:history="1">
+        <w:r>
+          <w:rPr>
+            <w:rStyle w:val="a6"/>
+            <w:rFonts w:ascii="Arial" w:hAnsi="Arial" w:cs="Arial"/>
+            <w:shd w:val="clear" w:color="auto" w:fill="FFFFFF"/>
+          </w:rPr>
+          <w:t>https://www.centos.bz/2018/01/%E5%9C%A8centos%E4%B8%8A%E5%AE</w:t>
+        </w:r>
+        <w:r>
+          <w:rPr>
+            <w:rStyle w:val="a6"/>
+            <w:rFonts w:ascii="Arial" w:hAnsi="Arial" w:cs="Arial"/>
+            <w:shd w:val="clear" w:color="auto" w:fill="FFFFFF"/>
+          </w:rPr>
+          <w:lastRenderedPageBreak/>
+          <w:t>%89%E8%A3%85python3%E7%9A%84%E4%B8%89%E7%A7%8D%E6%96%B9%E6%B3%95/</w:t>
+        </w:r>
+      </w:hyperlink>
+    </w:p>
+    <w:p>
+      <w:pPr>
+        <w:pStyle w:val="a3"/>
+        <w:widowControl/>
+        <w:shd w:val="clear" w:color="auto" w:fill="FFFFFF"/>
+        <w:spacing w:before="60" w:after="60"/>
+        <w:rPr>
+          <w:rFonts w:ascii="Arial" w:hAnsi="Arial" w:cs="Arial"/>
+          <w:color w:val="000000"/>
+          <w:shd w:val="clear" w:color="auto" w:fill="FFFFFF"/>
+        </w:rPr>
+      </w:pPr>
+    </w:p>
+    <w:p>
+      <w:pPr>
+        <w:pStyle w:val="a7"/>
+        <w:rPr>
+          <w:shd w:val="clear" w:color="auto" w:fill="FFFFFF"/>
+        </w:rPr>
+      </w:pPr>
+      <w:r>
+        <w:rPr>
+          <w:rFonts w:hint="eastAsia"/>
+          <w:shd w:val="clear" w:color="auto" w:fill="FFFFFF"/>
+        </w:rPr>
+        <w:t>【</w:t>
+      </w:r>
+      <w:r>
+        <w:rPr>
+          <w:rFonts w:hint="eastAsia"/>
+          <w:shd w:val="clear" w:color="auto" w:fill="FFFFFF"/>
+        </w:rPr>
+        <w:t>3</w:t>
+      </w:r>
+      <w:r>
+        <w:rPr>
+          <w:shd w:val="clear" w:color="auto" w:fill="FFFFFF"/>
+        </w:rPr>
+        <w:t>5</w:t>
+      </w:r>
+      <w:r>
+        <w:rPr>
+          <w:rFonts w:hint="eastAsia"/>
+          <w:shd w:val="clear" w:color="auto" w:fill="FFFFFF"/>
+        </w:rPr>
+        <w:t>】</w:t>
+      </w:r>
+      <w:r>
+        <w:rPr>
+          <w:rFonts w:hint="eastAsia"/>
+          <w:shd w:val="clear" w:color="auto" w:fill="FFFFFF"/>
+        </w:rPr>
+        <w:t>在</w:t>
+      </w:r>
+      <w:r>
+        <w:rPr>
+          <w:rFonts w:hint="eastAsia"/>
+          <w:shd w:val="clear" w:color="auto" w:fill="FFFFFF"/>
+        </w:rPr>
+        <w:t>Centos</w:t>
+      </w:r>
+      <w:r>
+        <w:rPr>
+          <w:shd w:val="clear" w:color="auto" w:fill="FFFFFF"/>
+        </w:rPr>
+        <w:t>7</w:t>
+      </w:r>
+      <w:r>
+        <w:rPr>
+          <w:rFonts w:hint="eastAsia"/>
+          <w:shd w:val="clear" w:color="auto" w:fill="FFFFFF"/>
+        </w:rPr>
+        <w:t>上安装</w:t>
+      </w:r>
+      <w:r>
+        <w:rPr>
+          <w:rFonts w:hint="eastAsia"/>
+          <w:shd w:val="clear" w:color="auto" w:fill="FFFFFF"/>
+        </w:rPr>
+        <w:t>S</w:t>
+      </w:r>
+      <w:r>
+        <w:rPr>
+          <w:shd w:val="clear" w:color="auto" w:fill="FFFFFF"/>
+        </w:rPr>
+        <w:t>S</w:t>
+      </w:r>
+      <w:r>
+        <w:rPr>
+          <w:rFonts w:hint="eastAsia"/>
+          <w:shd w:val="clear" w:color="auto" w:fill="FFFFFF"/>
+        </w:rPr>
+        <w:t>翻墙</w:t>
+      </w:r>
+    </w:p>
+    <w:p>
+      <w:pPr>
+        <w:pStyle w:val="a3"/>
+        <w:widowControl/>
+        <w:shd w:val="clear" w:color="auto" w:fill="FFFFFF"/>
+        <w:spacing w:before="60" w:after="60"/>
+        <w:rPr>
+          <w:rFonts w:ascii="Arial" w:hAnsi="Arial" w:cs="Arial"/>
+          <w:color w:val="000000"/>
+          <w:shd w:val="clear" w:color="auto" w:fill="FFFFFF"/>
+        </w:rPr>
+      </w:pPr>
+      <w:r>
+        <w:rPr>
+          <w:rFonts w:ascii="Arial" w:hAnsi="Arial" w:cs="Arial" w:hint="eastAsia"/>
+          <w:color w:val="000000"/>
+          <w:shd w:val="clear" w:color="auto" w:fill="FFFFFF"/>
+        </w:rPr>
+        <w:t>参考：</w:t>
+      </w:r>
+    </w:p>
+    <w:p>
+      <w:pPr>
+        <w:pStyle w:val="a3"/>
+        <w:widowControl/>
+        <w:shd w:val="clear" w:color="auto" w:fill="FFFFFF"/>
+        <w:spacing w:before="60" w:after="60"/>
+        <w:rPr>
+          <w:rFonts w:ascii="Arial" w:hAnsi="Arial" w:cs="Arial"/>
+          <w:color w:val="000000"/>
+          <w:shd w:val="clear" w:color="auto" w:fill="FFFFFF"/>
+        </w:rPr>
+      </w:pPr>
+      <w:hyperlink r:id="rId40" w:history="1">
+        <w:r>
+          <w:rPr>
+            <w:rStyle w:val="a6"/>
+            <w:rFonts w:ascii="Arial" w:hAnsi="Arial" w:cs="Arial"/>
+            <w:shd w:val="clear" w:color="auto" w:fill="FFFFFF"/>
+          </w:rPr>
+          <w:t>https://brickyang.github.io/2017/01/14/CentOS-7-%E5%AE%89%E8%A3%85-Shadowsocks-%E5%AE%A2%E6%88%B7%E7%AB%AF/</w:t>
+        </w:r>
+      </w:hyperlink>
+    </w:p>
+    <w:p>
+      <w:pPr>
+        <w:pStyle w:val="a3"/>
+        <w:widowControl/>
+        <w:shd w:val="clear" w:color="auto" w:fill="FFFFFF"/>
+        <w:spacing w:before="60" w:after="60"/>
+        <w:rPr>
+          <w:rStyle w:val="a6"/>
+          <w:rFonts w:ascii="Arial" w:hAnsi="Arial" w:cs="Arial"/>
+          <w:shd w:val="clear" w:color="auto" w:fill="FFFFFF"/>
+        </w:rPr>
+      </w:pPr>
+      <w:hyperlink r:id="rId41" w:history="1">
+        <w:r>
+          <w:rPr>
+            <w:rStyle w:val="a6"/>
+            <w:rFonts w:ascii="Arial" w:hAnsi="Arial" w:cs="Arial"/>
+            <w:shd w:val="clear" w:color="auto" w:fill="FFFFFF"/>
+          </w:rPr>
+          <w:t>https://www.zybuluo.com/ncepuwanghui/note/954160</w:t>
+        </w:r>
+      </w:hyperlink>
+    </w:p>
+    <w:p>
+      <w:pPr>
+        <w:pStyle w:val="a3"/>
+        <w:widowControl/>
+        <w:shd w:val="clear" w:color="auto" w:fill="FFFFFF"/>
+        <w:spacing w:before="60" w:after="60"/>
+        <w:rPr>
+          <w:color w:val="000000"/>
+        </w:rPr>
+      </w:pPr>
+    </w:p>
+    <w:p>
+      <w:pPr>
+        <w:pStyle w:val="a3"/>
+        <w:widowControl/>
+        <w:shd w:val="clear" w:color="auto" w:fill="FFFFFF"/>
+        <w:spacing w:beforeAutospacing="0" w:afterLines="50" w:after="156" w:afterAutospacing="0" w:line="240" w:lineRule="exact"/>
+        <w:rPr>
+          <w:color w:val="000000"/>
+        </w:rPr>
+      </w:pPr>
+      <w:r>
+        <w:rPr>
+          <w:rFonts w:hint="eastAsia"/>
+          <w:color w:val="000000"/>
+        </w:rPr>
+        <w:t xml:space="preserve">1. </w:t>
+      </w:r>
+      <w:r>
+        <w:rPr>
+          <w:rFonts w:hint="eastAsia"/>
+          <w:color w:val="000000"/>
+        </w:rPr>
+        <w:t>安装配置</w:t>
+      </w:r>
+      <w:proofErr w:type="spellStart"/>
+      <w:r>
+        <w:rPr>
+          <w:rFonts w:hint="eastAsia"/>
+          <w:color w:val="000000"/>
+        </w:rPr>
+        <w:t>Shadowsocks</w:t>
+      </w:r>
+      <w:proofErr w:type="spellEnd"/>
+      <w:r>
+        <w:rPr>
+          <w:rFonts w:hint="eastAsia"/>
+          <w:color w:val="000000"/>
+        </w:rPr>
+        <w:t>客户端</w:t>
+      </w:r>
+    </w:p>
+    <w:p>
+      <w:pPr>
+        <w:pStyle w:val="a3"/>
+        <w:widowControl/>
+        <w:shd w:val="clear" w:color="auto" w:fill="FFFFFF"/>
+        <w:spacing w:beforeAutospacing="0" w:afterLines="50" w:after="156" w:afterAutospacing="0" w:line="240" w:lineRule="exact"/>
+        <w:rPr>
+          <w:color w:val="000000"/>
+        </w:rPr>
+      </w:pPr>
+      <w:proofErr w:type="spellStart"/>
+      <w:r>
+        <w:rPr>
+          <w:color w:val="000000"/>
+        </w:rPr>
+        <w:t>sudo</w:t>
+      </w:r>
+      <w:proofErr w:type="spellEnd"/>
+      <w:r>
+        <w:rPr>
+          <w:color w:val="000000"/>
+        </w:rPr>
+        <w:t xml:space="preserve"> pip install </w:t>
+      </w:r>
+      <w:proofErr w:type="spellStart"/>
+      <w:r>
+        <w:rPr>
+          <w:color w:val="000000"/>
+        </w:rPr>
+        <w:t>shadowsocks</w:t>
+      </w:r>
+      <w:proofErr w:type="spellEnd"/>
+    </w:p>
+    <w:p>
+      <w:pPr>
+        <w:pStyle w:val="a3"/>
+        <w:widowControl/>
+        <w:shd w:val="clear" w:color="auto" w:fill="FFFFFF"/>
+        <w:spacing w:beforeAutospacing="0" w:afterLines="50" w:after="156" w:afterAutospacing="0" w:line="240" w:lineRule="exact"/>
+        <w:rPr>
+          <w:color w:val="000000"/>
+        </w:rPr>
+      </w:pPr>
+      <w:proofErr w:type="spellStart"/>
+      <w:r>
+        <w:rPr>
+          <w:color w:val="000000"/>
+        </w:rPr>
+        <w:t>sudo</w:t>
+      </w:r>
+      <w:proofErr w:type="spellEnd"/>
+      <w:r>
+        <w:rPr>
+          <w:color w:val="000000"/>
+        </w:rPr>
+        <w:t xml:space="preserve"> vi /</w:t>
+      </w:r>
+      <w:proofErr w:type="spellStart"/>
+      <w:r>
+        <w:rPr>
+          <w:color w:val="000000"/>
+        </w:rPr>
+        <w:t>etc</w:t>
+      </w:r>
+      <w:proofErr w:type="spellEnd"/>
+      <w:r>
+        <w:rPr>
+          <w:color w:val="000000"/>
+        </w:rPr>
+        <w:t>/</w:t>
+      </w:r>
+      <w:proofErr w:type="spellStart"/>
+      <w:r>
+        <w:rPr>
+          <w:color w:val="000000"/>
+        </w:rPr>
+        <w:t>shadowsocks.json</w:t>
+      </w:r>
+      <w:proofErr w:type="spellEnd"/>
+    </w:p>
+    <w:p>
+      <w:pPr>
+        <w:pStyle w:val="a3"/>
+        <w:widowControl/>
+        <w:shd w:val="clear" w:color="auto" w:fill="FFFFFF"/>
+        <w:spacing w:beforeAutospacing="0" w:afterLines="50" w:after="156" w:afterAutospacing="0" w:line="240" w:lineRule="exact"/>
+        <w:rPr>
+          <w:color w:val="000000"/>
+        </w:rPr>
+      </w:pPr>
+    </w:p>
+    <w:p>
+      <w:pPr>
+        <w:pStyle w:val="a3"/>
+        <w:widowControl/>
+        <w:shd w:val="clear" w:color="auto" w:fill="FFFFFF"/>
+        <w:spacing w:beforeAutospacing="0" w:afterLines="50" w:after="156" w:afterAutospacing="0" w:line="240" w:lineRule="exact"/>
+        <w:rPr>
+          <w:color w:val="000000"/>
+        </w:rPr>
+      </w:pPr>
+      <w:r>
+        <w:rPr>
+          <w:rFonts w:hint="eastAsia"/>
+          <w:color w:val="000000"/>
+        </w:rPr>
+        <w:t>添加配置信息</w:t>
+      </w:r>
+    </w:p>
+    <w:p>
+      <w:pPr>
+        <w:pStyle w:val="a3"/>
+        <w:widowControl/>
+        <w:shd w:val="clear" w:color="auto" w:fill="FFFFFF"/>
+        <w:spacing w:beforeAutospacing="0" w:afterLines="50" w:after="156" w:afterAutospacing="0" w:line="240" w:lineRule="exact"/>
+        <w:rPr>
+          <w:color w:val="000000"/>
+        </w:rPr>
+      </w:pPr>
+      <w:r>
+        <w:rPr>
+          <w:color w:val="000000"/>
+        </w:rPr>
+        <w:t>{</w:t>
+      </w:r>
+    </w:p>
+    <w:p>
+      <w:pPr>
+        <w:pStyle w:val="a3"/>
+        <w:widowControl/>
+        <w:shd w:val="clear" w:color="auto" w:fill="FFFFFF"/>
+        <w:spacing w:beforeAutospacing="0" w:afterLines="50" w:after="156" w:afterAutospacing="0" w:line="240" w:lineRule="exact"/>
+        <w:rPr>
+          <w:color w:val="000000"/>
+        </w:rPr>
+      </w:pPr>
+      <w:r>
+        <w:rPr>
+          <w:color w:val="000000"/>
+        </w:rPr>
+        <w:t xml:space="preserve">    "server":"1.1.1.1",</w:t>
+      </w:r>
+    </w:p>
+    <w:p>
+      <w:pPr>
+        <w:pStyle w:val="a3"/>
+        <w:widowControl/>
+        <w:shd w:val="clear" w:color="auto" w:fill="FFFFFF"/>
+        <w:spacing w:beforeAutospacing="0" w:afterLines="50" w:after="156" w:afterAutospacing="0" w:line="240" w:lineRule="exact"/>
+        <w:rPr>
+          <w:color w:val="000000"/>
+        </w:rPr>
+      </w:pPr>
+      <w:r>
+        <w:rPr>
+          <w:color w:val="000000"/>
+        </w:rPr>
+        <w:t xml:space="preserve">    "server_port":1035,</w:t>
+      </w:r>
+    </w:p>
+    <w:p>
+      <w:pPr>
+        <w:pStyle w:val="a3"/>
+        <w:widowControl/>
+        <w:shd w:val="clear" w:color="auto" w:fill="FFFFFF"/>
+        <w:spacing w:beforeAutospacing="0" w:afterLines="50" w:after="156" w:afterAutospacing="0" w:line="240" w:lineRule="exact"/>
+        <w:rPr>
+          <w:color w:val="000000"/>
+        </w:rPr>
+      </w:pPr>
+      <w:r>
+        <w:rPr>
+          <w:color w:val="000000"/>
+        </w:rPr>
+        <w:t xml:space="preserve">    "</w:t>
+      </w:r>
+      <w:proofErr w:type="spellStart"/>
+      <w:r>
+        <w:rPr>
+          <w:color w:val="000000"/>
+        </w:rPr>
+        <w:t>local_address</w:t>
+      </w:r>
+      <w:proofErr w:type="spellEnd"/>
+      <w:r>
+        <w:rPr>
+          <w:color w:val="000000"/>
+        </w:rPr>
+        <w:t>": "127.0.0.1",</w:t>
+      </w:r>
+    </w:p>
+    <w:p>
+      <w:pPr>
+        <w:pStyle w:val="a3"/>
+        <w:widowControl/>
+        <w:shd w:val="clear" w:color="auto" w:fill="FFFFFF"/>
+        <w:spacing w:beforeAutospacing="0" w:afterLines="50" w:after="156" w:afterAutospacing="0" w:line="240" w:lineRule="exact"/>
+        <w:rPr>
+          <w:color w:val="000000"/>
+        </w:rPr>
+      </w:pPr>
+      <w:r>
+        <w:rPr>
+          <w:color w:val="000000"/>
+        </w:rPr>
+        <w:t xml:space="preserve">    "local_port":1080,</w:t>
+      </w:r>
+    </w:p>
+    <w:p>
+      <w:pPr>
+        <w:pStyle w:val="a3"/>
+        <w:widowControl/>
+        <w:shd w:val="clear" w:color="auto" w:fill="FFFFFF"/>
+        <w:spacing w:beforeAutospacing="0" w:afterLines="50" w:after="156" w:afterAutospacing="0" w:line="240" w:lineRule="exact"/>
+        <w:rPr>
+          <w:color w:val="000000"/>
+        </w:rPr>
+      </w:pPr>
+      <w:r>
+        <w:rPr>
+          <w:color w:val="000000"/>
+        </w:rPr>
+        <w:t xml:space="preserve">    "</w:t>
+      </w:r>
+      <w:proofErr w:type="spellStart"/>
+      <w:r>
+        <w:rPr>
+          <w:color w:val="000000"/>
+        </w:rPr>
+        <w:t>password":"password</w:t>
+      </w:r>
+      <w:proofErr w:type="spellEnd"/>
+      <w:r>
+        <w:rPr>
+          <w:color w:val="000000"/>
+        </w:rPr>
+        <w:t>",</w:t>
+      </w:r>
+    </w:p>
+    <w:p>
+      <w:pPr>
+        <w:pStyle w:val="a3"/>
+        <w:widowControl/>
+        <w:shd w:val="clear" w:color="auto" w:fill="FFFFFF"/>
+        <w:spacing w:beforeAutospacing="0" w:afterLines="50" w:after="156" w:afterAutospacing="0" w:line="240" w:lineRule="exact"/>
+        <w:rPr>
+          <w:color w:val="000000"/>
+        </w:rPr>
+      </w:pPr>
+      <w:r>
+        <w:rPr>
+          <w:color w:val="000000"/>
+        </w:rPr>
+        <w:t xml:space="preserve">    "timeout":300,</w:t>
+      </w:r>
+    </w:p>
+    <w:p>
+      <w:pPr>
+        <w:pStyle w:val="a3"/>
+        <w:widowControl/>
+        <w:shd w:val="clear" w:color="auto" w:fill="FFFFFF"/>
+        <w:spacing w:beforeAutospacing="0" w:afterLines="50" w:after="156" w:afterAutospacing="0" w:line="240" w:lineRule="exact"/>
+        <w:rPr>
+          <w:color w:val="000000"/>
+        </w:rPr>
+      </w:pPr>
+      <w:r>
+        <w:rPr>
+          <w:color w:val="000000"/>
+        </w:rPr>
+        <w:t xml:space="preserve">    "method":"aes-256-cfb",</w:t>
+      </w:r>
+    </w:p>
+    <w:p>
+      <w:pPr>
+        <w:pStyle w:val="a3"/>
+        <w:widowControl/>
+        <w:shd w:val="clear" w:color="auto" w:fill="FFFFFF"/>
+        <w:spacing w:beforeAutospacing="0" w:afterLines="50" w:after="156" w:afterAutospacing="0" w:line="240" w:lineRule="exact"/>
+        <w:rPr>
+          <w:color w:val="000000"/>
+        </w:rPr>
+      </w:pPr>
+      <w:r>
+        <w:rPr>
+          <w:color w:val="000000"/>
+        </w:rPr>
+        <w:t xml:space="preserve">    "</w:t>
+      </w:r>
+      <w:proofErr w:type="spellStart"/>
+      <w:r>
+        <w:rPr>
+          <w:color w:val="000000"/>
+        </w:rPr>
+        <w:t>fast_open</w:t>
+      </w:r>
+      <w:proofErr w:type="spellEnd"/>
+      <w:r>
+        <w:rPr>
+          <w:color w:val="000000"/>
+        </w:rPr>
+        <w:t>": false,</w:t>
+      </w:r>
+    </w:p>
+    <w:p>
+      <w:pPr>
+        <w:pStyle w:val="a3"/>
+        <w:widowControl/>
+        <w:shd w:val="clear" w:color="auto" w:fill="FFFFFF"/>
+        <w:spacing w:beforeAutospacing="0" w:afterLines="50" w:after="156" w:afterAutospacing="0" w:line="240" w:lineRule="exact"/>
+        <w:rPr>
+          <w:color w:val="000000"/>
+        </w:rPr>
+      </w:pPr>
+      <w:r>
+        <w:rPr>
+          <w:color w:val="000000"/>
+        </w:rPr>
+        <w:t xml:space="preserve">    "workers": 1</w:t>
+      </w:r>
+    </w:p>
+    <w:p>
+      <w:pPr>
+        <w:pStyle w:val="a3"/>
+        <w:widowControl/>
+        <w:shd w:val="clear" w:color="auto" w:fill="FFFFFF"/>
+        <w:spacing w:beforeAutospacing="0" w:afterLines="50" w:after="156" w:afterAutospacing="0" w:line="240" w:lineRule="exact"/>
+        <w:rPr>
+          <w:color w:val="000000"/>
+        </w:rPr>
+      </w:pPr>
+      <w:r>
+        <w:rPr>
+          <w:color w:val="000000"/>
+        </w:rPr>
+        <w:t>}</w:t>
+      </w:r>
+    </w:p>
+    <w:p>
+      <w:pPr>
+        <w:pStyle w:val="a3"/>
+        <w:widowControl/>
+        <w:shd w:val="clear" w:color="auto" w:fill="FFFFFF"/>
+        <w:spacing w:beforeAutospacing="0" w:afterLines="50" w:after="156" w:afterAutospacing="0" w:line="240" w:lineRule="exact"/>
+        <w:rPr>
+          <w:color w:val="000000"/>
+        </w:rPr>
+      </w:pPr>
+      <w:r>
+        <w:rPr>
+          <w:rFonts w:hint="eastAsia"/>
+          <w:color w:val="000000"/>
+        </w:rPr>
+        <w:t>参数说明：</w:t>
+      </w:r>
+      <w:r>
+        <w:rPr>
+          <w:rFonts w:hint="eastAsia"/>
+          <w:color w:val="000000"/>
+        </w:rPr>
+        <w:t xml:space="preserve"> </w:t>
+      </w:r>
+    </w:p>
+    <w:p>
+      <w:pPr>
+        <w:pStyle w:val="a3"/>
+        <w:widowControl/>
+        <w:shd w:val="clear" w:color="auto" w:fill="FFFFFF"/>
+        <w:spacing w:beforeAutospacing="0" w:afterLines="50" w:after="156" w:afterAutospacing="0" w:line="240" w:lineRule="exact"/>
+        <w:rPr>
+          <w:color w:val="000000"/>
+        </w:rPr>
+      </w:pPr>
+      <w:r>
+        <w:rPr>
+          <w:rFonts w:hint="eastAsia"/>
+          <w:color w:val="000000"/>
+        </w:rPr>
+        <w:t>server</w:t>
+      </w:r>
+      <w:r>
+        <w:rPr>
+          <w:rFonts w:hint="eastAsia"/>
+          <w:color w:val="000000"/>
+        </w:rPr>
+        <w:t>：</w:t>
+      </w:r>
+      <w:proofErr w:type="spellStart"/>
+      <w:r>
+        <w:rPr>
+          <w:rFonts w:hint="eastAsia"/>
+          <w:color w:val="000000"/>
+        </w:rPr>
+        <w:t>Shadowsocks</w:t>
+      </w:r>
+      <w:proofErr w:type="spellEnd"/>
+      <w:r>
+        <w:rPr>
+          <w:rFonts w:hint="eastAsia"/>
+          <w:color w:val="000000"/>
+        </w:rPr>
+        <w:t>服务器地址</w:t>
+      </w:r>
+      <w:r>
+        <w:rPr>
+          <w:rFonts w:hint="eastAsia"/>
+          <w:color w:val="000000"/>
+        </w:rPr>
+        <w:t xml:space="preserve"> </w:t>
+      </w:r>
+    </w:p>
+    <w:p>
+      <w:pPr>
+        <w:pStyle w:val="a3"/>
+        <w:widowControl/>
+        <w:shd w:val="clear" w:color="auto" w:fill="FFFFFF"/>
+        <w:spacing w:beforeAutospacing="0" w:afterLines="50" w:after="156" w:afterAutospacing="0" w:line="240" w:lineRule="exact"/>
+        <w:rPr>
+          <w:color w:val="000000"/>
+        </w:rPr>
+      </w:pPr>
+      <w:proofErr w:type="spellStart"/>
+      <w:r>
+        <w:rPr>
+          <w:rFonts w:hint="eastAsia"/>
+          <w:color w:val="000000"/>
+        </w:rPr>
+        <w:t>server_port</w:t>
+      </w:r>
+      <w:proofErr w:type="spellEnd"/>
+      <w:r>
+        <w:rPr>
+          <w:rFonts w:hint="eastAsia"/>
+          <w:color w:val="000000"/>
+        </w:rPr>
+        <w:t>：</w:t>
+      </w:r>
+      <w:proofErr w:type="spellStart"/>
+      <w:r>
+        <w:rPr>
+          <w:rFonts w:hint="eastAsia"/>
+          <w:color w:val="000000"/>
+        </w:rPr>
+        <w:t>Shadowsocks</w:t>
+      </w:r>
+      <w:proofErr w:type="spellEnd"/>
+      <w:r>
+        <w:rPr>
+          <w:rFonts w:hint="eastAsia"/>
+          <w:color w:val="000000"/>
+        </w:rPr>
+        <w:t>服务器端口</w:t>
+      </w:r>
+      <w:r>
+        <w:rPr>
+          <w:rFonts w:hint="eastAsia"/>
+          <w:color w:val="000000"/>
+        </w:rPr>
+        <w:t xml:space="preserve"> </w:t>
+      </w:r>
+    </w:p>
+    <w:p>
+      <w:pPr>
+        <w:pStyle w:val="a3"/>
+        <w:widowControl/>
+        <w:shd w:val="clear" w:color="auto" w:fill="FFFFFF"/>
+        <w:spacing w:beforeAutospacing="0" w:afterLines="50" w:after="156" w:afterAutospacing="0" w:line="240" w:lineRule="exact"/>
+        <w:rPr>
+          <w:color w:val="000000"/>
+        </w:rPr>
+      </w:pPr>
+      <w:proofErr w:type="spellStart"/>
+      <w:r>
+        <w:rPr>
+          <w:rFonts w:hint="eastAsia"/>
+          <w:color w:val="000000"/>
+        </w:rPr>
+        <w:t>local_address</w:t>
+      </w:r>
+      <w:proofErr w:type="spellEnd"/>
+      <w:r>
+        <w:rPr>
+          <w:rFonts w:hint="eastAsia"/>
+          <w:color w:val="000000"/>
+        </w:rPr>
+        <w:t>：本地</w:t>
+      </w:r>
+      <w:r>
+        <w:rPr>
+          <w:rFonts w:hint="eastAsia"/>
+          <w:color w:val="000000"/>
+        </w:rPr>
+        <w:t xml:space="preserve">IP </w:t>
+      </w:r>
+    </w:p>
+    <w:p>
+      <w:pPr>
+        <w:pStyle w:val="a3"/>
+        <w:widowControl/>
+        <w:shd w:val="clear" w:color="auto" w:fill="FFFFFF"/>
+        <w:spacing w:beforeAutospacing="0" w:afterLines="50" w:after="156" w:afterAutospacing="0" w:line="240" w:lineRule="exact"/>
+        <w:rPr>
+          <w:color w:val="000000"/>
+        </w:rPr>
+      </w:pPr>
+      <w:proofErr w:type="spellStart"/>
+      <w:r>
+        <w:rPr>
+          <w:rFonts w:hint="eastAsia"/>
+          <w:color w:val="000000"/>
+        </w:rPr>
+        <w:t>local_port</w:t>
+      </w:r>
+      <w:proofErr w:type="spellEnd"/>
+      <w:r>
+        <w:rPr>
+          <w:rFonts w:hint="eastAsia"/>
+          <w:color w:val="000000"/>
+        </w:rPr>
+        <w:t>：本地端口</w:t>
+      </w:r>
+      <w:r>
+        <w:rPr>
+          <w:rFonts w:hint="eastAsia"/>
+          <w:color w:val="000000"/>
+        </w:rPr>
+        <w:t xml:space="preserve"> </w:t>
+      </w:r>
+    </w:p>
+    <w:p>
+      <w:pPr>
+        <w:pStyle w:val="a3"/>
+        <w:widowControl/>
+        <w:shd w:val="clear" w:color="auto" w:fill="FFFFFF"/>
+        <w:spacing w:beforeAutospacing="0" w:afterLines="50" w:after="156" w:afterAutospacing="0" w:line="240" w:lineRule="exact"/>
+        <w:rPr>
+          <w:color w:val="000000"/>
+        </w:rPr>
+      </w:pPr>
+      <w:r>
+        <w:rPr>
+          <w:rFonts w:hint="eastAsia"/>
+          <w:color w:val="000000"/>
+        </w:rPr>
+        <w:t>password</w:t>
+      </w:r>
+      <w:r>
+        <w:rPr>
+          <w:rFonts w:hint="eastAsia"/>
+          <w:color w:val="000000"/>
+        </w:rPr>
+        <w:t>：</w:t>
+      </w:r>
+      <w:proofErr w:type="spellStart"/>
+      <w:r>
+        <w:rPr>
+          <w:rFonts w:hint="eastAsia"/>
+          <w:color w:val="000000"/>
+        </w:rPr>
+        <w:t>Shadowsocks</w:t>
+      </w:r>
+      <w:proofErr w:type="spellEnd"/>
+      <w:r>
+        <w:rPr>
+          <w:rFonts w:hint="eastAsia"/>
+          <w:color w:val="000000"/>
+        </w:rPr>
+        <w:t>连接密码</w:t>
+      </w:r>
+      <w:r>
+        <w:rPr>
+          <w:rFonts w:hint="eastAsia"/>
+          <w:color w:val="000000"/>
+        </w:rPr>
+        <w:t xml:space="preserve"> </w:t>
+      </w:r>
+    </w:p>
+    <w:p>
+      <w:pPr>
+        <w:pStyle w:val="a3"/>
+        <w:widowControl/>
+        <w:shd w:val="clear" w:color="auto" w:fill="FFFFFF"/>
+        <w:spacing w:beforeAutospacing="0" w:afterLines="50" w:after="156" w:afterAutospacing="0" w:line="240" w:lineRule="exact"/>
+        <w:rPr>
+          <w:color w:val="000000"/>
+        </w:rPr>
+      </w:pPr>
+      <w:r>
+        <w:rPr>
+          <w:rFonts w:hint="eastAsia"/>
+          <w:color w:val="000000"/>
+        </w:rPr>
+        <w:t>timeout</w:t>
+      </w:r>
+      <w:r>
+        <w:rPr>
+          <w:rFonts w:hint="eastAsia"/>
+          <w:color w:val="000000"/>
+        </w:rPr>
+        <w:t>：等待超时时间</w:t>
+      </w:r>
+      <w:r>
+        <w:rPr>
+          <w:rFonts w:hint="eastAsia"/>
+          <w:color w:val="000000"/>
+        </w:rPr>
+        <w:t xml:space="preserve"> </w:t>
+      </w:r>
+    </w:p>
+    <w:p>
+      <w:pPr>
+        <w:pStyle w:val="a3"/>
+        <w:widowControl/>
+        <w:shd w:val="clear" w:color="auto" w:fill="FFFFFF"/>
+        <w:spacing w:beforeAutospacing="0" w:afterLines="50" w:after="156" w:afterAutospacing="0" w:line="240" w:lineRule="exact"/>
+        <w:rPr>
+          <w:color w:val="000000"/>
+        </w:rPr>
+      </w:pPr>
+      <w:r>
+        <w:rPr>
+          <w:rFonts w:hint="eastAsia"/>
+          <w:color w:val="000000"/>
+        </w:rPr>
+        <w:lastRenderedPageBreak/>
+        <w:t>method</w:t>
+      </w:r>
+      <w:r>
+        <w:rPr>
+          <w:rFonts w:hint="eastAsia"/>
+          <w:color w:val="000000"/>
+        </w:rPr>
+        <w:t>：加密方式</w:t>
+      </w:r>
+      <w:r>
+        <w:rPr>
+          <w:rFonts w:hint="eastAsia"/>
+          <w:color w:val="000000"/>
+        </w:rPr>
+        <w:t xml:space="preserve"> </w:t>
+      </w:r>
+    </w:p>
+    <w:p>
+      <w:pPr>
+        <w:pStyle w:val="a3"/>
+        <w:widowControl/>
+        <w:shd w:val="clear" w:color="auto" w:fill="FFFFFF"/>
+        <w:spacing w:beforeAutospacing="0" w:afterLines="50" w:after="156" w:afterAutospacing="0" w:line="240" w:lineRule="exact"/>
+        <w:rPr>
+          <w:color w:val="000000"/>
+        </w:rPr>
+      </w:pPr>
+      <w:r>
+        <w:rPr>
+          <w:rFonts w:hint="eastAsia"/>
+          <w:color w:val="000000"/>
+        </w:rPr>
+        <w:t>workers:</w:t>
+      </w:r>
+      <w:r>
+        <w:rPr>
+          <w:rFonts w:hint="eastAsia"/>
+          <w:color w:val="000000"/>
+        </w:rPr>
+        <w:t>工作线程数</w:t>
+      </w:r>
+      <w:r>
+        <w:rPr>
+          <w:rFonts w:hint="eastAsia"/>
+          <w:color w:val="000000"/>
+        </w:rPr>
+        <w:t xml:space="preserve"> </w:t>
+      </w:r>
+    </w:p>
+    <w:p>
+      <w:pPr>
+        <w:pStyle w:val="a3"/>
+        <w:widowControl/>
+        <w:shd w:val="clear" w:color="auto" w:fill="FFFFFF"/>
+        <w:spacing w:beforeAutospacing="0" w:afterLines="50" w:after="156" w:afterAutospacing="0" w:line="240" w:lineRule="exact"/>
+        <w:rPr>
+          <w:color w:val="000000"/>
+        </w:rPr>
+      </w:pPr>
+      <w:proofErr w:type="spellStart"/>
+      <w:r>
+        <w:rPr>
+          <w:rFonts w:hint="eastAsia"/>
+          <w:color w:val="000000"/>
+        </w:rPr>
+        <w:t>fast_open</w:t>
+      </w:r>
+      <w:proofErr w:type="spellEnd"/>
+      <w:r>
+        <w:rPr>
+          <w:rFonts w:hint="eastAsia"/>
+          <w:color w:val="000000"/>
+        </w:rPr>
+        <w:t>：</w:t>
+      </w:r>
+      <w:r>
+        <w:rPr>
+          <w:rFonts w:hint="eastAsia"/>
+          <w:color w:val="000000"/>
+        </w:rPr>
+        <w:t>true</w:t>
+      </w:r>
+      <w:r>
+        <w:rPr>
+          <w:rFonts w:hint="eastAsia"/>
+          <w:color w:val="000000"/>
+        </w:rPr>
+        <w:t>或</w:t>
+      </w:r>
+      <w:r>
+        <w:rPr>
+          <w:rFonts w:hint="eastAsia"/>
+          <w:color w:val="000000"/>
+        </w:rPr>
+        <w:t>false</w:t>
+      </w:r>
+      <w:r>
+        <w:rPr>
+          <w:rFonts w:hint="eastAsia"/>
+          <w:color w:val="000000"/>
+        </w:rPr>
+        <w:t>。开启</w:t>
+      </w:r>
+      <w:proofErr w:type="spellStart"/>
+      <w:r>
+        <w:rPr>
+          <w:rFonts w:hint="eastAsia"/>
+          <w:color w:val="000000"/>
+        </w:rPr>
+        <w:t>fast_open</w:t>
+      </w:r>
+      <w:proofErr w:type="spellEnd"/>
+      <w:r>
+        <w:rPr>
+          <w:rFonts w:hint="eastAsia"/>
+          <w:color w:val="000000"/>
+        </w:rPr>
+        <w:t>以降低延迟，但要求</w:t>
+      </w:r>
+      <w:r>
+        <w:rPr>
+          <w:rFonts w:hint="eastAsia"/>
+          <w:color w:val="000000"/>
+        </w:rPr>
+        <w:t>Linux</w:t>
+      </w:r>
+      <w:r>
+        <w:rPr>
+          <w:rFonts w:hint="eastAsia"/>
+          <w:color w:val="000000"/>
+        </w:rPr>
+        <w:t>内核在</w:t>
+      </w:r>
+      <w:r>
+        <w:rPr>
+          <w:rFonts w:hint="eastAsia"/>
+          <w:color w:val="000000"/>
+        </w:rPr>
+        <w:t>3.7+</w:t>
+      </w:r>
+      <w:r>
+        <w:rPr>
+          <w:rFonts w:hint="eastAsia"/>
+          <w:color w:val="000000"/>
+        </w:rPr>
+        <w:t>。开启方法</w:t>
+      </w:r>
+      <w:r>
+        <w:rPr>
+          <w:rFonts w:hint="eastAsia"/>
+          <w:color w:val="000000"/>
+        </w:rPr>
+        <w:t xml:space="preserve"> echo 3 &gt; /proc/sys/net/ipv4/</w:t>
+      </w:r>
+      <w:proofErr w:type="spellStart"/>
+      <w:r>
+        <w:rPr>
+          <w:rFonts w:hint="eastAsia"/>
+          <w:color w:val="000000"/>
+        </w:rPr>
+        <w:t>tcp_fastopen</w:t>
+      </w:r>
+      <w:proofErr w:type="spellEnd"/>
+    </w:p>
+    <w:p>
+      <w:pPr>
+        <w:pStyle w:val="a3"/>
+        <w:widowControl/>
+        <w:shd w:val="clear" w:color="auto" w:fill="FFFFFF"/>
+        <w:spacing w:beforeAutospacing="0" w:afterLines="50" w:after="156" w:afterAutospacing="0" w:line="240" w:lineRule="exact"/>
+        <w:rPr>
+          <w:color w:val="000000"/>
+        </w:rPr>
+      </w:pPr>
+    </w:p>
+    <w:p>
+      <w:pPr>
+        <w:pStyle w:val="a3"/>
+        <w:widowControl/>
+        <w:shd w:val="clear" w:color="auto" w:fill="FFFFFF"/>
+        <w:spacing w:beforeAutospacing="0" w:afterLines="50" w:after="156" w:afterAutospacing="0" w:line="240" w:lineRule="exact"/>
+        <w:rPr>
+          <w:color w:val="000000"/>
+        </w:rPr>
+      </w:pPr>
+      <w:r>
+        <w:rPr>
+          <w:rFonts w:hint="eastAsia"/>
+          <w:color w:val="000000"/>
+        </w:rPr>
+        <w:t>配置自启动</w:t>
+      </w:r>
+      <w:r>
+        <w:rPr>
+          <w:rFonts w:hint="eastAsia"/>
+          <w:color w:val="000000"/>
+        </w:rPr>
+        <w:t xml:space="preserve"> </w:t>
+      </w:r>
+    </w:p>
+    <w:p>
+      <w:pPr>
+        <w:pStyle w:val="a3"/>
+        <w:widowControl/>
+        <w:shd w:val="clear" w:color="auto" w:fill="FFFFFF"/>
+        <w:spacing w:beforeAutospacing="0" w:afterLines="50" w:after="156" w:afterAutospacing="0" w:line="240" w:lineRule="exact"/>
+        <w:rPr>
+          <w:color w:val="000000"/>
+        </w:rPr>
+      </w:pPr>
+      <w:r>
+        <w:rPr>
+          <w:rFonts w:hint="eastAsia"/>
+          <w:color w:val="000000"/>
+        </w:rPr>
+        <w:t>①</w:t>
+      </w:r>
+      <w:r>
+        <w:rPr>
+          <w:rFonts w:hint="eastAsia"/>
+          <w:color w:val="000000"/>
+        </w:rPr>
+        <w:t xml:space="preserve"> </w:t>
+      </w:r>
+      <w:r>
+        <w:rPr>
+          <w:rFonts w:hint="eastAsia"/>
+          <w:color w:val="000000"/>
+        </w:rPr>
+        <w:t>新建启动脚本文件</w:t>
+      </w:r>
+      <w:r>
+        <w:rPr>
+          <w:rFonts w:hint="eastAsia"/>
+          <w:color w:val="000000"/>
+        </w:rPr>
+        <w:t>/</w:t>
+      </w:r>
+      <w:proofErr w:type="spellStart"/>
+      <w:r>
+        <w:rPr>
+          <w:rFonts w:hint="eastAsia"/>
+          <w:color w:val="000000"/>
+        </w:rPr>
+        <w:t>etc</w:t>
+      </w:r>
+      <w:proofErr w:type="spellEnd"/>
+      <w:r>
+        <w:rPr>
+          <w:rFonts w:hint="eastAsia"/>
+          <w:color w:val="000000"/>
+        </w:rPr>
+        <w:t>/</w:t>
+      </w:r>
+      <w:proofErr w:type="spellStart"/>
+      <w:r>
+        <w:rPr>
+          <w:rFonts w:hint="eastAsia"/>
+          <w:color w:val="000000"/>
+        </w:rPr>
+        <w:t>systemd</w:t>
+      </w:r>
+      <w:proofErr w:type="spellEnd"/>
+      <w:r>
+        <w:rPr>
+          <w:rFonts w:hint="eastAsia"/>
+          <w:color w:val="000000"/>
+        </w:rPr>
+        <w:t>/system/</w:t>
+      </w:r>
+      <w:proofErr w:type="spellStart"/>
+      <w:r>
+        <w:rPr>
+          <w:rFonts w:hint="eastAsia"/>
+          <w:color w:val="000000"/>
+        </w:rPr>
+        <w:t>shadowsocks.service</w:t>
+      </w:r>
+      <w:proofErr w:type="spellEnd"/>
+      <w:r>
+        <w:rPr>
+          <w:rFonts w:hint="eastAsia"/>
+          <w:color w:val="000000"/>
+        </w:rPr>
+        <w:t>，内容如下：</w:t>
+      </w:r>
+    </w:p>
+    <w:p>
+      <w:pPr>
+        <w:pStyle w:val="a3"/>
+        <w:widowControl/>
+        <w:shd w:val="clear" w:color="auto" w:fill="FFFFFF"/>
+        <w:spacing w:beforeAutospacing="0" w:afterLines="50" w:after="156" w:afterAutospacing="0" w:line="240" w:lineRule="exact"/>
+        <w:rPr>
+          <w:color w:val="000000"/>
+        </w:rPr>
+      </w:pPr>
+      <w:r>
+        <w:rPr>
+          <w:color w:val="000000"/>
+        </w:rPr>
+        <w:t>[Unit]</w:t>
+      </w:r>
+    </w:p>
+    <w:p>
+      <w:pPr>
+        <w:pStyle w:val="a3"/>
+        <w:widowControl/>
+        <w:shd w:val="clear" w:color="auto" w:fill="FFFFFF"/>
+        <w:spacing w:beforeAutospacing="0" w:afterLines="50" w:after="156" w:afterAutospacing="0" w:line="240" w:lineRule="exact"/>
+        <w:rPr>
+          <w:color w:val="000000"/>
+        </w:rPr>
+      </w:pPr>
+      <w:r>
+        <w:rPr>
+          <w:color w:val="000000"/>
+        </w:rPr>
+        <w:t>Description=</w:t>
+      </w:r>
+      <w:proofErr w:type="spellStart"/>
+      <w:r>
+        <w:rPr>
+          <w:color w:val="000000"/>
+        </w:rPr>
+        <w:t>Shadowsocks</w:t>
+      </w:r>
+      <w:proofErr w:type="spellEnd"/>
+    </w:p>
+    <w:p>
+      <w:pPr>
+        <w:pStyle w:val="a3"/>
+        <w:widowControl/>
+        <w:shd w:val="clear" w:color="auto" w:fill="FFFFFF"/>
+        <w:spacing w:beforeAutospacing="0" w:afterLines="50" w:after="156" w:afterAutospacing="0" w:line="240" w:lineRule="exact"/>
+        <w:rPr>
+          <w:color w:val="000000"/>
+        </w:rPr>
+      </w:pPr>
+      <w:r>
+        <w:rPr>
+          <w:color w:val="000000"/>
+        </w:rPr>
+        <w:t>[Service]</w:t>
+      </w:r>
+    </w:p>
+    <w:p>
+      <w:pPr>
+        <w:pStyle w:val="a3"/>
+        <w:widowControl/>
+        <w:shd w:val="clear" w:color="auto" w:fill="FFFFFF"/>
+        <w:spacing w:beforeAutospacing="0" w:afterLines="50" w:after="156" w:afterAutospacing="0" w:line="240" w:lineRule="exact"/>
+        <w:rPr>
+          <w:color w:val="000000"/>
+        </w:rPr>
+      </w:pPr>
+      <w:proofErr w:type="spellStart"/>
+      <w:r>
+        <w:rPr>
+          <w:color w:val="000000"/>
+        </w:rPr>
+        <w:t>TimeoutStartSec</w:t>
+      </w:r>
+      <w:proofErr w:type="spellEnd"/>
+      <w:r>
+        <w:rPr>
+          <w:color w:val="000000"/>
+        </w:rPr>
+        <w:t>=0</w:t>
+      </w:r>
+    </w:p>
+    <w:p>
+      <w:pPr>
+        <w:pStyle w:val="a3"/>
+        <w:widowControl/>
+        <w:shd w:val="clear" w:color="auto" w:fill="FFFFFF"/>
+        <w:spacing w:beforeAutospacing="0" w:afterLines="50" w:after="156" w:afterAutospacing="0" w:line="240" w:lineRule="exact"/>
+        <w:rPr>
+          <w:color w:val="000000"/>
+        </w:rPr>
+      </w:pPr>
+      <w:proofErr w:type="spellStart"/>
+      <w:r>
+        <w:rPr>
+          <w:color w:val="000000"/>
+        </w:rPr>
+        <w:t>ExecStart</w:t>
+      </w:r>
+      <w:proofErr w:type="spellEnd"/>
+      <w:r>
+        <w:rPr>
+          <w:color w:val="000000"/>
+        </w:rPr>
+        <w:t>=/</w:t>
+      </w:r>
+      <w:proofErr w:type="spellStart"/>
+      <w:r>
+        <w:rPr>
+          <w:color w:val="000000"/>
+        </w:rPr>
+        <w:t>usr</w:t>
+      </w:r>
+      <w:proofErr w:type="spellEnd"/>
+      <w:r>
+        <w:rPr>
+          <w:color w:val="000000"/>
+        </w:rPr>
+        <w:t>/bin/</w:t>
+      </w:r>
+      <w:proofErr w:type="spellStart"/>
+      <w:r>
+        <w:rPr>
+          <w:color w:val="000000"/>
+        </w:rPr>
+        <w:t>sslocal</w:t>
+      </w:r>
+      <w:proofErr w:type="spellEnd"/>
+      <w:r>
+        <w:rPr>
+          <w:color w:val="000000"/>
+        </w:rPr>
+        <w:t xml:space="preserve"> -c /</w:t>
+      </w:r>
+      <w:proofErr w:type="spellStart"/>
+      <w:r>
+        <w:rPr>
+          <w:color w:val="000000"/>
+        </w:rPr>
+        <w:t>etc</w:t>
+      </w:r>
+      <w:proofErr w:type="spellEnd"/>
+      <w:r>
+        <w:rPr>
+          <w:color w:val="000000"/>
+        </w:rPr>
+        <w:t>/</w:t>
+      </w:r>
+      <w:proofErr w:type="spellStart"/>
+      <w:r>
+        <w:rPr>
+          <w:color w:val="000000"/>
+        </w:rPr>
+        <w:t>shadowsocks</w:t>
+      </w:r>
+      <w:proofErr w:type="spellEnd"/>
+      <w:r>
+        <w:rPr>
+          <w:color w:val="000000"/>
+        </w:rPr>
+        <w:t>/</w:t>
+      </w:r>
+      <w:proofErr w:type="spellStart"/>
+      <w:r>
+        <w:rPr>
+          <w:color w:val="000000"/>
+        </w:rPr>
+        <w:t>shadowsocks.json</w:t>
+      </w:r>
+      <w:proofErr w:type="spellEnd"/>
+    </w:p>
+    <w:p>
+      <w:pPr>
+        <w:pStyle w:val="a3"/>
+        <w:widowControl/>
+        <w:shd w:val="clear" w:color="auto" w:fill="FFFFFF"/>
+        <w:spacing w:beforeAutospacing="0" w:afterLines="50" w:after="156" w:afterAutospacing="0" w:line="240" w:lineRule="exact"/>
+        <w:rPr>
+          <w:color w:val="000000"/>
+        </w:rPr>
+      </w:pPr>
+      <w:r>
+        <w:rPr>
+          <w:color w:val="000000"/>
+        </w:rPr>
+        <w:t>[Install]</w:t>
+      </w:r>
+    </w:p>
+    <w:p>
+      <w:pPr>
+        <w:pStyle w:val="a3"/>
+        <w:widowControl/>
+        <w:shd w:val="clear" w:color="auto" w:fill="FFFFFF"/>
+        <w:spacing w:beforeAutospacing="0" w:afterLines="50" w:after="156" w:afterAutospacing="0" w:line="240" w:lineRule="exact"/>
+        <w:rPr>
+          <w:color w:val="000000"/>
+        </w:rPr>
+      </w:pPr>
+      <w:proofErr w:type="spellStart"/>
+      <w:r>
+        <w:rPr>
+          <w:color w:val="000000"/>
+        </w:rPr>
+        <w:t>WantedBy</w:t>
+      </w:r>
+      <w:proofErr w:type="spellEnd"/>
+      <w:r>
+        <w:rPr>
+          <w:color w:val="000000"/>
+        </w:rPr>
+        <w:t>=multi-</w:t>
+      </w:r>
+      <w:proofErr w:type="spellStart"/>
+      <w:proofErr w:type="gramStart"/>
+      <w:r>
+        <w:rPr>
+          <w:color w:val="000000"/>
+        </w:rPr>
+        <w:t>user.target</w:t>
+      </w:r>
+      <w:proofErr w:type="spellEnd"/>
+      <w:proofErr w:type="gramEnd"/>
+    </w:p>
+    <w:p>
+      <w:pPr>
+        <w:pStyle w:val="a3"/>
+        <w:widowControl/>
+        <w:shd w:val="clear" w:color="auto" w:fill="FFFFFF"/>
+        <w:spacing w:beforeAutospacing="0" w:afterLines="50" w:after="156" w:afterAutospacing="0" w:line="240" w:lineRule="exact"/>
+        <w:rPr>
+          <w:color w:val="000000"/>
+        </w:rPr>
+      </w:pPr>
+    </w:p>
+    <w:p>
+      <w:pPr>
+        <w:pStyle w:val="a3"/>
+        <w:widowControl/>
+        <w:shd w:val="clear" w:color="auto" w:fill="FFFFFF"/>
+        <w:spacing w:beforeAutospacing="0" w:afterLines="50" w:after="156" w:afterAutospacing="0" w:line="240" w:lineRule="exact"/>
+        <w:rPr>
+          <w:color w:val="000000"/>
+        </w:rPr>
+      </w:pPr>
+      <w:r>
+        <w:rPr>
+          <w:rFonts w:hint="eastAsia"/>
+          <w:color w:val="000000"/>
+        </w:rPr>
+        <w:t>②</w:t>
+      </w:r>
+      <w:r>
+        <w:rPr>
+          <w:rFonts w:hint="eastAsia"/>
+          <w:color w:val="000000"/>
+        </w:rPr>
+        <w:t xml:space="preserve"> </w:t>
+      </w:r>
+      <w:r>
+        <w:rPr>
+          <w:rFonts w:hint="eastAsia"/>
+          <w:color w:val="000000"/>
+        </w:rPr>
+        <w:t>启动</w:t>
+      </w:r>
+      <w:proofErr w:type="spellStart"/>
+      <w:r>
+        <w:rPr>
+          <w:rFonts w:hint="eastAsia"/>
+          <w:color w:val="000000"/>
+        </w:rPr>
+        <w:t>Shadowsocks</w:t>
+      </w:r>
+      <w:proofErr w:type="spellEnd"/>
+      <w:r>
+        <w:rPr>
+          <w:rFonts w:hint="eastAsia"/>
+          <w:color w:val="000000"/>
+        </w:rPr>
+        <w:t>客户端</w:t>
+      </w:r>
+    </w:p>
+    <w:p>
+      <w:pPr>
+        <w:pStyle w:val="a3"/>
+        <w:widowControl/>
+        <w:shd w:val="clear" w:color="auto" w:fill="FFFFFF"/>
+        <w:spacing w:beforeAutospacing="0" w:afterLines="50" w:after="156" w:afterAutospacing="0" w:line="240" w:lineRule="exact"/>
+        <w:rPr>
+          <w:color w:val="000000"/>
+        </w:rPr>
+      </w:pPr>
+      <w:proofErr w:type="spellStart"/>
+      <w:r>
+        <w:rPr>
+          <w:color w:val="000000"/>
+        </w:rPr>
+        <w:t>systemctl</w:t>
+      </w:r>
+      <w:proofErr w:type="spellEnd"/>
+      <w:r>
+        <w:rPr>
+          <w:color w:val="000000"/>
+        </w:rPr>
+        <w:t xml:space="preserve"> enable </w:t>
+      </w:r>
+      <w:proofErr w:type="spellStart"/>
+      <w:proofErr w:type="gramStart"/>
+      <w:r>
+        <w:rPr>
+          <w:color w:val="000000"/>
+        </w:rPr>
+        <w:t>shadowsocks.service</w:t>
+      </w:r>
+      <w:proofErr w:type="spellEnd"/>
+      <w:proofErr w:type="gramEnd"/>
+    </w:p>
+    <w:p>
+      <w:pPr>
+        <w:pStyle w:val="a3"/>
+        <w:widowControl/>
+        <w:shd w:val="clear" w:color="auto" w:fill="FFFFFF"/>
+        <w:spacing w:beforeAutospacing="0" w:afterLines="50" w:after="156" w:afterAutospacing="0" w:line="240" w:lineRule="exact"/>
+        <w:rPr>
+          <w:color w:val="000000"/>
+        </w:rPr>
+      </w:pPr>
+      <w:proofErr w:type="spellStart"/>
+      <w:r>
+        <w:rPr>
+          <w:color w:val="000000"/>
+        </w:rPr>
+        <w:t>systemctl</w:t>
+      </w:r>
+      <w:proofErr w:type="spellEnd"/>
+      <w:r>
+        <w:rPr>
+          <w:color w:val="000000"/>
+        </w:rPr>
+        <w:t xml:space="preserve"> start </w:t>
+      </w:r>
+      <w:proofErr w:type="spellStart"/>
+      <w:proofErr w:type="gramStart"/>
+      <w:r>
+        <w:rPr>
+          <w:color w:val="000000"/>
+        </w:rPr>
+        <w:t>shadowsocks.service</w:t>
+      </w:r>
+      <w:proofErr w:type="spellEnd"/>
+      <w:proofErr w:type="gramEnd"/>
+    </w:p>
+    <w:p>
+      <w:pPr>
+        <w:pStyle w:val="a3"/>
+        <w:widowControl/>
+        <w:shd w:val="clear" w:color="auto" w:fill="FFFFFF"/>
+        <w:spacing w:beforeAutospacing="0" w:afterLines="50" w:after="156" w:afterAutospacing="0" w:line="240" w:lineRule="exact"/>
+        <w:rPr>
+          <w:color w:val="000000"/>
+        </w:rPr>
+      </w:pPr>
+      <w:proofErr w:type="spellStart"/>
+      <w:r>
+        <w:rPr>
+          <w:color w:val="000000"/>
+        </w:rPr>
+        <w:t>systemctl</w:t>
+      </w:r>
+      <w:proofErr w:type="spellEnd"/>
+      <w:r>
+        <w:rPr>
+          <w:color w:val="000000"/>
+        </w:rPr>
+        <w:t xml:space="preserve"> status </w:t>
+      </w:r>
+      <w:proofErr w:type="spellStart"/>
+      <w:proofErr w:type="gramStart"/>
+      <w:r>
+        <w:rPr>
+          <w:color w:val="000000"/>
+        </w:rPr>
+        <w:t>shadowsocks.service</w:t>
+      </w:r>
+      <w:proofErr w:type="spellEnd"/>
+      <w:proofErr w:type="gramEnd"/>
+    </w:p>
+    <w:p>
+      <w:pPr>
+        <w:pStyle w:val="a3"/>
+        <w:widowControl/>
+        <w:shd w:val="clear" w:color="auto" w:fill="FFFFFF"/>
+        <w:spacing w:beforeAutospacing="0" w:afterLines="50" w:after="156" w:afterAutospacing="0" w:line="240" w:lineRule="exact"/>
+        <w:rPr>
+          <w:color w:val="000000"/>
+        </w:rPr>
+      </w:pPr>
+      <w:r>
+        <w:rPr>
+          <w:rFonts w:hint="eastAsia"/>
+          <w:color w:val="000000"/>
+        </w:rPr>
+        <w:t>验证</w:t>
+      </w:r>
+      <w:proofErr w:type="spellStart"/>
+      <w:r>
+        <w:rPr>
+          <w:rFonts w:hint="eastAsia"/>
+          <w:color w:val="000000"/>
+        </w:rPr>
+        <w:t>Shadowsocks</w:t>
+      </w:r>
+      <w:proofErr w:type="spellEnd"/>
+      <w:r>
+        <w:rPr>
+          <w:rFonts w:hint="eastAsia"/>
+          <w:color w:val="000000"/>
+        </w:rPr>
+        <w:t>客户端是否正常运行</w:t>
+      </w:r>
+    </w:p>
+    <w:p>
+      <w:pPr>
+        <w:pStyle w:val="a3"/>
+        <w:widowControl/>
+        <w:shd w:val="clear" w:color="auto" w:fill="FFFFFF"/>
+        <w:spacing w:beforeAutospacing="0" w:afterLines="50" w:after="156" w:afterAutospacing="0" w:line="240" w:lineRule="exact"/>
+        <w:rPr>
+          <w:color w:val="000000"/>
+        </w:rPr>
+      </w:pPr>
+      <w:r>
+        <w:rPr>
+          <w:color w:val="000000"/>
+        </w:rPr>
+        <w:t>curl --socks5 127.0.0.1:1080 http://httpbin.org/ip</w:t>
+      </w:r>
+    </w:p>
+    <w:p>
+      <w:pPr>
+        <w:pStyle w:val="a3"/>
+        <w:widowControl/>
+        <w:shd w:val="clear" w:color="auto" w:fill="FFFFFF"/>
+        <w:spacing w:beforeAutospacing="0" w:afterLines="50" w:after="156" w:afterAutospacing="0" w:line="240" w:lineRule="exact"/>
+        <w:rPr>
+          <w:color w:val="000000"/>
+        </w:rPr>
+      </w:pPr>
+    </w:p>
+    <w:p>
+      <w:pPr>
+        <w:pStyle w:val="a3"/>
+        <w:widowControl/>
+        <w:shd w:val="clear" w:color="auto" w:fill="FFFFFF"/>
+        <w:spacing w:beforeAutospacing="0" w:afterLines="50" w:after="156" w:afterAutospacing="0" w:line="240" w:lineRule="exact"/>
+        <w:rPr>
+          <w:color w:val="000000"/>
+        </w:rPr>
+      </w:pPr>
+      <w:r>
+        <w:rPr>
+          <w:rFonts w:hint="eastAsia"/>
+          <w:color w:val="000000"/>
+        </w:rPr>
+        <w:t>若</w:t>
+      </w:r>
+      <w:proofErr w:type="spellStart"/>
+      <w:r>
+        <w:rPr>
+          <w:rFonts w:hint="eastAsia"/>
+          <w:color w:val="000000"/>
+        </w:rPr>
+        <w:t>Shadowsock</w:t>
+      </w:r>
+      <w:proofErr w:type="spellEnd"/>
+      <w:r>
+        <w:rPr>
+          <w:rFonts w:hint="eastAsia"/>
+          <w:color w:val="000000"/>
+        </w:rPr>
+        <w:t>客户端已正常运行，则结果如下：</w:t>
+      </w:r>
+    </w:p>
+    <w:p>
+      <w:pPr>
+        <w:pStyle w:val="a3"/>
+        <w:widowControl/>
+        <w:shd w:val="clear" w:color="auto" w:fill="FFFFFF"/>
+        <w:spacing w:beforeAutospacing="0" w:afterLines="50" w:after="156" w:afterAutospacing="0" w:line="240" w:lineRule="exact"/>
+        <w:rPr>
+          <w:color w:val="000000"/>
+        </w:rPr>
+      </w:pPr>
+    </w:p>
+    <w:p>
+      <w:pPr>
+        <w:pStyle w:val="a3"/>
+        <w:widowControl/>
+        <w:shd w:val="clear" w:color="auto" w:fill="FFFFFF"/>
+        <w:spacing w:beforeAutospacing="0" w:afterLines="50" w:after="156" w:afterAutospacing="0" w:line="240" w:lineRule="exact"/>
+        <w:rPr>
+          <w:color w:val="000000"/>
+        </w:rPr>
+      </w:pPr>
+      <w:r>
+        <w:rPr>
+          <w:color w:val="000000"/>
+        </w:rPr>
+        <w:t>{</w:t>
+      </w:r>
+    </w:p>
+    <w:p>
+      <w:pPr>
+        <w:pStyle w:val="a3"/>
+        <w:widowControl/>
+        <w:shd w:val="clear" w:color="auto" w:fill="FFFFFF"/>
+        <w:spacing w:beforeAutospacing="0" w:afterLines="50" w:after="156" w:afterAutospacing="0" w:line="240" w:lineRule="exact"/>
+        <w:rPr>
+          <w:color w:val="000000"/>
+        </w:rPr>
+      </w:pPr>
+      <w:r>
+        <w:rPr>
+          <w:rFonts w:hint="eastAsia"/>
+          <w:color w:val="000000"/>
+        </w:rPr>
+        <w:t xml:space="preserve">  "origin": "</w:t>
+      </w:r>
+      <w:proofErr w:type="spellStart"/>
+      <w:r>
+        <w:rPr>
+          <w:rFonts w:hint="eastAsia"/>
+          <w:color w:val="000000"/>
+        </w:rPr>
+        <w:t>x.x.x.x</w:t>
+      </w:r>
+      <w:proofErr w:type="spellEnd"/>
+      <w:r>
+        <w:rPr>
+          <w:rFonts w:hint="eastAsia"/>
+          <w:color w:val="000000"/>
+        </w:rPr>
+        <w:t>"       #</w:t>
+      </w:r>
+      <w:r>
+        <w:rPr>
+          <w:rFonts w:hint="eastAsia"/>
+          <w:color w:val="000000"/>
+        </w:rPr>
+        <w:t>你的</w:t>
+      </w:r>
+      <w:proofErr w:type="spellStart"/>
+      <w:r>
+        <w:rPr>
+          <w:rFonts w:hint="eastAsia"/>
+          <w:color w:val="000000"/>
+        </w:rPr>
+        <w:t>Shadowsock</w:t>
+      </w:r>
+      <w:proofErr w:type="spellEnd"/>
+      <w:r>
+        <w:rPr>
+          <w:rFonts w:hint="eastAsia"/>
+          <w:color w:val="000000"/>
+        </w:rPr>
+        <w:t>服务器</w:t>
+      </w:r>
+      <w:r>
+        <w:rPr>
+          <w:rFonts w:hint="eastAsia"/>
+          <w:color w:val="000000"/>
+        </w:rPr>
+        <w:t>IP</w:t>
+      </w:r>
+    </w:p>
+    <w:p>
+      <w:pPr>
+        <w:pStyle w:val="a3"/>
+        <w:widowControl/>
+        <w:shd w:val="clear" w:color="auto" w:fill="FFFFFF"/>
+        <w:spacing w:beforeAutospacing="0" w:afterLines="50" w:after="156" w:afterAutospacing="0" w:line="240" w:lineRule="exact"/>
+        <w:rPr>
+          <w:color w:val="000000"/>
+        </w:rPr>
+      </w:pPr>
+      <w:r>
+        <w:rPr>
+          <w:color w:val="000000"/>
+        </w:rPr>
+        <w:t>}</w:t>
+      </w:r>
+    </w:p>
+    <w:p>
+      <w:pPr>
+        <w:pStyle w:val="a3"/>
+        <w:widowControl/>
+        <w:shd w:val="clear" w:color="auto" w:fill="FFFFFF"/>
+        <w:spacing w:beforeAutospacing="0" w:afterLines="50" w:after="156" w:afterAutospacing="0" w:line="240" w:lineRule="exact"/>
+        <w:rPr>
+          <w:color w:val="000000"/>
+        </w:rPr>
+      </w:pPr>
+    </w:p>
+    <w:p>
+      <w:pPr>
+        <w:pStyle w:val="a3"/>
+        <w:widowControl/>
+        <w:shd w:val="clear" w:color="auto" w:fill="FFFFFF"/>
+        <w:spacing w:beforeAutospacing="0" w:afterLines="50" w:after="156" w:afterAutospacing="0" w:line="240" w:lineRule="exact"/>
+        <w:rPr>
+          <w:color w:val="000000"/>
+        </w:rPr>
+      </w:pPr>
+      <w:r>
+        <w:rPr>
+          <w:rFonts w:hint="eastAsia"/>
+          <w:color w:val="000000"/>
+        </w:rPr>
+        <w:t xml:space="preserve">2. </w:t>
+      </w:r>
+      <w:r>
+        <w:rPr>
+          <w:rFonts w:hint="eastAsia"/>
+          <w:color w:val="000000"/>
+        </w:rPr>
+        <w:t>安装配置</w:t>
+      </w:r>
+      <w:proofErr w:type="spellStart"/>
+      <w:r>
+        <w:rPr>
+          <w:rFonts w:hint="eastAsia"/>
+          <w:color w:val="000000"/>
+        </w:rPr>
+        <w:t>Privoxy</w:t>
+      </w:r>
+      <w:proofErr w:type="spellEnd"/>
+    </w:p>
+    <w:p>
+      <w:pPr>
+        <w:pStyle w:val="a3"/>
+        <w:widowControl/>
+        <w:shd w:val="clear" w:color="auto" w:fill="FFFFFF"/>
+        <w:spacing w:beforeAutospacing="0" w:afterLines="50" w:after="156" w:afterAutospacing="0" w:line="240" w:lineRule="exact"/>
+        <w:rPr>
+          <w:color w:val="000000"/>
+        </w:rPr>
+      </w:pPr>
+      <w:proofErr w:type="spellStart"/>
+      <w:r>
+        <w:rPr>
+          <w:rFonts w:hint="eastAsia"/>
+          <w:color w:val="000000"/>
+        </w:rPr>
+        <w:t>Shadowsocks</w:t>
+      </w:r>
+      <w:proofErr w:type="spellEnd"/>
+      <w:r>
+        <w:rPr>
+          <w:rFonts w:hint="eastAsia"/>
+          <w:color w:val="000000"/>
+        </w:rPr>
+        <w:t>是一个</w:t>
+      </w:r>
+      <w:r>
+        <w:rPr>
+          <w:rFonts w:hint="eastAsia"/>
+          <w:color w:val="000000"/>
+        </w:rPr>
+        <w:t xml:space="preserve"> socket5 </w:t>
+      </w:r>
+      <w:r>
+        <w:rPr>
+          <w:rFonts w:hint="eastAsia"/>
+          <w:color w:val="000000"/>
+        </w:rPr>
+        <w:t>服务，我们需要使用</w:t>
+      </w:r>
+      <w:r>
+        <w:rPr>
+          <w:rFonts w:hint="eastAsia"/>
+          <w:color w:val="000000"/>
+        </w:rPr>
+        <w:t xml:space="preserve"> </w:t>
+      </w:r>
+      <w:proofErr w:type="spellStart"/>
+      <w:r>
+        <w:rPr>
+          <w:rFonts w:hint="eastAsia"/>
+          <w:color w:val="000000"/>
+        </w:rPr>
+        <w:t>Privoxy</w:t>
+      </w:r>
+      <w:proofErr w:type="spellEnd"/>
+      <w:r>
+        <w:rPr>
+          <w:rFonts w:hint="eastAsia"/>
+          <w:color w:val="000000"/>
+        </w:rPr>
+        <w:t xml:space="preserve"> </w:t>
+      </w:r>
+      <w:r>
+        <w:rPr>
+          <w:rFonts w:hint="eastAsia"/>
+          <w:color w:val="000000"/>
+        </w:rPr>
+        <w:t>把流量转到</w:t>
+      </w:r>
+      <w:r>
+        <w:rPr>
+          <w:rFonts w:hint="eastAsia"/>
+          <w:color w:val="000000"/>
+        </w:rPr>
+        <w:t xml:space="preserve"> http</w:t>
+      </w:r>
+      <w:r>
+        <w:rPr>
+          <w:rFonts w:hint="eastAsia"/>
+          <w:color w:val="000000"/>
+        </w:rPr>
+        <w:t>／</w:t>
+      </w:r>
+      <w:r>
+        <w:rPr>
+          <w:rFonts w:hint="eastAsia"/>
+          <w:color w:val="000000"/>
+        </w:rPr>
+        <w:t xml:space="preserve">https </w:t>
+      </w:r>
+      <w:r>
+        <w:rPr>
+          <w:rFonts w:hint="eastAsia"/>
+          <w:color w:val="000000"/>
+        </w:rPr>
+        <w:t>上。</w:t>
+      </w:r>
+    </w:p>
+    <w:p>
+      <w:pPr>
+        <w:pStyle w:val="a3"/>
+        <w:widowControl/>
+        <w:shd w:val="clear" w:color="auto" w:fill="FFFFFF"/>
+        <w:spacing w:beforeAutospacing="0" w:afterLines="50" w:after="156" w:afterAutospacing="0" w:line="240" w:lineRule="exact"/>
+        <w:rPr>
+          <w:color w:val="000000"/>
+        </w:rPr>
+      </w:pPr>
+    </w:p>
+    <w:p>
+      <w:pPr>
+        <w:pStyle w:val="a3"/>
+        <w:widowControl/>
+        <w:shd w:val="clear" w:color="auto" w:fill="FFFFFF"/>
+        <w:spacing w:beforeAutospacing="0" w:afterLines="50" w:after="156" w:afterAutospacing="0" w:line="240" w:lineRule="exact"/>
+        <w:rPr>
+          <w:color w:val="000000"/>
+        </w:rPr>
+      </w:pPr>
+      <w:r>
+        <w:rPr>
+          <w:rFonts w:hint="eastAsia"/>
+          <w:color w:val="000000"/>
+        </w:rPr>
+        <w:t xml:space="preserve">2.1 </w:t>
+      </w:r>
+      <w:r>
+        <w:rPr>
+          <w:rFonts w:hint="eastAsia"/>
+          <w:color w:val="000000"/>
+        </w:rPr>
+        <w:t>安装</w:t>
+      </w:r>
+      <w:proofErr w:type="spellStart"/>
+      <w:r>
+        <w:rPr>
+          <w:rFonts w:hint="eastAsia"/>
+          <w:color w:val="000000"/>
+        </w:rPr>
+        <w:t>Privoxy</w:t>
+      </w:r>
+      <w:proofErr w:type="spellEnd"/>
+    </w:p>
+    <w:p>
+      <w:pPr>
+        <w:pStyle w:val="a3"/>
+        <w:widowControl/>
+        <w:shd w:val="clear" w:color="auto" w:fill="FFFFFF"/>
+        <w:spacing w:beforeAutospacing="0" w:afterLines="50" w:after="156" w:afterAutospacing="0" w:line="240" w:lineRule="exact"/>
+        <w:rPr>
+          <w:color w:val="000000"/>
+        </w:rPr>
+      </w:pPr>
+      <w:r>
+        <w:rPr>
+          <w:rFonts w:hint="eastAsia"/>
+          <w:color w:val="000000"/>
+        </w:rPr>
+        <w:t>安装</w:t>
+      </w:r>
+      <w:proofErr w:type="spellStart"/>
+      <w:r>
+        <w:rPr>
+          <w:rFonts w:hint="eastAsia"/>
+          <w:color w:val="000000"/>
+        </w:rPr>
+        <w:t>Privoxy</w:t>
+      </w:r>
+      <w:proofErr w:type="spellEnd"/>
+    </w:p>
+    <w:p>
+      <w:pPr>
+        <w:pStyle w:val="a3"/>
+        <w:widowControl/>
+        <w:shd w:val="clear" w:color="auto" w:fill="FFFFFF"/>
+        <w:spacing w:beforeAutospacing="0" w:afterLines="50" w:after="156" w:afterAutospacing="0" w:line="240" w:lineRule="exact"/>
+        <w:rPr>
+          <w:color w:val="000000"/>
+        </w:rPr>
+      </w:pPr>
+      <w:proofErr w:type="spellStart"/>
+      <w:r>
+        <w:rPr>
+          <w:color w:val="000000"/>
+        </w:rPr>
+        <w:t>sudo</w:t>
+      </w:r>
+      <w:proofErr w:type="spellEnd"/>
+      <w:r>
+        <w:rPr>
+          <w:color w:val="000000"/>
+        </w:rPr>
+        <w:t xml:space="preserve"> yum -y install </w:t>
+      </w:r>
+      <w:proofErr w:type="spellStart"/>
+      <w:r>
+        <w:rPr>
+          <w:color w:val="000000"/>
+        </w:rPr>
+        <w:t>privoxy</w:t>
+      </w:r>
+      <w:proofErr w:type="spellEnd"/>
+    </w:p>
+    <w:p>
+      <w:pPr>
+        <w:pStyle w:val="a3"/>
+        <w:widowControl/>
+        <w:shd w:val="clear" w:color="auto" w:fill="FFFFFF"/>
+        <w:spacing w:beforeAutospacing="0" w:afterLines="50" w:after="156" w:afterAutospacing="0" w:line="240" w:lineRule="exact"/>
+        <w:rPr>
+          <w:color w:val="000000"/>
+        </w:rPr>
+      </w:pPr>
+      <w:r>
+        <w:rPr>
+          <w:rFonts w:hint="eastAsia"/>
+          <w:color w:val="000000"/>
+        </w:rPr>
+        <w:t>启动</w:t>
+      </w:r>
+      <w:proofErr w:type="spellStart"/>
+      <w:r>
+        <w:rPr>
+          <w:rFonts w:hint="eastAsia"/>
+          <w:color w:val="000000"/>
+        </w:rPr>
+        <w:t>Privoxy</w:t>
+      </w:r>
+      <w:proofErr w:type="spellEnd"/>
+    </w:p>
+    <w:p>
+      <w:pPr>
+        <w:pStyle w:val="a3"/>
+        <w:widowControl/>
+        <w:shd w:val="clear" w:color="auto" w:fill="FFFFFF"/>
+        <w:spacing w:beforeAutospacing="0" w:afterLines="50" w:after="156" w:afterAutospacing="0" w:line="240" w:lineRule="exact"/>
+        <w:rPr>
+          <w:color w:val="000000"/>
+        </w:rPr>
+      </w:pPr>
+      <w:proofErr w:type="spellStart"/>
+      <w:r>
+        <w:rPr>
+          <w:color w:val="000000"/>
+        </w:rPr>
+        <w:lastRenderedPageBreak/>
+        <w:t>systemctl</w:t>
+      </w:r>
+      <w:proofErr w:type="spellEnd"/>
+      <w:r>
+        <w:rPr>
+          <w:color w:val="000000"/>
+        </w:rPr>
+        <w:t xml:space="preserve"> enable </w:t>
+      </w:r>
+      <w:proofErr w:type="spellStart"/>
+      <w:r>
+        <w:rPr>
+          <w:color w:val="000000"/>
+        </w:rPr>
+        <w:t>privoxy</w:t>
+      </w:r>
+      <w:proofErr w:type="spellEnd"/>
+    </w:p>
+    <w:p>
+      <w:pPr>
+        <w:pStyle w:val="a3"/>
+        <w:widowControl/>
+        <w:shd w:val="clear" w:color="auto" w:fill="FFFFFF"/>
+        <w:spacing w:beforeAutospacing="0" w:afterLines="50" w:after="156" w:afterAutospacing="0" w:line="240" w:lineRule="exact"/>
+        <w:rPr>
+          <w:color w:val="000000"/>
+        </w:rPr>
+      </w:pPr>
+      <w:proofErr w:type="spellStart"/>
+      <w:r>
+        <w:rPr>
+          <w:color w:val="000000"/>
+        </w:rPr>
+        <w:t>systemctl</w:t>
+      </w:r>
+      <w:proofErr w:type="spellEnd"/>
+      <w:r>
+        <w:rPr>
+          <w:color w:val="000000"/>
+        </w:rPr>
+        <w:t xml:space="preserve"> start </w:t>
+      </w:r>
+      <w:proofErr w:type="spellStart"/>
+      <w:r>
+        <w:rPr>
+          <w:color w:val="000000"/>
+        </w:rPr>
+        <w:t>privoxy</w:t>
+      </w:r>
+      <w:proofErr w:type="spellEnd"/>
+    </w:p>
+    <w:p>
+      <w:pPr>
+        <w:pStyle w:val="a3"/>
+        <w:widowControl/>
+        <w:shd w:val="clear" w:color="auto" w:fill="FFFFFF"/>
+        <w:spacing w:beforeAutospacing="0" w:afterLines="50" w:after="156" w:afterAutospacing="0" w:line="240" w:lineRule="exact"/>
+        <w:rPr>
+          <w:color w:val="000000"/>
+        </w:rPr>
+      </w:pPr>
+      <w:proofErr w:type="spellStart"/>
+      <w:r>
+        <w:rPr>
+          <w:color w:val="000000"/>
+        </w:rPr>
+        <w:t>systemctl</w:t>
+      </w:r>
+      <w:proofErr w:type="spellEnd"/>
+      <w:r>
+        <w:rPr>
+          <w:color w:val="000000"/>
+        </w:rPr>
+        <w:t xml:space="preserve"> status </w:t>
+      </w:r>
+      <w:proofErr w:type="spellStart"/>
+      <w:r>
+        <w:rPr>
+          <w:color w:val="000000"/>
+        </w:rPr>
+        <w:t>privoxy</w:t>
+      </w:r>
+      <w:proofErr w:type="spellEnd"/>
+    </w:p>
+    <w:p>
+      <w:pPr>
+        <w:pStyle w:val="a3"/>
+        <w:widowControl/>
+        <w:shd w:val="clear" w:color="auto" w:fill="FFFFFF"/>
+        <w:spacing w:beforeAutospacing="0" w:afterLines="50" w:after="156" w:afterAutospacing="0" w:line="240" w:lineRule="exact"/>
+        <w:rPr>
+          <w:color w:val="000000"/>
+        </w:rPr>
+      </w:pPr>
+      <w:r>
+        <w:rPr>
+          <w:rFonts w:hint="eastAsia"/>
+          <w:color w:val="000000"/>
+        </w:rPr>
+        <w:t xml:space="preserve">2.2 </w:t>
+      </w:r>
+      <w:r>
+        <w:rPr>
+          <w:rFonts w:hint="eastAsia"/>
+          <w:color w:val="000000"/>
+        </w:rPr>
+        <w:t>配置</w:t>
+      </w:r>
+      <w:proofErr w:type="spellStart"/>
+      <w:r>
+        <w:rPr>
+          <w:rFonts w:hint="eastAsia"/>
+          <w:color w:val="000000"/>
+        </w:rPr>
+        <w:t>Privoxy</w:t>
+      </w:r>
+      <w:proofErr w:type="spellEnd"/>
+    </w:p>
+    <w:p>
+      <w:pPr>
+        <w:pStyle w:val="a3"/>
+        <w:widowControl/>
+        <w:shd w:val="clear" w:color="auto" w:fill="FFFFFF"/>
+        <w:spacing w:beforeAutospacing="0" w:afterLines="50" w:after="156" w:afterAutospacing="0" w:line="240" w:lineRule="exact"/>
+        <w:rPr>
+          <w:color w:val="000000"/>
+        </w:rPr>
+      </w:pPr>
+      <w:r>
+        <w:rPr>
+          <w:rFonts w:hint="eastAsia"/>
+          <w:color w:val="000000"/>
+        </w:rPr>
+        <w:t>配置</w:t>
+      </w:r>
+      <w:proofErr w:type="spellStart"/>
+      <w:r>
+        <w:rPr>
+          <w:rFonts w:hint="eastAsia"/>
+          <w:color w:val="000000"/>
+        </w:rPr>
+        <w:t>Privoxy</w:t>
+      </w:r>
+      <w:proofErr w:type="spellEnd"/>
+      <w:r>
+        <w:rPr>
+          <w:rFonts w:hint="eastAsia"/>
+          <w:color w:val="000000"/>
+        </w:rPr>
+        <w:t xml:space="preserve"> </w:t>
+      </w:r>
+    </w:p>
+    <w:p>
+      <w:pPr>
+        <w:pStyle w:val="a3"/>
+        <w:widowControl/>
+        <w:shd w:val="clear" w:color="auto" w:fill="FFFFFF"/>
+        <w:spacing w:beforeAutospacing="0" w:afterLines="50" w:after="156" w:afterAutospacing="0" w:line="240" w:lineRule="exact"/>
+        <w:rPr>
+          <w:color w:val="000000"/>
+        </w:rPr>
+      </w:pPr>
+      <w:r>
+        <w:rPr>
+          <w:rFonts w:hint="eastAsia"/>
+          <w:color w:val="000000"/>
+        </w:rPr>
+        <w:t>①</w:t>
+      </w:r>
+      <w:r>
+        <w:rPr>
+          <w:rFonts w:hint="eastAsia"/>
+          <w:color w:val="000000"/>
+        </w:rPr>
+        <w:t xml:space="preserve"> </w:t>
+      </w:r>
+      <w:r>
+        <w:rPr>
+          <w:rFonts w:hint="eastAsia"/>
+          <w:color w:val="000000"/>
+        </w:rPr>
+        <w:t>修改配置文件</w:t>
+      </w:r>
+      <w:r>
+        <w:rPr>
+          <w:rFonts w:hint="eastAsia"/>
+          <w:color w:val="000000"/>
+        </w:rPr>
+        <w:t>/</w:t>
+      </w:r>
+      <w:proofErr w:type="spellStart"/>
+      <w:r>
+        <w:rPr>
+          <w:rFonts w:hint="eastAsia"/>
+          <w:color w:val="000000"/>
+        </w:rPr>
+        <w:t>etc</w:t>
+      </w:r>
+      <w:proofErr w:type="spellEnd"/>
+      <w:r>
+        <w:rPr>
+          <w:rFonts w:hint="eastAsia"/>
+          <w:color w:val="000000"/>
+        </w:rPr>
+        <w:t>/</w:t>
+      </w:r>
+      <w:proofErr w:type="spellStart"/>
+      <w:r>
+        <w:rPr>
+          <w:rFonts w:hint="eastAsia"/>
+          <w:color w:val="000000"/>
+        </w:rPr>
+        <w:t>privoxy</w:t>
+      </w:r>
+      <w:proofErr w:type="spellEnd"/>
+      <w:r>
+        <w:rPr>
+          <w:rFonts w:hint="eastAsia"/>
+          <w:color w:val="000000"/>
+        </w:rPr>
+        <w:t>/config</w:t>
+      </w:r>
+    </w:p>
+    <w:p>
+      <w:pPr>
+        <w:pStyle w:val="a3"/>
+        <w:widowControl/>
+        <w:shd w:val="clear" w:color="auto" w:fill="FFFFFF"/>
+        <w:spacing w:beforeAutospacing="0" w:afterLines="50" w:after="156" w:afterAutospacing="0" w:line="240" w:lineRule="exact"/>
+        <w:rPr>
+          <w:color w:val="000000"/>
+        </w:rPr>
+      </w:pPr>
+      <w:proofErr w:type="spellStart"/>
+      <w:r>
+        <w:rPr>
+          <w:color w:val="000000"/>
+        </w:rPr>
+        <w:t>sudo</w:t>
+      </w:r>
+      <w:proofErr w:type="spellEnd"/>
+      <w:r>
+        <w:rPr>
+          <w:color w:val="000000"/>
+        </w:rPr>
+        <w:t xml:space="preserve"> vi /</w:t>
+      </w:r>
+      <w:proofErr w:type="spellStart"/>
+      <w:r>
+        <w:rPr>
+          <w:color w:val="000000"/>
+        </w:rPr>
+        <w:t>etc</w:t>
+      </w:r>
+      <w:proofErr w:type="spellEnd"/>
+      <w:r>
+        <w:rPr>
+          <w:color w:val="000000"/>
+        </w:rPr>
+        <w:t>/</w:t>
+      </w:r>
+      <w:proofErr w:type="spellStart"/>
+      <w:r>
+        <w:rPr>
+          <w:color w:val="000000"/>
+        </w:rPr>
+        <w:t>privoxy</w:t>
+      </w:r>
+      <w:proofErr w:type="spellEnd"/>
+      <w:r>
+        <w:rPr>
+          <w:color w:val="000000"/>
+        </w:rPr>
+        <w:t xml:space="preserve">/config </w:t>
+      </w:r>
+    </w:p>
+    <w:p>
+      <w:pPr>
+        <w:pStyle w:val="a3"/>
+        <w:widowControl/>
+        <w:shd w:val="clear" w:color="auto" w:fill="FFFFFF"/>
+        <w:spacing w:beforeAutospacing="0" w:afterLines="50" w:after="156" w:afterAutospacing="0" w:line="240" w:lineRule="exact"/>
+        <w:rPr>
+          <w:color w:val="000000"/>
+        </w:rPr>
+      </w:pPr>
+      <w:r>
+        <w:rPr>
+          <w:rFonts w:hint="eastAsia"/>
+          <w:color w:val="000000"/>
+        </w:rPr>
+        <w:t>②</w:t>
+      </w:r>
+      <w:r>
+        <w:rPr>
+          <w:rFonts w:hint="eastAsia"/>
+          <w:color w:val="000000"/>
+        </w:rPr>
+        <w:t xml:space="preserve"> </w:t>
+      </w:r>
+      <w:r>
+        <w:rPr>
+          <w:rFonts w:hint="eastAsia"/>
+          <w:color w:val="000000"/>
+        </w:rPr>
+        <w:t>确保如下内容没有被注释掉</w:t>
+      </w:r>
+    </w:p>
+    <w:p>
+      <w:pPr>
+        <w:pStyle w:val="a3"/>
+        <w:widowControl/>
+        <w:shd w:val="clear" w:color="auto" w:fill="FFFFFF"/>
+        <w:spacing w:beforeAutospacing="0" w:afterLines="50" w:after="156" w:afterAutospacing="0" w:line="240" w:lineRule="exact"/>
+        <w:rPr>
+          <w:color w:val="000000"/>
+        </w:rPr>
+      </w:pPr>
+    </w:p>
+    <w:p>
+      <w:pPr>
+        <w:pStyle w:val="a3"/>
+        <w:widowControl/>
+        <w:shd w:val="clear" w:color="auto" w:fill="FFFFFF"/>
+        <w:spacing w:beforeAutospacing="0" w:afterLines="50" w:after="156" w:afterAutospacing="0" w:line="240" w:lineRule="exact"/>
+        <w:rPr>
+          <w:color w:val="000000"/>
+        </w:rPr>
+      </w:pPr>
+      <w:r>
+        <w:rPr>
+          <w:rFonts w:hint="eastAsia"/>
+          <w:color w:val="000000"/>
+        </w:rPr>
+        <w:t xml:space="preserve">listen-address 127.0.0.1:8118 # 8118 </w:t>
+      </w:r>
+      <w:r>
+        <w:rPr>
+          <w:rFonts w:hint="eastAsia"/>
+          <w:color w:val="000000"/>
+        </w:rPr>
+        <w:t>是默认端口，不用改</w:t>
+      </w:r>
+    </w:p>
+    <w:p>
+      <w:pPr>
+        <w:pStyle w:val="a3"/>
+        <w:widowControl/>
+        <w:shd w:val="clear" w:color="auto" w:fill="FFFFFF"/>
+        <w:spacing w:beforeAutospacing="0" w:afterLines="50" w:after="156" w:afterAutospacing="0" w:line="240" w:lineRule="exact"/>
+        <w:rPr>
+          <w:color w:val="000000"/>
+        </w:rPr>
+      </w:pPr>
+      <w:r>
+        <w:rPr>
+          <w:rFonts w:hint="eastAsia"/>
+          <w:color w:val="000000"/>
+        </w:rPr>
+        <w:t>forward-socks5t / 127.0.0.1:</w:t>
+      </w:r>
+      <w:proofErr w:type="gramStart"/>
+      <w:r>
+        <w:rPr>
+          <w:rFonts w:hint="eastAsia"/>
+          <w:color w:val="000000"/>
+        </w:rPr>
+        <w:t>1080 .</w:t>
+      </w:r>
+      <w:proofErr w:type="gramEnd"/>
+      <w:r>
+        <w:rPr>
+          <w:rFonts w:hint="eastAsia"/>
+          <w:color w:val="000000"/>
+        </w:rPr>
+        <w:t xml:space="preserve"> #</w:t>
+      </w:r>
+      <w:r>
+        <w:rPr>
+          <w:rFonts w:hint="eastAsia"/>
+          <w:color w:val="000000"/>
+        </w:rPr>
+        <w:t>转发到本地端口</w:t>
+      </w:r>
+    </w:p>
+    <w:p>
+      <w:pPr>
+        <w:pStyle w:val="a3"/>
+        <w:widowControl/>
+        <w:shd w:val="clear" w:color="auto" w:fill="FFFFFF"/>
+        <w:spacing w:beforeAutospacing="0" w:afterLines="50" w:after="156" w:afterAutospacing="0" w:line="240" w:lineRule="exact"/>
+        <w:rPr>
+          <w:color w:val="000000"/>
+        </w:rPr>
+      </w:pPr>
+      <w:r>
+        <w:rPr>
+          <w:rFonts w:hint="eastAsia"/>
+          <w:color w:val="000000"/>
+        </w:rPr>
+        <w:t>设置</w:t>
+      </w:r>
+      <w:r>
+        <w:rPr>
+          <w:rFonts w:hint="eastAsia"/>
+          <w:color w:val="000000"/>
+        </w:rPr>
+        <w:t>http/https</w:t>
+      </w:r>
+      <w:r>
+        <w:rPr>
+          <w:rFonts w:hint="eastAsia"/>
+          <w:color w:val="000000"/>
+        </w:rPr>
+        <w:t>代理</w:t>
+      </w:r>
+      <w:r>
+        <w:rPr>
+          <w:rFonts w:hint="eastAsia"/>
+          <w:color w:val="000000"/>
+        </w:rPr>
+        <w:t xml:space="preserve"> </w:t>
+      </w:r>
+    </w:p>
+    <w:p>
+      <w:pPr>
+        <w:pStyle w:val="a3"/>
+        <w:widowControl/>
+        <w:shd w:val="clear" w:color="auto" w:fill="FFFFFF"/>
+        <w:spacing w:beforeAutospacing="0" w:afterLines="50" w:after="156" w:afterAutospacing="0" w:line="240" w:lineRule="exact"/>
+        <w:rPr>
+          <w:color w:val="000000"/>
+        </w:rPr>
+      </w:pPr>
+      <w:r>
+        <w:rPr>
+          <w:rFonts w:hint="eastAsia"/>
+          <w:color w:val="000000"/>
+        </w:rPr>
+        <w:t>①</w:t>
+      </w:r>
+      <w:r>
+        <w:rPr>
+          <w:rFonts w:hint="eastAsia"/>
+          <w:color w:val="000000"/>
+        </w:rPr>
+        <w:t xml:space="preserve"> </w:t>
+      </w:r>
+      <w:r>
+        <w:rPr>
+          <w:rFonts w:hint="eastAsia"/>
+          <w:color w:val="000000"/>
+        </w:rPr>
+        <w:t>修改配置文件</w:t>
+      </w:r>
+      <w:r>
+        <w:rPr>
+          <w:rFonts w:hint="eastAsia"/>
+          <w:color w:val="000000"/>
+        </w:rPr>
+        <w:t>/</w:t>
+      </w:r>
+      <w:proofErr w:type="spellStart"/>
+      <w:r>
+        <w:rPr>
+          <w:rFonts w:hint="eastAsia"/>
+          <w:color w:val="000000"/>
+        </w:rPr>
+        <w:t>etc</w:t>
+      </w:r>
+      <w:proofErr w:type="spellEnd"/>
+      <w:r>
+        <w:rPr>
+          <w:rFonts w:hint="eastAsia"/>
+          <w:color w:val="000000"/>
+        </w:rPr>
+        <w:t>/profile</w:t>
+      </w:r>
+    </w:p>
+    <w:p>
+      <w:pPr>
+        <w:pStyle w:val="a3"/>
+        <w:widowControl/>
+        <w:shd w:val="clear" w:color="auto" w:fill="FFFFFF"/>
+        <w:spacing w:beforeAutospacing="0" w:afterLines="50" w:after="156" w:afterAutospacing="0" w:line="240" w:lineRule="exact"/>
+        <w:rPr>
+          <w:color w:val="000000"/>
+        </w:rPr>
+      </w:pPr>
+      <w:proofErr w:type="spellStart"/>
+      <w:r>
+        <w:rPr>
+          <w:color w:val="000000"/>
+        </w:rPr>
+        <w:t>sudo</w:t>
+      </w:r>
+      <w:proofErr w:type="spellEnd"/>
+      <w:r>
+        <w:rPr>
+          <w:color w:val="000000"/>
+        </w:rPr>
+        <w:t xml:space="preserve"> vi /</w:t>
+      </w:r>
+      <w:proofErr w:type="spellStart"/>
+      <w:r>
+        <w:rPr>
+          <w:color w:val="000000"/>
+        </w:rPr>
+        <w:t>etc</w:t>
+      </w:r>
+      <w:proofErr w:type="spellEnd"/>
+      <w:r>
+        <w:rPr>
+          <w:color w:val="000000"/>
+        </w:rPr>
+        <w:t>/profile</w:t>
+      </w:r>
+    </w:p>
+    <w:p>
+      <w:pPr>
+        <w:pStyle w:val="a3"/>
+        <w:widowControl/>
+        <w:shd w:val="clear" w:color="auto" w:fill="FFFFFF"/>
+        <w:spacing w:beforeAutospacing="0" w:afterLines="50" w:after="156" w:afterAutospacing="0" w:line="240" w:lineRule="exact"/>
+        <w:rPr>
+          <w:color w:val="000000"/>
+        </w:rPr>
+      </w:pPr>
+      <w:r>
+        <w:rPr>
+          <w:rFonts w:hint="eastAsia"/>
+          <w:color w:val="000000"/>
+        </w:rPr>
+        <w:t>添加如下信息：</w:t>
+      </w:r>
+    </w:p>
+    <w:p>
+      <w:pPr>
+        <w:pStyle w:val="a3"/>
+        <w:widowControl/>
+        <w:shd w:val="clear" w:color="auto" w:fill="FFFFFF"/>
+        <w:spacing w:beforeAutospacing="0" w:afterLines="50" w:after="156" w:afterAutospacing="0" w:line="240" w:lineRule="exact"/>
+        <w:rPr>
+          <w:color w:val="000000"/>
+        </w:rPr>
+      </w:pPr>
+    </w:p>
+    <w:p>
+      <w:pPr>
+        <w:pStyle w:val="a3"/>
+        <w:widowControl/>
+        <w:shd w:val="clear" w:color="auto" w:fill="FFFFFF"/>
+        <w:spacing w:beforeAutospacing="0" w:afterLines="50" w:after="156" w:afterAutospacing="0" w:line="240" w:lineRule="exact"/>
+        <w:rPr>
+          <w:color w:val="000000"/>
+        </w:rPr>
+      </w:pPr>
+      <w:r>
+        <w:rPr>
+          <w:color w:val="000000"/>
+        </w:rPr>
+        <w:t xml:space="preserve">export </w:t>
+      </w:r>
+      <w:proofErr w:type="spellStart"/>
+      <w:r>
+        <w:rPr>
+          <w:color w:val="000000"/>
+        </w:rPr>
+        <w:t>http_proxy</w:t>
+      </w:r>
+      <w:proofErr w:type="spellEnd"/>
+      <w:r>
+        <w:rPr>
+          <w:color w:val="000000"/>
+        </w:rPr>
+        <w:t>=http://127.0.0.1:8118</w:t>
+      </w:r>
+    </w:p>
+    <w:p>
+      <w:pPr>
+        <w:pStyle w:val="a3"/>
+        <w:widowControl/>
+        <w:shd w:val="clear" w:color="auto" w:fill="FFFFFF"/>
+        <w:spacing w:beforeAutospacing="0" w:afterLines="50" w:after="156" w:afterAutospacing="0" w:line="240" w:lineRule="exact"/>
+        <w:rPr>
+          <w:color w:val="000000"/>
+        </w:rPr>
+      </w:pPr>
+      <w:r>
+        <w:rPr>
+          <w:color w:val="000000"/>
+        </w:rPr>
+        <w:t xml:space="preserve">export </w:t>
+      </w:r>
+      <w:proofErr w:type="spellStart"/>
+      <w:r>
+        <w:rPr>
+          <w:color w:val="000000"/>
+        </w:rPr>
+        <w:t>https_proxy</w:t>
+      </w:r>
+      <w:proofErr w:type="spellEnd"/>
+      <w:r>
+        <w:rPr>
+          <w:color w:val="000000"/>
+        </w:rPr>
+        <w:t>=http://127.0.0.1:8118</w:t>
+      </w:r>
+    </w:p>
+    <w:p>
+      <w:pPr>
+        <w:pStyle w:val="a3"/>
+        <w:widowControl/>
+        <w:shd w:val="clear" w:color="auto" w:fill="FFFFFF"/>
+        <w:spacing w:beforeAutospacing="0" w:afterLines="50" w:after="156" w:afterAutospacing="0" w:line="240" w:lineRule="exact"/>
+        <w:rPr>
+          <w:color w:val="000000"/>
+        </w:rPr>
+      </w:pPr>
+      <w:r>
+        <w:rPr>
+          <w:rFonts w:hint="eastAsia"/>
+          <w:color w:val="000000"/>
+        </w:rPr>
+        <w:t>保存退出后，运行：</w:t>
+      </w:r>
+    </w:p>
+    <w:p>
+      <w:pPr>
+        <w:pStyle w:val="a3"/>
+        <w:widowControl/>
+        <w:shd w:val="clear" w:color="auto" w:fill="FFFFFF"/>
+        <w:spacing w:beforeAutospacing="0" w:afterLines="50" w:after="156" w:afterAutospacing="0" w:line="240" w:lineRule="exact"/>
+        <w:rPr>
+          <w:color w:val="000000"/>
+        </w:rPr>
+      </w:pPr>
+      <w:r>
+        <w:rPr>
+          <w:color w:val="000000"/>
+        </w:rPr>
+        <w:t>source /</w:t>
+      </w:r>
+      <w:proofErr w:type="spellStart"/>
+      <w:r>
+        <w:rPr>
+          <w:color w:val="000000"/>
+        </w:rPr>
+        <w:t>etc</w:t>
+      </w:r>
+      <w:proofErr w:type="spellEnd"/>
+      <w:r>
+        <w:rPr>
+          <w:color w:val="000000"/>
+        </w:rPr>
+        <w:t>/profile</w:t>
+      </w:r>
+    </w:p>
+    <w:p>
+      <w:pPr>
+        <w:pStyle w:val="a3"/>
+        <w:widowControl/>
+        <w:shd w:val="clear" w:color="auto" w:fill="FFFFFF"/>
+        <w:spacing w:beforeAutospacing="0" w:afterLines="50" w:after="156" w:afterAutospacing="0" w:line="240" w:lineRule="exact"/>
+        <w:rPr>
+          <w:color w:val="000000"/>
+        </w:rPr>
+      </w:pPr>
+      <w:r>
+        <w:rPr>
+          <w:rFonts w:hint="eastAsia"/>
+          <w:color w:val="000000"/>
+        </w:rPr>
+        <w:t>注：端口和</w:t>
+      </w:r>
+      <w:proofErr w:type="spellStart"/>
+      <w:r>
+        <w:rPr>
+          <w:rFonts w:hint="eastAsia"/>
+          <w:color w:val="000000"/>
+        </w:rPr>
+        <w:t>privoxy</w:t>
+      </w:r>
+      <w:proofErr w:type="spellEnd"/>
+      <w:r>
+        <w:rPr>
+          <w:rFonts w:hint="eastAsia"/>
+          <w:color w:val="000000"/>
+        </w:rPr>
+        <w:t xml:space="preserve"> </w:t>
+      </w:r>
+      <w:r>
+        <w:rPr>
+          <w:rFonts w:hint="eastAsia"/>
+          <w:color w:val="000000"/>
+        </w:rPr>
+        <w:t>中的监听端口保持一致</w:t>
+      </w:r>
+    </w:p>
+    <w:p>
+      <w:pPr>
+        <w:pStyle w:val="a3"/>
+        <w:widowControl/>
+        <w:shd w:val="clear" w:color="auto" w:fill="FFFFFF"/>
+        <w:spacing w:beforeAutospacing="0" w:afterLines="50" w:after="156" w:afterAutospacing="0" w:line="240" w:lineRule="exact"/>
+        <w:rPr>
+          <w:color w:val="000000"/>
+        </w:rPr>
+      </w:pPr>
+    </w:p>
+    <w:p>
+      <w:pPr>
+        <w:pStyle w:val="a3"/>
+        <w:widowControl/>
+        <w:shd w:val="clear" w:color="auto" w:fill="FFFFFF"/>
+        <w:spacing w:beforeAutospacing="0" w:afterLines="50" w:after="156" w:afterAutospacing="0" w:line="240" w:lineRule="exact"/>
+        <w:rPr>
+          <w:color w:val="000000"/>
+        </w:rPr>
+      </w:pPr>
+      <w:r>
+        <w:rPr>
+          <w:rFonts w:hint="eastAsia"/>
+          <w:color w:val="000000"/>
+        </w:rPr>
+        <w:t>验证是否可用</w:t>
+      </w:r>
+    </w:p>
+    <w:p>
+      <w:pPr>
+        <w:pStyle w:val="a3"/>
+        <w:widowControl/>
+        <w:shd w:val="clear" w:color="auto" w:fill="FFFFFF"/>
+        <w:spacing w:beforeAutospacing="0" w:afterLines="50" w:after="156" w:afterAutospacing="0" w:line="240" w:lineRule="exact"/>
+        <w:rPr>
+          <w:color w:val="000000"/>
+        </w:rPr>
+      </w:pPr>
+      <w:r>
+        <w:rPr>
+          <w:color w:val="000000"/>
+        </w:rPr>
+        <w:t>curl www.google.com</w:t>
+      </w:r>
+    </w:p>
+    <w:p>
+      <w:pPr>
+        <w:pStyle w:val="a3"/>
+        <w:widowControl/>
+        <w:shd w:val="clear" w:color="auto" w:fill="FFFFFF"/>
+        <w:spacing w:before="60" w:after="60"/>
+        <w:rPr>
+          <w:color w:val="000000"/>
+        </w:rPr>
+      </w:pPr>
+    </w:p>
+    <w:p>
+      <w:pPr>
+        <w:pStyle w:val="a3"/>
+        <w:widowControl/>
+        <w:shd w:val="clear" w:color="auto" w:fill="FFFFFF"/>
+        <w:spacing w:before="60" w:after="60"/>
+        <w:rPr>
+          <w:rFonts w:ascii="Arial" w:hAnsi="Arial" w:cs="Arial"/>
+          <w:color w:val="000000"/>
+          <w:shd w:val="clear" w:color="auto" w:fill="FFFFFF"/>
+        </w:rPr>
+      </w:pPr>
+      <w:r>
+        <w:rPr>
+          <w:rFonts w:ascii="Arial" w:hAnsi="Arial" w:cs="Arial" w:hint="eastAsia"/>
+          <w:color w:val="000000"/>
+          <w:shd w:val="clear" w:color="auto" w:fill="FFFFFF"/>
+        </w:rPr>
+        <w:t>如果报错，说</w:t>
+      </w:r>
+      <w:r>
+        <w:rPr>
+          <w:rFonts w:ascii="Arial" w:hAnsi="Arial" w:cs="Arial" w:hint="eastAsia"/>
+          <w:color w:val="000000"/>
+          <w:shd w:val="clear" w:color="auto" w:fill="FFFFFF"/>
+        </w:rPr>
+        <w:t xml:space="preserve"> </w:t>
+      </w:r>
+      <w:proofErr w:type="spellStart"/>
+      <w:r>
+        <w:rPr>
+          <w:rFonts w:ascii="Arial" w:hAnsi="Arial" w:cs="Arial"/>
+          <w:color w:val="000000"/>
+          <w:shd w:val="clear" w:color="auto" w:fill="FFFFFF"/>
+        </w:rPr>
+        <w:t>libsodium</w:t>
+      </w:r>
+      <w:proofErr w:type="spellEnd"/>
+      <w:r>
+        <w:rPr>
+          <w:rFonts w:ascii="Arial" w:hAnsi="Arial" w:cs="Arial"/>
+          <w:color w:val="000000"/>
+          <w:shd w:val="clear" w:color="auto" w:fill="FFFFFF"/>
+        </w:rPr>
+        <w:t xml:space="preserve"> not found</w:t>
+      </w:r>
+      <w:r>
+        <w:rPr>
+          <w:rFonts w:ascii="Arial" w:hAnsi="Arial" w:cs="Arial" w:hint="eastAsia"/>
+          <w:color w:val="000000"/>
+          <w:shd w:val="clear" w:color="auto" w:fill="FFFFFF"/>
+        </w:rPr>
+        <w:t>，使用下面的解决方案：</w:t>
+      </w:r>
+    </w:p>
+    <w:p>
+      <w:pPr>
+        <w:pStyle w:val="a3"/>
+        <w:widowControl/>
+        <w:shd w:val="clear" w:color="auto" w:fill="FFFFFF"/>
+        <w:spacing w:before="60" w:after="60"/>
+        <w:rPr>
+          <w:rFonts w:ascii="Arial" w:hAnsi="Arial" w:cs="Arial"/>
+          <w:color w:val="000000"/>
+          <w:shd w:val="clear" w:color="auto" w:fill="FFFFFF"/>
+        </w:rPr>
+      </w:pPr>
+      <w:hyperlink r:id="rId42" w:history="1">
+        <w:r>
+          <w:rPr>
+            <w:rStyle w:val="a6"/>
+            <w:rFonts w:ascii="Arial" w:hAnsi="Arial" w:cs="Arial"/>
+            <w:shd w:val="clear" w:color="auto" w:fill="FFFFFF"/>
+          </w:rPr>
+          <w:t>https://blog.phpgao.com/shadowsocks_chacha20.html</w:t>
+        </w:r>
+      </w:hyperlink>
+    </w:p>
+    <w:p>
+      <w:pPr>
+        <w:pStyle w:val="a3"/>
+        <w:widowControl/>
+        <w:shd w:val="clear" w:color="auto" w:fill="FFFFFF"/>
+        <w:spacing w:before="60" w:after="60"/>
+        <w:rPr>
+          <w:rFonts w:ascii="Arial" w:hAnsi="Arial" w:cs="Arial"/>
+          <w:b/>
+          <w:color w:val="000000"/>
+          <w:shd w:val="clear" w:color="auto" w:fill="FFFFFF"/>
+        </w:rPr>
+      </w:pPr>
+      <w:proofErr w:type="spellStart"/>
+      <w:r>
+        <w:rPr>
+          <w:rFonts w:ascii="Arial" w:hAnsi="Arial" w:cs="Arial"/>
+          <w:b/>
+          <w:color w:val="000000"/>
+          <w:shd w:val="clear" w:color="auto" w:fill="FFFFFF"/>
+        </w:rPr>
+        <w:t>libsodium</w:t>
+      </w:r>
+      <w:proofErr w:type="spellEnd"/>
+    </w:p>
+    <w:p>
+      <w:pPr>
+        <w:pStyle w:val="HTML"/>
+        <w:shd w:val="clear" w:color="auto" w:fill="F3F3F3"/>
+        <w:rPr>
+          <w:rStyle w:val="HTML1"/>
+          <w:rFonts w:ascii="Consolas" w:hAnsi="Consolas"/>
+          <w:color w:val="444444"/>
+          <w:sz w:val="20"/>
+          <w:szCs w:val="20"/>
+          <w:shd w:val="clear" w:color="auto" w:fill="F3F3F3"/>
+        </w:rPr>
+      </w:pPr>
+      <w:proofErr w:type="spellStart"/>
+      <w:r>
+        <w:rPr>
+          <w:rStyle w:val="HTML1"/>
+          <w:rFonts w:ascii="Consolas" w:hAnsi="Consolas"/>
+          <w:color w:val="444444"/>
+          <w:sz w:val="20"/>
+          <w:szCs w:val="20"/>
+          <w:shd w:val="clear" w:color="auto" w:fill="F3F3F3"/>
+        </w:rPr>
+        <w:t>wget</w:t>
+      </w:r>
+      <w:proofErr w:type="spellEnd"/>
+      <w:r>
+        <w:rPr>
+          <w:rStyle w:val="HTML1"/>
+          <w:rFonts w:ascii="Consolas" w:hAnsi="Consolas"/>
+          <w:color w:val="444444"/>
+          <w:sz w:val="20"/>
+          <w:szCs w:val="20"/>
+          <w:shd w:val="clear" w:color="auto" w:fill="F3F3F3"/>
+        </w:rPr>
+        <w:t xml:space="preserve"> https://download.libsodium.org/libsodium/releases/LATEST.tar.gz</w:t>
+      </w:r>
+    </w:p>
+    <w:p>
+      <w:pPr>
+        <w:pStyle w:val="HTML"/>
+        <w:shd w:val="clear" w:color="auto" w:fill="F3F3F3"/>
+        <w:rPr>
+          <w:rStyle w:val="HTML1"/>
+          <w:rFonts w:ascii="Consolas" w:hAnsi="Consolas"/>
+          <w:color w:val="444444"/>
+          <w:sz w:val="20"/>
+          <w:szCs w:val="20"/>
+          <w:shd w:val="clear" w:color="auto" w:fill="F3F3F3"/>
+        </w:rPr>
+      </w:pPr>
+      <w:r>
+        <w:rPr>
+          <w:rStyle w:val="HTML1"/>
+          <w:rFonts w:ascii="Consolas" w:hAnsi="Consolas"/>
+          <w:color w:val="444444"/>
+          <w:sz w:val="20"/>
+          <w:szCs w:val="20"/>
+          <w:shd w:val="clear" w:color="auto" w:fill="F3F3F3"/>
+        </w:rPr>
+        <w:t xml:space="preserve">tar </w:t>
+      </w:r>
+      <w:proofErr w:type="spellStart"/>
+      <w:r>
+        <w:rPr>
+          <w:rStyle w:val="HTML1"/>
+          <w:rFonts w:ascii="Consolas" w:hAnsi="Consolas"/>
+          <w:color w:val="444444"/>
+          <w:sz w:val="20"/>
+          <w:szCs w:val="20"/>
+          <w:shd w:val="clear" w:color="auto" w:fill="F3F3F3"/>
+        </w:rPr>
+        <w:t>zxf</w:t>
+      </w:r>
+      <w:proofErr w:type="spellEnd"/>
+      <w:r>
+        <w:rPr>
+          <w:rStyle w:val="HTML1"/>
+          <w:rFonts w:ascii="Consolas" w:hAnsi="Consolas"/>
+          <w:color w:val="444444"/>
+          <w:sz w:val="20"/>
+          <w:szCs w:val="20"/>
+          <w:shd w:val="clear" w:color="auto" w:fill="F3F3F3"/>
+        </w:rPr>
+        <w:t xml:space="preserve"> LATEST.tar.gz</w:t>
+      </w:r>
+    </w:p>
+    <w:p>
+      <w:pPr>
+        <w:pStyle w:val="HTML"/>
+        <w:shd w:val="clear" w:color="auto" w:fill="F3F3F3"/>
+        <w:rPr>
+          <w:rStyle w:val="HTML1"/>
+          <w:rFonts w:ascii="Consolas" w:hAnsi="Consolas"/>
+          <w:color w:val="444444"/>
+          <w:sz w:val="20"/>
+          <w:szCs w:val="20"/>
+          <w:shd w:val="clear" w:color="auto" w:fill="F3F3F3"/>
+        </w:rPr>
+      </w:pPr>
+      <w:r>
+        <w:rPr>
+          <w:rStyle w:val="HTML1"/>
+          <w:rFonts w:ascii="Consolas" w:hAnsi="Consolas"/>
+          <w:color w:val="444444"/>
+          <w:sz w:val="20"/>
+          <w:szCs w:val="20"/>
+          <w:shd w:val="clear" w:color="auto" w:fill="F3F3F3"/>
+        </w:rPr>
+        <w:t xml:space="preserve">cd </w:t>
+      </w:r>
+      <w:proofErr w:type="spellStart"/>
+      <w:r>
+        <w:rPr>
+          <w:rStyle w:val="HTML1"/>
+          <w:rFonts w:ascii="Consolas" w:hAnsi="Consolas"/>
+          <w:color w:val="444444"/>
+          <w:sz w:val="20"/>
+          <w:szCs w:val="20"/>
+          <w:shd w:val="clear" w:color="auto" w:fill="F3F3F3"/>
+        </w:rPr>
+        <w:t>libsodium</w:t>
+      </w:r>
+      <w:proofErr w:type="spellEnd"/>
+      <w:r>
+        <w:rPr>
+          <w:rStyle w:val="HTML1"/>
+          <w:rFonts w:ascii="Consolas" w:hAnsi="Consolas"/>
+          <w:color w:val="444444"/>
+          <w:sz w:val="20"/>
+          <w:szCs w:val="20"/>
+          <w:shd w:val="clear" w:color="auto" w:fill="F3F3F3"/>
+        </w:rPr>
+        <w:t>*</w:t>
+      </w:r>
+    </w:p>
+    <w:p>
+      <w:pPr>
+        <w:pStyle w:val="HTML"/>
+        <w:shd w:val="clear" w:color="auto" w:fill="F3F3F3"/>
+        <w:rPr>
+          <w:rStyle w:val="HTML1"/>
+          <w:rFonts w:ascii="Consolas" w:hAnsi="Consolas"/>
+          <w:color w:val="444444"/>
+          <w:sz w:val="20"/>
+          <w:szCs w:val="20"/>
+          <w:shd w:val="clear" w:color="auto" w:fill="F3F3F3"/>
+        </w:rPr>
+      </w:pPr>
+      <w:proofErr w:type="gramStart"/>
+      <w:r>
+        <w:rPr>
+          <w:rStyle w:val="HTML1"/>
+          <w:rFonts w:ascii="Consolas" w:hAnsi="Consolas"/>
+          <w:color w:val="444444"/>
+          <w:sz w:val="20"/>
+          <w:szCs w:val="20"/>
+          <w:shd w:val="clear" w:color="auto" w:fill="F3F3F3"/>
+        </w:rPr>
+        <w:t>./</w:t>
+      </w:r>
+      <w:proofErr w:type="gramEnd"/>
+      <w:r>
+        <w:rPr>
+          <w:rStyle w:val="HTML1"/>
+          <w:rFonts w:ascii="Consolas" w:hAnsi="Consolas"/>
+          <w:color w:val="444444"/>
+          <w:sz w:val="20"/>
+          <w:szCs w:val="20"/>
+          <w:shd w:val="clear" w:color="auto" w:fill="F3F3F3"/>
+        </w:rPr>
+        <w:t>configure</w:t>
+      </w:r>
+    </w:p>
+    <w:p>
+      <w:pPr>
+        <w:pStyle w:val="HTML"/>
+        <w:shd w:val="clear" w:color="auto" w:fill="F3F3F3"/>
+        <w:rPr>
+          <w:rStyle w:val="HTML1"/>
+          <w:rFonts w:ascii="Consolas" w:hAnsi="Consolas"/>
+          <w:color w:val="444444"/>
+          <w:sz w:val="20"/>
+          <w:szCs w:val="20"/>
+          <w:shd w:val="clear" w:color="auto" w:fill="F3F3F3"/>
+        </w:rPr>
+      </w:pPr>
+      <w:r>
+        <w:rPr>
+          <w:rStyle w:val="HTML1"/>
+          <w:rFonts w:ascii="Consolas" w:hAnsi="Consolas"/>
+          <w:color w:val="444444"/>
+          <w:sz w:val="20"/>
+          <w:szCs w:val="20"/>
+          <w:shd w:val="clear" w:color="auto" w:fill="F3F3F3"/>
+        </w:rPr>
+        <w:t>make &amp;&amp; make install</w:t>
+      </w:r>
+    </w:p>
+    <w:p>
+      <w:pPr>
+        <w:pStyle w:val="HTML"/>
+        <w:shd w:val="clear" w:color="auto" w:fill="F3F3F3"/>
+        <w:rPr>
+          <w:rStyle w:val="HTML1"/>
+          <w:rFonts w:ascii="Consolas" w:hAnsi="Consolas"/>
+          <w:color w:val="444444"/>
+          <w:sz w:val="20"/>
+          <w:szCs w:val="20"/>
+          <w:shd w:val="clear" w:color="auto" w:fill="F3F3F3"/>
+        </w:rPr>
+      </w:pPr>
+    </w:p>
+    <w:p>
+      <w:pPr>
+        <w:pStyle w:val="HTML"/>
+        <w:shd w:val="clear" w:color="auto" w:fill="F3F3F3"/>
+        <w:rPr>
+          <w:rStyle w:val="HTML1"/>
+          <w:rFonts w:ascii="Consolas" w:hAnsi="Consolas"/>
+          <w:color w:val="444444"/>
+          <w:sz w:val="20"/>
+          <w:szCs w:val="20"/>
+          <w:shd w:val="clear" w:color="auto" w:fill="F3F3F3"/>
+        </w:rPr>
+      </w:pPr>
+      <w:r>
+        <w:rPr>
+          <w:rStyle w:val="HTML1"/>
+          <w:rFonts w:ascii="Consolas" w:hAnsi="Consolas"/>
+          <w:color w:val="444444"/>
+          <w:sz w:val="20"/>
+          <w:szCs w:val="20"/>
+          <w:shd w:val="clear" w:color="auto" w:fill="F3F3F3"/>
+        </w:rPr>
+        <w:lastRenderedPageBreak/>
+        <w:t xml:space="preserve"># </w:t>
+      </w:r>
+      <w:r>
+        <w:rPr>
+          <w:rStyle w:val="HTML1"/>
+          <w:rFonts w:ascii="Consolas" w:hAnsi="Consolas"/>
+          <w:color w:val="444444"/>
+          <w:sz w:val="20"/>
+          <w:szCs w:val="20"/>
+          <w:shd w:val="clear" w:color="auto" w:fill="F3F3F3"/>
+        </w:rPr>
+        <w:t>修复关联</w:t>
+      </w:r>
+    </w:p>
+    <w:p>
+      <w:pPr>
+        <w:pStyle w:val="HTML"/>
+        <w:shd w:val="clear" w:color="auto" w:fill="F3F3F3"/>
+        <w:rPr>
+          <w:rStyle w:val="HTML1"/>
+          <w:rFonts w:ascii="Consolas" w:hAnsi="Consolas"/>
+          <w:color w:val="444444"/>
+          <w:sz w:val="20"/>
+          <w:szCs w:val="20"/>
+          <w:shd w:val="clear" w:color="auto" w:fill="F3F3F3"/>
+        </w:rPr>
+      </w:pPr>
+      <w:r>
+        <w:rPr>
+          <w:rStyle w:val="HTML1"/>
+          <w:rFonts w:ascii="Consolas" w:hAnsi="Consolas"/>
+          <w:color w:val="444444"/>
+          <w:sz w:val="20"/>
+          <w:szCs w:val="20"/>
+          <w:shd w:val="clear" w:color="auto" w:fill="F3F3F3"/>
+        </w:rPr>
+        <w:t>echo /</w:t>
+      </w:r>
+      <w:proofErr w:type="spellStart"/>
+      <w:r>
+        <w:rPr>
+          <w:rStyle w:val="HTML1"/>
+          <w:rFonts w:ascii="Consolas" w:hAnsi="Consolas"/>
+          <w:color w:val="444444"/>
+          <w:sz w:val="20"/>
+          <w:szCs w:val="20"/>
+          <w:shd w:val="clear" w:color="auto" w:fill="F3F3F3"/>
+        </w:rPr>
+        <w:t>usr</w:t>
+      </w:r>
+      <w:proofErr w:type="spellEnd"/>
+      <w:r>
+        <w:rPr>
+          <w:rStyle w:val="HTML1"/>
+          <w:rFonts w:ascii="Consolas" w:hAnsi="Consolas"/>
+          <w:color w:val="444444"/>
+          <w:sz w:val="20"/>
+          <w:szCs w:val="20"/>
+          <w:shd w:val="clear" w:color="auto" w:fill="F3F3F3"/>
+        </w:rPr>
+        <w:t>/local/lib &gt; /</w:t>
+      </w:r>
+      <w:proofErr w:type="spellStart"/>
+      <w:r>
+        <w:rPr>
+          <w:rStyle w:val="HTML1"/>
+          <w:rFonts w:ascii="Consolas" w:hAnsi="Consolas"/>
+          <w:color w:val="444444"/>
+          <w:sz w:val="20"/>
+          <w:szCs w:val="20"/>
+          <w:shd w:val="clear" w:color="auto" w:fill="F3F3F3"/>
+        </w:rPr>
+        <w:t>etc</w:t>
+      </w:r>
+      <w:proofErr w:type="spellEnd"/>
+      <w:r>
+        <w:rPr>
+          <w:rStyle w:val="HTML1"/>
+          <w:rFonts w:ascii="Consolas" w:hAnsi="Consolas"/>
+          <w:color w:val="444444"/>
+          <w:sz w:val="20"/>
+          <w:szCs w:val="20"/>
+          <w:shd w:val="clear" w:color="auto" w:fill="F3F3F3"/>
+        </w:rPr>
+        <w:t>/</w:t>
+      </w:r>
+      <w:proofErr w:type="spellStart"/>
+      <w:r>
+        <w:rPr>
+          <w:rStyle w:val="HTML1"/>
+          <w:rFonts w:ascii="Consolas" w:hAnsi="Consolas"/>
+          <w:color w:val="444444"/>
+          <w:sz w:val="20"/>
+          <w:szCs w:val="20"/>
+          <w:shd w:val="clear" w:color="auto" w:fill="F3F3F3"/>
+        </w:rPr>
+        <w:t>ld.so.conf.d</w:t>
+      </w:r>
+      <w:proofErr w:type="spellEnd"/>
+      <w:r>
+        <w:rPr>
+          <w:rStyle w:val="HTML1"/>
+          <w:rFonts w:ascii="Consolas" w:hAnsi="Consolas"/>
+          <w:color w:val="444444"/>
+          <w:sz w:val="20"/>
+          <w:szCs w:val="20"/>
+          <w:shd w:val="clear" w:color="auto" w:fill="F3F3F3"/>
+        </w:rPr>
+        <w:t>/</w:t>
+      </w:r>
+      <w:proofErr w:type="spellStart"/>
+      <w:r>
+        <w:rPr>
+          <w:rStyle w:val="HTML1"/>
+          <w:rFonts w:ascii="Consolas" w:hAnsi="Consolas"/>
+          <w:color w:val="444444"/>
+          <w:sz w:val="20"/>
+          <w:szCs w:val="20"/>
+          <w:shd w:val="clear" w:color="auto" w:fill="F3F3F3"/>
+        </w:rPr>
+        <w:t>usr_local_lib.conf</w:t>
+      </w:r>
+      <w:proofErr w:type="spellEnd"/>
+    </w:p>
+    <w:p>
+      <w:pPr>
+        <w:pStyle w:val="HTML"/>
+        <w:shd w:val="clear" w:color="auto" w:fill="F3F3F3"/>
+        <w:rPr>
+          <w:rFonts w:ascii="Consolas" w:hAnsi="Consolas"/>
+          <w:color w:val="444444"/>
+          <w:sz w:val="22"/>
+          <w:szCs w:val="22"/>
+        </w:rPr>
+      </w:pPr>
+      <w:proofErr w:type="spellStart"/>
+      <w:r>
+        <w:rPr>
+          <w:rStyle w:val="HTML1"/>
+          <w:rFonts w:ascii="Consolas" w:hAnsi="Consolas"/>
+          <w:color w:val="444444"/>
+          <w:sz w:val="20"/>
+          <w:szCs w:val="20"/>
+          <w:shd w:val="clear" w:color="auto" w:fill="F3F3F3"/>
+        </w:rPr>
+        <w:t>ldconfig</w:t>
+      </w:r>
+      <w:proofErr w:type="spellEnd"/>
+    </w:p>
+    <w:p>
+      <w:pPr>
+        <w:pStyle w:val="a3"/>
+        <w:widowControl/>
+        <w:shd w:val="clear" w:color="auto" w:fill="FFFFFF"/>
+        <w:spacing w:before="60" w:after="60"/>
+        <w:rPr>
+          <w:rFonts w:ascii="Arial" w:hAnsi="Arial" w:cs="Arial"/>
+          <w:color w:val="000000"/>
+          <w:shd w:val="clear" w:color="auto" w:fill="FFFFFF"/>
+        </w:rPr>
+      </w:pPr>
+    </w:p>
+    <w:p>
+      <w:pPr>
+        <w:pStyle w:val="a3"/>
+        <w:widowControl/>
+        <w:shd w:val="clear" w:color="auto" w:fill="FFFFFF"/>
+        <w:spacing w:before="60" w:after="60"/>
+        <w:rPr>
+          <w:rFonts w:ascii="Arial" w:hAnsi="Arial" w:cs="Arial"/>
+          <w:color w:val="000000"/>
+          <w:shd w:val="clear" w:color="auto" w:fill="FFFFFF"/>
+        </w:rPr>
+      </w:pPr>
+    </w:p>
+    <w:p>
+      <w:pPr>
+        <w:pStyle w:val="a7"/>
+        <w:rPr>
+          <w:shd w:val="clear" w:color="auto" w:fill="FFFFFF"/>
+        </w:rPr>
+      </w:pPr>
+      <w:r>
+        <w:rPr>
+          <w:rFonts w:hint="eastAsia"/>
+          <w:shd w:val="clear" w:color="auto" w:fill="FFFFFF"/>
+        </w:rPr>
+        <w:t>【</w:t>
+      </w:r>
+      <w:r>
+        <w:rPr>
+          <w:rFonts w:hint="eastAsia"/>
+          <w:shd w:val="clear" w:color="auto" w:fill="FFFFFF"/>
+        </w:rPr>
+        <w:t>3</w:t>
+      </w:r>
+      <w:r>
+        <w:rPr>
+          <w:shd w:val="clear" w:color="auto" w:fill="FFFFFF"/>
+        </w:rPr>
+        <w:t>6</w:t>
+      </w:r>
+      <w:r>
+        <w:rPr>
+          <w:rFonts w:hint="eastAsia"/>
+          <w:shd w:val="clear" w:color="auto" w:fill="FFFFFF"/>
+        </w:rPr>
+        <w:t>】</w:t>
+      </w:r>
+      <w:r>
+        <w:rPr>
+          <w:rFonts w:hint="eastAsia"/>
+          <w:shd w:val="clear" w:color="auto" w:fill="FFFFFF"/>
+        </w:rPr>
+        <w:t>Centos</w:t>
+      </w:r>
+      <w:r>
+        <w:rPr>
+          <w:shd w:val="clear" w:color="auto" w:fill="FFFFFF"/>
+        </w:rPr>
+        <w:t>7</w:t>
+      </w:r>
+      <w:r>
+        <w:rPr>
+          <w:rFonts w:hint="eastAsia"/>
+          <w:shd w:val="clear" w:color="auto" w:fill="FFFFFF"/>
+        </w:rPr>
+        <w:t>添加新源</w:t>
+      </w:r>
+    </w:p>
+    <w:p>
+      <w:pPr>
+        <w:pStyle w:val="a3"/>
+        <w:widowControl/>
+        <w:shd w:val="clear" w:color="auto" w:fill="FFFFFF"/>
+        <w:spacing w:before="60" w:after="60"/>
+        <w:rPr>
+          <w:rFonts w:ascii="Arial" w:hAnsi="Arial" w:cs="Arial"/>
+          <w:color w:val="000000"/>
+          <w:shd w:val="clear" w:color="auto" w:fill="FFFFFF"/>
+        </w:rPr>
+      </w:pPr>
+      <w:r>
+        <w:rPr>
+          <w:rFonts w:ascii="Arial" w:hAnsi="Arial" w:cs="Arial" w:hint="eastAsia"/>
+          <w:color w:val="000000"/>
+          <w:shd w:val="clear" w:color="auto" w:fill="FFFFFF"/>
+        </w:rPr>
+        <w:t>参考：</w:t>
+      </w:r>
+      <w:hyperlink r:id="rId43" w:history="1">
+        <w:r>
+          <w:rPr>
+            <w:rStyle w:val="a6"/>
+            <w:rFonts w:ascii="Arial" w:hAnsi="Arial" w:cs="Arial"/>
+            <w:shd w:val="clear" w:color="auto" w:fill="FFFFFF"/>
+          </w:rPr>
+          <w:t>https://blog.csdn.net/u010048823/article/details/51298183</w:t>
+        </w:r>
+      </w:hyperlink>
+    </w:p>
+    <w:p>
+      <w:pPr>
+        <w:pStyle w:val="a3"/>
+        <w:widowControl/>
+        <w:shd w:val="clear" w:color="auto" w:fill="FFFFFF"/>
+        <w:spacing w:before="60" w:after="60"/>
+        <w:rPr>
+          <w:rFonts w:ascii="Arial" w:hAnsi="Arial" w:cs="Arial"/>
+          <w:color w:val="000000"/>
+          <w:shd w:val="clear" w:color="auto" w:fill="FFFFFF"/>
+        </w:rPr>
+      </w:pPr>
+      <w:r>
+        <w:rPr>
+          <w:rFonts w:ascii="Arial" w:hAnsi="Arial" w:cs="Arial"/>
+          <w:color w:val="000000"/>
+          <w:shd w:val="clear" w:color="auto" w:fill="FFFFFF"/>
+        </w:rPr>
+        <w:t>C</w:t>
+      </w:r>
+      <w:r>
+        <w:rPr>
+          <w:rFonts w:ascii="Arial" w:hAnsi="Arial" w:cs="Arial" w:hint="eastAsia"/>
+          <w:color w:val="000000"/>
+          <w:shd w:val="clear" w:color="auto" w:fill="FFFFFF"/>
+        </w:rPr>
+        <w:t>entos</w:t>
+      </w:r>
+      <w:r>
+        <w:rPr>
+          <w:rFonts w:ascii="Arial" w:hAnsi="Arial" w:cs="Arial"/>
+          <w:color w:val="000000"/>
+          <w:shd w:val="clear" w:color="auto" w:fill="FFFFFF"/>
+        </w:rPr>
+        <w:t>7</w:t>
+      </w:r>
+      <w:r>
+        <w:rPr>
+          <w:rFonts w:ascii="Arial" w:hAnsi="Arial" w:cs="Arial" w:hint="eastAsia"/>
+          <w:color w:val="000000"/>
+          <w:shd w:val="clear" w:color="auto" w:fill="FFFFFF"/>
+        </w:rPr>
+        <w:t>的话，用下面这行</w:t>
+      </w:r>
+    </w:p>
+    <w:p>
+      <w:pPr>
+        <w:pStyle w:val="a3"/>
+        <w:widowControl/>
+        <w:shd w:val="clear" w:color="auto" w:fill="FFFFFF"/>
+        <w:spacing w:before="60" w:after="60"/>
+        <w:rPr>
+          <w:rFonts w:ascii="Arial" w:hAnsi="Arial" w:cs="Arial"/>
+          <w:color w:val="000000"/>
+          <w:shd w:val="clear" w:color="auto" w:fill="FFFFFF"/>
+        </w:rPr>
+      </w:pPr>
+      <w:r>
+        <w:rPr>
+          <w:rFonts w:ascii="Arial" w:hAnsi="Arial" w:cs="Arial"/>
+          <w:color w:val="000000"/>
+          <w:shd w:val="clear" w:color="auto" w:fill="FFFFFF"/>
+        </w:rPr>
+        <w:t>yum install https://dl.fedoraproject.org/pub/epel/epel-release-latest-7.noarch.rpm</w:t>
+      </w:r>
+    </w:p>
+    <w:p>
+      <w:pPr>
+        <w:pStyle w:val="a3"/>
+        <w:widowControl/>
+        <w:shd w:val="clear" w:color="auto" w:fill="FFFFFF"/>
+        <w:spacing w:before="60" w:after="60"/>
+        <w:rPr>
+          <w:rFonts w:ascii="Arial" w:hAnsi="Arial" w:cs="Arial"/>
+          <w:color w:val="000000"/>
+          <w:shd w:val="clear" w:color="auto" w:fill="FFFFFF"/>
+        </w:rPr>
+      </w:pPr>
+    </w:p>
+    <w:p>
+      <w:pPr>
+        <w:pStyle w:val="a7"/>
+        <w:rPr>
+          <w:shd w:val="clear" w:color="auto" w:fill="FFFFFF"/>
+        </w:rPr>
+      </w:pPr>
+      <w:r>
+        <w:rPr>
+          <w:rFonts w:hint="eastAsia"/>
+          <w:shd w:val="clear" w:color="auto" w:fill="FFFFFF"/>
+        </w:rPr>
+        <w:t>【</w:t>
+      </w:r>
+      <w:r>
+        <w:rPr>
+          <w:rFonts w:hint="eastAsia"/>
+          <w:shd w:val="clear" w:color="auto" w:fill="FFFFFF"/>
+        </w:rPr>
+        <w:t>3</w:t>
+      </w:r>
+      <w:r>
+        <w:rPr>
+          <w:shd w:val="clear" w:color="auto" w:fill="FFFFFF"/>
+        </w:rPr>
+        <w:t>7</w:t>
+      </w:r>
+      <w:r>
+        <w:rPr>
+          <w:rFonts w:hint="eastAsia"/>
+          <w:shd w:val="clear" w:color="auto" w:fill="FFFFFF"/>
+        </w:rPr>
+        <w:t>】</w:t>
+      </w:r>
+      <w:r>
+        <w:rPr>
+          <w:rFonts w:hint="eastAsia"/>
+          <w:shd w:val="clear" w:color="auto" w:fill="FFFFFF"/>
+        </w:rPr>
+        <w:t>Centos</w:t>
+      </w:r>
+      <w:r>
+        <w:rPr>
+          <w:shd w:val="clear" w:color="auto" w:fill="FFFFFF"/>
+        </w:rPr>
+        <w:t>7</w:t>
+      </w:r>
+      <w:r>
+        <w:rPr>
+          <w:rFonts w:hint="eastAsia"/>
+          <w:shd w:val="clear" w:color="auto" w:fill="FFFFFF"/>
+        </w:rPr>
+        <w:t>安装</w:t>
+      </w:r>
+      <w:proofErr w:type="spellStart"/>
+      <w:r>
+        <w:rPr>
+          <w:rFonts w:hint="eastAsia"/>
+          <w:shd w:val="clear" w:color="auto" w:fill="FFFFFF"/>
+        </w:rPr>
+        <w:t>gitlab</w:t>
+      </w:r>
+      <w:proofErr w:type="spellEnd"/>
+    </w:p>
+    <w:p>
+      <w:pPr>
+        <w:pStyle w:val="a3"/>
+        <w:widowControl/>
+        <w:shd w:val="clear" w:color="auto" w:fill="FFFFFF"/>
+        <w:spacing w:before="60" w:after="60"/>
+        <w:rPr>
+          <w:rFonts w:ascii="Arial" w:hAnsi="Arial" w:cs="Arial"/>
+          <w:color w:val="000000"/>
+          <w:shd w:val="clear" w:color="auto" w:fill="FFFFFF"/>
+        </w:rPr>
+      </w:pPr>
+      <w:r>
+        <w:rPr>
+          <w:rFonts w:ascii="Arial" w:hAnsi="Arial" w:cs="Arial"/>
+          <w:color w:val="000000"/>
+          <w:shd w:val="clear" w:color="auto" w:fill="FFFFFF"/>
+        </w:rPr>
+        <w:t>G</w:t>
+      </w:r>
+      <w:r>
+        <w:rPr>
+          <w:rFonts w:ascii="Arial" w:hAnsi="Arial" w:cs="Arial" w:hint="eastAsia"/>
+          <w:color w:val="000000"/>
+          <w:shd w:val="clear" w:color="auto" w:fill="FFFFFF"/>
+        </w:rPr>
+        <w:t>itlab-</w:t>
+      </w:r>
+      <w:proofErr w:type="spellStart"/>
+      <w:r>
+        <w:rPr>
+          <w:rFonts w:ascii="Arial" w:hAnsi="Arial" w:cs="Arial" w:hint="eastAsia"/>
+          <w:color w:val="000000"/>
+          <w:shd w:val="clear" w:color="auto" w:fill="FFFFFF"/>
+        </w:rPr>
+        <w:t>ce</w:t>
+      </w:r>
+      <w:proofErr w:type="spellEnd"/>
+      <w:r>
+        <w:rPr>
+          <w:rFonts w:ascii="Arial" w:hAnsi="Arial" w:cs="Arial" w:hint="eastAsia"/>
+          <w:color w:val="000000"/>
+          <w:shd w:val="clear" w:color="auto" w:fill="FFFFFF"/>
+        </w:rPr>
+        <w:t>为社区版（免费），</w:t>
+      </w:r>
+      <w:proofErr w:type="spellStart"/>
+      <w:r>
+        <w:rPr>
+          <w:rFonts w:ascii="Arial" w:hAnsi="Arial" w:cs="Arial" w:hint="eastAsia"/>
+          <w:color w:val="000000"/>
+          <w:shd w:val="clear" w:color="auto" w:fill="FFFFFF"/>
+        </w:rPr>
+        <w:t>gitlab-ee</w:t>
+      </w:r>
+      <w:proofErr w:type="spellEnd"/>
+      <w:r>
+        <w:rPr>
+          <w:rFonts w:ascii="Arial" w:hAnsi="Arial" w:cs="Arial" w:hint="eastAsia"/>
+          <w:color w:val="000000"/>
+          <w:shd w:val="clear" w:color="auto" w:fill="FFFFFF"/>
+        </w:rPr>
+        <w:t>为专业版（收费，但不付费和社区版是一样的</w:t>
+      </w:r>
+      <w:r>
+        <w:rPr>
+          <w:rFonts w:ascii="Arial" w:hAnsi="Arial" w:cs="Arial" w:hint="eastAsia"/>
+          <w:color w:val="000000"/>
+          <w:shd w:val="clear" w:color="auto" w:fill="FFFFFF"/>
+        </w:rPr>
+        <w:t>，升级更方便</w:t>
+      </w:r>
+      <w:r>
+        <w:rPr>
+          <w:rFonts w:ascii="Arial" w:hAnsi="Arial" w:cs="Arial" w:hint="eastAsia"/>
+          <w:color w:val="000000"/>
+          <w:shd w:val="clear" w:color="auto" w:fill="FFFFFF"/>
+        </w:rPr>
+        <w:t>）</w:t>
+      </w:r>
+    </w:p>
+    <w:p>
+      <w:pPr>
+        <w:pStyle w:val="a3"/>
+        <w:widowControl/>
+        <w:shd w:val="clear" w:color="auto" w:fill="FFFFFF"/>
+        <w:spacing w:before="60" w:after="60"/>
+        <w:rPr>
+          <w:rFonts w:ascii="Arial" w:hAnsi="Arial" w:cs="Arial"/>
+          <w:color w:val="000000"/>
+          <w:shd w:val="clear" w:color="auto" w:fill="FFFFFF"/>
+        </w:rPr>
+      </w:pPr>
+      <w:r>
+        <w:rPr>
+          <w:rFonts w:ascii="Arial" w:hAnsi="Arial" w:cs="Arial" w:hint="eastAsia"/>
+          <w:color w:val="000000"/>
+          <w:shd w:val="clear" w:color="auto" w:fill="FFFFFF"/>
+        </w:rPr>
+        <w:t>官方文档：</w:t>
+      </w:r>
+      <w:hyperlink r:id="rId44" w:anchor="centos-7" w:history="1">
+        <w:r>
+          <w:rPr>
+            <w:rStyle w:val="a6"/>
+            <w:rFonts w:ascii="Arial" w:hAnsi="Arial" w:cs="Arial"/>
+            <w:shd w:val="clear" w:color="auto" w:fill="FFFFFF"/>
+          </w:rPr>
+          <w:t>https://www.gitlab.com.cn/installation/#centos-7</w:t>
+        </w:r>
+      </w:hyperlink>
+    </w:p>
+    <w:p>
+      <w:pPr>
+        <w:pStyle w:val="HTML"/>
+        <w:pBdr>
+          <w:top w:val="single" w:sz="6" w:space="7" w:color="CCCCCC"/>
+          <w:left w:val="single" w:sz="6" w:space="7" w:color="CCCCCC"/>
+          <w:bottom w:val="single" w:sz="6" w:space="7" w:color="CCCCCC"/>
+          <w:right w:val="single" w:sz="6" w:space="7" w:color="CCCCCC"/>
+        </w:pBdr>
+        <w:shd w:val="clear" w:color="auto" w:fill="F5F5F5"/>
+        <w:wordWrap w:val="0"/>
+        <w:spacing w:line="240" w:lineRule="atLeast"/>
+        <w:rPr>
+          <w:rFonts w:ascii="Consolas" w:hAnsi="Consolas"/>
+          <w:color w:val="444444"/>
+          <w:sz w:val="21"/>
+          <w:szCs w:val="21"/>
+        </w:rPr>
+      </w:pPr>
+      <w:proofErr w:type="spellStart"/>
+      <w:r>
+        <w:rPr>
+          <w:rFonts w:ascii="Consolas" w:hAnsi="Consolas"/>
+          <w:color w:val="444444"/>
+          <w:sz w:val="21"/>
+          <w:szCs w:val="21"/>
+        </w:rPr>
+        <w:t>sudo</w:t>
+      </w:r>
+      <w:proofErr w:type="spellEnd"/>
+      <w:r>
+        <w:rPr>
+          <w:rFonts w:ascii="Consolas" w:hAnsi="Consolas"/>
+          <w:color w:val="444444"/>
+          <w:sz w:val="21"/>
+          <w:szCs w:val="21"/>
+        </w:rPr>
+        <w:t xml:space="preserve"> yum install -y curl </w:t>
+      </w:r>
+      <w:proofErr w:type="spellStart"/>
+      <w:r>
+        <w:rPr>
+          <w:rFonts w:ascii="Consolas" w:hAnsi="Consolas"/>
+          <w:color w:val="444444"/>
+          <w:sz w:val="21"/>
+          <w:szCs w:val="21"/>
+        </w:rPr>
+        <w:t>policycoreutils</w:t>
+      </w:r>
+      <w:proofErr w:type="spellEnd"/>
+      <w:r>
+        <w:rPr>
+          <w:rFonts w:ascii="Consolas" w:hAnsi="Consolas"/>
+          <w:color w:val="444444"/>
+          <w:sz w:val="21"/>
+          <w:szCs w:val="21"/>
+        </w:rPr>
+        <w:t xml:space="preserve">-python </w:t>
+      </w:r>
+      <w:proofErr w:type="spellStart"/>
+      <w:r>
+        <w:rPr>
+          <w:rFonts w:ascii="Consolas" w:hAnsi="Consolas"/>
+          <w:color w:val="444444"/>
+          <w:sz w:val="21"/>
+          <w:szCs w:val="21"/>
+        </w:rPr>
+        <w:t>openssh</w:t>
+      </w:r>
+      <w:proofErr w:type="spellEnd"/>
+      <w:r>
+        <w:rPr>
+          <w:rFonts w:ascii="Consolas" w:hAnsi="Consolas"/>
+          <w:color w:val="444444"/>
+          <w:sz w:val="21"/>
+          <w:szCs w:val="21"/>
+        </w:rPr>
+        <w:t>-server</w:t>
+      </w:r>
+    </w:p>
+    <w:p>
+      <w:pPr>
+        <w:pStyle w:val="HTML"/>
+        <w:pBdr>
+          <w:top w:val="single" w:sz="6" w:space="7" w:color="CCCCCC"/>
+          <w:left w:val="single" w:sz="6" w:space="7" w:color="CCCCCC"/>
+          <w:bottom w:val="single" w:sz="6" w:space="7" w:color="CCCCCC"/>
+          <w:right w:val="single" w:sz="6" w:space="7" w:color="CCCCCC"/>
+        </w:pBdr>
+        <w:shd w:val="clear" w:color="auto" w:fill="F5F5F5"/>
+        <w:wordWrap w:val="0"/>
+        <w:spacing w:line="240" w:lineRule="atLeast"/>
+        <w:rPr>
+          <w:rFonts w:ascii="Consolas" w:hAnsi="Consolas"/>
+          <w:color w:val="444444"/>
+          <w:sz w:val="21"/>
+          <w:szCs w:val="21"/>
+        </w:rPr>
+      </w:pPr>
+      <w:proofErr w:type="spellStart"/>
+      <w:r>
+        <w:rPr>
+          <w:rFonts w:ascii="Consolas" w:hAnsi="Consolas"/>
+          <w:color w:val="444444"/>
+          <w:sz w:val="21"/>
+          <w:szCs w:val="21"/>
+        </w:rPr>
+        <w:t>sudo</w:t>
+      </w:r>
+      <w:proofErr w:type="spellEnd"/>
+      <w:r>
+        <w:rPr>
+          <w:rFonts w:ascii="Consolas" w:hAnsi="Consolas"/>
+          <w:color w:val="444444"/>
+          <w:sz w:val="21"/>
+          <w:szCs w:val="21"/>
+        </w:rPr>
+        <w:t xml:space="preserve"> </w:t>
+      </w:r>
+      <w:proofErr w:type="spellStart"/>
+      <w:r>
+        <w:rPr>
+          <w:rFonts w:ascii="Consolas" w:hAnsi="Consolas"/>
+          <w:color w:val="444444"/>
+          <w:sz w:val="21"/>
+          <w:szCs w:val="21"/>
+        </w:rPr>
+        <w:t>systemctl</w:t>
+      </w:r>
+      <w:proofErr w:type="spellEnd"/>
+      <w:r>
+        <w:rPr>
+          <w:rFonts w:ascii="Consolas" w:hAnsi="Consolas"/>
+          <w:color w:val="444444"/>
+          <w:sz w:val="21"/>
+          <w:szCs w:val="21"/>
+        </w:rPr>
+        <w:t xml:space="preserve"> enable </w:t>
+      </w:r>
+      <w:proofErr w:type="spellStart"/>
+      <w:r>
+        <w:rPr>
+          <w:rFonts w:ascii="Consolas" w:hAnsi="Consolas"/>
+          <w:color w:val="444444"/>
+          <w:sz w:val="21"/>
+          <w:szCs w:val="21"/>
+        </w:rPr>
+        <w:t>sshd</w:t>
+      </w:r>
+      <w:proofErr w:type="spellEnd"/>
+    </w:p>
+    <w:p>
+      <w:pPr>
+        <w:pStyle w:val="HTML"/>
+        <w:pBdr>
+          <w:top w:val="single" w:sz="6" w:space="7" w:color="CCCCCC"/>
+          <w:left w:val="single" w:sz="6" w:space="7" w:color="CCCCCC"/>
+          <w:bottom w:val="single" w:sz="6" w:space="7" w:color="CCCCCC"/>
+          <w:right w:val="single" w:sz="6" w:space="7" w:color="CCCCCC"/>
+        </w:pBdr>
+        <w:shd w:val="clear" w:color="auto" w:fill="F5F5F5"/>
+        <w:wordWrap w:val="0"/>
+        <w:spacing w:line="240" w:lineRule="atLeast"/>
+        <w:rPr>
+          <w:rFonts w:ascii="Consolas" w:hAnsi="Consolas"/>
+          <w:color w:val="444444"/>
+          <w:sz w:val="21"/>
+          <w:szCs w:val="21"/>
+        </w:rPr>
+      </w:pPr>
+      <w:proofErr w:type="spellStart"/>
+      <w:r>
+        <w:rPr>
+          <w:rFonts w:ascii="Consolas" w:hAnsi="Consolas"/>
+          <w:color w:val="444444"/>
+          <w:sz w:val="21"/>
+          <w:szCs w:val="21"/>
+        </w:rPr>
+        <w:t>sudo</w:t>
+      </w:r>
+      <w:proofErr w:type="spellEnd"/>
+      <w:r>
+        <w:rPr>
+          <w:rFonts w:ascii="Consolas" w:hAnsi="Consolas"/>
+          <w:color w:val="444444"/>
+          <w:sz w:val="21"/>
+          <w:szCs w:val="21"/>
+        </w:rPr>
+        <w:t xml:space="preserve"> </w:t>
+      </w:r>
+      <w:proofErr w:type="spellStart"/>
+      <w:r>
+        <w:rPr>
+          <w:rFonts w:ascii="Consolas" w:hAnsi="Consolas"/>
+          <w:color w:val="444444"/>
+          <w:sz w:val="21"/>
+          <w:szCs w:val="21"/>
+        </w:rPr>
+        <w:t>systemctl</w:t>
+      </w:r>
+      <w:proofErr w:type="spellEnd"/>
+      <w:r>
+        <w:rPr>
+          <w:rFonts w:ascii="Consolas" w:hAnsi="Consolas"/>
+          <w:color w:val="444444"/>
+          <w:sz w:val="21"/>
+          <w:szCs w:val="21"/>
+        </w:rPr>
+        <w:t xml:space="preserve"> start </w:t>
+      </w:r>
+      <w:proofErr w:type="spellStart"/>
+      <w:r>
+        <w:rPr>
+          <w:rFonts w:ascii="Consolas" w:hAnsi="Consolas"/>
+          <w:color w:val="444444"/>
+          <w:sz w:val="21"/>
+          <w:szCs w:val="21"/>
+        </w:rPr>
+        <w:t>sshd</w:t>
+      </w:r>
+      <w:proofErr w:type="spellEnd"/>
+    </w:p>
+    <w:p>
+      <w:pPr>
+        <w:pStyle w:val="HTML"/>
+        <w:pBdr>
+          <w:top w:val="single" w:sz="6" w:space="7" w:color="CCCCCC"/>
+          <w:left w:val="single" w:sz="6" w:space="7" w:color="CCCCCC"/>
+          <w:bottom w:val="single" w:sz="6" w:space="7" w:color="CCCCCC"/>
+          <w:right w:val="single" w:sz="6" w:space="7" w:color="CCCCCC"/>
+        </w:pBdr>
+        <w:shd w:val="clear" w:color="auto" w:fill="F5F5F5"/>
+        <w:wordWrap w:val="0"/>
+        <w:spacing w:line="240" w:lineRule="atLeast"/>
+        <w:rPr>
+          <w:rFonts w:ascii="Consolas" w:hAnsi="Consolas"/>
+          <w:color w:val="444444"/>
+          <w:sz w:val="21"/>
+          <w:szCs w:val="21"/>
+        </w:rPr>
+      </w:pPr>
+      <w:proofErr w:type="spellStart"/>
+      <w:r>
+        <w:rPr>
+          <w:rFonts w:ascii="Consolas" w:hAnsi="Consolas"/>
+          <w:color w:val="444444"/>
+          <w:sz w:val="21"/>
+          <w:szCs w:val="21"/>
+        </w:rPr>
+        <w:t>sudo</w:t>
+      </w:r>
+      <w:proofErr w:type="spellEnd"/>
+      <w:r>
+        <w:rPr>
+          <w:rFonts w:ascii="Consolas" w:hAnsi="Consolas"/>
+          <w:color w:val="444444"/>
+          <w:sz w:val="21"/>
+          <w:szCs w:val="21"/>
+        </w:rPr>
+        <w:t xml:space="preserve"> firewall-</w:t>
+      </w:r>
+      <w:proofErr w:type="spellStart"/>
+      <w:r>
+        <w:rPr>
+          <w:rFonts w:ascii="Consolas" w:hAnsi="Consolas"/>
+          <w:color w:val="444444"/>
+          <w:sz w:val="21"/>
+          <w:szCs w:val="21"/>
+        </w:rPr>
+        <w:t>cmd</w:t>
+      </w:r>
+      <w:proofErr w:type="spellEnd"/>
+      <w:r>
+        <w:rPr>
+          <w:rFonts w:ascii="Consolas" w:hAnsi="Consolas"/>
+          <w:color w:val="444444"/>
+          <w:sz w:val="21"/>
+          <w:szCs w:val="21"/>
+        </w:rPr>
+        <w:t xml:space="preserve"> --permanent --add-service=http</w:t>
+      </w:r>
+    </w:p>
+    <w:p>
+      <w:pPr>
+        <w:pStyle w:val="HTML"/>
+        <w:pBdr>
+          <w:top w:val="single" w:sz="6" w:space="7" w:color="CCCCCC"/>
+          <w:left w:val="single" w:sz="6" w:space="7" w:color="CCCCCC"/>
+          <w:bottom w:val="single" w:sz="6" w:space="7" w:color="CCCCCC"/>
+          <w:right w:val="single" w:sz="6" w:space="7" w:color="CCCCCC"/>
+        </w:pBdr>
+        <w:shd w:val="clear" w:color="auto" w:fill="F5F5F5"/>
+        <w:wordWrap w:val="0"/>
+        <w:spacing w:line="240" w:lineRule="atLeast"/>
+        <w:rPr>
+          <w:rFonts w:ascii="Consolas" w:hAnsi="Consolas"/>
+          <w:color w:val="444444"/>
+          <w:sz w:val="21"/>
+          <w:szCs w:val="21"/>
+        </w:rPr>
+      </w:pPr>
+      <w:proofErr w:type="spellStart"/>
+      <w:r>
+        <w:rPr>
+          <w:rFonts w:ascii="Consolas" w:hAnsi="Consolas"/>
+          <w:color w:val="444444"/>
+          <w:sz w:val="21"/>
+          <w:szCs w:val="21"/>
+        </w:rPr>
+        <w:t>sudo</w:t>
+      </w:r>
+      <w:proofErr w:type="spellEnd"/>
+      <w:r>
+        <w:rPr>
+          <w:rFonts w:ascii="Consolas" w:hAnsi="Consolas"/>
+          <w:color w:val="444444"/>
+          <w:sz w:val="21"/>
+          <w:szCs w:val="21"/>
+        </w:rPr>
+        <w:t xml:space="preserve"> </w:t>
+      </w:r>
+      <w:proofErr w:type="spellStart"/>
+      <w:r>
+        <w:rPr>
+          <w:rFonts w:ascii="Consolas" w:hAnsi="Consolas"/>
+          <w:color w:val="444444"/>
+          <w:sz w:val="21"/>
+          <w:szCs w:val="21"/>
+        </w:rPr>
+        <w:t>systemctl</w:t>
+      </w:r>
+      <w:proofErr w:type="spellEnd"/>
+      <w:r>
+        <w:rPr>
+          <w:rFonts w:ascii="Consolas" w:hAnsi="Consolas"/>
+          <w:color w:val="444444"/>
+          <w:sz w:val="21"/>
+          <w:szCs w:val="21"/>
+        </w:rPr>
+        <w:t xml:space="preserve"> reload </w:t>
+      </w:r>
+      <w:proofErr w:type="spellStart"/>
+      <w:r>
+        <w:rPr>
+          <w:rFonts w:ascii="Consolas" w:hAnsi="Consolas"/>
+          <w:color w:val="444444"/>
+          <w:sz w:val="21"/>
+          <w:szCs w:val="21"/>
+        </w:rPr>
+        <w:t>firewalld</w:t>
+      </w:r>
+      <w:proofErr w:type="spellEnd"/>
+    </w:p>
+    <w:p>
+      <w:pPr>
+        <w:pStyle w:val="HTML"/>
+        <w:pBdr>
+          <w:top w:val="single" w:sz="6" w:space="7" w:color="CCCCCC"/>
+          <w:left w:val="single" w:sz="6" w:space="7" w:color="CCCCCC"/>
+          <w:bottom w:val="single" w:sz="6" w:space="7" w:color="CCCCCC"/>
+          <w:right w:val="single" w:sz="6" w:space="7" w:color="CCCCCC"/>
+        </w:pBdr>
+        <w:shd w:val="clear" w:color="auto" w:fill="F5F5F5"/>
+        <w:wordWrap w:val="0"/>
+        <w:spacing w:line="240" w:lineRule="atLeast"/>
+        <w:rPr>
+          <w:rFonts w:ascii="Consolas" w:hAnsi="Consolas"/>
+          <w:color w:val="444444"/>
+          <w:sz w:val="21"/>
+          <w:szCs w:val="21"/>
+        </w:rPr>
+      </w:pPr>
+      <w:proofErr w:type="spellStart"/>
+      <w:r>
+        <w:rPr>
+          <w:rFonts w:ascii="Consolas" w:hAnsi="Consolas"/>
+          <w:color w:val="444444"/>
+          <w:sz w:val="21"/>
+          <w:szCs w:val="21"/>
+        </w:rPr>
+        <w:t>sudo</w:t>
+      </w:r>
+      <w:proofErr w:type="spellEnd"/>
+      <w:r>
+        <w:rPr>
+          <w:rFonts w:ascii="Consolas" w:hAnsi="Consolas"/>
+          <w:color w:val="444444"/>
+          <w:sz w:val="21"/>
+          <w:szCs w:val="21"/>
+        </w:rPr>
+        <w:t xml:space="preserve"> yum install postfix</w:t>
+      </w:r>
+    </w:p>
+    <w:p>
+      <w:pPr>
+        <w:pStyle w:val="HTML"/>
+        <w:pBdr>
+          <w:top w:val="single" w:sz="6" w:space="7" w:color="CCCCCC"/>
+          <w:left w:val="single" w:sz="6" w:space="7" w:color="CCCCCC"/>
+          <w:bottom w:val="single" w:sz="6" w:space="7" w:color="CCCCCC"/>
+          <w:right w:val="single" w:sz="6" w:space="7" w:color="CCCCCC"/>
+        </w:pBdr>
+        <w:shd w:val="clear" w:color="auto" w:fill="F5F5F5"/>
+        <w:wordWrap w:val="0"/>
+        <w:spacing w:line="240" w:lineRule="atLeast"/>
+        <w:rPr>
+          <w:rFonts w:ascii="Consolas" w:hAnsi="Consolas"/>
+          <w:color w:val="444444"/>
+          <w:sz w:val="21"/>
+          <w:szCs w:val="21"/>
+        </w:rPr>
+      </w:pPr>
+      <w:proofErr w:type="spellStart"/>
+      <w:r>
+        <w:rPr>
+          <w:rFonts w:ascii="Consolas" w:hAnsi="Consolas"/>
+          <w:color w:val="444444"/>
+          <w:sz w:val="21"/>
+          <w:szCs w:val="21"/>
+        </w:rPr>
+        <w:t>sudo</w:t>
+      </w:r>
+      <w:proofErr w:type="spellEnd"/>
+      <w:r>
+        <w:rPr>
+          <w:rFonts w:ascii="Consolas" w:hAnsi="Consolas"/>
+          <w:color w:val="444444"/>
+          <w:sz w:val="21"/>
+          <w:szCs w:val="21"/>
+        </w:rPr>
+        <w:t xml:space="preserve"> </w:t>
+      </w:r>
+      <w:proofErr w:type="spellStart"/>
+      <w:r>
+        <w:rPr>
+          <w:rFonts w:ascii="Consolas" w:hAnsi="Consolas"/>
+          <w:color w:val="444444"/>
+          <w:sz w:val="21"/>
+          <w:szCs w:val="21"/>
+        </w:rPr>
+        <w:t>systemctl</w:t>
+      </w:r>
+      <w:proofErr w:type="spellEnd"/>
+      <w:r>
+        <w:rPr>
+          <w:rFonts w:ascii="Consolas" w:hAnsi="Consolas"/>
+          <w:color w:val="444444"/>
+          <w:sz w:val="21"/>
+          <w:szCs w:val="21"/>
+        </w:rPr>
+        <w:t xml:space="preserve"> enable postfix</w:t>
+      </w:r>
+    </w:p>
+    <w:p>
+      <w:pPr>
+        <w:pStyle w:val="HTML"/>
+        <w:pBdr>
+          <w:top w:val="single" w:sz="6" w:space="7" w:color="CCCCCC"/>
+          <w:left w:val="single" w:sz="6" w:space="7" w:color="CCCCCC"/>
+          <w:bottom w:val="single" w:sz="6" w:space="7" w:color="CCCCCC"/>
+          <w:right w:val="single" w:sz="6" w:space="7" w:color="CCCCCC"/>
+        </w:pBdr>
+        <w:shd w:val="clear" w:color="auto" w:fill="F5F5F5"/>
+        <w:wordWrap w:val="0"/>
+        <w:spacing w:line="240" w:lineRule="atLeast"/>
+        <w:rPr>
+          <w:rFonts w:ascii="Consolas" w:hAnsi="Consolas"/>
+          <w:color w:val="444444"/>
+          <w:sz w:val="21"/>
+          <w:szCs w:val="21"/>
+        </w:rPr>
+      </w:pPr>
+      <w:proofErr w:type="spellStart"/>
+      <w:r>
+        <w:rPr>
+          <w:rFonts w:ascii="Consolas" w:hAnsi="Consolas"/>
+          <w:color w:val="444444"/>
+          <w:sz w:val="21"/>
+          <w:szCs w:val="21"/>
+        </w:rPr>
+        <w:t>sudo</w:t>
+      </w:r>
+      <w:proofErr w:type="spellEnd"/>
+      <w:r>
+        <w:rPr>
+          <w:rFonts w:ascii="Consolas" w:hAnsi="Consolas"/>
+          <w:color w:val="444444"/>
+          <w:sz w:val="21"/>
+          <w:szCs w:val="21"/>
+        </w:rPr>
+        <w:t xml:space="preserve"> </w:t>
+      </w:r>
+      <w:proofErr w:type="spellStart"/>
+      <w:r>
+        <w:rPr>
+          <w:rFonts w:ascii="Consolas" w:hAnsi="Consolas"/>
+          <w:color w:val="444444"/>
+          <w:sz w:val="21"/>
+          <w:szCs w:val="21"/>
+        </w:rPr>
+        <w:t>systemctl</w:t>
+      </w:r>
+      <w:proofErr w:type="spellEnd"/>
+      <w:r>
+        <w:rPr>
+          <w:rFonts w:ascii="Consolas" w:hAnsi="Consolas"/>
+          <w:color w:val="444444"/>
+          <w:sz w:val="21"/>
+          <w:szCs w:val="21"/>
+        </w:rPr>
+        <w:t xml:space="preserve"> start postfix</w:t>
+      </w:r>
+    </w:p>
+    <w:p>
+      <w:pPr>
+        <w:pStyle w:val="HTML"/>
+        <w:pBdr>
+          <w:top w:val="single" w:sz="6" w:space="7" w:color="CCCCCC"/>
+          <w:left w:val="single" w:sz="6" w:space="7" w:color="CCCCCC"/>
+          <w:bottom w:val="single" w:sz="6" w:space="7" w:color="CCCCCC"/>
+          <w:right w:val="single" w:sz="6" w:space="7" w:color="CCCCCC"/>
+        </w:pBdr>
+        <w:shd w:val="clear" w:color="auto" w:fill="F5F5F5"/>
+        <w:wordWrap w:val="0"/>
+        <w:spacing w:line="240" w:lineRule="atLeast"/>
+        <w:rPr>
+          <w:rFonts w:ascii="Consolas" w:hAnsi="Consolas"/>
+          <w:color w:val="444444"/>
+          <w:sz w:val="21"/>
+          <w:szCs w:val="21"/>
+        </w:rPr>
+      </w:pPr>
+      <w:r>
+        <w:rPr>
+          <w:rFonts w:ascii="Consolas" w:hAnsi="Consolas"/>
+          <w:color w:val="444444"/>
+          <w:sz w:val="21"/>
+          <w:szCs w:val="21"/>
+        </w:rPr>
+        <w:t xml:space="preserve">curl https://packages.gitlab.com/install/repositories/gitlab/gitlab-ee/script.rpm.sh | </w:t>
+      </w:r>
+      <w:proofErr w:type="spellStart"/>
+      <w:r>
+        <w:rPr>
+          <w:rFonts w:ascii="Consolas" w:hAnsi="Consolas"/>
+          <w:color w:val="444444"/>
+          <w:sz w:val="21"/>
+          <w:szCs w:val="21"/>
+        </w:rPr>
+        <w:t>sudo</w:t>
+      </w:r>
+      <w:proofErr w:type="spellEnd"/>
+      <w:r>
+        <w:rPr>
+          <w:rFonts w:ascii="Consolas" w:hAnsi="Consolas"/>
+          <w:color w:val="444444"/>
+          <w:sz w:val="21"/>
+          <w:szCs w:val="21"/>
+        </w:rPr>
+        <w:t xml:space="preserve"> bash</w:t>
+      </w:r>
+    </w:p>
+    <w:p>
+      <w:pPr>
+        <w:pStyle w:val="HTML"/>
+        <w:pBdr>
+          <w:top w:val="single" w:sz="6" w:space="7" w:color="CCCCCC"/>
+          <w:left w:val="single" w:sz="6" w:space="7" w:color="CCCCCC"/>
+          <w:bottom w:val="single" w:sz="6" w:space="7" w:color="CCCCCC"/>
+          <w:right w:val="single" w:sz="6" w:space="7" w:color="CCCCCC"/>
+        </w:pBdr>
+        <w:shd w:val="clear" w:color="auto" w:fill="F5F5F5"/>
+        <w:wordWrap w:val="0"/>
+        <w:spacing w:line="240" w:lineRule="atLeast"/>
+        <w:rPr>
+          <w:rFonts w:ascii="Consolas" w:hAnsi="Consolas"/>
+          <w:color w:val="444444"/>
+          <w:sz w:val="21"/>
+          <w:szCs w:val="21"/>
+        </w:rPr>
+      </w:pPr>
+      <w:proofErr w:type="spellStart"/>
+      <w:r>
+        <w:rPr>
+          <w:rFonts w:ascii="Consolas" w:hAnsi="Consolas"/>
+          <w:color w:val="444444"/>
+          <w:sz w:val="21"/>
+          <w:szCs w:val="21"/>
+        </w:rPr>
+        <w:t>sudo</w:t>
+      </w:r>
+      <w:proofErr w:type="spellEnd"/>
+      <w:r>
+        <w:rPr>
+          <w:rFonts w:ascii="Consolas" w:hAnsi="Consolas"/>
+          <w:color w:val="444444"/>
+          <w:sz w:val="21"/>
+          <w:szCs w:val="21"/>
+        </w:rPr>
+        <w:t xml:space="preserve"> EXTERNAL_URL="http://gitlab.example.com" yum install -y </w:t>
+      </w:r>
+      <w:proofErr w:type="spellStart"/>
+      <w:r>
+        <w:rPr>
+          <w:rFonts w:ascii="Consolas" w:hAnsi="Consolas"/>
+          <w:color w:val="444444"/>
+          <w:sz w:val="21"/>
+          <w:szCs w:val="21"/>
+        </w:rPr>
+        <w:t>gitlab-ee</w:t>
+      </w:r>
+      <w:proofErr w:type="spellEnd"/>
+    </w:p>
+    <w:p>
+      <w:pPr>
+        <w:pStyle w:val="HTML"/>
+        <w:pBdr>
+          <w:top w:val="single" w:sz="6" w:space="7" w:color="CCCCCC"/>
+          <w:left w:val="single" w:sz="6" w:space="7" w:color="CCCCCC"/>
+          <w:bottom w:val="single" w:sz="6" w:space="7" w:color="CCCCCC"/>
+          <w:right w:val="single" w:sz="6" w:space="7" w:color="CCCCCC"/>
+        </w:pBdr>
+        <w:shd w:val="clear" w:color="auto" w:fill="F5F5F5"/>
+        <w:wordWrap w:val="0"/>
+        <w:spacing w:line="240" w:lineRule="atLeast"/>
+        <w:rPr>
+          <w:rFonts w:ascii="Consolas" w:hAnsi="Consolas"/>
+          <w:color w:val="444444"/>
+          <w:sz w:val="21"/>
+          <w:szCs w:val="21"/>
+        </w:rPr>
+      </w:pPr>
+      <w:proofErr w:type="spellStart"/>
+      <w:r>
+        <w:rPr>
+          <w:rFonts w:ascii="Consolas" w:hAnsi="Consolas"/>
+          <w:color w:val="444444"/>
+          <w:sz w:val="21"/>
+          <w:szCs w:val="21"/>
+        </w:rPr>
+        <w:t>sudo</w:t>
+      </w:r>
+      <w:proofErr w:type="spellEnd"/>
+      <w:r>
+        <w:rPr>
+          <w:rFonts w:ascii="Consolas" w:hAnsi="Consolas"/>
+          <w:color w:val="444444"/>
+          <w:sz w:val="21"/>
+          <w:szCs w:val="21"/>
+        </w:rPr>
+        <w:t xml:space="preserve"> </w:t>
+      </w:r>
+      <w:proofErr w:type="spellStart"/>
+      <w:r>
+        <w:rPr>
+          <w:rFonts w:ascii="Consolas" w:hAnsi="Consolas"/>
+          <w:color w:val="444444"/>
+          <w:sz w:val="21"/>
+          <w:szCs w:val="21"/>
+        </w:rPr>
+        <w:t>gitlab-ctl</w:t>
+      </w:r>
+      <w:proofErr w:type="spellEnd"/>
+      <w:r>
+        <w:rPr>
+          <w:rFonts w:ascii="Consolas" w:hAnsi="Consolas"/>
+          <w:color w:val="444444"/>
+          <w:sz w:val="21"/>
+          <w:szCs w:val="21"/>
+        </w:rPr>
+        <w:t xml:space="preserve"> reconfigure</w:t>
+      </w:r>
+    </w:p>
+    <w:p>
+      <w:pPr>
+        <w:pStyle w:val="a3"/>
+        <w:widowControl/>
+        <w:shd w:val="clear" w:color="auto" w:fill="FFFFFF"/>
+        <w:spacing w:before="60" w:after="60"/>
+        <w:rPr>
+          <w:rFonts w:ascii="Arial" w:hAnsi="Arial" w:cs="Arial"/>
+          <w:color w:val="000000"/>
+          <w:shd w:val="clear" w:color="auto" w:fill="FFFFFF"/>
+        </w:rPr>
+      </w:pPr>
+    </w:p>
+    <w:p>
+      <w:pPr>
+        <w:pStyle w:val="a3"/>
+        <w:widowControl/>
+        <w:shd w:val="clear" w:color="auto" w:fill="FFFFFF"/>
+        <w:spacing w:before="60" w:after="60"/>
+        <w:rPr>
+          <w:rFonts w:ascii="Arial" w:hAnsi="Arial" w:cs="Arial"/>
+          <w:color w:val="000000"/>
+          <w:shd w:val="clear" w:color="auto" w:fill="FFFFFF"/>
+        </w:rPr>
+      </w:pPr>
+    </w:p>
+    <w:p>
+      <w:pPr>
+        <w:pStyle w:val="a3"/>
+        <w:widowControl/>
+        <w:shd w:val="clear" w:color="auto" w:fill="FFFFFF"/>
+        <w:spacing w:before="60" w:after="60"/>
+        <w:rPr>
+          <w:rFonts w:ascii="Arial" w:hAnsi="Arial" w:cs="Arial"/>
+          <w:color w:val="000000"/>
+          <w:shd w:val="clear" w:color="auto" w:fill="FFFFFF"/>
+        </w:rPr>
+      </w:pPr>
+      <w:r>
+        <w:rPr>
+          <w:rFonts w:ascii="Arial" w:hAnsi="Arial" w:cs="Arial" w:hint="eastAsia"/>
+          <w:color w:val="000000"/>
+          <w:shd w:val="clear" w:color="auto" w:fill="FFFFFF"/>
+        </w:rPr>
+        <w:t>安装比较慢的解决办法：</w:t>
+      </w:r>
+    </w:p>
+    <w:p>
+      <w:pPr>
+        <w:pStyle w:val="a3"/>
+        <w:widowControl/>
+        <w:shd w:val="clear" w:color="auto" w:fill="FFFFFF"/>
+        <w:spacing w:before="60" w:after="60"/>
+        <w:rPr>
+          <w:rFonts w:ascii="Arial" w:hAnsi="Arial" w:cs="Arial"/>
+          <w:color w:val="000000"/>
+          <w:shd w:val="clear" w:color="auto" w:fill="FFFFFF"/>
+        </w:rPr>
+      </w:pPr>
+      <w:hyperlink r:id="rId45" w:history="1">
+        <w:r>
+          <w:rPr>
+            <w:rStyle w:val="a6"/>
+            <w:rFonts w:ascii="Arial" w:hAnsi="Arial" w:cs="Arial"/>
+            <w:shd w:val="clear" w:color="auto" w:fill="FFFFFF"/>
+          </w:rPr>
+          <w:t>http://www.doocr.com/articles/58b15886f8694d05da412c89</w:t>
+        </w:r>
+      </w:hyperlink>
+    </w:p>
+    <w:p>
+      <w:pPr>
+        <w:pStyle w:val="a3"/>
+        <w:widowControl/>
+        <w:shd w:val="clear" w:color="auto" w:fill="FFFFFF"/>
+        <w:spacing w:before="60" w:after="60"/>
+        <w:rPr>
+          <w:rFonts w:ascii="Arial" w:hAnsi="Arial" w:cs="Arial"/>
+          <w:color w:val="000000"/>
+          <w:shd w:val="clear" w:color="auto" w:fill="FFFFFF"/>
+        </w:rPr>
+      </w:pPr>
+      <w:r>
+        <w:rPr>
+          <w:rFonts w:ascii="Arial" w:hAnsi="Arial" w:cs="Arial" w:hint="eastAsia"/>
+          <w:color w:val="000000"/>
+          <w:shd w:val="clear" w:color="auto" w:fill="FFFFFF"/>
+        </w:rPr>
+        <w:t>简单来说，先下载</w:t>
+      </w:r>
+      <w:r>
+        <w:rPr>
+          <w:rFonts w:ascii="Arial" w:hAnsi="Arial" w:cs="Arial" w:hint="eastAsia"/>
+          <w:color w:val="000000"/>
+          <w:shd w:val="clear" w:color="auto" w:fill="FFFFFF"/>
+        </w:rPr>
+        <w:t>rpm</w:t>
+      </w:r>
+      <w:r>
+        <w:rPr>
+          <w:rFonts w:ascii="Arial" w:hAnsi="Arial" w:cs="Arial" w:hint="eastAsia"/>
+          <w:color w:val="000000"/>
+          <w:shd w:val="clear" w:color="auto" w:fill="FFFFFF"/>
+        </w:rPr>
+        <w:t>，然后</w:t>
+      </w:r>
+      <w:r>
+        <w:rPr>
+          <w:rFonts w:ascii="Arial" w:hAnsi="Arial" w:cs="Arial" w:hint="eastAsia"/>
+          <w:color w:val="000000"/>
+          <w:shd w:val="clear" w:color="auto" w:fill="FFFFFF"/>
+        </w:rPr>
+        <w:t>rpm</w:t>
+      </w:r>
+      <w:r>
+        <w:rPr>
+          <w:rFonts w:ascii="Arial" w:hAnsi="Arial" w:cs="Arial" w:hint="eastAsia"/>
+          <w:color w:val="000000"/>
+          <w:shd w:val="clear" w:color="auto" w:fill="FFFFFF"/>
+        </w:rPr>
+        <w:t>命令安装。</w:t>
+      </w:r>
+    </w:p>
+    <w:p>
+      <w:pPr>
+        <w:pStyle w:val="a3"/>
+        <w:widowControl/>
+        <w:shd w:val="clear" w:color="auto" w:fill="FFFFFF"/>
+        <w:spacing w:before="60" w:after="60"/>
+        <w:rPr>
+          <w:rFonts w:ascii="Arial" w:hAnsi="Arial" w:cs="Arial"/>
+          <w:color w:val="000000"/>
+          <w:shd w:val="clear" w:color="auto" w:fill="FFFFFF"/>
+        </w:rPr>
+      </w:pPr>
+      <w:r>
+        <w:rPr>
+          <w:rFonts w:ascii="Arial" w:hAnsi="Arial" w:cs="Arial" w:hint="eastAsia"/>
+          <w:color w:val="000000"/>
+          <w:shd w:val="clear" w:color="auto" w:fill="FFFFFF"/>
+        </w:rPr>
+        <w:t>下载链接的话，访问：</w:t>
+      </w:r>
+      <w:hyperlink r:id="rId46" w:history="1">
+        <w:r>
+          <w:rPr>
+            <w:rStyle w:val="a6"/>
+            <w:rFonts w:ascii="Arial" w:hAnsi="Arial" w:cs="Arial"/>
+            <w:shd w:val="clear" w:color="auto" w:fill="FFFFFF"/>
+          </w:rPr>
+          <w:t>https://packages.gitlab.com/gitlab/gitlab-ee</w:t>
+        </w:r>
+      </w:hyperlink>
+      <w:r>
+        <w:rPr>
+          <w:rFonts w:ascii="Arial" w:hAnsi="Arial" w:cs="Arial" w:hint="eastAsia"/>
+          <w:color w:val="000000"/>
+          <w:shd w:val="clear" w:color="auto" w:fill="FFFFFF"/>
+        </w:rPr>
+        <w:t>，找到对应的文件（找的话，正常</w:t>
+      </w:r>
+      <w:r>
+        <w:rPr>
+          <w:rFonts w:ascii="Arial" w:hAnsi="Arial" w:cs="Arial" w:hint="eastAsia"/>
+          <w:color w:val="000000"/>
+          <w:shd w:val="clear" w:color="auto" w:fill="FFFFFF"/>
+        </w:rPr>
+        <w:t>yum</w:t>
+      </w:r>
+      <w:r>
+        <w:rPr>
+          <w:rFonts w:ascii="Arial" w:hAnsi="Arial" w:cs="Arial"/>
+          <w:color w:val="000000"/>
+          <w:shd w:val="clear" w:color="auto" w:fill="FFFFFF"/>
+        </w:rPr>
+        <w:t xml:space="preserve"> </w:t>
+      </w:r>
+      <w:r>
+        <w:rPr>
+          <w:rFonts w:ascii="Arial" w:hAnsi="Arial" w:cs="Arial" w:hint="eastAsia"/>
+          <w:color w:val="000000"/>
+          <w:shd w:val="clear" w:color="auto" w:fill="FFFFFF"/>
+        </w:rPr>
+        <w:t>安装，然后下载的时候查看版本号）</w:t>
+      </w:r>
+    </w:p>
+    <w:p>
+      <w:pPr>
+        <w:pStyle w:val="a3"/>
+        <w:widowControl/>
+        <w:shd w:val="clear" w:color="auto" w:fill="FFFFFF"/>
+        <w:spacing w:before="60" w:after="60"/>
+        <w:rPr>
+          <w:rFonts w:ascii="Arial" w:hAnsi="Arial" w:cs="Arial"/>
+          <w:color w:val="000000"/>
+          <w:shd w:val="clear" w:color="auto" w:fill="FFFFFF"/>
+        </w:rPr>
+      </w:pPr>
+      <w:r>
+        <w:rPr>
+          <w:noProof/>
+        </w:rPr>
+        <w:drawing>
+          <wp:inline distT="0" distB="0" distL="0" distR="0" wp14:anchorId="3C0B9FFA" wp14:editId="5EFEF959">
+            <wp:extent cx="5274310" cy="749300"/>
+            <wp:effectExtent l="0" t="0" r="2540" b="0"/>
+            <wp:docPr id="10" name="图片 10"/>
+            <wp:cNvGraphicFramePr>
+              <a:graphicFrameLocks xmlns:a="http://schemas.openxmlformats.org/drawingml/2006/main" noChangeAspect="1"/>
+            </wp:cNvGraphicFramePr>
+            <a:graphic xmlns:a="http://schemas.openxmlformats.org/drawingml/2006/main">
+              <a:graphicData uri="http://schemas.openxmlformats.org/drawingml/2006/picture">
+                <pic:pic xmlns:pic="http://schemas.openxmlformats.org/drawingml/2006/picture">
+                  <pic:nvPicPr>
+                    <pic:cNvPr id="1" name=""/>
+                    <pic:cNvPicPr/>
+                  </pic:nvPicPr>
+                  <pic:blipFill>
+                    <a:blip r:embed="rId47"/>
+                    <a:stretch>
+                      <a:fillRect/>
+                    </a:stretch>
+                  </pic:blipFill>
+                  <pic:spPr>
+                    <a:xfrm>
+                      <a:off x="0" y="0"/>
+                      <a:ext cx="5274310" cy="749300"/>
+                    </a:xfrm>
+                    <a:prstGeom prst="rect">
+                      <a:avLst/>
+                    </a:prstGeom>
+                  </pic:spPr>
+                </pic:pic>
+              </a:graphicData>
+            </a:graphic>
+          </wp:inline>
+        </w:drawing>
+      </w:r>
+    </w:p>
+    <w:p>
+      <w:pPr>
+        <w:pStyle w:val="a3"/>
+        <w:widowControl/>
+        <w:shd w:val="clear" w:color="auto" w:fill="FFFFFF"/>
+        <w:spacing w:before="60" w:after="60"/>
+        <w:rPr>
+          <w:rFonts w:ascii="Arial" w:hAnsi="Arial" w:cs="Arial"/>
+          <w:color w:val="000000"/>
+          <w:shd w:val="clear" w:color="auto" w:fill="FFFFFF"/>
+        </w:rPr>
+      </w:pPr>
+      <w:r>
+        <w:rPr>
+          <w:rFonts w:ascii="Arial" w:hAnsi="Arial" w:cs="Arial" w:hint="eastAsia"/>
+          <w:color w:val="000000"/>
+          <w:shd w:val="clear" w:color="auto" w:fill="FFFFFF"/>
+        </w:rPr>
+        <w:t>点进去，右边有一个</w:t>
+      </w:r>
+      <w:proofErr w:type="spellStart"/>
+      <w:r>
+        <w:rPr>
+          <w:rFonts w:ascii="Arial" w:hAnsi="Arial" w:cs="Arial" w:hint="eastAsia"/>
+          <w:color w:val="000000"/>
+          <w:shd w:val="clear" w:color="auto" w:fill="FFFFFF"/>
+        </w:rPr>
+        <w:t>wget</w:t>
+      </w:r>
+      <w:proofErr w:type="spellEnd"/>
+      <w:r>
+        <w:rPr>
+          <w:rFonts w:ascii="Arial" w:hAnsi="Arial" w:cs="Arial" w:hint="eastAsia"/>
+          <w:color w:val="000000"/>
+          <w:shd w:val="clear" w:color="auto" w:fill="FFFFFF"/>
+        </w:rPr>
+        <w:t>命令，复制里面的命令，然后安装即可</w:t>
+      </w:r>
+    </w:p>
+    <w:p>
+      <w:pPr>
+        <w:pStyle w:val="a3"/>
+        <w:widowControl/>
+        <w:shd w:val="clear" w:color="auto" w:fill="FFFFFF"/>
+        <w:spacing w:before="60" w:after="60"/>
+        <w:rPr>
+          <w:rFonts w:ascii="Arial" w:hAnsi="Arial" w:cs="Arial"/>
+          <w:color w:val="000000"/>
+          <w:shd w:val="clear" w:color="auto" w:fill="FFFFFF"/>
+        </w:rPr>
+      </w:pPr>
+    </w:p>
+    <w:p>
+      <w:pPr>
+        <w:pStyle w:val="a3"/>
+        <w:widowControl/>
+        <w:shd w:val="clear" w:color="auto" w:fill="FFFFFF"/>
+        <w:spacing w:before="60" w:after="60"/>
+        <w:rPr>
+          <w:rFonts w:ascii="Arial" w:hAnsi="Arial" w:cs="Arial"/>
+          <w:color w:val="000000"/>
+          <w:shd w:val="clear" w:color="auto" w:fill="FFFFFF"/>
+        </w:rPr>
+      </w:pPr>
+      <w:r>
+        <w:rPr>
+          <w:rFonts w:ascii="Arial" w:hAnsi="Arial" w:cs="Arial" w:hint="eastAsia"/>
+          <w:color w:val="000000"/>
+          <w:shd w:val="clear" w:color="auto" w:fill="FFFFFF"/>
+        </w:rPr>
+        <w:t>修改默认端口：</w:t>
+      </w:r>
+    </w:p>
+    <w:p>
+      <w:pPr>
+        <w:pStyle w:val="a3"/>
+        <w:widowControl/>
+        <w:shd w:val="clear" w:color="auto" w:fill="FFFFFF"/>
+        <w:spacing w:before="60" w:after="60"/>
+        <w:rPr>
+          <w:rFonts w:ascii="Arial" w:hAnsi="Arial" w:cs="Arial"/>
+          <w:color w:val="000000"/>
+          <w:shd w:val="clear" w:color="auto" w:fill="FFFFFF"/>
+        </w:rPr>
+      </w:pPr>
+      <w:hyperlink r:id="rId48" w:history="1">
+        <w:r>
+          <w:rPr>
+            <w:rStyle w:val="a6"/>
+            <w:rFonts w:ascii="Arial" w:hAnsi="Arial" w:cs="Arial"/>
+            <w:shd w:val="clear" w:color="auto" w:fill="FFFFFF"/>
+          </w:rPr>
+          <w:t>https://blog.csdn.net/ARYBD/article/details/54635295</w:t>
+        </w:r>
+      </w:hyperlink>
+    </w:p>
+    <w:p>
+      <w:pPr>
+        <w:pStyle w:val="a3"/>
+        <w:widowControl/>
+        <w:shd w:val="clear" w:color="auto" w:fill="FFFFFF"/>
+        <w:spacing w:before="60" w:after="60"/>
+        <w:rPr>
+          <w:rFonts w:ascii="Arial" w:hAnsi="Arial" w:cs="Arial"/>
+          <w:color w:val="000000"/>
+          <w:shd w:val="clear" w:color="auto" w:fill="FFFFFF"/>
+        </w:rPr>
+      </w:pPr>
+      <w:r>
+        <w:rPr>
+          <w:rFonts w:ascii="Arial" w:hAnsi="Arial" w:cs="Arial" w:hint="eastAsia"/>
+          <w:color w:val="000000"/>
+          <w:shd w:val="clear" w:color="auto" w:fill="FFFFFF"/>
+        </w:rPr>
+        <w:t>其中第一个</w:t>
+      </w:r>
+      <w:proofErr w:type="spellStart"/>
+      <w:r>
+        <w:rPr>
+          <w:rFonts w:ascii="Arial" w:hAnsi="Arial" w:cs="Arial"/>
+          <w:color w:val="000000"/>
+          <w:shd w:val="clear" w:color="auto" w:fill="FFFFFF"/>
+        </w:rPr>
+        <w:t>gitlab.rb</w:t>
+      </w:r>
+      <w:proofErr w:type="spellEnd"/>
+      <w:r>
+        <w:rPr>
+          <w:rFonts w:ascii="Arial" w:hAnsi="Arial" w:cs="Arial" w:hint="eastAsia"/>
+          <w:color w:val="000000"/>
+          <w:shd w:val="clear" w:color="auto" w:fill="FFFFFF"/>
+        </w:rPr>
+        <w:t>在</w:t>
+      </w:r>
+      <w:bookmarkStart w:id="3" w:name="_Hlk4332347"/>
+      <w:r>
+        <w:rPr>
+          <w:rFonts w:ascii="Arial" w:hAnsi="Arial" w:cs="Arial"/>
+          <w:color w:val="000000"/>
+          <w:shd w:val="clear" w:color="auto" w:fill="FFFFFF"/>
+        </w:rPr>
+        <w:t>/</w:t>
+      </w:r>
+      <w:proofErr w:type="spellStart"/>
+      <w:r>
+        <w:rPr>
+          <w:rFonts w:ascii="Arial" w:hAnsi="Arial" w:cs="Arial"/>
+          <w:color w:val="000000"/>
+          <w:shd w:val="clear" w:color="auto" w:fill="FFFFFF"/>
+        </w:rPr>
+        <w:t>etc</w:t>
+      </w:r>
+      <w:proofErr w:type="spellEnd"/>
+      <w:r>
+        <w:rPr>
+          <w:rFonts w:ascii="Arial" w:hAnsi="Arial" w:cs="Arial"/>
+          <w:color w:val="000000"/>
+          <w:shd w:val="clear" w:color="auto" w:fill="FFFFFF"/>
+        </w:rPr>
+        <w:t>/</w:t>
+      </w:r>
+      <w:proofErr w:type="spellStart"/>
+      <w:r>
+        <w:rPr>
+          <w:rFonts w:ascii="Arial" w:hAnsi="Arial" w:cs="Arial"/>
+          <w:color w:val="000000"/>
+          <w:shd w:val="clear" w:color="auto" w:fill="FFFFFF"/>
+        </w:rPr>
+        <w:t>gitlab</w:t>
+      </w:r>
+      <w:bookmarkEnd w:id="3"/>
+      <w:proofErr w:type="spellEnd"/>
+      <w:r>
+        <w:rPr>
+          <w:rFonts w:ascii="Arial" w:hAnsi="Arial" w:cs="Arial" w:hint="eastAsia"/>
+          <w:color w:val="000000"/>
+          <w:shd w:val="clear" w:color="auto" w:fill="FFFFFF"/>
+        </w:rPr>
+        <w:t>目录下</w:t>
+      </w:r>
+      <w:r>
+        <w:rPr>
+          <w:rFonts w:ascii="Arial" w:hAnsi="Arial" w:cs="Arial" w:hint="eastAsia"/>
+          <w:color w:val="000000"/>
+          <w:shd w:val="clear" w:color="auto" w:fill="FFFFFF"/>
+        </w:rPr>
+        <w:t>，</w:t>
+      </w:r>
+    </w:p>
+    <w:p>
+      <w:pPr>
+        <w:pStyle w:val="a3"/>
+        <w:widowControl/>
+        <w:shd w:val="clear" w:color="auto" w:fill="FFFFFF"/>
+        <w:spacing w:before="60" w:after="60"/>
+        <w:rPr>
+          <w:rFonts w:ascii="Arial" w:hAnsi="Arial" w:cs="Arial"/>
+          <w:color w:val="000000"/>
+          <w:shd w:val="clear" w:color="auto" w:fill="FFFFFF"/>
+        </w:rPr>
+      </w:pPr>
+      <w:r>
+        <w:rPr>
+          <w:rFonts w:ascii="Arial" w:hAnsi="Arial" w:cs="Arial" w:hint="eastAsia"/>
+          <w:color w:val="000000"/>
+          <w:shd w:val="clear" w:color="auto" w:fill="FFFFFF"/>
+        </w:rPr>
+        <w:t>分别改：</w:t>
+      </w:r>
+      <w:r>
+        <w:rPr>
+          <w:rFonts w:ascii="Arial" w:hAnsi="Arial" w:cs="Arial"/>
+          <w:color w:val="000000"/>
+          <w:shd w:val="clear" w:color="auto" w:fill="FFFFFF"/>
+        </w:rPr>
+        <w:t>/</w:t>
+      </w:r>
+      <w:proofErr w:type="spellStart"/>
+      <w:r>
+        <w:rPr>
+          <w:rFonts w:ascii="Arial" w:hAnsi="Arial" w:cs="Arial"/>
+          <w:color w:val="000000"/>
+          <w:shd w:val="clear" w:color="auto" w:fill="FFFFFF"/>
+        </w:rPr>
+        <w:t>etc</w:t>
+      </w:r>
+      <w:proofErr w:type="spellEnd"/>
+      <w:r>
+        <w:rPr>
+          <w:rFonts w:ascii="Arial" w:hAnsi="Arial" w:cs="Arial"/>
+          <w:color w:val="000000"/>
+          <w:shd w:val="clear" w:color="auto" w:fill="FFFFFF"/>
+        </w:rPr>
+        <w:t>/</w:t>
+      </w:r>
+      <w:proofErr w:type="spellStart"/>
+      <w:r>
+        <w:rPr>
+          <w:rFonts w:ascii="Arial" w:hAnsi="Arial" w:cs="Arial"/>
+          <w:color w:val="000000"/>
+          <w:shd w:val="clear" w:color="auto" w:fill="FFFFFF"/>
+        </w:rPr>
+        <w:t>gitlab</w:t>
+      </w:r>
+      <w:proofErr w:type="spellEnd"/>
+      <w:r>
+        <w:rPr>
+          <w:rFonts w:ascii="Arial" w:hAnsi="Arial" w:cs="Arial"/>
+          <w:color w:val="000000"/>
+          <w:shd w:val="clear" w:color="auto" w:fill="FFFFFF"/>
+        </w:rPr>
+        <w:t>/</w:t>
+      </w:r>
+      <w:proofErr w:type="spellStart"/>
+      <w:r>
+        <w:rPr>
+          <w:rFonts w:ascii="Arial" w:hAnsi="Arial" w:cs="Arial"/>
+          <w:color w:val="000000"/>
+          <w:shd w:val="clear" w:color="auto" w:fill="FFFFFF"/>
+        </w:rPr>
+        <w:t>gitlab.rb</w:t>
+      </w:r>
+      <w:proofErr w:type="spellEnd"/>
+      <w:r>
+        <w:rPr>
+          <w:rFonts w:ascii="Arial" w:hAnsi="Arial" w:cs="Arial" w:hint="eastAsia"/>
+          <w:color w:val="000000"/>
+          <w:shd w:val="clear" w:color="auto" w:fill="FFFFFF"/>
+        </w:rPr>
+        <w:t xml:space="preserve"> </w:t>
+      </w:r>
+      <w:r>
+        <w:rPr>
+          <w:rFonts w:ascii="Arial" w:hAnsi="Arial" w:cs="Arial" w:hint="eastAsia"/>
+          <w:color w:val="000000"/>
+          <w:shd w:val="clear" w:color="auto" w:fill="FFFFFF"/>
+        </w:rPr>
+        <w:t>和</w:t>
+      </w:r>
+      <w:r>
+        <w:rPr>
+          <w:rFonts w:ascii="Arial" w:hAnsi="Arial" w:cs="Arial" w:hint="eastAsia"/>
+          <w:color w:val="000000"/>
+          <w:shd w:val="clear" w:color="auto" w:fill="FFFFFF"/>
+        </w:rPr>
+        <w:t xml:space="preserve"> </w:t>
+      </w:r>
+      <w:r>
+        <w:rPr>
+          <w:rFonts w:ascii="Arial" w:hAnsi="Arial" w:cs="Arial"/>
+          <w:color w:val="000000"/>
+          <w:shd w:val="clear" w:color="auto" w:fill="FFFFFF"/>
+        </w:rPr>
+        <w:t>/var/opt/</w:t>
+      </w:r>
+      <w:proofErr w:type="spellStart"/>
+      <w:r>
+        <w:rPr>
+          <w:rFonts w:ascii="Arial" w:hAnsi="Arial" w:cs="Arial"/>
+          <w:color w:val="000000"/>
+          <w:shd w:val="clear" w:color="auto" w:fill="FFFFFF"/>
+        </w:rPr>
+        <w:t>gitlab</w:t>
+      </w:r>
+      <w:proofErr w:type="spellEnd"/>
+      <w:r>
+        <w:rPr>
+          <w:rFonts w:ascii="Arial" w:hAnsi="Arial" w:cs="Arial"/>
+          <w:color w:val="000000"/>
+          <w:shd w:val="clear" w:color="auto" w:fill="FFFFFF"/>
+        </w:rPr>
+        <w:t>/</w:t>
+      </w:r>
+      <w:proofErr w:type="spellStart"/>
+      <w:r>
+        <w:rPr>
+          <w:rFonts w:ascii="Arial" w:hAnsi="Arial" w:cs="Arial"/>
+          <w:color w:val="000000"/>
+          <w:shd w:val="clear" w:color="auto" w:fill="FFFFFF"/>
+        </w:rPr>
+        <w:t>gitlab</w:t>
+      </w:r>
+      <w:proofErr w:type="spellEnd"/>
+      <w:r>
+        <w:rPr>
+          <w:rFonts w:ascii="Arial" w:hAnsi="Arial" w:cs="Arial"/>
+          <w:color w:val="000000"/>
+          <w:shd w:val="clear" w:color="auto" w:fill="FFFFFF"/>
+        </w:rPr>
+        <w:t>-rails/</w:t>
+      </w:r>
+      <w:proofErr w:type="spellStart"/>
+      <w:r>
+        <w:rPr>
+          <w:rFonts w:ascii="Arial" w:hAnsi="Arial" w:cs="Arial"/>
+          <w:color w:val="000000"/>
+          <w:shd w:val="clear" w:color="auto" w:fill="FFFFFF"/>
+        </w:rPr>
+        <w:t>etc</w:t>
+      </w:r>
+      <w:proofErr w:type="spellEnd"/>
+      <w:r>
+        <w:rPr>
+          <w:rFonts w:ascii="Arial" w:hAnsi="Arial" w:cs="Arial"/>
+          <w:color w:val="000000"/>
+          <w:shd w:val="clear" w:color="auto" w:fill="FFFFFF"/>
+        </w:rPr>
+        <w:t>/</w:t>
+      </w:r>
+      <w:proofErr w:type="spellStart"/>
+      <w:r>
+        <w:rPr>
+          <w:rFonts w:ascii="Arial" w:hAnsi="Arial" w:cs="Arial"/>
+          <w:color w:val="000000"/>
+          <w:shd w:val="clear" w:color="auto" w:fill="FFFFFF"/>
+        </w:rPr>
+        <w:t>unicorn.rb</w:t>
+      </w:r>
+      <w:proofErr w:type="spellEnd"/>
+      <w:r>
+        <w:rPr>
+          <w:rFonts w:ascii="Arial" w:hAnsi="Arial" w:cs="Arial"/>
+          <w:color w:val="000000"/>
+          <w:shd w:val="clear" w:color="auto" w:fill="FFFFFF"/>
+        </w:rPr>
+        <w:t xml:space="preserve"> </w:t>
+      </w:r>
+      <w:r>
+        <w:rPr>
+          <w:rFonts w:ascii="Arial" w:hAnsi="Arial" w:cs="Arial" w:hint="eastAsia"/>
+          <w:color w:val="000000"/>
+          <w:shd w:val="clear" w:color="auto" w:fill="FFFFFF"/>
+        </w:rPr>
+        <w:t>和</w:t>
+      </w:r>
+      <w:r>
+        <w:rPr>
+          <w:rFonts w:ascii="Arial" w:hAnsi="Arial" w:cs="Arial" w:hint="eastAsia"/>
+          <w:color w:val="000000"/>
+          <w:shd w:val="clear" w:color="auto" w:fill="FFFFFF"/>
+        </w:rPr>
+        <w:t xml:space="preserve"> </w:t>
+      </w:r>
+      <w:r>
+        <w:rPr>
+          <w:rFonts w:ascii="Arial" w:hAnsi="Arial" w:cs="Arial"/>
+          <w:color w:val="000000"/>
+          <w:shd w:val="clear" w:color="auto" w:fill="FFFFFF"/>
+        </w:rPr>
+        <w:t>/var/opt/</w:t>
+      </w:r>
+      <w:proofErr w:type="spellStart"/>
+      <w:r>
+        <w:rPr>
+          <w:rFonts w:ascii="Arial" w:hAnsi="Arial" w:cs="Arial"/>
+          <w:color w:val="000000"/>
+          <w:shd w:val="clear" w:color="auto" w:fill="FFFFFF"/>
+        </w:rPr>
+        <w:t>gitlab</w:t>
+      </w:r>
+      <w:proofErr w:type="spellEnd"/>
+      <w:r>
+        <w:rPr>
+          <w:rFonts w:ascii="Arial" w:hAnsi="Arial" w:cs="Arial"/>
+          <w:color w:val="000000"/>
+          <w:shd w:val="clear" w:color="auto" w:fill="FFFFFF"/>
+        </w:rPr>
+        <w:t>/</w:t>
+      </w:r>
+      <w:proofErr w:type="spellStart"/>
+      <w:r>
+        <w:rPr>
+          <w:rFonts w:ascii="Arial" w:hAnsi="Arial" w:cs="Arial"/>
+          <w:color w:val="000000"/>
+          <w:shd w:val="clear" w:color="auto" w:fill="FFFFFF"/>
+        </w:rPr>
+        <w:t>nginx</w:t>
+      </w:r>
+      <w:proofErr w:type="spellEnd"/>
+      <w:r>
+        <w:rPr>
+          <w:rFonts w:ascii="Arial" w:hAnsi="Arial" w:cs="Arial"/>
+          <w:color w:val="000000"/>
+          <w:shd w:val="clear" w:color="auto" w:fill="FFFFFF"/>
+        </w:rPr>
+        <w:t>/conf/</w:t>
+      </w:r>
+      <w:proofErr w:type="spellStart"/>
+      <w:r>
+        <w:rPr>
+          <w:rFonts w:ascii="Arial" w:hAnsi="Arial" w:cs="Arial"/>
+          <w:color w:val="000000"/>
+          <w:shd w:val="clear" w:color="auto" w:fill="FFFFFF"/>
+        </w:rPr>
+        <w:t>gitlab-http.conf</w:t>
+      </w:r>
+      <w:proofErr w:type="spellEnd"/>
+      <w:r>
+        <w:rPr>
+          <w:rFonts w:ascii="Arial" w:hAnsi="Arial" w:cs="Arial"/>
+          <w:color w:val="000000"/>
+          <w:shd w:val="clear" w:color="auto" w:fill="FFFFFF"/>
+        </w:rPr>
+        <w:t xml:space="preserve"> </w:t>
+      </w:r>
+      <w:r>
+        <w:rPr>
+          <w:rFonts w:ascii="Arial" w:hAnsi="Arial" w:cs="Arial" w:hint="eastAsia"/>
+          <w:color w:val="000000"/>
+          <w:shd w:val="clear" w:color="auto" w:fill="FFFFFF"/>
+        </w:rPr>
+        <w:t>三个文件</w:t>
+      </w:r>
+    </w:p>
+    <w:p>
+      <w:pPr>
+        <w:pStyle w:val="a3"/>
+        <w:widowControl/>
+        <w:shd w:val="clear" w:color="auto" w:fill="FFFFFF"/>
+        <w:spacing w:before="60" w:after="60"/>
+        <w:rPr>
+          <w:rFonts w:ascii="Arial" w:hAnsi="Arial" w:cs="Arial"/>
+          <w:color w:val="000000"/>
+          <w:shd w:val="clear" w:color="auto" w:fill="FFFFFF"/>
+        </w:rPr>
+      </w:pPr>
+    </w:p>
+    <w:p>
+      <w:pPr>
+        <w:pStyle w:val="a3"/>
+        <w:widowControl/>
+        <w:shd w:val="clear" w:color="auto" w:fill="FFFFFF"/>
+        <w:spacing w:before="60" w:after="60"/>
+        <w:rPr>
+          <w:rFonts w:ascii="Arial" w:hAnsi="Arial" w:cs="Arial"/>
+          <w:color w:val="000000"/>
+          <w:shd w:val="clear" w:color="auto" w:fill="FFFFFF"/>
+        </w:rPr>
+      </w:pPr>
+      <w:r>
+        <w:rPr>
+          <w:rFonts w:ascii="Arial" w:hAnsi="Arial" w:cs="Arial" w:hint="eastAsia"/>
+          <w:color w:val="000000"/>
+          <w:shd w:val="clear" w:color="auto" w:fill="FFFFFF"/>
+        </w:rPr>
+        <w:t>错误日志在：</w:t>
+      </w:r>
+      <w:r>
+        <w:rPr>
+          <w:rFonts w:ascii="Arial" w:hAnsi="Arial" w:cs="Arial"/>
+          <w:color w:val="000000"/>
+          <w:shd w:val="clear" w:color="auto" w:fill="FFFFFF"/>
+        </w:rPr>
+        <w:t>/var/log/gitlab/nginx</w:t>
+      </w:r>
+    </w:p>
+    <w:p>
+      <w:pPr>
+        <w:pStyle w:val="a3"/>
+        <w:widowControl/>
+        <w:shd w:val="clear" w:color="auto" w:fill="FFFFFF"/>
+        <w:spacing w:before="60" w:after="60"/>
+        <w:rPr>
+          <w:rFonts w:ascii="Arial" w:hAnsi="Arial" w:cs="Arial"/>
+          <w:color w:val="000000"/>
+          <w:shd w:val="clear" w:color="auto" w:fill="FFFFFF"/>
+        </w:rPr>
+      </w:pPr>
+      <w:r>
+        <w:rPr>
+          <w:rFonts w:ascii="Arial" w:hAnsi="Arial" w:cs="Arial" w:hint="eastAsia"/>
+          <w:color w:val="000000"/>
+          <w:shd w:val="clear" w:color="auto" w:fill="FFFFFF"/>
+        </w:rPr>
+        <w:t>其他文档：</w:t>
+      </w:r>
+    </w:p>
+    <w:p>
+      <w:pPr>
+        <w:pStyle w:val="a3"/>
+        <w:widowControl/>
+        <w:shd w:val="clear" w:color="auto" w:fill="FFFFFF"/>
+        <w:spacing w:before="60" w:after="60"/>
+        <w:rPr>
+          <w:rFonts w:ascii="Arial" w:hAnsi="Arial" w:cs="Arial"/>
+          <w:color w:val="000000"/>
+          <w:shd w:val="clear" w:color="auto" w:fill="FFFFFF"/>
+        </w:rPr>
+      </w:pPr>
+      <w:hyperlink r:id="rId49" w:history="1">
+        <w:r>
+          <w:rPr>
+            <w:rStyle w:val="a6"/>
+            <w:rFonts w:ascii="Arial" w:hAnsi="Arial" w:cs="Arial"/>
+            <w:shd w:val="clear" w:color="auto" w:fill="FFFFFF"/>
+          </w:rPr>
+          <w:t>https://blog.csdn.net/lanyang123456/article/details/77619026</w:t>
+        </w:r>
+      </w:hyperlink>
+    </w:p>
+    <w:p>
+      <w:pPr>
+        <w:pStyle w:val="a3"/>
+        <w:widowControl/>
+        <w:shd w:val="clear" w:color="auto" w:fill="FFFFFF"/>
+        <w:spacing w:before="60" w:after="60"/>
+        <w:rPr>
+          <w:rFonts w:ascii="Arial" w:hAnsi="Arial" w:cs="Arial"/>
+          <w:color w:val="000000"/>
+          <w:shd w:val="clear" w:color="auto" w:fill="FFFFFF"/>
+        </w:rPr>
+      </w:pPr>
+    </w:p>
+    <w:p>
+      <w:pPr>
+        <w:pStyle w:val="a3"/>
+        <w:widowControl/>
+        <w:shd w:val="clear" w:color="auto" w:fill="FFFFFF"/>
+        <w:spacing w:before="60" w:after="60"/>
+        <w:rPr>
+          <w:rFonts w:ascii="Arial" w:hAnsi="Arial" w:cs="Arial"/>
+          <w:color w:val="000000"/>
+          <w:shd w:val="clear" w:color="auto" w:fill="FFFFFF"/>
+        </w:rPr>
+      </w:pPr>
+    </w:p>
+    <w:p>
+      <w:pPr>
+        <w:pStyle w:val="a7"/>
+        <w:rPr>
+          <w:shd w:val="clear" w:color="auto" w:fill="FFFFFF"/>
+        </w:rPr>
+      </w:pPr>
+      <w:r>
+        <w:rPr>
+          <w:rFonts w:hint="eastAsia"/>
+          <w:shd w:val="clear" w:color="auto" w:fill="FFFFFF"/>
+        </w:rPr>
+        <w:t>【</w:t>
+      </w:r>
+      <w:r>
+        <w:rPr>
+          <w:rFonts w:hint="eastAsia"/>
+          <w:shd w:val="clear" w:color="auto" w:fill="FFFFFF"/>
+        </w:rPr>
+        <w:t>3</w:t>
+      </w:r>
+      <w:r>
+        <w:rPr>
+          <w:shd w:val="clear" w:color="auto" w:fill="FFFFFF"/>
+        </w:rPr>
+        <w:t>8</w:t>
+      </w:r>
+      <w:r>
+        <w:rPr>
+          <w:rFonts w:hint="eastAsia"/>
+          <w:shd w:val="clear" w:color="auto" w:fill="FFFFFF"/>
+        </w:rPr>
+        <w:t>】</w:t>
+      </w:r>
+      <w:r>
+        <w:rPr>
+          <w:rFonts w:hint="eastAsia"/>
+          <w:shd w:val="clear" w:color="auto" w:fill="FFFFFF"/>
+        </w:rPr>
+        <w:t>Linux rpm</w:t>
+      </w:r>
+      <w:r>
+        <w:rPr>
+          <w:rFonts w:hint="eastAsia"/>
+          <w:shd w:val="clear" w:color="auto" w:fill="FFFFFF"/>
+        </w:rPr>
+        <w:t>文件安装、卸载</w:t>
+      </w:r>
+    </w:p>
+    <w:p>
+      <w:pPr>
+        <w:pStyle w:val="a3"/>
+        <w:widowControl/>
+        <w:shd w:val="clear" w:color="auto" w:fill="FFFFFF"/>
+        <w:spacing w:before="60" w:after="60"/>
+        <w:rPr>
+          <w:rFonts w:ascii="Arial" w:hAnsi="Arial" w:cs="Arial"/>
+          <w:color w:val="000000"/>
+          <w:shd w:val="clear" w:color="auto" w:fill="FFFFFF"/>
+        </w:rPr>
+      </w:pPr>
+      <w:hyperlink r:id="rId50" w:history="1">
+        <w:r>
+          <w:rPr>
+            <w:rStyle w:val="a6"/>
+            <w:rFonts w:ascii="Arial" w:hAnsi="Arial" w:cs="Arial"/>
+            <w:shd w:val="clear" w:color="auto" w:fill="FFFFFF"/>
+          </w:rPr>
+          <w:t>https://blog.csdn.net/neohuo/article/details/600339</w:t>
+        </w:r>
+      </w:hyperlink>
+    </w:p>
+    <w:p>
+      <w:pPr>
+        <w:pStyle w:val="a3"/>
+        <w:widowControl/>
+        <w:shd w:val="clear" w:color="auto" w:fill="FFFFFF"/>
+        <w:spacing w:before="60" w:after="60"/>
+        <w:rPr>
+          <w:rFonts w:ascii="Arial" w:hAnsi="Arial" w:cs="Arial"/>
+          <w:color w:val="000000"/>
+          <w:shd w:val="clear" w:color="auto" w:fill="FFFFFF"/>
+        </w:rPr>
+      </w:pPr>
+    </w:p>
+    <w:p>
+      <w:pPr>
+        <w:pStyle w:val="a7"/>
+        <w:rPr>
+          <w:shd w:val="clear" w:color="auto" w:fill="FFFFFF"/>
+        </w:rPr>
+      </w:pPr>
+      <w:r>
+        <w:rPr>
+          <w:rFonts w:hint="eastAsia"/>
+          <w:shd w:val="clear" w:color="auto" w:fill="FFFFFF"/>
+        </w:rPr>
+        <w:t>【</w:t>
+      </w:r>
+      <w:r>
+        <w:rPr>
+          <w:rFonts w:hint="eastAsia"/>
+          <w:shd w:val="clear" w:color="auto" w:fill="FFFFFF"/>
+        </w:rPr>
+        <w:t>3</w:t>
+      </w:r>
+      <w:r>
+        <w:rPr>
+          <w:shd w:val="clear" w:color="auto" w:fill="FFFFFF"/>
+        </w:rPr>
+        <w:t>9</w:t>
+      </w:r>
+      <w:r>
+        <w:rPr>
+          <w:rFonts w:hint="eastAsia"/>
+          <w:shd w:val="clear" w:color="auto" w:fill="FFFFFF"/>
+        </w:rPr>
+        <w:t>】查看端口占用情况</w:t>
+      </w:r>
+    </w:p>
+    <w:p>
+      <w:pPr>
+        <w:pStyle w:val="a3"/>
+        <w:widowControl/>
+        <w:shd w:val="clear" w:color="auto" w:fill="FFFFFF"/>
+        <w:spacing w:before="60" w:after="60"/>
+        <w:rPr>
+          <w:rFonts w:ascii="Arial" w:hAnsi="Arial" w:cs="Arial"/>
+          <w:color w:val="000000"/>
+          <w:shd w:val="clear" w:color="auto" w:fill="FFFFFF"/>
+        </w:rPr>
+      </w:pPr>
+      <w:r>
+        <w:rPr>
+          <w:rFonts w:ascii="Arial" w:hAnsi="Arial" w:cs="Arial"/>
+          <w:color w:val="000000"/>
+          <w:shd w:val="clear" w:color="auto" w:fill="FFFFFF"/>
+        </w:rPr>
+        <w:t>netstat -</w:t>
+      </w:r>
+      <w:proofErr w:type="spellStart"/>
+      <w:r>
+        <w:rPr>
+          <w:rFonts w:ascii="Arial" w:hAnsi="Arial" w:cs="Arial"/>
+          <w:color w:val="000000"/>
+          <w:shd w:val="clear" w:color="auto" w:fill="FFFFFF"/>
+        </w:rPr>
+        <w:t>ntulp</w:t>
+      </w:r>
+      <w:proofErr w:type="spellEnd"/>
+      <w:r>
+        <w:rPr>
+          <w:rFonts w:ascii="Arial" w:hAnsi="Arial" w:cs="Arial"/>
+          <w:color w:val="000000"/>
+          <w:shd w:val="clear" w:color="auto" w:fill="FFFFFF"/>
+        </w:rPr>
+        <w:t xml:space="preserve"> | grep</w:t>
+      </w:r>
+      <w:r>
+        <w:rPr>
+          <w:rFonts w:ascii="Arial" w:hAnsi="Arial" w:cs="Arial"/>
+          <w:color w:val="000000"/>
+          <w:shd w:val="clear" w:color="auto" w:fill="FFFFFF"/>
+        </w:rPr>
+        <w:t xml:space="preserve"> 8080</w:t>
+      </w:r>
+    </w:p>
+    <w:p>
+      <w:pPr>
+        <w:pStyle w:val="a3"/>
+        <w:widowControl/>
+        <w:shd w:val="clear" w:color="auto" w:fill="FFFFFF"/>
+        <w:spacing w:before="60" w:after="60"/>
+        <w:rPr>
+          <w:rFonts w:ascii="Arial" w:hAnsi="Arial" w:cs="Arial"/>
+          <w:color w:val="000000"/>
+          <w:shd w:val="clear" w:color="auto" w:fill="FFFFFF"/>
+        </w:rPr>
+      </w:pPr>
+      <w:r>
+        <w:rPr>
+          <w:rFonts w:ascii="Arial" w:hAnsi="Arial" w:cs="Arial" w:hint="eastAsia"/>
+          <w:color w:val="000000"/>
+          <w:shd w:val="clear" w:color="auto" w:fill="FFFFFF"/>
+        </w:rPr>
+        <w:lastRenderedPageBreak/>
+        <w:t>查看</w:t>
+      </w:r>
+      <w:r>
+        <w:rPr>
+          <w:rFonts w:ascii="Arial" w:hAnsi="Arial" w:cs="Arial" w:hint="eastAsia"/>
+          <w:color w:val="000000"/>
+          <w:shd w:val="clear" w:color="auto" w:fill="FFFFFF"/>
+        </w:rPr>
+        <w:t>8</w:t>
+      </w:r>
+      <w:r>
+        <w:rPr>
+          <w:rFonts w:ascii="Arial" w:hAnsi="Arial" w:cs="Arial"/>
+          <w:color w:val="000000"/>
+          <w:shd w:val="clear" w:color="auto" w:fill="FFFFFF"/>
+        </w:rPr>
+        <w:t>080</w:t>
+      </w:r>
+      <w:r>
+        <w:rPr>
+          <w:rFonts w:ascii="Arial" w:hAnsi="Arial" w:cs="Arial" w:hint="eastAsia"/>
+          <w:color w:val="000000"/>
+          <w:shd w:val="clear" w:color="auto" w:fill="FFFFFF"/>
+        </w:rPr>
+        <w:t>端口的使用情况</w:t>
+      </w:r>
+    </w:p>
+    <w:p>
+      <w:pPr>
+        <w:pStyle w:val="a3"/>
+        <w:widowControl/>
+        <w:shd w:val="clear" w:color="auto" w:fill="FFFFFF"/>
+        <w:spacing w:before="60" w:after="60"/>
+        <w:rPr>
+          <w:rFonts w:ascii="Arial" w:hAnsi="Arial" w:cs="Arial"/>
+          <w:color w:val="000000"/>
+          <w:shd w:val="clear" w:color="auto" w:fill="FFFFFF"/>
+        </w:rPr>
+      </w:pPr>
+    </w:p>
+    <w:p>
+      <w:pPr>
+        <w:pStyle w:val="a3"/>
+        <w:widowControl/>
+        <w:shd w:val="clear" w:color="auto" w:fill="FFFFFF"/>
+        <w:spacing w:before="60" w:after="60"/>
+        <w:rPr>
+          <w:rFonts w:ascii="Arial" w:hAnsi="Arial" w:cs="Arial"/>
+          <w:color w:val="000000"/>
+          <w:shd w:val="clear" w:color="auto" w:fill="FFFFFF"/>
+        </w:rPr>
+      </w:pPr>
+    </w:p>
+    <w:p>
+      <w:pPr>
+        <w:pStyle w:val="a7"/>
+        <w:rPr>
+          <w:shd w:val="clear" w:color="auto" w:fill="FFFFFF"/>
+        </w:rPr>
+      </w:pPr>
+      <w:r>
+        <w:rPr>
+          <w:rFonts w:hint="eastAsia"/>
+          <w:shd w:val="clear" w:color="auto" w:fill="FFFFFF"/>
+        </w:rPr>
+        <w:t>【</w:t>
+      </w:r>
+      <w:r>
+        <w:rPr>
+          <w:rFonts w:hint="eastAsia"/>
+          <w:shd w:val="clear" w:color="auto" w:fill="FFFFFF"/>
+        </w:rPr>
+        <w:t>4</w:t>
+      </w:r>
+      <w:r>
+        <w:rPr>
+          <w:shd w:val="clear" w:color="auto" w:fill="FFFFFF"/>
+        </w:rPr>
+        <w:t>0</w:t>
+      </w:r>
+      <w:r>
+        <w:rPr>
+          <w:rFonts w:hint="eastAsia"/>
+          <w:shd w:val="clear" w:color="auto" w:fill="FFFFFF"/>
+        </w:rPr>
+        <w:t>】查看服务器登录记录</w:t>
+      </w:r>
+    </w:p>
+    <w:p>
+      <w:pPr>
+        <w:pStyle w:val="a3"/>
+      </w:pPr>
+      <w:r>
+        <w:rPr>
+          <w:rFonts w:hint="eastAsia"/>
+          <w:color w:val="F33B45"/>
+        </w:rPr>
+        <w:t>1</w:t>
+      </w:r>
+      <w:r>
+        <w:rPr>
+          <w:rFonts w:hint="eastAsia"/>
+          <w:color w:val="F33B45"/>
+        </w:rPr>
+        <w:t>、</w:t>
+      </w:r>
+      <w:r>
+        <w:rPr>
+          <w:rFonts w:hint="eastAsia"/>
+          <w:color w:val="F33B45"/>
+        </w:rPr>
+        <w:t> </w:t>
+      </w:r>
+      <w:proofErr w:type="spellStart"/>
+      <w:r>
+        <w:rPr>
+          <w:rFonts w:hint="eastAsia"/>
+          <w:color w:val="F33B45"/>
+        </w:rPr>
+        <w:t>lastlog</w:t>
+      </w:r>
+      <w:proofErr w:type="spellEnd"/>
+      <w:r>
+        <w:rPr>
+          <w:rFonts w:hint="eastAsia"/>
+          <w:color w:val="F33B45"/>
+        </w:rPr>
+        <w:t> </w:t>
+      </w:r>
+      <w:r>
+        <w:rPr>
+          <w:rFonts w:hint="eastAsia"/>
+        </w:rPr>
+        <w:t>列出所有用户最近登录的信息</w:t>
+      </w:r>
+    </w:p>
+    <w:p>
+      <w:pPr>
+        <w:widowControl/>
+        <w:shd w:val="clear" w:color="auto" w:fill="FFFFFF"/>
+        <w:spacing w:after="240" w:line="390" w:lineRule="atLeast"/>
+        <w:jc w:val="left"/>
+        <w:rPr>
+          <w:rFonts w:ascii="微软雅黑" w:eastAsia="微软雅黑" w:hAnsi="微软雅黑" w:cs="宋体"/>
+          <w:color w:val="4F4F4F"/>
+          <w:kern w:val="0"/>
+          <w:sz w:val="20"/>
+        </w:rPr>
+      </w:pPr>
+      <w:r>
+        <w:rPr>
+          <w:rFonts w:ascii="微软雅黑" w:eastAsia="微软雅黑" w:hAnsi="微软雅黑" w:cs="宋体" w:hint="eastAsia"/>
+          <w:color w:val="4F4F4F"/>
+          <w:kern w:val="0"/>
+          <w:sz w:val="20"/>
+        </w:rPr>
+        <w:t xml:space="preserve">  </w:t>
+      </w:r>
+      <w:proofErr w:type="spellStart"/>
+      <w:r>
+        <w:rPr>
+          <w:rFonts w:ascii="微软雅黑" w:eastAsia="微软雅黑" w:hAnsi="微软雅黑" w:cs="宋体" w:hint="eastAsia"/>
+          <w:color w:val="4F4F4F"/>
+          <w:kern w:val="0"/>
+          <w:sz w:val="20"/>
+        </w:rPr>
+        <w:t>lastlog</w:t>
+      </w:r>
+      <w:proofErr w:type="spellEnd"/>
+      <w:r>
+        <w:rPr>
+          <w:rFonts w:ascii="微软雅黑" w:eastAsia="微软雅黑" w:hAnsi="微软雅黑" w:cs="宋体" w:hint="eastAsia"/>
+          <w:color w:val="4F4F4F"/>
+          <w:kern w:val="0"/>
+          <w:sz w:val="20"/>
+        </w:rPr>
+        <w:t>引用的是/var/log/</w:t>
+      </w:r>
+      <w:proofErr w:type="spellStart"/>
+      <w:r>
+        <w:rPr>
+          <w:rFonts w:ascii="微软雅黑" w:eastAsia="微软雅黑" w:hAnsi="微软雅黑" w:cs="宋体" w:hint="eastAsia"/>
+          <w:color w:val="4F4F4F"/>
+          <w:kern w:val="0"/>
+          <w:sz w:val="20"/>
+        </w:rPr>
+        <w:t>lastlog</w:t>
+      </w:r>
+      <w:proofErr w:type="spellEnd"/>
+      <w:r>
+        <w:rPr>
+          <w:rFonts w:ascii="微软雅黑" w:eastAsia="微软雅黑" w:hAnsi="微软雅黑" w:cs="宋体" w:hint="eastAsia"/>
+          <w:color w:val="4F4F4F"/>
+          <w:kern w:val="0"/>
+          <w:sz w:val="20"/>
+        </w:rPr>
+        <w:t>文件中的信息，包括login-name、port、last login time</w:t>
+      </w:r>
+    </w:p>
+    <w:p>
+      <w:pPr>
+        <w:pStyle w:val="a3"/>
+        <w:widowControl/>
+        <w:shd w:val="clear" w:color="auto" w:fill="FFFFFF"/>
+        <w:spacing w:before="60" w:after="60"/>
+        <w:rPr>
+          <w:rFonts w:ascii="Arial" w:hAnsi="Arial" w:cs="Arial"/>
+          <w:color w:val="000000"/>
+          <w:shd w:val="clear" w:color="auto" w:fill="FFFFFF"/>
+        </w:rPr>
+      </w:pPr>
+      <w:r>
+        <w:rPr>
+          <w:noProof/>
+        </w:rPr>
+        <w:drawing>
+          <wp:inline distT="0" distB="0" distL="0" distR="0" wp14:anchorId="46726758" wp14:editId="6D788A31">
+            <wp:extent cx="4037162" cy="3042979"/>
+            <wp:effectExtent l="0" t="0" r="1905" b="5080"/>
+            <wp:docPr id="12" name="图片 12" descr="https://img-blog.csdn.net/201810121625378?watermark/2/text/aHR0cHM6Ly9ibG9nLmNzZG4ubmV0L3oxMzYxNTQ4MDczNw==/font/5a6L5L2T/fontsize/400/fill/I0JBQkFCMA==/dissolve/70"/>
+            <wp:cNvGraphicFramePr>
+              <a:graphicFrameLocks xmlns:a="http://schemas.openxmlformats.org/drawingml/2006/main" noChangeAspect="1"/>
+            </wp:cNvGraphicFramePr>
+            <a:graphic xmlns:a="http://schemas.openxmlformats.org/drawingml/2006/main">
+              <a:graphicData uri="http://schemas.openxmlformats.org/drawingml/2006/picture">
+                <pic:pic xmlns:pic="http://schemas.openxmlformats.org/drawingml/2006/picture">
+                  <pic:nvPicPr>
+                    <pic:cNvPr id="0" name="Picture 1" descr="https://img-blog.csdn.net/201810121625378?watermark/2/text/aHR0cHM6Ly9ibG9nLmNzZG4ubmV0L3oxMzYxNTQ4MDczNw==/font/5a6L5L2T/fontsize/400/fill/I0JBQkFCMA==/dissolve/70"/>
+                    <pic:cNvPicPr>
+                      <a:picLocks noChangeAspect="1" noChangeArrowheads="1"/>
+                    </pic:cNvPicPr>
+                  </pic:nvPicPr>
+                  <pic:blipFill>
+                    <a:blip r:embed="rId51">
+                      <a:extLst>
+                        <a:ext uri="{28A0092B-C50C-407E-A947-70E740481C1C}">
+                          <a14:useLocalDpi xmlns:a14="http://schemas.microsoft.com/office/drawing/2010/main" val="0"/>
+                        </a:ext>
+                      </a:extLst>
+                    </a:blip>
+                    <a:srcRect/>
+                    <a:stretch>
+                      <a:fillRect/>
+                    </a:stretch>
+                  </pic:blipFill>
+                  <pic:spPr bwMode="auto">
+                    <a:xfrm>
+                      <a:off x="0" y="0"/>
+                      <a:ext cx="4052376" cy="3054446"/>
+                    </a:xfrm>
+                    <a:prstGeom prst="rect">
+                      <a:avLst/>
+                    </a:prstGeom>
+                    <a:noFill/>
+                    <a:ln>
+                      <a:noFill/>
+                    </a:ln>
+                  </pic:spPr>
+                </pic:pic>
+              </a:graphicData>
+            </a:graphic>
+          </wp:inline>
+        </w:drawing>
+      </w:r>
+    </w:p>
+    <w:p>
+      <w:pPr>
+        <w:pStyle w:val="a3"/>
+        <w:widowControl/>
+        <w:shd w:val="clear" w:color="auto" w:fill="FFFFFF"/>
+        <w:spacing w:before="60" w:after="60"/>
+        <w:rPr>
+          <w:rFonts w:ascii="Arial" w:hAnsi="Arial" w:cs="Arial"/>
+          <w:color w:val="000000"/>
+          <w:shd w:val="clear" w:color="auto" w:fill="FFFFFF"/>
+        </w:rPr>
+      </w:pPr>
+    </w:p>
+    <w:p>
+      <w:pPr>
+        <w:pStyle w:val="a3"/>
+        <w:widowControl/>
+        <w:shd w:val="clear" w:color="auto" w:fill="FFFFFF"/>
+        <w:spacing w:before="60" w:after="60"/>
+        <w:rPr>
+          <w:rFonts w:ascii="Arial" w:hAnsi="Arial" w:cs="Arial"/>
+          <w:color w:val="000000"/>
+          <w:shd w:val="clear" w:color="auto" w:fill="FFFFFF"/>
+        </w:rPr>
+      </w:pPr>
+      <w:r>
+        <w:rPr>
+          <w:rFonts w:ascii="Arial" w:hAnsi="Arial" w:cs="Arial" w:hint="eastAsia"/>
+          <w:color w:val="000000"/>
+          <w:shd w:val="clear" w:color="auto" w:fill="FFFFFF"/>
+        </w:rPr>
+        <w:t> 2</w:t>
+      </w:r>
+      <w:r>
+        <w:rPr>
+          <w:rFonts w:ascii="Arial" w:hAnsi="Arial" w:cs="Arial" w:hint="eastAsia"/>
+          <w:color w:val="000000"/>
+          <w:shd w:val="clear" w:color="auto" w:fill="FFFFFF"/>
+        </w:rPr>
+        <w:t>、</w:t>
+      </w:r>
+      <w:r>
+        <w:rPr>
+          <w:rFonts w:ascii="Arial" w:hAnsi="Arial" w:cs="Arial" w:hint="eastAsia"/>
+          <w:color w:val="000000"/>
+          <w:shd w:val="clear" w:color="auto" w:fill="FFFFFF"/>
+        </w:rPr>
+        <w:t>last  </w:t>
+      </w:r>
+      <w:r>
+        <w:rPr>
+          <w:rFonts w:ascii="Arial" w:hAnsi="Arial" w:cs="Arial" w:hint="eastAsia"/>
+          <w:color w:val="000000"/>
+          <w:shd w:val="clear" w:color="auto" w:fill="FFFFFF"/>
+        </w:rPr>
+        <w:t>列出当前和曾经登入系统的用户信息</w:t>
+      </w:r>
+    </w:p>
+    <w:p>
+      <w:pPr>
+        <w:pStyle w:val="a3"/>
+        <w:widowControl/>
+        <w:shd w:val="clear" w:color="auto" w:fill="FFFFFF"/>
+        <w:spacing w:before="60" w:after="60"/>
+        <w:rPr>
+          <w:rFonts w:ascii="Arial" w:hAnsi="Arial" w:cs="Arial"/>
+          <w:color w:val="000000"/>
+          <w:shd w:val="clear" w:color="auto" w:fill="FFFFFF"/>
+        </w:rPr>
+      </w:pPr>
+      <w:r>
+        <w:rPr>
+          <w:rFonts w:ascii="Arial" w:hAnsi="Arial" w:cs="Arial" w:hint="eastAsia"/>
+          <w:color w:val="000000"/>
+          <w:shd w:val="clear" w:color="auto" w:fill="FFFFFF"/>
+        </w:rPr>
+        <w:t>它默认读取的是</w:t>
+      </w:r>
+      <w:r>
+        <w:rPr>
+          <w:rFonts w:ascii="Arial" w:hAnsi="Arial" w:cs="Arial" w:hint="eastAsia"/>
+          <w:color w:val="000000"/>
+          <w:shd w:val="clear" w:color="auto" w:fill="FFFFFF"/>
+        </w:rPr>
+        <w:t>/var/log/</w:t>
+      </w:r>
+      <w:proofErr w:type="spellStart"/>
+      <w:r>
+        <w:rPr>
+          <w:rFonts w:ascii="Arial" w:hAnsi="Arial" w:cs="Arial" w:hint="eastAsia"/>
+          <w:color w:val="000000"/>
+          <w:shd w:val="clear" w:color="auto" w:fill="FFFFFF"/>
+        </w:rPr>
+        <w:t>wtmp</w:t>
+      </w:r>
+      <w:proofErr w:type="spellEnd"/>
+      <w:r>
+        <w:rPr>
+          <w:rFonts w:ascii="Arial" w:hAnsi="Arial" w:cs="Arial" w:hint="eastAsia"/>
+          <w:color w:val="000000"/>
+          <w:shd w:val="clear" w:color="auto" w:fill="FFFFFF"/>
+        </w:rPr>
+        <w:t>文件的信息。输出的内容包括：用户名、终端位置、登录源信息、开始时间、结束时间、持续时间。注意最后一行输出的是</w:t>
+      </w:r>
+      <w:proofErr w:type="spellStart"/>
+      <w:r>
+        <w:rPr>
+          <w:rFonts w:ascii="Arial" w:hAnsi="Arial" w:cs="Arial" w:hint="eastAsia"/>
+          <w:color w:val="000000"/>
+          <w:shd w:val="clear" w:color="auto" w:fill="FFFFFF"/>
+        </w:rPr>
+        <w:t>wtmp</w:t>
+      </w:r>
+      <w:proofErr w:type="spellEnd"/>
+      <w:r>
+        <w:rPr>
+          <w:rFonts w:ascii="Arial" w:hAnsi="Arial" w:cs="Arial" w:hint="eastAsia"/>
+          <w:color w:val="000000"/>
+          <w:shd w:val="clear" w:color="auto" w:fill="FFFFFF"/>
+        </w:rPr>
+        <w:t>文件起始记录的时间。当然也可以通过</w:t>
+      </w:r>
+      <w:r>
+        <w:rPr>
+          <w:rFonts w:ascii="Arial" w:hAnsi="Arial" w:cs="Arial" w:hint="eastAsia"/>
+          <w:color w:val="000000"/>
+          <w:shd w:val="clear" w:color="auto" w:fill="FFFFFF"/>
+        </w:rPr>
+        <w:t>last -f</w:t>
+      </w:r>
+      <w:r>
+        <w:rPr>
+          <w:rFonts w:ascii="Arial" w:hAnsi="Arial" w:cs="Arial" w:hint="eastAsia"/>
+          <w:color w:val="000000"/>
+          <w:shd w:val="clear" w:color="auto" w:fill="FFFFFF"/>
+        </w:rPr>
+        <w:t>参数指定读取文件，可以是</w:t>
+      </w:r>
+      <w:r>
+        <w:rPr>
+          <w:rFonts w:ascii="Arial" w:hAnsi="Arial" w:cs="Arial" w:hint="eastAsia"/>
+          <w:color w:val="000000"/>
+          <w:shd w:val="clear" w:color="auto" w:fill="FFFFFF"/>
+        </w:rPr>
+        <w:t>/var/log/</w:t>
+      </w:r>
+      <w:proofErr w:type="spellStart"/>
+      <w:r>
+        <w:rPr>
+          <w:rFonts w:ascii="Arial" w:hAnsi="Arial" w:cs="Arial" w:hint="eastAsia"/>
+          <w:color w:val="000000"/>
+          <w:shd w:val="clear" w:color="auto" w:fill="FFFFFF"/>
+        </w:rPr>
+        <w:t>btmp</w:t>
+      </w:r>
+      <w:proofErr w:type="spellEnd"/>
+      <w:r>
+        <w:rPr>
+          <w:rFonts w:ascii="Arial" w:hAnsi="Arial" w:cs="Arial" w:hint="eastAsia"/>
+          <w:color w:val="000000"/>
+          <w:shd w:val="clear" w:color="auto" w:fill="FFFFFF"/>
+        </w:rPr>
+        <w:t>、</w:t>
+      </w:r>
+      <w:r>
+        <w:rPr>
+          <w:rFonts w:ascii="Arial" w:hAnsi="Arial" w:cs="Arial" w:hint="eastAsia"/>
+          <w:color w:val="000000"/>
+          <w:shd w:val="clear" w:color="auto" w:fill="FFFFFF"/>
+        </w:rPr>
+        <w:t>/var/run/</w:t>
+      </w:r>
+      <w:proofErr w:type="spellStart"/>
+      <w:r>
+        <w:rPr>
+          <w:rFonts w:ascii="Arial" w:hAnsi="Arial" w:cs="Arial" w:hint="eastAsia"/>
+          <w:color w:val="000000"/>
+          <w:shd w:val="clear" w:color="auto" w:fill="FFFFFF"/>
+        </w:rPr>
+        <w:t>utmp</w:t>
+      </w:r>
+      <w:proofErr w:type="spellEnd"/>
+    </w:p>
+    <w:p>
+      <w:pPr>
+        <w:pStyle w:val="a3"/>
+        <w:widowControl/>
+        <w:shd w:val="clear" w:color="auto" w:fill="FFFFFF"/>
+        <w:spacing w:before="60" w:after="60"/>
+        <w:rPr>
+          <w:rFonts w:ascii="Arial" w:hAnsi="Arial" w:cs="Arial"/>
+          <w:color w:val="000000"/>
+          <w:shd w:val="clear" w:color="auto" w:fill="FFFFFF"/>
+        </w:rPr>
+      </w:pPr>
+      <w:r>
+        <w:rPr>
+          <w:noProof/>
+        </w:rPr>
+        <w:lastRenderedPageBreak/>
+        <w:drawing>
+          <wp:inline distT="0" distB="0" distL="0" distR="0" wp14:anchorId="20FE0AB8" wp14:editId="72DCC550">
+            <wp:extent cx="5274310" cy="2799977"/>
+            <wp:effectExtent l="0" t="0" r="2540" b="635"/>
+            <wp:docPr id="13" name="图片 13" descr="https://img-blog.csdn.net/20181012162812299?watermark/2/text/aHR0cHM6Ly9ibG9nLmNzZG4ubmV0L3oxMzYxNTQ4MDczNw==/font/5a6L5L2T/fontsize/400/fill/I0JBQkFCMA==/dissolve/70"/>
+            <wp:cNvGraphicFramePr>
+              <a:graphicFrameLocks xmlns:a="http://schemas.openxmlformats.org/drawingml/2006/main" noChangeAspect="1"/>
+            </wp:cNvGraphicFramePr>
+            <a:graphic xmlns:a="http://schemas.openxmlformats.org/drawingml/2006/main">
+              <a:graphicData uri="http://schemas.openxmlformats.org/drawingml/2006/picture">
+                <pic:pic xmlns:pic="http://schemas.openxmlformats.org/drawingml/2006/picture">
+                  <pic:nvPicPr>
+                    <pic:cNvPr id="0" name="Picture 3" descr="https://img-blog.csdn.net/20181012162812299?watermark/2/text/aHR0cHM6Ly9ibG9nLmNzZG4ubmV0L3oxMzYxNTQ4MDczNw==/font/5a6L5L2T/fontsize/400/fill/I0JBQkFCMA==/dissolve/70"/>
+                    <pic:cNvPicPr>
+                      <a:picLocks noChangeAspect="1" noChangeArrowheads="1"/>
+                    </pic:cNvPicPr>
+                  </pic:nvPicPr>
+                  <pic:blipFill>
+                    <a:blip r:embed="rId52">
+                      <a:extLst>
+                        <a:ext uri="{28A0092B-C50C-407E-A947-70E740481C1C}">
+                          <a14:useLocalDpi xmlns:a14="http://schemas.microsoft.com/office/drawing/2010/main" val="0"/>
+                        </a:ext>
+                      </a:extLst>
+                    </a:blip>
+                    <a:srcRect/>
+                    <a:stretch>
+                      <a:fillRect/>
+                    </a:stretch>
+                  </pic:blipFill>
+                  <pic:spPr bwMode="auto">
+                    <a:xfrm>
+                      <a:off x="0" y="0"/>
+                      <a:ext cx="5274310" cy="2799977"/>
+                    </a:xfrm>
+                    <a:prstGeom prst="rect">
+                      <a:avLst/>
+                    </a:prstGeom>
+                    <a:noFill/>
+                    <a:ln>
+                      <a:noFill/>
+                    </a:ln>
+                  </pic:spPr>
+                </pic:pic>
+              </a:graphicData>
+            </a:graphic>
+          </wp:inline>
+        </w:drawing>
+      </w:r>
+    </w:p>
+    <w:p>
+      <w:pPr>
+        <w:pStyle w:val="a3"/>
+        <w:widowControl/>
+        <w:shd w:val="clear" w:color="auto" w:fill="FFFFFF"/>
+        <w:spacing w:before="60" w:after="60"/>
+        <w:rPr>
+          <w:rFonts w:ascii="Arial" w:hAnsi="Arial" w:cs="Arial"/>
+          <w:color w:val="000000"/>
+          <w:shd w:val="clear" w:color="auto" w:fill="FFFFFF"/>
+        </w:rPr>
+      </w:pPr>
+      <w:r>
+        <w:rPr>
+          <w:rFonts w:ascii="Arial" w:hAnsi="Arial" w:cs="Arial" w:hint="eastAsia"/>
+          <w:color w:val="000000"/>
+          <w:shd w:val="clear" w:color="auto" w:fill="FFFFFF"/>
+        </w:rPr>
+        <w:t>语法：</w:t>
+      </w:r>
+      <w:r>
+        <w:rPr>
+          <w:rFonts w:ascii="Arial" w:hAnsi="Arial" w:cs="Arial" w:hint="eastAsia"/>
+          <w:color w:val="000000"/>
+          <w:shd w:val="clear" w:color="auto" w:fill="FFFFFF"/>
+        </w:rPr>
+        <w:t xml:space="preserve">last [-R] [-num] [ -n </w:t>
+      </w:r>
+      <w:proofErr w:type="gramStart"/>
+      <w:r>
+        <w:rPr>
+          <w:rFonts w:ascii="Arial" w:hAnsi="Arial" w:cs="Arial" w:hint="eastAsia"/>
+          <w:color w:val="000000"/>
+          <w:shd w:val="clear" w:color="auto" w:fill="FFFFFF"/>
+        </w:rPr>
+        <w:t>num ]</w:t>
+      </w:r>
+      <w:proofErr w:type="gramEnd"/>
+      <w:r>
+        <w:rPr>
+          <w:rFonts w:ascii="Arial" w:hAnsi="Arial" w:cs="Arial" w:hint="eastAsia"/>
+          <w:color w:val="000000"/>
+          <w:shd w:val="clear" w:color="auto" w:fill="FFFFFF"/>
+        </w:rPr>
+        <w:t xml:space="preserve"> [-</w:t>
+      </w:r>
+      <w:proofErr w:type="spellStart"/>
+      <w:r>
+        <w:rPr>
+          <w:rFonts w:ascii="Arial" w:hAnsi="Arial" w:cs="Arial" w:hint="eastAsia"/>
+          <w:color w:val="000000"/>
+          <w:shd w:val="clear" w:color="auto" w:fill="FFFFFF"/>
+        </w:rPr>
+        <w:t>adiowx</w:t>
+      </w:r>
+      <w:proofErr w:type="spellEnd"/>
+      <w:r>
+        <w:rPr>
+          <w:rFonts w:ascii="Arial" w:hAnsi="Arial" w:cs="Arial" w:hint="eastAsia"/>
+          <w:color w:val="000000"/>
+          <w:shd w:val="clear" w:color="auto" w:fill="FFFFFF"/>
+        </w:rPr>
+        <w:t>] [ -f file ] [ -t YYYYMMDDHHMMSS ] [name...]  [</w:t>
+      </w:r>
+      <w:proofErr w:type="spellStart"/>
+      <w:r>
+        <w:rPr>
+          <w:rFonts w:ascii="Arial" w:hAnsi="Arial" w:cs="Arial" w:hint="eastAsia"/>
+          <w:color w:val="000000"/>
+          <w:shd w:val="clear" w:color="auto" w:fill="FFFFFF"/>
+        </w:rPr>
+        <w:t>tty</w:t>
+      </w:r>
+      <w:proofErr w:type="spellEnd"/>
+      <w:r>
+        <w:rPr>
+          <w:rFonts w:ascii="Arial" w:hAnsi="Arial" w:cs="Arial" w:hint="eastAsia"/>
+          <w:color w:val="000000"/>
+          <w:shd w:val="clear" w:color="auto" w:fill="FFFFFF"/>
+        </w:rPr>
+        <w:t>...]</w:t>
+      </w:r>
+    </w:p>
+    <w:p>
+      <w:pPr>
+        <w:pStyle w:val="a3"/>
+        <w:widowControl/>
+        <w:shd w:val="clear" w:color="auto" w:fill="FFFFFF"/>
+        <w:spacing w:before="60" w:after="60"/>
+        <w:rPr>
+          <w:rFonts w:ascii="Arial" w:hAnsi="Arial" w:cs="Arial"/>
+          <w:color w:val="000000"/>
+          <w:shd w:val="clear" w:color="auto" w:fill="FFFFFF"/>
+        </w:rPr>
+      </w:pPr>
+      <w:r>
+        <w:rPr>
+          <w:rFonts w:ascii="Arial" w:hAnsi="Arial" w:cs="Arial" w:hint="eastAsia"/>
+          <w:color w:val="000000"/>
+          <w:shd w:val="clear" w:color="auto" w:fill="FFFFFF"/>
+        </w:rPr>
+        <w:t>例子：</w:t>
+      </w:r>
+      <w:r>
+        <w:rPr>
+          <w:rFonts w:ascii="Arial" w:hAnsi="Arial" w:cs="Arial" w:hint="eastAsia"/>
+          <w:color w:val="000000"/>
+          <w:shd w:val="clear" w:color="auto" w:fill="FFFFFF"/>
+        </w:rPr>
+        <w:t>last -x </w:t>
+      </w:r>
+      <w:r>
+        <w:rPr>
+          <w:rFonts w:ascii="Arial" w:hAnsi="Arial" w:cs="Arial" w:hint="eastAsia"/>
+          <w:color w:val="000000"/>
+          <w:shd w:val="clear" w:color="auto" w:fill="FFFFFF"/>
+        </w:rPr>
+        <w:t>：显示系统关闭、用户登录和退出的历史</w:t>
+      </w:r>
+    </w:p>
+    <w:p>
+      <w:pPr>
+        <w:pStyle w:val="a3"/>
+        <w:widowControl/>
+        <w:shd w:val="clear" w:color="auto" w:fill="FFFFFF"/>
+        <w:spacing w:before="60" w:after="60"/>
+        <w:rPr>
+          <w:rFonts w:ascii="Arial" w:hAnsi="Arial" w:cs="Arial"/>
+          <w:color w:val="000000"/>
+          <w:shd w:val="clear" w:color="auto" w:fill="FFFFFF"/>
+        </w:rPr>
+      </w:pPr>
+      <w:r>
+        <w:rPr>
+          <w:rFonts w:ascii="Arial" w:hAnsi="Arial" w:cs="Arial" w:hint="eastAsia"/>
+          <w:color w:val="000000"/>
+          <w:shd w:val="clear" w:color="auto" w:fill="FFFFFF"/>
+        </w:rPr>
+        <w:t>       last -</w:t>
+      </w:r>
+      <w:proofErr w:type="spellStart"/>
+      <w:r>
+        <w:rPr>
+          <w:rFonts w:ascii="Arial" w:hAnsi="Arial" w:cs="Arial" w:hint="eastAsia"/>
+          <w:color w:val="000000"/>
+          <w:shd w:val="clear" w:color="auto" w:fill="FFFFFF"/>
+        </w:rPr>
+        <w:t>i</w:t>
+      </w:r>
+      <w:proofErr w:type="spellEnd"/>
+      <w:r>
+        <w:rPr>
+          <w:rFonts w:ascii="Arial" w:hAnsi="Arial" w:cs="Arial" w:hint="eastAsia"/>
+          <w:color w:val="000000"/>
+          <w:shd w:val="clear" w:color="auto" w:fill="FFFFFF"/>
+        </w:rPr>
+        <w:t>：显示特定</w:t>
+      </w:r>
+      <w:proofErr w:type="spellStart"/>
+      <w:r>
+        <w:rPr>
+          <w:rFonts w:ascii="Arial" w:hAnsi="Arial" w:cs="Arial" w:hint="eastAsia"/>
+          <w:color w:val="000000"/>
+          <w:shd w:val="clear" w:color="auto" w:fill="FFFFFF"/>
+        </w:rPr>
+        <w:t>ip</w:t>
+      </w:r>
+      <w:proofErr w:type="spellEnd"/>
+      <w:r>
+        <w:rPr>
+          <w:rFonts w:ascii="Arial" w:hAnsi="Arial" w:cs="Arial" w:hint="eastAsia"/>
+          <w:color w:val="000000"/>
+          <w:shd w:val="clear" w:color="auto" w:fill="FFFFFF"/>
+        </w:rPr>
+        <w:t>登录的情况</w:t>
+      </w:r>
+    </w:p>
+    <w:p>
+      <w:pPr>
+        <w:pStyle w:val="a3"/>
+        <w:widowControl/>
+        <w:shd w:val="clear" w:color="auto" w:fill="FFFFFF"/>
+        <w:spacing w:before="60" w:after="60"/>
+        <w:rPr>
+          <w:rFonts w:ascii="Arial" w:hAnsi="Arial" w:cs="Arial"/>
+          <w:color w:val="000000"/>
+          <w:shd w:val="clear" w:color="auto" w:fill="FFFFFF"/>
+        </w:rPr>
+      </w:pPr>
+      <w:r>
+        <w:rPr>
+          <w:rFonts w:ascii="Arial" w:hAnsi="Arial" w:cs="Arial" w:hint="eastAsia"/>
+          <w:color w:val="000000"/>
+          <w:shd w:val="clear" w:color="auto" w:fill="FFFFFF"/>
+        </w:rPr>
+        <w:t>       last -t  20181010120101</w:t>
+      </w:r>
+      <w:r>
+        <w:rPr>
+          <w:rFonts w:ascii="Arial" w:hAnsi="Arial" w:cs="Arial" w:hint="eastAsia"/>
+          <w:color w:val="000000"/>
+          <w:shd w:val="clear" w:color="auto" w:fill="FFFFFF"/>
+        </w:rPr>
+        <w:t>：</w:t>
+      </w:r>
+      <w:r>
+        <w:rPr>
+          <w:rFonts w:ascii="Arial" w:hAnsi="Arial" w:cs="Arial" w:hint="eastAsia"/>
+          <w:color w:val="000000"/>
+          <w:shd w:val="clear" w:color="auto" w:fill="FFFFFF"/>
+        </w:rPr>
+        <w:t> </w:t>
+      </w:r>
+      <w:r>
+        <w:rPr>
+          <w:rFonts w:ascii="Arial" w:hAnsi="Arial" w:cs="Arial" w:hint="eastAsia"/>
+          <w:color w:val="000000"/>
+          <w:shd w:val="clear" w:color="auto" w:fill="FFFFFF"/>
+        </w:rPr>
+        <w:t>显示</w:t>
+      </w:r>
+      <w:r>
+        <w:rPr>
+          <w:rFonts w:ascii="Arial" w:hAnsi="Arial" w:cs="Arial" w:hint="eastAsia"/>
+          <w:color w:val="000000"/>
+          <w:shd w:val="clear" w:color="auto" w:fill="FFFFFF"/>
+        </w:rPr>
+        <w:t>20181010120101</w:t>
+      </w:r>
+      <w:r>
+        <w:rPr>
+          <w:rFonts w:ascii="Arial" w:hAnsi="Arial" w:cs="Arial" w:hint="eastAsia"/>
+          <w:color w:val="000000"/>
+          <w:shd w:val="clear" w:color="auto" w:fill="FFFFFF"/>
+        </w:rPr>
+        <w:t>之前的登录信息</w:t>
+      </w:r>
+    </w:p>
+    <w:p>
+      <w:pPr>
+        <w:pStyle w:val="a3"/>
+        <w:widowControl/>
+        <w:shd w:val="clear" w:color="auto" w:fill="FFFFFF"/>
+        <w:spacing w:before="60" w:after="60"/>
+        <w:rPr>
+          <w:rFonts w:ascii="Arial" w:hAnsi="Arial" w:cs="Arial"/>
+          <w:color w:val="000000"/>
+          <w:shd w:val="clear" w:color="auto" w:fill="FFFFFF"/>
+        </w:rPr>
+      </w:pPr>
+    </w:p>
+    <w:p>
+      <w:pPr>
+        <w:pStyle w:val="a3"/>
+        <w:widowControl/>
+        <w:shd w:val="clear" w:color="auto" w:fill="FFFFFF"/>
+        <w:spacing w:before="60" w:after="60"/>
+        <w:rPr>
+          <w:rFonts w:ascii="Arial" w:hAnsi="Arial" w:cs="Arial"/>
+          <w:color w:val="000000"/>
+          <w:shd w:val="clear" w:color="auto" w:fill="FFFFFF"/>
+        </w:rPr>
+      </w:pPr>
+      <w:r>
+        <w:rPr>
+          <w:rFonts w:ascii="Arial" w:hAnsi="Arial" w:cs="Arial" w:hint="eastAsia"/>
+          <w:color w:val="000000"/>
+          <w:shd w:val="clear" w:color="auto" w:fill="FFFFFF"/>
+        </w:rPr>
+        <w:t>3</w:t>
+      </w:r>
+      <w:r>
+        <w:rPr>
+          <w:rFonts w:ascii="Arial" w:hAnsi="Arial" w:cs="Arial" w:hint="eastAsia"/>
+          <w:color w:val="000000"/>
+          <w:shd w:val="clear" w:color="auto" w:fill="FFFFFF"/>
+        </w:rPr>
+        <w:t>、</w:t>
+      </w:r>
+      <w:proofErr w:type="spellStart"/>
+      <w:r>
+        <w:rPr>
+          <w:rFonts w:ascii="Arial" w:hAnsi="Arial" w:cs="Arial" w:hint="eastAsia"/>
+          <w:color w:val="000000"/>
+          <w:shd w:val="clear" w:color="auto" w:fill="FFFFFF"/>
+        </w:rPr>
+        <w:t>lastb</w:t>
+      </w:r>
+      <w:proofErr w:type="spellEnd"/>
+      <w:r>
+        <w:rPr>
+          <w:rFonts w:ascii="Arial" w:hAnsi="Arial" w:cs="Arial" w:hint="eastAsia"/>
+          <w:color w:val="000000"/>
+          <w:shd w:val="clear" w:color="auto" w:fill="FFFFFF"/>
+        </w:rPr>
+        <w:t>  </w:t>
+      </w:r>
+      <w:r>
+        <w:rPr>
+          <w:rFonts w:ascii="Arial" w:hAnsi="Arial" w:cs="Arial" w:hint="eastAsia"/>
+          <w:color w:val="000000"/>
+          <w:shd w:val="clear" w:color="auto" w:fill="FFFFFF"/>
+        </w:rPr>
+        <w:t>列出失败尝试的登录信息</w:t>
+      </w:r>
+    </w:p>
+    <w:p>
+      <w:pPr>
+        <w:pStyle w:val="a3"/>
+        <w:widowControl/>
+        <w:shd w:val="clear" w:color="auto" w:fill="FFFFFF"/>
+        <w:spacing w:before="60" w:after="60"/>
+        <w:rPr>
+          <w:rFonts w:ascii="Arial" w:hAnsi="Arial" w:cs="Arial"/>
+          <w:color w:val="000000"/>
+          <w:shd w:val="clear" w:color="auto" w:fill="FFFFFF"/>
+        </w:rPr>
+      </w:pPr>
+      <w:r>
+        <w:rPr>
+          <w:rFonts w:ascii="Arial" w:hAnsi="Arial" w:cs="Arial" w:hint="eastAsia"/>
+          <w:color w:val="000000"/>
+          <w:shd w:val="clear" w:color="auto" w:fill="FFFFFF"/>
+        </w:rPr>
+        <w:t>和</w:t>
+      </w:r>
+      <w:r>
+        <w:rPr>
+          <w:rFonts w:ascii="Arial" w:hAnsi="Arial" w:cs="Arial" w:hint="eastAsia"/>
+          <w:color w:val="000000"/>
+          <w:shd w:val="clear" w:color="auto" w:fill="FFFFFF"/>
+        </w:rPr>
+        <w:t>last</w:t>
+      </w:r>
+      <w:r>
+        <w:rPr>
+          <w:rFonts w:ascii="Arial" w:hAnsi="Arial" w:cs="Arial" w:hint="eastAsia"/>
+          <w:color w:val="000000"/>
+          <w:shd w:val="clear" w:color="auto" w:fill="FFFFFF"/>
+        </w:rPr>
+        <w:t>命令功能完全相同，只不过它默认读取的是</w:t>
+      </w:r>
+      <w:r>
+        <w:rPr>
+          <w:rFonts w:ascii="Arial" w:hAnsi="Arial" w:cs="Arial" w:hint="eastAsia"/>
+          <w:color w:val="000000"/>
+          <w:shd w:val="clear" w:color="auto" w:fill="FFFFFF"/>
+        </w:rPr>
+        <w:t>/var/log/</w:t>
+      </w:r>
+      <w:proofErr w:type="spellStart"/>
+      <w:r>
+        <w:rPr>
+          <w:rFonts w:ascii="Arial" w:hAnsi="Arial" w:cs="Arial" w:hint="eastAsia"/>
+          <w:color w:val="000000"/>
+          <w:shd w:val="clear" w:color="auto" w:fill="FFFFFF"/>
+        </w:rPr>
+        <w:t>btmp</w:t>
+      </w:r>
+      <w:proofErr w:type="spellEnd"/>
+      <w:r>
+        <w:rPr>
+          <w:rFonts w:ascii="Arial" w:hAnsi="Arial" w:cs="Arial" w:hint="eastAsia"/>
+          <w:color w:val="000000"/>
+          <w:shd w:val="clear" w:color="auto" w:fill="FFFFFF"/>
+        </w:rPr>
+        <w:t>文件的信息。当然也可以通过</w:t>
+      </w:r>
+      <w:r>
+        <w:rPr>
+          <w:rFonts w:ascii="Arial" w:hAnsi="Arial" w:cs="Arial" w:hint="eastAsia"/>
+          <w:color w:val="000000"/>
+          <w:shd w:val="clear" w:color="auto" w:fill="FFFFFF"/>
+        </w:rPr>
+        <w:t>last -f</w:t>
+      </w:r>
+      <w:r>
+        <w:rPr>
+          <w:rFonts w:ascii="Arial" w:hAnsi="Arial" w:cs="Arial" w:hint="eastAsia"/>
+          <w:color w:val="000000"/>
+          <w:shd w:val="clear" w:color="auto" w:fill="FFFFFF"/>
+        </w:rPr>
+        <w:t>参数指定读取文件，可以是</w:t>
+      </w:r>
+      <w:r>
+        <w:rPr>
+          <w:rFonts w:ascii="Arial" w:hAnsi="Arial" w:cs="Arial" w:hint="eastAsia"/>
+          <w:color w:val="000000"/>
+          <w:shd w:val="clear" w:color="auto" w:fill="FFFFFF"/>
+        </w:rPr>
+        <w:t>/var/log/</w:t>
+      </w:r>
+      <w:proofErr w:type="spellStart"/>
+      <w:r>
+        <w:rPr>
+          <w:rFonts w:ascii="Arial" w:hAnsi="Arial" w:cs="Arial" w:hint="eastAsia"/>
+          <w:color w:val="000000"/>
+          <w:shd w:val="clear" w:color="auto" w:fill="FFFFFF"/>
+        </w:rPr>
+        <w:t>btmp</w:t>
+      </w:r>
+      <w:proofErr w:type="spellEnd"/>
+      <w:r>
+        <w:rPr>
+          <w:rFonts w:ascii="Arial" w:hAnsi="Arial" w:cs="Arial" w:hint="eastAsia"/>
+          <w:color w:val="000000"/>
+          <w:shd w:val="clear" w:color="auto" w:fill="FFFFFF"/>
+        </w:rPr>
+        <w:t>、</w:t>
+      </w:r>
+      <w:r>
+        <w:rPr>
+          <w:rFonts w:ascii="Arial" w:hAnsi="Arial" w:cs="Arial" w:hint="eastAsia"/>
+          <w:color w:val="000000"/>
+          <w:shd w:val="clear" w:color="auto" w:fill="FFFFFF"/>
+        </w:rPr>
+        <w:t>/var/run/</w:t>
+      </w:r>
+      <w:proofErr w:type="spellStart"/>
+      <w:r>
+        <w:rPr>
+          <w:rFonts w:ascii="Arial" w:hAnsi="Arial" w:cs="Arial" w:hint="eastAsia"/>
+          <w:color w:val="000000"/>
+          <w:shd w:val="clear" w:color="auto" w:fill="FFFFFF"/>
+        </w:rPr>
+        <w:t>utmp</w:t>
+      </w:r>
+      <w:proofErr w:type="spellEnd"/>
+    </w:p>
+    <w:p>
+      <w:pPr>
+        <w:pStyle w:val="a3"/>
+        <w:widowControl/>
+        <w:shd w:val="clear" w:color="auto" w:fill="FFFFFF"/>
+        <w:spacing w:before="60" w:after="60"/>
+        <w:rPr>
+          <w:rFonts w:ascii="Arial" w:hAnsi="Arial" w:cs="Arial"/>
+          <w:color w:val="000000"/>
+          <w:shd w:val="clear" w:color="auto" w:fill="FFFFFF"/>
+        </w:rPr>
+      </w:pPr>
+      <w:r>
+        <w:rPr>
+          <w:noProof/>
+        </w:rPr>
+        <w:drawing>
+          <wp:inline distT="0" distB="0" distL="0" distR="0" wp14:anchorId="116B4E22" wp14:editId="5036A757">
+            <wp:extent cx="5274310" cy="2304334"/>
+            <wp:effectExtent l="0" t="0" r="2540" b="1270"/>
+            <wp:docPr id="14" name="图片 14" descr="https://img-blog.csdn.net/20181012163328625?watermark/2/text/aHR0cHM6Ly9ibG9nLmNzZG4ubmV0L3oxMzYxNTQ4MDczNw==/font/5a6L5L2T/fontsize/400/fill/I0JBQkFCMA==/dissolve/70"/>
+            <wp:cNvGraphicFramePr>
+              <a:graphicFrameLocks xmlns:a="http://schemas.openxmlformats.org/drawingml/2006/main" noChangeAspect="1"/>
+            </wp:cNvGraphicFramePr>
+            <a:graphic xmlns:a="http://schemas.openxmlformats.org/drawingml/2006/main">
+              <a:graphicData uri="http://schemas.openxmlformats.org/drawingml/2006/picture">
+                <pic:pic xmlns:pic="http://schemas.openxmlformats.org/drawingml/2006/picture">
+                  <pic:nvPicPr>
+                    <pic:cNvPr id="0" name="Picture 5" descr="https://img-blog.csdn.net/20181012163328625?watermark/2/text/aHR0cHM6Ly9ibG9nLmNzZG4ubmV0L3oxMzYxNTQ4MDczNw==/font/5a6L5L2T/fontsize/400/fill/I0JBQkFCMA==/dissolve/70"/>
+                    <pic:cNvPicPr>
+                      <a:picLocks noChangeAspect="1" noChangeArrowheads="1"/>
+                    </pic:cNvPicPr>
+                  </pic:nvPicPr>
+                  <pic:blipFill>
+                    <a:blip r:embed="rId53">
+                      <a:extLst>
+                        <a:ext uri="{28A0092B-C50C-407E-A947-70E740481C1C}">
+                          <a14:useLocalDpi xmlns:a14="http://schemas.microsoft.com/office/drawing/2010/main" val="0"/>
+                        </a:ext>
+                      </a:extLst>
+                    </a:blip>
+                    <a:srcRect/>
+                    <a:stretch>
+                      <a:fillRect/>
+                    </a:stretch>
+                  </pic:blipFill>
+                  <pic:spPr bwMode="auto">
+                    <a:xfrm>
+                      <a:off x="0" y="0"/>
+                      <a:ext cx="5274310" cy="2304334"/>
+                    </a:xfrm>
+                    <a:prstGeom prst="rect">
+                      <a:avLst/>
+                    </a:prstGeom>
+                    <a:noFill/>
+                    <a:ln>
+                      <a:noFill/>
+                    </a:ln>
+                  </pic:spPr>
+                </pic:pic>
+              </a:graphicData>
+            </a:graphic>
+          </wp:inline>
+        </w:drawing>
+      </w:r>
+    </w:p>
+    <w:p>
+      <w:pPr>
+        <w:pStyle w:val="a3"/>
+        <w:widowControl/>
+        <w:shd w:val="clear" w:color="auto" w:fill="FFFFFF"/>
+        <w:spacing w:before="60" w:after="60"/>
+        <w:rPr>
+          <w:rFonts w:ascii="Arial" w:hAnsi="Arial" w:cs="Arial"/>
+          <w:color w:val="000000"/>
+          <w:shd w:val="clear" w:color="auto" w:fill="FFFFFF"/>
+        </w:rPr>
+      </w:pPr>
+    </w:p>
+    <w:p>
+      <w:pPr>
+        <w:pStyle w:val="a3"/>
+        <w:widowControl/>
+        <w:shd w:val="clear" w:color="auto" w:fill="FFFFFF"/>
+        <w:spacing w:before="60" w:after="60"/>
+        <w:rPr>
+          <w:rFonts w:ascii="Arial" w:hAnsi="Arial" w:cs="Arial"/>
+          <w:color w:val="000000"/>
+          <w:shd w:val="clear" w:color="auto" w:fill="FFFFFF"/>
+        </w:rPr>
+      </w:pPr>
+    </w:p>
+    <w:p>
+      <w:pPr>
+        <w:pStyle w:val="a3"/>
+        <w:widowControl/>
+        <w:shd w:val="clear" w:color="auto" w:fill="FFFFFF"/>
+        <w:spacing w:before="60" w:after="60"/>
+        <w:rPr>
+          <w:rFonts w:asciiTheme="majorHAnsi" w:hAnsiTheme="majorHAnsi" w:cstheme="majorBidi"/>
+          <w:color w:val="00B0F0"/>
+          <w:shd w:val="clear" w:color="auto" w:fill="FFFFFF"/>
+        </w:rPr>
+      </w:pPr>
+      <w:r>
+        <w:rPr>
+          <w:rFonts w:asciiTheme="majorHAnsi" w:hAnsiTheme="majorHAnsi" w:cstheme="majorBidi" w:hint="eastAsia"/>
+          <w:color w:val="00B0F0"/>
+          <w:shd w:val="clear" w:color="auto" w:fill="FFFFFF"/>
+        </w:rPr>
+        <w:t>【</w:t>
+      </w:r>
+      <w:r>
+        <w:rPr>
+          <w:rFonts w:asciiTheme="majorHAnsi" w:hAnsiTheme="majorHAnsi" w:cstheme="majorBidi" w:hint="eastAsia"/>
+          <w:color w:val="00B0F0"/>
+          <w:shd w:val="clear" w:color="auto" w:fill="FFFFFF"/>
+        </w:rPr>
+        <w:t>4</w:t>
+      </w:r>
+      <w:r>
+        <w:rPr>
+          <w:rFonts w:asciiTheme="majorHAnsi" w:hAnsiTheme="majorHAnsi" w:cstheme="majorBidi"/>
+          <w:color w:val="00B0F0"/>
+          <w:shd w:val="clear" w:color="auto" w:fill="FFFFFF"/>
+        </w:rPr>
+        <w:t>1</w:t>
+      </w:r>
+      <w:r>
+        <w:rPr>
+          <w:rFonts w:asciiTheme="majorHAnsi" w:hAnsiTheme="majorHAnsi" w:cstheme="majorBidi" w:hint="eastAsia"/>
+          <w:color w:val="00B0F0"/>
+          <w:shd w:val="clear" w:color="auto" w:fill="FFFFFF"/>
+        </w:rPr>
+        <w:t>】</w:t>
+      </w:r>
+      <w:r>
+        <w:rPr>
+          <w:rFonts w:asciiTheme="majorHAnsi" w:hAnsiTheme="majorHAnsi" w:cstheme="majorBidi" w:hint="eastAsia"/>
+          <w:color w:val="00B0F0"/>
+          <w:shd w:val="clear" w:color="auto" w:fill="FFFFFF"/>
+        </w:rPr>
+        <w:t>Ban</w:t>
+      </w:r>
+      <w:r>
+        <w:rPr>
+          <w:rFonts w:asciiTheme="majorHAnsi" w:hAnsiTheme="majorHAnsi" w:cstheme="majorBidi"/>
+          <w:color w:val="00B0F0"/>
+          <w:shd w:val="clear" w:color="auto" w:fill="FFFFFF"/>
+        </w:rPr>
+        <w:t xml:space="preserve"> IP</w:t>
+      </w:r>
+      <w:r>
+        <w:rPr>
+          <w:rFonts w:asciiTheme="majorHAnsi" w:hAnsiTheme="majorHAnsi" w:cstheme="majorBidi" w:hint="eastAsia"/>
+          <w:color w:val="00B0F0"/>
+          <w:shd w:val="clear" w:color="auto" w:fill="FFFFFF"/>
+        </w:rPr>
+        <w:t xml:space="preserve"> &amp;&amp;</w:t>
+      </w:r>
+      <w:r>
+        <w:rPr>
+          <w:rFonts w:asciiTheme="majorHAnsi" w:hAnsiTheme="majorHAnsi" w:cstheme="majorBidi"/>
+          <w:color w:val="00B0F0"/>
+          <w:shd w:val="clear" w:color="auto" w:fill="FFFFFF"/>
+        </w:rPr>
+        <w:t xml:space="preserve"> </w:t>
+      </w:r>
+      <w:r>
+        <w:rPr>
+          <w:rFonts w:asciiTheme="majorHAnsi" w:hAnsiTheme="majorHAnsi" w:cstheme="majorBidi" w:hint="eastAsia"/>
+          <w:color w:val="00B0F0"/>
+          <w:shd w:val="clear" w:color="auto" w:fill="FFFFFF"/>
+        </w:rPr>
+        <w:t>用户多次登陆失败策略和</w:t>
+      </w:r>
+      <w:r>
+        <w:rPr>
+          <w:rFonts w:asciiTheme="majorHAnsi" w:hAnsiTheme="majorHAnsi" w:cstheme="majorBidi" w:hint="eastAsia"/>
+          <w:color w:val="00B0F0"/>
+          <w:shd w:val="clear" w:color="auto" w:fill="FFFFFF"/>
+        </w:rPr>
+        <w:t>IP</w:t>
+      </w:r>
+      <w:r>
+        <w:rPr>
+          <w:rFonts w:asciiTheme="majorHAnsi" w:hAnsiTheme="majorHAnsi" w:cstheme="majorBidi" w:hint="eastAsia"/>
+          <w:color w:val="00B0F0"/>
+          <w:shd w:val="clear" w:color="auto" w:fill="FFFFFF"/>
+        </w:rPr>
+        <w:t>过滤</w:t>
+      </w:r>
+    </w:p>
+    <w:p>
+      <w:pPr>
+        <w:pStyle w:val="a3"/>
+        <w:widowControl/>
+        <w:shd w:val="clear" w:color="auto" w:fill="FFFFFF"/>
+        <w:spacing w:before="60" w:after="60"/>
+        <w:rPr>
+          <w:rFonts w:ascii="Arial" w:hAnsi="Arial" w:cs="Arial"/>
+          <w:color w:val="000000"/>
+          <w:shd w:val="clear" w:color="auto" w:fill="FFFFFF"/>
+        </w:rPr>
+      </w:pPr>
+      <w:r>
+        <w:rPr>
+          <w:rFonts w:ascii="Arial" w:hAnsi="Arial" w:cs="Arial" w:hint="eastAsia"/>
+          <w:color w:val="000000"/>
+          <w:shd w:val="clear" w:color="auto" w:fill="FFFFFF"/>
+        </w:rPr>
+        <w:t>参考：</w:t>
+      </w:r>
+      <w:hyperlink r:id="rId54" w:history="1">
+        <w:r>
+          <w:rPr>
+            <w:rStyle w:val="a6"/>
+            <w:rFonts w:ascii="Arial" w:hAnsi="Arial" w:cs="Arial"/>
+            <w:shd w:val="clear" w:color="auto" w:fill="FFFFFF"/>
+          </w:rPr>
+          <w:t>https://blog.csdn.net/ztq157677114/article/details/50337711</w:t>
+        </w:r>
+      </w:hyperlink>
+    </w:p>
+    <w:p>
+      <w:pPr>
+        <w:pStyle w:val="a3"/>
+        <w:widowControl/>
+        <w:shd w:val="clear" w:color="auto" w:fill="FFFFFF"/>
+        <w:spacing w:before="60" w:after="60"/>
+        <w:rPr>
+          <w:rFonts w:ascii="Arial" w:hAnsi="Arial" w:cs="Arial"/>
+          <w:color w:val="000000"/>
+          <w:shd w:val="clear" w:color="auto" w:fill="FFFFFF"/>
+        </w:rPr>
+      </w:pPr>
+      <w:r>
+        <w:rPr>
+          <w:rFonts w:ascii="Arial" w:hAnsi="Arial" w:cs="Arial" w:hint="eastAsia"/>
+          <w:color w:val="000000"/>
+          <w:shd w:val="clear" w:color="auto" w:fill="FFFFFF"/>
+        </w:rPr>
+        <w:t>始终允许的</w:t>
+      </w:r>
+      <w:r>
+        <w:rPr>
+          <w:rFonts w:ascii="Arial" w:hAnsi="Arial" w:cs="Arial" w:hint="eastAsia"/>
+          <w:color w:val="000000"/>
+          <w:shd w:val="clear" w:color="auto" w:fill="FFFFFF"/>
+        </w:rPr>
+        <w:t>I</w:t>
+      </w:r>
+      <w:r>
+        <w:rPr>
+          <w:rFonts w:ascii="Arial" w:hAnsi="Arial" w:cs="Arial"/>
+          <w:color w:val="000000"/>
+          <w:shd w:val="clear" w:color="auto" w:fill="FFFFFF"/>
+        </w:rPr>
+        <w:t>P</w:t>
+      </w:r>
+      <w:r>
+        <w:rPr>
+          <w:rFonts w:ascii="Arial" w:hAnsi="Arial" w:cs="Arial" w:hint="eastAsia"/>
+          <w:color w:val="000000"/>
+          <w:shd w:val="clear" w:color="auto" w:fill="FFFFFF"/>
+        </w:rPr>
+        <w:t>地址写在</w:t>
+      </w:r>
+      <w:r>
+        <w:rPr>
+          <w:rFonts w:ascii="Arial" w:hAnsi="Arial" w:cs="Arial" w:hint="eastAsia"/>
+          <w:color w:val="000000"/>
+          <w:shd w:val="clear" w:color="auto" w:fill="FFFFFF"/>
+        </w:rPr>
+        <w:t xml:space="preserve"> </w:t>
+      </w:r>
+      <w:r>
+        <w:rPr>
+          <w:rFonts w:ascii="Arial" w:hAnsi="Arial" w:cs="Arial"/>
+          <w:color w:val="000000"/>
+          <w:shd w:val="clear" w:color="auto" w:fill="FFFFFF"/>
+        </w:rPr>
+        <w:t>/</w:t>
+      </w:r>
+      <w:proofErr w:type="spellStart"/>
+      <w:r>
+        <w:rPr>
+          <w:rFonts w:ascii="Arial" w:hAnsi="Arial" w:cs="Arial"/>
+          <w:color w:val="000000"/>
+          <w:shd w:val="clear" w:color="auto" w:fill="FFFFFF"/>
+        </w:rPr>
+        <w:t>etc</w:t>
+      </w:r>
+      <w:proofErr w:type="spellEnd"/>
+      <w:r>
+        <w:rPr>
+          <w:rFonts w:ascii="Arial" w:hAnsi="Arial" w:cs="Arial"/>
+          <w:color w:val="000000"/>
+          <w:shd w:val="clear" w:color="auto" w:fill="FFFFFF"/>
+        </w:rPr>
+        <w:t>/</w:t>
+      </w:r>
+      <w:proofErr w:type="spellStart"/>
+      <w:r>
+        <w:rPr>
+          <w:rFonts w:ascii="Arial" w:hAnsi="Arial" w:cs="Arial"/>
+          <w:color w:val="000000"/>
+          <w:shd w:val="clear" w:color="auto" w:fill="FFFFFF"/>
+        </w:rPr>
+        <w:t>hosts.allow</w:t>
+      </w:r>
+      <w:proofErr w:type="spellEnd"/>
+    </w:p>
+    <w:p>
+      <w:pPr>
+        <w:pStyle w:val="a3"/>
+        <w:widowControl/>
+        <w:shd w:val="clear" w:color="auto" w:fill="FFFFFF"/>
+        <w:spacing w:before="60" w:after="60"/>
+        <w:rPr>
+          <w:rFonts w:ascii="Arial" w:hAnsi="Arial" w:cs="Arial"/>
+          <w:color w:val="000000"/>
+          <w:shd w:val="clear" w:color="auto" w:fill="FFFFFF"/>
+        </w:rPr>
+      </w:pPr>
+      <w:r>
+        <w:rPr>
+          <w:rFonts w:ascii="Arial" w:hAnsi="Arial" w:cs="Arial"/>
+          <w:color w:val="000000"/>
+          <w:shd w:val="clear" w:color="auto" w:fill="FFFFFF"/>
+        </w:rPr>
+        <w:t>B</w:t>
+      </w:r>
+      <w:r>
+        <w:rPr>
+          <w:rFonts w:ascii="Arial" w:hAnsi="Arial" w:cs="Arial" w:hint="eastAsia"/>
+          <w:color w:val="000000"/>
+          <w:shd w:val="clear" w:color="auto" w:fill="FFFFFF"/>
+        </w:rPr>
+        <w:t>an</w:t>
+      </w:r>
+      <w:r>
+        <w:rPr>
+          <w:rFonts w:ascii="Arial" w:hAnsi="Arial" w:cs="Arial" w:hint="eastAsia"/>
+          <w:color w:val="000000"/>
+          <w:shd w:val="clear" w:color="auto" w:fill="FFFFFF"/>
+        </w:rPr>
+        <w:t>掉的</w:t>
+      </w:r>
+      <w:r>
+        <w:rPr>
+          <w:rFonts w:ascii="Arial" w:hAnsi="Arial" w:cs="Arial" w:hint="eastAsia"/>
+          <w:color w:val="000000"/>
+          <w:shd w:val="clear" w:color="auto" w:fill="FFFFFF"/>
+        </w:rPr>
+        <w:t>I</w:t>
+      </w:r>
+      <w:r>
+        <w:rPr>
+          <w:rFonts w:ascii="Arial" w:hAnsi="Arial" w:cs="Arial"/>
+          <w:color w:val="000000"/>
+          <w:shd w:val="clear" w:color="auto" w:fill="FFFFFF"/>
+        </w:rPr>
+        <w:t>P</w:t>
+      </w:r>
+      <w:r>
+        <w:rPr>
+          <w:rFonts w:ascii="Arial" w:hAnsi="Arial" w:cs="Arial" w:hint="eastAsia"/>
+          <w:color w:val="000000"/>
+          <w:shd w:val="clear" w:color="auto" w:fill="FFFFFF"/>
+        </w:rPr>
+        <w:t>写在</w:t>
+      </w:r>
+      <w:r>
+        <w:rPr>
+          <w:rFonts w:ascii="Arial" w:hAnsi="Arial" w:cs="Arial" w:hint="eastAsia"/>
+          <w:color w:val="000000"/>
+          <w:shd w:val="clear" w:color="auto" w:fill="FFFFFF"/>
+        </w:rPr>
+        <w:t xml:space="preserve"> /</w:t>
+      </w:r>
+      <w:proofErr w:type="spellStart"/>
+      <w:r>
+        <w:rPr>
+          <w:rFonts w:ascii="Arial" w:hAnsi="Arial" w:cs="Arial"/>
+          <w:color w:val="000000"/>
+          <w:shd w:val="clear" w:color="auto" w:fill="FFFFFF"/>
+        </w:rPr>
+        <w:t>etc</w:t>
+      </w:r>
+      <w:proofErr w:type="spellEnd"/>
+      <w:r>
+        <w:rPr>
+          <w:rFonts w:ascii="Arial" w:hAnsi="Arial" w:cs="Arial"/>
+          <w:color w:val="000000"/>
+          <w:shd w:val="clear" w:color="auto" w:fill="FFFFFF"/>
+        </w:rPr>
+        <w:t>/</w:t>
+      </w:r>
+      <w:proofErr w:type="spellStart"/>
+      <w:r>
+        <w:rPr>
+          <w:rFonts w:ascii="Arial" w:hAnsi="Arial" w:cs="Arial"/>
+          <w:color w:val="000000"/>
+          <w:shd w:val="clear" w:color="auto" w:fill="FFFFFF"/>
+        </w:rPr>
+        <w:t>hosts.deny</w:t>
+      </w:r>
+      <w:proofErr w:type="spellEnd"/>
+    </w:p>
+    <w:p>
+      <w:pPr>
+        <w:pStyle w:val="a3"/>
+        <w:widowControl/>
+        <w:shd w:val="clear" w:color="auto" w:fill="FFFFFF"/>
+        <w:spacing w:before="60" w:after="60"/>
+        <w:rPr>
+          <w:rFonts w:ascii="Arial" w:hAnsi="Arial" w:cs="Arial"/>
+          <w:color w:val="000000"/>
+          <w:shd w:val="clear" w:color="auto" w:fill="FFFFFF"/>
+        </w:rPr>
+      </w:pPr>
+    </w:p>
+    <w:p>
+      <w:pPr>
+        <w:pStyle w:val="a3"/>
+        <w:widowControl/>
+        <w:shd w:val="clear" w:color="auto" w:fill="FFFFFF"/>
+        <w:spacing w:before="60" w:after="60"/>
+        <w:rPr>
+          <w:rFonts w:asciiTheme="majorHAnsi" w:hAnsiTheme="majorHAnsi" w:cstheme="majorBidi"/>
+          <w:color w:val="00B0F0"/>
+          <w:shd w:val="clear" w:color="auto" w:fill="FFFFFF"/>
+        </w:rPr>
+      </w:pPr>
+      <w:r>
+        <w:rPr>
+          <w:rFonts w:asciiTheme="majorHAnsi" w:hAnsiTheme="majorHAnsi" w:cstheme="majorBidi" w:hint="eastAsia"/>
+          <w:color w:val="00B0F0"/>
+          <w:shd w:val="clear" w:color="auto" w:fill="FFFFFF"/>
+        </w:rPr>
+        <w:t>【</w:t>
+      </w:r>
+      <w:r>
+        <w:rPr>
+          <w:rFonts w:asciiTheme="majorHAnsi" w:hAnsiTheme="majorHAnsi" w:cstheme="majorBidi" w:hint="eastAsia"/>
+          <w:color w:val="00B0F0"/>
+          <w:shd w:val="clear" w:color="auto" w:fill="FFFFFF"/>
+        </w:rPr>
+        <w:t>4</w:t>
+      </w:r>
+      <w:r>
+        <w:rPr>
+          <w:rFonts w:asciiTheme="majorHAnsi" w:hAnsiTheme="majorHAnsi" w:cstheme="majorBidi"/>
+          <w:color w:val="00B0F0"/>
+          <w:shd w:val="clear" w:color="auto" w:fill="FFFFFF"/>
+        </w:rPr>
+        <w:t>2</w:t>
+      </w:r>
+      <w:r>
+        <w:rPr>
+          <w:rFonts w:asciiTheme="majorHAnsi" w:hAnsiTheme="majorHAnsi" w:cstheme="majorBidi" w:hint="eastAsia"/>
+          <w:color w:val="00B0F0"/>
+          <w:shd w:val="clear" w:color="auto" w:fill="FFFFFF"/>
+        </w:rPr>
+        <w:t>】使用</w:t>
+      </w:r>
+      <w:r>
+        <w:rPr>
+          <w:rFonts w:asciiTheme="majorHAnsi" w:hAnsiTheme="majorHAnsi" w:cstheme="majorBidi" w:hint="eastAsia"/>
+          <w:color w:val="00B0F0"/>
+          <w:shd w:val="clear" w:color="auto" w:fill="FFFFFF"/>
+        </w:rPr>
+        <w:t>crontab</w:t>
+      </w:r>
+      <w:r>
+        <w:rPr>
+          <w:rFonts w:asciiTheme="majorHAnsi" w:hAnsiTheme="majorHAnsi" w:cstheme="majorBidi" w:hint="eastAsia"/>
+          <w:color w:val="00B0F0"/>
+          <w:shd w:val="clear" w:color="auto" w:fill="FFFFFF"/>
+        </w:rPr>
+        <w:t>，让</w:t>
+      </w:r>
+      <w:proofErr w:type="spellStart"/>
+      <w:r>
+        <w:rPr>
+          <w:rFonts w:asciiTheme="majorHAnsi" w:hAnsiTheme="majorHAnsi" w:cstheme="majorBidi" w:hint="eastAsia"/>
+          <w:color w:val="00B0F0"/>
+          <w:shd w:val="clear" w:color="auto" w:fill="FFFFFF"/>
+        </w:rPr>
+        <w:t>linux</w:t>
+      </w:r>
+      <w:proofErr w:type="spellEnd"/>
+      <w:r>
+        <w:rPr>
+          <w:rFonts w:asciiTheme="majorHAnsi" w:hAnsiTheme="majorHAnsi" w:cstheme="majorBidi" w:hint="eastAsia"/>
+          <w:color w:val="00B0F0"/>
+          <w:shd w:val="clear" w:color="auto" w:fill="FFFFFF"/>
+        </w:rPr>
+        <w:t>定时执行</w:t>
+      </w:r>
+      <w:r>
+        <w:rPr>
+          <w:rFonts w:asciiTheme="majorHAnsi" w:hAnsiTheme="majorHAnsi" w:cstheme="majorBidi" w:hint="eastAsia"/>
+          <w:color w:val="00B0F0"/>
+          <w:shd w:val="clear" w:color="auto" w:fill="FFFFFF"/>
+        </w:rPr>
+        <w:t>shell</w:t>
+      </w:r>
+      <w:r>
+        <w:rPr>
+          <w:rFonts w:asciiTheme="majorHAnsi" w:hAnsiTheme="majorHAnsi" w:cstheme="majorBidi" w:hint="eastAsia"/>
+          <w:color w:val="00B0F0"/>
+          <w:shd w:val="clear" w:color="auto" w:fill="FFFFFF"/>
+        </w:rPr>
+        <w:t>脚本</w:t>
+      </w:r>
+    </w:p>
+    <w:p>
+      <w:pPr>
+        <w:pStyle w:val="a3"/>
+        <w:widowControl/>
+        <w:shd w:val="clear" w:color="auto" w:fill="FFFFFF"/>
+        <w:spacing w:before="60" w:after="60"/>
+        <w:rPr>
+          <w:rFonts w:ascii="Arial" w:hAnsi="Arial" w:cs="Arial"/>
+          <w:color w:val="000000"/>
+          <w:shd w:val="clear" w:color="auto" w:fill="FFFFFF"/>
+        </w:rPr>
+      </w:pPr>
+      <w:hyperlink r:id="rId55" w:history="1">
+        <w:r>
+          <w:rPr>
+            <w:rStyle w:val="a6"/>
+            <w:rFonts w:ascii="Arial" w:hAnsi="Arial" w:cs="Arial"/>
+            <w:shd w:val="clear" w:color="auto" w:fill="FFFFFF"/>
+          </w:rPr>
+          <w:t>https://blog.csdn.net/allenlinrui/article/details/7490206</w:t>
+        </w:r>
+      </w:hyperlink>
+    </w:p>
+    <w:p>
+      <w:pPr>
+        <w:pStyle w:val="a3"/>
+        <w:widowControl/>
+        <w:shd w:val="clear" w:color="auto" w:fill="FFFFFF"/>
+        <w:spacing w:before="60" w:after="60"/>
+        <w:rPr>
+          <w:rFonts w:ascii="Arial" w:hAnsi="Arial" w:cs="Arial"/>
+          <w:color w:val="000000"/>
+          <w:shd w:val="clear" w:color="auto" w:fill="FFFFFF"/>
+        </w:rPr>
+      </w:pPr>
     </w:p>
     <w:sectPr>
       <w:pgSz w:w="11906" w:h="16838"/>
@@ -22122,6 +29453,44 @@
     </w:sectPr>
   </w:body>
 </w:document>
+</file>
+
+<file path=word/endnotes.xml><?xml version="1.0" encoding="utf-8"?>
+<w:endnotes xmlns:wpc="http://schemas.microsoft.com/office/word/2010/wordprocessingCanvas" xmlns:cx="http://schemas.microsoft.com/office/drawing/2014/chartex" xmlns:cx1="http://schemas.microsoft.com/office/drawing/2015/9/8/chartex" xmlns:cx2="http://schemas.microsoft.com/office/drawing/2015/10/21/chartex" xmlns:cx3="http://schemas.microsoft.com/office/drawing/2016/5/9/chartex" xmlns:cx4="http://schemas.microsoft.com/office/drawing/2016/5/10/chartex" xmlns:cx5="http://schemas.microsoft.com/office/drawing/2016/5/11/chartex" xmlns:cx6="http://schemas.microsoft.com/office/drawing/2016/5/12/chartex" xmlns:cx7="http://schemas.microsoft.com/office/drawing/2016/5/13/chartex" xmlns:cx8="http://schemas.microsoft.com/office/drawing/2016/5/14/chartex" xmlns:mc="http://schemas.openxmlformats.org/markup-compatibility/2006" xmlns:aink="http://schemas.microsoft.com/office/drawing/2016/ink" xmlns:am3d="http://schemas.microsoft.com/office/drawing/2017/model3d" xmlns:o="urn:schemas-microsoft-com:office:office" xmlns:r="http://schemas.openxmlformats.org/officeDocument/2006/relationships" xmlns:m="http://schemas.openxmlformats.org/officeDocument/2006/math" xmlns:v="urn:schemas-microsoft-com:vml" xmlns:wp14="http://schemas.microsoft.com/office/word/2010/wordprocessingDrawing" xmlns:wp="http://schemas.openxmlformats.org/drawingml/2006/wordprocessingDrawing" xmlns:w10="urn:schemas-microsoft-com:office:word" xmlns:w="http://schemas.openxmlformats.org/wordprocessingml/2006/main" xmlns:w14="http://schemas.microsoft.com/office/word/2010/wordml" xmlns:w15="http://schemas.microsoft.com/office/word/2012/wordml" xmlns:w16cid="http://schemas.microsoft.com/office/word/2016/wordml/cid" xmlns:w16se="http://schemas.microsoft.com/office/word/2015/wordml/symex" xmlns:wpg="http://schemas.microsoft.com/office/word/2010/wordprocessingGroup" xmlns:wpi="http://schemas.microsoft.com/office/word/2010/wordprocessingInk" xmlns:wne="http://schemas.microsoft.com/office/word/2006/wordml" xmlns:wps="http://schemas.microsoft.com/office/word/2010/wordprocessingShape" mc:Ignorable="w14 w15 w16se w16cid wp14">
+  <w:endnote w:type="separator" w:id="-1">
+    <w:p>
+      <w:r>
+        <w:separator/>
+      </w:r>
+    </w:p>
+  </w:endnote>
+  <w:endnote w:type="continuationSeparator" w:id="0">
+    <w:p>
+      <w:r>
+        <w:continuationSeparator/>
+      </w:r>
+    </w:p>
+  </w:endnote>
+</w:endnotes>
+</file>
+
+<file path=word/footnotes.xml><?xml version="1.0" encoding="utf-8"?>
+<w:footnotes xmlns:wpc="http://schemas.microsoft.com/office/word/2010/wordprocessingCanvas" xmlns:cx="http://schemas.microsoft.com/office/drawing/2014/chartex" xmlns:cx1="http://schemas.microsoft.com/office/drawing/2015/9/8/chartex" xmlns:cx2="http://schemas.microsoft.com/office/drawing/2015/10/21/chartex" xmlns:cx3="http://schemas.microsoft.com/office/drawing/2016/5/9/chartex" xmlns:cx4="http://schemas.microsoft.com/office/drawing/2016/5/10/chartex" xmlns:cx5="http://schemas.microsoft.com/office/drawing/2016/5/11/chartex" xmlns:cx6="http://schemas.microsoft.com/office/drawing/2016/5/12/chartex" xmlns:cx7="http://schemas.microsoft.com/office/drawing/2016/5/13/chartex" xmlns:cx8="http://schemas.microsoft.com/office/drawing/2016/5/14/chartex" xmlns:mc="http://schemas.openxmlformats.org/markup-compatibility/2006" xmlns:aink="http://schemas.microsoft.com/office/drawing/2016/ink" xmlns:am3d="http://schemas.microsoft.com/office/drawing/2017/model3d" xmlns:o="urn:schemas-microsoft-com:office:office" xmlns:r="http://schemas.openxmlformats.org/officeDocument/2006/relationships" xmlns:m="http://schemas.openxmlformats.org/officeDocument/2006/math" xmlns:v="urn:schemas-microsoft-com:vml" xmlns:wp14="http://schemas.microsoft.com/office/word/2010/wordprocessingDrawing" xmlns:wp="http://schemas.openxmlformats.org/drawingml/2006/wordprocessingDrawing" xmlns:w10="urn:schemas-microsoft-com:office:word" xmlns:w="http://schemas.openxmlformats.org/wordprocessingml/2006/main" xmlns:w14="http://schemas.microsoft.com/office/word/2010/wordml" xmlns:w15="http://schemas.microsoft.com/office/word/2012/wordml" xmlns:w16cid="http://schemas.microsoft.com/office/word/2016/wordml/cid" xmlns:w16se="http://schemas.microsoft.com/office/word/2015/wordml/symex" xmlns:wpg="http://schemas.microsoft.com/office/word/2010/wordprocessingGroup" xmlns:wpi="http://schemas.microsoft.com/office/word/2010/wordprocessingInk" xmlns:wne="http://schemas.microsoft.com/office/word/2006/wordml" xmlns:wps="http://schemas.microsoft.com/office/word/2010/wordprocessingShape" mc:Ignorable="w14 w15 w16se w16cid wp14">
+  <w:footnote w:type="separator" w:id="-1">
+    <w:p>
+      <w:r>
+        <w:separator/>
+      </w:r>
+    </w:p>
+  </w:footnote>
+  <w:footnote w:type="continuationSeparator" w:id="0">
+    <w:p>
+      <w:r>
+        <w:continuationSeparator/>
+      </w:r>
+    </w:p>
+  </w:footnote>
+</w:footnotes>
 </file>
 
 <file path=word/numbering.xml><?xml version="1.0" encoding="utf-8"?>
@@ -23309,6 +30678,83 @@
       <w:szCs w:val="24"/>
     </w:rPr>
   </w:style>
+  <w:style w:type="paragraph" w:styleId="ab">
+    <w:name w:val="header"/>
+    <w:basedOn w:val="a"/>
+    <w:link w:val="ac"/>
+    <w:rsid w:val="00F47292"/>
+    <w:pPr>
+      <w:pBdr>
+        <w:bottom w:val="single" w:sz="6" w:space="1" w:color="auto"/>
+      </w:pBdr>
+      <w:tabs>
+        <w:tab w:val="center" w:pos="4153"/>
+        <w:tab w:val="right" w:pos="8306"/>
+      </w:tabs>
+      <w:snapToGrid w:val="0"/>
+      <w:jc w:val="center"/>
+    </w:pPr>
+    <w:rPr>
+      <w:sz w:val="18"/>
+      <w:szCs w:val="18"/>
+    </w:rPr>
+  </w:style>
+  <w:style w:type="character" w:customStyle="1" w:styleId="ac">
+    <w:name w:val="页眉 字符"/>
+    <w:basedOn w:val="a0"/>
+    <w:link w:val="ab"/>
+    <w:rsid w:val="00F47292"/>
+    <w:rPr>
+      <w:rFonts w:asciiTheme="minorHAnsi" w:eastAsiaTheme="minorEastAsia" w:hAnsiTheme="minorHAnsi" w:cstheme="minorBidi"/>
+      <w:kern w:val="2"/>
+      <w:sz w:val="18"/>
+      <w:szCs w:val="18"/>
+    </w:rPr>
+  </w:style>
+  <w:style w:type="paragraph" w:styleId="ad">
+    <w:name w:val="footer"/>
+    <w:basedOn w:val="a"/>
+    <w:link w:val="ae"/>
+    <w:rsid w:val="00F47292"/>
+    <w:pPr>
+      <w:tabs>
+        <w:tab w:val="center" w:pos="4153"/>
+        <w:tab w:val="right" w:pos="8306"/>
+      </w:tabs>
+      <w:snapToGrid w:val="0"/>
+      <w:jc w:val="left"/>
+    </w:pPr>
+    <w:rPr>
+      <w:sz w:val="18"/>
+      <w:szCs w:val="18"/>
+    </w:rPr>
+  </w:style>
+  <w:style w:type="character" w:customStyle="1" w:styleId="ae">
+    <w:name w:val="页脚 字符"/>
+    <w:basedOn w:val="a0"/>
+    <w:link w:val="ad"/>
+    <w:rsid w:val="00F47292"/>
+    <w:rPr>
+      <w:rFonts w:asciiTheme="minorHAnsi" w:eastAsiaTheme="minorEastAsia" w:hAnsiTheme="minorHAnsi" w:cstheme="minorBidi"/>
+      <w:kern w:val="2"/>
+      <w:sz w:val="18"/>
+      <w:szCs w:val="18"/>
+    </w:rPr>
+  </w:style>
+  <w:style w:type="character" w:styleId="af">
+    <w:name w:val="Unresolved Mention"/>
+    <w:basedOn w:val="a0"/>
+    <w:rsid w:val="00FE448F"/>
+    <w:rPr>
+      <w:color w:val="605E5C"/>
+      <w:shd w:val="clear" w:color="auto" w:fill="E1DFDD"/>
+    </w:rPr>
+  </w:style>
+  <w:style w:type="character" w:customStyle="1" w:styleId="hljs-builtin">
+    <w:name w:val="hljs-built_in"/>
+    <w:basedOn w:val="a0"/>
+    <w:rsid w:val="007250A9"/>
+  </w:style>
 </w:styles>
 </file>
 
@@ -23589,7 +31035,7 @@
 </file>
 
 <file path=customXml/itemProps2.xml><?xml version="1.0" encoding="utf-8"?>
-<ds:datastoreItem xmlns:ds="http://schemas.openxmlformats.org/officeDocument/2006/customXml" ds:itemID="{0797C40C-3AF5-46C7-8B54-FAFB06EFC298}">
+<ds:datastoreItem xmlns:ds="http://schemas.openxmlformats.org/officeDocument/2006/customXml" ds:itemID="{2AF34693-C0BA-4403-A551-44FA5A21661E}">
   <ds:schemaRefs>
     <ds:schemaRef ds:uri="http://schemas.openxmlformats.org/officeDocument/2006/bibliography"/>
   </ds:schemaRefs>

--- a/linux.docx
+++ b/linux.docx
@@ -10650,7 +10650,6 @@
     <w:p>
       <w:pPr>
         <w:rPr>
-          <w:rFonts w:hint="eastAsia"/>
           <w:sz w:val="24"/>
           <w:szCs w:val="32"/>
         </w:rPr>
@@ -10725,8 +10724,6 @@
         </w:rPr>
         <w:t>2&gt;&amp;1 &amp;</w:t>
       </w:r>
-      <w:bookmarkStart w:id="2" w:name="_GoBack"/>
-      <w:bookmarkEnd w:id="2"/>
     </w:p>
     <w:p>
       <w:pPr>
@@ -27329,7 +27326,7 @@
         </w:rPr>
         <w:t>在</w:t>
       </w:r>
-      <w:bookmarkStart w:id="3" w:name="_Hlk4332347"/>
+      <w:bookmarkStart w:id="2" w:name="_Hlk4332347"/>
       <w:r>
         <w:rPr>
           <w:rFonts w:ascii="Arial" w:hAnsi="Arial" w:cs="Arial"/>
@@ -27365,7 +27362,7 @@
         </w:rPr>
         <w:t>gitlab</w:t>
       </w:r>
-      <w:bookmarkEnd w:id="3"/>
+      <w:bookmarkEnd w:id="2"/>
       <w:proofErr w:type="spellEnd"/>
       <w:r>
         <w:rPr>
@@ -28985,100 +28982,81 @@
     </w:p>
     <w:p>
       <w:pPr>
-        <w:pStyle w:val="a3"/>
-        <w:widowControl/>
-        <w:shd w:val="clear" w:color="auto" w:fill="FFFFFF"/>
-        <w:spacing w:before="60" w:after="60"/>
-        <w:rPr>
-          <w:rFonts w:asciiTheme="majorHAnsi" w:hAnsiTheme="majorHAnsi" w:cstheme="majorBidi"/>
-          <w:color w:val="00B0F0"/>
-          <w:shd w:val="clear" w:color="auto" w:fill="FFFFFF"/>
-        </w:rPr>
-      </w:pPr>
-      <w:r>
-        <w:rPr>
-          <w:rFonts w:asciiTheme="majorHAnsi" w:hAnsiTheme="majorHAnsi" w:cstheme="majorBidi" w:hint="eastAsia"/>
-          <w:color w:val="00B0F0"/>
+        <w:pStyle w:val="a7"/>
+        <w:rPr>
+          <w:shd w:val="clear" w:color="auto" w:fill="FFFFFF"/>
+        </w:rPr>
+      </w:pPr>
+      <w:r>
+        <w:rPr>
+          <w:rFonts w:hint="eastAsia"/>
           <w:shd w:val="clear" w:color="auto" w:fill="FFFFFF"/>
         </w:rPr>
         <w:t>【</w:t>
       </w:r>
       <w:r>
         <w:rPr>
-          <w:rFonts w:asciiTheme="majorHAnsi" w:hAnsiTheme="majorHAnsi" w:cstheme="majorBidi" w:hint="eastAsia"/>
-          <w:color w:val="00B0F0"/>
+          <w:rFonts w:hint="eastAsia"/>
           <w:shd w:val="clear" w:color="auto" w:fill="FFFFFF"/>
         </w:rPr>
         <w:t>4</w:t>
       </w:r>
       <w:r>
         <w:rPr>
-          <w:rFonts w:asciiTheme="majorHAnsi" w:hAnsiTheme="majorHAnsi" w:cstheme="majorBidi"/>
-          <w:color w:val="00B0F0"/>
           <w:shd w:val="clear" w:color="auto" w:fill="FFFFFF"/>
         </w:rPr>
         <w:t>1</w:t>
       </w:r>
       <w:r>
         <w:rPr>
-          <w:rFonts w:asciiTheme="majorHAnsi" w:hAnsiTheme="majorHAnsi" w:cstheme="majorBidi" w:hint="eastAsia"/>
-          <w:color w:val="00B0F0"/>
+          <w:rFonts w:hint="eastAsia"/>
           <w:shd w:val="clear" w:color="auto" w:fill="FFFFFF"/>
         </w:rPr>
         <w:t>】</w:t>
       </w:r>
       <w:r>
         <w:rPr>
-          <w:rFonts w:asciiTheme="majorHAnsi" w:hAnsiTheme="majorHAnsi" w:cstheme="majorBidi" w:hint="eastAsia"/>
-          <w:color w:val="00B0F0"/>
+          <w:rFonts w:hint="eastAsia"/>
           <w:shd w:val="clear" w:color="auto" w:fill="FFFFFF"/>
         </w:rPr>
         <w:t>Ban</w:t>
       </w:r>
       <w:r>
         <w:rPr>
-          <w:rFonts w:asciiTheme="majorHAnsi" w:hAnsiTheme="majorHAnsi" w:cstheme="majorBidi"/>
-          <w:color w:val="00B0F0"/>
           <w:shd w:val="clear" w:color="auto" w:fill="FFFFFF"/>
         </w:rPr>
         <w:t xml:space="preserve"> IP</w:t>
       </w:r>
       <w:r>
         <w:rPr>
-          <w:rFonts w:asciiTheme="majorHAnsi" w:hAnsiTheme="majorHAnsi" w:cstheme="majorBidi" w:hint="eastAsia"/>
-          <w:color w:val="00B0F0"/>
+          <w:rFonts w:hint="eastAsia"/>
           <w:shd w:val="clear" w:color="auto" w:fill="FFFFFF"/>
         </w:rPr>
         <w:t xml:space="preserve"> &amp;&amp;</w:t>
       </w:r>
       <w:r>
         <w:rPr>
-          <w:rFonts w:asciiTheme="majorHAnsi" w:hAnsiTheme="majorHAnsi" w:cstheme="majorBidi"/>
-          <w:color w:val="00B0F0"/>
           <w:shd w:val="clear" w:color="auto" w:fill="FFFFFF"/>
         </w:rPr>
         <w:t xml:space="preserve"> </w:t>
       </w:r>
       <w:r>
         <w:rPr>
-          <w:rFonts w:asciiTheme="majorHAnsi" w:hAnsiTheme="majorHAnsi" w:cstheme="majorBidi" w:hint="eastAsia"/>
-          <w:color w:val="00B0F0"/>
+          <w:rFonts w:hint="eastAsia"/>
           <w:shd w:val="clear" w:color="auto" w:fill="FFFFFF"/>
         </w:rPr>
         <w:t>用户多次登陆失败策略和</w:t>
       </w:r>
       <w:r>
         <w:rPr>
-          <w:rFonts w:asciiTheme="majorHAnsi" w:hAnsiTheme="majorHAnsi" w:cstheme="majorBidi" w:hint="eastAsia"/>
-          <w:color w:val="00B0F0"/>
+          <w:rFonts w:hint="eastAsia"/>
           <w:shd w:val="clear" w:color="auto" w:fill="FFFFFF"/>
         </w:rPr>
         <w:t>IP</w:t>
       </w:r>
       <w:r>
         <w:rPr>
-          <w:rFonts w:asciiTheme="majorHAnsi" w:hAnsiTheme="majorHAnsi" w:cstheme="majorBidi" w:hint="eastAsia"/>
-          <w:color w:val="00B0F0"/>
+          <w:rFonts w:hint="eastAsia"/>
           <w:shd w:val="clear" w:color="auto" w:fill="FFFFFF"/>
         </w:rPr>
         <w:t>过滤</w:t>
@@ -29316,60 +29294,48 @@
     </w:p>
     <w:p>
       <w:pPr>
-        <w:pStyle w:val="a3"/>
-        <w:widowControl/>
-        <w:shd w:val="clear" w:color="auto" w:fill="FFFFFF"/>
-        <w:spacing w:before="60" w:after="60"/>
-        <w:rPr>
-          <w:rFonts w:asciiTheme="majorHAnsi" w:hAnsiTheme="majorHAnsi" w:cstheme="majorBidi"/>
-          <w:color w:val="00B0F0"/>
-          <w:shd w:val="clear" w:color="auto" w:fill="FFFFFF"/>
-        </w:rPr>
-      </w:pPr>
-      <w:r>
-        <w:rPr>
-          <w:rFonts w:asciiTheme="majorHAnsi" w:hAnsiTheme="majorHAnsi" w:cstheme="majorBidi" w:hint="eastAsia"/>
-          <w:color w:val="00B0F0"/>
+        <w:pStyle w:val="a7"/>
+        <w:rPr>
+          <w:shd w:val="clear" w:color="auto" w:fill="FFFFFF"/>
+        </w:rPr>
+      </w:pPr>
+      <w:r>
+        <w:rPr>
+          <w:rFonts w:hint="eastAsia"/>
           <w:shd w:val="clear" w:color="auto" w:fill="FFFFFF"/>
         </w:rPr>
         <w:t>【</w:t>
       </w:r>
       <w:r>
         <w:rPr>
-          <w:rFonts w:asciiTheme="majorHAnsi" w:hAnsiTheme="majorHAnsi" w:cstheme="majorBidi" w:hint="eastAsia"/>
-          <w:color w:val="00B0F0"/>
+          <w:rFonts w:hint="eastAsia"/>
           <w:shd w:val="clear" w:color="auto" w:fill="FFFFFF"/>
         </w:rPr>
         <w:t>4</w:t>
       </w:r>
       <w:r>
         <w:rPr>
-          <w:rFonts w:asciiTheme="majorHAnsi" w:hAnsiTheme="majorHAnsi" w:cstheme="majorBidi"/>
-          <w:color w:val="00B0F0"/>
           <w:shd w:val="clear" w:color="auto" w:fill="FFFFFF"/>
         </w:rPr>
         <w:t>2</w:t>
       </w:r>
       <w:r>
         <w:rPr>
-          <w:rFonts w:asciiTheme="majorHAnsi" w:hAnsiTheme="majorHAnsi" w:cstheme="majorBidi" w:hint="eastAsia"/>
-          <w:color w:val="00B0F0"/>
+          <w:rFonts w:hint="eastAsia"/>
           <w:shd w:val="clear" w:color="auto" w:fill="FFFFFF"/>
         </w:rPr>
         <w:t>】使用</w:t>
       </w:r>
       <w:r>
         <w:rPr>
-          <w:rFonts w:asciiTheme="majorHAnsi" w:hAnsiTheme="majorHAnsi" w:cstheme="majorBidi" w:hint="eastAsia"/>
-          <w:color w:val="00B0F0"/>
+          <w:rFonts w:hint="eastAsia"/>
           <w:shd w:val="clear" w:color="auto" w:fill="FFFFFF"/>
         </w:rPr>
         <w:t>crontab</w:t>
       </w:r>
       <w:r>
         <w:rPr>
-          <w:rFonts w:asciiTheme="majorHAnsi" w:hAnsiTheme="majorHAnsi" w:cstheme="majorBidi" w:hint="eastAsia"/>
-          <w:color w:val="00B0F0"/>
+          <w:rFonts w:hint="eastAsia"/>
           <w:shd w:val="clear" w:color="auto" w:fill="FFFFFF"/>
         </w:rPr>
         <w:t>，让</w:t>
@@ -29377,8 +29343,7 @@
       <w:proofErr w:type="spellStart"/>
       <w:r>
         <w:rPr>
-          <w:rFonts w:asciiTheme="majorHAnsi" w:hAnsiTheme="majorHAnsi" w:cstheme="majorBidi" w:hint="eastAsia"/>
-          <w:color w:val="00B0F0"/>
+          <w:rFonts w:hint="eastAsia"/>
           <w:shd w:val="clear" w:color="auto" w:fill="FFFFFF"/>
         </w:rPr>
         <w:t>linux</w:t>
@@ -29386,24 +29351,21 @@
       <w:proofErr w:type="spellEnd"/>
       <w:r>
         <w:rPr>
-          <w:rFonts w:asciiTheme="majorHAnsi" w:hAnsiTheme="majorHAnsi" w:cstheme="majorBidi" w:hint="eastAsia"/>
-          <w:color w:val="00B0F0"/>
+          <w:rFonts w:hint="eastAsia"/>
           <w:shd w:val="clear" w:color="auto" w:fill="FFFFFF"/>
         </w:rPr>
         <w:t>定时执行</w:t>
       </w:r>
       <w:r>
         <w:rPr>
-          <w:rFonts w:asciiTheme="majorHAnsi" w:hAnsiTheme="majorHAnsi" w:cstheme="majorBidi" w:hint="eastAsia"/>
-          <w:color w:val="00B0F0"/>
+          <w:rFonts w:hint="eastAsia"/>
           <w:shd w:val="clear" w:color="auto" w:fill="FFFFFF"/>
         </w:rPr>
         <w:t>shell</w:t>
       </w:r>
       <w:r>
         <w:rPr>
-          <w:rFonts w:asciiTheme="majorHAnsi" w:hAnsiTheme="majorHAnsi" w:cstheme="majorBidi" w:hint="eastAsia"/>
-          <w:color w:val="00B0F0"/>
+          <w:rFonts w:hint="eastAsia"/>
           <w:shd w:val="clear" w:color="auto" w:fill="FFFFFF"/>
         </w:rPr>
         <w:t>脚本</w:t>
@@ -29444,6 +29406,8 @@
           <w:shd w:val="clear" w:color="auto" w:fill="FFFFFF"/>
         </w:rPr>
       </w:pPr>
+      <w:bookmarkStart w:id="3" w:name="_GoBack"/>
+      <w:bookmarkEnd w:id="3"/>
     </w:p>
     <w:sectPr>
       <w:pgSz w:w="11906" w:h="16838"/>
@@ -31035,7 +30999,7 @@
 </file>
 
 <file path=customXml/itemProps2.xml><?xml version="1.0" encoding="utf-8"?>
-<ds:datastoreItem xmlns:ds="http://schemas.openxmlformats.org/officeDocument/2006/customXml" ds:itemID="{2AF34693-C0BA-4403-A551-44FA5A21661E}">
+<ds:datastoreItem xmlns:ds="http://schemas.openxmlformats.org/officeDocument/2006/customXml" ds:itemID="{C75433FD-A9C1-4E0D-B2DB-68F70C5E6267}">
   <ds:schemaRefs>
     <ds:schemaRef ds:uri="http://schemas.openxmlformats.org/officeDocument/2006/bibliography"/>
   </ds:schemaRefs>

--- a/linux.docx
+++ b/linux.docx
@@ -29402,6 +29402,61 @@
         <w:spacing w:before="60" w:after="60"/>
         <w:rPr>
           <w:rFonts w:ascii="Arial" w:hAnsi="Arial" w:cs="Arial"/>
+          <w:color w:val="000000"/>
+          <w:shd w:val="clear" w:color="auto" w:fill="FFFFFF"/>
+        </w:rPr>
+      </w:pPr>
+    </w:p>
+    <w:p>
+      <w:pPr>
+        <w:pStyle w:val="a7"/>
+        <w:rPr>
+          <w:shd w:val="clear" w:color="auto" w:fill="FFFFFF"/>
+        </w:rPr>
+      </w:pPr>
+      <w:r>
+        <w:rPr>
+          <w:rFonts w:hint="eastAsia"/>
+          <w:shd w:val="clear" w:color="auto" w:fill="FFFFFF"/>
+        </w:rPr>
+        <w:t>【</w:t>
+      </w:r>
+      <w:r>
+        <w:rPr>
+          <w:shd w:val="clear" w:color="auto" w:fill="FFFFFF"/>
+        </w:rPr>
+        <w:t>43</w:t>
+      </w:r>
+      <w:r>
+        <w:rPr>
+          <w:rFonts w:hint="eastAsia"/>
+          <w:shd w:val="clear" w:color="auto" w:fill="FFFFFF"/>
+        </w:rPr>
+        <w:t>】常见</w:t>
+      </w:r>
+      <w:r>
+        <w:rPr>
+          <w:rFonts w:hint="eastAsia"/>
+          <w:shd w:val="clear" w:color="auto" w:fill="FFFFFF"/>
+        </w:rPr>
+        <w:t>shell</w:t>
+      </w:r>
+      <w:r>
+        <w:rPr>
+          <w:rFonts w:hint="eastAsia"/>
+          <w:shd w:val="clear" w:color="auto" w:fill="FFFFFF"/>
+        </w:rPr>
+        <w:t>命令</w:t>
+      </w:r>
+    </w:p>
+    <w:p>
+      <w:pPr>
+        <w:pStyle w:val="a3"/>
+        <w:widowControl/>
+        <w:shd w:val="clear" w:color="auto" w:fill="FFFFFF"/>
+        <w:spacing w:before="60" w:after="60"/>
+        <w:rPr>
+          <w:rFonts w:ascii="Arial" w:hAnsi="Arial" w:cs="Arial" w:hint="eastAsia"/>
           <w:color w:val="000000"/>
           <w:shd w:val="clear" w:color="auto" w:fill="FFFFFF"/>
         </w:rPr>
@@ -30999,7 +31054,7 @@
 </file>
 
 <file path=customXml/itemProps2.xml><?xml version="1.0" encoding="utf-8"?>
-<ds:datastoreItem xmlns:ds="http://schemas.openxmlformats.org/officeDocument/2006/customXml" ds:itemID="{C75433FD-A9C1-4E0D-B2DB-68F70C5E6267}">
+<ds:datastoreItem xmlns:ds="http://schemas.openxmlformats.org/officeDocument/2006/customXml" ds:itemID="{C1289D6D-AD81-4DE6-B5ED-7FFFC8F931CB}">
   <ds:schemaRefs>
     <ds:schemaRef ds:uri="http://schemas.openxmlformats.org/officeDocument/2006/bibliography"/>
   </ds:schemaRefs>

--- a/linux.docx
+++ b/linux.docx
@@ -29411,6 +29411,7 @@
       <w:pPr>
         <w:pStyle w:val="a7"/>
         <w:rPr>
+          <w:rFonts w:hint="eastAsia"/>
           <w:shd w:val="clear" w:color="auto" w:fill="FFFFFF"/>
         </w:rPr>
       </w:pPr>
@@ -29432,22 +29433,62 @@
           <w:rFonts w:hint="eastAsia"/>
           <w:shd w:val="clear" w:color="auto" w:fill="FFFFFF"/>
         </w:rPr>
-        <w:t>】常见</w:t>
-      </w:r>
-      <w:r>
-        <w:rPr>
-          <w:rFonts w:hint="eastAsia"/>
+        <w:t>】</w:t>
+      </w:r>
+      <w:r>
+        <w:rPr>
           <w:shd w:val="clear" w:color="auto" w:fill="FFFFFF"/>
         </w:rPr>
         <w:t>shell</w:t>
       </w:r>
       <w:r>
         <w:rPr>
-          <w:rFonts w:hint="eastAsia"/>
-          <w:shd w:val="clear" w:color="auto" w:fill="FFFFFF"/>
-        </w:rPr>
-        <w:t>命令</w:t>
-      </w:r>
+          <w:shd w:val="clear" w:color="auto" w:fill="FFFFFF"/>
+        </w:rPr>
+        <w:t>命令比较复杂一些的（带索引）</w:t>
+      </w:r>
+    </w:p>
+    <w:p>
+      <w:pPr>
+        <w:pStyle w:val="a3"/>
+        <w:widowControl/>
+        <w:shd w:val="clear" w:color="auto" w:fill="FFFFFF"/>
+        <w:spacing w:before="60" w:after="60"/>
+      </w:pPr>
+      <w:hyperlink r:id="rId56" w:history="1">
+        <w:r>
+          <w:rPr>
+            <w:rStyle w:val="a6"/>
+          </w:rPr>
+          <w:t>https://github.com/qq20004604/notes/blob/master/shell%E5%91%BD%E4%BB%A4%E6%AF%94%E8%BE%83%E5%A4%8D%E6%9D%82%E4%B8%80%E4%BA%9B%E7%9A%84%EF%BC%88%E5%B8%A6%E7%B4%A2%E5%BC%95%EF%BC%89.md</w:t>
+        </w:r>
+      </w:hyperlink>
+    </w:p>
+    <w:p>
+      <w:pPr>
+        <w:pStyle w:val="a3"/>
+        <w:widowControl/>
+        <w:shd w:val="clear" w:color="auto" w:fill="FFFFFF"/>
+        <w:spacing w:before="60" w:after="60"/>
+        <w:rPr>
+          <w:rFonts w:ascii="Arial" w:hAnsi="Arial" w:cs="Arial"/>
+          <w:color w:val="000000"/>
+          <w:shd w:val="clear" w:color="auto" w:fill="FFFFFF"/>
+        </w:rPr>
+      </w:pPr>
+    </w:p>
+    <w:p>
+      <w:pPr>
+        <w:pStyle w:val="a3"/>
+        <w:widowControl/>
+        <w:shd w:val="clear" w:color="auto" w:fill="FFFFFF"/>
+        <w:spacing w:before="60" w:after="60"/>
+        <w:rPr>
+          <w:rFonts w:ascii="Arial" w:hAnsi="Arial" w:cs="Arial"/>
+          <w:color w:val="000000"/>
+          <w:shd w:val="clear" w:color="auto" w:fill="FFFFFF"/>
+        </w:rPr>
+      </w:pPr>
     </w:p>
     <w:p>
       <w:pPr>
@@ -31054,7 +31095,7 @@
 </file>
 
 <file path=customXml/itemProps2.xml><?xml version="1.0" encoding="utf-8"?>
-<ds:datastoreItem xmlns:ds="http://schemas.openxmlformats.org/officeDocument/2006/customXml" ds:itemID="{C1289D6D-AD81-4DE6-B5ED-7FFFC8F931CB}">
+<ds:datastoreItem xmlns:ds="http://schemas.openxmlformats.org/officeDocument/2006/customXml" ds:itemID="{1C3F1241-9D02-4EBF-A017-BE5D4E6FDD88}">
   <ds:schemaRefs>
     <ds:schemaRef ds:uri="http://schemas.openxmlformats.org/officeDocument/2006/bibliography"/>
   </ds:schemaRefs>

--- a/linux.docx
+++ b/linux.docx
@@ -22826,9 +22826,91 @@
         <w:shd w:val="clear" w:color="auto" w:fill="FFFFFF"/>
         <w:spacing w:before="60" w:after="60"/>
         <w:rPr>
-          <w:color w:val="000000"/>
-        </w:rPr>
-      </w:pPr>
+          <w:b/>
+          <w:color w:val="000000"/>
+        </w:rPr>
+      </w:pPr>
+      <w:r>
+        <w:rPr>
+          <w:rFonts w:hint="eastAsia"/>
+          <w:b/>
+          <w:color w:val="000000"/>
+        </w:rPr>
+        <w:t>这里指</w:t>
+      </w:r>
+      <w:proofErr w:type="spellStart"/>
+      <w:r>
+        <w:rPr>
+          <w:rFonts w:hint="eastAsia"/>
+          <w:b/>
+          <w:color w:val="000000"/>
+        </w:rPr>
+        <w:t>linux</w:t>
+      </w:r>
+      <w:proofErr w:type="spellEnd"/>
+      <w:r>
+        <w:rPr>
+          <w:rFonts w:hint="eastAsia"/>
+          <w:b/>
+          <w:color w:val="000000"/>
+        </w:rPr>
+        <w:t>上使用</w:t>
+      </w:r>
+      <w:r>
+        <w:rPr>
+          <w:rFonts w:hint="eastAsia"/>
+          <w:b/>
+          <w:color w:val="000000"/>
+        </w:rPr>
+        <w:t>S</w:t>
+      </w:r>
+      <w:r>
+        <w:rPr>
+          <w:b/>
+          <w:color w:val="000000"/>
+        </w:rPr>
+        <w:t>S</w:t>
+      </w:r>
+      <w:r>
+        <w:rPr>
+          <w:rFonts w:hint="eastAsia"/>
+          <w:b/>
+          <w:color w:val="000000"/>
+        </w:rPr>
+        <w:t>客户端</w:t>
+      </w:r>
+      <w:r>
+        <w:rPr>
+          <w:rFonts w:hint="eastAsia"/>
+          <w:b/>
+          <w:color w:val="000000"/>
+        </w:rPr>
+        <w:t>，</w:t>
+      </w:r>
+      <w:r>
+        <w:rPr>
+          <w:rFonts w:hint="eastAsia"/>
+          <w:b/>
+          <w:color w:val="000000"/>
+        </w:rPr>
+        <w:t>后</w:t>
+      </w:r>
+      <w:r>
+        <w:rPr>
+          <w:rFonts w:hint="eastAsia"/>
+          <w:b/>
+          <w:color w:val="000000"/>
+        </w:rPr>
+        <w:t>面有服务器端</w:t>
+      </w:r>
+      <w:r>
+        <w:rPr>
+          <w:rFonts w:hint="eastAsia"/>
+          <w:b/>
+          <w:color w:val="000000"/>
+        </w:rPr>
+        <w:t>的安装方法</w:t>
+      </w:r>
     </w:p>
     <w:p>
       <w:pPr>
@@ -25934,6 +26016,2523 @@
         <w:spacing w:before="60" w:after="60"/>
         <w:rPr>
           <w:rFonts w:ascii="Arial" w:hAnsi="Arial" w:cs="Arial"/>
+          <w:b/>
+          <w:color w:val="000000"/>
+          <w:shd w:val="clear" w:color="auto" w:fill="FFFFFF"/>
+        </w:rPr>
+      </w:pPr>
+      <w:r>
+        <w:rPr>
+          <w:rFonts w:ascii="Arial" w:hAnsi="Arial" w:cs="Arial" w:hint="eastAsia"/>
+          <w:b/>
+          <w:color w:val="000000"/>
+          <w:shd w:val="clear" w:color="auto" w:fill="FFFFFF"/>
+        </w:rPr>
+        <w:t>安装</w:t>
+      </w:r>
+      <w:r>
+        <w:rPr>
+          <w:rFonts w:ascii="Arial" w:hAnsi="Arial" w:cs="Arial" w:hint="eastAsia"/>
+          <w:b/>
+          <w:color w:val="000000"/>
+          <w:shd w:val="clear" w:color="auto" w:fill="FFFFFF"/>
+        </w:rPr>
+        <w:t>S</w:t>
+      </w:r>
+      <w:r>
+        <w:rPr>
+          <w:rFonts w:ascii="Arial" w:hAnsi="Arial" w:cs="Arial"/>
+          <w:b/>
+          <w:color w:val="000000"/>
+          <w:shd w:val="clear" w:color="auto" w:fill="FFFFFF"/>
+        </w:rPr>
+        <w:t>S</w:t>
+      </w:r>
+      <w:r>
+        <w:rPr>
+          <w:rFonts w:ascii="Arial" w:hAnsi="Arial" w:cs="Arial" w:hint="eastAsia"/>
+          <w:b/>
+          <w:color w:val="000000"/>
+          <w:shd w:val="clear" w:color="auto" w:fill="FFFFFF"/>
+        </w:rPr>
+        <w:t>翻墙的服务器端</w:t>
+      </w:r>
+    </w:p>
+    <w:p>
+      <w:pPr>
+        <w:pStyle w:val="a3"/>
+        <w:widowControl/>
+        <w:shd w:val="clear" w:color="auto" w:fill="FFFFFF"/>
+        <w:spacing w:beforeAutospacing="0" w:afterLines="50" w:after="156" w:afterAutospacing="0"/>
+        <w:rPr>
+          <w:color w:val="000000"/>
+        </w:rPr>
+      </w:pPr>
+      <w:r>
+        <w:rPr>
+          <w:rFonts w:hint="eastAsia"/>
+          <w:color w:val="000000"/>
+        </w:rPr>
+        <w:t>参考以下（但有缺失，我这里补充全面了）</w:t>
+      </w:r>
+    </w:p>
+    <w:p>
+      <w:pPr>
+        <w:pStyle w:val="a3"/>
+        <w:widowControl/>
+        <w:shd w:val="clear" w:color="auto" w:fill="FFFFFF"/>
+        <w:spacing w:beforeAutospacing="0" w:afterLines="50" w:after="156" w:afterAutospacing="0"/>
+        <w:rPr>
+          <w:color w:val="000000"/>
+        </w:rPr>
+      </w:pPr>
+      <w:hyperlink r:id="rId43" w:history="1">
+        <w:r>
+          <w:rPr>
+            <w:rStyle w:val="a6"/>
+          </w:rPr>
+          <w:t>https://blog.csdn.net/cyb0408/article/details/83217133</w:t>
+        </w:r>
+      </w:hyperlink>
+    </w:p>
+    <w:p>
+      <w:pPr>
+        <w:pStyle w:val="a3"/>
+        <w:widowControl/>
+        <w:shd w:val="clear" w:color="auto" w:fill="FFFFFF"/>
+        <w:spacing w:before="60" w:after="60"/>
+        <w:rPr>
+          <w:rFonts w:ascii="Arial" w:hAnsi="Arial" w:cs="Arial"/>
+          <w:color w:val="000000"/>
+          <w:shd w:val="clear" w:color="auto" w:fill="FFFFFF"/>
+        </w:rPr>
+      </w:pPr>
+      <w:r>
+        <w:rPr>
+          <w:rFonts w:ascii="Arial" w:hAnsi="Arial" w:cs="Arial"/>
+          <w:color w:val="000000"/>
+          <w:shd w:val="clear" w:color="auto" w:fill="FFFFFF"/>
+        </w:rPr>
+        <w:t>1</w:t>
+      </w:r>
+      <w:r>
+        <w:rPr>
+          <w:rFonts w:ascii="Arial" w:hAnsi="Arial" w:cs="Arial" w:hint="eastAsia"/>
+          <w:color w:val="000000"/>
+          <w:shd w:val="clear" w:color="auto" w:fill="FFFFFF"/>
+        </w:rPr>
+        <w:t>、</w:t>
+      </w:r>
+      <w:r>
+        <w:rPr>
+          <w:rFonts w:ascii="Arial" w:hAnsi="Arial" w:cs="Arial" w:hint="eastAsia"/>
+          <w:color w:val="000000"/>
+          <w:shd w:val="clear" w:color="auto" w:fill="FFFFFF"/>
+        </w:rPr>
+        <w:t>安装</w:t>
+      </w:r>
+      <w:r>
+        <w:rPr>
+          <w:rFonts w:ascii="Arial" w:hAnsi="Arial" w:cs="Arial" w:hint="eastAsia"/>
+          <w:color w:val="000000"/>
+          <w:shd w:val="clear" w:color="auto" w:fill="FFFFFF"/>
+        </w:rPr>
+        <w:t>（下面可能需要使用</w:t>
+      </w:r>
+      <w:r>
+        <w:rPr>
+          <w:rFonts w:ascii="Arial" w:hAnsi="Arial" w:cs="Arial" w:hint="eastAsia"/>
+          <w:color w:val="000000"/>
+          <w:shd w:val="clear" w:color="auto" w:fill="FFFFFF"/>
+        </w:rPr>
+        <w:t>p</w:t>
+      </w:r>
+      <w:r>
+        <w:rPr>
+          <w:rFonts w:ascii="Arial" w:hAnsi="Arial" w:cs="Arial"/>
+          <w:color w:val="000000"/>
+          <w:shd w:val="clear" w:color="auto" w:fill="FFFFFF"/>
+        </w:rPr>
+        <w:t>ip3</w:t>
+      </w:r>
+      <w:r>
+        <w:rPr>
+          <w:rFonts w:ascii="Arial" w:hAnsi="Arial" w:cs="Arial" w:hint="eastAsia"/>
+          <w:color w:val="000000"/>
+          <w:shd w:val="clear" w:color="auto" w:fill="FFFFFF"/>
+        </w:rPr>
+        <w:t>来安装，注意一下</w:t>
+      </w:r>
+      <w:r>
+        <w:rPr>
+          <w:rFonts w:ascii="Arial" w:hAnsi="Arial" w:cs="Arial" w:hint="eastAsia"/>
+          <w:color w:val="000000"/>
+          <w:shd w:val="clear" w:color="auto" w:fill="FFFFFF"/>
+        </w:rPr>
+        <w:t>，这里跟你的</w:t>
+      </w:r>
+      <w:r>
+        <w:rPr>
+          <w:rFonts w:ascii="Arial" w:hAnsi="Arial" w:cs="Arial" w:hint="eastAsia"/>
+          <w:color w:val="000000"/>
+          <w:shd w:val="clear" w:color="auto" w:fill="FFFFFF"/>
+        </w:rPr>
+        <w:t>python</w:t>
+      </w:r>
+      <w:r>
+        <w:rPr>
+          <w:rFonts w:ascii="Arial" w:hAnsi="Arial" w:cs="Arial" w:hint="eastAsia"/>
+          <w:color w:val="000000"/>
+          <w:shd w:val="clear" w:color="auto" w:fill="FFFFFF"/>
+        </w:rPr>
+        <w:t>版本有关</w:t>
+      </w:r>
+      <w:r>
+        <w:rPr>
+          <w:rFonts w:ascii="Arial" w:hAnsi="Arial" w:cs="Arial" w:hint="eastAsia"/>
+          <w:color w:val="000000"/>
+          <w:shd w:val="clear" w:color="auto" w:fill="FFFFFF"/>
+        </w:rPr>
+        <w:t>）</w:t>
+      </w:r>
+    </w:p>
+    <w:tbl>
+      <w:tblPr>
+        <w:tblStyle w:val="af0"/>
+        <w:tblW w:w="0" w:type="auto"/>
+        <w:tblLook w:val="04A0" w:firstRow="1" w:lastRow="0" w:firstColumn="1" w:lastColumn="0" w:noHBand="0" w:noVBand="1"/>
+      </w:tblPr>
+      <w:tblGrid>
+        <w:gridCol w:w="8522"/>
+      </w:tblGrid>
+      <w:tr>
+        <w:tc>
+          <w:tcPr>
+            <w:tcW w:w="8522" w:type="dxa"/>
+          </w:tcPr>
+          <w:p>
+            <w:pPr>
+              <w:pStyle w:val="a3"/>
+              <w:widowControl/>
+              <w:shd w:val="clear" w:color="auto" w:fill="FFFFFF"/>
+              <w:spacing w:before="60" w:after="60"/>
+              <w:rPr>
+                <w:rFonts w:ascii="Arial" w:hAnsi="Arial" w:cs="Arial"/>
+                <w:color w:val="000000"/>
+                <w:shd w:val="clear" w:color="auto" w:fill="FFFFFF"/>
+              </w:rPr>
+            </w:pPr>
+            <w:r>
+              <w:rPr>
+                <w:rFonts w:ascii="Arial" w:hAnsi="Arial" w:cs="Arial"/>
+                <w:color w:val="000000"/>
+                <w:shd w:val="clear" w:color="auto" w:fill="FFFFFF"/>
+              </w:rPr>
+              <w:t>yum install m2crypto python-</w:t>
+            </w:r>
+            <w:proofErr w:type="spellStart"/>
+            <w:r>
+              <w:rPr>
+                <w:rFonts w:ascii="Arial" w:hAnsi="Arial" w:cs="Arial"/>
+                <w:color w:val="000000"/>
+                <w:shd w:val="clear" w:color="auto" w:fill="FFFFFF"/>
+              </w:rPr>
+              <w:t>setuptools</w:t>
+            </w:r>
+            <w:proofErr w:type="spellEnd"/>
+            <w:r>
+              <w:rPr>
+                <w:rFonts w:ascii="Arial" w:hAnsi="Arial" w:cs="Arial"/>
+                <w:color w:val="000000"/>
+                <w:shd w:val="clear" w:color="auto" w:fill="FFFFFF"/>
+              </w:rPr>
+              <w:t xml:space="preserve">  </w:t>
+            </w:r>
+          </w:p>
+          <w:p>
+            <w:pPr>
+              <w:pStyle w:val="a3"/>
+              <w:widowControl/>
+              <w:shd w:val="clear" w:color="auto" w:fill="FFFFFF"/>
+              <w:spacing w:before="60" w:after="60"/>
+              <w:rPr>
+                <w:rFonts w:ascii="Arial" w:hAnsi="Arial" w:cs="Arial"/>
+                <w:color w:val="000000"/>
+                <w:shd w:val="clear" w:color="auto" w:fill="FFFFFF"/>
+              </w:rPr>
+            </w:pPr>
+            <w:r>
+              <w:rPr>
+                <w:rFonts w:ascii="Arial" w:hAnsi="Arial" w:cs="Arial"/>
+                <w:color w:val="000000"/>
+                <w:shd w:val="clear" w:color="auto" w:fill="FFFFFF"/>
+              </w:rPr>
+              <w:t xml:space="preserve">yum install python-pip  </w:t>
+            </w:r>
+          </w:p>
+          <w:p>
+            <w:pPr>
+              <w:pStyle w:val="a3"/>
+              <w:widowControl/>
+              <w:shd w:val="clear" w:color="auto" w:fill="FFFFFF"/>
+              <w:spacing w:before="60" w:after="60"/>
+              <w:rPr>
+                <w:rFonts w:ascii="Arial" w:hAnsi="Arial" w:cs="Arial"/>
+                <w:color w:val="000000"/>
+                <w:shd w:val="clear" w:color="auto" w:fill="FFFFFF"/>
+              </w:rPr>
+            </w:pPr>
+            <w:r>
+              <w:rPr>
+                <w:rFonts w:ascii="Arial" w:hAnsi="Arial" w:cs="Arial"/>
+                <w:color w:val="000000"/>
+                <w:shd w:val="clear" w:color="auto" w:fill="FFFFFF"/>
+              </w:rPr>
+              <w:t xml:space="preserve">pip install </w:t>
+            </w:r>
+            <w:proofErr w:type="spellStart"/>
+            <w:r>
+              <w:rPr>
+                <w:rFonts w:ascii="Arial" w:hAnsi="Arial" w:cs="Arial"/>
+                <w:color w:val="000000"/>
+                <w:shd w:val="clear" w:color="auto" w:fill="FFFFFF"/>
+              </w:rPr>
+              <w:t>shadowsocks</w:t>
+            </w:r>
+            <w:proofErr w:type="spellEnd"/>
+          </w:p>
+        </w:tc>
+      </w:tr>
+    </w:tbl>
+    <w:p>
+      <w:pPr>
+        <w:pStyle w:val="a3"/>
+        <w:widowControl/>
+        <w:shd w:val="clear" w:color="auto" w:fill="FFFFFF"/>
+        <w:spacing w:before="60" w:after="60"/>
+        <w:rPr>
+          <w:rFonts w:ascii="Arial" w:hAnsi="Arial" w:cs="Arial"/>
+          <w:color w:val="000000"/>
+          <w:shd w:val="clear" w:color="auto" w:fill="FFFFFF"/>
+        </w:rPr>
+      </w:pPr>
+    </w:p>
+    <w:p>
+      <w:pPr>
+        <w:pStyle w:val="a3"/>
+        <w:widowControl/>
+        <w:shd w:val="clear" w:color="auto" w:fill="FFFFFF"/>
+        <w:spacing w:before="60" w:after="60"/>
+        <w:rPr>
+          <w:rFonts w:ascii="Arial" w:hAnsi="Arial" w:cs="Arial"/>
+          <w:color w:val="000000"/>
+          <w:shd w:val="clear" w:color="auto" w:fill="FFFFFF"/>
+        </w:rPr>
+      </w:pPr>
+      <w:r>
+        <w:rPr>
+          <w:rFonts w:ascii="Arial" w:hAnsi="Arial" w:cs="Arial" w:hint="eastAsia"/>
+          <w:color w:val="000000"/>
+          <w:shd w:val="clear" w:color="auto" w:fill="FFFFFF"/>
+        </w:rPr>
+        <w:t>2</w:t>
+      </w:r>
+      <w:r>
+        <w:rPr>
+          <w:rFonts w:ascii="Arial" w:hAnsi="Arial" w:cs="Arial" w:hint="eastAsia"/>
+          <w:color w:val="000000"/>
+          <w:shd w:val="clear" w:color="auto" w:fill="FFFFFF"/>
+        </w:rPr>
+        <w:t>、</w:t>
+      </w:r>
+      <w:r>
+        <w:rPr>
+          <w:rFonts w:ascii="Arial" w:hAnsi="Arial" w:cs="Arial" w:hint="eastAsia"/>
+          <w:color w:val="000000"/>
+          <w:shd w:val="clear" w:color="auto" w:fill="FFFFFF"/>
+        </w:rPr>
+        <w:t>配置</w:t>
+      </w:r>
+    </w:p>
+    <w:tbl>
+      <w:tblPr>
+        <w:tblStyle w:val="af0"/>
+        <w:tblW w:w="0" w:type="auto"/>
+        <w:tblLook w:val="04A0" w:firstRow="1" w:lastRow="0" w:firstColumn="1" w:lastColumn="0" w:noHBand="0" w:noVBand="1"/>
+      </w:tblPr>
+      <w:tblGrid>
+        <w:gridCol w:w="8522"/>
+      </w:tblGrid>
+      <w:tr>
+        <w:tc>
+          <w:tcPr>
+            <w:tcW w:w="8522" w:type="dxa"/>
+          </w:tcPr>
+          <w:p>
+            <w:pPr>
+              <w:pStyle w:val="a3"/>
+              <w:widowControl/>
+              <w:shd w:val="clear" w:color="auto" w:fill="FFFFFF"/>
+              <w:spacing w:before="60" w:after="60"/>
+              <w:rPr>
+                <w:rFonts w:ascii="Arial" w:hAnsi="Arial" w:cs="Arial"/>
+                <w:color w:val="000000"/>
+                <w:shd w:val="clear" w:color="auto" w:fill="FFFFFF"/>
+              </w:rPr>
+            </w:pPr>
+            <w:r>
+              <w:rPr>
+                <w:rFonts w:ascii="Arial" w:hAnsi="Arial" w:cs="Arial"/>
+                <w:color w:val="000000"/>
+                <w:shd w:val="clear" w:color="auto" w:fill="FFFFFF"/>
+              </w:rPr>
+              <w:t>vi /</w:t>
+            </w:r>
+            <w:proofErr w:type="spellStart"/>
+            <w:r>
+              <w:rPr>
+                <w:rFonts w:ascii="Arial" w:hAnsi="Arial" w:cs="Arial"/>
+                <w:color w:val="000000"/>
+                <w:shd w:val="clear" w:color="auto" w:fill="FFFFFF"/>
+              </w:rPr>
+              <w:t>etc</w:t>
+            </w:r>
+            <w:proofErr w:type="spellEnd"/>
+            <w:r>
+              <w:rPr>
+                <w:rFonts w:ascii="Arial" w:hAnsi="Arial" w:cs="Arial"/>
+                <w:color w:val="000000"/>
+                <w:shd w:val="clear" w:color="auto" w:fill="FFFFFF"/>
+              </w:rPr>
+              <w:t>/</w:t>
+            </w:r>
+            <w:proofErr w:type="spellStart"/>
+            <w:r>
+              <w:rPr>
+                <w:rFonts w:ascii="Arial" w:hAnsi="Arial" w:cs="Arial"/>
+                <w:color w:val="000000"/>
+                <w:shd w:val="clear" w:color="auto" w:fill="FFFFFF"/>
+              </w:rPr>
+              <w:t>shadowsocks.json</w:t>
+            </w:r>
+            <w:proofErr w:type="spellEnd"/>
+          </w:p>
+        </w:tc>
+      </w:tr>
+    </w:tbl>
+    <w:p>
+      <w:pPr>
+        <w:pStyle w:val="a3"/>
+        <w:widowControl/>
+        <w:shd w:val="clear" w:color="auto" w:fill="FFFFFF"/>
+        <w:spacing w:before="60" w:after="60"/>
+        <w:rPr>
+          <w:rFonts w:ascii="Arial" w:hAnsi="Arial" w:cs="Arial"/>
+          <w:color w:val="000000"/>
+          <w:shd w:val="clear" w:color="auto" w:fill="FFFFFF"/>
+        </w:rPr>
+      </w:pPr>
+    </w:p>
+    <w:p>
+      <w:pPr>
+        <w:pStyle w:val="a3"/>
+        <w:widowControl/>
+        <w:shd w:val="clear" w:color="auto" w:fill="FFFFFF"/>
+        <w:spacing w:before="60" w:after="60"/>
+        <w:rPr>
+          <w:rFonts w:ascii="Arial" w:hAnsi="Arial" w:cs="Arial"/>
+          <w:color w:val="000000"/>
+          <w:shd w:val="clear" w:color="auto" w:fill="FFFFFF"/>
+        </w:rPr>
+      </w:pPr>
+      <w:r>
+        <w:rPr>
+          <w:rFonts w:ascii="Arial" w:hAnsi="Arial" w:cs="Arial" w:hint="eastAsia"/>
+          <w:color w:val="000000"/>
+          <w:shd w:val="clear" w:color="auto" w:fill="FFFFFF"/>
+        </w:rPr>
+        <w:t>内容</w:t>
+      </w:r>
+      <w:r>
+        <w:rPr>
+          <w:rFonts w:ascii="Arial" w:hAnsi="Arial" w:cs="Arial" w:hint="eastAsia"/>
+          <w:color w:val="000000"/>
+          <w:shd w:val="clear" w:color="auto" w:fill="FFFFFF"/>
+        </w:rPr>
+        <w:t>如下，记得删除中括号和里面的内容</w:t>
+      </w:r>
+    </w:p>
+    <w:tbl>
+      <w:tblPr>
+        <w:tblStyle w:val="af0"/>
+        <w:tblW w:w="0" w:type="auto"/>
+        <w:tblLook w:val="04A0" w:firstRow="1" w:lastRow="0" w:firstColumn="1" w:lastColumn="0" w:noHBand="0" w:noVBand="1"/>
+      </w:tblPr>
+      <w:tblGrid>
+        <w:gridCol w:w="8522"/>
+      </w:tblGrid>
+      <w:tr>
+        <w:tc>
+          <w:tcPr>
+            <w:tcW w:w="8522" w:type="dxa"/>
+          </w:tcPr>
+          <w:p>
+            <w:pPr>
+              <w:pStyle w:val="a3"/>
+              <w:widowControl/>
+              <w:shd w:val="clear" w:color="auto" w:fill="FFFFFF"/>
+              <w:spacing w:before="60" w:after="60"/>
+              <w:rPr>
+                <w:rFonts w:ascii="Arial" w:hAnsi="Arial" w:cs="Arial"/>
+                <w:color w:val="000000"/>
+                <w:shd w:val="clear" w:color="auto" w:fill="FFFFFF"/>
+              </w:rPr>
+            </w:pPr>
+            <w:r>
+              <w:rPr>
+                <w:rFonts w:ascii="Arial" w:hAnsi="Arial" w:cs="Arial"/>
+                <w:color w:val="000000"/>
+                <w:shd w:val="clear" w:color="auto" w:fill="FFFFFF"/>
+              </w:rPr>
+              <w:t xml:space="preserve">{  </w:t>
+            </w:r>
+          </w:p>
+          <w:p>
+            <w:pPr>
+              <w:pStyle w:val="a3"/>
+              <w:widowControl/>
+              <w:shd w:val="clear" w:color="auto" w:fill="FFFFFF"/>
+              <w:spacing w:before="60" w:after="60"/>
+              <w:rPr>
+                <w:rFonts w:ascii="Arial" w:hAnsi="Arial" w:cs="Arial"/>
+                <w:color w:val="000000"/>
+                <w:shd w:val="clear" w:color="auto" w:fill="FFFFFF"/>
+              </w:rPr>
+            </w:pPr>
+            <w:r>
+              <w:rPr>
+                <w:rFonts w:ascii="Arial" w:hAnsi="Arial" w:cs="Arial" w:hint="eastAsia"/>
+                <w:color w:val="000000"/>
+                <w:shd w:val="clear" w:color="auto" w:fill="FFFFFF"/>
+              </w:rPr>
+              <w:t xml:space="preserve">     "server":"0.0.0.0",  </w:t>
+            </w:r>
+            <w:r>
+              <w:rPr>
+                <w:rFonts w:ascii="Arial" w:hAnsi="Arial" w:cs="Arial" w:hint="eastAsia"/>
+                <w:color w:val="000000"/>
+                <w:shd w:val="clear" w:color="auto" w:fill="FFFFFF"/>
+              </w:rPr>
+              <w:t>【这里填写你的</w:t>
+            </w:r>
+            <w:r>
+              <w:rPr>
+                <w:rFonts w:ascii="Arial" w:hAnsi="Arial" w:cs="Arial" w:hint="eastAsia"/>
+                <w:color w:val="000000"/>
+                <w:shd w:val="clear" w:color="auto" w:fill="FFFFFF"/>
+              </w:rPr>
+              <w:t>server</w:t>
+            </w:r>
+            <w:r>
+              <w:rPr>
+                <w:rFonts w:ascii="Arial" w:hAnsi="Arial" w:cs="Arial" w:hint="eastAsia"/>
+                <w:color w:val="000000"/>
+                <w:shd w:val="clear" w:color="auto" w:fill="FFFFFF"/>
+              </w:rPr>
+              <w:t>的</w:t>
+            </w:r>
+            <w:r>
+              <w:rPr>
+                <w:rFonts w:ascii="Arial" w:hAnsi="Arial" w:cs="Arial" w:hint="eastAsia"/>
+                <w:color w:val="000000"/>
+                <w:shd w:val="clear" w:color="auto" w:fill="FFFFFF"/>
+              </w:rPr>
+              <w:t>IP</w:t>
+            </w:r>
+            <w:r>
+              <w:rPr>
+                <w:rFonts w:ascii="Arial" w:hAnsi="Arial" w:cs="Arial" w:hint="eastAsia"/>
+                <w:color w:val="000000"/>
+                <w:shd w:val="clear" w:color="auto" w:fill="FFFFFF"/>
+              </w:rPr>
+              <w:t>】</w:t>
+            </w:r>
+          </w:p>
+          <w:p>
+            <w:pPr>
+              <w:pStyle w:val="a3"/>
+              <w:widowControl/>
+              <w:shd w:val="clear" w:color="auto" w:fill="FFFFFF"/>
+              <w:spacing w:before="60" w:after="60"/>
+              <w:rPr>
+                <w:rFonts w:ascii="Arial" w:hAnsi="Arial" w:cs="Arial"/>
+                <w:color w:val="000000"/>
+                <w:shd w:val="clear" w:color="auto" w:fill="FFFFFF"/>
+              </w:rPr>
+            </w:pPr>
+            <w:r>
+              <w:rPr>
+                <w:rFonts w:ascii="Arial" w:hAnsi="Arial" w:cs="Arial" w:hint="eastAsia"/>
+                <w:color w:val="000000"/>
+                <w:shd w:val="clear" w:color="auto" w:fill="FFFFFF"/>
+              </w:rPr>
+              <w:t xml:space="preserve">     "server_port":8001,  </w:t>
+            </w:r>
+            <w:r>
+              <w:rPr>
+                <w:rFonts w:ascii="Arial" w:hAnsi="Arial" w:cs="Arial" w:hint="eastAsia"/>
+                <w:color w:val="000000"/>
+                <w:shd w:val="clear" w:color="auto" w:fill="FFFFFF"/>
+              </w:rPr>
+              <w:t>【客户端连接</w:t>
+            </w:r>
+            <w:r>
+              <w:rPr>
+                <w:rFonts w:ascii="Arial" w:hAnsi="Arial" w:cs="Arial" w:hint="eastAsia"/>
+                <w:color w:val="000000"/>
+                <w:shd w:val="clear" w:color="auto" w:fill="FFFFFF"/>
+              </w:rPr>
+              <w:t>server</w:t>
+            </w:r>
+            <w:r>
+              <w:rPr>
+                <w:rFonts w:ascii="Arial" w:hAnsi="Arial" w:cs="Arial" w:hint="eastAsia"/>
+                <w:color w:val="000000"/>
+                <w:shd w:val="clear" w:color="auto" w:fill="FFFFFF"/>
+              </w:rPr>
+              <w:t>的端口，这个可以改】</w:t>
+            </w:r>
+          </w:p>
+          <w:p>
+            <w:pPr>
+              <w:pStyle w:val="a3"/>
+              <w:widowControl/>
+              <w:shd w:val="clear" w:color="auto" w:fill="FFFFFF"/>
+              <w:spacing w:before="60" w:after="60"/>
+              <w:rPr>
+                <w:rFonts w:ascii="Arial" w:hAnsi="Arial" w:cs="Arial"/>
+                <w:color w:val="000000"/>
+                <w:shd w:val="clear" w:color="auto" w:fill="FFFFFF"/>
+              </w:rPr>
+            </w:pPr>
+            <w:r>
+              <w:rPr>
+                <w:rFonts w:ascii="Arial" w:hAnsi="Arial" w:cs="Arial" w:hint="eastAsia"/>
+                <w:color w:val="000000"/>
+                <w:shd w:val="clear" w:color="auto" w:fill="FFFFFF"/>
+              </w:rPr>
+              <w:t xml:space="preserve">     "</w:t>
+            </w:r>
+            <w:proofErr w:type="spellStart"/>
+            <w:r>
+              <w:rPr>
+                <w:rFonts w:ascii="Arial" w:hAnsi="Arial" w:cs="Arial" w:hint="eastAsia"/>
+                <w:color w:val="000000"/>
+                <w:shd w:val="clear" w:color="auto" w:fill="FFFFFF"/>
+              </w:rPr>
+              <w:t>local_address</w:t>
+            </w:r>
+            <w:proofErr w:type="spellEnd"/>
+            <w:r>
+              <w:rPr>
+                <w:rFonts w:ascii="Arial" w:hAnsi="Arial" w:cs="Arial" w:hint="eastAsia"/>
+                <w:color w:val="000000"/>
+                <w:shd w:val="clear" w:color="auto" w:fill="FFFFFF"/>
+              </w:rPr>
+              <w:t xml:space="preserve">": "127.0.0.1",  </w:t>
+            </w:r>
+            <w:r>
+              <w:rPr>
+                <w:rFonts w:ascii="Arial" w:hAnsi="Arial" w:cs="Arial" w:hint="eastAsia"/>
+                <w:color w:val="000000"/>
+                <w:shd w:val="clear" w:color="auto" w:fill="FFFFFF"/>
+              </w:rPr>
+              <w:t>【默认不改】</w:t>
+            </w:r>
+          </w:p>
+          <w:p>
+            <w:pPr>
+              <w:pStyle w:val="a3"/>
+              <w:widowControl/>
+              <w:shd w:val="clear" w:color="auto" w:fill="FFFFFF"/>
+              <w:spacing w:before="60" w:after="60"/>
+              <w:rPr>
+                <w:rFonts w:ascii="Arial" w:hAnsi="Arial" w:cs="Arial"/>
+                <w:color w:val="000000"/>
+                <w:shd w:val="clear" w:color="auto" w:fill="FFFFFF"/>
+              </w:rPr>
+            </w:pPr>
+            <w:r>
+              <w:rPr>
+                <w:rFonts w:ascii="Arial" w:hAnsi="Arial" w:cs="Arial" w:hint="eastAsia"/>
+                <w:color w:val="000000"/>
+                <w:shd w:val="clear" w:color="auto" w:fill="FFFFFF"/>
+              </w:rPr>
+              <w:t xml:space="preserve">     "local_port":1080,  </w:t>
+            </w:r>
+            <w:r>
+              <w:rPr>
+                <w:rFonts w:ascii="Arial" w:hAnsi="Arial" w:cs="Arial" w:hint="eastAsia"/>
+                <w:color w:val="000000"/>
+                <w:shd w:val="clear" w:color="auto" w:fill="FFFFFF"/>
+              </w:rPr>
+              <w:t>【默认不改】</w:t>
+            </w:r>
+          </w:p>
+          <w:p>
+            <w:pPr>
+              <w:pStyle w:val="a3"/>
+              <w:widowControl/>
+              <w:shd w:val="clear" w:color="auto" w:fill="FFFFFF"/>
+              <w:spacing w:before="60" w:after="60"/>
+              <w:rPr>
+                <w:rFonts w:ascii="Arial" w:hAnsi="Arial" w:cs="Arial"/>
+                <w:color w:val="000000"/>
+                <w:shd w:val="clear" w:color="auto" w:fill="FFFFFF"/>
+              </w:rPr>
+            </w:pPr>
+            <w:r>
+              <w:rPr>
+                <w:rFonts w:ascii="Arial" w:hAnsi="Arial" w:cs="Arial" w:hint="eastAsia"/>
+                <w:color w:val="000000"/>
+                <w:shd w:val="clear" w:color="auto" w:fill="FFFFFF"/>
+              </w:rPr>
+              <w:t xml:space="preserve">     "password":"1235657",  </w:t>
+            </w:r>
+            <w:r>
+              <w:rPr>
+                <w:rFonts w:ascii="Arial" w:hAnsi="Arial" w:cs="Arial" w:hint="eastAsia"/>
+                <w:color w:val="000000"/>
+                <w:shd w:val="clear" w:color="auto" w:fill="FFFFFF"/>
+              </w:rPr>
+              <w:t>【连接密码，建议长一点】</w:t>
+            </w:r>
+          </w:p>
+          <w:p>
+            <w:pPr>
+              <w:pStyle w:val="a3"/>
+              <w:widowControl/>
+              <w:shd w:val="clear" w:color="auto" w:fill="FFFFFF"/>
+              <w:spacing w:before="60" w:after="60"/>
+              <w:rPr>
+                <w:rFonts w:ascii="Arial" w:hAnsi="Arial" w:cs="Arial"/>
+                <w:color w:val="000000"/>
+                <w:shd w:val="clear" w:color="auto" w:fill="FFFFFF"/>
+              </w:rPr>
+            </w:pPr>
+            <w:r>
+              <w:rPr>
+                <w:rFonts w:ascii="Arial" w:hAnsi="Arial" w:cs="Arial" w:hint="eastAsia"/>
+                <w:color w:val="000000"/>
+                <w:shd w:val="clear" w:color="auto" w:fill="FFFFFF"/>
+              </w:rPr>
+              <w:t xml:space="preserve">     "timeout":600,  </w:t>
+            </w:r>
+            <w:r>
+              <w:rPr>
+                <w:rFonts w:ascii="Arial" w:hAnsi="Arial" w:cs="Arial" w:hint="eastAsia"/>
+                <w:color w:val="000000"/>
+                <w:shd w:val="clear" w:color="auto" w:fill="FFFFFF"/>
+              </w:rPr>
+              <w:t>【超时时间，默认不改】</w:t>
+            </w:r>
+          </w:p>
+          <w:p>
+            <w:pPr>
+              <w:pStyle w:val="a3"/>
+              <w:widowControl/>
+              <w:shd w:val="clear" w:color="auto" w:fill="FFFFFF"/>
+              <w:spacing w:before="60" w:after="60"/>
+              <w:rPr>
+                <w:rFonts w:ascii="Arial" w:hAnsi="Arial" w:cs="Arial"/>
+                <w:color w:val="000000"/>
+                <w:shd w:val="clear" w:color="auto" w:fill="FFFFFF"/>
+              </w:rPr>
+            </w:pPr>
+            <w:r>
+              <w:rPr>
+                <w:rFonts w:ascii="Arial" w:hAnsi="Arial" w:cs="Arial" w:hint="eastAsia"/>
+                <w:color w:val="000000"/>
+                <w:shd w:val="clear" w:color="auto" w:fill="FFFFFF"/>
+              </w:rPr>
+              <w:t xml:space="preserve">     "method":"chacha20",  </w:t>
+            </w:r>
+            <w:r>
+              <w:rPr>
+                <w:rFonts w:ascii="Arial" w:hAnsi="Arial" w:cs="Arial" w:hint="eastAsia"/>
+                <w:color w:val="000000"/>
+                <w:shd w:val="clear" w:color="auto" w:fill="FFFFFF"/>
+              </w:rPr>
+              <w:t>【我习惯使用这个，你也可以不改，这个是加密</w:t>
+            </w:r>
+            <w:r>
+              <w:rPr>
+                <w:rFonts w:ascii="Arial" w:hAnsi="Arial" w:cs="Arial" w:hint="eastAsia"/>
+                <w:color w:val="000000"/>
+                <w:shd w:val="clear" w:color="auto" w:fill="FFFFFF"/>
+              </w:rPr>
+              <w:lastRenderedPageBreak/>
+              <w:t>协议，客户端需要和这里保持一致】</w:t>
+            </w:r>
+          </w:p>
+          <w:p>
+            <w:pPr>
+              <w:pStyle w:val="a3"/>
+              <w:widowControl/>
+              <w:shd w:val="clear" w:color="auto" w:fill="FFFFFF"/>
+              <w:spacing w:before="60" w:after="60"/>
+              <w:rPr>
+                <w:rFonts w:ascii="Arial" w:hAnsi="Arial" w:cs="Arial"/>
+                <w:color w:val="000000"/>
+                <w:shd w:val="clear" w:color="auto" w:fill="FFFFFF"/>
+              </w:rPr>
+            </w:pPr>
+            <w:r>
+              <w:rPr>
+                <w:rFonts w:ascii="Arial" w:hAnsi="Arial" w:cs="Arial" w:hint="eastAsia"/>
+                <w:color w:val="000000"/>
+                <w:shd w:val="clear" w:color="auto" w:fill="FFFFFF"/>
+              </w:rPr>
+              <w:t xml:space="preserve">     "</w:t>
+            </w:r>
+            <w:proofErr w:type="spellStart"/>
+            <w:r>
+              <w:rPr>
+                <w:rFonts w:ascii="Arial" w:hAnsi="Arial" w:cs="Arial" w:hint="eastAsia"/>
+                <w:color w:val="000000"/>
+                <w:shd w:val="clear" w:color="auto" w:fill="FFFFFF"/>
+              </w:rPr>
+              <w:t>fast_open</w:t>
+            </w:r>
+            <w:proofErr w:type="spellEnd"/>
+            <w:r>
+              <w:rPr>
+                <w:rFonts w:ascii="Arial" w:hAnsi="Arial" w:cs="Arial" w:hint="eastAsia"/>
+                <w:color w:val="000000"/>
+                <w:shd w:val="clear" w:color="auto" w:fill="FFFFFF"/>
+              </w:rPr>
+              <w:t xml:space="preserve">": false </w:t>
+            </w:r>
+            <w:r>
+              <w:rPr>
+                <w:rFonts w:ascii="Arial" w:hAnsi="Arial" w:cs="Arial" w:hint="eastAsia"/>
+                <w:color w:val="000000"/>
+                <w:shd w:val="clear" w:color="auto" w:fill="FFFFFF"/>
+              </w:rPr>
+              <w:t>【默认不改】</w:t>
+            </w:r>
+          </w:p>
+          <w:p>
+            <w:pPr>
+              <w:pStyle w:val="a3"/>
+              <w:widowControl/>
+              <w:shd w:val="clear" w:color="auto" w:fill="FFFFFF"/>
+              <w:spacing w:before="60" w:after="60"/>
+              <w:rPr>
+                <w:rFonts w:ascii="Arial" w:hAnsi="Arial" w:cs="Arial"/>
+                <w:color w:val="000000"/>
+                <w:shd w:val="clear" w:color="auto" w:fill="FFFFFF"/>
+              </w:rPr>
+            </w:pPr>
+            <w:r>
+              <w:rPr>
+                <w:rFonts w:ascii="Arial" w:hAnsi="Arial" w:cs="Arial"/>
+                <w:color w:val="000000"/>
+                <w:shd w:val="clear" w:color="auto" w:fill="FFFFFF"/>
+              </w:rPr>
+              <w:t>}</w:t>
+            </w:r>
+          </w:p>
+        </w:tc>
+      </w:tr>
+    </w:tbl>
+    <w:p>
+      <w:pPr>
+        <w:pStyle w:val="a3"/>
+        <w:widowControl/>
+        <w:shd w:val="clear" w:color="auto" w:fill="FFFFFF"/>
+        <w:spacing w:before="60" w:after="60"/>
+        <w:rPr>
+          <w:rFonts w:ascii="Arial" w:hAnsi="Arial" w:cs="Arial"/>
+          <w:color w:val="000000"/>
+          <w:shd w:val="clear" w:color="auto" w:fill="FFFFFF"/>
+        </w:rPr>
+      </w:pPr>
+    </w:p>
+    <w:p>
+      <w:pPr>
+        <w:pStyle w:val="a3"/>
+        <w:widowControl/>
+        <w:shd w:val="clear" w:color="auto" w:fill="FFFFFF"/>
+        <w:spacing w:before="60" w:after="60"/>
+        <w:rPr>
+          <w:rFonts w:ascii="Arial" w:hAnsi="Arial" w:cs="Arial"/>
+          <w:color w:val="000000"/>
+          <w:shd w:val="clear" w:color="auto" w:fill="FFFFFF"/>
+        </w:rPr>
+      </w:pPr>
+      <w:r>
+        <w:rPr>
+          <w:rFonts w:ascii="Arial" w:hAnsi="Arial" w:cs="Arial" w:hint="eastAsia"/>
+          <w:color w:val="000000"/>
+          <w:shd w:val="clear" w:color="auto" w:fill="FFFFFF"/>
+        </w:rPr>
+        <w:t>3</w:t>
+      </w:r>
+      <w:r>
+        <w:rPr>
+          <w:rFonts w:ascii="Arial" w:hAnsi="Arial" w:cs="Arial" w:hint="eastAsia"/>
+          <w:color w:val="000000"/>
+          <w:shd w:val="clear" w:color="auto" w:fill="FFFFFF"/>
+        </w:rPr>
+        <w:t>、</w:t>
+      </w:r>
+      <w:r>
+        <w:rPr>
+          <w:rFonts w:ascii="Arial" w:hAnsi="Arial" w:cs="Arial" w:hint="eastAsia"/>
+          <w:color w:val="000000"/>
+          <w:shd w:val="clear" w:color="auto" w:fill="FFFFFF"/>
+        </w:rPr>
+        <w:t>开启防火墙</w:t>
+      </w:r>
+      <w:r>
+        <w:rPr>
+          <w:rFonts w:ascii="Arial" w:hAnsi="Arial" w:cs="Arial" w:hint="eastAsia"/>
+          <w:color w:val="000000"/>
+          <w:shd w:val="clear" w:color="auto" w:fill="FFFFFF"/>
+        </w:rPr>
+        <w:t>（</w:t>
+      </w:r>
+      <w:r>
+        <w:rPr>
+          <w:rFonts w:ascii="Arial" w:hAnsi="Arial" w:cs="Arial" w:hint="eastAsia"/>
+          <w:color w:val="000000"/>
+          <w:shd w:val="clear" w:color="auto" w:fill="FFFFFF"/>
+        </w:rPr>
+        <w:t>8</w:t>
+      </w:r>
+      <w:r>
+        <w:rPr>
+          <w:rFonts w:ascii="Arial" w:hAnsi="Arial" w:cs="Arial"/>
+          <w:color w:val="000000"/>
+          <w:shd w:val="clear" w:color="auto" w:fill="FFFFFF"/>
+        </w:rPr>
+        <w:t>001</w:t>
+      </w:r>
+      <w:r>
+        <w:rPr>
+          <w:rFonts w:ascii="Arial" w:hAnsi="Arial" w:cs="Arial" w:hint="eastAsia"/>
+          <w:color w:val="000000"/>
+          <w:shd w:val="clear" w:color="auto" w:fill="FFFFFF"/>
+        </w:rPr>
+        <w:t>和上面的</w:t>
+      </w:r>
+      <w:r>
+        <w:rPr>
+          <w:rFonts w:ascii="Arial" w:hAnsi="Arial" w:cs="Arial" w:hint="eastAsia"/>
+          <w:color w:val="000000"/>
+          <w:shd w:val="clear" w:color="auto" w:fill="FFFFFF"/>
+        </w:rPr>
+        <w:t>port</w:t>
+      </w:r>
+      <w:r>
+        <w:rPr>
+          <w:rFonts w:ascii="Arial" w:hAnsi="Arial" w:cs="Arial" w:hint="eastAsia"/>
+          <w:color w:val="000000"/>
+          <w:shd w:val="clear" w:color="auto" w:fill="FFFFFF"/>
+        </w:rPr>
+        <w:t>保持一致）</w:t>
+      </w:r>
+    </w:p>
+    <w:tbl>
+      <w:tblPr>
+        <w:tblStyle w:val="af0"/>
+        <w:tblW w:w="0" w:type="auto"/>
+        <w:tblLook w:val="04A0" w:firstRow="1" w:lastRow="0" w:firstColumn="1" w:lastColumn="0" w:noHBand="0" w:noVBand="1"/>
+      </w:tblPr>
+      <w:tblGrid>
+        <w:gridCol w:w="8522"/>
+      </w:tblGrid>
+      <w:tr>
+        <w:tc>
+          <w:tcPr>
+            <w:tcW w:w="8522" w:type="dxa"/>
+          </w:tcPr>
+          <w:p>
+            <w:pPr>
+              <w:pStyle w:val="a3"/>
+              <w:widowControl/>
+              <w:shd w:val="clear" w:color="auto" w:fill="FFFFFF"/>
+              <w:spacing w:before="60" w:after="60"/>
+              <w:rPr>
+                <w:rFonts w:ascii="Arial" w:hAnsi="Arial" w:cs="Arial"/>
+                <w:color w:val="000000"/>
+                <w:shd w:val="clear" w:color="auto" w:fill="FFFFFF"/>
+              </w:rPr>
+            </w:pPr>
+            <w:r>
+              <w:rPr>
+                <w:rFonts w:ascii="Arial" w:hAnsi="Arial" w:cs="Arial"/>
+                <w:color w:val="000000"/>
+                <w:shd w:val="clear" w:color="auto" w:fill="FFFFFF"/>
+              </w:rPr>
+              <w:t xml:space="preserve">yum install </w:t>
+            </w:r>
+            <w:proofErr w:type="spellStart"/>
+            <w:r>
+              <w:rPr>
+                <w:rFonts w:ascii="Arial" w:hAnsi="Arial" w:cs="Arial"/>
+                <w:color w:val="000000"/>
+                <w:shd w:val="clear" w:color="auto" w:fill="FFFFFF"/>
+              </w:rPr>
+              <w:t>firewalld</w:t>
+            </w:r>
+            <w:proofErr w:type="spellEnd"/>
+          </w:p>
+          <w:p>
+            <w:pPr>
+              <w:pStyle w:val="a3"/>
+              <w:widowControl/>
+              <w:shd w:val="clear" w:color="auto" w:fill="FFFFFF"/>
+              <w:spacing w:before="60" w:after="60"/>
+              <w:rPr>
+                <w:rFonts w:ascii="Arial" w:hAnsi="Arial" w:cs="Arial"/>
+                <w:color w:val="000000"/>
+                <w:shd w:val="clear" w:color="auto" w:fill="FFFFFF"/>
+              </w:rPr>
+            </w:pPr>
+            <w:proofErr w:type="spellStart"/>
+            <w:r>
+              <w:rPr>
+                <w:rFonts w:ascii="Arial" w:hAnsi="Arial" w:cs="Arial"/>
+                <w:color w:val="000000"/>
+                <w:shd w:val="clear" w:color="auto" w:fill="FFFFFF"/>
+              </w:rPr>
+              <w:t>systemctl</w:t>
+            </w:r>
+            <w:proofErr w:type="spellEnd"/>
+            <w:r>
+              <w:rPr>
+                <w:rFonts w:ascii="Arial" w:hAnsi="Arial" w:cs="Arial"/>
+                <w:color w:val="000000"/>
+                <w:shd w:val="clear" w:color="auto" w:fill="FFFFFF"/>
+              </w:rPr>
+              <w:t xml:space="preserve"> start </w:t>
+            </w:r>
+            <w:proofErr w:type="spellStart"/>
+            <w:r>
+              <w:rPr>
+                <w:rFonts w:ascii="Arial" w:hAnsi="Arial" w:cs="Arial"/>
+                <w:color w:val="000000"/>
+                <w:shd w:val="clear" w:color="auto" w:fill="FFFFFF"/>
+              </w:rPr>
+              <w:t>firewalld</w:t>
+            </w:r>
+            <w:proofErr w:type="spellEnd"/>
+          </w:p>
+          <w:p>
+            <w:pPr>
+              <w:pStyle w:val="a3"/>
+              <w:widowControl/>
+              <w:shd w:val="clear" w:color="auto" w:fill="FFFFFF"/>
+              <w:spacing w:before="60" w:after="60"/>
+              <w:rPr>
+                <w:rFonts w:ascii="Arial" w:hAnsi="Arial" w:cs="Arial"/>
+                <w:color w:val="000000"/>
+                <w:shd w:val="clear" w:color="auto" w:fill="FFFFFF"/>
+              </w:rPr>
+            </w:pPr>
+            <w:r>
+              <w:rPr>
+                <w:rFonts w:ascii="Arial" w:hAnsi="Arial" w:cs="Arial"/>
+                <w:color w:val="000000"/>
+                <w:shd w:val="clear" w:color="auto" w:fill="FFFFFF"/>
+              </w:rPr>
+              <w:t>firewall-</w:t>
+            </w:r>
+            <w:proofErr w:type="spellStart"/>
+            <w:r>
+              <w:rPr>
+                <w:rFonts w:ascii="Arial" w:hAnsi="Arial" w:cs="Arial"/>
+                <w:color w:val="000000"/>
+                <w:shd w:val="clear" w:color="auto" w:fill="FFFFFF"/>
+              </w:rPr>
+              <w:t>cmd</w:t>
+            </w:r>
+            <w:proofErr w:type="spellEnd"/>
+            <w:r>
+              <w:rPr>
+                <w:rFonts w:ascii="Arial" w:hAnsi="Arial" w:cs="Arial"/>
+                <w:color w:val="000000"/>
+                <w:shd w:val="clear" w:color="auto" w:fill="FFFFFF"/>
+              </w:rPr>
+              <w:t xml:space="preserve"> --zone=public --add-port=</w:t>
+            </w:r>
+            <w:r>
+              <w:rPr>
+                <w:rFonts w:ascii="Arial" w:hAnsi="Arial" w:cs="Arial"/>
+                <w:color w:val="000000"/>
+                <w:shd w:val="clear" w:color="auto" w:fill="FFFFFF"/>
+              </w:rPr>
+              <w:t>8001</w:t>
+            </w:r>
+            <w:r>
+              <w:rPr>
+                <w:rFonts w:ascii="Arial" w:hAnsi="Arial" w:cs="Arial"/>
+                <w:color w:val="000000"/>
+                <w:shd w:val="clear" w:color="auto" w:fill="FFFFFF"/>
+              </w:rPr>
+              <w:t>/</w:t>
+            </w:r>
+            <w:proofErr w:type="spellStart"/>
+            <w:r>
+              <w:rPr>
+                <w:rFonts w:ascii="Arial" w:hAnsi="Arial" w:cs="Arial"/>
+                <w:color w:val="000000"/>
+                <w:shd w:val="clear" w:color="auto" w:fill="FFFFFF"/>
+              </w:rPr>
+              <w:t>tcp</w:t>
+            </w:r>
+            <w:proofErr w:type="spellEnd"/>
+            <w:r>
+              <w:rPr>
+                <w:rFonts w:ascii="Arial" w:hAnsi="Arial" w:cs="Arial"/>
+                <w:color w:val="000000"/>
+                <w:shd w:val="clear" w:color="auto" w:fill="FFFFFF"/>
+              </w:rPr>
+              <w:t xml:space="preserve"> --permanent</w:t>
+            </w:r>
+          </w:p>
+          <w:p>
+            <w:pPr>
+              <w:pStyle w:val="a3"/>
+              <w:widowControl/>
+              <w:shd w:val="clear" w:color="auto" w:fill="FFFFFF"/>
+              <w:spacing w:before="60" w:after="60"/>
+              <w:rPr>
+                <w:rFonts w:ascii="Arial" w:hAnsi="Arial" w:cs="Arial"/>
+                <w:color w:val="000000"/>
+                <w:shd w:val="clear" w:color="auto" w:fill="FFFFFF"/>
+              </w:rPr>
+            </w:pPr>
+            <w:r>
+              <w:rPr>
+                <w:rFonts w:ascii="Arial" w:hAnsi="Arial" w:cs="Arial"/>
+                <w:color w:val="000000"/>
+                <w:shd w:val="clear" w:color="auto" w:fill="FFFFFF"/>
+              </w:rPr>
+              <w:t>firewall-</w:t>
+            </w:r>
+            <w:proofErr w:type="spellStart"/>
+            <w:r>
+              <w:rPr>
+                <w:rFonts w:ascii="Arial" w:hAnsi="Arial" w:cs="Arial"/>
+                <w:color w:val="000000"/>
+                <w:shd w:val="clear" w:color="auto" w:fill="FFFFFF"/>
+              </w:rPr>
+              <w:t>cmd</w:t>
+            </w:r>
+            <w:proofErr w:type="spellEnd"/>
+            <w:r>
+              <w:rPr>
+                <w:rFonts w:ascii="Arial" w:hAnsi="Arial" w:cs="Arial"/>
+                <w:color w:val="000000"/>
+                <w:shd w:val="clear" w:color="auto" w:fill="FFFFFF"/>
+              </w:rPr>
+              <w:t xml:space="preserve"> --reload</w:t>
+            </w:r>
+          </w:p>
+        </w:tc>
+      </w:tr>
+    </w:tbl>
+    <w:p>
+      <w:pPr>
+        <w:pStyle w:val="a3"/>
+        <w:widowControl/>
+        <w:shd w:val="clear" w:color="auto" w:fill="FFFFFF"/>
+        <w:spacing w:before="60" w:after="60"/>
+        <w:rPr>
+          <w:rFonts w:ascii="Arial" w:hAnsi="Arial" w:cs="Arial"/>
+          <w:color w:val="000000"/>
+          <w:shd w:val="clear" w:color="auto" w:fill="FFFFFF"/>
+        </w:rPr>
+      </w:pPr>
+    </w:p>
+    <w:p>
+      <w:pPr>
+        <w:pStyle w:val="a3"/>
+        <w:widowControl/>
+        <w:shd w:val="clear" w:color="auto" w:fill="FFFFFF"/>
+        <w:spacing w:before="60" w:after="60"/>
+        <w:rPr>
+          <w:rFonts w:ascii="Arial" w:hAnsi="Arial" w:cs="Arial"/>
+          <w:color w:val="000000"/>
+          <w:shd w:val="clear" w:color="auto" w:fill="FFFFFF"/>
+        </w:rPr>
+      </w:pPr>
+      <w:r>
+        <w:rPr>
+          <w:rFonts w:ascii="Arial" w:hAnsi="Arial" w:cs="Arial" w:hint="eastAsia"/>
+          <w:color w:val="000000"/>
+          <w:shd w:val="clear" w:color="auto" w:fill="FFFFFF"/>
+        </w:rPr>
+        <w:t>4</w:t>
+      </w:r>
+      <w:r>
+        <w:rPr>
+          <w:rFonts w:ascii="Arial" w:hAnsi="Arial" w:cs="Arial" w:hint="eastAsia"/>
+          <w:color w:val="000000"/>
+          <w:shd w:val="clear" w:color="auto" w:fill="FFFFFF"/>
+        </w:rPr>
+        <w:t>、启动服务</w:t>
+      </w:r>
+    </w:p>
+    <w:p>
+      <w:pPr>
+        <w:pStyle w:val="a3"/>
+        <w:widowControl/>
+        <w:shd w:val="clear" w:color="auto" w:fill="FFFFFF"/>
+        <w:spacing w:before="60" w:after="60"/>
+        <w:rPr>
+          <w:rFonts w:ascii="Arial" w:hAnsi="Arial" w:cs="Arial"/>
+          <w:color w:val="000000"/>
+          <w:shd w:val="clear" w:color="auto" w:fill="FFFFFF"/>
+        </w:rPr>
+      </w:pPr>
+      <w:r>
+        <w:rPr>
+          <w:rFonts w:ascii="Arial" w:hAnsi="Arial" w:cs="Arial" w:hint="eastAsia"/>
+          <w:color w:val="000000"/>
+          <w:shd w:val="clear" w:color="auto" w:fill="FFFFFF"/>
+        </w:rPr>
+        <w:t>先编辑</w:t>
+      </w:r>
+    </w:p>
+    <w:tbl>
+      <w:tblPr>
+        <w:tblStyle w:val="af0"/>
+        <w:tblW w:w="0" w:type="auto"/>
+        <w:tblLook w:val="04A0" w:firstRow="1" w:lastRow="0" w:firstColumn="1" w:lastColumn="0" w:noHBand="0" w:noVBand="1"/>
+      </w:tblPr>
+      <w:tblGrid>
+        <w:gridCol w:w="8522"/>
+      </w:tblGrid>
+      <w:tr>
+        <w:tc>
+          <w:tcPr>
+            <w:tcW w:w="8522" w:type="dxa"/>
+          </w:tcPr>
+          <w:p>
+            <w:pPr>
+              <w:pStyle w:val="a3"/>
+              <w:widowControl/>
+              <w:shd w:val="clear" w:color="auto" w:fill="FFFFFF"/>
+              <w:spacing w:before="60" w:after="60"/>
+              <w:rPr>
+                <w:rFonts w:ascii="Arial" w:hAnsi="Arial" w:cs="Arial"/>
+                <w:color w:val="000000"/>
+                <w:shd w:val="clear" w:color="auto" w:fill="FFFFFF"/>
+              </w:rPr>
+            </w:pPr>
+            <w:r>
+              <w:rPr>
+                <w:rFonts w:ascii="Arial" w:hAnsi="Arial" w:cs="Arial" w:hint="eastAsia"/>
+                <w:color w:val="000000"/>
+                <w:shd w:val="clear" w:color="auto" w:fill="FFFFFF"/>
+              </w:rPr>
+              <w:t>v</w:t>
+            </w:r>
+            <w:r>
+              <w:rPr>
+                <w:rFonts w:ascii="Arial" w:hAnsi="Arial" w:cs="Arial"/>
+                <w:color w:val="000000"/>
+                <w:shd w:val="clear" w:color="auto" w:fill="FFFFFF"/>
+              </w:rPr>
+              <w:t>i /</w:t>
+            </w:r>
+            <w:proofErr w:type="spellStart"/>
+            <w:r>
+              <w:rPr>
+                <w:rFonts w:ascii="Arial" w:hAnsi="Arial" w:cs="Arial"/>
+                <w:color w:val="000000"/>
+                <w:shd w:val="clear" w:color="auto" w:fill="FFFFFF"/>
+              </w:rPr>
+              <w:t>usr</w:t>
+            </w:r>
+            <w:proofErr w:type="spellEnd"/>
+            <w:r>
+              <w:rPr>
+                <w:rFonts w:ascii="Arial" w:hAnsi="Arial" w:cs="Arial"/>
+                <w:color w:val="000000"/>
+                <w:shd w:val="clear" w:color="auto" w:fill="FFFFFF"/>
+              </w:rPr>
+              <w:t>/lib/</w:t>
+            </w:r>
+            <w:proofErr w:type="spellStart"/>
+            <w:r>
+              <w:rPr>
+                <w:rFonts w:ascii="Arial" w:hAnsi="Arial" w:cs="Arial"/>
+                <w:color w:val="000000"/>
+                <w:shd w:val="clear" w:color="auto" w:fill="FFFFFF"/>
+              </w:rPr>
+              <w:t>systemd</w:t>
+            </w:r>
+            <w:proofErr w:type="spellEnd"/>
+            <w:r>
+              <w:rPr>
+                <w:rFonts w:ascii="Arial" w:hAnsi="Arial" w:cs="Arial"/>
+                <w:color w:val="000000"/>
+                <w:shd w:val="clear" w:color="auto" w:fill="FFFFFF"/>
+              </w:rPr>
+              <w:t>/system/</w:t>
+            </w:r>
+            <w:proofErr w:type="spellStart"/>
+            <w:r>
+              <w:rPr>
+                <w:rFonts w:ascii="Arial" w:hAnsi="Arial" w:cs="Arial"/>
+                <w:color w:val="000000"/>
+                <w:shd w:val="clear" w:color="auto" w:fill="FFFFFF"/>
+              </w:rPr>
+              <w:t>ss.service</w:t>
+            </w:r>
+            <w:proofErr w:type="spellEnd"/>
+          </w:p>
+        </w:tc>
+      </w:tr>
+    </w:tbl>
+    <w:p>
+      <w:pPr>
+        <w:pStyle w:val="a3"/>
+        <w:widowControl/>
+        <w:shd w:val="clear" w:color="auto" w:fill="FFFFFF"/>
+        <w:spacing w:before="60" w:after="60"/>
+        <w:rPr>
+          <w:rFonts w:ascii="Arial" w:hAnsi="Arial" w:cs="Arial"/>
+          <w:color w:val="000000"/>
+          <w:shd w:val="clear" w:color="auto" w:fill="FFFFFF"/>
+        </w:rPr>
+      </w:pPr>
+      <w:r>
+        <w:rPr>
+          <w:rFonts w:ascii="Arial" w:hAnsi="Arial" w:cs="Arial" w:hint="eastAsia"/>
+          <w:color w:val="000000"/>
+          <w:shd w:val="clear" w:color="auto" w:fill="FFFFFF"/>
+        </w:rPr>
+        <w:t>内容如下：</w:t>
+      </w:r>
+      <w:r>
+        <w:rPr>
+          <w:rFonts w:ascii="Arial" w:hAnsi="Arial" w:cs="Arial" w:hint="eastAsia"/>
+          <w:color w:val="000000"/>
+          <w:shd w:val="clear" w:color="auto" w:fill="FFFFFF"/>
+        </w:rPr>
+        <w:t>（需要注意，查看一下</w:t>
+      </w:r>
+      <w:r>
+        <w:rPr>
+          <w:rFonts w:ascii="Arial" w:hAnsi="Arial" w:cs="Arial"/>
+          <w:color w:val="000000"/>
+          <w:shd w:val="clear" w:color="auto" w:fill="FFFFFF"/>
+        </w:rPr>
+        <w:t>/</w:t>
+      </w:r>
+      <w:proofErr w:type="spellStart"/>
+      <w:r>
+        <w:rPr>
+          <w:rFonts w:ascii="Arial" w:hAnsi="Arial" w:cs="Arial"/>
+          <w:color w:val="000000"/>
+          <w:shd w:val="clear" w:color="auto" w:fill="FFFFFF"/>
+        </w:rPr>
+        <w:t>usr</w:t>
+      </w:r>
+      <w:proofErr w:type="spellEnd"/>
+      <w:r>
+        <w:rPr>
+          <w:rFonts w:ascii="Arial" w:hAnsi="Arial" w:cs="Arial"/>
+          <w:color w:val="000000"/>
+          <w:shd w:val="clear" w:color="auto" w:fill="FFFFFF"/>
+        </w:rPr>
+        <w:t>/bin/</w:t>
+      </w:r>
+      <w:proofErr w:type="spellStart"/>
+      <w:r>
+        <w:rPr>
+          <w:rFonts w:ascii="Arial" w:hAnsi="Arial" w:cs="Arial"/>
+          <w:color w:val="000000"/>
+          <w:shd w:val="clear" w:color="auto" w:fill="FFFFFF"/>
+        </w:rPr>
+        <w:t>ssserver</w:t>
+      </w:r>
+      <w:proofErr w:type="spellEnd"/>
+      <w:r>
+        <w:rPr>
+          <w:rFonts w:ascii="Arial" w:hAnsi="Arial" w:cs="Arial" w:hint="eastAsia"/>
+          <w:color w:val="000000"/>
+          <w:shd w:val="clear" w:color="auto" w:fill="FFFFFF"/>
+        </w:rPr>
+        <w:t>这个文件存在与否，不存在的话，可能在</w:t>
+      </w:r>
+      <w:r>
+        <w:rPr>
+          <w:rFonts w:ascii="Arial" w:hAnsi="Arial" w:cs="Arial" w:hint="eastAsia"/>
+          <w:color w:val="000000"/>
+          <w:shd w:val="clear" w:color="auto" w:fill="FFFFFF"/>
+        </w:rPr>
+        <w:t>/</w:t>
+      </w:r>
+      <w:r>
+        <w:rPr>
+          <w:rFonts w:ascii="Arial" w:hAnsi="Arial" w:cs="Arial"/>
+          <w:color w:val="000000"/>
+          <w:shd w:val="clear" w:color="auto" w:fill="FFFFFF"/>
+        </w:rPr>
+        <w:t>user/local/bin</w:t>
+      </w:r>
+      <w:r>
+        <w:rPr>
+          <w:rFonts w:ascii="Arial" w:hAnsi="Arial" w:cs="Arial" w:hint="eastAsia"/>
+          <w:color w:val="000000"/>
+          <w:shd w:val="clear" w:color="auto" w:fill="FFFFFF"/>
+        </w:rPr>
+        <w:t>下面</w:t>
+      </w:r>
+    </w:p>
+    <w:tbl>
+      <w:tblPr>
+        <w:tblStyle w:val="af0"/>
+        <w:tblW w:w="0" w:type="auto"/>
+        <w:tblLook w:val="04A0" w:firstRow="1" w:lastRow="0" w:firstColumn="1" w:lastColumn="0" w:noHBand="0" w:noVBand="1"/>
+      </w:tblPr>
+      <w:tblGrid>
+        <w:gridCol w:w="8522"/>
+      </w:tblGrid>
+      <w:tr>
+        <w:tc>
+          <w:tcPr>
+            <w:tcW w:w="8522" w:type="dxa"/>
+          </w:tcPr>
+          <w:p>
+            <w:pPr>
+              <w:pStyle w:val="a3"/>
+              <w:widowControl/>
+              <w:spacing w:before="60" w:after="60"/>
+              <w:rPr>
+                <w:rFonts w:ascii="Arial" w:hAnsi="Arial" w:cs="Arial"/>
+                <w:color w:val="000000"/>
+                <w:shd w:val="clear" w:color="auto" w:fill="FFFFFF"/>
+              </w:rPr>
+            </w:pPr>
+            <w:r>
+              <w:rPr>
+                <w:rFonts w:ascii="Arial" w:hAnsi="Arial" w:cs="Arial"/>
+                <w:color w:val="000000"/>
+                <w:shd w:val="clear" w:color="auto" w:fill="FFFFFF"/>
+              </w:rPr>
+              <w:t>[Unit]</w:t>
+            </w:r>
+          </w:p>
+          <w:p>
+            <w:pPr>
+              <w:pStyle w:val="a3"/>
+              <w:widowControl/>
+              <w:spacing w:before="60" w:after="60"/>
+              <w:rPr>
+                <w:rFonts w:ascii="Arial" w:hAnsi="Arial" w:cs="Arial"/>
+                <w:color w:val="000000"/>
+                <w:shd w:val="clear" w:color="auto" w:fill="FFFFFF"/>
+              </w:rPr>
+            </w:pPr>
+            <w:r>
+              <w:rPr>
+                <w:rFonts w:ascii="Arial" w:hAnsi="Arial" w:cs="Arial"/>
+                <w:color w:val="000000"/>
+                <w:shd w:val="clear" w:color="auto" w:fill="FFFFFF"/>
+              </w:rPr>
+              <w:t>Description=</w:t>
+            </w:r>
+            <w:proofErr w:type="spellStart"/>
+            <w:r>
+              <w:rPr>
+                <w:rFonts w:ascii="Arial" w:hAnsi="Arial" w:cs="Arial"/>
+                <w:color w:val="000000"/>
+                <w:shd w:val="clear" w:color="auto" w:fill="FFFFFF"/>
+              </w:rPr>
+              <w:t>ssserver</w:t>
+            </w:r>
+            <w:proofErr w:type="spellEnd"/>
+          </w:p>
+          <w:p>
+            <w:pPr>
+              <w:pStyle w:val="a3"/>
+              <w:widowControl/>
+              <w:spacing w:before="60" w:after="60"/>
+              <w:rPr>
+                <w:rFonts w:ascii="Arial" w:hAnsi="Arial" w:cs="Arial"/>
+                <w:color w:val="000000"/>
+                <w:shd w:val="clear" w:color="auto" w:fill="FFFFFF"/>
+              </w:rPr>
+            </w:pPr>
+            <w:r>
+              <w:rPr>
+                <w:rFonts w:ascii="Arial" w:hAnsi="Arial" w:cs="Arial"/>
+                <w:color w:val="000000"/>
+                <w:shd w:val="clear" w:color="auto" w:fill="FFFFFF"/>
+              </w:rPr>
+              <w:t>[Service]</w:t>
+            </w:r>
+          </w:p>
+          <w:p>
+            <w:pPr>
+              <w:pStyle w:val="a3"/>
+              <w:widowControl/>
+              <w:spacing w:before="60" w:after="60"/>
+              <w:rPr>
+                <w:rFonts w:ascii="Arial" w:hAnsi="Arial" w:cs="Arial"/>
+                <w:color w:val="000000"/>
+                <w:shd w:val="clear" w:color="auto" w:fill="FFFFFF"/>
+              </w:rPr>
+            </w:pPr>
+            <w:proofErr w:type="spellStart"/>
+            <w:r>
+              <w:rPr>
+                <w:rFonts w:ascii="Arial" w:hAnsi="Arial" w:cs="Arial"/>
+                <w:color w:val="000000"/>
+                <w:shd w:val="clear" w:color="auto" w:fill="FFFFFF"/>
+              </w:rPr>
+              <w:t>TimeoutStartSec</w:t>
+            </w:r>
+            <w:proofErr w:type="spellEnd"/>
+            <w:r>
+              <w:rPr>
+                <w:rFonts w:ascii="Arial" w:hAnsi="Arial" w:cs="Arial"/>
+                <w:color w:val="000000"/>
+                <w:shd w:val="clear" w:color="auto" w:fill="FFFFFF"/>
+              </w:rPr>
+              <w:t>=0</w:t>
+            </w:r>
+          </w:p>
+          <w:p>
+            <w:pPr>
+              <w:pStyle w:val="a3"/>
+              <w:widowControl/>
+              <w:spacing w:before="60" w:after="60"/>
+              <w:rPr>
+                <w:rFonts w:ascii="Arial" w:hAnsi="Arial" w:cs="Arial"/>
+                <w:color w:val="000000"/>
+                <w:shd w:val="clear" w:color="auto" w:fill="FFFFFF"/>
+              </w:rPr>
+            </w:pPr>
+            <w:proofErr w:type="spellStart"/>
+            <w:r>
+              <w:rPr>
+                <w:rFonts w:ascii="Arial" w:hAnsi="Arial" w:cs="Arial"/>
+                <w:color w:val="000000"/>
+                <w:shd w:val="clear" w:color="auto" w:fill="FFFFFF"/>
+              </w:rPr>
+              <w:t>ExecStart</w:t>
+            </w:r>
+            <w:proofErr w:type="spellEnd"/>
+            <w:r>
+              <w:rPr>
+                <w:rFonts w:ascii="Arial" w:hAnsi="Arial" w:cs="Arial"/>
+                <w:color w:val="000000"/>
+                <w:shd w:val="clear" w:color="auto" w:fill="FFFFFF"/>
+              </w:rPr>
+              <w:t>=/</w:t>
+            </w:r>
+            <w:proofErr w:type="spellStart"/>
+            <w:r>
+              <w:rPr>
+                <w:rFonts w:ascii="Arial" w:hAnsi="Arial" w:cs="Arial"/>
+                <w:color w:val="000000"/>
+                <w:shd w:val="clear" w:color="auto" w:fill="FFFFFF"/>
+              </w:rPr>
+              <w:t>usr</w:t>
+            </w:r>
+            <w:proofErr w:type="spellEnd"/>
+            <w:r>
+              <w:rPr>
+                <w:rFonts w:ascii="Arial" w:hAnsi="Arial" w:cs="Arial"/>
+                <w:color w:val="000000"/>
+                <w:shd w:val="clear" w:color="auto" w:fill="FFFFFF"/>
+              </w:rPr>
+              <w:t>/bin/</w:t>
+            </w:r>
+            <w:proofErr w:type="spellStart"/>
+            <w:r>
+              <w:rPr>
+                <w:rFonts w:ascii="Arial" w:hAnsi="Arial" w:cs="Arial"/>
+                <w:color w:val="000000"/>
+                <w:shd w:val="clear" w:color="auto" w:fill="FFFFFF"/>
+              </w:rPr>
+              <w:t>ssserver</w:t>
+            </w:r>
+            <w:proofErr w:type="spellEnd"/>
+            <w:r>
+              <w:rPr>
+                <w:rFonts w:ascii="Arial" w:hAnsi="Arial" w:cs="Arial"/>
+                <w:color w:val="000000"/>
+                <w:shd w:val="clear" w:color="auto" w:fill="FFFFFF"/>
+              </w:rPr>
+              <w:t xml:space="preserve"> -c /</w:t>
+            </w:r>
+            <w:proofErr w:type="spellStart"/>
+            <w:r>
+              <w:rPr>
+                <w:rFonts w:ascii="Arial" w:hAnsi="Arial" w:cs="Arial"/>
+                <w:color w:val="000000"/>
+                <w:shd w:val="clear" w:color="auto" w:fill="FFFFFF"/>
+              </w:rPr>
+              <w:t>etc</w:t>
+            </w:r>
+            <w:proofErr w:type="spellEnd"/>
+            <w:r>
+              <w:rPr>
+                <w:rFonts w:ascii="Arial" w:hAnsi="Arial" w:cs="Arial"/>
+                <w:color w:val="000000"/>
+                <w:shd w:val="clear" w:color="auto" w:fill="FFFFFF"/>
+              </w:rPr>
+              <w:t>/</w:t>
+            </w:r>
+            <w:proofErr w:type="spellStart"/>
+            <w:r>
+              <w:rPr>
+                <w:rFonts w:ascii="Arial" w:hAnsi="Arial" w:cs="Arial"/>
+                <w:color w:val="000000"/>
+                <w:shd w:val="clear" w:color="auto" w:fill="FFFFFF"/>
+              </w:rPr>
+              <w:t>shadowsocks.json</w:t>
+            </w:r>
+            <w:proofErr w:type="spellEnd"/>
+            <w:r>
+              <w:rPr>
+                <w:rFonts w:ascii="Arial" w:hAnsi="Arial" w:cs="Arial"/>
+                <w:color w:val="000000"/>
+                <w:shd w:val="clear" w:color="auto" w:fill="FFFFFF"/>
+              </w:rPr>
+              <w:t xml:space="preserve"> &amp;</w:t>
+            </w:r>
+          </w:p>
+          <w:p>
+            <w:pPr>
+              <w:pStyle w:val="a3"/>
+              <w:widowControl/>
+              <w:spacing w:before="60" w:after="60"/>
+              <w:rPr>
+                <w:rFonts w:ascii="Arial" w:hAnsi="Arial" w:cs="Arial"/>
+                <w:color w:val="000000"/>
+                <w:shd w:val="clear" w:color="auto" w:fill="FFFFFF"/>
+              </w:rPr>
+            </w:pPr>
+            <w:r>
+              <w:rPr>
+                <w:rFonts w:ascii="Arial" w:hAnsi="Arial" w:cs="Arial"/>
+                <w:color w:val="000000"/>
+                <w:shd w:val="clear" w:color="auto" w:fill="FFFFFF"/>
+              </w:rPr>
+              <w:t>[Install]</w:t>
+            </w:r>
+          </w:p>
+          <w:p>
+            <w:pPr>
+              <w:pStyle w:val="a3"/>
+              <w:widowControl/>
+              <w:spacing w:before="60" w:after="60"/>
+              <w:rPr>
+                <w:rFonts w:ascii="Arial" w:hAnsi="Arial" w:cs="Arial"/>
+                <w:color w:val="000000"/>
+                <w:shd w:val="clear" w:color="auto" w:fill="FFFFFF"/>
+              </w:rPr>
+            </w:pPr>
+            <w:proofErr w:type="spellStart"/>
+            <w:r>
+              <w:rPr>
+                <w:rFonts w:ascii="Arial" w:hAnsi="Arial" w:cs="Arial"/>
+                <w:color w:val="000000"/>
+                <w:shd w:val="clear" w:color="auto" w:fill="FFFFFF"/>
+              </w:rPr>
+              <w:t>WantedBy</w:t>
+            </w:r>
+            <w:proofErr w:type="spellEnd"/>
+            <w:r>
+              <w:rPr>
+                <w:rFonts w:ascii="Arial" w:hAnsi="Arial" w:cs="Arial"/>
+                <w:color w:val="000000"/>
+                <w:shd w:val="clear" w:color="auto" w:fill="FFFFFF"/>
+              </w:rPr>
+              <w:t>=multi-</w:t>
+            </w:r>
+            <w:proofErr w:type="spellStart"/>
+            <w:proofErr w:type="gramStart"/>
+            <w:r>
+              <w:rPr>
+                <w:rFonts w:ascii="Arial" w:hAnsi="Arial" w:cs="Arial"/>
+                <w:color w:val="000000"/>
+                <w:shd w:val="clear" w:color="auto" w:fill="FFFFFF"/>
+              </w:rPr>
+              <w:t>user.target</w:t>
+            </w:r>
+            <w:proofErr w:type="spellEnd"/>
+            <w:proofErr w:type="gramEnd"/>
+          </w:p>
+        </w:tc>
+      </w:tr>
+    </w:tbl>
+    <w:p>
+      <w:pPr>
+        <w:pStyle w:val="a3"/>
+        <w:widowControl/>
+        <w:shd w:val="clear" w:color="auto" w:fill="FFFFFF"/>
+        <w:spacing w:before="60" w:after="60"/>
+        <w:rPr>
+          <w:rFonts w:ascii="Arial" w:hAnsi="Arial" w:cs="Arial"/>
+          <w:color w:val="000000"/>
+          <w:shd w:val="clear" w:color="auto" w:fill="FFFFFF"/>
+        </w:rPr>
+      </w:pPr>
+    </w:p>
+    <w:p>
+      <w:pPr>
+        <w:pStyle w:val="a3"/>
+        <w:widowControl/>
+        <w:shd w:val="clear" w:color="auto" w:fill="FFFFFF"/>
+        <w:spacing w:before="60" w:after="60"/>
+        <w:rPr>
+          <w:rFonts w:ascii="Arial" w:hAnsi="Arial" w:cs="Arial"/>
+          <w:color w:val="000000"/>
+          <w:shd w:val="clear" w:color="auto" w:fill="FFFFFF"/>
+        </w:rPr>
+      </w:pPr>
+      <w:r>
+        <w:rPr>
+          <w:rFonts w:ascii="Arial" w:hAnsi="Arial" w:cs="Arial" w:hint="eastAsia"/>
+          <w:color w:val="000000"/>
+          <w:shd w:val="clear" w:color="auto" w:fill="FFFFFF"/>
+        </w:rPr>
+        <w:t>5</w:t>
+      </w:r>
+      <w:r>
+        <w:rPr>
+          <w:rFonts w:ascii="Arial" w:hAnsi="Arial" w:cs="Arial" w:hint="eastAsia"/>
+          <w:color w:val="000000"/>
+          <w:shd w:val="clear" w:color="auto" w:fill="FFFFFF"/>
+        </w:rPr>
+        <w:t>、设置开机启动</w:t>
+      </w:r>
+    </w:p>
+    <w:tbl>
+      <w:tblPr>
+        <w:tblStyle w:val="af0"/>
+        <w:tblW w:w="0" w:type="auto"/>
+        <w:tblLook w:val="04A0" w:firstRow="1" w:lastRow="0" w:firstColumn="1" w:lastColumn="0" w:noHBand="0" w:noVBand="1"/>
+      </w:tblPr>
+      <w:tblGrid>
+        <w:gridCol w:w="8522"/>
+      </w:tblGrid>
+      <w:tr>
+        <w:tc>
+          <w:tcPr>
+            <w:tcW w:w="8522" w:type="dxa"/>
+          </w:tcPr>
+          <w:p>
+            <w:pPr>
+              <w:pStyle w:val="a3"/>
+              <w:widowControl/>
+              <w:spacing w:before="60" w:after="60"/>
+              <w:rPr>
+                <w:rFonts w:ascii="Arial" w:hAnsi="Arial" w:cs="Arial"/>
+                <w:color w:val="000000"/>
+                <w:shd w:val="clear" w:color="auto" w:fill="FFFFFF"/>
+              </w:rPr>
+            </w:pPr>
+            <w:proofErr w:type="spellStart"/>
+            <w:r>
+              <w:rPr>
+                <w:rFonts w:ascii="Arial" w:hAnsi="Arial" w:cs="Arial"/>
+                <w:color w:val="000000"/>
+                <w:shd w:val="clear" w:color="auto" w:fill="FFFFFF"/>
+              </w:rPr>
+              <w:lastRenderedPageBreak/>
+              <w:t>systemctl</w:t>
+            </w:r>
+            <w:proofErr w:type="spellEnd"/>
+            <w:r>
+              <w:rPr>
+                <w:rFonts w:ascii="Arial" w:hAnsi="Arial" w:cs="Arial"/>
+                <w:color w:val="000000"/>
+                <w:shd w:val="clear" w:color="auto" w:fill="FFFFFF"/>
+              </w:rPr>
+              <w:t xml:space="preserve"> enable ss</w:t>
+            </w:r>
+          </w:p>
+        </w:tc>
+      </w:tr>
+    </w:tbl>
+    <w:p>
+      <w:pPr>
+        <w:pStyle w:val="a3"/>
+        <w:widowControl/>
+        <w:shd w:val="clear" w:color="auto" w:fill="FFFFFF"/>
+        <w:spacing w:before="60" w:after="60"/>
+        <w:rPr>
+          <w:rFonts w:ascii="Arial" w:hAnsi="Arial" w:cs="Arial"/>
+          <w:color w:val="000000"/>
+          <w:shd w:val="clear" w:color="auto" w:fill="FFFFFF"/>
+        </w:rPr>
+      </w:pPr>
+      <w:r>
+        <w:rPr>
+          <w:rFonts w:ascii="Arial" w:hAnsi="Arial" w:cs="Arial" w:hint="eastAsia"/>
+          <w:color w:val="000000"/>
+          <w:shd w:val="clear" w:color="auto" w:fill="FFFFFF"/>
+        </w:rPr>
+        <w:t>然后启动</w:t>
+      </w:r>
+      <w:r>
+        <w:rPr>
+          <w:rFonts w:ascii="Arial" w:hAnsi="Arial" w:cs="Arial" w:hint="eastAsia"/>
+          <w:color w:val="000000"/>
+          <w:shd w:val="clear" w:color="auto" w:fill="FFFFFF"/>
+        </w:rPr>
+        <w:t>和查看状态的命令如下</w:t>
+      </w:r>
+      <w:r>
+        <w:rPr>
+          <w:rFonts w:ascii="Arial" w:hAnsi="Arial" w:cs="Arial" w:hint="eastAsia"/>
+          <w:color w:val="000000"/>
+          <w:shd w:val="clear" w:color="auto" w:fill="FFFFFF"/>
+        </w:rPr>
+        <w:t>。</w:t>
+      </w:r>
+    </w:p>
+    <w:tbl>
+      <w:tblPr>
+        <w:tblStyle w:val="af0"/>
+        <w:tblW w:w="0" w:type="auto"/>
+        <w:tblLook w:val="04A0" w:firstRow="1" w:lastRow="0" w:firstColumn="1" w:lastColumn="0" w:noHBand="0" w:noVBand="1"/>
+      </w:tblPr>
+      <w:tblGrid>
+        <w:gridCol w:w="8522"/>
+      </w:tblGrid>
+      <w:tr>
+        <w:tc>
+          <w:tcPr>
+            <w:tcW w:w="8522" w:type="dxa"/>
+          </w:tcPr>
+          <w:p>
+            <w:pPr>
+              <w:pStyle w:val="a3"/>
+              <w:widowControl/>
+              <w:spacing w:before="60" w:after="60"/>
+              <w:rPr>
+                <w:rFonts w:ascii="Arial" w:hAnsi="Arial" w:cs="Arial"/>
+                <w:color w:val="000000"/>
+                <w:shd w:val="clear" w:color="auto" w:fill="FFFFFF"/>
+              </w:rPr>
+            </w:pPr>
+            <w:proofErr w:type="spellStart"/>
+            <w:r>
+              <w:rPr>
+                <w:rFonts w:ascii="Arial" w:hAnsi="Arial" w:cs="Arial" w:hint="eastAsia"/>
+                <w:color w:val="000000"/>
+                <w:shd w:val="clear" w:color="auto" w:fill="FFFFFF"/>
+              </w:rPr>
+              <w:t>systemctl</w:t>
+            </w:r>
+            <w:proofErr w:type="spellEnd"/>
+            <w:r>
+              <w:rPr>
+                <w:rFonts w:ascii="Arial" w:hAnsi="Arial" w:cs="Arial" w:hint="eastAsia"/>
+                <w:color w:val="000000"/>
+                <w:shd w:val="clear" w:color="auto" w:fill="FFFFFF"/>
+              </w:rPr>
+              <w:t xml:space="preserve"> start ss    #</w:t>
+            </w:r>
+            <w:r>
+              <w:rPr>
+                <w:rFonts w:ascii="Arial" w:hAnsi="Arial" w:cs="Arial" w:hint="eastAsia"/>
+                <w:color w:val="000000"/>
+                <w:shd w:val="clear" w:color="auto" w:fill="FFFFFF"/>
+              </w:rPr>
+              <w:t>开启</w:t>
+            </w:r>
+          </w:p>
+          <w:p>
+            <w:pPr>
+              <w:pStyle w:val="a3"/>
+              <w:widowControl/>
+              <w:spacing w:before="60" w:after="60"/>
+              <w:rPr>
+                <w:rFonts w:ascii="Arial" w:hAnsi="Arial" w:cs="Arial"/>
+                <w:color w:val="000000"/>
+                <w:shd w:val="clear" w:color="auto" w:fill="FFFFFF"/>
+              </w:rPr>
+            </w:pPr>
+            <w:proofErr w:type="spellStart"/>
+            <w:r>
+              <w:rPr>
+                <w:rFonts w:ascii="Arial" w:hAnsi="Arial" w:cs="Arial" w:hint="eastAsia"/>
+                <w:color w:val="000000"/>
+                <w:shd w:val="clear" w:color="auto" w:fill="FFFFFF"/>
+              </w:rPr>
+              <w:t>systemctl</w:t>
+            </w:r>
+            <w:proofErr w:type="spellEnd"/>
+            <w:r>
+              <w:rPr>
+                <w:rFonts w:ascii="Arial" w:hAnsi="Arial" w:cs="Arial" w:hint="eastAsia"/>
+                <w:color w:val="000000"/>
+                <w:shd w:val="clear" w:color="auto" w:fill="FFFFFF"/>
+              </w:rPr>
+              <w:t xml:space="preserve"> restart ss  #</w:t>
+            </w:r>
+            <w:r>
+              <w:rPr>
+                <w:rFonts w:ascii="Arial" w:hAnsi="Arial" w:cs="Arial" w:hint="eastAsia"/>
+                <w:color w:val="000000"/>
+                <w:shd w:val="clear" w:color="auto" w:fill="FFFFFF"/>
+              </w:rPr>
+              <w:t>重启</w:t>
+            </w:r>
+          </w:p>
+          <w:p>
+            <w:pPr>
+              <w:pStyle w:val="a3"/>
+              <w:widowControl/>
+              <w:spacing w:before="60" w:after="60"/>
+              <w:rPr>
+                <w:rFonts w:ascii="Arial" w:hAnsi="Arial" w:cs="Arial"/>
+                <w:color w:val="000000"/>
+                <w:shd w:val="clear" w:color="auto" w:fill="FFFFFF"/>
+              </w:rPr>
+            </w:pPr>
+            <w:proofErr w:type="spellStart"/>
+            <w:r>
+              <w:rPr>
+                <w:rFonts w:ascii="Arial" w:hAnsi="Arial" w:cs="Arial" w:hint="eastAsia"/>
+                <w:color w:val="000000"/>
+                <w:shd w:val="clear" w:color="auto" w:fill="FFFFFF"/>
+              </w:rPr>
+              <w:t>systemctl</w:t>
+            </w:r>
+            <w:proofErr w:type="spellEnd"/>
+            <w:r>
+              <w:rPr>
+                <w:rFonts w:ascii="Arial" w:hAnsi="Arial" w:cs="Arial" w:hint="eastAsia"/>
+                <w:color w:val="000000"/>
+                <w:shd w:val="clear" w:color="auto" w:fill="FFFFFF"/>
+              </w:rPr>
+              <w:t xml:space="preserve"> status      #</w:t>
+            </w:r>
+            <w:r>
+              <w:rPr>
+                <w:rFonts w:ascii="Arial" w:hAnsi="Arial" w:cs="Arial" w:hint="eastAsia"/>
+                <w:color w:val="000000"/>
+                <w:shd w:val="clear" w:color="auto" w:fill="FFFFFF"/>
+              </w:rPr>
+              <w:t>查看状态</w:t>
+            </w:r>
+          </w:p>
+        </w:tc>
+      </w:tr>
+    </w:tbl>
+    <w:p>
+      <w:pPr>
+        <w:pStyle w:val="a3"/>
+        <w:widowControl/>
+        <w:shd w:val="clear" w:color="auto" w:fill="FFFFFF"/>
+        <w:spacing w:before="60" w:after="60"/>
+        <w:rPr>
+          <w:rFonts w:ascii="Arial" w:hAnsi="Arial" w:cs="Arial"/>
+          <w:color w:val="000000"/>
+          <w:shd w:val="clear" w:color="auto" w:fill="FFFFFF"/>
+        </w:rPr>
+      </w:pPr>
+      <w:r>
+        <w:rPr>
+          <w:rFonts w:ascii="Arial" w:hAnsi="Arial" w:cs="Arial" w:hint="eastAsia"/>
+          <w:color w:val="000000"/>
+          <w:shd w:val="clear" w:color="auto" w:fill="FFFFFF"/>
+        </w:rPr>
+        <w:t>正常情况下，状态应该如下：</w:t>
+      </w:r>
+    </w:p>
+    <w:tbl>
+      <w:tblPr>
+        <w:tblStyle w:val="af0"/>
+        <w:tblW w:w="0" w:type="auto"/>
+        <w:tblLook w:val="04A0" w:firstRow="1" w:lastRow="0" w:firstColumn="1" w:lastColumn="0" w:noHBand="0" w:noVBand="1"/>
+      </w:tblPr>
+      <w:tblGrid>
+        <w:gridCol w:w="8522"/>
+      </w:tblGrid>
+      <w:tr>
+        <w:tc>
+          <w:tcPr>
+            <w:tcW w:w="8522" w:type="dxa"/>
+          </w:tcPr>
+          <w:p>
+            <w:pPr>
+              <w:pStyle w:val="a3"/>
+              <w:widowControl/>
+              <w:spacing w:before="60" w:after="60"/>
+              <w:rPr>
+                <w:rFonts w:ascii="Arial" w:hAnsi="Arial" w:cs="Arial"/>
+                <w:color w:val="000000"/>
+                <w:shd w:val="clear" w:color="auto" w:fill="FFFFFF"/>
+              </w:rPr>
+            </w:pPr>
+            <w:r>
+              <w:rPr>
+                <w:rFonts w:ascii="Arial" w:hAnsi="Arial" w:cs="Arial" w:hint="eastAsia"/>
+                <w:color w:val="000000"/>
+                <w:shd w:val="clear" w:color="auto" w:fill="FFFFFF"/>
+              </w:rPr>
+              <w:t>●</w:t>
+            </w:r>
+            <w:r>
+              <w:rPr>
+                <w:rFonts w:ascii="Arial" w:hAnsi="Arial" w:cs="Arial" w:hint="eastAsia"/>
+                <w:color w:val="000000"/>
+                <w:shd w:val="clear" w:color="auto" w:fill="FFFFFF"/>
+              </w:rPr>
+              <w:t xml:space="preserve"> </w:t>
+            </w:r>
+            <w:proofErr w:type="spellStart"/>
+            <w:r>
+              <w:rPr>
+                <w:rFonts w:ascii="Arial" w:hAnsi="Arial" w:cs="Arial" w:hint="eastAsia"/>
+                <w:color w:val="000000"/>
+                <w:shd w:val="clear" w:color="auto" w:fill="FFFFFF"/>
+              </w:rPr>
+              <w:t>ss.service</w:t>
+            </w:r>
+            <w:proofErr w:type="spellEnd"/>
+            <w:r>
+              <w:rPr>
+                <w:rFonts w:ascii="Arial" w:hAnsi="Arial" w:cs="Arial" w:hint="eastAsia"/>
+                <w:color w:val="000000"/>
+                <w:shd w:val="clear" w:color="auto" w:fill="FFFFFF"/>
+              </w:rPr>
+              <w:t xml:space="preserve"> - </w:t>
+            </w:r>
+            <w:proofErr w:type="spellStart"/>
+            <w:r>
+              <w:rPr>
+                <w:rFonts w:ascii="Arial" w:hAnsi="Arial" w:cs="Arial" w:hint="eastAsia"/>
+                <w:color w:val="000000"/>
+                <w:shd w:val="clear" w:color="auto" w:fill="FFFFFF"/>
+              </w:rPr>
+              <w:t>ssserver</w:t>
+            </w:r>
+            <w:proofErr w:type="spellEnd"/>
+          </w:p>
+          <w:p>
+            <w:pPr>
+              <w:pStyle w:val="a3"/>
+              <w:widowControl/>
+              <w:spacing w:before="60" w:after="60"/>
+              <w:rPr>
+                <w:rFonts w:ascii="Arial" w:hAnsi="Arial" w:cs="Arial"/>
+                <w:color w:val="000000"/>
+                <w:shd w:val="clear" w:color="auto" w:fill="FFFFFF"/>
+              </w:rPr>
+            </w:pPr>
+            <w:r>
+              <w:rPr>
+                <w:rFonts w:ascii="Arial" w:hAnsi="Arial" w:cs="Arial"/>
+                <w:color w:val="000000"/>
+                <w:shd w:val="clear" w:color="auto" w:fill="FFFFFF"/>
+              </w:rPr>
+              <w:t xml:space="preserve">   Loaded: loaded (/</w:t>
+            </w:r>
+            <w:proofErr w:type="spellStart"/>
+            <w:r>
+              <w:rPr>
+                <w:rFonts w:ascii="Arial" w:hAnsi="Arial" w:cs="Arial"/>
+                <w:color w:val="000000"/>
+                <w:shd w:val="clear" w:color="auto" w:fill="FFFFFF"/>
+              </w:rPr>
+              <w:t>usr</w:t>
+            </w:r>
+            <w:proofErr w:type="spellEnd"/>
+            <w:r>
+              <w:rPr>
+                <w:rFonts w:ascii="Arial" w:hAnsi="Arial" w:cs="Arial"/>
+                <w:color w:val="000000"/>
+                <w:shd w:val="clear" w:color="auto" w:fill="FFFFFF"/>
+              </w:rPr>
+              <w:t>/lib/</w:t>
+            </w:r>
+            <w:proofErr w:type="spellStart"/>
+            <w:r>
+              <w:rPr>
+                <w:rFonts w:ascii="Arial" w:hAnsi="Arial" w:cs="Arial"/>
+                <w:color w:val="000000"/>
+                <w:shd w:val="clear" w:color="auto" w:fill="FFFFFF"/>
+              </w:rPr>
+              <w:t>systemd</w:t>
+            </w:r>
+            <w:proofErr w:type="spellEnd"/>
+            <w:r>
+              <w:rPr>
+                <w:rFonts w:ascii="Arial" w:hAnsi="Arial" w:cs="Arial"/>
+                <w:color w:val="000000"/>
+                <w:shd w:val="clear" w:color="auto" w:fill="FFFFFF"/>
+              </w:rPr>
+              <w:t>/system/</w:t>
+            </w:r>
+            <w:proofErr w:type="spellStart"/>
+            <w:r>
+              <w:rPr>
+                <w:rFonts w:ascii="Arial" w:hAnsi="Arial" w:cs="Arial"/>
+                <w:color w:val="000000"/>
+                <w:shd w:val="clear" w:color="auto" w:fill="FFFFFF"/>
+              </w:rPr>
+              <w:t>ss.service</w:t>
+            </w:r>
+            <w:proofErr w:type="spellEnd"/>
+            <w:r>
+              <w:rPr>
+                <w:rFonts w:ascii="Arial" w:hAnsi="Arial" w:cs="Arial"/>
+                <w:color w:val="000000"/>
+                <w:shd w:val="clear" w:color="auto" w:fill="FFFFFF"/>
+              </w:rPr>
+              <w:t>; enabled; vendor preset: disabled)</w:t>
+            </w:r>
+          </w:p>
+          <w:p>
+            <w:pPr>
+              <w:pStyle w:val="a3"/>
+              <w:widowControl/>
+              <w:spacing w:before="60" w:after="60"/>
+              <w:rPr>
+                <w:rFonts w:ascii="Arial" w:hAnsi="Arial" w:cs="Arial"/>
+                <w:color w:val="000000"/>
+                <w:shd w:val="clear" w:color="auto" w:fill="FFFFFF"/>
+              </w:rPr>
+            </w:pPr>
+            <w:r>
+              <w:rPr>
+                <w:rFonts w:ascii="Arial" w:hAnsi="Arial" w:cs="Arial"/>
+                <w:color w:val="000000"/>
+                <w:shd w:val="clear" w:color="auto" w:fill="FFFFFF"/>
+              </w:rPr>
+              <w:t xml:space="preserve">   Active: active (running) since Sun 2019-05-19 07:50:54 EDT; 2s ago</w:t>
+            </w:r>
+          </w:p>
+          <w:p>
+            <w:pPr>
+              <w:pStyle w:val="a3"/>
+              <w:widowControl/>
+              <w:spacing w:before="60" w:after="60"/>
+              <w:rPr>
+                <w:rFonts w:ascii="Arial" w:hAnsi="Arial" w:cs="Arial"/>
+                <w:color w:val="000000"/>
+                <w:shd w:val="clear" w:color="auto" w:fill="FFFFFF"/>
+              </w:rPr>
+            </w:pPr>
+            <w:r>
+              <w:rPr>
+                <w:rFonts w:ascii="Arial" w:hAnsi="Arial" w:cs="Arial"/>
+                <w:color w:val="000000"/>
+                <w:shd w:val="clear" w:color="auto" w:fill="FFFFFF"/>
+              </w:rPr>
+              <w:t xml:space="preserve"> Main PID: 11726 (</w:t>
+            </w:r>
+            <w:proofErr w:type="spellStart"/>
+            <w:r>
+              <w:rPr>
+                <w:rFonts w:ascii="Arial" w:hAnsi="Arial" w:cs="Arial"/>
+                <w:color w:val="000000"/>
+                <w:shd w:val="clear" w:color="auto" w:fill="FFFFFF"/>
+              </w:rPr>
+              <w:t>ssserver</w:t>
+            </w:r>
+            <w:proofErr w:type="spellEnd"/>
+            <w:r>
+              <w:rPr>
+                <w:rFonts w:ascii="Arial" w:hAnsi="Arial" w:cs="Arial"/>
+                <w:color w:val="000000"/>
+                <w:shd w:val="clear" w:color="auto" w:fill="FFFFFF"/>
+              </w:rPr>
+              <w:t>)</w:t>
+            </w:r>
+          </w:p>
+          <w:p>
+            <w:pPr>
+              <w:pStyle w:val="a3"/>
+              <w:widowControl/>
+              <w:spacing w:before="60" w:after="60"/>
+              <w:rPr>
+                <w:rFonts w:ascii="Arial" w:hAnsi="Arial" w:cs="Arial"/>
+                <w:color w:val="000000"/>
+                <w:shd w:val="clear" w:color="auto" w:fill="FFFFFF"/>
+              </w:rPr>
+            </w:pPr>
+            <w:r>
+              <w:rPr>
+                <w:rFonts w:ascii="Arial" w:hAnsi="Arial" w:cs="Arial"/>
+                <w:color w:val="000000"/>
+                <w:shd w:val="clear" w:color="auto" w:fill="FFFFFF"/>
+              </w:rPr>
+              <w:t xml:space="preserve">    Tasks: 1</w:t>
+            </w:r>
+          </w:p>
+          <w:p>
+            <w:pPr>
+              <w:pStyle w:val="a3"/>
+              <w:widowControl/>
+              <w:spacing w:before="60" w:after="60"/>
+              <w:rPr>
+                <w:rFonts w:ascii="Arial" w:hAnsi="Arial" w:cs="Arial"/>
+                <w:color w:val="000000"/>
+                <w:shd w:val="clear" w:color="auto" w:fill="FFFFFF"/>
+              </w:rPr>
+            </w:pPr>
+            <w:r>
+              <w:rPr>
+                <w:rFonts w:ascii="Arial" w:hAnsi="Arial" w:cs="Arial"/>
+                <w:color w:val="000000"/>
+                <w:shd w:val="clear" w:color="auto" w:fill="FFFFFF"/>
+              </w:rPr>
+              <w:t xml:space="preserve">   Memory: 11.7M</w:t>
+            </w:r>
+          </w:p>
+          <w:p>
+            <w:pPr>
+              <w:pStyle w:val="a3"/>
+              <w:widowControl/>
+              <w:spacing w:before="60" w:after="60"/>
+              <w:rPr>
+                <w:rFonts w:ascii="Arial" w:hAnsi="Arial" w:cs="Arial"/>
+                <w:color w:val="000000"/>
+                <w:shd w:val="clear" w:color="auto" w:fill="FFFFFF"/>
+              </w:rPr>
+            </w:pPr>
+            <w:r>
+              <w:rPr>
+                <w:rFonts w:ascii="Arial" w:hAnsi="Arial" w:cs="Arial"/>
+                <w:color w:val="000000"/>
+                <w:shd w:val="clear" w:color="auto" w:fill="FFFFFF"/>
+              </w:rPr>
+              <w:t xml:space="preserve">   </w:t>
+            </w:r>
+            <w:proofErr w:type="spellStart"/>
+            <w:r>
+              <w:rPr>
+                <w:rFonts w:ascii="Arial" w:hAnsi="Arial" w:cs="Arial"/>
+                <w:color w:val="000000"/>
+                <w:shd w:val="clear" w:color="auto" w:fill="FFFFFF"/>
+              </w:rPr>
+              <w:t>CGroup</w:t>
+            </w:r>
+            <w:proofErr w:type="spellEnd"/>
+            <w:r>
+              <w:rPr>
+                <w:rFonts w:ascii="Arial" w:hAnsi="Arial" w:cs="Arial"/>
+                <w:color w:val="000000"/>
+                <w:shd w:val="clear" w:color="auto" w:fill="FFFFFF"/>
+              </w:rPr>
+              <w:t>: /</w:t>
+            </w:r>
+            <w:proofErr w:type="spellStart"/>
+            <w:r>
+              <w:rPr>
+                <w:rFonts w:ascii="Arial" w:hAnsi="Arial" w:cs="Arial"/>
+                <w:color w:val="000000"/>
+                <w:shd w:val="clear" w:color="auto" w:fill="FFFFFF"/>
+              </w:rPr>
+              <w:t>system.slice</w:t>
+            </w:r>
+            <w:proofErr w:type="spellEnd"/>
+            <w:r>
+              <w:rPr>
+                <w:rFonts w:ascii="Arial" w:hAnsi="Arial" w:cs="Arial"/>
+                <w:color w:val="000000"/>
+                <w:shd w:val="clear" w:color="auto" w:fill="FFFFFF"/>
+              </w:rPr>
+              <w:t>/</w:t>
+            </w:r>
+            <w:proofErr w:type="spellStart"/>
+            <w:r>
+              <w:rPr>
+                <w:rFonts w:ascii="Arial" w:hAnsi="Arial" w:cs="Arial"/>
+                <w:color w:val="000000"/>
+                <w:shd w:val="clear" w:color="auto" w:fill="FFFFFF"/>
+              </w:rPr>
+              <w:t>ss.service</w:t>
+            </w:r>
+            <w:proofErr w:type="spellEnd"/>
+          </w:p>
+          <w:p>
+            <w:pPr>
+              <w:pStyle w:val="a3"/>
+              <w:widowControl/>
+              <w:spacing w:before="60" w:after="60"/>
+              <w:rPr>
+                <w:rFonts w:ascii="Arial" w:hAnsi="Arial" w:cs="Arial"/>
+                <w:color w:val="000000"/>
+                <w:shd w:val="clear" w:color="auto" w:fill="FFFFFF"/>
+              </w:rPr>
+            </w:pPr>
+            <w:r>
+              <w:rPr>
+                <w:rFonts w:ascii="Arial" w:hAnsi="Arial" w:cs="Arial" w:hint="eastAsia"/>
+                <w:color w:val="000000"/>
+                <w:shd w:val="clear" w:color="auto" w:fill="FFFFFF"/>
+              </w:rPr>
+              <w:t xml:space="preserve">           </w:t>
+            </w:r>
+            <w:r>
+              <w:rPr>
+                <w:rFonts w:ascii="Arial" w:hAnsi="Arial" w:cs="Arial" w:hint="eastAsia"/>
+                <w:color w:val="000000"/>
+                <w:shd w:val="clear" w:color="auto" w:fill="FFFFFF"/>
+              </w:rPr>
+              <w:t>└─</w:t>
+            </w:r>
+            <w:r>
+              <w:rPr>
+                <w:rFonts w:ascii="Arial" w:hAnsi="Arial" w:cs="Arial" w:hint="eastAsia"/>
+                <w:color w:val="000000"/>
+                <w:shd w:val="clear" w:color="auto" w:fill="FFFFFF"/>
+              </w:rPr>
+              <w:t>11726 /</w:t>
+            </w:r>
+            <w:proofErr w:type="spellStart"/>
+            <w:r>
+              <w:rPr>
+                <w:rFonts w:ascii="Arial" w:hAnsi="Arial" w:cs="Arial" w:hint="eastAsia"/>
+                <w:color w:val="000000"/>
+                <w:shd w:val="clear" w:color="auto" w:fill="FFFFFF"/>
+              </w:rPr>
+              <w:t>usr</w:t>
+            </w:r>
+            <w:proofErr w:type="spellEnd"/>
+            <w:r>
+              <w:rPr>
+                <w:rFonts w:ascii="Arial" w:hAnsi="Arial" w:cs="Arial" w:hint="eastAsia"/>
+                <w:color w:val="000000"/>
+                <w:shd w:val="clear" w:color="auto" w:fill="FFFFFF"/>
+              </w:rPr>
+              <w:t>/local/bin/python3.7 /</w:t>
+            </w:r>
+            <w:proofErr w:type="spellStart"/>
+            <w:r>
+              <w:rPr>
+                <w:rFonts w:ascii="Arial" w:hAnsi="Arial" w:cs="Arial" w:hint="eastAsia"/>
+                <w:color w:val="000000"/>
+                <w:shd w:val="clear" w:color="auto" w:fill="FFFFFF"/>
+              </w:rPr>
+              <w:t>usr</w:t>
+            </w:r>
+            <w:proofErr w:type="spellEnd"/>
+            <w:r>
+              <w:rPr>
+                <w:rFonts w:ascii="Arial" w:hAnsi="Arial" w:cs="Arial" w:hint="eastAsia"/>
+                <w:color w:val="000000"/>
+                <w:shd w:val="clear" w:color="auto" w:fill="FFFFFF"/>
+              </w:rPr>
+              <w:t>/local/bin/</w:t>
+            </w:r>
+            <w:proofErr w:type="spellStart"/>
+            <w:r>
+              <w:rPr>
+                <w:rFonts w:ascii="Arial" w:hAnsi="Arial" w:cs="Arial" w:hint="eastAsia"/>
+                <w:color w:val="000000"/>
+                <w:shd w:val="clear" w:color="auto" w:fill="FFFFFF"/>
+              </w:rPr>
+              <w:t>ssserver</w:t>
+            </w:r>
+            <w:proofErr w:type="spellEnd"/>
+            <w:r>
+              <w:rPr>
+                <w:rFonts w:ascii="Arial" w:hAnsi="Arial" w:cs="Arial" w:hint="eastAsia"/>
+                <w:color w:val="000000"/>
+                <w:shd w:val="clear" w:color="auto" w:fill="FFFFFF"/>
+              </w:rPr>
+              <w:t xml:space="preserve"> -c /</w:t>
+            </w:r>
+            <w:proofErr w:type="spellStart"/>
+            <w:r>
+              <w:rPr>
+                <w:rFonts w:ascii="Arial" w:hAnsi="Arial" w:cs="Arial" w:hint="eastAsia"/>
+                <w:color w:val="000000"/>
+                <w:shd w:val="clear" w:color="auto" w:fill="FFFFFF"/>
+              </w:rPr>
+              <w:t>etc</w:t>
+            </w:r>
+            <w:proofErr w:type="spellEnd"/>
+            <w:r>
+              <w:rPr>
+                <w:rFonts w:ascii="Arial" w:hAnsi="Arial" w:cs="Arial" w:hint="eastAsia"/>
+                <w:color w:val="000000"/>
+                <w:shd w:val="clear" w:color="auto" w:fill="FFFFFF"/>
+              </w:rPr>
+              <w:t>/</w:t>
+            </w:r>
+            <w:proofErr w:type="spellStart"/>
+            <w:r>
+              <w:rPr>
+                <w:rFonts w:ascii="Arial" w:hAnsi="Arial" w:cs="Arial" w:hint="eastAsia"/>
+                <w:color w:val="000000"/>
+                <w:shd w:val="clear" w:color="auto" w:fill="FFFFFF"/>
+              </w:rPr>
+              <w:t>shadowsocks.json</w:t>
+            </w:r>
+            <w:proofErr w:type="spellEnd"/>
+            <w:r>
+              <w:rPr>
+                <w:rFonts w:ascii="Arial" w:hAnsi="Arial" w:cs="Arial" w:hint="eastAsia"/>
+                <w:color w:val="000000"/>
+                <w:shd w:val="clear" w:color="auto" w:fill="FFFFFF"/>
+              </w:rPr>
+              <w:t xml:space="preserve"> &amp;</w:t>
+            </w:r>
+          </w:p>
+        </w:tc>
+      </w:tr>
+    </w:tbl>
+    <w:p>
+      <w:pPr>
+        <w:pStyle w:val="a3"/>
+        <w:widowControl/>
+        <w:shd w:val="clear" w:color="auto" w:fill="FFFFFF"/>
+        <w:spacing w:before="60" w:after="60"/>
+        <w:rPr>
+          <w:rFonts w:ascii="Arial" w:hAnsi="Arial" w:cs="Arial"/>
+          <w:color w:val="000000"/>
+          <w:shd w:val="clear" w:color="auto" w:fill="FFFFFF"/>
+        </w:rPr>
+      </w:pPr>
+      <w:r>
+        <w:rPr>
+          <w:rFonts w:ascii="Arial" w:hAnsi="Arial" w:cs="Arial" w:hint="eastAsia"/>
+          <w:color w:val="000000"/>
+          <w:shd w:val="clear" w:color="auto" w:fill="FFFFFF"/>
+        </w:rPr>
+        <w:t>如果报错</w:t>
+      </w:r>
+    </w:p>
+    <w:p>
+      <w:pPr>
+        <w:pStyle w:val="a3"/>
+        <w:widowControl/>
+        <w:shd w:val="clear" w:color="auto" w:fill="FFFFFF"/>
+        <w:spacing w:before="60" w:after="60"/>
+        <w:rPr>
+          <w:rFonts w:ascii="Arial" w:hAnsi="Arial" w:cs="Arial"/>
+          <w:color w:val="000000"/>
+          <w:shd w:val="clear" w:color="auto" w:fill="FFFFFF"/>
+        </w:rPr>
+      </w:pPr>
+      <w:r>
+        <w:rPr>
+          <w:rFonts w:ascii="Arial" w:hAnsi="Arial" w:cs="Arial"/>
+          <w:color w:val="000000"/>
+          <w:shd w:val="clear" w:color="auto" w:fill="FFFFFF"/>
+        </w:rPr>
+        <w:t xml:space="preserve">raise </w:t>
+      </w:r>
+      <w:proofErr w:type="gramStart"/>
+      <w:r>
+        <w:rPr>
+          <w:rFonts w:ascii="Arial" w:hAnsi="Arial" w:cs="Arial"/>
+          <w:color w:val="000000"/>
+          <w:shd w:val="clear" w:color="auto" w:fill="FFFFFF"/>
+        </w:rPr>
+        <w:t>Exception(</w:t>
+      </w:r>
+      <w:proofErr w:type="gramEnd"/>
+      <w:r>
+        <w:rPr>
+          <w:rFonts w:ascii="Arial" w:hAnsi="Arial" w:cs="Arial"/>
+          <w:color w:val="000000"/>
+          <w:shd w:val="clear" w:color="auto" w:fill="FFFFFF"/>
+        </w:rPr>
+        <w:t>'</w:t>
+      </w:r>
+      <w:proofErr w:type="spellStart"/>
+      <w:r>
+        <w:rPr>
+          <w:rFonts w:ascii="Arial" w:hAnsi="Arial" w:cs="Arial"/>
+          <w:color w:val="000000"/>
+          <w:shd w:val="clear" w:color="auto" w:fill="FFFFFF"/>
+        </w:rPr>
+        <w:t>libsodium</w:t>
+      </w:r>
+      <w:proofErr w:type="spellEnd"/>
+      <w:r>
+        <w:rPr>
+          <w:rFonts w:ascii="Arial" w:hAnsi="Arial" w:cs="Arial"/>
+          <w:color w:val="000000"/>
+          <w:shd w:val="clear" w:color="auto" w:fill="FFFFFF"/>
+        </w:rPr>
+        <w:t xml:space="preserve"> not found')</w:t>
+      </w:r>
+    </w:p>
+    <w:p>
+      <w:pPr>
+        <w:pStyle w:val="a3"/>
+        <w:widowControl/>
+        <w:shd w:val="clear" w:color="auto" w:fill="FFFFFF"/>
+        <w:spacing w:before="60" w:after="60"/>
+        <w:rPr>
+          <w:rFonts w:ascii="Arial" w:hAnsi="Arial" w:cs="Arial"/>
+          <w:color w:val="000000"/>
+          <w:shd w:val="clear" w:color="auto" w:fill="FFFFFF"/>
+        </w:rPr>
+      </w:pPr>
+      <w:r>
+        <w:rPr>
+          <w:rFonts w:ascii="Arial" w:hAnsi="Arial" w:cs="Arial" w:hint="eastAsia"/>
+          <w:color w:val="000000"/>
+          <w:shd w:val="clear" w:color="auto" w:fill="FFFFFF"/>
+        </w:rPr>
+        <w:t>那么安装他</w:t>
+      </w:r>
+      <w:r>
+        <w:rPr>
+          <w:rFonts w:ascii="Arial" w:hAnsi="Arial" w:cs="Arial" w:hint="eastAsia"/>
+          <w:color w:val="000000"/>
+          <w:shd w:val="clear" w:color="auto" w:fill="FFFFFF"/>
+        </w:rPr>
+        <w:t>（参考</w:t>
+      </w:r>
+      <w:r>
+        <w:rPr>
+          <w:rFonts w:ascii="Arial" w:hAnsi="Arial" w:cs="Arial" w:hint="eastAsia"/>
+          <w:color w:val="000000"/>
+          <w:shd w:val="clear" w:color="auto" w:fill="FFFFFF"/>
+        </w:rPr>
+        <w:t>上面安装客户端的时候，记得修复</w:t>
+      </w:r>
+      <w:r>
+        <w:rPr>
+          <w:rFonts w:ascii="Arial" w:hAnsi="Arial" w:cs="Arial" w:hint="eastAsia"/>
+          <w:color w:val="000000"/>
+          <w:shd w:val="clear" w:color="auto" w:fill="FFFFFF"/>
+        </w:rPr>
+        <w:t>link</w:t>
+      </w:r>
+      <w:r>
+        <w:rPr>
+          <w:rFonts w:ascii="Arial" w:hAnsi="Arial" w:cs="Arial" w:hint="eastAsia"/>
+          <w:color w:val="000000"/>
+          <w:shd w:val="clear" w:color="auto" w:fill="FFFFFF"/>
+        </w:rPr>
+        <w:t>）</w:t>
+      </w:r>
+    </w:p>
+    <w:p>
+      <w:pPr>
+        <w:pStyle w:val="a3"/>
+        <w:widowControl/>
+        <w:shd w:val="clear" w:color="auto" w:fill="FFFFFF"/>
+        <w:spacing w:before="60" w:after="60"/>
+        <w:rPr>
+          <w:rFonts w:ascii="Arial" w:hAnsi="Arial" w:cs="Arial"/>
           <w:color w:val="000000"/>
           <w:shd w:val="clear" w:color="auto" w:fill="FFFFFF"/>
         </w:rPr>
@@ -26014,7 +28613,7 @@
         </w:rPr>
         <w:t>参考：</w:t>
       </w:r>
-      <w:hyperlink r:id="rId43" w:history="1">
+      <w:hyperlink r:id="rId44" w:history="1">
         <w:r>
           <w:rPr>
             <w:rStyle w:val="a6"/>
@@ -26269,7 +28868,7 @@
         </w:rPr>
         <w:t>官方文档：</w:t>
       </w:r>
-      <w:hyperlink r:id="rId44" w:anchor="centos-7" w:history="1">
+      <w:hyperlink r:id="rId45" w:anchor="centos-7" w:history="1">
         <w:r>
           <w:rPr>
             <w:rStyle w:val="a6"/>
@@ -27012,7 +29611,7 @@
           <w:shd w:val="clear" w:color="auto" w:fill="FFFFFF"/>
         </w:rPr>
       </w:pPr>
-      <w:hyperlink r:id="rId45" w:history="1">
+      <w:hyperlink r:id="rId46" w:history="1">
         <w:r>
           <w:rPr>
             <w:rStyle w:val="a6"/>
@@ -27096,7 +29695,7 @@
         </w:rPr>
         <w:t>下载链接的话，访问：</w:t>
       </w:r>
-      <w:hyperlink r:id="rId46" w:history="1">
+      <w:hyperlink r:id="rId47" w:history="1">
         <w:r>
           <w:rPr>
             <w:rStyle w:val="a6"/>
@@ -27171,7 +29770,7 @@
                     <pic:cNvPicPr/>
                   </pic:nvPicPr>
                   <pic:blipFill>
-                    <a:blip r:embed="rId47"/>
+                    <a:blip r:embed="rId48"/>
                     <a:stretch>
                       <a:fillRect/>
                     </a:stretch>
@@ -27277,7 +29876,7 @@
           <w:shd w:val="clear" w:color="auto" w:fill="FFFFFF"/>
         </w:rPr>
       </w:pPr>
-      <w:hyperlink r:id="rId48" w:history="1">
+      <w:hyperlink r:id="rId49" w:history="1">
         <w:r>
           <w:rPr>
             <w:rStyle w:val="a6"/>
@@ -27721,7 +30320,7 @@
           <w:shd w:val="clear" w:color="auto" w:fill="FFFFFF"/>
         </w:rPr>
       </w:pPr>
-      <w:hyperlink r:id="rId49" w:history="1">
+      <w:hyperlink r:id="rId50" w:history="1">
         <w:r>
           <w:rPr>
             <w:rStyle w:val="a6"/>
@@ -27819,7 +30418,7 @@
           <w:shd w:val="clear" w:color="auto" w:fill="FFFFFF"/>
         </w:rPr>
       </w:pPr>
-      <w:hyperlink r:id="rId50" w:history="1">
+      <w:hyperlink r:id="rId51" w:history="1">
         <w:r>
           <w:rPr>
             <w:rStyle w:val="a6"/>
@@ -27943,7 +30542,6 @@
           <w:color w:val="000000"/>
           <w:shd w:val="clear" w:color="auto" w:fill="FFFFFF"/>
         </w:rPr>
-        <w:lastRenderedPageBreak/>
         <w:t>查看</w:t>
       </w:r>
       <w:r>
@@ -28159,6 +30757,7 @@
         <w:rPr>
           <w:noProof/>
         </w:rPr>
+        <w:lastRenderedPageBreak/>
         <w:drawing>
           <wp:inline distT="0" distB="0" distL="0" distR="0" wp14:anchorId="46726758" wp14:editId="6D788A31">
             <wp:extent cx="4037162" cy="3042979"/>
@@ -28177,7 +30776,7 @@
                     </pic:cNvPicPr>
                   </pic:nvPicPr>
                   <pic:blipFill>
-                    <a:blip r:embed="rId51">
+                    <a:blip r:embed="rId52">
                       <a:extLst>
                         <a:ext uri="{28A0092B-C50C-407E-A947-70E740481C1C}">
                           <a14:useLocalDpi xmlns:a14="http://schemas.microsoft.com/office/drawing/2010/main" val="0"/>
@@ -28408,7 +31007,6 @@
         <w:rPr>
           <w:noProof/>
         </w:rPr>
-        <w:lastRenderedPageBreak/>
         <w:drawing>
           <wp:inline distT="0" distB="0" distL="0" distR="0" wp14:anchorId="20FE0AB8" wp14:editId="72DCC550">
             <wp:extent cx="5274310" cy="2799977"/>
@@ -28427,7 +31025,7 @@
                     </pic:cNvPicPr>
                   </pic:nvPicPr>
                   <pic:blipFill>
-                    <a:blip r:embed="rId52">
+                    <a:blip r:embed="rId53">
                       <a:extLst>
                         <a:ext uri="{28A0092B-C50C-407E-A947-70E740481C1C}">
                           <a14:useLocalDpi xmlns:a14="http://schemas.microsoft.com/office/drawing/2010/main" val="0"/>
@@ -28560,6 +31158,7 @@
           <w:color w:val="000000"/>
           <w:shd w:val="clear" w:color="auto" w:fill="FFFFFF"/>
         </w:rPr>
+        <w:lastRenderedPageBreak/>
         <w:t>例子：</w:t>
       </w:r>
       <w:r>
@@ -28922,7 +31521,7 @@
                     </pic:cNvPicPr>
                   </pic:nvPicPr>
                   <pic:blipFill>
-                    <a:blip r:embed="rId53">
+                    <a:blip r:embed="rId54">
                       <a:extLst>
                         <a:ext uri="{28A0092B-C50C-407E-A947-70E740481C1C}">
                           <a14:useLocalDpi xmlns:a14="http://schemas.microsoft.com/office/drawing/2010/main" val="0"/>
@@ -29082,7 +31681,7 @@
         </w:rPr>
         <w:t>参考：</w:t>
       </w:r>
-      <w:hyperlink r:id="rId54" w:history="1">
+      <w:hyperlink r:id="rId55" w:history="1">
         <w:r>
           <w:rPr>
             <w:rStyle w:val="a6"/>
@@ -29383,7 +31982,7 @@
           <w:shd w:val="clear" w:color="auto" w:fill="FFFFFF"/>
         </w:rPr>
       </w:pPr>
-      <w:hyperlink r:id="rId55" w:history="1">
+      <w:hyperlink r:id="rId56" w:history="1">
         <w:r>
           <w:rPr>
             <w:rStyle w:val="a6"/>
@@ -29411,15 +32010,15 @@
       <w:pPr>
         <w:pStyle w:val="a7"/>
         <w:rPr>
-          <w:rFonts w:hint="eastAsia"/>
-          <w:shd w:val="clear" w:color="auto" w:fill="FFFFFF"/>
-        </w:rPr>
-      </w:pPr>
-      <w:r>
-        <w:rPr>
-          <w:rFonts w:hint="eastAsia"/>
-          <w:shd w:val="clear" w:color="auto" w:fill="FFFFFF"/>
-        </w:rPr>
+          <w:shd w:val="clear" w:color="auto" w:fill="FFFFFF"/>
+        </w:rPr>
+      </w:pPr>
+      <w:r>
+        <w:rPr>
+          <w:rFonts w:hint="eastAsia"/>
+          <w:shd w:val="clear" w:color="auto" w:fill="FFFFFF"/>
+        </w:rPr>
+        <w:lastRenderedPageBreak/>
         <w:t>【</w:t>
       </w:r>
       <w:r>
@@ -29455,7 +32054,7 @@
         <w:shd w:val="clear" w:color="auto" w:fill="FFFFFF"/>
         <w:spacing w:before="60" w:after="60"/>
       </w:pPr>
-      <w:hyperlink r:id="rId56" w:history="1">
+      <w:hyperlink r:id="rId57" w:history="1">
         <w:r>
           <w:rPr>
             <w:rStyle w:val="a6"/>
@@ -29492,6 +32091,479 @@
     </w:p>
     <w:p>
       <w:pPr>
+        <w:pStyle w:val="a7"/>
+        <w:rPr>
+          <w:shd w:val="clear" w:color="auto" w:fill="FFFFFF"/>
+        </w:rPr>
+      </w:pPr>
+      <w:r>
+        <w:rPr>
+          <w:rFonts w:hint="eastAsia"/>
+          <w:shd w:val="clear" w:color="auto" w:fill="FFFFFF"/>
+        </w:rPr>
+        <w:t>【</w:t>
+      </w:r>
+      <w:r>
+        <w:rPr>
+          <w:rFonts w:hint="eastAsia"/>
+          <w:shd w:val="clear" w:color="auto" w:fill="FFFFFF"/>
+        </w:rPr>
+        <w:t>4</w:t>
+      </w:r>
+      <w:r>
+        <w:rPr>
+          <w:shd w:val="clear" w:color="auto" w:fill="FFFFFF"/>
+        </w:rPr>
+        <w:t>4</w:t>
+      </w:r>
+      <w:r>
+        <w:rPr>
+          <w:rFonts w:hint="eastAsia"/>
+          <w:shd w:val="clear" w:color="auto" w:fill="FFFFFF"/>
+        </w:rPr>
+        <w:t>】让</w:t>
+      </w:r>
+      <w:r>
+        <w:rPr>
+          <w:rFonts w:hint="eastAsia"/>
+          <w:shd w:val="clear" w:color="auto" w:fill="FFFFFF"/>
+        </w:rPr>
+        <w:t>python</w:t>
+      </w:r>
+      <w:r>
+        <w:rPr>
+          <w:rFonts w:hint="eastAsia"/>
+          <w:shd w:val="clear" w:color="auto" w:fill="FFFFFF"/>
+        </w:rPr>
+        <w:t>指向</w:t>
+      </w:r>
+      <w:r>
+        <w:rPr>
+          <w:rFonts w:hint="eastAsia"/>
+          <w:shd w:val="clear" w:color="auto" w:fill="FFFFFF"/>
+        </w:rPr>
+        <w:t>python</w:t>
+      </w:r>
+      <w:r>
+        <w:rPr>
+          <w:shd w:val="clear" w:color="auto" w:fill="FFFFFF"/>
+        </w:rPr>
+        <w:t>3</w:t>
+      </w:r>
+      <w:r>
+        <w:rPr>
+          <w:rFonts w:hint="eastAsia"/>
+          <w:shd w:val="clear" w:color="auto" w:fill="FFFFFF"/>
+        </w:rPr>
+        <w:t>，</w:t>
+      </w:r>
+      <w:r>
+        <w:rPr>
+          <w:rFonts w:hint="eastAsia"/>
+          <w:shd w:val="clear" w:color="auto" w:fill="FFFFFF"/>
+        </w:rPr>
+        <w:t>python</w:t>
+      </w:r>
+      <w:r>
+        <w:rPr>
+          <w:shd w:val="clear" w:color="auto" w:fill="FFFFFF"/>
+        </w:rPr>
+        <w:t>2</w:t>
+      </w:r>
+      <w:r>
+        <w:rPr>
+          <w:rFonts w:hint="eastAsia"/>
+          <w:shd w:val="clear" w:color="auto" w:fill="FFFFFF"/>
+        </w:rPr>
+        <w:t>指向</w:t>
+      </w:r>
+      <w:r>
+        <w:rPr>
+          <w:rFonts w:hint="eastAsia"/>
+          <w:shd w:val="clear" w:color="auto" w:fill="FFFFFF"/>
+        </w:rPr>
+        <w:t>python</w:t>
+      </w:r>
+      <w:r>
+        <w:rPr>
+          <w:shd w:val="clear" w:color="auto" w:fill="FFFFFF"/>
+        </w:rPr>
+        <w:t>2</w:t>
+      </w:r>
+    </w:p>
+    <w:p>
+      <w:pPr>
+        <w:pStyle w:val="a3"/>
+        <w:widowControl/>
+        <w:shd w:val="clear" w:color="auto" w:fill="FFFFFF"/>
+        <w:spacing w:before="60" w:after="60"/>
+        <w:rPr>
+          <w:rFonts w:ascii="Arial" w:hAnsi="Arial" w:cs="Arial"/>
+          <w:color w:val="000000"/>
+          <w:shd w:val="clear" w:color="auto" w:fill="FFFFFF"/>
+        </w:rPr>
+      </w:pPr>
+      <w:r>
+        <w:rPr>
+          <w:rFonts w:ascii="Arial" w:hAnsi="Arial" w:cs="Arial" w:hint="eastAsia"/>
+          <w:color w:val="000000"/>
+          <w:shd w:val="clear" w:color="auto" w:fill="FFFFFF"/>
+        </w:rPr>
+        <w:t>参考这个：</w:t>
+      </w:r>
+    </w:p>
+    <w:p>
+      <w:pPr>
+        <w:pStyle w:val="a3"/>
+        <w:widowControl/>
+        <w:shd w:val="clear" w:color="auto" w:fill="FFFFFF"/>
+        <w:spacing w:before="60" w:after="60"/>
+      </w:pPr>
+      <w:hyperlink r:id="rId58" w:history="1">
+        <w:r>
+          <w:rPr>
+            <w:rStyle w:val="a6"/>
+          </w:rPr>
+          <w:t>https://blog.csdn.net/u013214212/article/details/81540840</w:t>
+        </w:r>
+      </w:hyperlink>
+    </w:p>
+    <w:p>
+      <w:pPr>
+        <w:pStyle w:val="a3"/>
+        <w:widowControl/>
+        <w:shd w:val="clear" w:color="auto" w:fill="FFFFFF"/>
+        <w:spacing w:before="60" w:after="60"/>
+        <w:rPr>
+          <w:rFonts w:ascii="Arial" w:hAnsi="Arial" w:cs="Arial"/>
+          <w:color w:val="000000"/>
+          <w:shd w:val="clear" w:color="auto" w:fill="FFFFFF"/>
+        </w:rPr>
+      </w:pPr>
+      <w:r>
+        <w:rPr>
+          <w:rFonts w:ascii="Arial" w:hAnsi="Arial" w:cs="Arial" w:hint="eastAsia"/>
+          <w:color w:val="000000"/>
+          <w:shd w:val="clear" w:color="auto" w:fill="FFFFFF"/>
+        </w:rPr>
+        <w:t>关键之处在于，</w:t>
+      </w:r>
+      <w:r>
+        <w:rPr>
+          <w:rFonts w:ascii="Arial" w:hAnsi="Arial" w:cs="Arial" w:hint="eastAsia"/>
+          <w:color w:val="000000"/>
+          <w:shd w:val="clear" w:color="auto" w:fill="FFFFFF"/>
+        </w:rPr>
+        <w:t>yum</w:t>
+      </w:r>
+      <w:r>
+        <w:rPr>
+          <w:rFonts w:ascii="Arial" w:hAnsi="Arial" w:cs="Arial" w:hint="eastAsia"/>
+          <w:color w:val="000000"/>
+          <w:shd w:val="clear" w:color="auto" w:fill="FFFFFF"/>
+        </w:rPr>
+        <w:t>需要依赖</w:t>
+      </w:r>
+      <w:r>
+        <w:rPr>
+          <w:rFonts w:ascii="Arial" w:hAnsi="Arial" w:cs="Arial" w:hint="eastAsia"/>
+          <w:color w:val="000000"/>
+          <w:shd w:val="clear" w:color="auto" w:fill="FFFFFF"/>
+        </w:rPr>
+        <w:t>python</w:t>
+      </w:r>
+      <w:r>
+        <w:rPr>
+          <w:rFonts w:ascii="Arial" w:hAnsi="Arial" w:cs="Arial"/>
+          <w:color w:val="000000"/>
+          <w:shd w:val="clear" w:color="auto" w:fill="FFFFFF"/>
+        </w:rPr>
+        <w:t>2</w:t>
+      </w:r>
+      <w:r>
+        <w:rPr>
+          <w:rFonts w:ascii="Arial" w:hAnsi="Arial" w:cs="Arial" w:hint="eastAsia"/>
+          <w:color w:val="000000"/>
+          <w:shd w:val="clear" w:color="auto" w:fill="FFFFFF"/>
+        </w:rPr>
+        <w:t>，这个比较麻烦。</w:t>
+      </w:r>
+    </w:p>
+    <w:p>
+      <w:pPr>
+        <w:pStyle w:val="a3"/>
+        <w:widowControl/>
+        <w:shd w:val="clear" w:color="auto" w:fill="FFFFFF"/>
+        <w:spacing w:before="60" w:after="60"/>
+        <w:rPr>
+          <w:rFonts w:ascii="Arial" w:hAnsi="Arial" w:cs="Arial"/>
+          <w:color w:val="000000"/>
+          <w:shd w:val="clear" w:color="auto" w:fill="FFFFFF"/>
+        </w:rPr>
+      </w:pPr>
+      <w:r>
+        <w:rPr>
+          <w:rFonts w:ascii="Arial" w:hAnsi="Arial" w:cs="Arial" w:hint="eastAsia"/>
+          <w:color w:val="000000"/>
+          <w:shd w:val="clear" w:color="auto" w:fill="FFFFFF"/>
+        </w:rPr>
+        <w:t>其次，需要将</w:t>
+      </w:r>
+      <w:r>
+        <w:rPr>
+          <w:rFonts w:ascii="Arial" w:hAnsi="Arial" w:cs="Arial" w:hint="eastAsia"/>
+          <w:color w:val="000000"/>
+          <w:shd w:val="clear" w:color="auto" w:fill="FFFFFF"/>
+        </w:rPr>
+        <w:t>python</w:t>
+      </w:r>
+      <w:r>
+        <w:rPr>
+          <w:rFonts w:ascii="Arial" w:hAnsi="Arial" w:cs="Arial" w:hint="eastAsia"/>
+          <w:color w:val="000000"/>
+          <w:shd w:val="clear" w:color="auto" w:fill="FFFFFF"/>
+        </w:rPr>
+        <w:t>的软连接，放在</w:t>
+      </w:r>
+      <w:r>
+        <w:rPr>
+          <w:rFonts w:ascii="Arial" w:hAnsi="Arial" w:cs="Arial" w:hint="eastAsia"/>
+          <w:color w:val="000000"/>
+          <w:shd w:val="clear" w:color="auto" w:fill="FFFFFF"/>
+        </w:rPr>
+        <w:t>/</w:t>
+      </w:r>
+      <w:proofErr w:type="spellStart"/>
+      <w:r>
+        <w:rPr>
+          <w:rFonts w:ascii="Arial" w:hAnsi="Arial" w:cs="Arial"/>
+          <w:color w:val="000000"/>
+          <w:shd w:val="clear" w:color="auto" w:fill="FFFFFF"/>
+        </w:rPr>
+        <w:t>usr</w:t>
+      </w:r>
+      <w:proofErr w:type="spellEnd"/>
+      <w:r>
+        <w:rPr>
+          <w:rFonts w:ascii="Arial" w:hAnsi="Arial" w:cs="Arial"/>
+          <w:color w:val="000000"/>
+          <w:shd w:val="clear" w:color="auto" w:fill="FFFFFF"/>
+        </w:rPr>
+        <w:t>/bin</w:t>
+      </w:r>
+      <w:r>
+        <w:rPr>
+          <w:rFonts w:ascii="Arial" w:hAnsi="Arial" w:cs="Arial" w:hint="eastAsia"/>
+          <w:color w:val="000000"/>
+          <w:shd w:val="clear" w:color="auto" w:fill="FFFFFF"/>
+        </w:rPr>
+        <w:t>下，而不是</w:t>
+      </w:r>
+      <w:r>
+        <w:rPr>
+          <w:rFonts w:ascii="Arial" w:hAnsi="Arial" w:cs="Arial" w:hint="eastAsia"/>
+          <w:color w:val="000000"/>
+          <w:shd w:val="clear" w:color="auto" w:fill="FFFFFF"/>
+        </w:rPr>
+        <w:t>/</w:t>
+      </w:r>
+      <w:r>
+        <w:rPr>
+          <w:rFonts w:ascii="Arial" w:hAnsi="Arial" w:cs="Arial"/>
+          <w:color w:val="000000"/>
+          <w:shd w:val="clear" w:color="auto" w:fill="FFFFFF"/>
+        </w:rPr>
+        <w:t>user/local/bin</w:t>
+      </w:r>
+      <w:r>
+        <w:rPr>
+          <w:rFonts w:ascii="Arial" w:hAnsi="Arial" w:cs="Arial" w:hint="eastAsia"/>
+          <w:color w:val="000000"/>
+          <w:shd w:val="clear" w:color="auto" w:fill="FFFFFF"/>
+        </w:rPr>
+        <w:t>下</w:t>
+      </w:r>
+    </w:p>
+    <w:p>
+      <w:pPr>
+        <w:pStyle w:val="a3"/>
+        <w:widowControl/>
+        <w:shd w:val="clear" w:color="auto" w:fill="FFFFFF"/>
+        <w:spacing w:before="60" w:after="60"/>
+        <w:rPr>
+          <w:rFonts w:ascii="Arial" w:hAnsi="Arial" w:cs="Arial"/>
+          <w:color w:val="000000"/>
+          <w:shd w:val="clear" w:color="auto" w:fill="FFFFFF"/>
+        </w:rPr>
+      </w:pPr>
+      <w:r>
+        <w:rPr>
+          <w:rFonts w:ascii="Arial" w:hAnsi="Arial" w:cs="Arial" w:hint="eastAsia"/>
+          <w:color w:val="000000"/>
+          <w:shd w:val="clear" w:color="auto" w:fill="FFFFFF"/>
+        </w:rPr>
+        <w:t>没有</w:t>
+      </w:r>
+      <w:r>
+        <w:rPr>
+          <w:rFonts w:ascii="Arial" w:hAnsi="Arial" w:cs="Arial" w:hint="eastAsia"/>
+          <w:color w:val="000000"/>
+          <w:shd w:val="clear" w:color="auto" w:fill="FFFFFF"/>
+        </w:rPr>
+        <w:t>pip</w:t>
+      </w:r>
+      <w:r>
+        <w:rPr>
+          <w:rFonts w:ascii="Arial" w:hAnsi="Arial" w:cs="Arial"/>
+          <w:color w:val="000000"/>
+          <w:shd w:val="clear" w:color="auto" w:fill="FFFFFF"/>
+        </w:rPr>
+        <w:t>3</w:t>
+      </w:r>
+      <w:r>
+        <w:rPr>
+          <w:rFonts w:ascii="Arial" w:hAnsi="Arial" w:cs="Arial" w:hint="eastAsia"/>
+          <w:color w:val="000000"/>
+          <w:shd w:val="clear" w:color="auto" w:fill="FFFFFF"/>
+        </w:rPr>
+        <w:t>是因为少了</w:t>
+      </w:r>
+    </w:p>
+    <w:p>
+      <w:pPr>
+        <w:pStyle w:val="a3"/>
+        <w:widowControl/>
+        <w:shd w:val="clear" w:color="auto" w:fill="FFFFFF"/>
+        <w:spacing w:before="60" w:after="60"/>
+        <w:rPr>
+          <w:rFonts w:ascii="DejaVu Sans Mono" w:hAnsi="DejaVu Sans Mono" w:cs="DejaVu Sans Mono"/>
+          <w:color w:val="383A42"/>
+          <w:sz w:val="21"/>
+          <w:szCs w:val="21"/>
+          <w:shd w:val="clear" w:color="auto" w:fill="FAFAFA"/>
+        </w:rPr>
+      </w:pPr>
+      <w:r>
+        <w:rPr>
+          <w:rFonts w:ascii="DejaVu Sans Mono" w:hAnsi="DejaVu Sans Mono" w:cs="DejaVu Sans Mono"/>
+          <w:color w:val="383A42"/>
+          <w:sz w:val="21"/>
+          <w:szCs w:val="21"/>
+          <w:shd w:val="clear" w:color="auto" w:fill="FAFAFA"/>
+        </w:rPr>
+        <w:t xml:space="preserve">yum </w:t>
+      </w:r>
+      <w:r>
+        <w:rPr>
+          <w:rStyle w:val="hljs-keyword"/>
+          <w:rFonts w:ascii="DejaVu Sans Mono" w:hAnsi="DejaVu Sans Mono" w:cs="DejaVu Sans Mono"/>
+          <w:color w:val="A626A4"/>
+          <w:sz w:val="21"/>
+          <w:szCs w:val="21"/>
+        </w:rPr>
+        <w:t>install</w:t>
+      </w:r>
+      <w:r>
+        <w:rPr>
+          <w:rFonts w:ascii="DejaVu Sans Mono" w:hAnsi="DejaVu Sans Mono" w:cs="DejaVu Sans Mono"/>
+          <w:color w:val="383A42"/>
+          <w:sz w:val="21"/>
+          <w:szCs w:val="21"/>
+          <w:shd w:val="clear" w:color="auto" w:fill="FAFAFA"/>
+        </w:rPr>
+        <w:t xml:space="preserve"> </w:t>
+      </w:r>
+      <w:proofErr w:type="spellStart"/>
+      <w:r>
+        <w:rPr>
+          <w:rFonts w:ascii="DejaVu Sans Mono" w:hAnsi="DejaVu Sans Mono" w:cs="DejaVu Sans Mono"/>
+          <w:color w:val="383A42"/>
+          <w:sz w:val="21"/>
+          <w:szCs w:val="21"/>
+          <w:shd w:val="clear" w:color="auto" w:fill="FAFAFA"/>
+        </w:rPr>
+        <w:t>libffi-devel</w:t>
+      </w:r>
+      <w:proofErr w:type="spellEnd"/>
+      <w:r>
+        <w:rPr>
+          <w:rFonts w:ascii="DejaVu Sans Mono" w:hAnsi="DejaVu Sans Mono" w:cs="DejaVu Sans Mono"/>
+          <w:color w:val="383A42"/>
+          <w:sz w:val="21"/>
+          <w:szCs w:val="21"/>
+          <w:shd w:val="clear" w:color="auto" w:fill="FAFAFA"/>
+        </w:rPr>
+        <w:t xml:space="preserve"> -y</w:t>
+      </w:r>
+    </w:p>
+    <w:p>
+      <w:pPr>
+        <w:pStyle w:val="a3"/>
+        <w:widowControl/>
+        <w:shd w:val="clear" w:color="auto" w:fill="FFFFFF"/>
+        <w:spacing w:before="60" w:after="60"/>
+        <w:rPr>
+          <w:rFonts w:ascii="Arial" w:hAnsi="Arial" w:cs="Arial"/>
+          <w:color w:val="000000"/>
+          <w:shd w:val="clear" w:color="auto" w:fill="FFFFFF"/>
+        </w:rPr>
+      </w:pPr>
+      <w:r>
+        <w:rPr>
+          <w:rFonts w:ascii="Arial" w:hAnsi="Arial" w:cs="Arial" w:hint="eastAsia"/>
+          <w:color w:val="000000"/>
+          <w:shd w:val="clear" w:color="auto" w:fill="FFFFFF"/>
+        </w:rPr>
+        <w:t>这一步。先这个，再</w:t>
+      </w:r>
+      <w:r>
+        <w:rPr>
+          <w:rFonts w:ascii="Arial" w:hAnsi="Arial" w:cs="Arial" w:hint="eastAsia"/>
+          <w:color w:val="000000"/>
+          <w:shd w:val="clear" w:color="auto" w:fill="FFFFFF"/>
+        </w:rPr>
+        <w:t>make</w:t>
+      </w:r>
+      <w:r>
+        <w:rPr>
+          <w:rFonts w:ascii="Arial" w:hAnsi="Arial" w:cs="Arial" w:hint="eastAsia"/>
+          <w:color w:val="000000"/>
+          <w:shd w:val="clear" w:color="auto" w:fill="FFFFFF"/>
+        </w:rPr>
+        <w:t>和</w:t>
+      </w:r>
+      <w:r>
+        <w:rPr>
+          <w:rFonts w:ascii="Arial" w:hAnsi="Arial" w:cs="Arial" w:hint="eastAsia"/>
+          <w:color w:val="000000"/>
+          <w:shd w:val="clear" w:color="auto" w:fill="FFFFFF"/>
+        </w:rPr>
+        <w:t>make</w:t>
+      </w:r>
+      <w:r>
+        <w:rPr>
+          <w:rFonts w:ascii="Arial" w:hAnsi="Arial" w:cs="Arial"/>
+          <w:color w:val="000000"/>
+          <w:shd w:val="clear" w:color="auto" w:fill="FFFFFF"/>
+        </w:rPr>
+        <w:t xml:space="preserve"> install</w:t>
+      </w:r>
+    </w:p>
+    <w:p>
+      <w:pPr>
+        <w:pStyle w:val="a3"/>
+        <w:widowControl/>
+        <w:shd w:val="clear" w:color="auto" w:fill="FFFFFF"/>
+        <w:spacing w:before="60" w:after="60"/>
+        <w:rPr>
+          <w:rFonts w:ascii="Arial" w:hAnsi="Arial" w:cs="Arial"/>
+          <w:color w:val="000000"/>
+          <w:shd w:val="clear" w:color="auto" w:fill="FFFFFF"/>
+        </w:rPr>
+      </w:pPr>
+    </w:p>
+    <w:p>
+      <w:pPr>
         <w:pStyle w:val="a3"/>
         <w:widowControl/>
         <w:shd w:val="clear" w:color="auto" w:fill="FFFFFF"/>
@@ -29504,6 +32576,19 @@
       </w:pPr>
       <w:bookmarkStart w:id="3" w:name="_GoBack"/>
       <w:bookmarkEnd w:id="3"/>
+    </w:p>
+    <w:p>
+      <w:pPr>
+        <w:pStyle w:val="a3"/>
+        <w:widowControl/>
+        <w:shd w:val="clear" w:color="auto" w:fill="FFFFFF"/>
+        <w:spacing w:before="60" w:after="60"/>
+        <w:rPr>
+          <w:rFonts w:ascii="Arial" w:hAnsi="Arial" w:cs="Arial" w:hint="eastAsia"/>
+          <w:color w:val="000000"/>
+          <w:shd w:val="clear" w:color="auto" w:fill="FFFFFF"/>
+        </w:rPr>
+      </w:pPr>
     </w:p>
     <w:sectPr>
       <w:pgSz w:w="11906" w:h="16838"/>
@@ -29943,6 +33028,95 @@
     </w:lvl>
   </w:abstractNum>
   <w:abstractNum w:abstractNumId="3" w15:restartNumberingAfterBreak="0">
+    <w:nsid w:val="53C33795"/>
+    <w:multiLevelType w:val="hybridMultilevel"/>
+    <w:tmpl w:val="9202F8C2"/>
+    <w:lvl w:ilvl="0" w:tplc="BA26DDC0">
+      <w:start w:val="1"/>
+      <w:numFmt w:val="decimal"/>
+      <w:lvlText w:val="%1、"/>
+      <w:lvlJc w:val="left"/>
+      <w:pPr>
+        <w:ind w:left="720" w:hanging="720"/>
+      </w:pPr>
+      <w:rPr>
+        <w:rFonts w:hint="default"/>
+      </w:rPr>
+    </w:lvl>
+    <w:lvl w:ilvl="1" w:tplc="04090019" w:tentative="1">
+      <w:start w:val="1"/>
+      <w:numFmt w:val="lowerLetter"/>
+      <w:lvlText w:val="%2)"/>
+      <w:lvlJc w:val="left"/>
+      <w:pPr>
+        <w:ind w:left="840" w:hanging="420"/>
+      </w:pPr>
+    </w:lvl>
+    <w:lvl w:ilvl="2" w:tplc="0409001B" w:tentative="1">
+      <w:start w:val="1"/>
+      <w:numFmt w:val="lowerRoman"/>
+      <w:lvlText w:val="%3."/>
+      <w:lvlJc w:val="right"/>
+      <w:pPr>
+        <w:ind w:left="1260" w:hanging="420"/>
+      </w:pPr>
+    </w:lvl>
+    <w:lvl w:ilvl="3" w:tplc="0409000F" w:tentative="1">
+      <w:start w:val="1"/>
+      <w:numFmt w:val="decimal"/>
+      <w:lvlText w:val="%4."/>
+      <w:lvlJc w:val="left"/>
+      <w:pPr>
+        <w:ind w:left="1680" w:hanging="420"/>
+      </w:pPr>
+    </w:lvl>
+    <w:lvl w:ilvl="4" w:tplc="04090019" w:tentative="1">
+      <w:start w:val="1"/>
+      <w:numFmt w:val="lowerLetter"/>
+      <w:lvlText w:val="%5)"/>
+      <w:lvlJc w:val="left"/>
+      <w:pPr>
+        <w:ind w:left="2100" w:hanging="420"/>
+      </w:pPr>
+    </w:lvl>
+    <w:lvl w:ilvl="5" w:tplc="0409001B" w:tentative="1">
+      <w:start w:val="1"/>
+      <w:numFmt w:val="lowerRoman"/>
+      <w:lvlText w:val="%6."/>
+      <w:lvlJc w:val="right"/>
+      <w:pPr>
+        <w:ind w:left="2520" w:hanging="420"/>
+      </w:pPr>
+    </w:lvl>
+    <w:lvl w:ilvl="6" w:tplc="0409000F" w:tentative="1">
+      <w:start w:val="1"/>
+      <w:numFmt w:val="decimal"/>
+      <w:lvlText w:val="%7."/>
+      <w:lvlJc w:val="left"/>
+      <w:pPr>
+        <w:ind w:left="2940" w:hanging="420"/>
+      </w:pPr>
+    </w:lvl>
+    <w:lvl w:ilvl="7" w:tplc="04090019" w:tentative="1">
+      <w:start w:val="1"/>
+      <w:numFmt w:val="lowerLetter"/>
+      <w:lvlText w:val="%8)"/>
+      <w:lvlJc w:val="left"/>
+      <w:pPr>
+        <w:ind w:left="3360" w:hanging="420"/>
+      </w:pPr>
+    </w:lvl>
+    <w:lvl w:ilvl="8" w:tplc="0409001B" w:tentative="1">
+      <w:start w:val="1"/>
+      <w:numFmt w:val="lowerRoman"/>
+      <w:lvlText w:val="%9."/>
+      <w:lvlJc w:val="right"/>
+      <w:pPr>
+        <w:ind w:left="3780" w:hanging="420"/>
+      </w:pPr>
+    </w:lvl>
+  </w:abstractNum>
+  <w:abstractNum w:abstractNumId="4" w15:restartNumberingAfterBreak="0">
     <w:nsid w:val="57937465"/>
     <w:multiLevelType w:val="singleLevel"/>
     <w:tmpl w:val="57937465"/>
@@ -29962,7 +33136,7 @@
       </w:rPr>
     </w:lvl>
   </w:abstractNum>
-  <w:abstractNum w:abstractNumId="4" w15:restartNumberingAfterBreak="0">
+  <w:abstractNum w:abstractNumId="5" w15:restartNumberingAfterBreak="0">
     <w:nsid w:val="5D321E57"/>
     <w:multiLevelType w:val="multilevel"/>
     <w:tmpl w:val="54082AEC"/>
@@ -30112,7 +33286,7 @@
     </w:lvl>
   </w:abstractNum>
   <w:num w:numId="1">
-    <w:abstractNumId w:val="3"/>
+    <w:abstractNumId w:val="4"/>
   </w:num>
   <w:num w:numId="2">
     <w:abstractNumId w:val="2"/>
@@ -30121,10 +33295,13 @@
     <w:abstractNumId w:val="0"/>
   </w:num>
   <w:num w:numId="4">
-    <w:abstractNumId w:val="4"/>
+    <w:abstractNumId w:val="5"/>
   </w:num>
   <w:num w:numId="5">
     <w:abstractNumId w:val="1"/>
+  </w:num>
+  <w:num w:numId="6">
+    <w:abstractNumId w:val="3"/>
   </w:num>
 </w:numbering>
 </file>
@@ -30815,6 +33992,26 @@
     <w:basedOn w:val="a0"/>
     <w:rsid w:val="007250A9"/>
   </w:style>
+  <w:style w:type="table" w:styleId="af0">
+    <w:name w:val="Table Grid"/>
+    <w:basedOn w:val="a1"/>
+    <w:rsid w:val="00D46450"/>
+    <w:tblPr>
+      <w:tblBorders>
+        <w:top w:val="single" w:sz="4" w:space="0" w:color="auto"/>
+        <w:left w:val="single" w:sz="4" w:space="0" w:color="auto"/>
+        <w:bottom w:val="single" w:sz="4" w:space="0" w:color="auto"/>
+        <w:right w:val="single" w:sz="4" w:space="0" w:color="auto"/>
+        <w:insideH w:val="single" w:sz="4" w:space="0" w:color="auto"/>
+        <w:insideV w:val="single" w:sz="4" w:space="0" w:color="auto"/>
+      </w:tblBorders>
+    </w:tblPr>
+  </w:style>
+  <w:style w:type="character" w:customStyle="1" w:styleId="hljs-keyword">
+    <w:name w:val="hljs-keyword"/>
+    <w:basedOn w:val="a0"/>
+    <w:rsid w:val="00566934"/>
+  </w:style>
 </w:styles>
 </file>
 
@@ -31095,7 +34292,7 @@
 </file>
 
 <file path=customXml/itemProps2.xml><?xml version="1.0" encoding="utf-8"?>
-<ds:datastoreItem xmlns:ds="http://schemas.openxmlformats.org/officeDocument/2006/customXml" ds:itemID="{1C3F1241-9D02-4EBF-A017-BE5D4E6FDD88}">
+<ds:datastoreItem xmlns:ds="http://schemas.openxmlformats.org/officeDocument/2006/customXml" ds:itemID="{18EC3F51-9CD8-4B47-B49B-EFB87329A177}">
   <ds:schemaRefs>
     <ds:schemaRef ds:uri="http://schemas.openxmlformats.org/officeDocument/2006/bibliography"/>
   </ds:schemaRefs>
